--- a/Documentacion/Casos de prueba.docx
+++ b/Documentacion/Casos de prueba.docx
@@ -911,7 +911,15 @@
               <w:spacing w:line="240" w:lineRule="auto"/>
             </w:pPr>
             <w:r>
-              <w:t>Comprobar el funcionamiento correcto de la validación la versión del sistema cuando las versiones no son iguales</w:t>
+              <w:t xml:space="preserve">Realizar el </w:t>
+            </w:r>
+            <w:proofErr w:type="spellStart"/>
+            <w:r>
+              <w:t>login</w:t>
+            </w:r>
+            <w:proofErr w:type="spellEnd"/>
+            <w:r>
+              <w:t xml:space="preserve"> in</w:t>
             </w:r>
           </w:p>
         </w:tc>
@@ -939,7 +947,6 @@
               <w:rPr>
                 <w:b/>
               </w:rPr>
-              <w:lastRenderedPageBreak/>
               <w:t>Prerequisitos</w:t>
             </w:r>
             <w:proofErr w:type="spellEnd"/>
@@ -989,6 +996,7 @@
               <w:rPr>
                 <w:b/>
               </w:rPr>
+              <w:lastRenderedPageBreak/>
               <w:t>Datos de Prueba</w:t>
             </w:r>
           </w:p>
@@ -1688,6 +1696,7 @@
   <w:style w:type="paragraph" w:default="1" w:styleId="Normal">
     <w:name w:val="Normal"/>
     <w:qFormat/>
+    <w:rsid w:val="000436AA"/>
   </w:style>
   <w:style w:type="paragraph" w:styleId="Ttulo1">
     <w:name w:val="heading 1"/>

--- a/Documentacion/Casos de prueba.docx
+++ b/Documentacion/Casos de prueba.docx
@@ -115,251 +115,6 @@
     </w:p>
     <w:p>
       <w:pPr>
-        <w:tabs>
-          <w:tab w:val="left" w:pos="2206"/>
-        </w:tabs>
-        <w:spacing w:line="240" w:lineRule="auto"/>
-        <w:contextualSpacing/>
-        <w:rPr>
-          <w:rFonts w:asciiTheme="majorHAnsi" w:hAnsiTheme="majorHAnsi" w:cs="Arial"/>
-        </w:rPr>
-      </w:pPr>
-      <w:r>
-        <w:rPr>
-          <w:rFonts w:asciiTheme="majorHAnsi" w:hAnsiTheme="majorHAnsi" w:cs="Arial"/>
-        </w:rPr>
-        <w:t>Notación para los casos de pruebas:</w:t>
-      </w:r>
-    </w:p>
-    <w:p>
-      <w:pPr>
-        <w:tabs>
-          <w:tab w:val="left" w:pos="2206"/>
-        </w:tabs>
-        <w:spacing w:line="240" w:lineRule="auto"/>
-        <w:contextualSpacing/>
-        <w:rPr>
-          <w:rFonts w:asciiTheme="majorHAnsi" w:hAnsiTheme="majorHAnsi" w:cs="Arial"/>
-          <w:b/>
-        </w:rPr>
-      </w:pPr>
-      <w:r>
-        <w:rPr>
-          <w:rFonts w:cstheme="minorHAnsi"/>
-          <w:b/>
-        </w:rPr>
-        <w:t>Funcionalidad (FXX)</w:t>
-      </w:r>
-    </w:p>
-    <w:p>
-      <w:pPr>
-        <w:pStyle w:val="Ttulo3"/>
-        <w:keepNext w:val="0"/>
-        <w:keepLines w:val="0"/>
-        <w:widowControl w:val="0"/>
-        <w:numPr>
-          <w:ilvl w:val="0"/>
-          <w:numId w:val="1"/>
-        </w:numPr>
-        <w:spacing w:line="240" w:lineRule="auto"/>
-        <w:rPr>
-          <w:rFonts w:asciiTheme="minorHAnsi" w:hAnsiTheme="minorHAnsi" w:cstheme="minorHAnsi"/>
-          <w:color w:val="auto"/>
-          <w:sz w:val="22"/>
-        </w:rPr>
-      </w:pPr>
-      <w:r>
-        <w:rPr>
-          <w:rFonts w:asciiTheme="minorHAnsi" w:hAnsiTheme="minorHAnsi" w:cstheme="minorHAnsi"/>
-          <w:color w:val="auto"/>
-          <w:sz w:val="22"/>
-        </w:rPr>
-        <w:t xml:space="preserve">Casos de prueba de </w:t>
-      </w:r>
-      <w:proofErr w:type="spellStart"/>
-      <w:r>
-        <w:rPr>
-          <w:rFonts w:asciiTheme="minorHAnsi" w:hAnsiTheme="minorHAnsi" w:cstheme="minorHAnsi"/>
-          <w:color w:val="auto"/>
-          <w:sz w:val="22"/>
-        </w:rPr>
-        <w:t>Exito</w:t>
-      </w:r>
-      <w:proofErr w:type="spellEnd"/>
-      <w:r>
-        <w:rPr>
-          <w:rFonts w:asciiTheme="minorHAnsi" w:hAnsiTheme="minorHAnsi" w:cstheme="minorHAnsi"/>
-          <w:color w:val="auto"/>
-          <w:sz w:val="22"/>
-        </w:rPr>
-        <w:t xml:space="preserve"> (CPEXX)</w:t>
-      </w:r>
-    </w:p>
-    <w:p>
-      <w:pPr>
-        <w:pStyle w:val="Ttulo4"/>
-        <w:keepNext w:val="0"/>
-        <w:keepLines w:val="0"/>
-        <w:widowControl w:val="0"/>
-        <w:spacing w:line="240" w:lineRule="auto"/>
-        <w:ind w:left="1440" w:firstLine="720"/>
-        <w:rPr>
-          <w:rFonts w:asciiTheme="minorHAnsi" w:hAnsiTheme="minorHAnsi" w:cstheme="minorHAnsi"/>
-          <w:color w:val="auto"/>
-          <w:u w:val="none"/>
-        </w:rPr>
-      </w:pPr>
-      <w:bookmarkStart w:id="0" w:name="h.ej573db1u6uv" w:colFirst="0" w:colLast="0"/>
-      <w:bookmarkEnd w:id="0"/>
-      <w:r>
-        <w:rPr>
-          <w:rFonts w:asciiTheme="minorHAnsi" w:hAnsiTheme="minorHAnsi" w:cstheme="minorHAnsi"/>
-          <w:color w:val="auto"/>
-          <w:u w:val="none"/>
-        </w:rPr>
-        <w:t>FXX-CPEXX</w:t>
-      </w:r>
-    </w:p>
-    <w:p>
-      <w:pPr>
-        <w:pStyle w:val="Ttulo3"/>
-        <w:keepNext w:val="0"/>
-        <w:keepLines w:val="0"/>
-        <w:widowControl w:val="0"/>
-        <w:numPr>
-          <w:ilvl w:val="0"/>
-          <w:numId w:val="1"/>
-        </w:numPr>
-        <w:spacing w:line="240" w:lineRule="auto"/>
-        <w:rPr>
-          <w:rFonts w:asciiTheme="minorHAnsi" w:hAnsiTheme="minorHAnsi" w:cstheme="minorHAnsi"/>
-          <w:color w:val="auto"/>
-          <w:sz w:val="22"/>
-        </w:rPr>
-      </w:pPr>
-      <w:bookmarkStart w:id="1" w:name="h.g79aq8msz05q" w:colFirst="0" w:colLast="0"/>
-      <w:bookmarkEnd w:id="1"/>
-      <w:r>
-        <w:rPr>
-          <w:rFonts w:asciiTheme="minorHAnsi" w:hAnsiTheme="minorHAnsi" w:cstheme="minorHAnsi"/>
-          <w:color w:val="auto"/>
-          <w:sz w:val="22"/>
-        </w:rPr>
-        <w:t>Casos de prueba Alternativos (CPAXX)</w:t>
-      </w:r>
-    </w:p>
-    <w:p>
-      <w:pPr>
-        <w:pStyle w:val="Ttulo4"/>
-        <w:keepNext w:val="0"/>
-        <w:keepLines w:val="0"/>
-        <w:widowControl w:val="0"/>
-        <w:spacing w:line="240" w:lineRule="auto"/>
-        <w:rPr>
-          <w:rFonts w:asciiTheme="minorHAnsi" w:hAnsiTheme="minorHAnsi" w:cstheme="minorHAnsi"/>
-          <w:color w:val="auto"/>
-          <w:u w:val="none"/>
-        </w:rPr>
-      </w:pPr>
-      <w:bookmarkStart w:id="2" w:name="h.j0usymq57g6i" w:colFirst="0" w:colLast="0"/>
-      <w:bookmarkEnd w:id="2"/>
-      <w:r>
-        <w:rPr>
-          <w:rFonts w:asciiTheme="minorHAnsi" w:hAnsiTheme="minorHAnsi" w:cstheme="minorHAnsi"/>
-          <w:color w:val="auto"/>
-          <w:u w:val="none"/>
-        </w:rPr>
-        <w:tab/>
-      </w:r>
-      <w:r>
-        <w:rPr>
-          <w:rFonts w:asciiTheme="minorHAnsi" w:hAnsiTheme="minorHAnsi" w:cstheme="minorHAnsi"/>
-          <w:color w:val="auto"/>
-          <w:u w:val="none"/>
-        </w:rPr>
-        <w:tab/>
-      </w:r>
-      <w:r>
-        <w:rPr>
-          <w:rFonts w:asciiTheme="minorHAnsi" w:hAnsiTheme="minorHAnsi" w:cstheme="minorHAnsi"/>
-          <w:color w:val="auto"/>
-          <w:u w:val="none"/>
-        </w:rPr>
-        <w:tab/>
-        <w:t>FXX-CPAXX</w:t>
-      </w:r>
-    </w:p>
-    <w:p>
-      <w:pPr>
-        <w:pStyle w:val="Ttulo3"/>
-        <w:keepNext w:val="0"/>
-        <w:keepLines w:val="0"/>
-        <w:widowControl w:val="0"/>
-        <w:numPr>
-          <w:ilvl w:val="0"/>
-          <w:numId w:val="1"/>
-        </w:numPr>
-        <w:spacing w:line="240" w:lineRule="auto"/>
-        <w:rPr>
-          <w:rFonts w:asciiTheme="minorHAnsi" w:hAnsiTheme="minorHAnsi" w:cstheme="minorHAnsi"/>
-          <w:color w:val="auto"/>
-          <w:sz w:val="22"/>
-        </w:rPr>
-      </w:pPr>
-      <w:bookmarkStart w:id="3" w:name="h.250k1216xj90" w:colFirst="0" w:colLast="0"/>
-      <w:bookmarkEnd w:id="3"/>
-      <w:r>
-        <w:rPr>
-          <w:rFonts w:asciiTheme="minorHAnsi" w:hAnsiTheme="minorHAnsi" w:cstheme="minorHAnsi"/>
-          <w:color w:val="auto"/>
-          <w:sz w:val="22"/>
-        </w:rPr>
-        <w:t>Casos de prueba de Falla (CPFXX)</w:t>
-      </w:r>
-    </w:p>
-    <w:p>
-      <w:pPr>
-        <w:pStyle w:val="Ttulo4"/>
-        <w:keepNext w:val="0"/>
-        <w:keepLines w:val="0"/>
-        <w:widowControl w:val="0"/>
-        <w:spacing w:line="240" w:lineRule="auto"/>
-        <w:rPr>
-          <w:rFonts w:asciiTheme="minorHAnsi" w:hAnsiTheme="minorHAnsi" w:cstheme="minorHAnsi"/>
-          <w:color w:val="auto"/>
-          <w:u w:val="none"/>
-        </w:rPr>
-      </w:pPr>
-      <w:bookmarkStart w:id="4" w:name="h.pvbvbppf6sra" w:colFirst="0" w:colLast="0"/>
-      <w:bookmarkEnd w:id="4"/>
-      <w:r>
-        <w:rPr>
-          <w:rFonts w:asciiTheme="minorHAnsi" w:hAnsiTheme="minorHAnsi" w:cstheme="minorHAnsi"/>
-          <w:color w:val="auto"/>
-          <w:u w:val="none"/>
-        </w:rPr>
-        <w:tab/>
-      </w:r>
-      <w:r>
-        <w:rPr>
-          <w:rFonts w:asciiTheme="minorHAnsi" w:hAnsiTheme="minorHAnsi" w:cstheme="minorHAnsi"/>
-          <w:color w:val="auto"/>
-          <w:u w:val="none"/>
-        </w:rPr>
-        <w:tab/>
-      </w:r>
-      <w:r>
-        <w:rPr>
-          <w:rFonts w:asciiTheme="minorHAnsi" w:hAnsiTheme="minorHAnsi" w:cstheme="minorHAnsi"/>
-          <w:color w:val="auto"/>
-          <w:u w:val="none"/>
-        </w:rPr>
-        <w:tab/>
-        <w:t>FXX-CPFXX</w:t>
-      </w:r>
-    </w:p>
-    <w:p>
-      <w:pPr>
         <w:pStyle w:val="Ttulo1"/>
         <w:keepNext w:val="0"/>
         <w:keepLines w:val="0"/>
@@ -422,13 +177,6 @@
           <w:color w:val="auto"/>
           <w:u w:val="single"/>
         </w:rPr>
-        <w:t>F01-</w:t>
-      </w:r>
-      <w:r>
-        <w:rPr>
-          <w:color w:val="auto"/>
-          <w:u w:val="single"/>
-        </w:rPr>
         <w:t>Login del sistema</w:t>
       </w:r>
     </w:p>
@@ -439,32 +187,26 @@
         <w:keepLines w:val="0"/>
         <w:widowControl w:val="0"/>
         <w:contextualSpacing w:val="0"/>
-      </w:pPr>
-      <w:bookmarkStart w:id="5" w:name="h.86hr1519wzqq" w:colFirst="0" w:colLast="0"/>
-      <w:bookmarkEnd w:id="5"/>
+        <w:rPr>
+          <w:color w:val="auto"/>
+        </w:rPr>
+      </w:pPr>
+      <w:bookmarkStart w:id="0" w:name="h.86hr1519wzqq" w:colFirst="0" w:colLast="0"/>
+      <w:bookmarkEnd w:id="0"/>
       <w:r>
-        <w:t>Casos de prueba de éxito</w:t>
+        <w:rPr>
+          <w:color w:val="auto"/>
+        </w:rPr>
+        <w:t>Flujo normal</w:t>
       </w:r>
     </w:p>
     <w:p>
       <w:pPr>
-        <w:pStyle w:val="Ttulo4"/>
-        <w:keepNext w:val="0"/>
-        <w:keepLines w:val="0"/>
-        <w:widowControl w:val="0"/>
-        <w:contextualSpacing w:val="0"/>
-      </w:pPr>
-      <w:bookmarkStart w:id="6" w:name="h.37lhl0ikm517" w:colFirst="0" w:colLast="0"/>
-      <w:bookmarkEnd w:id="6"/>
-      <w:r>
-        <w:t>F01-CPE01-Login exitosos</w:t>
-      </w:r>
-    </w:p>
-    <w:p>
-      <w:pPr>
         <w:pStyle w:val="normal0"/>
         <w:widowControl w:val="0"/>
       </w:pPr>
+      <w:bookmarkStart w:id="1" w:name="h.37lhl0ikm517" w:colFirst="0" w:colLast="0"/>
+      <w:bookmarkEnd w:id="1"/>
     </w:p>
     <w:tbl>
       <w:tblPr>
@@ -816,33 +558,16 @@
         <w:rPr>
           <w:color w:val="auto"/>
         </w:rPr>
-        <w:t>Casos de prueba de Error</w:t>
+        <w:t>Flujo alternativo</w:t>
       </w:r>
     </w:p>
     <w:p>
       <w:pPr>
-        <w:pStyle w:val="Ttulo4"/>
-        <w:contextualSpacing w:val="0"/>
-        <w:rPr>
-          <w:b/>
-          <w:color w:val="auto"/>
-        </w:rPr>
-      </w:pPr>
-      <w:bookmarkStart w:id="7" w:name="h.7x38kqluap4d" w:colFirst="0" w:colLast="0"/>
-      <w:bookmarkEnd w:id="7"/>
-      <w:r>
-        <w:rPr>
-          <w:b/>
-          <w:color w:val="auto"/>
-        </w:rPr>
-        <w:t xml:space="preserve">F01-CPF01-Login Fallido </w:t>
-      </w:r>
-    </w:p>
-    <w:p>
-      <w:pPr>
         <w:pStyle w:val="normal0"/>
         <w:widowControl w:val="0"/>
       </w:pPr>
+      <w:bookmarkStart w:id="2" w:name="h.7x38kqluap4d" w:colFirst="0" w:colLast="0"/>
+      <w:bookmarkEnd w:id="2"/>
     </w:p>
     <w:tbl>
       <w:tblPr>
@@ -913,13 +638,14 @@
             <w:r>
               <w:t xml:space="preserve">Realizar el </w:t>
             </w:r>
-            <w:proofErr w:type="spellStart"/>
-            <w:r>
-              <w:t>login</w:t>
-            </w:r>
-            <w:proofErr w:type="spellEnd"/>
-            <w:r>
-              <w:t xml:space="preserve"> in</w:t>
+            <w:r>
+              <w:t>Login</w:t>
+            </w:r>
+            <w:r>
+              <w:t xml:space="preserve"> </w:t>
+            </w:r>
+            <w:r>
+              <w:t>fallido con un usuario administrador incorrecto</w:t>
             </w:r>
           </w:p>
         </w:tc>
@@ -969,7 +695,2155 @@
               <w:spacing w:line="240" w:lineRule="auto"/>
             </w:pPr>
             <w:r>
-              <w:t>La versión del sistema es diferente a la versión de la base de datos</w:t>
+              <w:t xml:space="preserve">Debe existir al menos un </w:t>
+            </w:r>
+            <w:r>
+              <w:t>usuario administrador en la base de datos.</w:t>
+            </w:r>
+          </w:p>
+        </w:tc>
+      </w:tr>
+      <w:tr>
+        <w:tc>
+          <w:tcPr>
+            <w:tcW w:w="2460" w:type="dxa"/>
+            <w:shd w:val="clear" w:color="auto" w:fill="B6D7A8"/>
+            <w:tcMar>
+              <w:top w:w="100" w:type="dxa"/>
+              <w:left w:w="100" w:type="dxa"/>
+              <w:bottom w:w="100" w:type="dxa"/>
+              <w:right w:w="100" w:type="dxa"/>
+            </w:tcMar>
+          </w:tcPr>
+          <w:p>
+            <w:pPr>
+              <w:pStyle w:val="normal0"/>
+              <w:widowControl w:val="0"/>
+              <w:spacing w:line="240" w:lineRule="auto"/>
+            </w:pPr>
+            <w:r>
+              <w:rPr>
+                <w:b/>
+              </w:rPr>
+              <w:t>Datos de Prueba</w:t>
+            </w:r>
+          </w:p>
+        </w:tc>
+        <w:tc>
+          <w:tcPr>
+            <w:tcW w:w="6900" w:type="dxa"/>
+            <w:tcMar>
+              <w:top w:w="100" w:type="dxa"/>
+              <w:left w:w="100" w:type="dxa"/>
+              <w:bottom w:w="100" w:type="dxa"/>
+              <w:right w:w="100" w:type="dxa"/>
+            </w:tcMar>
+          </w:tcPr>
+          <w:p>
+            <w:pPr>
+              <w:pStyle w:val="normal0"/>
+              <w:widowControl w:val="0"/>
+              <w:spacing w:line="240" w:lineRule="auto"/>
+            </w:pPr>
+            <w:r>
+              <w:t>Usuario Incorrecto</w:t>
+            </w:r>
+          </w:p>
+          <w:p>
+            <w:pPr>
+              <w:pStyle w:val="normal0"/>
+              <w:widowControl w:val="0"/>
+              <w:spacing w:line="240" w:lineRule="auto"/>
+            </w:pPr>
+            <w:proofErr w:type="spellStart"/>
+            <w:r>
+              <w:t>User</w:t>
+            </w:r>
+            <w:proofErr w:type="spellEnd"/>
+            <w:r>
+              <w:t>=</w:t>
+            </w:r>
+            <w:proofErr w:type="spellStart"/>
+            <w:r>
+              <w:t>pchaves</w:t>
+            </w:r>
+            <w:proofErr w:type="spellEnd"/>
+          </w:p>
+          <w:p>
+            <w:pPr>
+              <w:pStyle w:val="normal0"/>
+              <w:widowControl w:val="0"/>
+              <w:spacing w:line="240" w:lineRule="auto"/>
+            </w:pPr>
+            <w:proofErr w:type="spellStart"/>
+            <w:r>
+              <w:t>Password</w:t>
+            </w:r>
+            <w:proofErr w:type="spellEnd"/>
+            <w:r>
+              <w:t>=chavez123</w:t>
+            </w:r>
+          </w:p>
+          <w:p>
+            <w:pPr>
+              <w:pStyle w:val="normal0"/>
+              <w:widowControl w:val="0"/>
+              <w:spacing w:line="240" w:lineRule="auto"/>
+            </w:pPr>
+            <w:r>
+              <w:t>Contraseña</w:t>
+            </w:r>
+            <w:r>
+              <w:t xml:space="preserve"> Incorrecta</w:t>
+            </w:r>
+          </w:p>
+          <w:p>
+            <w:pPr>
+              <w:pStyle w:val="normal0"/>
+              <w:widowControl w:val="0"/>
+              <w:spacing w:line="240" w:lineRule="auto"/>
+            </w:pPr>
+            <w:proofErr w:type="spellStart"/>
+            <w:r>
+              <w:t>User</w:t>
+            </w:r>
+            <w:proofErr w:type="spellEnd"/>
+            <w:r>
+              <w:t>=</w:t>
+            </w:r>
+            <w:proofErr w:type="spellStart"/>
+            <w:r>
+              <w:t>pchavez</w:t>
+            </w:r>
+            <w:proofErr w:type="spellEnd"/>
+          </w:p>
+          <w:p>
+            <w:pPr>
+              <w:pStyle w:val="normal0"/>
+              <w:widowControl w:val="0"/>
+              <w:spacing w:line="240" w:lineRule="auto"/>
+            </w:pPr>
+            <w:proofErr w:type="spellStart"/>
+            <w:r>
+              <w:t>Password</w:t>
+            </w:r>
+            <w:proofErr w:type="spellEnd"/>
+            <w:r>
+              <w:t>=chaves123</w:t>
+            </w:r>
+          </w:p>
+        </w:tc>
+      </w:tr>
+      <w:tr>
+        <w:tc>
+          <w:tcPr>
+            <w:tcW w:w="2460" w:type="dxa"/>
+            <w:shd w:val="clear" w:color="auto" w:fill="B6D7A8"/>
+            <w:tcMar>
+              <w:top w:w="100" w:type="dxa"/>
+              <w:left w:w="100" w:type="dxa"/>
+              <w:bottom w:w="100" w:type="dxa"/>
+              <w:right w:w="100" w:type="dxa"/>
+            </w:tcMar>
+          </w:tcPr>
+          <w:p>
+            <w:pPr>
+              <w:pStyle w:val="normal0"/>
+              <w:widowControl w:val="0"/>
+              <w:spacing w:line="240" w:lineRule="auto"/>
+            </w:pPr>
+            <w:r>
+              <w:rPr>
+                <w:b/>
+              </w:rPr>
+              <w:t>Pasos</w:t>
+            </w:r>
+          </w:p>
+        </w:tc>
+        <w:tc>
+          <w:tcPr>
+            <w:tcW w:w="6900" w:type="dxa"/>
+            <w:tcMar>
+              <w:top w:w="100" w:type="dxa"/>
+              <w:left w:w="100" w:type="dxa"/>
+              <w:bottom w:w="100" w:type="dxa"/>
+              <w:right w:w="100" w:type="dxa"/>
+            </w:tcMar>
+          </w:tcPr>
+          <w:p>
+            <w:pPr>
+              <w:pStyle w:val="normal0"/>
+              <w:widowControl w:val="0"/>
+              <w:numPr>
+                <w:ilvl w:val="0"/>
+                <w:numId w:val="2"/>
+              </w:numPr>
+              <w:spacing w:line="240" w:lineRule="auto"/>
+              <w:ind w:hanging="359"/>
+              <w:contextualSpacing/>
+            </w:pPr>
+            <w:r>
+              <w:t>Inicia el sistema</w:t>
+            </w:r>
+          </w:p>
+          <w:p>
+            <w:pPr>
+              <w:pStyle w:val="normal0"/>
+              <w:widowControl w:val="0"/>
+              <w:numPr>
+                <w:ilvl w:val="0"/>
+                <w:numId w:val="2"/>
+              </w:numPr>
+              <w:spacing w:line="240" w:lineRule="auto"/>
+              <w:ind w:hanging="359"/>
+              <w:contextualSpacing/>
+            </w:pPr>
+            <w:r>
+              <w:t>Ingresa datos</w:t>
+            </w:r>
+          </w:p>
+          <w:p>
+            <w:pPr>
+              <w:pStyle w:val="normal0"/>
+              <w:widowControl w:val="0"/>
+              <w:numPr>
+                <w:ilvl w:val="0"/>
+                <w:numId w:val="3"/>
+              </w:numPr>
+              <w:spacing w:line="240" w:lineRule="auto"/>
+              <w:ind w:hanging="359"/>
+              <w:contextualSpacing/>
+            </w:pPr>
+            <w:r>
+              <w:t>Presiona el botón “Ingresar”</w:t>
+            </w:r>
+          </w:p>
+        </w:tc>
+      </w:tr>
+      <w:tr>
+        <w:tc>
+          <w:tcPr>
+            <w:tcW w:w="2460" w:type="dxa"/>
+            <w:shd w:val="clear" w:color="auto" w:fill="B6D7A8"/>
+            <w:tcMar>
+              <w:top w:w="100" w:type="dxa"/>
+              <w:left w:w="100" w:type="dxa"/>
+              <w:bottom w:w="100" w:type="dxa"/>
+              <w:right w:w="100" w:type="dxa"/>
+            </w:tcMar>
+          </w:tcPr>
+          <w:p>
+            <w:pPr>
+              <w:pStyle w:val="normal0"/>
+              <w:widowControl w:val="0"/>
+              <w:spacing w:line="240" w:lineRule="auto"/>
+            </w:pPr>
+            <w:r>
+              <w:rPr>
+                <w:b/>
+              </w:rPr>
+              <w:t>Resultado esperado</w:t>
+            </w:r>
+          </w:p>
+        </w:tc>
+        <w:tc>
+          <w:tcPr>
+            <w:tcW w:w="6900" w:type="dxa"/>
+            <w:tcMar>
+              <w:top w:w="100" w:type="dxa"/>
+              <w:left w:w="100" w:type="dxa"/>
+              <w:bottom w:w="100" w:type="dxa"/>
+              <w:right w:w="100" w:type="dxa"/>
+            </w:tcMar>
+          </w:tcPr>
+          <w:p>
+            <w:pPr>
+              <w:pStyle w:val="normal0"/>
+              <w:widowControl w:val="0"/>
+              <w:spacing w:line="240" w:lineRule="auto"/>
+            </w:pPr>
+            <w:r>
+              <w:t xml:space="preserve"> Visualiza pantalla de error con la leyenda “El usuario o </w:t>
+            </w:r>
+            <w:r>
+              <w:t>contraseña es</w:t>
+            </w:r>
+            <w:r>
+              <w:t xml:space="preserve"> incorrecto”</w:t>
+            </w:r>
+            <w:r>
+              <w:t>.</w:t>
+            </w:r>
+          </w:p>
+        </w:tc>
+      </w:tr>
+    </w:tbl>
+    <w:p>
+      <w:pPr>
+        <w:pStyle w:val="normal0"/>
+        <w:widowControl w:val="0"/>
+        <w:jc w:val="center"/>
+      </w:pPr>
+    </w:p>
+    <w:p>
+      <w:pPr>
+        <w:pStyle w:val="Ttulo1"/>
+        <w:keepNext w:val="0"/>
+        <w:keepLines w:val="0"/>
+        <w:widowControl w:val="0"/>
+        <w:rPr>
+          <w:color w:val="auto"/>
+          <w:u w:val="single"/>
+        </w:rPr>
+      </w:pPr>
+      <w:r>
+        <w:rPr>
+          <w:color w:val="auto"/>
+          <w:u w:val="single"/>
+        </w:rPr>
+        <w:lastRenderedPageBreak/>
+        <w:t>Consulta Pedido</w:t>
+      </w:r>
+    </w:p>
+    <w:p>
+      <w:pPr>
+        <w:pStyle w:val="Ttulo3"/>
+        <w:keepNext w:val="0"/>
+        <w:keepLines w:val="0"/>
+        <w:widowControl w:val="0"/>
+        <w:contextualSpacing w:val="0"/>
+        <w:rPr>
+          <w:color w:val="auto"/>
+        </w:rPr>
+      </w:pPr>
+      <w:r>
+        <w:rPr>
+          <w:color w:val="auto"/>
+        </w:rPr>
+        <w:t>Flujo normal</w:t>
+      </w:r>
+    </w:p>
+    <w:p>
+      <w:pPr>
+        <w:pStyle w:val="normal0"/>
+        <w:widowControl w:val="0"/>
+      </w:pPr>
+    </w:p>
+    <w:tbl>
+      <w:tblPr>
+        <w:bidiVisual/>
+        <w:tblW w:w="9360" w:type="dxa"/>
+        <w:tblInd w:w="90" w:type="dxa"/>
+        <w:tblBorders>
+          <w:top w:val="single" w:sz="8" w:space="0" w:color="000000"/>
+          <w:left w:val="single" w:sz="8" w:space="0" w:color="000000"/>
+          <w:bottom w:val="single" w:sz="8" w:space="0" w:color="000000"/>
+          <w:right w:val="single" w:sz="8" w:space="0" w:color="000000"/>
+          <w:insideH w:val="single" w:sz="8" w:space="0" w:color="000000"/>
+          <w:insideV w:val="single" w:sz="8" w:space="0" w:color="000000"/>
+        </w:tblBorders>
+        <w:tblLayout w:type="fixed"/>
+        <w:tblCellMar>
+          <w:left w:w="10" w:type="dxa"/>
+          <w:right w:w="10" w:type="dxa"/>
+        </w:tblCellMar>
+        <w:tblLook w:val="0000"/>
+      </w:tblPr>
+      <w:tblGrid>
+        <w:gridCol w:w="2460"/>
+        <w:gridCol w:w="6900"/>
+      </w:tblGrid>
+      <w:tr>
+        <w:tc>
+          <w:tcPr>
+            <w:tcW w:w="2460" w:type="dxa"/>
+            <w:shd w:val="clear" w:color="auto" w:fill="B6D7A8"/>
+            <w:tcMar>
+              <w:top w:w="100" w:type="dxa"/>
+              <w:left w:w="100" w:type="dxa"/>
+              <w:bottom w:w="100" w:type="dxa"/>
+              <w:right w:w="100" w:type="dxa"/>
+            </w:tcMar>
+          </w:tcPr>
+          <w:p>
+            <w:pPr>
+              <w:pStyle w:val="normal0"/>
+              <w:widowControl w:val="0"/>
+              <w:spacing w:line="240" w:lineRule="auto"/>
+            </w:pPr>
+            <w:r>
+              <w:rPr>
+                <w:b/>
+              </w:rPr>
+              <w:t>Propósito</w:t>
+            </w:r>
+          </w:p>
+        </w:tc>
+        <w:tc>
+          <w:tcPr>
+            <w:tcW w:w="6900" w:type="dxa"/>
+            <w:tcMar>
+              <w:top w:w="100" w:type="dxa"/>
+              <w:left w:w="100" w:type="dxa"/>
+              <w:bottom w:w="100" w:type="dxa"/>
+              <w:right w:w="100" w:type="dxa"/>
+            </w:tcMar>
+          </w:tcPr>
+          <w:p>
+            <w:pPr>
+              <w:pStyle w:val="normal0"/>
+              <w:widowControl w:val="0"/>
+              <w:spacing w:line="240" w:lineRule="auto"/>
+            </w:pPr>
+            <w:r>
+              <w:t>El administrador consulta el pedido almacenado en la base de datos.</w:t>
+            </w:r>
+          </w:p>
+        </w:tc>
+      </w:tr>
+      <w:tr>
+        <w:tc>
+          <w:tcPr>
+            <w:tcW w:w="2460" w:type="dxa"/>
+            <w:shd w:val="clear" w:color="auto" w:fill="B6D7A8"/>
+            <w:tcMar>
+              <w:top w:w="100" w:type="dxa"/>
+              <w:left w:w="100" w:type="dxa"/>
+              <w:bottom w:w="100" w:type="dxa"/>
+              <w:right w:w="100" w:type="dxa"/>
+            </w:tcMar>
+          </w:tcPr>
+          <w:p>
+            <w:pPr>
+              <w:pStyle w:val="normal0"/>
+              <w:widowControl w:val="0"/>
+              <w:spacing w:line="240" w:lineRule="auto"/>
+            </w:pPr>
+            <w:proofErr w:type="spellStart"/>
+            <w:r>
+              <w:rPr>
+                <w:b/>
+              </w:rPr>
+              <w:t>Prerequisitos</w:t>
+            </w:r>
+            <w:proofErr w:type="spellEnd"/>
+          </w:p>
+        </w:tc>
+        <w:tc>
+          <w:tcPr>
+            <w:tcW w:w="6900" w:type="dxa"/>
+            <w:tcMar>
+              <w:top w:w="100" w:type="dxa"/>
+              <w:left w:w="100" w:type="dxa"/>
+              <w:bottom w:w="100" w:type="dxa"/>
+              <w:right w:w="100" w:type="dxa"/>
+            </w:tcMar>
+          </w:tcPr>
+          <w:p>
+            <w:pPr>
+              <w:pStyle w:val="normal0"/>
+              <w:widowControl w:val="0"/>
+              <w:spacing w:line="240" w:lineRule="auto"/>
+            </w:pPr>
+            <w:r>
+              <w:t xml:space="preserve">Debe existir al menos </w:t>
+            </w:r>
+            <w:r>
+              <w:t>un pedido guardado</w:t>
+            </w:r>
+          </w:p>
+          <w:p>
+            <w:pPr>
+              <w:pStyle w:val="normal0"/>
+              <w:widowControl w:val="0"/>
+              <w:spacing w:line="240" w:lineRule="auto"/>
+            </w:pPr>
+          </w:p>
+        </w:tc>
+      </w:tr>
+      <w:tr>
+        <w:tc>
+          <w:tcPr>
+            <w:tcW w:w="2460" w:type="dxa"/>
+            <w:shd w:val="clear" w:color="auto" w:fill="B6D7A8"/>
+            <w:tcMar>
+              <w:top w:w="100" w:type="dxa"/>
+              <w:left w:w="100" w:type="dxa"/>
+              <w:bottom w:w="100" w:type="dxa"/>
+              <w:right w:w="100" w:type="dxa"/>
+            </w:tcMar>
+          </w:tcPr>
+          <w:p>
+            <w:pPr>
+              <w:pStyle w:val="normal0"/>
+              <w:widowControl w:val="0"/>
+              <w:spacing w:line="240" w:lineRule="auto"/>
+            </w:pPr>
+            <w:r>
+              <w:rPr>
+                <w:b/>
+              </w:rPr>
+              <w:t>Datos de Prueba</w:t>
+            </w:r>
+          </w:p>
+        </w:tc>
+        <w:tc>
+          <w:tcPr>
+            <w:tcW w:w="6900" w:type="dxa"/>
+            <w:tcMar>
+              <w:top w:w="100" w:type="dxa"/>
+              <w:left w:w="100" w:type="dxa"/>
+              <w:bottom w:w="100" w:type="dxa"/>
+              <w:right w:w="100" w:type="dxa"/>
+            </w:tcMar>
+          </w:tcPr>
+          <w:p>
+            <w:pPr>
+              <w:pStyle w:val="normal0"/>
+              <w:widowControl w:val="0"/>
+              <w:spacing w:line="240" w:lineRule="auto"/>
+            </w:pPr>
+            <w:r>
+              <w:t xml:space="preserve"> </w:t>
+            </w:r>
+            <w:r>
+              <w:t>Pedido: Id:</w:t>
+            </w:r>
+            <w:r>
+              <w:t xml:space="preserve"> 1</w:t>
+            </w:r>
+            <w:r>
+              <w:t>, 03/10/14</w:t>
+            </w:r>
+            <w:r>
+              <w:t>, total:</w:t>
+            </w:r>
+            <w:r>
+              <w:t xml:space="preserve"> 180</w:t>
+            </w:r>
+            <w:r>
+              <w:t>, Mesa 1.</w:t>
+            </w:r>
+          </w:p>
+        </w:tc>
+      </w:tr>
+      <w:tr>
+        <w:tc>
+          <w:tcPr>
+            <w:tcW w:w="2460" w:type="dxa"/>
+            <w:shd w:val="clear" w:color="auto" w:fill="B6D7A8"/>
+            <w:tcMar>
+              <w:top w:w="100" w:type="dxa"/>
+              <w:left w:w="100" w:type="dxa"/>
+              <w:bottom w:w="100" w:type="dxa"/>
+              <w:right w:w="100" w:type="dxa"/>
+            </w:tcMar>
+          </w:tcPr>
+          <w:p>
+            <w:pPr>
+              <w:pStyle w:val="normal0"/>
+              <w:widowControl w:val="0"/>
+              <w:spacing w:line="240" w:lineRule="auto"/>
+            </w:pPr>
+            <w:r>
+              <w:rPr>
+                <w:b/>
+              </w:rPr>
+              <w:t>Pasos</w:t>
+            </w:r>
+          </w:p>
+        </w:tc>
+        <w:tc>
+          <w:tcPr>
+            <w:tcW w:w="6900" w:type="dxa"/>
+            <w:tcMar>
+              <w:top w:w="100" w:type="dxa"/>
+              <w:left w:w="100" w:type="dxa"/>
+              <w:bottom w:w="100" w:type="dxa"/>
+              <w:right w:w="100" w:type="dxa"/>
+            </w:tcMar>
+          </w:tcPr>
+          <w:p>
+            <w:pPr>
+              <w:pStyle w:val="normal0"/>
+              <w:widowControl w:val="0"/>
+              <w:numPr>
+                <w:ilvl w:val="0"/>
+                <w:numId w:val="4"/>
+              </w:numPr>
+              <w:spacing w:line="240" w:lineRule="auto"/>
+              <w:ind w:left="320" w:firstLine="0"/>
+              <w:contextualSpacing/>
+            </w:pPr>
+            <w:r>
+              <w:t>Presionar la pestaña “Pedido”</w:t>
+            </w:r>
+          </w:p>
+          <w:p>
+            <w:pPr>
+              <w:pStyle w:val="normal0"/>
+              <w:widowControl w:val="0"/>
+              <w:numPr>
+                <w:ilvl w:val="0"/>
+                <w:numId w:val="4"/>
+              </w:numPr>
+              <w:spacing w:line="240" w:lineRule="auto"/>
+              <w:ind w:hanging="359"/>
+              <w:contextualSpacing/>
+            </w:pPr>
+            <w:r>
+              <w:t>Selecciona el pedido con id=1</w:t>
+            </w:r>
+            <w:r>
+              <w:t>.</w:t>
+            </w:r>
+          </w:p>
+          <w:p>
+            <w:pPr>
+              <w:pStyle w:val="normal0"/>
+              <w:widowControl w:val="0"/>
+              <w:numPr>
+                <w:ilvl w:val="0"/>
+                <w:numId w:val="4"/>
+              </w:numPr>
+              <w:spacing w:line="240" w:lineRule="auto"/>
+              <w:ind w:hanging="359"/>
+              <w:contextualSpacing/>
+            </w:pPr>
+            <w:r>
+              <w:t>Presiona el botón “Detalle</w:t>
+            </w:r>
+            <w:r>
+              <w:t>”</w:t>
+            </w:r>
+          </w:p>
+        </w:tc>
+      </w:tr>
+      <w:tr>
+        <w:tc>
+          <w:tcPr>
+            <w:tcW w:w="2460" w:type="dxa"/>
+            <w:shd w:val="clear" w:color="auto" w:fill="B6D7A8"/>
+            <w:tcMar>
+              <w:top w:w="100" w:type="dxa"/>
+              <w:left w:w="100" w:type="dxa"/>
+              <w:bottom w:w="100" w:type="dxa"/>
+              <w:right w:w="100" w:type="dxa"/>
+            </w:tcMar>
+          </w:tcPr>
+          <w:p>
+            <w:pPr>
+              <w:pStyle w:val="normal0"/>
+              <w:widowControl w:val="0"/>
+              <w:spacing w:line="240" w:lineRule="auto"/>
+            </w:pPr>
+            <w:r>
+              <w:rPr>
+                <w:b/>
+              </w:rPr>
+              <w:t>Resultado esperado</w:t>
+            </w:r>
+          </w:p>
+        </w:tc>
+        <w:tc>
+          <w:tcPr>
+            <w:tcW w:w="6900" w:type="dxa"/>
+            <w:tcMar>
+              <w:top w:w="100" w:type="dxa"/>
+              <w:left w:w="100" w:type="dxa"/>
+              <w:bottom w:w="100" w:type="dxa"/>
+              <w:right w:w="100" w:type="dxa"/>
+            </w:tcMar>
+          </w:tcPr>
+          <w:p>
+            <w:pPr>
+              <w:pStyle w:val="normal0"/>
+              <w:widowControl w:val="0"/>
+              <w:spacing w:line="240" w:lineRule="auto"/>
+              <w:ind w:left="720" w:hanging="359"/>
+            </w:pPr>
+            <w:r>
+              <w:t>Visualiza el detalle de esa consulta:</w:t>
+            </w:r>
+          </w:p>
+          <w:p>
+            <w:pPr>
+              <w:pStyle w:val="normal0"/>
+              <w:widowControl w:val="0"/>
+              <w:numPr>
+                <w:ilvl w:val="0"/>
+                <w:numId w:val="1"/>
+              </w:numPr>
+              <w:spacing w:line="240" w:lineRule="auto"/>
+            </w:pPr>
+            <w:r>
+              <w:t xml:space="preserve">Id </w:t>
+            </w:r>
+            <w:r>
+              <w:t>Menú</w:t>
+            </w:r>
+            <w:r>
+              <w:t>=2</w:t>
+            </w:r>
+            <w:r>
+              <w:t>, Nombre del Plato: EMPANADAS</w:t>
+            </w:r>
+            <w:r>
+              <w:t xml:space="preserve"> </w:t>
+            </w:r>
+            <w:r>
+              <w:t xml:space="preserve"> DOCENA</w:t>
+            </w:r>
+            <w:r>
+              <w:t>, Precio: 6</w:t>
+            </w:r>
+            <w:r>
+              <w:t>0</w:t>
+            </w:r>
+            <w:r>
+              <w:t xml:space="preserve">,    </w:t>
+            </w:r>
+            <w:r>
+              <w:t>Cantidad:2</w:t>
+            </w:r>
+            <w:r>
+              <w:t>, Estado: Realizado</w:t>
+            </w:r>
+          </w:p>
+          <w:p>
+            <w:pPr>
+              <w:pStyle w:val="normal0"/>
+              <w:widowControl w:val="0"/>
+              <w:numPr>
+                <w:ilvl w:val="0"/>
+                <w:numId w:val="1"/>
+              </w:numPr>
+              <w:spacing w:line="240" w:lineRule="auto"/>
+            </w:pPr>
+            <w:r>
+              <w:t xml:space="preserve">Id </w:t>
+            </w:r>
+            <w:r>
+              <w:t>Menú</w:t>
+            </w:r>
+            <w:r>
+              <w:t>=1</w:t>
+            </w:r>
+            <w:r>
+              <w:t>, Nombre del Plato</w:t>
+            </w:r>
+            <w:r>
+              <w:t>: PIZZA ESPECIAL</w:t>
+            </w:r>
+            <w:r>
+              <w:t>, Precio: 60</w:t>
+            </w:r>
+            <w:r>
+              <w:t>,    Cantidad:1, Estado: Realizado</w:t>
+            </w:r>
+          </w:p>
+          <w:p>
+            <w:pPr>
+              <w:pStyle w:val="normal0"/>
+              <w:widowControl w:val="0"/>
+              <w:spacing w:line="240" w:lineRule="auto"/>
+              <w:ind w:left="1080"/>
+            </w:pPr>
+          </w:p>
+        </w:tc>
+      </w:tr>
+    </w:tbl>
+    <w:p>
+      <w:pPr>
+        <w:pStyle w:val="normal0"/>
+        <w:widowControl w:val="0"/>
+        <w:jc w:val="center"/>
+      </w:pPr>
+    </w:p>
+    <w:p>
+      <w:pPr>
+        <w:pStyle w:val="Ttulo3"/>
+        <w:keepNext w:val="0"/>
+        <w:keepLines w:val="0"/>
+        <w:widowControl w:val="0"/>
+        <w:contextualSpacing w:val="0"/>
+        <w:rPr>
+          <w:color w:val="auto"/>
+        </w:rPr>
+      </w:pPr>
+      <w:r>
+        <w:rPr>
+          <w:color w:val="auto"/>
+        </w:rPr>
+        <w:t xml:space="preserve">Flujo </w:t>
+      </w:r>
+      <w:r>
+        <w:rPr>
+          <w:color w:val="auto"/>
+        </w:rPr>
+        <w:t>alternativo</w:t>
+      </w:r>
+    </w:p>
+    <w:p>
+      <w:pPr>
+        <w:pStyle w:val="normal0"/>
+        <w:widowControl w:val="0"/>
+      </w:pPr>
+    </w:p>
+    <w:tbl>
+      <w:tblPr>
+        <w:bidiVisual/>
+        <w:tblW w:w="9360" w:type="dxa"/>
+        <w:tblInd w:w="90" w:type="dxa"/>
+        <w:tblBorders>
+          <w:top w:val="single" w:sz="8" w:space="0" w:color="000000"/>
+          <w:left w:val="single" w:sz="8" w:space="0" w:color="000000"/>
+          <w:bottom w:val="single" w:sz="8" w:space="0" w:color="000000"/>
+          <w:right w:val="single" w:sz="8" w:space="0" w:color="000000"/>
+          <w:insideH w:val="single" w:sz="8" w:space="0" w:color="000000"/>
+          <w:insideV w:val="single" w:sz="8" w:space="0" w:color="000000"/>
+        </w:tblBorders>
+        <w:tblLayout w:type="fixed"/>
+        <w:tblCellMar>
+          <w:left w:w="10" w:type="dxa"/>
+          <w:right w:w="10" w:type="dxa"/>
+        </w:tblCellMar>
+        <w:tblLook w:val="0000"/>
+      </w:tblPr>
+      <w:tblGrid>
+        <w:gridCol w:w="2460"/>
+        <w:gridCol w:w="6900"/>
+      </w:tblGrid>
+      <w:tr>
+        <w:tc>
+          <w:tcPr>
+            <w:tcW w:w="2460" w:type="dxa"/>
+            <w:shd w:val="clear" w:color="auto" w:fill="B6D7A8"/>
+            <w:tcMar>
+              <w:top w:w="100" w:type="dxa"/>
+              <w:left w:w="100" w:type="dxa"/>
+              <w:bottom w:w="100" w:type="dxa"/>
+              <w:right w:w="100" w:type="dxa"/>
+            </w:tcMar>
+          </w:tcPr>
+          <w:p>
+            <w:pPr>
+              <w:pStyle w:val="normal0"/>
+              <w:widowControl w:val="0"/>
+              <w:spacing w:line="240" w:lineRule="auto"/>
+            </w:pPr>
+            <w:r>
+              <w:rPr>
+                <w:b/>
+              </w:rPr>
+              <w:t>Propósito</w:t>
+            </w:r>
+          </w:p>
+        </w:tc>
+        <w:tc>
+          <w:tcPr>
+            <w:tcW w:w="6900" w:type="dxa"/>
+            <w:tcMar>
+              <w:top w:w="100" w:type="dxa"/>
+              <w:left w:w="100" w:type="dxa"/>
+              <w:bottom w:w="100" w:type="dxa"/>
+              <w:right w:w="100" w:type="dxa"/>
+            </w:tcMar>
+          </w:tcPr>
+          <w:p>
+            <w:pPr>
+              <w:pStyle w:val="normal0"/>
+              <w:widowControl w:val="0"/>
+              <w:spacing w:line="240" w:lineRule="auto"/>
+            </w:pPr>
+            <w:r>
+              <w:t>El administrador consulta el pedido almacenado ingresando un intervalo de fechas.</w:t>
+            </w:r>
+          </w:p>
+        </w:tc>
+      </w:tr>
+      <w:tr>
+        <w:tc>
+          <w:tcPr>
+            <w:tcW w:w="2460" w:type="dxa"/>
+            <w:shd w:val="clear" w:color="auto" w:fill="B6D7A8"/>
+            <w:tcMar>
+              <w:top w:w="100" w:type="dxa"/>
+              <w:left w:w="100" w:type="dxa"/>
+              <w:bottom w:w="100" w:type="dxa"/>
+              <w:right w:w="100" w:type="dxa"/>
+            </w:tcMar>
+          </w:tcPr>
+          <w:p>
+            <w:pPr>
+              <w:pStyle w:val="normal0"/>
+              <w:widowControl w:val="0"/>
+              <w:spacing w:line="240" w:lineRule="auto"/>
+            </w:pPr>
+            <w:proofErr w:type="spellStart"/>
+            <w:r>
+              <w:rPr>
+                <w:b/>
+              </w:rPr>
+              <w:t>Prerequisitos</w:t>
+            </w:r>
+            <w:proofErr w:type="spellEnd"/>
+          </w:p>
+        </w:tc>
+        <w:tc>
+          <w:tcPr>
+            <w:tcW w:w="6900" w:type="dxa"/>
+            <w:tcMar>
+              <w:top w:w="100" w:type="dxa"/>
+              <w:left w:w="100" w:type="dxa"/>
+              <w:bottom w:w="100" w:type="dxa"/>
+              <w:right w:w="100" w:type="dxa"/>
+            </w:tcMar>
+          </w:tcPr>
+          <w:p>
+            <w:pPr>
+              <w:pStyle w:val="normal0"/>
+              <w:widowControl w:val="0"/>
+              <w:spacing w:line="240" w:lineRule="auto"/>
+            </w:pPr>
+            <w:r>
+              <w:t>Debe existir al menos un pedido guardado</w:t>
+            </w:r>
+          </w:p>
+        </w:tc>
+      </w:tr>
+      <w:tr>
+        <w:tc>
+          <w:tcPr>
+            <w:tcW w:w="2460" w:type="dxa"/>
+            <w:shd w:val="clear" w:color="auto" w:fill="B6D7A8"/>
+            <w:tcMar>
+              <w:top w:w="100" w:type="dxa"/>
+              <w:left w:w="100" w:type="dxa"/>
+              <w:bottom w:w="100" w:type="dxa"/>
+              <w:right w:w="100" w:type="dxa"/>
+            </w:tcMar>
+          </w:tcPr>
+          <w:p>
+            <w:pPr>
+              <w:pStyle w:val="normal0"/>
+              <w:widowControl w:val="0"/>
+              <w:spacing w:line="240" w:lineRule="auto"/>
+            </w:pPr>
+            <w:r>
+              <w:rPr>
+                <w:b/>
+              </w:rPr>
+              <w:t>Datos de Prueba</w:t>
+            </w:r>
+          </w:p>
+        </w:tc>
+        <w:tc>
+          <w:tcPr>
+            <w:tcW w:w="6900" w:type="dxa"/>
+            <w:tcMar>
+              <w:top w:w="100" w:type="dxa"/>
+              <w:left w:w="100" w:type="dxa"/>
+              <w:bottom w:w="100" w:type="dxa"/>
+              <w:right w:w="100" w:type="dxa"/>
+            </w:tcMar>
+          </w:tcPr>
+          <w:p>
+            <w:pPr>
+              <w:pStyle w:val="normal0"/>
+              <w:widowControl w:val="0"/>
+              <w:spacing w:line="240" w:lineRule="auto"/>
+            </w:pPr>
+            <w:r>
+              <w:t xml:space="preserve"> </w:t>
+            </w:r>
+            <w:r>
+              <w:t>Fecha I</w:t>
+            </w:r>
+            <w:r>
+              <w:t>nicial: 01/10/14</w:t>
+            </w:r>
+            <w:r>
+              <w:t xml:space="preserve"> </w:t>
+            </w:r>
+          </w:p>
+          <w:p>
+            <w:pPr>
+              <w:pStyle w:val="normal0"/>
+              <w:widowControl w:val="0"/>
+              <w:spacing w:line="240" w:lineRule="auto"/>
+            </w:pPr>
+            <w:r>
+              <w:t xml:space="preserve"> Fecha Final: 05/10/14</w:t>
+            </w:r>
+          </w:p>
+        </w:tc>
+      </w:tr>
+      <w:tr>
+        <w:tc>
+          <w:tcPr>
+            <w:tcW w:w="2460" w:type="dxa"/>
+            <w:shd w:val="clear" w:color="auto" w:fill="B6D7A8"/>
+            <w:tcMar>
+              <w:top w:w="100" w:type="dxa"/>
+              <w:left w:w="100" w:type="dxa"/>
+              <w:bottom w:w="100" w:type="dxa"/>
+              <w:right w:w="100" w:type="dxa"/>
+            </w:tcMar>
+          </w:tcPr>
+          <w:p>
+            <w:pPr>
+              <w:pStyle w:val="normal0"/>
+              <w:widowControl w:val="0"/>
+              <w:spacing w:line="240" w:lineRule="auto"/>
+            </w:pPr>
+            <w:r>
+              <w:rPr>
+                <w:b/>
+              </w:rPr>
+              <w:t>Pasos</w:t>
+            </w:r>
+          </w:p>
+        </w:tc>
+        <w:tc>
+          <w:tcPr>
+            <w:tcW w:w="6900" w:type="dxa"/>
+            <w:tcMar>
+              <w:top w:w="100" w:type="dxa"/>
+              <w:left w:w="100" w:type="dxa"/>
+              <w:bottom w:w="100" w:type="dxa"/>
+              <w:right w:w="100" w:type="dxa"/>
+            </w:tcMar>
+          </w:tcPr>
+          <w:p>
+            <w:pPr>
+              <w:pStyle w:val="normal0"/>
+              <w:widowControl w:val="0"/>
+              <w:numPr>
+                <w:ilvl w:val="0"/>
+                <w:numId w:val="4"/>
+              </w:numPr>
+              <w:spacing w:line="240" w:lineRule="auto"/>
+              <w:ind w:left="320" w:firstLine="0"/>
+              <w:contextualSpacing/>
+            </w:pPr>
+            <w:r>
+              <w:t>Presionar la pestaña “Pedido”</w:t>
+            </w:r>
+          </w:p>
+          <w:p>
+            <w:pPr>
+              <w:pStyle w:val="normal0"/>
+              <w:widowControl w:val="0"/>
+              <w:numPr>
+                <w:ilvl w:val="0"/>
+                <w:numId w:val="4"/>
+              </w:numPr>
+              <w:spacing w:line="240" w:lineRule="auto"/>
+              <w:ind w:hanging="359"/>
+              <w:contextualSpacing/>
+            </w:pPr>
+            <w:r>
+              <w:t>Ingreso fecha inicial y final</w:t>
+            </w:r>
+            <w:r>
+              <w:t>.</w:t>
+            </w:r>
+          </w:p>
+          <w:p>
+            <w:pPr>
+              <w:pStyle w:val="normal0"/>
+              <w:widowControl w:val="0"/>
+              <w:numPr>
+                <w:ilvl w:val="0"/>
+                <w:numId w:val="4"/>
+              </w:numPr>
+              <w:spacing w:line="240" w:lineRule="auto"/>
+              <w:ind w:hanging="359"/>
+              <w:contextualSpacing/>
+            </w:pPr>
+            <w:r>
+              <w:t>Selecciono el pedido con id=1</w:t>
+            </w:r>
+          </w:p>
+          <w:p>
+            <w:pPr>
+              <w:pStyle w:val="normal0"/>
+              <w:widowControl w:val="0"/>
+              <w:numPr>
+                <w:ilvl w:val="0"/>
+                <w:numId w:val="4"/>
+              </w:numPr>
+              <w:spacing w:line="240" w:lineRule="auto"/>
+              <w:ind w:hanging="359"/>
+              <w:contextualSpacing/>
+            </w:pPr>
+            <w:r>
+              <w:t>Presiono el botón detalle</w:t>
+            </w:r>
+          </w:p>
+        </w:tc>
+      </w:tr>
+      <w:tr>
+        <w:tc>
+          <w:tcPr>
+            <w:tcW w:w="2460" w:type="dxa"/>
+            <w:shd w:val="clear" w:color="auto" w:fill="B6D7A8"/>
+            <w:tcMar>
+              <w:top w:w="100" w:type="dxa"/>
+              <w:left w:w="100" w:type="dxa"/>
+              <w:bottom w:w="100" w:type="dxa"/>
+              <w:right w:w="100" w:type="dxa"/>
+            </w:tcMar>
+          </w:tcPr>
+          <w:p>
+            <w:pPr>
+              <w:pStyle w:val="normal0"/>
+              <w:widowControl w:val="0"/>
+              <w:spacing w:line="240" w:lineRule="auto"/>
+            </w:pPr>
+            <w:r>
+              <w:rPr>
+                <w:b/>
+              </w:rPr>
+              <w:t>Resultado esperado</w:t>
+            </w:r>
+          </w:p>
+        </w:tc>
+        <w:tc>
+          <w:tcPr>
+            <w:tcW w:w="6900" w:type="dxa"/>
+            <w:tcMar>
+              <w:top w:w="100" w:type="dxa"/>
+              <w:left w:w="100" w:type="dxa"/>
+              <w:bottom w:w="100" w:type="dxa"/>
+              <w:right w:w="100" w:type="dxa"/>
+            </w:tcMar>
+          </w:tcPr>
+          <w:p>
+            <w:pPr>
+              <w:pStyle w:val="normal0"/>
+              <w:widowControl w:val="0"/>
+              <w:spacing w:line="240" w:lineRule="auto"/>
+              <w:ind w:left="720" w:hanging="359"/>
+            </w:pPr>
+            <w:r>
+              <w:t>Visualiza el detalle de esa consulta:</w:t>
+            </w:r>
+          </w:p>
+          <w:p>
+            <w:pPr>
+              <w:pStyle w:val="normal0"/>
+              <w:widowControl w:val="0"/>
+              <w:numPr>
+                <w:ilvl w:val="0"/>
+                <w:numId w:val="1"/>
+              </w:numPr>
+              <w:spacing w:line="240" w:lineRule="auto"/>
+            </w:pPr>
+            <w:r>
+              <w:t>Id Menú=2, Nombre del Plato: EMPANADAS  DOCENA, Precio: 60,    Cantidad:2, Estado: Realizado</w:t>
+            </w:r>
+          </w:p>
+          <w:p>
+            <w:pPr>
+              <w:pStyle w:val="normal0"/>
+              <w:widowControl w:val="0"/>
+              <w:numPr>
+                <w:ilvl w:val="0"/>
+                <w:numId w:val="1"/>
+              </w:numPr>
+              <w:spacing w:line="240" w:lineRule="auto"/>
+            </w:pPr>
+            <w:r>
+              <w:t>Id Menú=1, Nombre del Plato: PIZZA ESPECIAL, Precio: 60,    Cantidad:1, Estado: Realizado</w:t>
+            </w:r>
+          </w:p>
+          <w:p>
+            <w:pPr>
+              <w:pStyle w:val="normal0"/>
+              <w:widowControl w:val="0"/>
+              <w:spacing w:line="240" w:lineRule="auto"/>
+              <w:ind w:left="1080"/>
+            </w:pPr>
+          </w:p>
+        </w:tc>
+      </w:tr>
+    </w:tbl>
+    <w:p>
+      <w:pPr>
+        <w:pStyle w:val="Ttulo1"/>
+        <w:keepNext w:val="0"/>
+        <w:keepLines w:val="0"/>
+        <w:widowControl w:val="0"/>
+        <w:rPr>
+          <w:color w:val="auto"/>
+          <w:u w:val="single"/>
+        </w:rPr>
+      </w:pPr>
+    </w:p>
+    <w:p/>
+    <w:p/>
+    <w:p>
+      <w:pPr>
+        <w:pStyle w:val="Ttulo1"/>
+        <w:keepNext w:val="0"/>
+        <w:keepLines w:val="0"/>
+        <w:widowControl w:val="0"/>
+        <w:rPr>
+          <w:color w:val="auto"/>
+          <w:u w:val="single"/>
+        </w:rPr>
+      </w:pPr>
+      <w:r>
+        <w:rPr>
+          <w:color w:val="auto"/>
+          <w:u w:val="single"/>
+        </w:rPr>
+        <w:lastRenderedPageBreak/>
+        <w:t>Generar</w:t>
+      </w:r>
+      <w:r>
+        <w:rPr>
+          <w:color w:val="auto"/>
+          <w:u w:val="single"/>
+        </w:rPr>
+        <w:t xml:space="preserve"> </w:t>
+      </w:r>
+      <w:r>
+        <w:rPr>
+          <w:color w:val="auto"/>
+          <w:u w:val="single"/>
+        </w:rPr>
+        <w:t xml:space="preserve"> Pedido</w:t>
+      </w:r>
+      <w:r>
+        <w:rPr>
+          <w:color w:val="auto"/>
+          <w:u w:val="single"/>
+        </w:rPr>
+        <w:t xml:space="preserve"> </w:t>
+      </w:r>
+    </w:p>
+    <w:p>
+      <w:pPr>
+        <w:pStyle w:val="Ttulo3"/>
+        <w:keepNext w:val="0"/>
+        <w:keepLines w:val="0"/>
+        <w:widowControl w:val="0"/>
+        <w:contextualSpacing w:val="0"/>
+        <w:rPr>
+          <w:color w:val="auto"/>
+        </w:rPr>
+      </w:pPr>
+      <w:r>
+        <w:rPr>
+          <w:color w:val="auto"/>
+        </w:rPr>
+        <w:t>Flujo normal</w:t>
+      </w:r>
+    </w:p>
+    <w:tbl>
+      <w:tblPr>
+        <w:bidiVisual/>
+        <w:tblW w:w="9360" w:type="dxa"/>
+        <w:tblInd w:w="90" w:type="dxa"/>
+        <w:tblBorders>
+          <w:top w:val="single" w:sz="8" w:space="0" w:color="000000"/>
+          <w:left w:val="single" w:sz="8" w:space="0" w:color="000000"/>
+          <w:bottom w:val="single" w:sz="8" w:space="0" w:color="000000"/>
+          <w:right w:val="single" w:sz="8" w:space="0" w:color="000000"/>
+          <w:insideH w:val="single" w:sz="8" w:space="0" w:color="000000"/>
+          <w:insideV w:val="single" w:sz="8" w:space="0" w:color="000000"/>
+        </w:tblBorders>
+        <w:tblLayout w:type="fixed"/>
+        <w:tblCellMar>
+          <w:left w:w="10" w:type="dxa"/>
+          <w:right w:w="10" w:type="dxa"/>
+        </w:tblCellMar>
+        <w:tblLook w:val="0000"/>
+      </w:tblPr>
+      <w:tblGrid>
+        <w:gridCol w:w="2460"/>
+        <w:gridCol w:w="6900"/>
+      </w:tblGrid>
+      <w:tr>
+        <w:tc>
+          <w:tcPr>
+            <w:tcW w:w="2460" w:type="dxa"/>
+            <w:shd w:val="clear" w:color="auto" w:fill="B6D7A8"/>
+            <w:tcMar>
+              <w:top w:w="100" w:type="dxa"/>
+              <w:left w:w="100" w:type="dxa"/>
+              <w:bottom w:w="100" w:type="dxa"/>
+              <w:right w:w="100" w:type="dxa"/>
+            </w:tcMar>
+          </w:tcPr>
+          <w:p>
+            <w:pPr>
+              <w:pStyle w:val="normal0"/>
+              <w:widowControl w:val="0"/>
+              <w:spacing w:line="240" w:lineRule="auto"/>
+            </w:pPr>
+            <w:r>
+              <w:rPr>
+                <w:b/>
+              </w:rPr>
+              <w:t>Propósito</w:t>
+            </w:r>
+          </w:p>
+        </w:tc>
+        <w:tc>
+          <w:tcPr>
+            <w:tcW w:w="6900" w:type="dxa"/>
+            <w:tcMar>
+              <w:top w:w="100" w:type="dxa"/>
+              <w:left w:w="100" w:type="dxa"/>
+              <w:bottom w:w="100" w:type="dxa"/>
+              <w:right w:w="100" w:type="dxa"/>
+            </w:tcMar>
+          </w:tcPr>
+          <w:p>
+            <w:pPr>
+              <w:pStyle w:val="normal0"/>
+              <w:widowControl w:val="0"/>
+              <w:spacing w:line="240" w:lineRule="auto"/>
+            </w:pPr>
+            <w:r>
+              <w:t>Generar un pdf de una Consulta de Pedido</w:t>
+            </w:r>
+            <w:r>
+              <w:t>.</w:t>
+            </w:r>
+          </w:p>
+        </w:tc>
+      </w:tr>
+      <w:tr>
+        <w:tc>
+          <w:tcPr>
+            <w:tcW w:w="2460" w:type="dxa"/>
+            <w:shd w:val="clear" w:color="auto" w:fill="B6D7A8"/>
+            <w:tcMar>
+              <w:top w:w="100" w:type="dxa"/>
+              <w:left w:w="100" w:type="dxa"/>
+              <w:bottom w:w="100" w:type="dxa"/>
+              <w:right w:w="100" w:type="dxa"/>
+            </w:tcMar>
+          </w:tcPr>
+          <w:p>
+            <w:pPr>
+              <w:pStyle w:val="normal0"/>
+              <w:widowControl w:val="0"/>
+              <w:spacing w:line="240" w:lineRule="auto"/>
+            </w:pPr>
+            <w:proofErr w:type="spellStart"/>
+            <w:r>
+              <w:rPr>
+                <w:b/>
+              </w:rPr>
+              <w:t>Prerequisitos</w:t>
+            </w:r>
+            <w:proofErr w:type="spellEnd"/>
+          </w:p>
+        </w:tc>
+        <w:tc>
+          <w:tcPr>
+            <w:tcW w:w="6900" w:type="dxa"/>
+            <w:tcMar>
+              <w:top w:w="100" w:type="dxa"/>
+              <w:left w:w="100" w:type="dxa"/>
+              <w:bottom w:w="100" w:type="dxa"/>
+              <w:right w:w="100" w:type="dxa"/>
+            </w:tcMar>
+          </w:tcPr>
+          <w:p>
+            <w:pPr>
+              <w:pStyle w:val="normal0"/>
+              <w:widowControl w:val="0"/>
+              <w:spacing w:line="240" w:lineRule="auto"/>
+            </w:pPr>
+            <w:r>
+              <w:t>Se debe realizar el caso de prueba “Consultar Pedido”</w:t>
+            </w:r>
+          </w:p>
+        </w:tc>
+      </w:tr>
+      <w:tr>
+        <w:tc>
+          <w:tcPr>
+            <w:tcW w:w="2460" w:type="dxa"/>
+            <w:shd w:val="clear" w:color="auto" w:fill="B6D7A8"/>
+            <w:tcMar>
+              <w:top w:w="100" w:type="dxa"/>
+              <w:left w:w="100" w:type="dxa"/>
+              <w:bottom w:w="100" w:type="dxa"/>
+              <w:right w:w="100" w:type="dxa"/>
+            </w:tcMar>
+          </w:tcPr>
+          <w:p>
+            <w:pPr>
+              <w:pStyle w:val="normal0"/>
+              <w:widowControl w:val="0"/>
+              <w:spacing w:line="240" w:lineRule="auto"/>
+            </w:pPr>
+            <w:r>
+              <w:rPr>
+                <w:b/>
+              </w:rPr>
+              <w:t>Datos de Prueba</w:t>
+            </w:r>
+          </w:p>
+        </w:tc>
+        <w:tc>
+          <w:tcPr>
+            <w:tcW w:w="6900" w:type="dxa"/>
+            <w:tcMar>
+              <w:top w:w="100" w:type="dxa"/>
+              <w:left w:w="100" w:type="dxa"/>
+              <w:bottom w:w="100" w:type="dxa"/>
+              <w:right w:w="100" w:type="dxa"/>
+            </w:tcMar>
+          </w:tcPr>
+          <w:p>
+            <w:pPr>
+              <w:pStyle w:val="normal0"/>
+              <w:widowControl w:val="0"/>
+              <w:spacing w:line="240" w:lineRule="auto"/>
+              <w:ind w:left="720" w:hanging="359"/>
+            </w:pPr>
+            <w:r>
+              <w:t>Visualiza el detalle de esa consulta:</w:t>
+            </w:r>
+          </w:p>
+          <w:p>
+            <w:pPr>
+              <w:pStyle w:val="normal0"/>
+              <w:widowControl w:val="0"/>
+              <w:numPr>
+                <w:ilvl w:val="0"/>
+                <w:numId w:val="1"/>
+              </w:numPr>
+              <w:spacing w:line="240" w:lineRule="auto"/>
+            </w:pPr>
+            <w:r>
+              <w:t xml:space="preserve">Id </w:t>
+            </w:r>
+            <w:proofErr w:type="spellStart"/>
+            <w:r>
+              <w:t>Menu</w:t>
+            </w:r>
+            <w:proofErr w:type="spellEnd"/>
+            <w:r>
+              <w:t>=2, Nombre del Plato: EMPANADAS  DOCENA, Precio: 60,    Cantidad:2, Estado: Realizado</w:t>
+            </w:r>
+          </w:p>
+          <w:p>
+            <w:pPr>
+              <w:pStyle w:val="normal0"/>
+              <w:widowControl w:val="0"/>
+              <w:numPr>
+                <w:ilvl w:val="0"/>
+                <w:numId w:val="1"/>
+              </w:numPr>
+              <w:spacing w:line="240" w:lineRule="auto"/>
+            </w:pPr>
+            <w:r>
+              <w:t xml:space="preserve">Id </w:t>
+            </w:r>
+            <w:proofErr w:type="spellStart"/>
+            <w:r>
+              <w:t>Menu</w:t>
+            </w:r>
+            <w:proofErr w:type="spellEnd"/>
+            <w:r>
+              <w:t>=1, Nombre del Plato: PIZZA ESPECIAL, Precio: 60,    Cantidad:1, Estado: Realizado</w:t>
+            </w:r>
+          </w:p>
+          <w:p>
+            <w:pPr>
+              <w:pStyle w:val="normal0"/>
+              <w:widowControl w:val="0"/>
+              <w:spacing w:line="240" w:lineRule="auto"/>
+            </w:pPr>
+          </w:p>
+        </w:tc>
+      </w:tr>
+      <w:tr>
+        <w:tc>
+          <w:tcPr>
+            <w:tcW w:w="2460" w:type="dxa"/>
+            <w:shd w:val="clear" w:color="auto" w:fill="B6D7A8"/>
+            <w:tcMar>
+              <w:top w:w="100" w:type="dxa"/>
+              <w:left w:w="100" w:type="dxa"/>
+              <w:bottom w:w="100" w:type="dxa"/>
+              <w:right w:w="100" w:type="dxa"/>
+            </w:tcMar>
+          </w:tcPr>
+          <w:p>
+            <w:pPr>
+              <w:pStyle w:val="normal0"/>
+              <w:widowControl w:val="0"/>
+              <w:spacing w:line="240" w:lineRule="auto"/>
+            </w:pPr>
+            <w:r>
+              <w:rPr>
+                <w:b/>
+              </w:rPr>
+              <w:t>Pasos</w:t>
+            </w:r>
+          </w:p>
+        </w:tc>
+        <w:tc>
+          <w:tcPr>
+            <w:tcW w:w="6900" w:type="dxa"/>
+            <w:tcMar>
+              <w:top w:w="100" w:type="dxa"/>
+              <w:left w:w="100" w:type="dxa"/>
+              <w:bottom w:w="100" w:type="dxa"/>
+              <w:right w:w="100" w:type="dxa"/>
+            </w:tcMar>
+          </w:tcPr>
+          <w:p>
+            <w:pPr>
+              <w:pStyle w:val="normal0"/>
+              <w:widowControl w:val="0"/>
+              <w:numPr>
+                <w:ilvl w:val="0"/>
+                <w:numId w:val="5"/>
+              </w:numPr>
+              <w:spacing w:line="240" w:lineRule="auto"/>
+              <w:ind w:hanging="400"/>
+              <w:contextualSpacing/>
+            </w:pPr>
+            <w:r>
+              <w:t>P</w:t>
+            </w:r>
+            <w:r>
+              <w:t>resionar el botón “imprimir”</w:t>
+            </w:r>
+          </w:p>
+          <w:p>
+            <w:pPr>
+              <w:pStyle w:val="normal0"/>
+              <w:widowControl w:val="0"/>
+              <w:spacing w:line="240" w:lineRule="auto"/>
+              <w:ind w:left="720"/>
+              <w:contextualSpacing/>
+            </w:pPr>
+          </w:p>
+        </w:tc>
+      </w:tr>
+      <w:tr>
+        <w:tc>
+          <w:tcPr>
+            <w:tcW w:w="2460" w:type="dxa"/>
+            <w:shd w:val="clear" w:color="auto" w:fill="B6D7A8"/>
+            <w:tcMar>
+              <w:top w:w="100" w:type="dxa"/>
+              <w:left w:w="100" w:type="dxa"/>
+              <w:bottom w:w="100" w:type="dxa"/>
+              <w:right w:w="100" w:type="dxa"/>
+            </w:tcMar>
+          </w:tcPr>
+          <w:p>
+            <w:pPr>
+              <w:pStyle w:val="normal0"/>
+              <w:widowControl w:val="0"/>
+              <w:spacing w:line="240" w:lineRule="auto"/>
+            </w:pPr>
+            <w:r>
+              <w:rPr>
+                <w:b/>
+              </w:rPr>
+              <w:t>Resultado esperado</w:t>
+            </w:r>
+          </w:p>
+        </w:tc>
+        <w:tc>
+          <w:tcPr>
+            <w:tcW w:w="6900" w:type="dxa"/>
+            <w:tcMar>
+              <w:top w:w="100" w:type="dxa"/>
+              <w:left w:w="100" w:type="dxa"/>
+              <w:bottom w:w="100" w:type="dxa"/>
+              <w:right w:w="100" w:type="dxa"/>
+            </w:tcMar>
+          </w:tcPr>
+          <w:p>
+            <w:pPr>
+              <w:pStyle w:val="normal0"/>
+              <w:widowControl w:val="0"/>
+              <w:spacing w:line="240" w:lineRule="auto"/>
+              <w:ind w:left="320"/>
+            </w:pPr>
+            <w:r>
+              <w:t>Se genera archivo en formato pdf que se guarda en Mis Documentos</w:t>
+            </w:r>
+            <w:r>
+              <w:t>.</w:t>
+            </w:r>
+          </w:p>
+        </w:tc>
+      </w:tr>
+    </w:tbl>
+    <w:p>
+      <w:pPr>
+        <w:pStyle w:val="Ttulo1"/>
+        <w:keepNext w:val="0"/>
+        <w:keepLines w:val="0"/>
+        <w:widowControl w:val="0"/>
+        <w:rPr>
+          <w:color w:val="auto"/>
+          <w:u w:val="single"/>
+        </w:rPr>
+      </w:pPr>
+      <w:r>
+        <w:rPr>
+          <w:color w:val="auto"/>
+          <w:u w:val="single"/>
+        </w:rPr>
+        <w:t>Agregar Video</w:t>
+      </w:r>
+    </w:p>
+    <w:p>
+      <w:pPr>
+        <w:pStyle w:val="Ttulo3"/>
+        <w:keepNext w:val="0"/>
+        <w:keepLines w:val="0"/>
+        <w:widowControl w:val="0"/>
+        <w:contextualSpacing w:val="0"/>
+        <w:rPr>
+          <w:color w:val="auto"/>
+        </w:rPr>
+      </w:pPr>
+      <w:r>
+        <w:rPr>
+          <w:color w:val="auto"/>
+        </w:rPr>
+        <w:t>Flujo normal</w:t>
+      </w:r>
+    </w:p>
+    <w:p>
+      <w:pPr>
+        <w:pStyle w:val="normal0"/>
+        <w:widowControl w:val="0"/>
+      </w:pPr>
+    </w:p>
+    <w:tbl>
+      <w:tblPr>
+        <w:bidiVisual/>
+        <w:tblW w:w="9360" w:type="dxa"/>
+        <w:tblInd w:w="90" w:type="dxa"/>
+        <w:tblBorders>
+          <w:top w:val="single" w:sz="8" w:space="0" w:color="000000"/>
+          <w:left w:val="single" w:sz="8" w:space="0" w:color="000000"/>
+          <w:bottom w:val="single" w:sz="8" w:space="0" w:color="000000"/>
+          <w:right w:val="single" w:sz="8" w:space="0" w:color="000000"/>
+          <w:insideH w:val="single" w:sz="8" w:space="0" w:color="000000"/>
+          <w:insideV w:val="single" w:sz="8" w:space="0" w:color="000000"/>
+        </w:tblBorders>
+        <w:tblLayout w:type="fixed"/>
+        <w:tblCellMar>
+          <w:left w:w="10" w:type="dxa"/>
+          <w:right w:w="10" w:type="dxa"/>
+        </w:tblCellMar>
+        <w:tblLook w:val="0000"/>
+      </w:tblPr>
+      <w:tblGrid>
+        <w:gridCol w:w="2460"/>
+        <w:gridCol w:w="6900"/>
+      </w:tblGrid>
+      <w:tr>
+        <w:tc>
+          <w:tcPr>
+            <w:tcW w:w="2460" w:type="dxa"/>
+            <w:shd w:val="clear" w:color="auto" w:fill="B6D7A8"/>
+            <w:tcMar>
+              <w:top w:w="100" w:type="dxa"/>
+              <w:left w:w="100" w:type="dxa"/>
+              <w:bottom w:w="100" w:type="dxa"/>
+              <w:right w:w="100" w:type="dxa"/>
+            </w:tcMar>
+          </w:tcPr>
+          <w:p>
+            <w:pPr>
+              <w:pStyle w:val="normal0"/>
+              <w:widowControl w:val="0"/>
+              <w:spacing w:line="240" w:lineRule="auto"/>
+            </w:pPr>
+            <w:r>
+              <w:rPr>
+                <w:b/>
+              </w:rPr>
+              <w:t>Propósito</w:t>
+            </w:r>
+          </w:p>
+        </w:tc>
+        <w:tc>
+          <w:tcPr>
+            <w:tcW w:w="6900" w:type="dxa"/>
+            <w:tcMar>
+              <w:top w:w="100" w:type="dxa"/>
+              <w:left w:w="100" w:type="dxa"/>
+              <w:bottom w:w="100" w:type="dxa"/>
+              <w:right w:w="100" w:type="dxa"/>
+            </w:tcMar>
+          </w:tcPr>
+          <w:p>
+            <w:pPr>
+              <w:pStyle w:val="normal0"/>
+              <w:widowControl w:val="0"/>
+              <w:spacing w:line="240" w:lineRule="auto"/>
+            </w:pPr>
+            <w:r>
+              <w:t>Almacena</w:t>
+            </w:r>
+            <w:r>
+              <w:t xml:space="preserve"> un enlace de video en la base de datos del sistema</w:t>
+            </w:r>
+          </w:p>
+        </w:tc>
+      </w:tr>
+      <w:tr>
+        <w:tc>
+          <w:tcPr>
+            <w:tcW w:w="2460" w:type="dxa"/>
+            <w:shd w:val="clear" w:color="auto" w:fill="B6D7A8"/>
+            <w:tcMar>
+              <w:top w:w="100" w:type="dxa"/>
+              <w:left w:w="100" w:type="dxa"/>
+              <w:bottom w:w="100" w:type="dxa"/>
+              <w:right w:w="100" w:type="dxa"/>
+            </w:tcMar>
+          </w:tcPr>
+          <w:p>
+            <w:pPr>
+              <w:pStyle w:val="normal0"/>
+              <w:widowControl w:val="0"/>
+              <w:spacing w:line="240" w:lineRule="auto"/>
+            </w:pPr>
+            <w:proofErr w:type="spellStart"/>
+            <w:r>
+              <w:rPr>
+                <w:b/>
+              </w:rPr>
+              <w:t>Prerequisitos</w:t>
+            </w:r>
+            <w:proofErr w:type="spellEnd"/>
+          </w:p>
+        </w:tc>
+        <w:tc>
+          <w:tcPr>
+            <w:tcW w:w="6900" w:type="dxa"/>
+            <w:tcMar>
+              <w:top w:w="100" w:type="dxa"/>
+              <w:left w:w="100" w:type="dxa"/>
+              <w:bottom w:w="100" w:type="dxa"/>
+              <w:right w:w="100" w:type="dxa"/>
+            </w:tcMar>
+          </w:tcPr>
+          <w:p>
+            <w:pPr>
+              <w:pStyle w:val="normal0"/>
+              <w:widowControl w:val="0"/>
+              <w:spacing w:line="240" w:lineRule="auto"/>
+            </w:pPr>
+            <w:r>
+              <w:t>Debe ingresar al sistema como un usuario valido.</w:t>
+            </w:r>
+          </w:p>
+        </w:tc>
+      </w:tr>
+      <w:tr>
+        <w:tc>
+          <w:tcPr>
+            <w:tcW w:w="2460" w:type="dxa"/>
+            <w:shd w:val="clear" w:color="auto" w:fill="B6D7A8"/>
+            <w:tcMar>
+              <w:top w:w="100" w:type="dxa"/>
+              <w:left w:w="100" w:type="dxa"/>
+              <w:bottom w:w="100" w:type="dxa"/>
+              <w:right w:w="100" w:type="dxa"/>
+            </w:tcMar>
+          </w:tcPr>
+          <w:p>
+            <w:pPr>
+              <w:pStyle w:val="normal0"/>
+              <w:widowControl w:val="0"/>
+              <w:spacing w:line="240" w:lineRule="auto"/>
+            </w:pPr>
+            <w:r>
+              <w:rPr>
+                <w:b/>
+              </w:rPr>
+              <w:t>Datos de Prueba</w:t>
+            </w:r>
+          </w:p>
+        </w:tc>
+        <w:tc>
+          <w:tcPr>
+            <w:tcW w:w="6900" w:type="dxa"/>
+            <w:tcMar>
+              <w:top w:w="100" w:type="dxa"/>
+              <w:left w:w="100" w:type="dxa"/>
+              <w:bottom w:w="100" w:type="dxa"/>
+              <w:right w:w="100" w:type="dxa"/>
+            </w:tcMar>
+          </w:tcPr>
+          <w:p>
+            <w:pPr>
+              <w:pStyle w:val="normal0"/>
+              <w:widowControl w:val="0"/>
+              <w:spacing w:line="240" w:lineRule="auto"/>
+              <w:ind w:left="1080"/>
+            </w:pPr>
+            <w:r>
+              <w:t>Nombre:</w:t>
+            </w:r>
+            <w:r>
+              <w:t xml:space="preserve"> Pizza Especial</w:t>
+            </w:r>
+          </w:p>
+          <w:p>
+            <w:pPr>
+              <w:pStyle w:val="normal0"/>
+              <w:widowControl w:val="0"/>
+              <w:spacing w:line="240" w:lineRule="auto"/>
+              <w:ind w:left="1080"/>
+            </w:pPr>
+            <w:r>
+              <w:t xml:space="preserve">URL: </w:t>
+            </w:r>
+            <w:r>
+              <w:t>http://www.youtube.com/watch?v=Nr_FD3kWrsw</w:t>
+            </w:r>
+          </w:p>
+        </w:tc>
+      </w:tr>
+      <w:tr>
+        <w:tc>
+          <w:tcPr>
+            <w:tcW w:w="2460" w:type="dxa"/>
+            <w:shd w:val="clear" w:color="auto" w:fill="B6D7A8"/>
+            <w:tcMar>
+              <w:top w:w="100" w:type="dxa"/>
+              <w:left w:w="100" w:type="dxa"/>
+              <w:bottom w:w="100" w:type="dxa"/>
+              <w:right w:w="100" w:type="dxa"/>
+            </w:tcMar>
+          </w:tcPr>
+          <w:p>
+            <w:pPr>
+              <w:pStyle w:val="normal0"/>
+              <w:widowControl w:val="0"/>
+              <w:spacing w:line="240" w:lineRule="auto"/>
+            </w:pPr>
+            <w:r>
+              <w:rPr>
+                <w:b/>
+              </w:rPr>
+              <w:t>Pasos</w:t>
+            </w:r>
+          </w:p>
+        </w:tc>
+        <w:tc>
+          <w:tcPr>
+            <w:tcW w:w="6900" w:type="dxa"/>
+            <w:tcMar>
+              <w:top w:w="100" w:type="dxa"/>
+              <w:left w:w="100" w:type="dxa"/>
+              <w:bottom w:w="100" w:type="dxa"/>
+              <w:right w:w="100" w:type="dxa"/>
+            </w:tcMar>
+          </w:tcPr>
+          <w:p>
+            <w:pPr>
+              <w:pStyle w:val="normal0"/>
+              <w:widowControl w:val="0"/>
+              <w:numPr>
+                <w:ilvl w:val="0"/>
+                <w:numId w:val="6"/>
+              </w:numPr>
+              <w:spacing w:line="240" w:lineRule="auto"/>
+              <w:ind w:hanging="400"/>
+              <w:contextualSpacing/>
+            </w:pPr>
+            <w:r>
+              <w:t>Presionar la pestaña “video”</w:t>
+            </w:r>
+          </w:p>
+          <w:p>
+            <w:pPr>
+              <w:pStyle w:val="normal0"/>
+              <w:widowControl w:val="0"/>
+              <w:numPr>
+                <w:ilvl w:val="0"/>
+                <w:numId w:val="6"/>
+              </w:numPr>
+              <w:spacing w:line="240" w:lineRule="auto"/>
+              <w:ind w:hanging="400"/>
+              <w:contextualSpacing/>
+            </w:pPr>
+            <w:r>
+              <w:t>Presionar el botón “Agregar”</w:t>
+            </w:r>
+          </w:p>
+          <w:p>
+            <w:pPr>
+              <w:pStyle w:val="normal0"/>
+              <w:widowControl w:val="0"/>
+              <w:numPr>
+                <w:ilvl w:val="0"/>
+                <w:numId w:val="6"/>
+              </w:numPr>
+              <w:spacing w:line="240" w:lineRule="auto"/>
+              <w:ind w:hanging="400"/>
+              <w:contextualSpacing/>
+            </w:pPr>
+            <w:r>
+              <w:t>Cargar datos de prueba</w:t>
+            </w:r>
+          </w:p>
+          <w:p>
+            <w:pPr>
+              <w:pStyle w:val="normal0"/>
+              <w:widowControl w:val="0"/>
+              <w:numPr>
+                <w:ilvl w:val="0"/>
+                <w:numId w:val="6"/>
+              </w:numPr>
+              <w:spacing w:line="240" w:lineRule="auto"/>
+              <w:ind w:hanging="400"/>
+              <w:contextualSpacing/>
+            </w:pPr>
+            <w:r>
+              <w:t>Presionar el botón “Aceptar”</w:t>
+            </w:r>
+          </w:p>
+          <w:p>
+            <w:pPr>
+              <w:pStyle w:val="normal0"/>
+              <w:widowControl w:val="0"/>
+              <w:spacing w:line="240" w:lineRule="auto"/>
+              <w:ind w:left="720"/>
+              <w:contextualSpacing/>
+            </w:pPr>
+          </w:p>
+        </w:tc>
+      </w:tr>
+      <w:tr>
+        <w:tc>
+          <w:tcPr>
+            <w:tcW w:w="2460" w:type="dxa"/>
+            <w:shd w:val="clear" w:color="auto" w:fill="B6D7A8"/>
+            <w:tcMar>
+              <w:top w:w="100" w:type="dxa"/>
+              <w:left w:w="100" w:type="dxa"/>
+              <w:bottom w:w="100" w:type="dxa"/>
+              <w:right w:w="100" w:type="dxa"/>
+            </w:tcMar>
+          </w:tcPr>
+          <w:p>
+            <w:pPr>
+              <w:pStyle w:val="normal0"/>
+              <w:widowControl w:val="0"/>
+              <w:spacing w:line="240" w:lineRule="auto"/>
+            </w:pPr>
+            <w:r>
+              <w:rPr>
+                <w:b/>
+              </w:rPr>
+              <w:t>Resultado esperado</w:t>
+            </w:r>
+          </w:p>
+        </w:tc>
+        <w:tc>
+          <w:tcPr>
+            <w:tcW w:w="6900" w:type="dxa"/>
+            <w:tcMar>
+              <w:top w:w="100" w:type="dxa"/>
+              <w:left w:w="100" w:type="dxa"/>
+              <w:bottom w:w="100" w:type="dxa"/>
+              <w:right w:w="100" w:type="dxa"/>
+            </w:tcMar>
+          </w:tcPr>
+          <w:p>
+            <w:pPr>
+              <w:pStyle w:val="normal0"/>
+              <w:widowControl w:val="0"/>
+              <w:spacing w:line="240" w:lineRule="auto"/>
+              <w:ind w:left="320"/>
+            </w:pPr>
+            <w:r>
+              <w:t>Se almacena el enlace de video en la base de datos.</w:t>
+            </w:r>
+          </w:p>
+        </w:tc>
+      </w:tr>
+    </w:tbl>
+    <w:p/>
+    <w:p>
+      <w:pPr>
+        <w:pStyle w:val="Ttulo1"/>
+        <w:keepNext w:val="0"/>
+        <w:keepLines w:val="0"/>
+        <w:widowControl w:val="0"/>
+        <w:rPr>
+          <w:color w:val="auto"/>
+          <w:u w:val="single"/>
+        </w:rPr>
+      </w:pPr>
+      <w:r>
+        <w:rPr>
+          <w:color w:val="auto"/>
+          <w:u w:val="single"/>
+        </w:rPr>
+        <w:t>Cargar Video</w:t>
+      </w:r>
+    </w:p>
+    <w:p>
+      <w:pPr>
+        <w:pStyle w:val="Ttulo3"/>
+        <w:keepNext w:val="0"/>
+        <w:keepLines w:val="0"/>
+        <w:widowControl w:val="0"/>
+        <w:contextualSpacing w:val="0"/>
+        <w:rPr>
+          <w:color w:val="auto"/>
+        </w:rPr>
+      </w:pPr>
+      <w:r>
+        <w:rPr>
+          <w:color w:val="auto"/>
+        </w:rPr>
+        <w:t>Flujo normal</w:t>
+      </w:r>
+    </w:p>
+    <w:p>
+      <w:pPr>
+        <w:pStyle w:val="normal0"/>
+        <w:widowControl w:val="0"/>
+      </w:pPr>
+    </w:p>
+    <w:tbl>
+      <w:tblPr>
+        <w:bidiVisual/>
+        <w:tblW w:w="9360" w:type="dxa"/>
+        <w:tblInd w:w="90" w:type="dxa"/>
+        <w:tblBorders>
+          <w:top w:val="single" w:sz="8" w:space="0" w:color="000000"/>
+          <w:left w:val="single" w:sz="8" w:space="0" w:color="000000"/>
+          <w:bottom w:val="single" w:sz="8" w:space="0" w:color="000000"/>
+          <w:right w:val="single" w:sz="8" w:space="0" w:color="000000"/>
+          <w:insideH w:val="single" w:sz="8" w:space="0" w:color="000000"/>
+          <w:insideV w:val="single" w:sz="8" w:space="0" w:color="000000"/>
+        </w:tblBorders>
+        <w:tblLayout w:type="fixed"/>
+        <w:tblCellMar>
+          <w:left w:w="10" w:type="dxa"/>
+          <w:right w:w="10" w:type="dxa"/>
+        </w:tblCellMar>
+        <w:tblLook w:val="0000"/>
+      </w:tblPr>
+      <w:tblGrid>
+        <w:gridCol w:w="2460"/>
+        <w:gridCol w:w="6900"/>
+      </w:tblGrid>
+      <w:tr>
+        <w:tc>
+          <w:tcPr>
+            <w:tcW w:w="2460" w:type="dxa"/>
+            <w:shd w:val="clear" w:color="auto" w:fill="B6D7A8"/>
+            <w:tcMar>
+              <w:top w:w="100" w:type="dxa"/>
+              <w:left w:w="100" w:type="dxa"/>
+              <w:bottom w:w="100" w:type="dxa"/>
+              <w:right w:w="100" w:type="dxa"/>
+            </w:tcMar>
+          </w:tcPr>
+          <w:p>
+            <w:pPr>
+              <w:pStyle w:val="normal0"/>
+              <w:widowControl w:val="0"/>
+              <w:spacing w:line="240" w:lineRule="auto"/>
+            </w:pPr>
+            <w:r>
+              <w:rPr>
+                <w:b/>
+              </w:rPr>
+              <w:t>Propósito</w:t>
+            </w:r>
+          </w:p>
+        </w:tc>
+        <w:tc>
+          <w:tcPr>
+            <w:tcW w:w="6900" w:type="dxa"/>
+            <w:tcMar>
+              <w:top w:w="100" w:type="dxa"/>
+              <w:left w:w="100" w:type="dxa"/>
+              <w:bottom w:w="100" w:type="dxa"/>
+              <w:right w:w="100" w:type="dxa"/>
+            </w:tcMar>
+          </w:tcPr>
+          <w:p>
+            <w:pPr>
+              <w:pStyle w:val="normal0"/>
+              <w:widowControl w:val="0"/>
+              <w:spacing w:line="240" w:lineRule="auto"/>
+            </w:pPr>
+            <w:r>
+              <w:t>Carga un video para que el sistema de atención aumentado pueda reproducirlo.</w:t>
+            </w:r>
+          </w:p>
+        </w:tc>
+      </w:tr>
+      <w:tr>
+        <w:tc>
+          <w:tcPr>
+            <w:tcW w:w="2460" w:type="dxa"/>
+            <w:shd w:val="clear" w:color="auto" w:fill="B6D7A8"/>
+            <w:tcMar>
+              <w:top w:w="100" w:type="dxa"/>
+              <w:left w:w="100" w:type="dxa"/>
+              <w:bottom w:w="100" w:type="dxa"/>
+              <w:right w:w="100" w:type="dxa"/>
+            </w:tcMar>
+          </w:tcPr>
+          <w:p>
+            <w:pPr>
+              <w:pStyle w:val="normal0"/>
+              <w:widowControl w:val="0"/>
+              <w:spacing w:line="240" w:lineRule="auto"/>
+            </w:pPr>
+            <w:proofErr w:type="spellStart"/>
+            <w:r>
+              <w:rPr>
+                <w:b/>
+              </w:rPr>
+              <w:t>Prerequisitos</w:t>
+            </w:r>
+            <w:proofErr w:type="spellEnd"/>
+          </w:p>
+        </w:tc>
+        <w:tc>
+          <w:tcPr>
+            <w:tcW w:w="6900" w:type="dxa"/>
+            <w:tcMar>
+              <w:top w:w="100" w:type="dxa"/>
+              <w:left w:w="100" w:type="dxa"/>
+              <w:bottom w:w="100" w:type="dxa"/>
+              <w:right w:w="100" w:type="dxa"/>
+            </w:tcMar>
+          </w:tcPr>
+          <w:p>
+            <w:pPr>
+              <w:pStyle w:val="normal0"/>
+              <w:widowControl w:val="0"/>
+              <w:spacing w:line="240" w:lineRule="auto"/>
+            </w:pPr>
+            <w:r>
+              <w:t>Debe haber por lo menos un enlace almacenado en la base de datos.</w:t>
             </w:r>
           </w:p>
         </w:tc>
@@ -1016,24 +2890,27 @@
               <w:pStyle w:val="normal0"/>
               <w:widowControl w:val="0"/>
               <w:spacing w:line="240" w:lineRule="auto"/>
-            </w:pPr>
-            <w:r>
-              <w:t>versión del sistema=20130904_v1.0</w:t>
-            </w:r>
-          </w:p>
-          <w:p>
-            <w:pPr>
-              <w:pStyle w:val="normal0"/>
-              <w:widowControl w:val="0"/>
-              <w:spacing w:line="240" w:lineRule="auto"/>
-            </w:pPr>
-            <w:proofErr w:type="spellStart"/>
-            <w:r>
-              <w:t>version</w:t>
-            </w:r>
-            <w:proofErr w:type="spellEnd"/>
-            <w:r>
-              <w:t xml:space="preserve"> en base de datos=20130903_v1.0</w:t>
+              <w:ind w:left="1080"/>
+            </w:pPr>
+            <w:r>
+              <w:t>Nombre:</w:t>
+            </w:r>
+            <w:r>
+              <w:t xml:space="preserve"> Pizza Especial</w:t>
+            </w:r>
+          </w:p>
+          <w:p>
+            <w:pPr>
+              <w:pStyle w:val="normal0"/>
+              <w:widowControl w:val="0"/>
+              <w:spacing w:line="240" w:lineRule="auto"/>
+              <w:ind w:left="1080"/>
+            </w:pPr>
+            <w:r>
+              <w:t xml:space="preserve">URL: </w:t>
+            </w:r>
+            <w:r>
+              <w:t>http://www.youtube.com/watch?v=Nr_FD3kWrsw</w:t>
             </w:r>
           </w:p>
         </w:tc>
@@ -1080,15 +2957,56 @@
               <w:widowControl w:val="0"/>
               <w:numPr>
                 <w:ilvl w:val="0"/>
-                <w:numId w:val="3"/>
+                <w:numId w:val="7"/>
               </w:numPr>
               <w:spacing w:line="240" w:lineRule="auto"/>
-              <w:ind w:hanging="359"/>
+              <w:ind w:hanging="400"/>
               <w:contextualSpacing/>
             </w:pPr>
             <w:r>
-              <w:t>Acceder al sistema</w:t>
-            </w:r>
+              <w:t>Presionar la pestaña “video”</w:t>
+            </w:r>
+          </w:p>
+          <w:p>
+            <w:pPr>
+              <w:pStyle w:val="normal0"/>
+              <w:widowControl w:val="0"/>
+              <w:numPr>
+                <w:ilvl w:val="0"/>
+                <w:numId w:val="7"/>
+              </w:numPr>
+              <w:spacing w:line="240" w:lineRule="auto"/>
+              <w:ind w:hanging="400"/>
+              <w:contextualSpacing/>
+            </w:pPr>
+            <w:r>
+              <w:t>Seleccione el video con el nombre Pizza Especial.</w:t>
+            </w:r>
+          </w:p>
+          <w:p>
+            <w:pPr>
+              <w:pStyle w:val="normal0"/>
+              <w:widowControl w:val="0"/>
+              <w:numPr>
+                <w:ilvl w:val="0"/>
+                <w:numId w:val="7"/>
+              </w:numPr>
+              <w:spacing w:line="240" w:lineRule="auto"/>
+              <w:ind w:hanging="400"/>
+              <w:contextualSpacing/>
+            </w:pPr>
+            <w:r>
+              <w:t>Presione el botón “Cargar Video”</w:t>
+            </w:r>
+          </w:p>
+          <w:p>
+            <w:pPr>
+              <w:pStyle w:val="normal0"/>
+              <w:widowControl w:val="0"/>
+              <w:spacing w:line="240" w:lineRule="auto"/>
+              <w:ind w:left="720"/>
+              <w:contextualSpacing/>
+            </w:pPr>
           </w:p>
         </w:tc>
       </w:tr>
@@ -1133,46 +3051,403 @@
               <w:pStyle w:val="normal0"/>
               <w:widowControl w:val="0"/>
               <w:spacing w:line="240" w:lineRule="auto"/>
-              <w:ind w:left="720" w:hanging="359"/>
-            </w:pPr>
-            <w:r>
-              <w:t>Pantalla de error de versión.</w:t>
+              <w:ind w:left="320"/>
+            </w:pPr>
+            <w:r>
+              <w:t>La fila seleccionada cambiara de color indicando un estado ACTIVO.</w:t>
             </w:r>
           </w:p>
         </w:tc>
       </w:tr>
     </w:tbl>
+    <w:p/>
+    <w:p>
+      <w:pPr>
+        <w:pStyle w:val="Ttulo1"/>
+        <w:keepNext w:val="0"/>
+        <w:keepLines w:val="0"/>
+        <w:widowControl w:val="0"/>
+        <w:rPr>
+          <w:color w:val="auto"/>
+          <w:u w:val="single"/>
+        </w:rPr>
+      </w:pPr>
+      <w:r>
+        <w:rPr>
+          <w:color w:val="auto"/>
+          <w:u w:val="single"/>
+        </w:rPr>
+        <w:t>Eliminar Video</w:t>
+      </w:r>
+    </w:p>
+    <w:p>
+      <w:pPr>
+        <w:pStyle w:val="Ttulo3"/>
+        <w:keepNext w:val="0"/>
+        <w:keepLines w:val="0"/>
+        <w:widowControl w:val="0"/>
+        <w:contextualSpacing w:val="0"/>
+        <w:rPr>
+          <w:color w:val="auto"/>
+        </w:rPr>
+      </w:pPr>
+      <w:r>
+        <w:rPr>
+          <w:color w:val="auto"/>
+        </w:rPr>
+        <w:t>Flujo normal</w:t>
+      </w:r>
+    </w:p>
     <w:p>
       <w:pPr>
         <w:pStyle w:val="normal0"/>
         <w:widowControl w:val="0"/>
-        <w:jc w:val="center"/>
       </w:pPr>
     </w:p>
-    <w:p>
-      <w:pPr>
-        <w:pStyle w:val="normal0"/>
-        <w:widowControl w:val="0"/>
-        <w:jc w:val="center"/>
-      </w:pPr>
-    </w:p>
-    <w:p>
-      <w:pPr>
-        <w:tabs>
-          <w:tab w:val="left" w:pos="2206"/>
-        </w:tabs>
-        <w:rPr>
-          <w:rFonts w:asciiTheme="majorHAnsi" w:hAnsiTheme="majorHAnsi"/>
-        </w:rPr>
-      </w:pPr>
-    </w:p>
-    <w:p>
-      <w:pPr>
-        <w:tabs>
-          <w:tab w:val="left" w:pos="2206"/>
-        </w:tabs>
-      </w:pPr>
-    </w:p>
+    <w:tbl>
+      <w:tblPr>
+        <w:bidiVisual/>
+        <w:tblW w:w="9360" w:type="dxa"/>
+        <w:tblInd w:w="90" w:type="dxa"/>
+        <w:tblBorders>
+          <w:top w:val="single" w:sz="8" w:space="0" w:color="000000"/>
+          <w:left w:val="single" w:sz="8" w:space="0" w:color="000000"/>
+          <w:bottom w:val="single" w:sz="8" w:space="0" w:color="000000"/>
+          <w:right w:val="single" w:sz="8" w:space="0" w:color="000000"/>
+          <w:insideH w:val="single" w:sz="8" w:space="0" w:color="000000"/>
+          <w:insideV w:val="single" w:sz="8" w:space="0" w:color="000000"/>
+        </w:tblBorders>
+        <w:tblLayout w:type="fixed"/>
+        <w:tblCellMar>
+          <w:left w:w="10" w:type="dxa"/>
+          <w:right w:w="10" w:type="dxa"/>
+        </w:tblCellMar>
+        <w:tblLook w:val="0000"/>
+      </w:tblPr>
+      <w:tblGrid>
+        <w:gridCol w:w="2460"/>
+        <w:gridCol w:w="6900"/>
+      </w:tblGrid>
+      <w:tr>
+        <w:tc>
+          <w:tcPr>
+            <w:tcW w:w="2460" w:type="dxa"/>
+            <w:shd w:val="clear" w:color="auto" w:fill="B6D7A8"/>
+            <w:tcMar>
+              <w:top w:w="100" w:type="dxa"/>
+              <w:left w:w="100" w:type="dxa"/>
+              <w:bottom w:w="100" w:type="dxa"/>
+              <w:right w:w="100" w:type="dxa"/>
+            </w:tcMar>
+          </w:tcPr>
+          <w:p>
+            <w:pPr>
+              <w:pStyle w:val="normal0"/>
+              <w:widowControl w:val="0"/>
+              <w:spacing w:line="240" w:lineRule="auto"/>
+            </w:pPr>
+            <w:r>
+              <w:rPr>
+                <w:b/>
+              </w:rPr>
+              <w:t>Propósito</w:t>
+            </w:r>
+          </w:p>
+        </w:tc>
+        <w:tc>
+          <w:tcPr>
+            <w:tcW w:w="6900" w:type="dxa"/>
+            <w:tcMar>
+              <w:top w:w="100" w:type="dxa"/>
+              <w:left w:w="100" w:type="dxa"/>
+              <w:bottom w:w="100" w:type="dxa"/>
+              <w:right w:w="100" w:type="dxa"/>
+            </w:tcMar>
+          </w:tcPr>
+          <w:p>
+            <w:pPr>
+              <w:pStyle w:val="normal0"/>
+              <w:widowControl w:val="0"/>
+              <w:spacing w:line="240" w:lineRule="auto"/>
+            </w:pPr>
+            <w:r>
+              <w:t xml:space="preserve">Eliminar un enlace de video de la base de datos. </w:t>
+            </w:r>
+          </w:p>
+        </w:tc>
+      </w:tr>
+      <w:tr>
+        <w:tc>
+          <w:tcPr>
+            <w:tcW w:w="2460" w:type="dxa"/>
+            <w:shd w:val="clear" w:color="auto" w:fill="B6D7A8"/>
+            <w:tcMar>
+              <w:top w:w="100" w:type="dxa"/>
+              <w:left w:w="100" w:type="dxa"/>
+              <w:bottom w:w="100" w:type="dxa"/>
+              <w:right w:w="100" w:type="dxa"/>
+            </w:tcMar>
+          </w:tcPr>
+          <w:p>
+            <w:pPr>
+              <w:pStyle w:val="normal0"/>
+              <w:widowControl w:val="0"/>
+              <w:spacing w:line="240" w:lineRule="auto"/>
+            </w:pPr>
+            <w:proofErr w:type="spellStart"/>
+            <w:r>
+              <w:rPr>
+                <w:b/>
+              </w:rPr>
+              <w:t>Prerequisitos</w:t>
+            </w:r>
+            <w:proofErr w:type="spellEnd"/>
+          </w:p>
+        </w:tc>
+        <w:tc>
+          <w:tcPr>
+            <w:tcW w:w="6900" w:type="dxa"/>
+            <w:tcMar>
+              <w:top w:w="100" w:type="dxa"/>
+              <w:left w:w="100" w:type="dxa"/>
+              <w:bottom w:w="100" w:type="dxa"/>
+              <w:right w:w="100" w:type="dxa"/>
+            </w:tcMar>
+          </w:tcPr>
+          <w:p>
+            <w:pPr>
+              <w:pStyle w:val="normal0"/>
+              <w:widowControl w:val="0"/>
+              <w:spacing w:line="240" w:lineRule="auto"/>
+            </w:pPr>
+            <w:r>
+              <w:t>Debe existir al menos un video en la base de datos.</w:t>
+            </w:r>
+          </w:p>
+        </w:tc>
+      </w:tr>
+      <w:tr>
+        <w:tc>
+          <w:tcPr>
+            <w:tcW w:w="2460" w:type="dxa"/>
+            <w:shd w:val="clear" w:color="auto" w:fill="B6D7A8"/>
+            <w:tcMar>
+              <w:top w:w="100" w:type="dxa"/>
+              <w:left w:w="100" w:type="dxa"/>
+              <w:bottom w:w="100" w:type="dxa"/>
+              <w:right w:w="100" w:type="dxa"/>
+            </w:tcMar>
+          </w:tcPr>
+          <w:p>
+            <w:pPr>
+              <w:pStyle w:val="normal0"/>
+              <w:widowControl w:val="0"/>
+              <w:spacing w:line="240" w:lineRule="auto"/>
+            </w:pPr>
+            <w:r>
+              <w:rPr>
+                <w:b/>
+              </w:rPr>
+              <w:t>Datos de Prueba</w:t>
+            </w:r>
+          </w:p>
+        </w:tc>
+        <w:tc>
+          <w:tcPr>
+            <w:tcW w:w="6900" w:type="dxa"/>
+            <w:tcMar>
+              <w:top w:w="100" w:type="dxa"/>
+              <w:left w:w="100" w:type="dxa"/>
+              <w:bottom w:w="100" w:type="dxa"/>
+              <w:right w:w="100" w:type="dxa"/>
+            </w:tcMar>
+          </w:tcPr>
+          <w:p>
+            <w:pPr>
+              <w:pStyle w:val="normal0"/>
+              <w:widowControl w:val="0"/>
+              <w:spacing w:line="240" w:lineRule="auto"/>
+              <w:ind w:left="1080"/>
+            </w:pPr>
+            <w:r>
+              <w:t>Nombre: Pizza Especial</w:t>
+            </w:r>
+          </w:p>
+          <w:p>
+            <w:pPr>
+              <w:pStyle w:val="normal0"/>
+              <w:widowControl w:val="0"/>
+              <w:spacing w:line="240" w:lineRule="auto"/>
+              <w:ind w:left="1080"/>
+            </w:pPr>
+            <w:r>
+              <w:t xml:space="preserve">URL: </w:t>
+            </w:r>
+            <w:r>
+              <w:t>http://www.youtube.com/watch?v=Nr_FD3kWrsw</w:t>
+            </w:r>
+          </w:p>
+        </w:tc>
+      </w:tr>
+      <w:tr>
+        <w:tc>
+          <w:tcPr>
+            <w:tcW w:w="2460" w:type="dxa"/>
+            <w:shd w:val="clear" w:color="auto" w:fill="B6D7A8"/>
+            <w:tcMar>
+              <w:top w:w="100" w:type="dxa"/>
+              <w:left w:w="100" w:type="dxa"/>
+              <w:bottom w:w="100" w:type="dxa"/>
+              <w:right w:w="100" w:type="dxa"/>
+            </w:tcMar>
+          </w:tcPr>
+          <w:p>
+            <w:pPr>
+              <w:pStyle w:val="normal0"/>
+              <w:widowControl w:val="0"/>
+              <w:spacing w:line="240" w:lineRule="auto"/>
+            </w:pPr>
+            <w:r>
+              <w:rPr>
+                <w:b/>
+              </w:rPr>
+              <w:t>Pasos</w:t>
+            </w:r>
+          </w:p>
+        </w:tc>
+        <w:tc>
+          <w:tcPr>
+            <w:tcW w:w="6900" w:type="dxa"/>
+            <w:tcMar>
+              <w:top w:w="100" w:type="dxa"/>
+              <w:left w:w="100" w:type="dxa"/>
+              <w:bottom w:w="100" w:type="dxa"/>
+              <w:right w:w="100" w:type="dxa"/>
+            </w:tcMar>
+          </w:tcPr>
+          <w:p>
+            <w:pPr>
+              <w:pStyle w:val="normal0"/>
+              <w:widowControl w:val="0"/>
+              <w:numPr>
+                <w:ilvl w:val="0"/>
+                <w:numId w:val="8"/>
+              </w:numPr>
+              <w:spacing w:line="240" w:lineRule="auto"/>
+              <w:ind w:hanging="400"/>
+              <w:contextualSpacing/>
+            </w:pPr>
+            <w:r>
+              <w:t>Presionar la pestaña “video”</w:t>
+            </w:r>
+          </w:p>
+          <w:p>
+            <w:pPr>
+              <w:pStyle w:val="normal0"/>
+              <w:widowControl w:val="0"/>
+              <w:numPr>
+                <w:ilvl w:val="0"/>
+                <w:numId w:val="8"/>
+              </w:numPr>
+              <w:spacing w:line="240" w:lineRule="auto"/>
+              <w:ind w:hanging="400"/>
+              <w:contextualSpacing/>
+            </w:pPr>
+            <w:r>
+              <w:t>Seleccione el video con el nombre Pizza Especial.</w:t>
+            </w:r>
+          </w:p>
+          <w:p>
+            <w:pPr>
+              <w:pStyle w:val="normal0"/>
+              <w:widowControl w:val="0"/>
+              <w:numPr>
+                <w:ilvl w:val="0"/>
+                <w:numId w:val="8"/>
+              </w:numPr>
+              <w:spacing w:line="240" w:lineRule="auto"/>
+              <w:ind w:hanging="400"/>
+              <w:contextualSpacing/>
+            </w:pPr>
+            <w:r>
+              <w:t>Presione el botón “</w:t>
+            </w:r>
+            <w:r>
+              <w:t>Eliminar</w:t>
+            </w:r>
+            <w:r>
+              <w:t>”</w:t>
+            </w:r>
+          </w:p>
+          <w:p>
+            <w:pPr>
+              <w:pStyle w:val="normal0"/>
+              <w:widowControl w:val="0"/>
+              <w:spacing w:line="240" w:lineRule="auto"/>
+              <w:ind w:left="720"/>
+              <w:contextualSpacing/>
+            </w:pPr>
+          </w:p>
+        </w:tc>
+      </w:tr>
+      <w:tr>
+        <w:tc>
+          <w:tcPr>
+            <w:tcW w:w="2460" w:type="dxa"/>
+            <w:shd w:val="clear" w:color="auto" w:fill="B6D7A8"/>
+            <w:tcMar>
+              <w:top w:w="100" w:type="dxa"/>
+              <w:left w:w="100" w:type="dxa"/>
+              <w:bottom w:w="100" w:type="dxa"/>
+              <w:right w:w="100" w:type="dxa"/>
+            </w:tcMar>
+          </w:tcPr>
+          <w:p>
+            <w:pPr>
+              <w:pStyle w:val="normal0"/>
+              <w:widowControl w:val="0"/>
+              <w:spacing w:line="240" w:lineRule="auto"/>
+            </w:pPr>
+            <w:r>
+              <w:rPr>
+                <w:b/>
+              </w:rPr>
+              <w:t>Resultado esperado</w:t>
+            </w:r>
+          </w:p>
+        </w:tc>
+        <w:tc>
+          <w:tcPr>
+            <w:tcW w:w="6900" w:type="dxa"/>
+            <w:tcMar>
+              <w:top w:w="100" w:type="dxa"/>
+              <w:left w:w="100" w:type="dxa"/>
+              <w:bottom w:w="100" w:type="dxa"/>
+              <w:right w:w="100" w:type="dxa"/>
+            </w:tcMar>
+          </w:tcPr>
+          <w:p>
+            <w:pPr>
+              <w:pStyle w:val="normal0"/>
+              <w:widowControl w:val="0"/>
+              <w:spacing w:line="240" w:lineRule="auto"/>
+              <w:ind w:left="320"/>
+            </w:pPr>
+            <w:r>
+              <w:t xml:space="preserve">El enlace de video debe </w:t>
+            </w:r>
+            <w:r>
+              <w:t>ser eliminado</w:t>
+            </w:r>
+            <w:r>
+              <w:t xml:space="preserve"> de la base de datos.</w:t>
+            </w:r>
+          </w:p>
+        </w:tc>
+      </w:tr>
+    </w:tbl>
+    <w:p/>
+    <w:p/>
     <w:p/>
     <w:sectPr>
       <w:pgSz w:w="11906" w:h="16838"/>
@@ -1187,6 +3462,345 @@
 <file path=word/numbering.xml><?xml version="1.0" encoding="utf-8"?>
 <w:numbering xmlns:ve="http://schemas.openxmlformats.org/markup-compatibility/2006" xmlns:o="urn:schemas-microsoft-com:office:office" xmlns:r="http://schemas.openxmlformats.org/officeDocument/2006/relationships" xmlns:m="http://schemas.openxmlformats.org/officeDocument/2006/math" xmlns:v="urn:schemas-microsoft-com:vml" xmlns:wp="http://schemas.openxmlformats.org/drawingml/2006/wordprocessingDrawing" xmlns:w10="urn:schemas-microsoft-com:office:word" xmlns:w="http://schemas.openxmlformats.org/wordprocessingml/2006/main" xmlns:wne="http://schemas.microsoft.com/office/word/2006/wordml">
   <w:abstractNum w:abstractNumId="0">
+    <w:nsid w:val="06F8121A"/>
+    <w:multiLevelType w:val="multilevel"/>
+    <w:tmpl w:val="B7B29634"/>
+    <w:lvl w:ilvl="0">
+      <w:start w:val="1"/>
+      <w:numFmt w:val="decimal"/>
+      <w:lvlText w:val="%1."/>
+      <w:lvlJc w:val="left"/>
+      <w:pPr>
+        <w:ind w:left="720" w:firstLine="360"/>
+      </w:pPr>
+      <w:rPr>
+        <w:u w:val="none"/>
+      </w:rPr>
+    </w:lvl>
+    <w:lvl w:ilvl="1">
+      <w:start w:val="1"/>
+      <w:numFmt w:val="lowerLetter"/>
+      <w:lvlText w:val="%2."/>
+      <w:lvlJc w:val="left"/>
+      <w:pPr>
+        <w:ind w:left="1440" w:firstLine="1080"/>
+      </w:pPr>
+      <w:rPr>
+        <w:u w:val="none"/>
+      </w:rPr>
+    </w:lvl>
+    <w:lvl w:ilvl="2">
+      <w:start w:val="1"/>
+      <w:numFmt w:val="lowerRoman"/>
+      <w:lvlText w:val="%3."/>
+      <w:lvlJc w:val="left"/>
+      <w:pPr>
+        <w:ind w:left="2160" w:firstLine="1800"/>
+      </w:pPr>
+      <w:rPr>
+        <w:u w:val="none"/>
+      </w:rPr>
+    </w:lvl>
+    <w:lvl w:ilvl="3">
+      <w:start w:val="1"/>
+      <w:numFmt w:val="decimal"/>
+      <w:lvlText w:val="%4."/>
+      <w:lvlJc w:val="left"/>
+      <w:pPr>
+        <w:ind w:left="2880" w:firstLine="2520"/>
+      </w:pPr>
+      <w:rPr>
+        <w:u w:val="none"/>
+      </w:rPr>
+    </w:lvl>
+    <w:lvl w:ilvl="4">
+      <w:start w:val="1"/>
+      <w:numFmt w:val="lowerLetter"/>
+      <w:lvlText w:val="%5."/>
+      <w:lvlJc w:val="left"/>
+      <w:pPr>
+        <w:ind w:left="3600" w:firstLine="3240"/>
+      </w:pPr>
+      <w:rPr>
+        <w:u w:val="none"/>
+      </w:rPr>
+    </w:lvl>
+    <w:lvl w:ilvl="5">
+      <w:start w:val="1"/>
+      <w:numFmt w:val="lowerRoman"/>
+      <w:lvlText w:val="%6."/>
+      <w:lvlJc w:val="left"/>
+      <w:pPr>
+        <w:ind w:left="4320" w:firstLine="3960"/>
+      </w:pPr>
+      <w:rPr>
+        <w:u w:val="none"/>
+      </w:rPr>
+    </w:lvl>
+    <w:lvl w:ilvl="6">
+      <w:start w:val="1"/>
+      <w:numFmt w:val="decimal"/>
+      <w:lvlText w:val="%7."/>
+      <w:lvlJc w:val="left"/>
+      <w:pPr>
+        <w:ind w:left="5040" w:firstLine="4680"/>
+      </w:pPr>
+      <w:rPr>
+        <w:u w:val="none"/>
+      </w:rPr>
+    </w:lvl>
+    <w:lvl w:ilvl="7">
+      <w:start w:val="1"/>
+      <w:numFmt w:val="lowerLetter"/>
+      <w:lvlText w:val="%8."/>
+      <w:lvlJc w:val="left"/>
+      <w:pPr>
+        <w:ind w:left="5760" w:firstLine="5400"/>
+      </w:pPr>
+      <w:rPr>
+        <w:u w:val="none"/>
+      </w:rPr>
+    </w:lvl>
+    <w:lvl w:ilvl="8">
+      <w:start w:val="1"/>
+      <w:numFmt w:val="lowerRoman"/>
+      <w:lvlText w:val="%9."/>
+      <w:lvlJc w:val="left"/>
+      <w:pPr>
+        <w:ind w:left="6480" w:firstLine="6120"/>
+      </w:pPr>
+      <w:rPr>
+        <w:u w:val="none"/>
+      </w:rPr>
+    </w:lvl>
+  </w:abstractNum>
+  <w:abstractNum w:abstractNumId="1">
+    <w:nsid w:val="1F9853B6"/>
+    <w:multiLevelType w:val="multilevel"/>
+    <w:tmpl w:val="B7B29634"/>
+    <w:lvl w:ilvl="0">
+      <w:start w:val="1"/>
+      <w:numFmt w:val="decimal"/>
+      <w:lvlText w:val="%1."/>
+      <w:lvlJc w:val="left"/>
+      <w:pPr>
+        <w:ind w:left="720" w:firstLine="360"/>
+      </w:pPr>
+      <w:rPr>
+        <w:u w:val="none"/>
+      </w:rPr>
+    </w:lvl>
+    <w:lvl w:ilvl="1">
+      <w:start w:val="1"/>
+      <w:numFmt w:val="lowerLetter"/>
+      <w:lvlText w:val="%2."/>
+      <w:lvlJc w:val="left"/>
+      <w:pPr>
+        <w:ind w:left="1440" w:firstLine="1080"/>
+      </w:pPr>
+      <w:rPr>
+        <w:u w:val="none"/>
+      </w:rPr>
+    </w:lvl>
+    <w:lvl w:ilvl="2">
+      <w:start w:val="1"/>
+      <w:numFmt w:val="lowerRoman"/>
+      <w:lvlText w:val="%3."/>
+      <w:lvlJc w:val="left"/>
+      <w:pPr>
+        <w:ind w:left="2160" w:firstLine="1800"/>
+      </w:pPr>
+      <w:rPr>
+        <w:u w:val="none"/>
+      </w:rPr>
+    </w:lvl>
+    <w:lvl w:ilvl="3">
+      <w:start w:val="1"/>
+      <w:numFmt w:val="decimal"/>
+      <w:lvlText w:val="%4."/>
+      <w:lvlJc w:val="left"/>
+      <w:pPr>
+        <w:ind w:left="2880" w:firstLine="2520"/>
+      </w:pPr>
+      <w:rPr>
+        <w:u w:val="none"/>
+      </w:rPr>
+    </w:lvl>
+    <w:lvl w:ilvl="4">
+      <w:start w:val="1"/>
+      <w:numFmt w:val="lowerLetter"/>
+      <w:lvlText w:val="%5."/>
+      <w:lvlJc w:val="left"/>
+      <w:pPr>
+        <w:ind w:left="3600" w:firstLine="3240"/>
+      </w:pPr>
+      <w:rPr>
+        <w:u w:val="none"/>
+      </w:rPr>
+    </w:lvl>
+    <w:lvl w:ilvl="5">
+      <w:start w:val="1"/>
+      <w:numFmt w:val="lowerRoman"/>
+      <w:lvlText w:val="%6."/>
+      <w:lvlJc w:val="left"/>
+      <w:pPr>
+        <w:ind w:left="4320" w:firstLine="3960"/>
+      </w:pPr>
+      <w:rPr>
+        <w:u w:val="none"/>
+      </w:rPr>
+    </w:lvl>
+    <w:lvl w:ilvl="6">
+      <w:start w:val="1"/>
+      <w:numFmt w:val="decimal"/>
+      <w:lvlText w:val="%7."/>
+      <w:lvlJc w:val="left"/>
+      <w:pPr>
+        <w:ind w:left="5040" w:firstLine="4680"/>
+      </w:pPr>
+      <w:rPr>
+        <w:u w:val="none"/>
+      </w:rPr>
+    </w:lvl>
+    <w:lvl w:ilvl="7">
+      <w:start w:val="1"/>
+      <w:numFmt w:val="lowerLetter"/>
+      <w:lvlText w:val="%8."/>
+      <w:lvlJc w:val="left"/>
+      <w:pPr>
+        <w:ind w:left="5760" w:firstLine="5400"/>
+      </w:pPr>
+      <w:rPr>
+        <w:u w:val="none"/>
+      </w:rPr>
+    </w:lvl>
+    <w:lvl w:ilvl="8">
+      <w:start w:val="1"/>
+      <w:numFmt w:val="lowerRoman"/>
+      <w:lvlText w:val="%9."/>
+      <w:lvlJc w:val="left"/>
+      <w:pPr>
+        <w:ind w:left="6480" w:firstLine="6120"/>
+      </w:pPr>
+      <w:rPr>
+        <w:u w:val="none"/>
+      </w:rPr>
+    </w:lvl>
+  </w:abstractNum>
+  <w:abstractNum w:abstractNumId="2">
+    <w:nsid w:val="215C7FA6"/>
+    <w:multiLevelType w:val="multilevel"/>
+    <w:tmpl w:val="B7B29634"/>
+    <w:lvl w:ilvl="0">
+      <w:start w:val="1"/>
+      <w:numFmt w:val="decimal"/>
+      <w:lvlText w:val="%1."/>
+      <w:lvlJc w:val="left"/>
+      <w:pPr>
+        <w:ind w:left="720" w:firstLine="360"/>
+      </w:pPr>
+      <w:rPr>
+        <w:u w:val="none"/>
+      </w:rPr>
+    </w:lvl>
+    <w:lvl w:ilvl="1">
+      <w:start w:val="1"/>
+      <w:numFmt w:val="lowerLetter"/>
+      <w:lvlText w:val="%2."/>
+      <w:lvlJc w:val="left"/>
+      <w:pPr>
+        <w:ind w:left="1440" w:firstLine="1080"/>
+      </w:pPr>
+      <w:rPr>
+        <w:u w:val="none"/>
+      </w:rPr>
+    </w:lvl>
+    <w:lvl w:ilvl="2">
+      <w:start w:val="1"/>
+      <w:numFmt w:val="lowerRoman"/>
+      <w:lvlText w:val="%3."/>
+      <w:lvlJc w:val="left"/>
+      <w:pPr>
+        <w:ind w:left="2160" w:firstLine="1800"/>
+      </w:pPr>
+      <w:rPr>
+        <w:u w:val="none"/>
+      </w:rPr>
+    </w:lvl>
+    <w:lvl w:ilvl="3">
+      <w:start w:val="1"/>
+      <w:numFmt w:val="decimal"/>
+      <w:lvlText w:val="%4."/>
+      <w:lvlJc w:val="left"/>
+      <w:pPr>
+        <w:ind w:left="2880" w:firstLine="2520"/>
+      </w:pPr>
+      <w:rPr>
+        <w:u w:val="none"/>
+      </w:rPr>
+    </w:lvl>
+    <w:lvl w:ilvl="4">
+      <w:start w:val="1"/>
+      <w:numFmt w:val="lowerLetter"/>
+      <w:lvlText w:val="%5."/>
+      <w:lvlJc w:val="left"/>
+      <w:pPr>
+        <w:ind w:left="3600" w:firstLine="3240"/>
+      </w:pPr>
+      <w:rPr>
+        <w:u w:val="none"/>
+      </w:rPr>
+    </w:lvl>
+    <w:lvl w:ilvl="5">
+      <w:start w:val="1"/>
+      <w:numFmt w:val="lowerRoman"/>
+      <w:lvlText w:val="%6."/>
+      <w:lvlJc w:val="left"/>
+      <w:pPr>
+        <w:ind w:left="4320" w:firstLine="3960"/>
+      </w:pPr>
+      <w:rPr>
+        <w:u w:val="none"/>
+      </w:rPr>
+    </w:lvl>
+    <w:lvl w:ilvl="6">
+      <w:start w:val="1"/>
+      <w:numFmt w:val="decimal"/>
+      <w:lvlText w:val="%7."/>
+      <w:lvlJc w:val="left"/>
+      <w:pPr>
+        <w:ind w:left="5040" w:firstLine="4680"/>
+      </w:pPr>
+      <w:rPr>
+        <w:u w:val="none"/>
+      </w:rPr>
+    </w:lvl>
+    <w:lvl w:ilvl="7">
+      <w:start w:val="1"/>
+      <w:numFmt w:val="lowerLetter"/>
+      <w:lvlText w:val="%8."/>
+      <w:lvlJc w:val="left"/>
+      <w:pPr>
+        <w:ind w:left="5760" w:firstLine="5400"/>
+      </w:pPr>
+      <w:rPr>
+        <w:u w:val="none"/>
+      </w:rPr>
+    </w:lvl>
+    <w:lvl w:ilvl="8">
+      <w:start w:val="1"/>
+      <w:numFmt w:val="lowerRoman"/>
+      <w:lvlText w:val="%9."/>
+      <w:lvlJc w:val="left"/>
+      <w:pPr>
+        <w:ind w:left="6480" w:firstLine="6120"/>
+      </w:pPr>
+      <w:rPr>
+        <w:u w:val="none"/>
+      </w:rPr>
+    </w:lvl>
+  </w:abstractNum>
+  <w:abstractNum w:abstractNumId="3">
     <w:nsid w:val="324F2BC6"/>
     <w:multiLevelType w:val="multilevel"/>
     <w:tmpl w:val="F8D80846"/>
@@ -1299,10 +3913,10 @@
       </w:rPr>
     </w:lvl>
   </w:abstractNum>
-  <w:abstractNum w:abstractNumId="1">
+  <w:abstractNum w:abstractNumId="4">
     <w:nsid w:val="4BEE35BC"/>
     <w:multiLevelType w:val="hybridMultilevel"/>
-    <w:tmpl w:val="6876FF56"/>
+    <w:tmpl w:val="788C2CCE"/>
     <w:lvl w:ilvl="0" w:tplc="0C0A000D">
       <w:start w:val="1"/>
       <w:numFmt w:val="bullet"/>
@@ -1412,7 +4026,233 @@
       </w:rPr>
     </w:lvl>
   </w:abstractNum>
-  <w:abstractNum w:abstractNumId="2">
+  <w:abstractNum w:abstractNumId="5">
+    <w:nsid w:val="60EC1050"/>
+    <w:multiLevelType w:val="multilevel"/>
+    <w:tmpl w:val="B7B29634"/>
+    <w:lvl w:ilvl="0">
+      <w:start w:val="1"/>
+      <w:numFmt w:val="decimal"/>
+      <w:lvlText w:val="%1."/>
+      <w:lvlJc w:val="left"/>
+      <w:pPr>
+        <w:ind w:left="720" w:firstLine="360"/>
+      </w:pPr>
+      <w:rPr>
+        <w:u w:val="none"/>
+      </w:rPr>
+    </w:lvl>
+    <w:lvl w:ilvl="1">
+      <w:start w:val="1"/>
+      <w:numFmt w:val="lowerLetter"/>
+      <w:lvlText w:val="%2."/>
+      <w:lvlJc w:val="left"/>
+      <w:pPr>
+        <w:ind w:left="1440" w:firstLine="1080"/>
+      </w:pPr>
+      <w:rPr>
+        <w:u w:val="none"/>
+      </w:rPr>
+    </w:lvl>
+    <w:lvl w:ilvl="2">
+      <w:start w:val="1"/>
+      <w:numFmt w:val="lowerRoman"/>
+      <w:lvlText w:val="%3."/>
+      <w:lvlJc w:val="left"/>
+      <w:pPr>
+        <w:ind w:left="2160" w:firstLine="1800"/>
+      </w:pPr>
+      <w:rPr>
+        <w:u w:val="none"/>
+      </w:rPr>
+    </w:lvl>
+    <w:lvl w:ilvl="3">
+      <w:start w:val="1"/>
+      <w:numFmt w:val="decimal"/>
+      <w:lvlText w:val="%4."/>
+      <w:lvlJc w:val="left"/>
+      <w:pPr>
+        <w:ind w:left="2880" w:firstLine="2520"/>
+      </w:pPr>
+      <w:rPr>
+        <w:u w:val="none"/>
+      </w:rPr>
+    </w:lvl>
+    <w:lvl w:ilvl="4">
+      <w:start w:val="1"/>
+      <w:numFmt w:val="lowerLetter"/>
+      <w:lvlText w:val="%5."/>
+      <w:lvlJc w:val="left"/>
+      <w:pPr>
+        <w:ind w:left="3600" w:firstLine="3240"/>
+      </w:pPr>
+      <w:rPr>
+        <w:u w:val="none"/>
+      </w:rPr>
+    </w:lvl>
+    <w:lvl w:ilvl="5">
+      <w:start w:val="1"/>
+      <w:numFmt w:val="lowerRoman"/>
+      <w:lvlText w:val="%6."/>
+      <w:lvlJc w:val="left"/>
+      <w:pPr>
+        <w:ind w:left="4320" w:firstLine="3960"/>
+      </w:pPr>
+      <w:rPr>
+        <w:u w:val="none"/>
+      </w:rPr>
+    </w:lvl>
+    <w:lvl w:ilvl="6">
+      <w:start w:val="1"/>
+      <w:numFmt w:val="decimal"/>
+      <w:lvlText w:val="%7."/>
+      <w:lvlJc w:val="left"/>
+      <w:pPr>
+        <w:ind w:left="5040" w:firstLine="4680"/>
+      </w:pPr>
+      <w:rPr>
+        <w:u w:val="none"/>
+      </w:rPr>
+    </w:lvl>
+    <w:lvl w:ilvl="7">
+      <w:start w:val="1"/>
+      <w:numFmt w:val="lowerLetter"/>
+      <w:lvlText w:val="%8."/>
+      <w:lvlJc w:val="left"/>
+      <w:pPr>
+        <w:ind w:left="5760" w:firstLine="5400"/>
+      </w:pPr>
+      <w:rPr>
+        <w:u w:val="none"/>
+      </w:rPr>
+    </w:lvl>
+    <w:lvl w:ilvl="8">
+      <w:start w:val="1"/>
+      <w:numFmt w:val="lowerRoman"/>
+      <w:lvlText w:val="%9."/>
+      <w:lvlJc w:val="left"/>
+      <w:pPr>
+        <w:ind w:left="6480" w:firstLine="6120"/>
+      </w:pPr>
+      <w:rPr>
+        <w:u w:val="none"/>
+      </w:rPr>
+    </w:lvl>
+  </w:abstractNum>
+  <w:abstractNum w:abstractNumId="6">
+    <w:nsid w:val="6B822B4F"/>
+    <w:multiLevelType w:val="multilevel"/>
+    <w:tmpl w:val="B7B29634"/>
+    <w:lvl w:ilvl="0">
+      <w:start w:val="1"/>
+      <w:numFmt w:val="decimal"/>
+      <w:lvlText w:val="%1."/>
+      <w:lvlJc w:val="left"/>
+      <w:pPr>
+        <w:ind w:left="720" w:firstLine="360"/>
+      </w:pPr>
+      <w:rPr>
+        <w:u w:val="none"/>
+      </w:rPr>
+    </w:lvl>
+    <w:lvl w:ilvl="1">
+      <w:start w:val="1"/>
+      <w:numFmt w:val="lowerLetter"/>
+      <w:lvlText w:val="%2."/>
+      <w:lvlJc w:val="left"/>
+      <w:pPr>
+        <w:ind w:left="1440" w:firstLine="1080"/>
+      </w:pPr>
+      <w:rPr>
+        <w:u w:val="none"/>
+      </w:rPr>
+    </w:lvl>
+    <w:lvl w:ilvl="2">
+      <w:start w:val="1"/>
+      <w:numFmt w:val="lowerRoman"/>
+      <w:lvlText w:val="%3."/>
+      <w:lvlJc w:val="left"/>
+      <w:pPr>
+        <w:ind w:left="2160" w:firstLine="1800"/>
+      </w:pPr>
+      <w:rPr>
+        <w:u w:val="none"/>
+      </w:rPr>
+    </w:lvl>
+    <w:lvl w:ilvl="3">
+      <w:start w:val="1"/>
+      <w:numFmt w:val="decimal"/>
+      <w:lvlText w:val="%4."/>
+      <w:lvlJc w:val="left"/>
+      <w:pPr>
+        <w:ind w:left="2880" w:firstLine="2520"/>
+      </w:pPr>
+      <w:rPr>
+        <w:u w:val="none"/>
+      </w:rPr>
+    </w:lvl>
+    <w:lvl w:ilvl="4">
+      <w:start w:val="1"/>
+      <w:numFmt w:val="lowerLetter"/>
+      <w:lvlText w:val="%5."/>
+      <w:lvlJc w:val="left"/>
+      <w:pPr>
+        <w:ind w:left="3600" w:firstLine="3240"/>
+      </w:pPr>
+      <w:rPr>
+        <w:u w:val="none"/>
+      </w:rPr>
+    </w:lvl>
+    <w:lvl w:ilvl="5">
+      <w:start w:val="1"/>
+      <w:numFmt w:val="lowerRoman"/>
+      <w:lvlText w:val="%6."/>
+      <w:lvlJc w:val="left"/>
+      <w:pPr>
+        <w:ind w:left="4320" w:firstLine="3960"/>
+      </w:pPr>
+      <w:rPr>
+        <w:u w:val="none"/>
+      </w:rPr>
+    </w:lvl>
+    <w:lvl w:ilvl="6">
+      <w:start w:val="1"/>
+      <w:numFmt w:val="decimal"/>
+      <w:lvlText w:val="%7."/>
+      <w:lvlJc w:val="left"/>
+      <w:pPr>
+        <w:ind w:left="5040" w:firstLine="4680"/>
+      </w:pPr>
+      <w:rPr>
+        <w:u w:val="none"/>
+      </w:rPr>
+    </w:lvl>
+    <w:lvl w:ilvl="7">
+      <w:start w:val="1"/>
+      <w:numFmt w:val="lowerLetter"/>
+      <w:lvlText w:val="%8."/>
+      <w:lvlJc w:val="left"/>
+      <w:pPr>
+        <w:ind w:left="5760" w:firstLine="5400"/>
+      </w:pPr>
+      <w:rPr>
+        <w:u w:val="none"/>
+      </w:rPr>
+    </w:lvl>
+    <w:lvl w:ilvl="8">
+      <w:start w:val="1"/>
+      <w:numFmt w:val="lowerRoman"/>
+      <w:lvlText w:val="%9."/>
+      <w:lvlJc w:val="left"/>
+      <w:pPr>
+        <w:ind w:left="6480" w:firstLine="6120"/>
+      </w:pPr>
+      <w:rPr>
+        <w:u w:val="none"/>
+      </w:rPr>
+    </w:lvl>
+  </w:abstractNum>
+  <w:abstractNum w:abstractNumId="7">
     <w:nsid w:val="702C2801"/>
     <w:multiLevelType w:val="multilevel"/>
     <w:tmpl w:val="B7B29634"/>
@@ -1526,12 +4366,27 @@
     </w:lvl>
   </w:abstractNum>
   <w:num w:numId="1">
+    <w:abstractNumId w:val="4"/>
+  </w:num>
+  <w:num w:numId="2">
+    <w:abstractNumId w:val="7"/>
+  </w:num>
+  <w:num w:numId="3">
+    <w:abstractNumId w:val="3"/>
+  </w:num>
+  <w:num w:numId="4">
+    <w:abstractNumId w:val="5"/>
+  </w:num>
+  <w:num w:numId="5">
+    <w:abstractNumId w:val="2"/>
+  </w:num>
+  <w:num w:numId="6">
+    <w:abstractNumId w:val="6"/>
+  </w:num>
+  <w:num w:numId="7">
     <w:abstractNumId w:val="1"/>
   </w:num>
-  <w:num w:numId="2">
-    <w:abstractNumId w:val="2"/>
-  </w:num>
-  <w:num w:numId="3">
+  <w:num w:numId="8">
     <w:abstractNumId w:val="0"/>
   </w:num>
 </w:numbering>

--- a/Documentacion/Casos de prueba.docx
+++ b/Documentacion/Casos de prueba.docx
@@ -31,7 +31,7 @@
         <w:rPr>
           <w:rFonts w:asciiTheme="majorHAnsi" w:hAnsiTheme="majorHAnsi"/>
         </w:rPr>
-        <w:t xml:space="preserve">Estas pruebas deben ser </w:t>
+        <w:t xml:space="preserve">Estas pruebas fueron </w:t>
       </w:r>
       <w:r>
         <w:rPr>
@@ -121,7 +121,6 @@
         <w:widowControl w:val="0"/>
         <w:rPr>
           <w:rFonts w:asciiTheme="minorHAnsi" w:hAnsiTheme="minorHAnsi" w:cstheme="minorHAnsi"/>
-          <w:b w:val="0"/>
           <w:color w:val="auto"/>
           <w:sz w:val="24"/>
           <w:szCs w:val="24"/>
@@ -130,32 +129,11 @@
       <w:r>
         <w:rPr>
           <w:rFonts w:asciiTheme="minorHAnsi" w:hAnsiTheme="minorHAnsi" w:cstheme="minorHAnsi"/>
-          <w:b w:val="0"/>
           <w:color w:val="auto"/>
           <w:sz w:val="24"/>
           <w:szCs w:val="24"/>
         </w:rPr>
-        <w:t xml:space="preserve">CASOS DE PRUEBA PARA EL </w:t>
-      </w:r>
-      <w:r>
-        <w:rPr>
-          <w:rFonts w:asciiTheme="minorHAnsi" w:hAnsiTheme="minorHAnsi" w:cstheme="minorHAnsi"/>
-          <w:b w:val="0"/>
-          <w:color w:val="auto"/>
-          <w:sz w:val="24"/>
-          <w:szCs w:val="24"/>
-        </w:rPr>
-        <w:t>SISTEMA DE GESTIÓN DE P</w:t>
-      </w:r>
-      <w:r>
-        <w:rPr>
-          <w:rFonts w:asciiTheme="minorHAnsi" w:hAnsiTheme="minorHAnsi" w:cstheme="minorHAnsi"/>
-          <w:b w:val="0"/>
-          <w:color w:val="auto"/>
-          <w:sz w:val="24"/>
-          <w:szCs w:val="24"/>
-        </w:rPr>
-        <w:t>EDIDO</w:t>
+        <w:t>CASOS DE PRUEBA PARA EL SISTEMA DE GESTIÓN DE PEDIDO</w:t>
       </w:r>
     </w:p>
     <w:p>
@@ -2570,7 +2548,10 @@
               <w:contextualSpacing/>
             </w:pPr>
             <w:r>
-              <w:t>Presionar la pestaña “video”</w:t>
+              <w:t>Presionar la pestaña “V</w:t>
+            </w:r>
+            <w:r>
+              <w:t>ideo”</w:t>
             </w:r>
           </w:p>
           <w:p>
@@ -2964,7 +2945,10 @@
               <w:contextualSpacing/>
             </w:pPr>
             <w:r>
-              <w:t>Presionar la pestaña “video”</w:t>
+              <w:t>Presionar la pestaña “V</w:t>
+            </w:r>
+            <w:r>
+              <w:t>ideo”</w:t>
             </w:r>
           </w:p>
           <w:p>
@@ -3054,7 +3038,13 @@
               <w:ind w:left="320"/>
             </w:pPr>
             <w:r>
-              <w:t>La fila seleccionada cambiara de color indicando un estado ACTIVO.</w:t>
+              <w:t xml:space="preserve">La fila seleccionada </w:t>
+            </w:r>
+            <w:r>
+              <w:t>se cambia</w:t>
+            </w:r>
+            <w:r>
+              <w:t xml:space="preserve"> de color indicando un estado ACTIVO.</w:t>
             </w:r>
           </w:p>
         </w:tc>
@@ -3338,7 +3328,10 @@
               <w:contextualSpacing/>
             </w:pPr>
             <w:r>
-              <w:t>Presionar la pestaña “video”</w:t>
+              <w:t>Presionar la pestaña “V</w:t>
+            </w:r>
+            <w:r>
+              <w:t>ideo”</w:t>
             </w:r>
           </w:p>
           <w:p>
@@ -3434,19 +3427,2910 @@
               <w:ind w:left="320"/>
             </w:pPr>
             <w:r>
-              <w:t xml:space="preserve">El enlace de video debe </w:t>
-            </w:r>
-            <w:r>
-              <w:t>ser eliminado</w:t>
-            </w:r>
-            <w:r>
-              <w:t xml:space="preserve"> de la base de datos.</w:t>
+              <w:t xml:space="preserve">El enlace de video </w:t>
+            </w:r>
+            <w:r>
+              <w:t xml:space="preserve">se elimina </w:t>
+            </w:r>
+            <w:r>
+              <w:t>de la base de datos.</w:t>
             </w:r>
           </w:p>
         </w:tc>
       </w:tr>
     </w:tbl>
     <w:p/>
+    <w:p>
+      <w:pPr>
+        <w:pStyle w:val="Ttulo1"/>
+        <w:keepNext w:val="0"/>
+        <w:keepLines w:val="0"/>
+        <w:widowControl w:val="0"/>
+        <w:rPr>
+          <w:color w:val="auto"/>
+          <w:u w:val="single"/>
+        </w:rPr>
+      </w:pPr>
+      <w:r>
+        <w:rPr>
+          <w:color w:val="auto"/>
+          <w:u w:val="single"/>
+        </w:rPr>
+        <w:t xml:space="preserve">Agregar </w:t>
+      </w:r>
+      <w:r>
+        <w:rPr>
+          <w:color w:val="auto"/>
+          <w:u w:val="single"/>
+        </w:rPr>
+        <w:t>Diario</w:t>
+      </w:r>
+    </w:p>
+    <w:p>
+      <w:pPr>
+        <w:pStyle w:val="Ttulo3"/>
+        <w:keepNext w:val="0"/>
+        <w:keepLines w:val="0"/>
+        <w:widowControl w:val="0"/>
+        <w:contextualSpacing w:val="0"/>
+        <w:rPr>
+          <w:color w:val="auto"/>
+        </w:rPr>
+      </w:pPr>
+      <w:r>
+        <w:rPr>
+          <w:color w:val="auto"/>
+        </w:rPr>
+        <w:t>Flujo normal</w:t>
+      </w:r>
+    </w:p>
+    <w:p>
+      <w:pPr>
+        <w:pStyle w:val="normal0"/>
+        <w:widowControl w:val="0"/>
+      </w:pPr>
+    </w:p>
+    <w:tbl>
+      <w:tblPr>
+        <w:bidiVisual/>
+        <w:tblW w:w="9360" w:type="dxa"/>
+        <w:tblInd w:w="90" w:type="dxa"/>
+        <w:tblBorders>
+          <w:top w:val="single" w:sz="8" w:space="0" w:color="000000"/>
+          <w:left w:val="single" w:sz="8" w:space="0" w:color="000000"/>
+          <w:bottom w:val="single" w:sz="8" w:space="0" w:color="000000"/>
+          <w:right w:val="single" w:sz="8" w:space="0" w:color="000000"/>
+          <w:insideH w:val="single" w:sz="8" w:space="0" w:color="000000"/>
+          <w:insideV w:val="single" w:sz="8" w:space="0" w:color="000000"/>
+        </w:tblBorders>
+        <w:tblLayout w:type="fixed"/>
+        <w:tblCellMar>
+          <w:left w:w="10" w:type="dxa"/>
+          <w:right w:w="10" w:type="dxa"/>
+        </w:tblCellMar>
+        <w:tblLook w:val="0000"/>
+      </w:tblPr>
+      <w:tblGrid>
+        <w:gridCol w:w="2460"/>
+        <w:gridCol w:w="6900"/>
+      </w:tblGrid>
+      <w:tr>
+        <w:tc>
+          <w:tcPr>
+            <w:tcW w:w="2460" w:type="dxa"/>
+            <w:shd w:val="clear" w:color="auto" w:fill="B6D7A8"/>
+            <w:tcMar>
+              <w:top w:w="100" w:type="dxa"/>
+              <w:left w:w="100" w:type="dxa"/>
+              <w:bottom w:w="100" w:type="dxa"/>
+              <w:right w:w="100" w:type="dxa"/>
+            </w:tcMar>
+          </w:tcPr>
+          <w:p>
+            <w:pPr>
+              <w:pStyle w:val="normal0"/>
+              <w:widowControl w:val="0"/>
+              <w:spacing w:line="240" w:lineRule="auto"/>
+            </w:pPr>
+            <w:r>
+              <w:rPr>
+                <w:b/>
+              </w:rPr>
+              <w:t>Propósito</w:t>
+            </w:r>
+          </w:p>
+        </w:tc>
+        <w:tc>
+          <w:tcPr>
+            <w:tcW w:w="6900" w:type="dxa"/>
+          </w:tcPr>
+          <w:p>
+            <w:pPr>
+              <w:pStyle w:val="normal0"/>
+              <w:widowControl w:val="0"/>
+              <w:spacing w:line="240" w:lineRule="auto"/>
+            </w:pPr>
+            <w:r>
+              <w:t xml:space="preserve">Agregar  </w:t>
+            </w:r>
+            <w:r>
+              <w:t xml:space="preserve">enlace de </w:t>
+            </w:r>
+            <w:r>
+              <w:t xml:space="preserve">diario digital a la </w:t>
+            </w:r>
+            <w:r>
+              <w:t xml:space="preserve">base de datos. </w:t>
+            </w:r>
+          </w:p>
+        </w:tc>
+      </w:tr>
+      <w:tr>
+        <w:tc>
+          <w:tcPr>
+            <w:tcW w:w="2460" w:type="dxa"/>
+            <w:shd w:val="clear" w:color="auto" w:fill="B6D7A8"/>
+            <w:tcMar>
+              <w:top w:w="100" w:type="dxa"/>
+              <w:left w:w="100" w:type="dxa"/>
+              <w:bottom w:w="100" w:type="dxa"/>
+              <w:right w:w="100" w:type="dxa"/>
+            </w:tcMar>
+          </w:tcPr>
+          <w:p>
+            <w:pPr>
+              <w:pStyle w:val="normal0"/>
+              <w:widowControl w:val="0"/>
+              <w:spacing w:line="240" w:lineRule="auto"/>
+            </w:pPr>
+            <w:proofErr w:type="spellStart"/>
+            <w:r>
+              <w:rPr>
+                <w:b/>
+              </w:rPr>
+              <w:t>Prerequisitos</w:t>
+            </w:r>
+            <w:proofErr w:type="spellEnd"/>
+          </w:p>
+        </w:tc>
+        <w:tc>
+          <w:tcPr>
+            <w:tcW w:w="6900" w:type="dxa"/>
+          </w:tcPr>
+          <w:p>
+            <w:pPr>
+              <w:pStyle w:val="normal0"/>
+              <w:widowControl w:val="0"/>
+              <w:spacing w:line="240" w:lineRule="auto"/>
+            </w:pPr>
+            <w:r>
+              <w:t>Debe estar registrado en el sistema como un usuario valido.</w:t>
+            </w:r>
+          </w:p>
+        </w:tc>
+      </w:tr>
+      <w:tr>
+        <w:trPr>
+          <w:trHeight w:val="725"/>
+        </w:trPr>
+        <w:tc>
+          <w:tcPr>
+            <w:tcW w:w="2460" w:type="dxa"/>
+            <w:shd w:val="clear" w:color="auto" w:fill="B6D7A8"/>
+            <w:tcMar>
+              <w:top w:w="100" w:type="dxa"/>
+              <w:left w:w="100" w:type="dxa"/>
+              <w:bottom w:w="100" w:type="dxa"/>
+              <w:right w:w="100" w:type="dxa"/>
+            </w:tcMar>
+          </w:tcPr>
+          <w:p>
+            <w:pPr>
+              <w:pStyle w:val="normal0"/>
+              <w:widowControl w:val="0"/>
+              <w:spacing w:line="240" w:lineRule="auto"/>
+            </w:pPr>
+            <w:r>
+              <w:rPr>
+                <w:b/>
+              </w:rPr>
+              <w:t>Datos de Prueba</w:t>
+            </w:r>
+          </w:p>
+        </w:tc>
+        <w:tc>
+          <w:tcPr>
+            <w:tcW w:w="6900" w:type="dxa"/>
+          </w:tcPr>
+          <w:p>
+            <w:pPr>
+              <w:pStyle w:val="normal0"/>
+              <w:widowControl w:val="0"/>
+              <w:spacing w:line="240" w:lineRule="auto"/>
+              <w:ind w:left="1080"/>
+            </w:pPr>
+            <w:r>
+              <w:t xml:space="preserve">Nombre: </w:t>
+            </w:r>
+            <w:r>
+              <w:t>El T</w:t>
+            </w:r>
+            <w:r>
+              <w:t>ribuno</w:t>
+            </w:r>
+          </w:p>
+          <w:p>
+            <w:pPr>
+              <w:pStyle w:val="normal0"/>
+              <w:widowControl w:val="0"/>
+              <w:spacing w:line="240" w:lineRule="auto"/>
+              <w:ind w:left="1080"/>
+              <w:rPr>
+                <w:lang w:val="en-US"/>
+              </w:rPr>
+            </w:pPr>
+            <w:r>
+              <w:rPr>
+                <w:lang w:val="en-US"/>
+              </w:rPr>
+              <w:t xml:space="preserve">URL: </w:t>
+            </w:r>
+            <w:r>
+              <w:rPr>
+                <w:lang w:val="en-US"/>
+              </w:rPr>
+              <w:t>http://www.eltribuno.info/</w:t>
+            </w:r>
+          </w:p>
+        </w:tc>
+      </w:tr>
+      <w:tr>
+        <w:tc>
+          <w:tcPr>
+            <w:tcW w:w="2460" w:type="dxa"/>
+            <w:shd w:val="clear" w:color="auto" w:fill="B6D7A8"/>
+            <w:tcMar>
+              <w:top w:w="100" w:type="dxa"/>
+              <w:left w:w="100" w:type="dxa"/>
+              <w:bottom w:w="100" w:type="dxa"/>
+              <w:right w:w="100" w:type="dxa"/>
+            </w:tcMar>
+          </w:tcPr>
+          <w:p>
+            <w:pPr>
+              <w:pStyle w:val="normal0"/>
+              <w:widowControl w:val="0"/>
+              <w:spacing w:line="240" w:lineRule="auto"/>
+            </w:pPr>
+            <w:r>
+              <w:rPr>
+                <w:b/>
+              </w:rPr>
+              <w:t>Pasos</w:t>
+            </w:r>
+          </w:p>
+        </w:tc>
+        <w:tc>
+          <w:tcPr>
+            <w:tcW w:w="6900" w:type="dxa"/>
+          </w:tcPr>
+          <w:p>
+            <w:pPr>
+              <w:pStyle w:val="normal0"/>
+              <w:widowControl w:val="0"/>
+              <w:numPr>
+                <w:ilvl w:val="0"/>
+                <w:numId w:val="8"/>
+              </w:numPr>
+              <w:spacing w:line="240" w:lineRule="auto"/>
+              <w:ind w:hanging="400"/>
+              <w:contextualSpacing/>
+            </w:pPr>
+            <w:r>
+              <w:t>Presionar</w:t>
+            </w:r>
+            <w:r>
+              <w:t xml:space="preserve"> la pestaña “Diario</w:t>
+            </w:r>
+            <w:r>
+              <w:t>”</w:t>
+            </w:r>
+          </w:p>
+          <w:p>
+            <w:pPr>
+              <w:pStyle w:val="normal0"/>
+              <w:widowControl w:val="0"/>
+              <w:numPr>
+                <w:ilvl w:val="0"/>
+                <w:numId w:val="8"/>
+              </w:numPr>
+              <w:spacing w:line="240" w:lineRule="auto"/>
+              <w:ind w:hanging="400"/>
+              <w:contextualSpacing/>
+            </w:pPr>
+            <w:r>
+              <w:t>Presionar el botón “Agregar”</w:t>
+            </w:r>
+          </w:p>
+          <w:p>
+            <w:pPr>
+              <w:pStyle w:val="normal0"/>
+              <w:widowControl w:val="0"/>
+              <w:numPr>
+                <w:ilvl w:val="0"/>
+                <w:numId w:val="8"/>
+              </w:numPr>
+              <w:spacing w:line="240" w:lineRule="auto"/>
+              <w:ind w:hanging="400"/>
+              <w:contextualSpacing/>
+            </w:pPr>
+            <w:r>
+              <w:t>Cargar los datos de prueba.</w:t>
+            </w:r>
+          </w:p>
+          <w:p>
+            <w:pPr>
+              <w:pStyle w:val="normal0"/>
+              <w:widowControl w:val="0"/>
+              <w:numPr>
+                <w:ilvl w:val="0"/>
+                <w:numId w:val="8"/>
+              </w:numPr>
+              <w:spacing w:line="240" w:lineRule="auto"/>
+              <w:ind w:hanging="400"/>
+              <w:contextualSpacing/>
+            </w:pPr>
+            <w:r>
+              <w:t>Presionar el botón “Aceptar”</w:t>
+            </w:r>
+          </w:p>
+          <w:p>
+            <w:pPr>
+              <w:pStyle w:val="normal0"/>
+              <w:widowControl w:val="0"/>
+              <w:spacing w:line="240" w:lineRule="auto"/>
+              <w:ind w:left="720"/>
+              <w:contextualSpacing/>
+            </w:pPr>
+          </w:p>
+        </w:tc>
+      </w:tr>
+      <w:tr>
+        <w:tc>
+          <w:tcPr>
+            <w:tcW w:w="2460" w:type="dxa"/>
+            <w:shd w:val="clear" w:color="auto" w:fill="B6D7A8"/>
+            <w:tcMar>
+              <w:top w:w="100" w:type="dxa"/>
+              <w:left w:w="100" w:type="dxa"/>
+              <w:bottom w:w="100" w:type="dxa"/>
+              <w:right w:w="100" w:type="dxa"/>
+            </w:tcMar>
+          </w:tcPr>
+          <w:p>
+            <w:pPr>
+              <w:pStyle w:val="normal0"/>
+              <w:widowControl w:val="0"/>
+              <w:spacing w:line="240" w:lineRule="auto"/>
+            </w:pPr>
+            <w:r>
+              <w:rPr>
+                <w:b/>
+              </w:rPr>
+              <w:t>Resultado esperado</w:t>
+            </w:r>
+          </w:p>
+        </w:tc>
+        <w:tc>
+          <w:tcPr>
+            <w:tcW w:w="6900" w:type="dxa"/>
+          </w:tcPr>
+          <w:p>
+            <w:pPr>
+              <w:pStyle w:val="normal0"/>
+              <w:widowControl w:val="0"/>
+              <w:spacing w:line="240" w:lineRule="auto"/>
+              <w:ind w:left="320"/>
+            </w:pPr>
+            <w:r>
+              <w:t xml:space="preserve">El enlace de Diario digital </w:t>
+            </w:r>
+            <w:r>
+              <w:t>se cargar</w:t>
+            </w:r>
+            <w:r>
+              <w:t xml:space="preserve"> en la tabla y en la base de </w:t>
+            </w:r>
+            <w:r>
+              <w:lastRenderedPageBreak/>
+              <w:t>datos del sistema.</w:t>
+            </w:r>
+          </w:p>
+        </w:tc>
+      </w:tr>
+    </w:tbl>
+    <w:p>
+      <w:pPr>
+        <w:pStyle w:val="Ttulo1"/>
+        <w:keepNext w:val="0"/>
+        <w:keepLines w:val="0"/>
+        <w:widowControl w:val="0"/>
+        <w:rPr>
+          <w:color w:val="auto"/>
+          <w:u w:val="single"/>
+        </w:rPr>
+      </w:pPr>
+      <w:r>
+        <w:rPr>
+          <w:color w:val="auto"/>
+          <w:u w:val="single"/>
+        </w:rPr>
+        <w:lastRenderedPageBreak/>
+        <w:t>Eliminar  Diario</w:t>
+      </w:r>
+    </w:p>
+    <w:p>
+      <w:pPr>
+        <w:pStyle w:val="Ttulo3"/>
+        <w:keepNext w:val="0"/>
+        <w:keepLines w:val="0"/>
+        <w:widowControl w:val="0"/>
+        <w:contextualSpacing w:val="0"/>
+        <w:rPr>
+          <w:color w:val="auto"/>
+        </w:rPr>
+      </w:pPr>
+      <w:r>
+        <w:rPr>
+          <w:color w:val="auto"/>
+        </w:rPr>
+        <w:t>Flujo normal</w:t>
+      </w:r>
+    </w:p>
+    <w:p>
+      <w:pPr>
+        <w:pStyle w:val="normal0"/>
+        <w:widowControl w:val="0"/>
+      </w:pPr>
+    </w:p>
+    <w:tbl>
+      <w:tblPr>
+        <w:bidiVisual/>
+        <w:tblW w:w="9360" w:type="dxa"/>
+        <w:tblInd w:w="90" w:type="dxa"/>
+        <w:tblBorders>
+          <w:top w:val="single" w:sz="8" w:space="0" w:color="000000"/>
+          <w:left w:val="single" w:sz="8" w:space="0" w:color="000000"/>
+          <w:bottom w:val="single" w:sz="8" w:space="0" w:color="000000"/>
+          <w:right w:val="single" w:sz="8" w:space="0" w:color="000000"/>
+          <w:insideH w:val="single" w:sz="8" w:space="0" w:color="000000"/>
+          <w:insideV w:val="single" w:sz="8" w:space="0" w:color="000000"/>
+        </w:tblBorders>
+        <w:tblLayout w:type="fixed"/>
+        <w:tblCellMar>
+          <w:left w:w="10" w:type="dxa"/>
+          <w:right w:w="10" w:type="dxa"/>
+        </w:tblCellMar>
+        <w:tblLook w:val="0000"/>
+      </w:tblPr>
+      <w:tblGrid>
+        <w:gridCol w:w="2460"/>
+        <w:gridCol w:w="6900"/>
+      </w:tblGrid>
+      <w:tr>
+        <w:tc>
+          <w:tcPr>
+            <w:tcW w:w="2460" w:type="dxa"/>
+            <w:shd w:val="clear" w:color="auto" w:fill="B6D7A8"/>
+            <w:tcMar>
+              <w:top w:w="100" w:type="dxa"/>
+              <w:left w:w="100" w:type="dxa"/>
+              <w:bottom w:w="100" w:type="dxa"/>
+              <w:right w:w="100" w:type="dxa"/>
+            </w:tcMar>
+          </w:tcPr>
+          <w:p>
+            <w:pPr>
+              <w:pStyle w:val="normal0"/>
+              <w:widowControl w:val="0"/>
+              <w:spacing w:line="240" w:lineRule="auto"/>
+            </w:pPr>
+            <w:r>
+              <w:rPr>
+                <w:b/>
+              </w:rPr>
+              <w:t>Propósito</w:t>
+            </w:r>
+          </w:p>
+        </w:tc>
+        <w:tc>
+          <w:tcPr>
+            <w:tcW w:w="6900" w:type="dxa"/>
+          </w:tcPr>
+          <w:p>
+            <w:pPr>
+              <w:pStyle w:val="normal0"/>
+              <w:widowControl w:val="0"/>
+              <w:spacing w:line="240" w:lineRule="auto"/>
+            </w:pPr>
+            <w:r>
+              <w:t xml:space="preserve">Eliminar </w:t>
+            </w:r>
+            <w:r>
+              <w:t xml:space="preserve">enlace de </w:t>
+            </w:r>
+            <w:r>
+              <w:t xml:space="preserve">diario digital a la </w:t>
+            </w:r>
+            <w:r>
+              <w:t xml:space="preserve">base de datos. </w:t>
+            </w:r>
+          </w:p>
+        </w:tc>
+      </w:tr>
+      <w:tr>
+        <w:tc>
+          <w:tcPr>
+            <w:tcW w:w="2460" w:type="dxa"/>
+            <w:shd w:val="clear" w:color="auto" w:fill="B6D7A8"/>
+            <w:tcMar>
+              <w:top w:w="100" w:type="dxa"/>
+              <w:left w:w="100" w:type="dxa"/>
+              <w:bottom w:w="100" w:type="dxa"/>
+              <w:right w:w="100" w:type="dxa"/>
+            </w:tcMar>
+          </w:tcPr>
+          <w:p>
+            <w:pPr>
+              <w:pStyle w:val="normal0"/>
+              <w:widowControl w:val="0"/>
+              <w:spacing w:line="240" w:lineRule="auto"/>
+            </w:pPr>
+            <w:proofErr w:type="spellStart"/>
+            <w:r>
+              <w:rPr>
+                <w:b/>
+              </w:rPr>
+              <w:t>Prerequisitos</w:t>
+            </w:r>
+            <w:proofErr w:type="spellEnd"/>
+          </w:p>
+        </w:tc>
+        <w:tc>
+          <w:tcPr>
+            <w:tcW w:w="6900" w:type="dxa"/>
+          </w:tcPr>
+          <w:p>
+            <w:pPr>
+              <w:pStyle w:val="normal0"/>
+              <w:widowControl w:val="0"/>
+              <w:spacing w:line="240" w:lineRule="auto"/>
+            </w:pPr>
+            <w:r>
+              <w:t xml:space="preserve">Debe </w:t>
+            </w:r>
+            <w:r>
+              <w:t>haber por lo menos un enlace cargado en el sistema</w:t>
+            </w:r>
+          </w:p>
+        </w:tc>
+      </w:tr>
+      <w:tr>
+        <w:trPr>
+          <w:trHeight w:val="725"/>
+        </w:trPr>
+        <w:tc>
+          <w:tcPr>
+            <w:tcW w:w="2460" w:type="dxa"/>
+            <w:shd w:val="clear" w:color="auto" w:fill="B6D7A8"/>
+            <w:tcMar>
+              <w:top w:w="100" w:type="dxa"/>
+              <w:left w:w="100" w:type="dxa"/>
+              <w:bottom w:w="100" w:type="dxa"/>
+              <w:right w:w="100" w:type="dxa"/>
+            </w:tcMar>
+          </w:tcPr>
+          <w:p>
+            <w:pPr>
+              <w:pStyle w:val="normal0"/>
+              <w:widowControl w:val="0"/>
+              <w:spacing w:line="240" w:lineRule="auto"/>
+            </w:pPr>
+            <w:r>
+              <w:rPr>
+                <w:b/>
+              </w:rPr>
+              <w:t>Datos de Prueba</w:t>
+            </w:r>
+          </w:p>
+        </w:tc>
+        <w:tc>
+          <w:tcPr>
+            <w:tcW w:w="6900" w:type="dxa"/>
+          </w:tcPr>
+          <w:p>
+            <w:pPr>
+              <w:pStyle w:val="normal0"/>
+              <w:widowControl w:val="0"/>
+              <w:spacing w:line="240" w:lineRule="auto"/>
+              <w:ind w:left="1080"/>
+            </w:pPr>
+            <w:r>
+              <w:t xml:space="preserve">Nombre: </w:t>
+            </w:r>
+            <w:r>
+              <w:t>El T</w:t>
+            </w:r>
+            <w:r>
+              <w:t>ribuno</w:t>
+            </w:r>
+          </w:p>
+          <w:p>
+            <w:pPr>
+              <w:pStyle w:val="normal0"/>
+              <w:widowControl w:val="0"/>
+              <w:spacing w:line="240" w:lineRule="auto"/>
+              <w:ind w:left="1080"/>
+              <w:rPr>
+                <w:lang w:val="en-US"/>
+              </w:rPr>
+            </w:pPr>
+            <w:r>
+              <w:rPr>
+                <w:lang w:val="en-US"/>
+              </w:rPr>
+              <w:t xml:space="preserve">URL: </w:t>
+            </w:r>
+            <w:r>
+              <w:rPr>
+                <w:lang w:val="en-US"/>
+              </w:rPr>
+              <w:t>http://www.eltribuno.info/</w:t>
+            </w:r>
+          </w:p>
+        </w:tc>
+      </w:tr>
+      <w:tr>
+        <w:tc>
+          <w:tcPr>
+            <w:tcW w:w="2460" w:type="dxa"/>
+            <w:shd w:val="clear" w:color="auto" w:fill="B6D7A8"/>
+            <w:tcMar>
+              <w:top w:w="100" w:type="dxa"/>
+              <w:left w:w="100" w:type="dxa"/>
+              <w:bottom w:w="100" w:type="dxa"/>
+              <w:right w:w="100" w:type="dxa"/>
+            </w:tcMar>
+          </w:tcPr>
+          <w:p>
+            <w:pPr>
+              <w:pStyle w:val="normal0"/>
+              <w:widowControl w:val="0"/>
+              <w:spacing w:line="240" w:lineRule="auto"/>
+            </w:pPr>
+            <w:r>
+              <w:rPr>
+                <w:b/>
+              </w:rPr>
+              <w:t>Pasos</w:t>
+            </w:r>
+          </w:p>
+        </w:tc>
+        <w:tc>
+          <w:tcPr>
+            <w:tcW w:w="6900" w:type="dxa"/>
+          </w:tcPr>
+          <w:p>
+            <w:pPr>
+              <w:pStyle w:val="normal0"/>
+              <w:widowControl w:val="0"/>
+              <w:numPr>
+                <w:ilvl w:val="0"/>
+                <w:numId w:val="10"/>
+              </w:numPr>
+              <w:spacing w:line="240" w:lineRule="auto"/>
+              <w:ind w:hanging="400"/>
+              <w:contextualSpacing/>
+            </w:pPr>
+            <w:r>
+              <w:t>Presionar la pestaña “</w:t>
+            </w:r>
+            <w:r>
+              <w:t>Diario</w:t>
+            </w:r>
+            <w:r>
+              <w:t>”</w:t>
+            </w:r>
+          </w:p>
+          <w:p>
+            <w:pPr>
+              <w:pStyle w:val="normal0"/>
+              <w:widowControl w:val="0"/>
+              <w:numPr>
+                <w:ilvl w:val="0"/>
+                <w:numId w:val="10"/>
+              </w:numPr>
+              <w:spacing w:line="240" w:lineRule="auto"/>
+              <w:ind w:hanging="400"/>
+              <w:contextualSpacing/>
+            </w:pPr>
+            <w:r>
+              <w:t>Seleccionar el enlace de diario digital con el nombre “El Tribuno”</w:t>
+            </w:r>
+          </w:p>
+          <w:p>
+            <w:pPr>
+              <w:pStyle w:val="normal0"/>
+              <w:widowControl w:val="0"/>
+              <w:numPr>
+                <w:ilvl w:val="0"/>
+                <w:numId w:val="10"/>
+              </w:numPr>
+              <w:spacing w:line="240" w:lineRule="auto"/>
+              <w:ind w:hanging="400"/>
+              <w:contextualSpacing/>
+            </w:pPr>
+            <w:r>
+              <w:t>Presionar el botón “Eliminar”</w:t>
+            </w:r>
+          </w:p>
+          <w:p>
+            <w:pPr>
+              <w:pStyle w:val="normal0"/>
+              <w:widowControl w:val="0"/>
+              <w:spacing w:line="240" w:lineRule="auto"/>
+              <w:ind w:left="720"/>
+              <w:contextualSpacing/>
+            </w:pPr>
+          </w:p>
+        </w:tc>
+      </w:tr>
+      <w:tr>
+        <w:tc>
+          <w:tcPr>
+            <w:tcW w:w="2460" w:type="dxa"/>
+            <w:shd w:val="clear" w:color="auto" w:fill="B6D7A8"/>
+            <w:tcMar>
+              <w:top w:w="100" w:type="dxa"/>
+              <w:left w:w="100" w:type="dxa"/>
+              <w:bottom w:w="100" w:type="dxa"/>
+              <w:right w:w="100" w:type="dxa"/>
+            </w:tcMar>
+          </w:tcPr>
+          <w:p>
+            <w:pPr>
+              <w:pStyle w:val="normal0"/>
+              <w:widowControl w:val="0"/>
+              <w:spacing w:line="240" w:lineRule="auto"/>
+            </w:pPr>
+            <w:r>
+              <w:rPr>
+                <w:b/>
+              </w:rPr>
+              <w:t>Resultado esperado</w:t>
+            </w:r>
+          </w:p>
+        </w:tc>
+        <w:tc>
+          <w:tcPr>
+            <w:tcW w:w="6900" w:type="dxa"/>
+          </w:tcPr>
+          <w:p>
+            <w:pPr>
+              <w:pStyle w:val="normal0"/>
+              <w:widowControl w:val="0"/>
+              <w:spacing w:line="240" w:lineRule="auto"/>
+              <w:ind w:left="320"/>
+            </w:pPr>
+            <w:r>
+              <w:t>El enlace de diario digital se elimina de la base de datos,</w:t>
+            </w:r>
+          </w:p>
+        </w:tc>
+      </w:tr>
+    </w:tbl>
+    <w:p/>
+    <w:p>
+      <w:pPr>
+        <w:pStyle w:val="Ttulo1"/>
+        <w:keepNext w:val="0"/>
+        <w:keepLines w:val="0"/>
+        <w:widowControl w:val="0"/>
+        <w:rPr>
+          <w:color w:val="auto"/>
+          <w:u w:val="single"/>
+        </w:rPr>
+      </w:pPr>
+      <w:r>
+        <w:rPr>
+          <w:color w:val="auto"/>
+          <w:u w:val="single"/>
+        </w:rPr>
+        <w:t>Modificar</w:t>
+      </w:r>
+      <w:r>
+        <w:rPr>
+          <w:color w:val="auto"/>
+          <w:u w:val="single"/>
+        </w:rPr>
+        <w:t xml:space="preserve">  </w:t>
+      </w:r>
+      <w:r>
+        <w:rPr>
+          <w:color w:val="auto"/>
+          <w:u w:val="single"/>
+        </w:rPr>
+        <w:t>Precio</w:t>
+      </w:r>
+    </w:p>
+    <w:p>
+      <w:pPr>
+        <w:pStyle w:val="Ttulo3"/>
+        <w:keepNext w:val="0"/>
+        <w:keepLines w:val="0"/>
+        <w:widowControl w:val="0"/>
+        <w:contextualSpacing w:val="0"/>
+        <w:rPr>
+          <w:color w:val="auto"/>
+        </w:rPr>
+      </w:pPr>
+      <w:r>
+        <w:rPr>
+          <w:color w:val="auto"/>
+        </w:rPr>
+        <w:t>Flujo normal</w:t>
+      </w:r>
+    </w:p>
+    <w:p>
+      <w:pPr>
+        <w:pStyle w:val="normal0"/>
+        <w:widowControl w:val="0"/>
+      </w:pPr>
+    </w:p>
+    <w:tbl>
+      <w:tblPr>
+        <w:bidiVisual/>
+        <w:tblW w:w="9360" w:type="dxa"/>
+        <w:tblInd w:w="90" w:type="dxa"/>
+        <w:tblBorders>
+          <w:top w:val="single" w:sz="8" w:space="0" w:color="000000"/>
+          <w:left w:val="single" w:sz="8" w:space="0" w:color="000000"/>
+          <w:bottom w:val="single" w:sz="8" w:space="0" w:color="000000"/>
+          <w:right w:val="single" w:sz="8" w:space="0" w:color="000000"/>
+          <w:insideH w:val="single" w:sz="8" w:space="0" w:color="000000"/>
+          <w:insideV w:val="single" w:sz="8" w:space="0" w:color="000000"/>
+        </w:tblBorders>
+        <w:tblLayout w:type="fixed"/>
+        <w:tblCellMar>
+          <w:left w:w="10" w:type="dxa"/>
+          <w:right w:w="10" w:type="dxa"/>
+        </w:tblCellMar>
+        <w:tblLook w:val="0000"/>
+      </w:tblPr>
+      <w:tblGrid>
+        <w:gridCol w:w="2460"/>
+        <w:gridCol w:w="6900"/>
+      </w:tblGrid>
+      <w:tr>
+        <w:tc>
+          <w:tcPr>
+            <w:tcW w:w="2460" w:type="dxa"/>
+            <w:shd w:val="clear" w:color="auto" w:fill="B6D7A8"/>
+            <w:tcMar>
+              <w:top w:w="100" w:type="dxa"/>
+              <w:left w:w="100" w:type="dxa"/>
+              <w:bottom w:w="100" w:type="dxa"/>
+              <w:right w:w="100" w:type="dxa"/>
+            </w:tcMar>
+          </w:tcPr>
+          <w:p>
+            <w:pPr>
+              <w:pStyle w:val="normal0"/>
+              <w:widowControl w:val="0"/>
+              <w:spacing w:line="240" w:lineRule="auto"/>
+            </w:pPr>
+            <w:r>
+              <w:rPr>
+                <w:b/>
+              </w:rPr>
+              <w:t>Propósito</w:t>
+            </w:r>
+          </w:p>
+        </w:tc>
+        <w:tc>
+          <w:tcPr>
+            <w:tcW w:w="6900" w:type="dxa"/>
+          </w:tcPr>
+          <w:p>
+            <w:pPr>
+              <w:pStyle w:val="normal0"/>
+              <w:widowControl w:val="0"/>
+              <w:spacing w:line="240" w:lineRule="auto"/>
+            </w:pPr>
+            <w:r>
+              <w:t>Modifica el precio de un plato y guard</w:t>
+            </w:r>
+            <w:r>
+              <w:t>a los cambios en la base de datos</w:t>
+            </w:r>
+            <w:r>
+              <w:t xml:space="preserve"> </w:t>
+            </w:r>
+          </w:p>
+        </w:tc>
+      </w:tr>
+      <w:tr>
+        <w:tc>
+          <w:tcPr>
+            <w:tcW w:w="2460" w:type="dxa"/>
+            <w:shd w:val="clear" w:color="auto" w:fill="B6D7A8"/>
+            <w:tcMar>
+              <w:top w:w="100" w:type="dxa"/>
+              <w:left w:w="100" w:type="dxa"/>
+              <w:bottom w:w="100" w:type="dxa"/>
+              <w:right w:w="100" w:type="dxa"/>
+            </w:tcMar>
+          </w:tcPr>
+          <w:p>
+            <w:pPr>
+              <w:pStyle w:val="normal0"/>
+              <w:widowControl w:val="0"/>
+              <w:spacing w:line="240" w:lineRule="auto"/>
+            </w:pPr>
+            <w:proofErr w:type="spellStart"/>
+            <w:r>
+              <w:rPr>
+                <w:b/>
+              </w:rPr>
+              <w:t>Prerequisitos</w:t>
+            </w:r>
+            <w:proofErr w:type="spellEnd"/>
+          </w:p>
+        </w:tc>
+        <w:tc>
+          <w:tcPr>
+            <w:tcW w:w="6900" w:type="dxa"/>
+          </w:tcPr>
+          <w:p>
+            <w:pPr>
+              <w:pStyle w:val="normal0"/>
+              <w:widowControl w:val="0"/>
+              <w:spacing w:line="240" w:lineRule="auto"/>
+            </w:pPr>
+            <w:r>
+              <w:t xml:space="preserve">Debe haber por lo menos </w:t>
+            </w:r>
+            <w:r>
+              <w:t>un plato cargado en el sistema.</w:t>
+            </w:r>
+          </w:p>
+        </w:tc>
+      </w:tr>
+      <w:tr>
+        <w:trPr>
+          <w:trHeight w:val="725"/>
+        </w:trPr>
+        <w:tc>
+          <w:tcPr>
+            <w:tcW w:w="2460" w:type="dxa"/>
+            <w:shd w:val="clear" w:color="auto" w:fill="B6D7A8"/>
+            <w:tcMar>
+              <w:top w:w="100" w:type="dxa"/>
+              <w:left w:w="100" w:type="dxa"/>
+              <w:bottom w:w="100" w:type="dxa"/>
+              <w:right w:w="100" w:type="dxa"/>
+            </w:tcMar>
+          </w:tcPr>
+          <w:p>
+            <w:pPr>
+              <w:pStyle w:val="normal0"/>
+              <w:widowControl w:val="0"/>
+              <w:spacing w:line="240" w:lineRule="auto"/>
+            </w:pPr>
+            <w:r>
+              <w:rPr>
+                <w:b/>
+              </w:rPr>
+              <w:t>Datos de Prueba</w:t>
+            </w:r>
+          </w:p>
+        </w:tc>
+        <w:tc>
+          <w:tcPr>
+            <w:tcW w:w="6900" w:type="dxa"/>
+          </w:tcPr>
+          <w:p>
+            <w:pPr>
+              <w:pStyle w:val="normal0"/>
+              <w:widowControl w:val="0"/>
+              <w:spacing w:line="240" w:lineRule="auto"/>
+              <w:ind w:left="1080"/>
+            </w:pPr>
+            <w:r>
+              <w:t>Id:1</w:t>
+            </w:r>
+          </w:p>
+          <w:p>
+            <w:pPr>
+              <w:pStyle w:val="normal0"/>
+              <w:widowControl w:val="0"/>
+              <w:spacing w:line="240" w:lineRule="auto"/>
+              <w:ind w:left="1080"/>
+            </w:pPr>
+            <w:r>
+              <w:t>Nombre: Pizza Especial</w:t>
+            </w:r>
+          </w:p>
+          <w:p>
+            <w:pPr>
+              <w:pStyle w:val="normal0"/>
+              <w:widowControl w:val="0"/>
+              <w:spacing w:line="240" w:lineRule="auto"/>
+              <w:ind w:left="1080"/>
+            </w:pPr>
+            <w:r>
+              <w:t>Precio: 65</w:t>
+            </w:r>
+          </w:p>
+          <w:p>
+            <w:pPr>
+              <w:pStyle w:val="normal0"/>
+              <w:widowControl w:val="0"/>
+              <w:spacing w:line="240" w:lineRule="auto"/>
+              <w:ind w:left="1080"/>
+            </w:pPr>
+            <w:r>
+              <w:t>Descripción: Descripción</w:t>
+            </w:r>
+          </w:p>
+          <w:p>
+            <w:pPr>
+              <w:pStyle w:val="normal0"/>
+              <w:widowControl w:val="0"/>
+              <w:spacing w:line="240" w:lineRule="auto"/>
+              <w:ind w:left="1080"/>
+            </w:pPr>
+            <w:r>
+              <w:t>Categoría: PLATOS</w:t>
+            </w:r>
+          </w:p>
+          <w:p>
+            <w:pPr>
+              <w:pStyle w:val="normal0"/>
+              <w:widowControl w:val="0"/>
+              <w:spacing w:line="240" w:lineRule="auto"/>
+              <w:ind w:left="1080"/>
+            </w:pPr>
+          </w:p>
+        </w:tc>
+      </w:tr>
+      <w:tr>
+        <w:tc>
+          <w:tcPr>
+            <w:tcW w:w="2460" w:type="dxa"/>
+            <w:shd w:val="clear" w:color="auto" w:fill="B6D7A8"/>
+            <w:tcMar>
+              <w:top w:w="100" w:type="dxa"/>
+              <w:left w:w="100" w:type="dxa"/>
+              <w:bottom w:w="100" w:type="dxa"/>
+              <w:right w:w="100" w:type="dxa"/>
+            </w:tcMar>
+          </w:tcPr>
+          <w:p>
+            <w:pPr>
+              <w:pStyle w:val="normal0"/>
+              <w:widowControl w:val="0"/>
+              <w:spacing w:line="240" w:lineRule="auto"/>
+            </w:pPr>
+            <w:r>
+              <w:rPr>
+                <w:b/>
+              </w:rPr>
+              <w:t>Pasos</w:t>
+            </w:r>
+          </w:p>
+        </w:tc>
+        <w:tc>
+          <w:tcPr>
+            <w:tcW w:w="6900" w:type="dxa"/>
+          </w:tcPr>
+          <w:p>
+            <w:pPr>
+              <w:pStyle w:val="normal0"/>
+              <w:widowControl w:val="0"/>
+              <w:numPr>
+                <w:ilvl w:val="0"/>
+                <w:numId w:val="11"/>
+              </w:numPr>
+              <w:spacing w:line="240" w:lineRule="auto"/>
+              <w:ind w:hanging="400"/>
+              <w:contextualSpacing/>
+            </w:pPr>
+            <w:r>
+              <w:t>Presionar la pestaña “</w:t>
+            </w:r>
+            <w:r>
+              <w:t>Menú</w:t>
+            </w:r>
+            <w:r>
+              <w:t>”</w:t>
+            </w:r>
+          </w:p>
+          <w:p>
+            <w:pPr>
+              <w:pStyle w:val="normal0"/>
+              <w:widowControl w:val="0"/>
+              <w:numPr>
+                <w:ilvl w:val="0"/>
+                <w:numId w:val="11"/>
+              </w:numPr>
+              <w:spacing w:line="240" w:lineRule="auto"/>
+              <w:ind w:hanging="400"/>
+              <w:contextualSpacing/>
+            </w:pPr>
+            <w:r>
+              <w:t xml:space="preserve">Seleccionar </w:t>
+            </w:r>
+            <w:r>
+              <w:t>el menú que se va a modificar</w:t>
+            </w:r>
+          </w:p>
+          <w:p>
+            <w:pPr>
+              <w:pStyle w:val="normal0"/>
+              <w:widowControl w:val="0"/>
+              <w:numPr>
+                <w:ilvl w:val="0"/>
+                <w:numId w:val="11"/>
+              </w:numPr>
+              <w:spacing w:line="240" w:lineRule="auto"/>
+              <w:ind w:hanging="400"/>
+              <w:contextualSpacing/>
+            </w:pPr>
+            <w:r>
+              <w:t>Presionar el botón “</w:t>
+            </w:r>
+            <w:r>
+              <w:t>Modificar Precio</w:t>
+            </w:r>
+            <w:r>
+              <w:t>”</w:t>
+            </w:r>
+          </w:p>
+          <w:p>
+            <w:pPr>
+              <w:pStyle w:val="normal0"/>
+              <w:widowControl w:val="0"/>
+              <w:numPr>
+                <w:ilvl w:val="0"/>
+                <w:numId w:val="11"/>
+              </w:numPr>
+              <w:spacing w:line="240" w:lineRule="auto"/>
+              <w:ind w:hanging="400"/>
+              <w:contextualSpacing/>
+            </w:pPr>
+            <w:r>
+              <w:t>Cargar los datos de prueba</w:t>
+            </w:r>
+          </w:p>
+          <w:p>
+            <w:pPr>
+              <w:pStyle w:val="normal0"/>
+              <w:widowControl w:val="0"/>
+              <w:numPr>
+                <w:ilvl w:val="0"/>
+                <w:numId w:val="11"/>
+              </w:numPr>
+              <w:spacing w:line="240" w:lineRule="auto"/>
+              <w:ind w:hanging="400"/>
+              <w:contextualSpacing/>
+            </w:pPr>
+            <w:r>
+              <w:t>Presionar el botón “Aceptar”.</w:t>
+            </w:r>
+          </w:p>
+          <w:p>
+            <w:pPr>
+              <w:pStyle w:val="normal0"/>
+              <w:widowControl w:val="0"/>
+              <w:spacing w:line="240" w:lineRule="auto"/>
+              <w:ind w:left="720"/>
+              <w:contextualSpacing/>
+            </w:pPr>
+          </w:p>
+        </w:tc>
+      </w:tr>
+      <w:tr>
+        <w:tc>
+          <w:tcPr>
+            <w:tcW w:w="2460" w:type="dxa"/>
+            <w:shd w:val="clear" w:color="auto" w:fill="B6D7A8"/>
+            <w:tcMar>
+              <w:top w:w="100" w:type="dxa"/>
+              <w:left w:w="100" w:type="dxa"/>
+              <w:bottom w:w="100" w:type="dxa"/>
+              <w:right w:w="100" w:type="dxa"/>
+            </w:tcMar>
+          </w:tcPr>
+          <w:p>
+            <w:pPr>
+              <w:pStyle w:val="normal0"/>
+              <w:widowControl w:val="0"/>
+              <w:spacing w:line="240" w:lineRule="auto"/>
+            </w:pPr>
+            <w:r>
+              <w:rPr>
+                <w:b/>
+              </w:rPr>
+              <w:t>Resultado esperado</w:t>
+            </w:r>
+          </w:p>
+        </w:tc>
+        <w:tc>
+          <w:tcPr>
+            <w:tcW w:w="6900" w:type="dxa"/>
+          </w:tcPr>
+          <w:p>
+            <w:pPr>
+              <w:pStyle w:val="normal0"/>
+              <w:widowControl w:val="0"/>
+              <w:spacing w:line="240" w:lineRule="auto"/>
+              <w:ind w:left="320"/>
+            </w:pPr>
+            <w:r>
+              <w:t>El cambio realizado se guarda en la base de datos.</w:t>
+            </w:r>
+          </w:p>
+        </w:tc>
+      </w:tr>
+    </w:tbl>
+    <w:p/>
+    <w:p>
+      <w:pPr>
+        <w:pStyle w:val="Ttulo1"/>
+        <w:keepNext w:val="0"/>
+        <w:keepLines w:val="0"/>
+        <w:widowControl w:val="0"/>
+        <w:rPr>
+          <w:rFonts w:asciiTheme="minorHAnsi" w:hAnsiTheme="minorHAnsi" w:cstheme="minorHAnsi"/>
+          <w:color w:val="auto"/>
+          <w:sz w:val="24"/>
+          <w:szCs w:val="24"/>
+        </w:rPr>
+      </w:pPr>
+      <w:r>
+        <w:rPr>
+          <w:rFonts w:asciiTheme="minorHAnsi" w:hAnsiTheme="minorHAnsi" w:cstheme="minorHAnsi"/>
+          <w:color w:val="auto"/>
+          <w:sz w:val="24"/>
+          <w:szCs w:val="24"/>
+        </w:rPr>
+        <w:lastRenderedPageBreak/>
+        <w:t xml:space="preserve">CASOS DE PRUEBA PARA EL </w:t>
+      </w:r>
+      <w:r>
+        <w:rPr>
+          <w:rFonts w:asciiTheme="minorHAnsi" w:hAnsiTheme="minorHAnsi" w:cstheme="minorHAnsi"/>
+          <w:color w:val="auto"/>
+          <w:sz w:val="24"/>
+          <w:szCs w:val="24"/>
+        </w:rPr>
+        <w:t>SISTEMA DE ATENCION AUMENTADO.</w:t>
+      </w:r>
+    </w:p>
+    <w:p>
+      <w:pPr>
+        <w:pStyle w:val="Ttulo1"/>
+        <w:keepNext w:val="0"/>
+        <w:keepLines w:val="0"/>
+        <w:widowControl w:val="0"/>
+        <w:rPr>
+          <w:rFonts w:asciiTheme="minorHAnsi" w:hAnsiTheme="minorHAnsi" w:cstheme="minorHAnsi"/>
+          <w:color w:val="auto"/>
+          <w:sz w:val="24"/>
+          <w:szCs w:val="24"/>
+        </w:rPr>
+      </w:pPr>
+      <w:r>
+        <w:rPr>
+          <w:color w:val="auto"/>
+          <w:u w:val="single"/>
+        </w:rPr>
+        <w:t>Alta de Pedido</w:t>
+      </w:r>
+    </w:p>
+    <w:p>
+      <w:pPr>
+        <w:pStyle w:val="Ttulo3"/>
+        <w:keepNext w:val="0"/>
+        <w:keepLines w:val="0"/>
+        <w:widowControl w:val="0"/>
+        <w:contextualSpacing w:val="0"/>
+        <w:rPr>
+          <w:color w:val="auto"/>
+        </w:rPr>
+      </w:pPr>
+      <w:r>
+        <w:rPr>
+          <w:color w:val="auto"/>
+        </w:rPr>
+        <w:t>Flujo normal</w:t>
+      </w:r>
+    </w:p>
+    <w:p>
+      <w:pPr>
+        <w:pStyle w:val="normal0"/>
+        <w:widowControl w:val="0"/>
+      </w:pPr>
+    </w:p>
+    <w:tbl>
+      <w:tblPr>
+        <w:bidiVisual/>
+        <w:tblW w:w="9360" w:type="dxa"/>
+        <w:tblInd w:w="90" w:type="dxa"/>
+        <w:tblBorders>
+          <w:top w:val="single" w:sz="8" w:space="0" w:color="000000"/>
+          <w:left w:val="single" w:sz="8" w:space="0" w:color="000000"/>
+          <w:bottom w:val="single" w:sz="8" w:space="0" w:color="000000"/>
+          <w:right w:val="single" w:sz="8" w:space="0" w:color="000000"/>
+          <w:insideH w:val="single" w:sz="8" w:space="0" w:color="000000"/>
+          <w:insideV w:val="single" w:sz="8" w:space="0" w:color="000000"/>
+        </w:tblBorders>
+        <w:tblLayout w:type="fixed"/>
+        <w:tblCellMar>
+          <w:left w:w="10" w:type="dxa"/>
+          <w:right w:w="10" w:type="dxa"/>
+        </w:tblCellMar>
+        <w:tblLook w:val="0000"/>
+      </w:tblPr>
+      <w:tblGrid>
+        <w:gridCol w:w="2460"/>
+        <w:gridCol w:w="6900"/>
+      </w:tblGrid>
+      <w:tr>
+        <w:tc>
+          <w:tcPr>
+            <w:tcW w:w="2460" w:type="dxa"/>
+            <w:shd w:val="clear" w:color="auto" w:fill="B6D7A8"/>
+            <w:tcMar>
+              <w:top w:w="100" w:type="dxa"/>
+              <w:left w:w="100" w:type="dxa"/>
+              <w:bottom w:w="100" w:type="dxa"/>
+              <w:right w:w="100" w:type="dxa"/>
+            </w:tcMar>
+          </w:tcPr>
+          <w:p>
+            <w:pPr>
+              <w:pStyle w:val="normal0"/>
+              <w:widowControl w:val="0"/>
+              <w:spacing w:line="240" w:lineRule="auto"/>
+            </w:pPr>
+            <w:r>
+              <w:rPr>
+                <w:b/>
+              </w:rPr>
+              <w:t>Propósito</w:t>
+            </w:r>
+          </w:p>
+        </w:tc>
+        <w:tc>
+          <w:tcPr>
+            <w:tcW w:w="6900" w:type="dxa"/>
+          </w:tcPr>
+          <w:p>
+            <w:pPr>
+              <w:pStyle w:val="normal0"/>
+              <w:widowControl w:val="0"/>
+              <w:spacing w:line="240" w:lineRule="auto"/>
+            </w:pPr>
+            <w:r>
+              <w:t>Realizar un alta</w:t>
+            </w:r>
+            <w:r>
+              <w:t xml:space="preserve"> de un pedido y almacenarlo en la base de datos.</w:t>
+            </w:r>
+            <w:r>
+              <w:t xml:space="preserve"> </w:t>
+            </w:r>
+          </w:p>
+        </w:tc>
+      </w:tr>
+      <w:tr>
+        <w:tc>
+          <w:tcPr>
+            <w:tcW w:w="2460" w:type="dxa"/>
+            <w:shd w:val="clear" w:color="auto" w:fill="B6D7A8"/>
+            <w:tcMar>
+              <w:top w:w="100" w:type="dxa"/>
+              <w:left w:w="100" w:type="dxa"/>
+              <w:bottom w:w="100" w:type="dxa"/>
+              <w:right w:w="100" w:type="dxa"/>
+            </w:tcMar>
+          </w:tcPr>
+          <w:p>
+            <w:pPr>
+              <w:pStyle w:val="normal0"/>
+              <w:widowControl w:val="0"/>
+              <w:spacing w:line="240" w:lineRule="auto"/>
+            </w:pPr>
+            <w:proofErr w:type="spellStart"/>
+            <w:r>
+              <w:rPr>
+                <w:b/>
+              </w:rPr>
+              <w:t>Prerequisitos</w:t>
+            </w:r>
+            <w:proofErr w:type="spellEnd"/>
+          </w:p>
+        </w:tc>
+        <w:tc>
+          <w:tcPr>
+            <w:tcW w:w="6900" w:type="dxa"/>
+          </w:tcPr>
+          <w:p>
+            <w:pPr>
+              <w:pStyle w:val="normal0"/>
+              <w:widowControl w:val="0"/>
+              <w:spacing w:line="240" w:lineRule="auto"/>
+            </w:pPr>
+            <w:r>
+              <w:t>Se debe generar la carta gourmet con realidad aumentada.</w:t>
+            </w:r>
+          </w:p>
+        </w:tc>
+      </w:tr>
+      <w:tr>
+        <w:trPr>
+          <w:trHeight w:val="725"/>
+        </w:trPr>
+        <w:tc>
+          <w:tcPr>
+            <w:tcW w:w="2460" w:type="dxa"/>
+            <w:shd w:val="clear" w:color="auto" w:fill="B6D7A8"/>
+            <w:tcMar>
+              <w:top w:w="100" w:type="dxa"/>
+              <w:left w:w="100" w:type="dxa"/>
+              <w:bottom w:w="100" w:type="dxa"/>
+              <w:right w:w="100" w:type="dxa"/>
+            </w:tcMar>
+          </w:tcPr>
+          <w:p>
+            <w:pPr>
+              <w:pStyle w:val="normal0"/>
+              <w:widowControl w:val="0"/>
+              <w:spacing w:line="240" w:lineRule="auto"/>
+            </w:pPr>
+            <w:r>
+              <w:rPr>
+                <w:b/>
+              </w:rPr>
+              <w:t>Datos de Prueba</w:t>
+            </w:r>
+          </w:p>
+        </w:tc>
+        <w:tc>
+          <w:tcPr>
+            <w:tcW w:w="6900" w:type="dxa"/>
+          </w:tcPr>
+          <w:p>
+            <w:pPr>
+              <w:pStyle w:val="normal0"/>
+              <w:widowControl w:val="0"/>
+              <w:spacing w:line="240" w:lineRule="auto"/>
+            </w:pPr>
+            <w:r>
+              <w:t xml:space="preserve">Nombre Plato: Pizza Especial </w:t>
+            </w:r>
+          </w:p>
+          <w:p>
+            <w:pPr>
+              <w:pStyle w:val="normal0"/>
+              <w:widowControl w:val="0"/>
+              <w:spacing w:line="240" w:lineRule="auto"/>
+            </w:pPr>
+            <w:r>
+              <w:t>Precio: 60$</w:t>
+            </w:r>
+          </w:p>
+          <w:p>
+            <w:pPr>
+              <w:pStyle w:val="normal0"/>
+              <w:widowControl w:val="0"/>
+              <w:spacing w:line="240" w:lineRule="auto"/>
+            </w:pPr>
+            <w:r>
+              <w:t>Nombre Plato: Hamburguesa Completa</w:t>
+            </w:r>
+          </w:p>
+          <w:p>
+            <w:pPr>
+              <w:pStyle w:val="normal0"/>
+              <w:widowControl w:val="0"/>
+              <w:spacing w:line="240" w:lineRule="auto"/>
+            </w:pPr>
+            <w:r>
+              <w:t>Precio: 37$</w:t>
+            </w:r>
+          </w:p>
+        </w:tc>
+      </w:tr>
+      <w:tr>
+        <w:tc>
+          <w:tcPr>
+            <w:tcW w:w="2460" w:type="dxa"/>
+            <w:shd w:val="clear" w:color="auto" w:fill="B6D7A8"/>
+            <w:tcMar>
+              <w:top w:w="100" w:type="dxa"/>
+              <w:left w:w="100" w:type="dxa"/>
+              <w:bottom w:w="100" w:type="dxa"/>
+              <w:right w:w="100" w:type="dxa"/>
+            </w:tcMar>
+          </w:tcPr>
+          <w:p>
+            <w:pPr>
+              <w:pStyle w:val="normal0"/>
+              <w:widowControl w:val="0"/>
+              <w:spacing w:line="240" w:lineRule="auto"/>
+            </w:pPr>
+            <w:r>
+              <w:rPr>
+                <w:b/>
+              </w:rPr>
+              <w:t>Pasos</w:t>
+            </w:r>
+          </w:p>
+        </w:tc>
+        <w:tc>
+          <w:tcPr>
+            <w:tcW w:w="6900" w:type="dxa"/>
+          </w:tcPr>
+          <w:p>
+            <w:pPr>
+              <w:pStyle w:val="normal0"/>
+              <w:widowControl w:val="0"/>
+              <w:numPr>
+                <w:ilvl w:val="0"/>
+                <w:numId w:val="12"/>
+              </w:numPr>
+              <w:spacing w:line="240" w:lineRule="auto"/>
+              <w:ind w:hanging="400"/>
+              <w:contextualSpacing/>
+            </w:pPr>
+            <w:r>
+              <w:t>Selecciona el menú con el nombre “Pizza Especial”</w:t>
+            </w:r>
+          </w:p>
+          <w:p>
+            <w:pPr>
+              <w:pStyle w:val="normal0"/>
+              <w:widowControl w:val="0"/>
+              <w:numPr>
+                <w:ilvl w:val="0"/>
+                <w:numId w:val="12"/>
+              </w:numPr>
+              <w:spacing w:line="240" w:lineRule="auto"/>
+              <w:ind w:hanging="400"/>
+              <w:contextualSpacing/>
+            </w:pPr>
+            <w:r>
+              <w:t>Presiona el botón “Agregar”</w:t>
+            </w:r>
+          </w:p>
+          <w:p>
+            <w:pPr>
+              <w:pStyle w:val="normal0"/>
+              <w:widowControl w:val="0"/>
+              <w:numPr>
+                <w:ilvl w:val="0"/>
+                <w:numId w:val="12"/>
+              </w:numPr>
+              <w:spacing w:line="240" w:lineRule="auto"/>
+              <w:ind w:hanging="400"/>
+              <w:contextualSpacing/>
+            </w:pPr>
+            <w:r>
+              <w:t>Selecciona el menú con el nombre “Hamburguesa Completa”</w:t>
+            </w:r>
+          </w:p>
+          <w:p>
+            <w:pPr>
+              <w:pStyle w:val="normal0"/>
+              <w:widowControl w:val="0"/>
+              <w:numPr>
+                <w:ilvl w:val="0"/>
+                <w:numId w:val="12"/>
+              </w:numPr>
+              <w:spacing w:line="240" w:lineRule="auto"/>
+              <w:ind w:hanging="400"/>
+              <w:contextualSpacing/>
+            </w:pPr>
+            <w:r>
+              <w:t>Presiona el botón “Agregar”</w:t>
+            </w:r>
+          </w:p>
+          <w:p>
+            <w:pPr>
+              <w:pStyle w:val="normal0"/>
+              <w:widowControl w:val="0"/>
+              <w:numPr>
+                <w:ilvl w:val="0"/>
+                <w:numId w:val="12"/>
+              </w:numPr>
+              <w:spacing w:line="240" w:lineRule="auto"/>
+              <w:ind w:hanging="400"/>
+              <w:contextualSpacing/>
+            </w:pPr>
+            <w:r>
+              <w:t xml:space="preserve">Presionar el botón </w:t>
+            </w:r>
+            <w:r>
+              <w:t>“</w:t>
+            </w:r>
+            <w:r>
+              <w:t>Ver Pedidos</w:t>
+            </w:r>
+            <w:r>
+              <w:t>”</w:t>
+            </w:r>
+          </w:p>
+          <w:p>
+            <w:pPr>
+              <w:pStyle w:val="normal0"/>
+              <w:widowControl w:val="0"/>
+              <w:numPr>
+                <w:ilvl w:val="0"/>
+                <w:numId w:val="12"/>
+              </w:numPr>
+              <w:spacing w:line="240" w:lineRule="auto"/>
+              <w:ind w:hanging="400"/>
+              <w:contextualSpacing/>
+            </w:pPr>
+            <w:r>
+              <w:t>Presiona el botón “Enviar”</w:t>
+            </w:r>
+          </w:p>
+          <w:p>
+            <w:pPr>
+              <w:pStyle w:val="normal0"/>
+              <w:widowControl w:val="0"/>
+              <w:spacing w:line="240" w:lineRule="auto"/>
+              <w:ind w:left="720"/>
+              <w:contextualSpacing/>
+            </w:pPr>
+          </w:p>
+        </w:tc>
+      </w:tr>
+      <w:tr>
+        <w:tc>
+          <w:tcPr>
+            <w:tcW w:w="2460" w:type="dxa"/>
+            <w:shd w:val="clear" w:color="auto" w:fill="B6D7A8"/>
+            <w:tcMar>
+              <w:top w:w="100" w:type="dxa"/>
+              <w:left w:w="100" w:type="dxa"/>
+              <w:bottom w:w="100" w:type="dxa"/>
+              <w:right w:w="100" w:type="dxa"/>
+            </w:tcMar>
+          </w:tcPr>
+          <w:p>
+            <w:pPr>
+              <w:pStyle w:val="normal0"/>
+              <w:widowControl w:val="0"/>
+              <w:spacing w:line="240" w:lineRule="auto"/>
+            </w:pPr>
+            <w:r>
+              <w:rPr>
+                <w:b/>
+              </w:rPr>
+              <w:t>Resultado esperado</w:t>
+            </w:r>
+          </w:p>
+        </w:tc>
+        <w:tc>
+          <w:tcPr>
+            <w:tcW w:w="6900" w:type="dxa"/>
+          </w:tcPr>
+          <w:p>
+            <w:pPr>
+              <w:pStyle w:val="normal0"/>
+              <w:widowControl w:val="0"/>
+              <w:spacing w:line="240" w:lineRule="auto"/>
+              <w:ind w:left="320"/>
+            </w:pPr>
+            <w:r>
+              <w:t xml:space="preserve">El pedido </w:t>
+            </w:r>
+            <w:r>
+              <w:t>es guardado en la base de datos</w:t>
+            </w:r>
+          </w:p>
+        </w:tc>
+      </w:tr>
+    </w:tbl>
+    <w:p>
+      <w:pPr>
+        <w:pStyle w:val="Ttulo1"/>
+        <w:keepNext w:val="0"/>
+        <w:keepLines w:val="0"/>
+        <w:widowControl w:val="0"/>
+        <w:rPr>
+          <w:rFonts w:asciiTheme="minorHAnsi" w:hAnsiTheme="minorHAnsi" w:cstheme="minorHAnsi"/>
+          <w:color w:val="auto"/>
+          <w:sz w:val="24"/>
+          <w:szCs w:val="24"/>
+        </w:rPr>
+      </w:pPr>
+      <w:r>
+        <w:rPr>
+          <w:color w:val="auto"/>
+          <w:u w:val="single"/>
+        </w:rPr>
+        <w:t>Modificar Pedido</w:t>
+      </w:r>
+    </w:p>
+    <w:p>
+      <w:pPr>
+        <w:pStyle w:val="Ttulo3"/>
+        <w:keepNext w:val="0"/>
+        <w:keepLines w:val="0"/>
+        <w:widowControl w:val="0"/>
+        <w:contextualSpacing w:val="0"/>
+        <w:rPr>
+          <w:color w:val="auto"/>
+        </w:rPr>
+      </w:pPr>
+      <w:r>
+        <w:rPr>
+          <w:color w:val="auto"/>
+        </w:rPr>
+        <w:t>Flujo normal</w:t>
+      </w:r>
+    </w:p>
+    <w:p>
+      <w:pPr>
+        <w:pStyle w:val="normal0"/>
+        <w:widowControl w:val="0"/>
+      </w:pPr>
+    </w:p>
+    <w:tbl>
+      <w:tblPr>
+        <w:bidiVisual/>
+        <w:tblW w:w="9360" w:type="dxa"/>
+        <w:tblInd w:w="90" w:type="dxa"/>
+        <w:tblBorders>
+          <w:top w:val="single" w:sz="8" w:space="0" w:color="000000"/>
+          <w:left w:val="single" w:sz="8" w:space="0" w:color="000000"/>
+          <w:bottom w:val="single" w:sz="8" w:space="0" w:color="000000"/>
+          <w:right w:val="single" w:sz="8" w:space="0" w:color="000000"/>
+          <w:insideH w:val="single" w:sz="8" w:space="0" w:color="000000"/>
+          <w:insideV w:val="single" w:sz="8" w:space="0" w:color="000000"/>
+        </w:tblBorders>
+        <w:tblLayout w:type="fixed"/>
+        <w:tblCellMar>
+          <w:left w:w="10" w:type="dxa"/>
+          <w:right w:w="10" w:type="dxa"/>
+        </w:tblCellMar>
+        <w:tblLook w:val="0000"/>
+      </w:tblPr>
+      <w:tblGrid>
+        <w:gridCol w:w="2460"/>
+        <w:gridCol w:w="6900"/>
+      </w:tblGrid>
+      <w:tr>
+        <w:tc>
+          <w:tcPr>
+            <w:tcW w:w="2460" w:type="dxa"/>
+            <w:shd w:val="clear" w:color="auto" w:fill="B6D7A8"/>
+            <w:tcMar>
+              <w:top w:w="100" w:type="dxa"/>
+              <w:left w:w="100" w:type="dxa"/>
+              <w:bottom w:w="100" w:type="dxa"/>
+              <w:right w:w="100" w:type="dxa"/>
+            </w:tcMar>
+          </w:tcPr>
+          <w:p>
+            <w:pPr>
+              <w:pStyle w:val="normal0"/>
+              <w:widowControl w:val="0"/>
+              <w:spacing w:line="240" w:lineRule="auto"/>
+            </w:pPr>
+            <w:r>
+              <w:rPr>
+                <w:b/>
+              </w:rPr>
+              <w:t>Propósito</w:t>
+            </w:r>
+          </w:p>
+        </w:tc>
+        <w:tc>
+          <w:tcPr>
+            <w:tcW w:w="6900" w:type="dxa"/>
+          </w:tcPr>
+          <w:p>
+            <w:pPr>
+              <w:pStyle w:val="normal0"/>
+              <w:widowControl w:val="0"/>
+              <w:spacing w:line="240" w:lineRule="auto"/>
+            </w:pPr>
+            <w:r>
+              <w:t>Modificar un Pedido antes de ser almacenado en la base de datos.</w:t>
+            </w:r>
+            <w:r>
+              <w:t xml:space="preserve"> </w:t>
+            </w:r>
+          </w:p>
+        </w:tc>
+      </w:tr>
+      <w:tr>
+        <w:tc>
+          <w:tcPr>
+            <w:tcW w:w="2460" w:type="dxa"/>
+            <w:shd w:val="clear" w:color="auto" w:fill="B6D7A8"/>
+            <w:tcMar>
+              <w:top w:w="100" w:type="dxa"/>
+              <w:left w:w="100" w:type="dxa"/>
+              <w:bottom w:w="100" w:type="dxa"/>
+              <w:right w:w="100" w:type="dxa"/>
+            </w:tcMar>
+          </w:tcPr>
+          <w:p>
+            <w:pPr>
+              <w:pStyle w:val="normal0"/>
+              <w:widowControl w:val="0"/>
+              <w:spacing w:line="240" w:lineRule="auto"/>
+            </w:pPr>
+            <w:proofErr w:type="spellStart"/>
+            <w:r>
+              <w:rPr>
+                <w:b/>
+              </w:rPr>
+              <w:t>Prerequisitos</w:t>
+            </w:r>
+            <w:proofErr w:type="spellEnd"/>
+          </w:p>
+        </w:tc>
+        <w:tc>
+          <w:tcPr>
+            <w:tcW w:w="6900" w:type="dxa"/>
+          </w:tcPr>
+          <w:p>
+            <w:pPr>
+              <w:pStyle w:val="normal0"/>
+              <w:widowControl w:val="0"/>
+              <w:spacing w:line="240" w:lineRule="auto"/>
+            </w:pPr>
+            <w:r>
+              <w:t>Tiene que haber pedido pendientes a ser enviados.</w:t>
+            </w:r>
+          </w:p>
+        </w:tc>
+      </w:tr>
+      <w:tr>
+        <w:trPr>
+          <w:trHeight w:val="725"/>
+        </w:trPr>
+        <w:tc>
+          <w:tcPr>
+            <w:tcW w:w="2460" w:type="dxa"/>
+            <w:shd w:val="clear" w:color="auto" w:fill="B6D7A8"/>
+            <w:tcMar>
+              <w:top w:w="100" w:type="dxa"/>
+              <w:left w:w="100" w:type="dxa"/>
+              <w:bottom w:w="100" w:type="dxa"/>
+              <w:right w:w="100" w:type="dxa"/>
+            </w:tcMar>
+          </w:tcPr>
+          <w:p>
+            <w:pPr>
+              <w:pStyle w:val="normal0"/>
+              <w:widowControl w:val="0"/>
+              <w:spacing w:line="240" w:lineRule="auto"/>
+            </w:pPr>
+            <w:r>
+              <w:rPr>
+                <w:b/>
+              </w:rPr>
+              <w:t>Datos de Prueba</w:t>
+            </w:r>
+          </w:p>
+        </w:tc>
+        <w:tc>
+          <w:tcPr>
+            <w:tcW w:w="6900" w:type="dxa"/>
+          </w:tcPr>
+          <w:p>
+            <w:pPr>
+              <w:pStyle w:val="normal0"/>
+              <w:widowControl w:val="0"/>
+              <w:spacing w:line="240" w:lineRule="auto"/>
+            </w:pPr>
+            <w:r>
+              <w:t>Pantalla de Pedido</w:t>
+            </w:r>
+          </w:p>
+          <w:p>
+            <w:pPr>
+              <w:pStyle w:val="normal0"/>
+              <w:widowControl w:val="0"/>
+              <w:spacing w:line="240" w:lineRule="auto"/>
+            </w:pPr>
+            <w:r>
+              <w:t xml:space="preserve">Nombre Plato: Pizza Especial </w:t>
+            </w:r>
+          </w:p>
+          <w:p>
+            <w:pPr>
+              <w:pStyle w:val="normal0"/>
+              <w:widowControl w:val="0"/>
+              <w:spacing w:line="240" w:lineRule="auto"/>
+            </w:pPr>
+            <w:r>
+              <w:t>Precio: 60$</w:t>
+            </w:r>
+          </w:p>
+          <w:p>
+            <w:pPr>
+              <w:pStyle w:val="normal0"/>
+              <w:widowControl w:val="0"/>
+              <w:spacing w:line="240" w:lineRule="auto"/>
+            </w:pPr>
+            <w:r>
+              <w:t>Cantidad:1</w:t>
+            </w:r>
+          </w:p>
+          <w:p>
+            <w:pPr>
+              <w:pStyle w:val="normal0"/>
+              <w:widowControl w:val="0"/>
+              <w:spacing w:line="240" w:lineRule="auto"/>
+            </w:pPr>
+            <w:r>
+              <w:t>Estado: Inactivo</w:t>
+            </w:r>
+          </w:p>
+          <w:p>
+            <w:pPr>
+              <w:pStyle w:val="normal0"/>
+              <w:widowControl w:val="0"/>
+              <w:spacing w:line="240" w:lineRule="auto"/>
+            </w:pPr>
+            <w:r>
+              <w:t>Nombre Plato: Hamburguesa Completa</w:t>
+            </w:r>
+          </w:p>
+          <w:p>
+            <w:pPr>
+              <w:pStyle w:val="normal0"/>
+              <w:widowControl w:val="0"/>
+              <w:spacing w:line="240" w:lineRule="auto"/>
+            </w:pPr>
+            <w:r>
+              <w:t>Precio: 37$</w:t>
+            </w:r>
+          </w:p>
+          <w:p>
+            <w:pPr>
+              <w:pStyle w:val="normal0"/>
+              <w:widowControl w:val="0"/>
+              <w:spacing w:line="240" w:lineRule="auto"/>
+            </w:pPr>
+            <w:r>
+              <w:t>Cantidad:1</w:t>
+            </w:r>
+          </w:p>
+          <w:p>
+            <w:pPr>
+              <w:pStyle w:val="normal0"/>
+              <w:widowControl w:val="0"/>
+              <w:spacing w:line="240" w:lineRule="auto"/>
+            </w:pPr>
+            <w:r>
+              <w:t>Estado: Inactivo</w:t>
+            </w:r>
+          </w:p>
+        </w:tc>
+      </w:tr>
+      <w:tr>
+        <w:tc>
+          <w:tcPr>
+            <w:tcW w:w="2460" w:type="dxa"/>
+            <w:shd w:val="clear" w:color="auto" w:fill="B6D7A8"/>
+            <w:tcMar>
+              <w:top w:w="100" w:type="dxa"/>
+              <w:left w:w="100" w:type="dxa"/>
+              <w:bottom w:w="100" w:type="dxa"/>
+              <w:right w:w="100" w:type="dxa"/>
+            </w:tcMar>
+          </w:tcPr>
+          <w:p>
+            <w:pPr>
+              <w:pStyle w:val="normal0"/>
+              <w:widowControl w:val="0"/>
+              <w:spacing w:line="240" w:lineRule="auto"/>
+            </w:pPr>
+            <w:r>
+              <w:rPr>
+                <w:b/>
+              </w:rPr>
+              <w:t>Pasos</w:t>
+            </w:r>
+          </w:p>
+        </w:tc>
+        <w:tc>
+          <w:tcPr>
+            <w:tcW w:w="6900" w:type="dxa"/>
+          </w:tcPr>
+          <w:p>
+            <w:pPr>
+              <w:pStyle w:val="normal0"/>
+              <w:widowControl w:val="0"/>
+              <w:numPr>
+                <w:ilvl w:val="0"/>
+                <w:numId w:val="13"/>
+              </w:numPr>
+              <w:spacing w:line="240" w:lineRule="auto"/>
+              <w:ind w:hanging="400"/>
+              <w:contextualSpacing/>
+            </w:pPr>
+            <w:r>
+              <w:t>Presionar el botón “Ver Pedido”</w:t>
+            </w:r>
+          </w:p>
+          <w:p>
+            <w:pPr>
+              <w:pStyle w:val="normal0"/>
+              <w:widowControl w:val="0"/>
+              <w:numPr>
+                <w:ilvl w:val="0"/>
+                <w:numId w:val="13"/>
+              </w:numPr>
+              <w:spacing w:line="240" w:lineRule="auto"/>
+              <w:ind w:hanging="400"/>
+              <w:contextualSpacing/>
+            </w:pPr>
+            <w:r>
+              <w:t>Presiona el botón para Eliminar el plato con el nombre “Hamburguesa Completa”</w:t>
+            </w:r>
+          </w:p>
+          <w:p>
+            <w:pPr>
+              <w:pStyle w:val="normal0"/>
+              <w:widowControl w:val="0"/>
+              <w:spacing w:line="240" w:lineRule="auto"/>
+              <w:ind w:left="720"/>
+              <w:contextualSpacing/>
+            </w:pPr>
+          </w:p>
+        </w:tc>
+      </w:tr>
+      <w:tr>
+        <w:tc>
+          <w:tcPr>
+            <w:tcW w:w="2460" w:type="dxa"/>
+            <w:shd w:val="clear" w:color="auto" w:fill="B6D7A8"/>
+            <w:tcMar>
+              <w:top w:w="100" w:type="dxa"/>
+              <w:left w:w="100" w:type="dxa"/>
+              <w:bottom w:w="100" w:type="dxa"/>
+              <w:right w:w="100" w:type="dxa"/>
+            </w:tcMar>
+          </w:tcPr>
+          <w:p>
+            <w:pPr>
+              <w:pStyle w:val="normal0"/>
+              <w:widowControl w:val="0"/>
+              <w:spacing w:line="240" w:lineRule="auto"/>
+            </w:pPr>
+            <w:r>
+              <w:rPr>
+                <w:b/>
+              </w:rPr>
+              <w:t>Resultado esperado</w:t>
+            </w:r>
+          </w:p>
+        </w:tc>
+        <w:tc>
+          <w:tcPr>
+            <w:tcW w:w="6900" w:type="dxa"/>
+          </w:tcPr>
+          <w:p>
+            <w:pPr>
+              <w:pStyle w:val="normal0"/>
+              <w:widowControl w:val="0"/>
+              <w:spacing w:line="240" w:lineRule="auto"/>
+            </w:pPr>
+            <w:r>
+              <w:t>Pantalla de Pedido</w:t>
+            </w:r>
+          </w:p>
+          <w:p>
+            <w:pPr>
+              <w:pStyle w:val="normal0"/>
+              <w:widowControl w:val="0"/>
+              <w:spacing w:line="240" w:lineRule="auto"/>
+            </w:pPr>
+            <w:r>
+              <w:t xml:space="preserve">Nombre Plato: Pizza Especial </w:t>
+            </w:r>
+          </w:p>
+          <w:p>
+            <w:pPr>
+              <w:pStyle w:val="normal0"/>
+              <w:widowControl w:val="0"/>
+              <w:spacing w:line="240" w:lineRule="auto"/>
+            </w:pPr>
+            <w:r>
+              <w:t>Precio: 60$</w:t>
+            </w:r>
+          </w:p>
+          <w:p>
+            <w:pPr>
+              <w:pStyle w:val="normal0"/>
+              <w:widowControl w:val="0"/>
+              <w:spacing w:line="240" w:lineRule="auto"/>
+            </w:pPr>
+            <w:r>
+              <w:lastRenderedPageBreak/>
+              <w:t>Cantidad:1</w:t>
+            </w:r>
+          </w:p>
+          <w:p>
+            <w:pPr>
+              <w:pStyle w:val="normal0"/>
+              <w:widowControl w:val="0"/>
+              <w:spacing w:line="240" w:lineRule="auto"/>
+            </w:pPr>
+            <w:r>
+              <w:t>Estado: Inactivo</w:t>
+            </w:r>
+          </w:p>
+          <w:p>
+            <w:pPr>
+              <w:pStyle w:val="normal0"/>
+              <w:widowControl w:val="0"/>
+              <w:spacing w:line="240" w:lineRule="auto"/>
+              <w:ind w:left="320"/>
+            </w:pPr>
+          </w:p>
+        </w:tc>
+      </w:tr>
+    </w:tbl>
+    <w:p>
+      <w:pPr>
+        <w:pStyle w:val="Ttulo1"/>
+        <w:keepNext w:val="0"/>
+        <w:keepLines w:val="0"/>
+        <w:widowControl w:val="0"/>
+        <w:rPr>
+          <w:rFonts w:asciiTheme="minorHAnsi" w:hAnsiTheme="minorHAnsi" w:cstheme="minorHAnsi"/>
+          <w:color w:val="auto"/>
+          <w:sz w:val="24"/>
+          <w:szCs w:val="24"/>
+        </w:rPr>
+      </w:pPr>
+      <w:r>
+        <w:rPr>
+          <w:color w:val="auto"/>
+          <w:u w:val="single"/>
+        </w:rPr>
+        <w:lastRenderedPageBreak/>
+        <w:t>Consultar</w:t>
+      </w:r>
+      <w:r>
+        <w:rPr>
+          <w:color w:val="auto"/>
+          <w:u w:val="single"/>
+        </w:rPr>
+        <w:t xml:space="preserve">  Pedido</w:t>
+      </w:r>
+    </w:p>
+    <w:p>
+      <w:pPr>
+        <w:pStyle w:val="Ttulo3"/>
+        <w:keepNext w:val="0"/>
+        <w:keepLines w:val="0"/>
+        <w:widowControl w:val="0"/>
+        <w:contextualSpacing w:val="0"/>
+        <w:rPr>
+          <w:color w:val="auto"/>
+        </w:rPr>
+      </w:pPr>
+      <w:r>
+        <w:rPr>
+          <w:color w:val="auto"/>
+        </w:rPr>
+        <w:t>Flujo normal</w:t>
+      </w:r>
+    </w:p>
+    <w:p>
+      <w:pPr>
+        <w:pStyle w:val="normal0"/>
+        <w:widowControl w:val="0"/>
+      </w:pPr>
+    </w:p>
+    <w:tbl>
+      <w:tblPr>
+        <w:bidiVisual/>
+        <w:tblW w:w="9360" w:type="dxa"/>
+        <w:tblInd w:w="90" w:type="dxa"/>
+        <w:tblBorders>
+          <w:top w:val="single" w:sz="8" w:space="0" w:color="000000"/>
+          <w:left w:val="single" w:sz="8" w:space="0" w:color="000000"/>
+          <w:bottom w:val="single" w:sz="8" w:space="0" w:color="000000"/>
+          <w:right w:val="single" w:sz="8" w:space="0" w:color="000000"/>
+          <w:insideH w:val="single" w:sz="8" w:space="0" w:color="000000"/>
+          <w:insideV w:val="single" w:sz="8" w:space="0" w:color="000000"/>
+        </w:tblBorders>
+        <w:tblLayout w:type="fixed"/>
+        <w:tblCellMar>
+          <w:left w:w="10" w:type="dxa"/>
+          <w:right w:w="10" w:type="dxa"/>
+        </w:tblCellMar>
+        <w:tblLook w:val="0000"/>
+      </w:tblPr>
+      <w:tblGrid>
+        <w:gridCol w:w="2460"/>
+        <w:gridCol w:w="6900"/>
+      </w:tblGrid>
+      <w:tr>
+        <w:tc>
+          <w:tcPr>
+            <w:tcW w:w="2460" w:type="dxa"/>
+            <w:shd w:val="clear" w:color="auto" w:fill="B6D7A8"/>
+            <w:tcMar>
+              <w:top w:w="100" w:type="dxa"/>
+              <w:left w:w="100" w:type="dxa"/>
+              <w:bottom w:w="100" w:type="dxa"/>
+              <w:right w:w="100" w:type="dxa"/>
+            </w:tcMar>
+          </w:tcPr>
+          <w:p>
+            <w:pPr>
+              <w:pStyle w:val="normal0"/>
+              <w:widowControl w:val="0"/>
+              <w:spacing w:line="240" w:lineRule="auto"/>
+            </w:pPr>
+            <w:r>
+              <w:rPr>
+                <w:b/>
+              </w:rPr>
+              <w:t>Propósito</w:t>
+            </w:r>
+          </w:p>
+        </w:tc>
+        <w:tc>
+          <w:tcPr>
+            <w:tcW w:w="6900" w:type="dxa"/>
+          </w:tcPr>
+          <w:p>
+            <w:pPr>
+              <w:pStyle w:val="normal0"/>
+              <w:widowControl w:val="0"/>
+              <w:spacing w:line="240" w:lineRule="auto"/>
+            </w:pPr>
+            <w:r>
+              <w:t>Consular los pedidos almacenados antes de ser almacenados en la base de datos.</w:t>
+            </w:r>
+            <w:r>
+              <w:t xml:space="preserve"> </w:t>
+            </w:r>
+          </w:p>
+        </w:tc>
+      </w:tr>
+      <w:tr>
+        <w:tc>
+          <w:tcPr>
+            <w:tcW w:w="2460" w:type="dxa"/>
+            <w:shd w:val="clear" w:color="auto" w:fill="B6D7A8"/>
+            <w:tcMar>
+              <w:top w:w="100" w:type="dxa"/>
+              <w:left w:w="100" w:type="dxa"/>
+              <w:bottom w:w="100" w:type="dxa"/>
+              <w:right w:w="100" w:type="dxa"/>
+            </w:tcMar>
+          </w:tcPr>
+          <w:p>
+            <w:pPr>
+              <w:pStyle w:val="normal0"/>
+              <w:widowControl w:val="0"/>
+              <w:spacing w:line="240" w:lineRule="auto"/>
+            </w:pPr>
+            <w:proofErr w:type="spellStart"/>
+            <w:r>
+              <w:rPr>
+                <w:b/>
+              </w:rPr>
+              <w:t>Prerequisitos</w:t>
+            </w:r>
+            <w:proofErr w:type="spellEnd"/>
+          </w:p>
+        </w:tc>
+        <w:tc>
+          <w:tcPr>
+            <w:tcW w:w="6900" w:type="dxa"/>
+          </w:tcPr>
+          <w:p>
+            <w:pPr>
+              <w:pStyle w:val="normal0"/>
+              <w:widowControl w:val="0"/>
+              <w:spacing w:line="240" w:lineRule="auto"/>
+            </w:pPr>
+            <w:r>
+              <w:t>Tiene que haber pedido pendientes a ser enviados.</w:t>
+            </w:r>
+          </w:p>
+        </w:tc>
+      </w:tr>
+      <w:tr>
+        <w:trPr>
+          <w:trHeight w:val="725"/>
+        </w:trPr>
+        <w:tc>
+          <w:tcPr>
+            <w:tcW w:w="2460" w:type="dxa"/>
+            <w:shd w:val="clear" w:color="auto" w:fill="B6D7A8"/>
+            <w:tcMar>
+              <w:top w:w="100" w:type="dxa"/>
+              <w:left w:w="100" w:type="dxa"/>
+              <w:bottom w:w="100" w:type="dxa"/>
+              <w:right w:w="100" w:type="dxa"/>
+            </w:tcMar>
+          </w:tcPr>
+          <w:p>
+            <w:pPr>
+              <w:pStyle w:val="normal0"/>
+              <w:widowControl w:val="0"/>
+              <w:spacing w:line="240" w:lineRule="auto"/>
+            </w:pPr>
+            <w:r>
+              <w:rPr>
+                <w:b/>
+              </w:rPr>
+              <w:t>Datos de Prueba</w:t>
+            </w:r>
+          </w:p>
+        </w:tc>
+        <w:tc>
+          <w:tcPr>
+            <w:tcW w:w="6900" w:type="dxa"/>
+          </w:tcPr>
+          <w:p>
+            <w:pPr>
+              <w:pStyle w:val="normal0"/>
+              <w:widowControl w:val="0"/>
+              <w:spacing w:line="240" w:lineRule="auto"/>
+            </w:pPr>
+            <w:r>
+              <w:t>Ninguno</w:t>
+            </w:r>
+          </w:p>
+        </w:tc>
+      </w:tr>
+      <w:tr>
+        <w:tc>
+          <w:tcPr>
+            <w:tcW w:w="2460" w:type="dxa"/>
+            <w:shd w:val="clear" w:color="auto" w:fill="B6D7A8"/>
+            <w:tcMar>
+              <w:top w:w="100" w:type="dxa"/>
+              <w:left w:w="100" w:type="dxa"/>
+              <w:bottom w:w="100" w:type="dxa"/>
+              <w:right w:w="100" w:type="dxa"/>
+            </w:tcMar>
+          </w:tcPr>
+          <w:p>
+            <w:pPr>
+              <w:pStyle w:val="normal0"/>
+              <w:widowControl w:val="0"/>
+              <w:spacing w:line="240" w:lineRule="auto"/>
+            </w:pPr>
+            <w:r>
+              <w:rPr>
+                <w:b/>
+              </w:rPr>
+              <w:t>Pasos</w:t>
+            </w:r>
+          </w:p>
+        </w:tc>
+        <w:tc>
+          <w:tcPr>
+            <w:tcW w:w="6900" w:type="dxa"/>
+          </w:tcPr>
+          <w:p>
+            <w:pPr>
+              <w:pStyle w:val="normal0"/>
+              <w:widowControl w:val="0"/>
+              <w:numPr>
+                <w:ilvl w:val="0"/>
+                <w:numId w:val="15"/>
+              </w:numPr>
+              <w:spacing w:line="240" w:lineRule="auto"/>
+              <w:ind w:hanging="400"/>
+              <w:contextualSpacing/>
+            </w:pPr>
+            <w:r>
+              <w:t>Presiona el botón “Ver Pedido”</w:t>
+            </w:r>
+          </w:p>
+          <w:p>
+            <w:pPr>
+              <w:pStyle w:val="normal0"/>
+              <w:widowControl w:val="0"/>
+              <w:spacing w:line="240" w:lineRule="auto"/>
+              <w:ind w:left="720"/>
+              <w:contextualSpacing/>
+            </w:pPr>
+          </w:p>
+        </w:tc>
+      </w:tr>
+      <w:tr>
+        <w:tc>
+          <w:tcPr>
+            <w:tcW w:w="2460" w:type="dxa"/>
+            <w:shd w:val="clear" w:color="auto" w:fill="B6D7A8"/>
+            <w:tcMar>
+              <w:top w:w="100" w:type="dxa"/>
+              <w:left w:w="100" w:type="dxa"/>
+              <w:bottom w:w="100" w:type="dxa"/>
+              <w:right w:w="100" w:type="dxa"/>
+            </w:tcMar>
+          </w:tcPr>
+          <w:p>
+            <w:pPr>
+              <w:pStyle w:val="normal0"/>
+              <w:widowControl w:val="0"/>
+              <w:spacing w:line="240" w:lineRule="auto"/>
+            </w:pPr>
+            <w:r>
+              <w:rPr>
+                <w:b/>
+              </w:rPr>
+              <w:t>Resultado esperado</w:t>
+            </w:r>
+          </w:p>
+        </w:tc>
+        <w:tc>
+          <w:tcPr>
+            <w:tcW w:w="6900" w:type="dxa"/>
+          </w:tcPr>
+          <w:p>
+            <w:pPr>
+              <w:pStyle w:val="normal0"/>
+              <w:widowControl w:val="0"/>
+              <w:spacing w:line="240" w:lineRule="auto"/>
+            </w:pPr>
+            <w:r>
+              <w:t>Pantalla de Pedido</w:t>
+            </w:r>
+          </w:p>
+          <w:p>
+            <w:pPr>
+              <w:pStyle w:val="normal0"/>
+              <w:widowControl w:val="0"/>
+              <w:spacing w:line="240" w:lineRule="auto"/>
+            </w:pPr>
+            <w:r>
+              <w:t xml:space="preserve">Nombre Plato: Pizza Especial </w:t>
+            </w:r>
+          </w:p>
+          <w:p>
+            <w:pPr>
+              <w:pStyle w:val="normal0"/>
+              <w:widowControl w:val="0"/>
+              <w:spacing w:line="240" w:lineRule="auto"/>
+            </w:pPr>
+            <w:r>
+              <w:t>Precio: 60$</w:t>
+            </w:r>
+          </w:p>
+          <w:p>
+            <w:pPr>
+              <w:pStyle w:val="normal0"/>
+              <w:widowControl w:val="0"/>
+              <w:spacing w:line="240" w:lineRule="auto"/>
+            </w:pPr>
+            <w:r>
+              <w:t>Estado: activo</w:t>
+            </w:r>
+          </w:p>
+          <w:p>
+            <w:pPr>
+              <w:pStyle w:val="normal0"/>
+              <w:widowControl w:val="0"/>
+              <w:spacing w:line="240" w:lineRule="auto"/>
+            </w:pPr>
+            <w:r>
+              <w:t>Cantidad:1</w:t>
+            </w:r>
+          </w:p>
+          <w:p>
+            <w:pPr>
+              <w:pStyle w:val="normal0"/>
+              <w:widowControl w:val="0"/>
+              <w:spacing w:line="240" w:lineRule="auto"/>
+            </w:pPr>
+            <w:r>
+              <w:t>Nombre Plato: Hamburguesa Completa</w:t>
+            </w:r>
+          </w:p>
+          <w:p>
+            <w:pPr>
+              <w:pStyle w:val="normal0"/>
+              <w:widowControl w:val="0"/>
+              <w:spacing w:line="240" w:lineRule="auto"/>
+            </w:pPr>
+            <w:r>
+              <w:t>Precio: 37$</w:t>
+            </w:r>
+          </w:p>
+          <w:p>
+            <w:pPr>
+              <w:pStyle w:val="normal0"/>
+              <w:widowControl w:val="0"/>
+              <w:spacing w:line="240" w:lineRule="auto"/>
+            </w:pPr>
+            <w:r>
+              <w:t>Cantidad:1</w:t>
+            </w:r>
+          </w:p>
+          <w:p>
+            <w:pPr>
+              <w:pStyle w:val="normal0"/>
+              <w:widowControl w:val="0"/>
+              <w:spacing w:line="240" w:lineRule="auto"/>
+            </w:pPr>
+            <w:r>
+              <w:t xml:space="preserve">Estado: </w:t>
+            </w:r>
+            <w:r>
+              <w:t>activo</w:t>
+            </w:r>
+          </w:p>
+        </w:tc>
+      </w:tr>
+    </w:tbl>
+    <w:p/>
+    <w:p>
+      <w:pPr>
+        <w:pStyle w:val="Ttulo1"/>
+        <w:keepNext w:val="0"/>
+        <w:keepLines w:val="0"/>
+        <w:widowControl w:val="0"/>
+        <w:rPr>
+          <w:rFonts w:asciiTheme="minorHAnsi" w:hAnsiTheme="minorHAnsi" w:cstheme="minorHAnsi"/>
+          <w:color w:val="auto"/>
+          <w:sz w:val="24"/>
+          <w:szCs w:val="24"/>
+        </w:rPr>
+      </w:pPr>
+      <w:r>
+        <w:rPr>
+          <w:color w:val="auto"/>
+          <w:u w:val="single"/>
+        </w:rPr>
+        <w:t>Consultar  Diarios Digitales</w:t>
+      </w:r>
+    </w:p>
+    <w:p>
+      <w:pPr>
+        <w:pStyle w:val="Ttulo3"/>
+        <w:keepNext w:val="0"/>
+        <w:keepLines w:val="0"/>
+        <w:widowControl w:val="0"/>
+        <w:contextualSpacing w:val="0"/>
+        <w:rPr>
+          <w:color w:val="auto"/>
+        </w:rPr>
+      </w:pPr>
+      <w:r>
+        <w:rPr>
+          <w:color w:val="auto"/>
+        </w:rPr>
+        <w:t>Flujo normal</w:t>
+      </w:r>
+    </w:p>
+    <w:p>
+      <w:pPr>
+        <w:pStyle w:val="normal0"/>
+        <w:widowControl w:val="0"/>
+      </w:pPr>
+    </w:p>
+    <w:tbl>
+      <w:tblPr>
+        <w:bidiVisual/>
+        <w:tblW w:w="9360" w:type="dxa"/>
+        <w:tblInd w:w="90" w:type="dxa"/>
+        <w:tblBorders>
+          <w:top w:val="single" w:sz="8" w:space="0" w:color="000000"/>
+          <w:left w:val="single" w:sz="8" w:space="0" w:color="000000"/>
+          <w:bottom w:val="single" w:sz="8" w:space="0" w:color="000000"/>
+          <w:right w:val="single" w:sz="8" w:space="0" w:color="000000"/>
+          <w:insideH w:val="single" w:sz="8" w:space="0" w:color="000000"/>
+          <w:insideV w:val="single" w:sz="8" w:space="0" w:color="000000"/>
+        </w:tblBorders>
+        <w:tblLayout w:type="fixed"/>
+        <w:tblCellMar>
+          <w:left w:w="10" w:type="dxa"/>
+          <w:right w:w="10" w:type="dxa"/>
+        </w:tblCellMar>
+        <w:tblLook w:val="0000"/>
+      </w:tblPr>
+      <w:tblGrid>
+        <w:gridCol w:w="2460"/>
+        <w:gridCol w:w="6900"/>
+      </w:tblGrid>
+      <w:tr>
+        <w:tc>
+          <w:tcPr>
+            <w:tcW w:w="2460" w:type="dxa"/>
+            <w:shd w:val="clear" w:color="auto" w:fill="B6D7A8"/>
+            <w:tcMar>
+              <w:top w:w="100" w:type="dxa"/>
+              <w:left w:w="100" w:type="dxa"/>
+              <w:bottom w:w="100" w:type="dxa"/>
+              <w:right w:w="100" w:type="dxa"/>
+            </w:tcMar>
+          </w:tcPr>
+          <w:p>
+            <w:pPr>
+              <w:pStyle w:val="normal0"/>
+              <w:widowControl w:val="0"/>
+              <w:spacing w:line="240" w:lineRule="auto"/>
+            </w:pPr>
+            <w:r>
+              <w:rPr>
+                <w:b/>
+              </w:rPr>
+              <w:t>Propósito</w:t>
+            </w:r>
+          </w:p>
+        </w:tc>
+        <w:tc>
+          <w:tcPr>
+            <w:tcW w:w="6900" w:type="dxa"/>
+          </w:tcPr>
+          <w:p>
+            <w:pPr>
+              <w:pStyle w:val="normal0"/>
+              <w:widowControl w:val="0"/>
+              <w:spacing w:line="240" w:lineRule="auto"/>
+            </w:pPr>
+            <w:r>
+              <w:t xml:space="preserve">Consular </w:t>
+            </w:r>
+            <w:r>
+              <w:t xml:space="preserve">los diarios digitales mas </w:t>
+            </w:r>
+            <w:r>
+              <w:t>leídos</w:t>
+            </w:r>
+            <w:r>
+              <w:t>.</w:t>
+            </w:r>
+            <w:r>
+              <w:t xml:space="preserve"> </w:t>
+            </w:r>
+          </w:p>
+        </w:tc>
+      </w:tr>
+      <w:tr>
+        <w:tc>
+          <w:tcPr>
+            <w:tcW w:w="2460" w:type="dxa"/>
+            <w:shd w:val="clear" w:color="auto" w:fill="B6D7A8"/>
+            <w:tcMar>
+              <w:top w:w="100" w:type="dxa"/>
+              <w:left w:w="100" w:type="dxa"/>
+              <w:bottom w:w="100" w:type="dxa"/>
+              <w:right w:w="100" w:type="dxa"/>
+            </w:tcMar>
+          </w:tcPr>
+          <w:p>
+            <w:pPr>
+              <w:pStyle w:val="normal0"/>
+              <w:widowControl w:val="0"/>
+              <w:spacing w:line="240" w:lineRule="auto"/>
+            </w:pPr>
+            <w:proofErr w:type="spellStart"/>
+            <w:r>
+              <w:rPr>
+                <w:b/>
+              </w:rPr>
+              <w:t>Prerequisitos</w:t>
+            </w:r>
+            <w:proofErr w:type="spellEnd"/>
+          </w:p>
+        </w:tc>
+        <w:tc>
+          <w:tcPr>
+            <w:tcW w:w="6900" w:type="dxa"/>
+          </w:tcPr>
+          <w:p>
+            <w:pPr>
+              <w:pStyle w:val="normal0"/>
+              <w:widowControl w:val="0"/>
+              <w:spacing w:line="240" w:lineRule="auto"/>
+            </w:pPr>
+            <w:r>
+              <w:t>Se tiene que enfocar a la carta gourmet para generar el enlace aumentado</w:t>
+            </w:r>
+            <w:r>
+              <w:t>.</w:t>
+            </w:r>
+          </w:p>
+        </w:tc>
+      </w:tr>
+      <w:tr>
+        <w:trPr>
+          <w:trHeight w:val="725"/>
+        </w:trPr>
+        <w:tc>
+          <w:tcPr>
+            <w:tcW w:w="2460" w:type="dxa"/>
+            <w:shd w:val="clear" w:color="auto" w:fill="B6D7A8"/>
+            <w:tcMar>
+              <w:top w:w="100" w:type="dxa"/>
+              <w:left w:w="100" w:type="dxa"/>
+              <w:bottom w:w="100" w:type="dxa"/>
+              <w:right w:w="100" w:type="dxa"/>
+            </w:tcMar>
+          </w:tcPr>
+          <w:p>
+            <w:pPr>
+              <w:pStyle w:val="normal0"/>
+              <w:widowControl w:val="0"/>
+              <w:spacing w:line="240" w:lineRule="auto"/>
+            </w:pPr>
+            <w:r>
+              <w:rPr>
+                <w:b/>
+              </w:rPr>
+              <w:t>Datos de Prueba</w:t>
+            </w:r>
+          </w:p>
+        </w:tc>
+        <w:tc>
+          <w:tcPr>
+            <w:tcW w:w="6900" w:type="dxa"/>
+          </w:tcPr>
+          <w:p>
+            <w:pPr>
+              <w:pStyle w:val="normal0"/>
+              <w:widowControl w:val="0"/>
+              <w:spacing w:line="240" w:lineRule="auto"/>
+            </w:pPr>
+            <w:r>
+              <w:t>Ninguno</w:t>
+            </w:r>
+          </w:p>
+        </w:tc>
+      </w:tr>
+      <w:tr>
+        <w:tc>
+          <w:tcPr>
+            <w:tcW w:w="2460" w:type="dxa"/>
+            <w:shd w:val="clear" w:color="auto" w:fill="B6D7A8"/>
+            <w:tcMar>
+              <w:top w:w="100" w:type="dxa"/>
+              <w:left w:w="100" w:type="dxa"/>
+              <w:bottom w:w="100" w:type="dxa"/>
+              <w:right w:w="100" w:type="dxa"/>
+            </w:tcMar>
+          </w:tcPr>
+          <w:p>
+            <w:pPr>
+              <w:pStyle w:val="normal0"/>
+              <w:widowControl w:val="0"/>
+              <w:spacing w:line="240" w:lineRule="auto"/>
+            </w:pPr>
+            <w:r>
+              <w:rPr>
+                <w:b/>
+              </w:rPr>
+              <w:t>Pasos</w:t>
+            </w:r>
+          </w:p>
+        </w:tc>
+        <w:tc>
+          <w:tcPr>
+            <w:tcW w:w="6900" w:type="dxa"/>
+          </w:tcPr>
+          <w:p>
+            <w:pPr>
+              <w:pStyle w:val="normal0"/>
+              <w:widowControl w:val="0"/>
+              <w:numPr>
+                <w:ilvl w:val="0"/>
+                <w:numId w:val="16"/>
+              </w:numPr>
+              <w:spacing w:line="240" w:lineRule="auto"/>
+              <w:contextualSpacing/>
+            </w:pPr>
+            <w:r>
+              <w:t xml:space="preserve">Presiona el </w:t>
+            </w:r>
+            <w:r>
+              <w:t>enlace aumentado.</w:t>
+            </w:r>
+          </w:p>
+          <w:p>
+            <w:pPr>
+              <w:pStyle w:val="normal0"/>
+              <w:widowControl w:val="0"/>
+              <w:numPr>
+                <w:ilvl w:val="0"/>
+                <w:numId w:val="16"/>
+              </w:numPr>
+              <w:spacing w:line="240" w:lineRule="auto"/>
+              <w:contextualSpacing/>
+            </w:pPr>
+            <w:r>
+              <w:t>Presionar le botón “El tribuno”</w:t>
+            </w:r>
+          </w:p>
+          <w:p>
+            <w:pPr>
+              <w:pStyle w:val="normal0"/>
+              <w:widowControl w:val="0"/>
+              <w:spacing w:line="240" w:lineRule="auto"/>
+              <w:ind w:left="1080"/>
+              <w:contextualSpacing/>
+            </w:pPr>
+          </w:p>
+          <w:p>
+            <w:pPr>
+              <w:pStyle w:val="normal0"/>
+              <w:widowControl w:val="0"/>
+              <w:spacing w:line="240" w:lineRule="auto"/>
+              <w:ind w:left="720"/>
+              <w:contextualSpacing/>
+            </w:pPr>
+          </w:p>
+        </w:tc>
+      </w:tr>
+      <w:tr>
+        <w:tc>
+          <w:tcPr>
+            <w:tcW w:w="2460" w:type="dxa"/>
+            <w:shd w:val="clear" w:color="auto" w:fill="B6D7A8"/>
+            <w:tcMar>
+              <w:top w:w="100" w:type="dxa"/>
+              <w:left w:w="100" w:type="dxa"/>
+              <w:bottom w:w="100" w:type="dxa"/>
+              <w:right w:w="100" w:type="dxa"/>
+            </w:tcMar>
+          </w:tcPr>
+          <w:p>
+            <w:pPr>
+              <w:pStyle w:val="normal0"/>
+              <w:widowControl w:val="0"/>
+              <w:spacing w:line="240" w:lineRule="auto"/>
+            </w:pPr>
+            <w:r>
+              <w:rPr>
+                <w:b/>
+              </w:rPr>
+              <w:t>Resultado esperado</w:t>
+            </w:r>
+          </w:p>
+        </w:tc>
+        <w:tc>
+          <w:tcPr>
+            <w:tcW w:w="6900" w:type="dxa"/>
+          </w:tcPr>
+          <w:p>
+            <w:pPr>
+              <w:pStyle w:val="normal0"/>
+              <w:widowControl w:val="0"/>
+              <w:spacing w:line="240" w:lineRule="auto"/>
+            </w:pPr>
+            <w:r>
+              <w:t>Se re direcciona a la pagina del tribuno de Jujuy.</w:t>
+            </w:r>
+          </w:p>
+        </w:tc>
+      </w:tr>
+    </w:tbl>
     <w:p/>
     <w:p/>
     <w:sectPr>
@@ -3575,6 +6459,119 @@
     </w:lvl>
   </w:abstractNum>
   <w:abstractNum w:abstractNumId="1">
+    <w:nsid w:val="113001A4"/>
+    <w:multiLevelType w:val="multilevel"/>
+    <w:tmpl w:val="B7B29634"/>
+    <w:lvl w:ilvl="0">
+      <w:start w:val="1"/>
+      <w:numFmt w:val="decimal"/>
+      <w:lvlText w:val="%1."/>
+      <w:lvlJc w:val="left"/>
+      <w:pPr>
+        <w:ind w:left="720" w:firstLine="360"/>
+      </w:pPr>
+      <w:rPr>
+        <w:u w:val="none"/>
+      </w:rPr>
+    </w:lvl>
+    <w:lvl w:ilvl="1">
+      <w:start w:val="1"/>
+      <w:numFmt w:val="lowerLetter"/>
+      <w:lvlText w:val="%2."/>
+      <w:lvlJc w:val="left"/>
+      <w:pPr>
+        <w:ind w:left="1440" w:firstLine="1080"/>
+      </w:pPr>
+      <w:rPr>
+        <w:u w:val="none"/>
+      </w:rPr>
+    </w:lvl>
+    <w:lvl w:ilvl="2">
+      <w:start w:val="1"/>
+      <w:numFmt w:val="lowerRoman"/>
+      <w:lvlText w:val="%3."/>
+      <w:lvlJc w:val="left"/>
+      <w:pPr>
+        <w:ind w:left="2160" w:firstLine="1800"/>
+      </w:pPr>
+      <w:rPr>
+        <w:u w:val="none"/>
+      </w:rPr>
+    </w:lvl>
+    <w:lvl w:ilvl="3">
+      <w:start w:val="1"/>
+      <w:numFmt w:val="decimal"/>
+      <w:lvlText w:val="%4."/>
+      <w:lvlJc w:val="left"/>
+      <w:pPr>
+        <w:ind w:left="2880" w:firstLine="2520"/>
+      </w:pPr>
+      <w:rPr>
+        <w:u w:val="none"/>
+      </w:rPr>
+    </w:lvl>
+    <w:lvl w:ilvl="4">
+      <w:start w:val="1"/>
+      <w:numFmt w:val="lowerLetter"/>
+      <w:lvlText w:val="%5."/>
+      <w:lvlJc w:val="left"/>
+      <w:pPr>
+        <w:ind w:left="3600" w:firstLine="3240"/>
+      </w:pPr>
+      <w:rPr>
+        <w:u w:val="none"/>
+      </w:rPr>
+    </w:lvl>
+    <w:lvl w:ilvl="5">
+      <w:start w:val="1"/>
+      <w:numFmt w:val="lowerRoman"/>
+      <w:lvlText w:val="%6."/>
+      <w:lvlJc w:val="left"/>
+      <w:pPr>
+        <w:ind w:left="4320" w:firstLine="3960"/>
+      </w:pPr>
+      <w:rPr>
+        <w:u w:val="none"/>
+      </w:rPr>
+    </w:lvl>
+    <w:lvl w:ilvl="6">
+      <w:start w:val="1"/>
+      <w:numFmt w:val="decimal"/>
+      <w:lvlText w:val="%7."/>
+      <w:lvlJc w:val="left"/>
+      <w:pPr>
+        <w:ind w:left="5040" w:firstLine="4680"/>
+      </w:pPr>
+      <w:rPr>
+        <w:u w:val="none"/>
+      </w:rPr>
+    </w:lvl>
+    <w:lvl w:ilvl="7">
+      <w:start w:val="1"/>
+      <w:numFmt w:val="lowerLetter"/>
+      <w:lvlText w:val="%8."/>
+      <w:lvlJc w:val="left"/>
+      <w:pPr>
+        <w:ind w:left="5760" w:firstLine="5400"/>
+      </w:pPr>
+      <w:rPr>
+        <w:u w:val="none"/>
+      </w:rPr>
+    </w:lvl>
+    <w:lvl w:ilvl="8">
+      <w:start w:val="1"/>
+      <w:numFmt w:val="lowerRoman"/>
+      <w:lvlText w:val="%9."/>
+      <w:lvlJc w:val="left"/>
+      <w:pPr>
+        <w:ind w:left="6480" w:firstLine="6120"/>
+      </w:pPr>
+      <w:rPr>
+        <w:u w:val="none"/>
+      </w:rPr>
+    </w:lvl>
+  </w:abstractNum>
+  <w:abstractNum w:abstractNumId="2">
     <w:nsid w:val="1F9853B6"/>
     <w:multiLevelType w:val="multilevel"/>
     <w:tmpl w:val="B7B29634"/>
@@ -3687,7 +6684,7 @@
       </w:rPr>
     </w:lvl>
   </w:abstractNum>
-  <w:abstractNum w:abstractNumId="2">
+  <w:abstractNum w:abstractNumId="3">
     <w:nsid w:val="215C7FA6"/>
     <w:multiLevelType w:val="multilevel"/>
     <w:tmpl w:val="B7B29634"/>
@@ -3800,7 +6797,7 @@
       </w:rPr>
     </w:lvl>
   </w:abstractNum>
-  <w:abstractNum w:abstractNumId="3">
+  <w:abstractNum w:abstractNumId="4">
     <w:nsid w:val="324F2BC6"/>
     <w:multiLevelType w:val="multilevel"/>
     <w:tmpl w:val="F8D80846"/>
@@ -3913,7 +6910,459 @@
       </w:rPr>
     </w:lvl>
   </w:abstractNum>
-  <w:abstractNum w:abstractNumId="4">
+  <w:abstractNum w:abstractNumId="5">
+    <w:nsid w:val="36272400"/>
+    <w:multiLevelType w:val="multilevel"/>
+    <w:tmpl w:val="B7B29634"/>
+    <w:lvl w:ilvl="0">
+      <w:start w:val="1"/>
+      <w:numFmt w:val="decimal"/>
+      <w:lvlText w:val="%1."/>
+      <w:lvlJc w:val="left"/>
+      <w:pPr>
+        <w:ind w:left="720" w:firstLine="360"/>
+      </w:pPr>
+      <w:rPr>
+        <w:u w:val="none"/>
+      </w:rPr>
+    </w:lvl>
+    <w:lvl w:ilvl="1">
+      <w:start w:val="1"/>
+      <w:numFmt w:val="lowerLetter"/>
+      <w:lvlText w:val="%2."/>
+      <w:lvlJc w:val="left"/>
+      <w:pPr>
+        <w:ind w:left="1440" w:firstLine="1080"/>
+      </w:pPr>
+      <w:rPr>
+        <w:u w:val="none"/>
+      </w:rPr>
+    </w:lvl>
+    <w:lvl w:ilvl="2">
+      <w:start w:val="1"/>
+      <w:numFmt w:val="lowerRoman"/>
+      <w:lvlText w:val="%3."/>
+      <w:lvlJc w:val="left"/>
+      <w:pPr>
+        <w:ind w:left="2160" w:firstLine="1800"/>
+      </w:pPr>
+      <w:rPr>
+        <w:u w:val="none"/>
+      </w:rPr>
+    </w:lvl>
+    <w:lvl w:ilvl="3">
+      <w:start w:val="1"/>
+      <w:numFmt w:val="decimal"/>
+      <w:lvlText w:val="%4."/>
+      <w:lvlJc w:val="left"/>
+      <w:pPr>
+        <w:ind w:left="2880" w:firstLine="2520"/>
+      </w:pPr>
+      <w:rPr>
+        <w:u w:val="none"/>
+      </w:rPr>
+    </w:lvl>
+    <w:lvl w:ilvl="4">
+      <w:start w:val="1"/>
+      <w:numFmt w:val="lowerLetter"/>
+      <w:lvlText w:val="%5."/>
+      <w:lvlJc w:val="left"/>
+      <w:pPr>
+        <w:ind w:left="3600" w:firstLine="3240"/>
+      </w:pPr>
+      <w:rPr>
+        <w:u w:val="none"/>
+      </w:rPr>
+    </w:lvl>
+    <w:lvl w:ilvl="5">
+      <w:start w:val="1"/>
+      <w:numFmt w:val="lowerRoman"/>
+      <w:lvlText w:val="%6."/>
+      <w:lvlJc w:val="left"/>
+      <w:pPr>
+        <w:ind w:left="4320" w:firstLine="3960"/>
+      </w:pPr>
+      <w:rPr>
+        <w:u w:val="none"/>
+      </w:rPr>
+    </w:lvl>
+    <w:lvl w:ilvl="6">
+      <w:start w:val="1"/>
+      <w:numFmt w:val="decimal"/>
+      <w:lvlText w:val="%7."/>
+      <w:lvlJc w:val="left"/>
+      <w:pPr>
+        <w:ind w:left="5040" w:firstLine="4680"/>
+      </w:pPr>
+      <w:rPr>
+        <w:u w:val="none"/>
+      </w:rPr>
+    </w:lvl>
+    <w:lvl w:ilvl="7">
+      <w:start w:val="1"/>
+      <w:numFmt w:val="lowerLetter"/>
+      <w:lvlText w:val="%8."/>
+      <w:lvlJc w:val="left"/>
+      <w:pPr>
+        <w:ind w:left="5760" w:firstLine="5400"/>
+      </w:pPr>
+      <w:rPr>
+        <w:u w:val="none"/>
+      </w:rPr>
+    </w:lvl>
+    <w:lvl w:ilvl="8">
+      <w:start w:val="1"/>
+      <w:numFmt w:val="lowerRoman"/>
+      <w:lvlText w:val="%9."/>
+      <w:lvlJc w:val="left"/>
+      <w:pPr>
+        <w:ind w:left="6480" w:firstLine="6120"/>
+      </w:pPr>
+      <w:rPr>
+        <w:u w:val="none"/>
+      </w:rPr>
+    </w:lvl>
+  </w:abstractNum>
+  <w:abstractNum w:abstractNumId="6">
+    <w:nsid w:val="3D3D0B68"/>
+    <w:multiLevelType w:val="multilevel"/>
+    <w:tmpl w:val="B7B29634"/>
+    <w:lvl w:ilvl="0">
+      <w:start w:val="1"/>
+      <w:numFmt w:val="decimal"/>
+      <w:lvlText w:val="%1."/>
+      <w:lvlJc w:val="left"/>
+      <w:pPr>
+        <w:ind w:left="720" w:firstLine="360"/>
+      </w:pPr>
+      <w:rPr>
+        <w:u w:val="none"/>
+      </w:rPr>
+    </w:lvl>
+    <w:lvl w:ilvl="1">
+      <w:start w:val="1"/>
+      <w:numFmt w:val="lowerLetter"/>
+      <w:lvlText w:val="%2."/>
+      <w:lvlJc w:val="left"/>
+      <w:pPr>
+        <w:ind w:left="1440" w:firstLine="1080"/>
+      </w:pPr>
+      <w:rPr>
+        <w:u w:val="none"/>
+      </w:rPr>
+    </w:lvl>
+    <w:lvl w:ilvl="2">
+      <w:start w:val="1"/>
+      <w:numFmt w:val="lowerRoman"/>
+      <w:lvlText w:val="%3."/>
+      <w:lvlJc w:val="left"/>
+      <w:pPr>
+        <w:ind w:left="2160" w:firstLine="1800"/>
+      </w:pPr>
+      <w:rPr>
+        <w:u w:val="none"/>
+      </w:rPr>
+    </w:lvl>
+    <w:lvl w:ilvl="3">
+      <w:start w:val="1"/>
+      <w:numFmt w:val="decimal"/>
+      <w:lvlText w:val="%4."/>
+      <w:lvlJc w:val="left"/>
+      <w:pPr>
+        <w:ind w:left="2880" w:firstLine="2520"/>
+      </w:pPr>
+      <w:rPr>
+        <w:u w:val="none"/>
+      </w:rPr>
+    </w:lvl>
+    <w:lvl w:ilvl="4">
+      <w:start w:val="1"/>
+      <w:numFmt w:val="lowerLetter"/>
+      <w:lvlText w:val="%5."/>
+      <w:lvlJc w:val="left"/>
+      <w:pPr>
+        <w:ind w:left="3600" w:firstLine="3240"/>
+      </w:pPr>
+      <w:rPr>
+        <w:u w:val="none"/>
+      </w:rPr>
+    </w:lvl>
+    <w:lvl w:ilvl="5">
+      <w:start w:val="1"/>
+      <w:numFmt w:val="lowerRoman"/>
+      <w:lvlText w:val="%6."/>
+      <w:lvlJc w:val="left"/>
+      <w:pPr>
+        <w:ind w:left="4320" w:firstLine="3960"/>
+      </w:pPr>
+      <w:rPr>
+        <w:u w:val="none"/>
+      </w:rPr>
+    </w:lvl>
+    <w:lvl w:ilvl="6">
+      <w:start w:val="1"/>
+      <w:numFmt w:val="decimal"/>
+      <w:lvlText w:val="%7."/>
+      <w:lvlJc w:val="left"/>
+      <w:pPr>
+        <w:ind w:left="5040" w:firstLine="4680"/>
+      </w:pPr>
+      <w:rPr>
+        <w:u w:val="none"/>
+      </w:rPr>
+    </w:lvl>
+    <w:lvl w:ilvl="7">
+      <w:start w:val="1"/>
+      <w:numFmt w:val="lowerLetter"/>
+      <w:lvlText w:val="%8."/>
+      <w:lvlJc w:val="left"/>
+      <w:pPr>
+        <w:ind w:left="5760" w:firstLine="5400"/>
+      </w:pPr>
+      <w:rPr>
+        <w:u w:val="none"/>
+      </w:rPr>
+    </w:lvl>
+    <w:lvl w:ilvl="8">
+      <w:start w:val="1"/>
+      <w:numFmt w:val="lowerRoman"/>
+      <w:lvlText w:val="%9."/>
+      <w:lvlJc w:val="left"/>
+      <w:pPr>
+        <w:ind w:left="6480" w:firstLine="6120"/>
+      </w:pPr>
+      <w:rPr>
+        <w:u w:val="none"/>
+      </w:rPr>
+    </w:lvl>
+  </w:abstractNum>
+  <w:abstractNum w:abstractNumId="7">
+    <w:nsid w:val="3DB17FAF"/>
+    <w:multiLevelType w:val="multilevel"/>
+    <w:tmpl w:val="B7B29634"/>
+    <w:lvl w:ilvl="0">
+      <w:start w:val="1"/>
+      <w:numFmt w:val="decimal"/>
+      <w:lvlText w:val="%1."/>
+      <w:lvlJc w:val="left"/>
+      <w:pPr>
+        <w:ind w:left="720" w:firstLine="360"/>
+      </w:pPr>
+      <w:rPr>
+        <w:u w:val="none"/>
+      </w:rPr>
+    </w:lvl>
+    <w:lvl w:ilvl="1">
+      <w:start w:val="1"/>
+      <w:numFmt w:val="lowerLetter"/>
+      <w:lvlText w:val="%2."/>
+      <w:lvlJc w:val="left"/>
+      <w:pPr>
+        <w:ind w:left="1440" w:firstLine="1080"/>
+      </w:pPr>
+      <w:rPr>
+        <w:u w:val="none"/>
+      </w:rPr>
+    </w:lvl>
+    <w:lvl w:ilvl="2">
+      <w:start w:val="1"/>
+      <w:numFmt w:val="lowerRoman"/>
+      <w:lvlText w:val="%3."/>
+      <w:lvlJc w:val="left"/>
+      <w:pPr>
+        <w:ind w:left="2160" w:firstLine="1800"/>
+      </w:pPr>
+      <w:rPr>
+        <w:u w:val="none"/>
+      </w:rPr>
+    </w:lvl>
+    <w:lvl w:ilvl="3">
+      <w:start w:val="1"/>
+      <w:numFmt w:val="decimal"/>
+      <w:lvlText w:val="%4."/>
+      <w:lvlJc w:val="left"/>
+      <w:pPr>
+        <w:ind w:left="2880" w:firstLine="2520"/>
+      </w:pPr>
+      <w:rPr>
+        <w:u w:val="none"/>
+      </w:rPr>
+    </w:lvl>
+    <w:lvl w:ilvl="4">
+      <w:start w:val="1"/>
+      <w:numFmt w:val="lowerLetter"/>
+      <w:lvlText w:val="%5."/>
+      <w:lvlJc w:val="left"/>
+      <w:pPr>
+        <w:ind w:left="3600" w:firstLine="3240"/>
+      </w:pPr>
+      <w:rPr>
+        <w:u w:val="none"/>
+      </w:rPr>
+    </w:lvl>
+    <w:lvl w:ilvl="5">
+      <w:start w:val="1"/>
+      <w:numFmt w:val="lowerRoman"/>
+      <w:lvlText w:val="%6."/>
+      <w:lvlJc w:val="left"/>
+      <w:pPr>
+        <w:ind w:left="4320" w:firstLine="3960"/>
+      </w:pPr>
+      <w:rPr>
+        <w:u w:val="none"/>
+      </w:rPr>
+    </w:lvl>
+    <w:lvl w:ilvl="6">
+      <w:start w:val="1"/>
+      <w:numFmt w:val="decimal"/>
+      <w:lvlText w:val="%7."/>
+      <w:lvlJc w:val="left"/>
+      <w:pPr>
+        <w:ind w:left="5040" w:firstLine="4680"/>
+      </w:pPr>
+      <w:rPr>
+        <w:u w:val="none"/>
+      </w:rPr>
+    </w:lvl>
+    <w:lvl w:ilvl="7">
+      <w:start w:val="1"/>
+      <w:numFmt w:val="lowerLetter"/>
+      <w:lvlText w:val="%8."/>
+      <w:lvlJc w:val="left"/>
+      <w:pPr>
+        <w:ind w:left="5760" w:firstLine="5400"/>
+      </w:pPr>
+      <w:rPr>
+        <w:u w:val="none"/>
+      </w:rPr>
+    </w:lvl>
+    <w:lvl w:ilvl="8">
+      <w:start w:val="1"/>
+      <w:numFmt w:val="lowerRoman"/>
+      <w:lvlText w:val="%9."/>
+      <w:lvlJc w:val="left"/>
+      <w:pPr>
+        <w:ind w:left="6480" w:firstLine="6120"/>
+      </w:pPr>
+      <w:rPr>
+        <w:u w:val="none"/>
+      </w:rPr>
+    </w:lvl>
+  </w:abstractNum>
+  <w:abstractNum w:abstractNumId="8">
+    <w:nsid w:val="461D7BAC"/>
+    <w:multiLevelType w:val="multilevel"/>
+    <w:tmpl w:val="B7B29634"/>
+    <w:lvl w:ilvl="0">
+      <w:start w:val="1"/>
+      <w:numFmt w:val="decimal"/>
+      <w:lvlText w:val="%1."/>
+      <w:lvlJc w:val="left"/>
+      <w:pPr>
+        <w:ind w:left="720" w:firstLine="360"/>
+      </w:pPr>
+      <w:rPr>
+        <w:u w:val="none"/>
+      </w:rPr>
+    </w:lvl>
+    <w:lvl w:ilvl="1">
+      <w:start w:val="1"/>
+      <w:numFmt w:val="lowerLetter"/>
+      <w:lvlText w:val="%2."/>
+      <w:lvlJc w:val="left"/>
+      <w:pPr>
+        <w:ind w:left="1440" w:firstLine="1080"/>
+      </w:pPr>
+      <w:rPr>
+        <w:u w:val="none"/>
+      </w:rPr>
+    </w:lvl>
+    <w:lvl w:ilvl="2">
+      <w:start w:val="1"/>
+      <w:numFmt w:val="lowerRoman"/>
+      <w:lvlText w:val="%3."/>
+      <w:lvlJc w:val="left"/>
+      <w:pPr>
+        <w:ind w:left="2160" w:firstLine="1800"/>
+      </w:pPr>
+      <w:rPr>
+        <w:u w:val="none"/>
+      </w:rPr>
+    </w:lvl>
+    <w:lvl w:ilvl="3">
+      <w:start w:val="1"/>
+      <w:numFmt w:val="decimal"/>
+      <w:lvlText w:val="%4."/>
+      <w:lvlJc w:val="left"/>
+      <w:pPr>
+        <w:ind w:left="2880" w:firstLine="2520"/>
+      </w:pPr>
+      <w:rPr>
+        <w:u w:val="none"/>
+      </w:rPr>
+    </w:lvl>
+    <w:lvl w:ilvl="4">
+      <w:start w:val="1"/>
+      <w:numFmt w:val="lowerLetter"/>
+      <w:lvlText w:val="%5."/>
+      <w:lvlJc w:val="left"/>
+      <w:pPr>
+        <w:ind w:left="3600" w:firstLine="3240"/>
+      </w:pPr>
+      <w:rPr>
+        <w:u w:val="none"/>
+      </w:rPr>
+    </w:lvl>
+    <w:lvl w:ilvl="5">
+      <w:start w:val="1"/>
+      <w:numFmt w:val="lowerRoman"/>
+      <w:lvlText w:val="%6."/>
+      <w:lvlJc w:val="left"/>
+      <w:pPr>
+        <w:ind w:left="4320" w:firstLine="3960"/>
+      </w:pPr>
+      <w:rPr>
+        <w:u w:val="none"/>
+      </w:rPr>
+    </w:lvl>
+    <w:lvl w:ilvl="6">
+      <w:start w:val="1"/>
+      <w:numFmt w:val="decimal"/>
+      <w:lvlText w:val="%7."/>
+      <w:lvlJc w:val="left"/>
+      <w:pPr>
+        <w:ind w:left="5040" w:firstLine="4680"/>
+      </w:pPr>
+      <w:rPr>
+        <w:u w:val="none"/>
+      </w:rPr>
+    </w:lvl>
+    <w:lvl w:ilvl="7">
+      <w:start w:val="1"/>
+      <w:numFmt w:val="lowerLetter"/>
+      <w:lvlText w:val="%8."/>
+      <w:lvlJc w:val="left"/>
+      <w:pPr>
+        <w:ind w:left="5760" w:firstLine="5400"/>
+      </w:pPr>
+      <w:rPr>
+        <w:u w:val="none"/>
+      </w:rPr>
+    </w:lvl>
+    <w:lvl w:ilvl="8">
+      <w:start w:val="1"/>
+      <w:numFmt w:val="lowerRoman"/>
+      <w:lvlText w:val="%9."/>
+      <w:lvlJc w:val="left"/>
+      <w:pPr>
+        <w:ind w:left="6480" w:firstLine="6120"/>
+      </w:pPr>
+      <w:rPr>
+        <w:u w:val="none"/>
+      </w:rPr>
+    </w:lvl>
+  </w:abstractNum>
+  <w:abstractNum w:abstractNumId="9">
     <w:nsid w:val="4BEE35BC"/>
     <w:multiLevelType w:val="hybridMultilevel"/>
     <w:tmpl w:val="788C2CCE"/>
@@ -4026,7 +7475,7 @@
       </w:rPr>
     </w:lvl>
   </w:abstractNum>
-  <w:abstractNum w:abstractNumId="5">
+  <w:abstractNum w:abstractNumId="10">
     <w:nsid w:val="60EC1050"/>
     <w:multiLevelType w:val="multilevel"/>
     <w:tmpl w:val="B7B29634"/>
@@ -4139,7 +7588,233 @@
       </w:rPr>
     </w:lvl>
   </w:abstractNum>
-  <w:abstractNum w:abstractNumId="6">
+  <w:abstractNum w:abstractNumId="11">
+    <w:nsid w:val="618B4D0A"/>
+    <w:multiLevelType w:val="multilevel"/>
+    <w:tmpl w:val="B7B29634"/>
+    <w:lvl w:ilvl="0">
+      <w:start w:val="1"/>
+      <w:numFmt w:val="decimal"/>
+      <w:lvlText w:val="%1."/>
+      <w:lvlJc w:val="left"/>
+      <w:pPr>
+        <w:ind w:left="720" w:firstLine="360"/>
+      </w:pPr>
+      <w:rPr>
+        <w:u w:val="none"/>
+      </w:rPr>
+    </w:lvl>
+    <w:lvl w:ilvl="1">
+      <w:start w:val="1"/>
+      <w:numFmt w:val="lowerLetter"/>
+      <w:lvlText w:val="%2."/>
+      <w:lvlJc w:val="left"/>
+      <w:pPr>
+        <w:ind w:left="1440" w:firstLine="1080"/>
+      </w:pPr>
+      <w:rPr>
+        <w:u w:val="none"/>
+      </w:rPr>
+    </w:lvl>
+    <w:lvl w:ilvl="2">
+      <w:start w:val="1"/>
+      <w:numFmt w:val="lowerRoman"/>
+      <w:lvlText w:val="%3."/>
+      <w:lvlJc w:val="left"/>
+      <w:pPr>
+        <w:ind w:left="2160" w:firstLine="1800"/>
+      </w:pPr>
+      <w:rPr>
+        <w:u w:val="none"/>
+      </w:rPr>
+    </w:lvl>
+    <w:lvl w:ilvl="3">
+      <w:start w:val="1"/>
+      <w:numFmt w:val="decimal"/>
+      <w:lvlText w:val="%4."/>
+      <w:lvlJc w:val="left"/>
+      <w:pPr>
+        <w:ind w:left="2880" w:firstLine="2520"/>
+      </w:pPr>
+      <w:rPr>
+        <w:u w:val="none"/>
+      </w:rPr>
+    </w:lvl>
+    <w:lvl w:ilvl="4">
+      <w:start w:val="1"/>
+      <w:numFmt w:val="lowerLetter"/>
+      <w:lvlText w:val="%5."/>
+      <w:lvlJc w:val="left"/>
+      <w:pPr>
+        <w:ind w:left="3600" w:firstLine="3240"/>
+      </w:pPr>
+      <w:rPr>
+        <w:u w:val="none"/>
+      </w:rPr>
+    </w:lvl>
+    <w:lvl w:ilvl="5">
+      <w:start w:val="1"/>
+      <w:numFmt w:val="lowerRoman"/>
+      <w:lvlText w:val="%6."/>
+      <w:lvlJc w:val="left"/>
+      <w:pPr>
+        <w:ind w:left="4320" w:firstLine="3960"/>
+      </w:pPr>
+      <w:rPr>
+        <w:u w:val="none"/>
+      </w:rPr>
+    </w:lvl>
+    <w:lvl w:ilvl="6">
+      <w:start w:val="1"/>
+      <w:numFmt w:val="decimal"/>
+      <w:lvlText w:val="%7."/>
+      <w:lvlJc w:val="left"/>
+      <w:pPr>
+        <w:ind w:left="5040" w:firstLine="4680"/>
+      </w:pPr>
+      <w:rPr>
+        <w:u w:val="none"/>
+      </w:rPr>
+    </w:lvl>
+    <w:lvl w:ilvl="7">
+      <w:start w:val="1"/>
+      <w:numFmt w:val="lowerLetter"/>
+      <w:lvlText w:val="%8."/>
+      <w:lvlJc w:val="left"/>
+      <w:pPr>
+        <w:ind w:left="5760" w:firstLine="5400"/>
+      </w:pPr>
+      <w:rPr>
+        <w:u w:val="none"/>
+      </w:rPr>
+    </w:lvl>
+    <w:lvl w:ilvl="8">
+      <w:start w:val="1"/>
+      <w:numFmt w:val="lowerRoman"/>
+      <w:lvlText w:val="%9."/>
+      <w:lvlJc w:val="left"/>
+      <w:pPr>
+        <w:ind w:left="6480" w:firstLine="6120"/>
+      </w:pPr>
+      <w:rPr>
+        <w:u w:val="none"/>
+      </w:rPr>
+    </w:lvl>
+  </w:abstractNum>
+  <w:abstractNum w:abstractNumId="12">
+    <w:nsid w:val="6AFF798A"/>
+    <w:multiLevelType w:val="multilevel"/>
+    <w:tmpl w:val="B7B29634"/>
+    <w:lvl w:ilvl="0">
+      <w:start w:val="1"/>
+      <w:numFmt w:val="decimal"/>
+      <w:lvlText w:val="%1."/>
+      <w:lvlJc w:val="left"/>
+      <w:pPr>
+        <w:ind w:left="720" w:firstLine="360"/>
+      </w:pPr>
+      <w:rPr>
+        <w:u w:val="none"/>
+      </w:rPr>
+    </w:lvl>
+    <w:lvl w:ilvl="1">
+      <w:start w:val="1"/>
+      <w:numFmt w:val="lowerLetter"/>
+      <w:lvlText w:val="%2."/>
+      <w:lvlJc w:val="left"/>
+      <w:pPr>
+        <w:ind w:left="1440" w:firstLine="1080"/>
+      </w:pPr>
+      <w:rPr>
+        <w:u w:val="none"/>
+      </w:rPr>
+    </w:lvl>
+    <w:lvl w:ilvl="2">
+      <w:start w:val="1"/>
+      <w:numFmt w:val="lowerRoman"/>
+      <w:lvlText w:val="%3."/>
+      <w:lvlJc w:val="left"/>
+      <w:pPr>
+        <w:ind w:left="2160" w:firstLine="1800"/>
+      </w:pPr>
+      <w:rPr>
+        <w:u w:val="none"/>
+      </w:rPr>
+    </w:lvl>
+    <w:lvl w:ilvl="3">
+      <w:start w:val="1"/>
+      <w:numFmt w:val="decimal"/>
+      <w:lvlText w:val="%4."/>
+      <w:lvlJc w:val="left"/>
+      <w:pPr>
+        <w:ind w:left="2880" w:firstLine="2520"/>
+      </w:pPr>
+      <w:rPr>
+        <w:u w:val="none"/>
+      </w:rPr>
+    </w:lvl>
+    <w:lvl w:ilvl="4">
+      <w:start w:val="1"/>
+      <w:numFmt w:val="lowerLetter"/>
+      <w:lvlText w:val="%5."/>
+      <w:lvlJc w:val="left"/>
+      <w:pPr>
+        <w:ind w:left="3600" w:firstLine="3240"/>
+      </w:pPr>
+      <w:rPr>
+        <w:u w:val="none"/>
+      </w:rPr>
+    </w:lvl>
+    <w:lvl w:ilvl="5">
+      <w:start w:val="1"/>
+      <w:numFmt w:val="lowerRoman"/>
+      <w:lvlText w:val="%6."/>
+      <w:lvlJc w:val="left"/>
+      <w:pPr>
+        <w:ind w:left="4320" w:firstLine="3960"/>
+      </w:pPr>
+      <w:rPr>
+        <w:u w:val="none"/>
+      </w:rPr>
+    </w:lvl>
+    <w:lvl w:ilvl="6">
+      <w:start w:val="1"/>
+      <w:numFmt w:val="decimal"/>
+      <w:lvlText w:val="%7."/>
+      <w:lvlJc w:val="left"/>
+      <w:pPr>
+        <w:ind w:left="5040" w:firstLine="4680"/>
+      </w:pPr>
+      <w:rPr>
+        <w:u w:val="none"/>
+      </w:rPr>
+    </w:lvl>
+    <w:lvl w:ilvl="7">
+      <w:start w:val="1"/>
+      <w:numFmt w:val="lowerLetter"/>
+      <w:lvlText w:val="%8."/>
+      <w:lvlJc w:val="left"/>
+      <w:pPr>
+        <w:ind w:left="5760" w:firstLine="5400"/>
+      </w:pPr>
+      <w:rPr>
+        <w:u w:val="none"/>
+      </w:rPr>
+    </w:lvl>
+    <w:lvl w:ilvl="8">
+      <w:start w:val="1"/>
+      <w:numFmt w:val="lowerRoman"/>
+      <w:lvlText w:val="%9."/>
+      <w:lvlJc w:val="left"/>
+      <w:pPr>
+        <w:ind w:left="6480" w:firstLine="6120"/>
+      </w:pPr>
+      <w:rPr>
+        <w:u w:val="none"/>
+      </w:rPr>
+    </w:lvl>
+  </w:abstractNum>
+  <w:abstractNum w:abstractNumId="13">
     <w:nsid w:val="6B822B4F"/>
     <w:multiLevelType w:val="multilevel"/>
     <w:tmpl w:val="B7B29634"/>
@@ -4252,7 +7927,120 @@
       </w:rPr>
     </w:lvl>
   </w:abstractNum>
-  <w:abstractNum w:abstractNumId="7">
+  <w:abstractNum w:abstractNumId="14">
+    <w:nsid w:val="6DF5248F"/>
+    <w:multiLevelType w:val="multilevel"/>
+    <w:tmpl w:val="B7B29634"/>
+    <w:lvl w:ilvl="0">
+      <w:start w:val="1"/>
+      <w:numFmt w:val="decimal"/>
+      <w:lvlText w:val="%1."/>
+      <w:lvlJc w:val="left"/>
+      <w:pPr>
+        <w:ind w:left="720" w:firstLine="360"/>
+      </w:pPr>
+      <w:rPr>
+        <w:u w:val="none"/>
+      </w:rPr>
+    </w:lvl>
+    <w:lvl w:ilvl="1">
+      <w:start w:val="1"/>
+      <w:numFmt w:val="lowerLetter"/>
+      <w:lvlText w:val="%2."/>
+      <w:lvlJc w:val="left"/>
+      <w:pPr>
+        <w:ind w:left="1440" w:firstLine="1080"/>
+      </w:pPr>
+      <w:rPr>
+        <w:u w:val="none"/>
+      </w:rPr>
+    </w:lvl>
+    <w:lvl w:ilvl="2">
+      <w:start w:val="1"/>
+      <w:numFmt w:val="lowerRoman"/>
+      <w:lvlText w:val="%3."/>
+      <w:lvlJc w:val="left"/>
+      <w:pPr>
+        <w:ind w:left="2160" w:firstLine="1800"/>
+      </w:pPr>
+      <w:rPr>
+        <w:u w:val="none"/>
+      </w:rPr>
+    </w:lvl>
+    <w:lvl w:ilvl="3">
+      <w:start w:val="1"/>
+      <w:numFmt w:val="decimal"/>
+      <w:lvlText w:val="%4."/>
+      <w:lvlJc w:val="left"/>
+      <w:pPr>
+        <w:ind w:left="2880" w:firstLine="2520"/>
+      </w:pPr>
+      <w:rPr>
+        <w:u w:val="none"/>
+      </w:rPr>
+    </w:lvl>
+    <w:lvl w:ilvl="4">
+      <w:start w:val="1"/>
+      <w:numFmt w:val="lowerLetter"/>
+      <w:lvlText w:val="%5."/>
+      <w:lvlJc w:val="left"/>
+      <w:pPr>
+        <w:ind w:left="3600" w:firstLine="3240"/>
+      </w:pPr>
+      <w:rPr>
+        <w:u w:val="none"/>
+      </w:rPr>
+    </w:lvl>
+    <w:lvl w:ilvl="5">
+      <w:start w:val="1"/>
+      <w:numFmt w:val="lowerRoman"/>
+      <w:lvlText w:val="%6."/>
+      <w:lvlJc w:val="left"/>
+      <w:pPr>
+        <w:ind w:left="4320" w:firstLine="3960"/>
+      </w:pPr>
+      <w:rPr>
+        <w:u w:val="none"/>
+      </w:rPr>
+    </w:lvl>
+    <w:lvl w:ilvl="6">
+      <w:start w:val="1"/>
+      <w:numFmt w:val="decimal"/>
+      <w:lvlText w:val="%7."/>
+      <w:lvlJc w:val="left"/>
+      <w:pPr>
+        <w:ind w:left="5040" w:firstLine="4680"/>
+      </w:pPr>
+      <w:rPr>
+        <w:u w:val="none"/>
+      </w:rPr>
+    </w:lvl>
+    <w:lvl w:ilvl="7">
+      <w:start w:val="1"/>
+      <w:numFmt w:val="lowerLetter"/>
+      <w:lvlText w:val="%8."/>
+      <w:lvlJc w:val="left"/>
+      <w:pPr>
+        <w:ind w:left="5760" w:firstLine="5400"/>
+      </w:pPr>
+      <w:rPr>
+        <w:u w:val="none"/>
+      </w:rPr>
+    </w:lvl>
+    <w:lvl w:ilvl="8">
+      <w:start w:val="1"/>
+      <w:numFmt w:val="lowerRoman"/>
+      <w:lvlText w:val="%9."/>
+      <w:lvlJc w:val="left"/>
+      <w:pPr>
+        <w:ind w:left="6480" w:firstLine="6120"/>
+      </w:pPr>
+      <w:rPr>
+        <w:u w:val="none"/>
+      </w:rPr>
+    </w:lvl>
+  </w:abstractNum>
+  <w:abstractNum w:abstractNumId="15">
     <w:nsid w:val="702C2801"/>
     <w:multiLevelType w:val="multilevel"/>
     <w:tmpl w:val="B7B29634"/>
@@ -4366,28 +8154,52 @@
     </w:lvl>
   </w:abstractNum>
   <w:num w:numId="1">
+    <w:abstractNumId w:val="9"/>
+  </w:num>
+  <w:num w:numId="2">
+    <w:abstractNumId w:val="15"/>
+  </w:num>
+  <w:num w:numId="3">
     <w:abstractNumId w:val="4"/>
   </w:num>
-  <w:num w:numId="2">
-    <w:abstractNumId w:val="7"/>
+  <w:num w:numId="4">
+    <w:abstractNumId w:val="10"/>
   </w:num>
-  <w:num w:numId="3">
+  <w:num w:numId="5">
     <w:abstractNumId w:val="3"/>
   </w:num>
-  <w:num w:numId="4">
-    <w:abstractNumId w:val="5"/>
-  </w:num>
-  <w:num w:numId="5">
-    <w:abstractNumId w:val="2"/>
-  </w:num>
   <w:num w:numId="6">
-    <w:abstractNumId w:val="6"/>
+    <w:abstractNumId w:val="13"/>
   </w:num>
   <w:num w:numId="7">
-    <w:abstractNumId w:val="1"/>
+    <w:abstractNumId w:val="2"/>
   </w:num>
   <w:num w:numId="8">
     <w:abstractNumId w:val="0"/>
+  </w:num>
+  <w:num w:numId="9">
+    <w:abstractNumId w:val="8"/>
+  </w:num>
+  <w:num w:numId="10">
+    <w:abstractNumId w:val="5"/>
+  </w:num>
+  <w:num w:numId="11">
+    <w:abstractNumId w:val="6"/>
+  </w:num>
+  <w:num w:numId="12">
+    <w:abstractNumId w:val="11"/>
+  </w:num>
+  <w:num w:numId="13">
+    <w:abstractNumId w:val="1"/>
+  </w:num>
+  <w:num w:numId="14">
+    <w:abstractNumId w:val="14"/>
+  </w:num>
+  <w:num w:numId="15">
+    <w:abstractNumId w:val="7"/>
+  </w:num>
+  <w:num w:numId="16">
+    <w:abstractNumId w:val="12"/>
   </w:num>
 </w:numbering>
 </file>

--- a/Documentacion/Casos de prueba.docx
+++ b/Documentacion/Casos de prueba.docx
@@ -3665,20 +3665,11 @@
               <w:widowControl w:val="0"/>
               <w:spacing w:line="240" w:lineRule="auto"/>
               <w:ind w:left="1080"/>
-              <w:rPr>
-                <w:lang w:val="en-US"/>
-              </w:rPr>
-            </w:pPr>
-            <w:r>
-              <w:rPr>
-                <w:lang w:val="en-US"/>
-              </w:rPr>
+            </w:pPr>
+            <w:r>
               <w:t xml:space="preserve">URL: </w:t>
             </w:r>
             <w:r>
-              <w:rPr>
-                <w:lang w:val="en-US"/>
-              </w:rPr>
               <w:t>http://www.eltribuno.info/</w:t>
             </w:r>
           </w:p>
@@ -3954,16 +3945,7 @@
               <w:spacing w:line="240" w:lineRule="auto"/>
             </w:pPr>
             <w:r>
-              <w:t xml:space="preserve">Eliminar </w:t>
-            </w:r>
-            <w:r>
-              <w:t xml:space="preserve">enlace de </w:t>
-            </w:r>
-            <w:r>
-              <w:t xml:space="preserve">diario digital a la </w:t>
-            </w:r>
-            <w:r>
-              <w:t xml:space="preserve">base de datos. </w:t>
+              <w:t xml:space="preserve">Eliminar enlace de diario digital a la base de datos. </w:t>
             </w:r>
           </w:p>
         </w:tc>
@@ -4071,20 +4053,11 @@
               <w:widowControl w:val="0"/>
               <w:spacing w:line="240" w:lineRule="auto"/>
               <w:ind w:left="1080"/>
-              <w:rPr>
-                <w:lang w:val="en-US"/>
-              </w:rPr>
-            </w:pPr>
-            <w:r>
-              <w:rPr>
-                <w:lang w:val="en-US"/>
-              </w:rPr>
+            </w:pPr>
+            <w:r>
               <w:t xml:space="preserve">URL: </w:t>
             </w:r>
             <w:r>
-              <w:rPr>
-                <w:lang w:val="en-US"/>
-              </w:rPr>
               <w:t>http://www.eltribuno.info/</w:t>
             </w:r>
           </w:p>
@@ -5253,10 +5226,7 @@
               <w:spacing w:line="240" w:lineRule="auto"/>
             </w:pPr>
             <w:r>
-              <w:t>Modificar un Pedido antes de ser almacenado en la base de datos.</w:t>
-            </w:r>
-            <w:r>
-              <w:t xml:space="preserve"> </w:t>
+              <w:t xml:space="preserve">Modificar un Pedido antes de ser almacenado en la base de datos. </w:t>
             </w:r>
           </w:p>
         </w:tc>
@@ -6331,6 +6301,693 @@
         </w:tc>
       </w:tr>
     </w:tbl>
+    <w:p>
+      <w:pPr>
+        <w:pStyle w:val="Ttulo1"/>
+        <w:keepNext w:val="0"/>
+        <w:keepLines w:val="0"/>
+        <w:widowControl w:val="0"/>
+        <w:rPr>
+          <w:rFonts w:asciiTheme="minorHAnsi" w:hAnsiTheme="minorHAnsi" w:cstheme="minorHAnsi"/>
+          <w:color w:val="auto"/>
+          <w:sz w:val="24"/>
+          <w:szCs w:val="24"/>
+        </w:rPr>
+      </w:pPr>
+      <w:r>
+        <w:rPr>
+          <w:color w:val="auto"/>
+          <w:u w:val="single"/>
+        </w:rPr>
+        <w:lastRenderedPageBreak/>
+        <w:t>Consultar  Videos</w:t>
+      </w:r>
+    </w:p>
+    <w:p>
+      <w:pPr>
+        <w:pStyle w:val="Ttulo3"/>
+        <w:keepNext w:val="0"/>
+        <w:keepLines w:val="0"/>
+        <w:widowControl w:val="0"/>
+        <w:contextualSpacing w:val="0"/>
+        <w:rPr>
+          <w:color w:val="auto"/>
+        </w:rPr>
+      </w:pPr>
+      <w:r>
+        <w:rPr>
+          <w:color w:val="auto"/>
+        </w:rPr>
+        <w:t>Flujo normal</w:t>
+      </w:r>
+    </w:p>
+    <w:p>
+      <w:pPr>
+        <w:pStyle w:val="normal0"/>
+        <w:widowControl w:val="0"/>
+      </w:pPr>
+    </w:p>
+    <w:tbl>
+      <w:tblPr>
+        <w:bidiVisual/>
+        <w:tblW w:w="9360" w:type="dxa"/>
+        <w:tblInd w:w="90" w:type="dxa"/>
+        <w:tblBorders>
+          <w:top w:val="single" w:sz="8" w:space="0" w:color="000000"/>
+          <w:left w:val="single" w:sz="8" w:space="0" w:color="000000"/>
+          <w:bottom w:val="single" w:sz="8" w:space="0" w:color="000000"/>
+          <w:right w:val="single" w:sz="8" w:space="0" w:color="000000"/>
+          <w:insideH w:val="single" w:sz="8" w:space="0" w:color="000000"/>
+          <w:insideV w:val="single" w:sz="8" w:space="0" w:color="000000"/>
+        </w:tblBorders>
+        <w:tblLayout w:type="fixed"/>
+        <w:tblCellMar>
+          <w:left w:w="10" w:type="dxa"/>
+          <w:right w:w="10" w:type="dxa"/>
+        </w:tblCellMar>
+        <w:tblLook w:val="0000"/>
+      </w:tblPr>
+      <w:tblGrid>
+        <w:gridCol w:w="2460"/>
+        <w:gridCol w:w="6900"/>
+      </w:tblGrid>
+      <w:tr>
+        <w:tc>
+          <w:tcPr>
+            <w:tcW w:w="2460" w:type="dxa"/>
+            <w:shd w:val="clear" w:color="auto" w:fill="B6D7A8"/>
+            <w:tcMar>
+              <w:top w:w="100" w:type="dxa"/>
+              <w:left w:w="100" w:type="dxa"/>
+              <w:bottom w:w="100" w:type="dxa"/>
+              <w:right w:w="100" w:type="dxa"/>
+            </w:tcMar>
+          </w:tcPr>
+          <w:p>
+            <w:pPr>
+              <w:pStyle w:val="normal0"/>
+              <w:widowControl w:val="0"/>
+              <w:spacing w:line="240" w:lineRule="auto"/>
+            </w:pPr>
+            <w:r>
+              <w:rPr>
+                <w:b/>
+              </w:rPr>
+              <w:t>Propósito</w:t>
+            </w:r>
+          </w:p>
+        </w:tc>
+        <w:tc>
+          <w:tcPr>
+            <w:tcW w:w="6900" w:type="dxa"/>
+          </w:tcPr>
+          <w:p>
+            <w:pPr>
+              <w:pStyle w:val="normal0"/>
+              <w:widowControl w:val="0"/>
+              <w:spacing w:line="240" w:lineRule="auto"/>
+            </w:pPr>
+            <w:r>
+              <w:t xml:space="preserve">Consultar Videos de recomendaciones de chef. </w:t>
+            </w:r>
+          </w:p>
+        </w:tc>
+      </w:tr>
+      <w:tr>
+        <w:tc>
+          <w:tcPr>
+            <w:tcW w:w="2460" w:type="dxa"/>
+            <w:shd w:val="clear" w:color="auto" w:fill="B6D7A8"/>
+            <w:tcMar>
+              <w:top w:w="100" w:type="dxa"/>
+              <w:left w:w="100" w:type="dxa"/>
+              <w:bottom w:w="100" w:type="dxa"/>
+              <w:right w:w="100" w:type="dxa"/>
+            </w:tcMar>
+          </w:tcPr>
+          <w:p>
+            <w:pPr>
+              <w:pStyle w:val="normal0"/>
+              <w:widowControl w:val="0"/>
+              <w:spacing w:line="240" w:lineRule="auto"/>
+            </w:pPr>
+            <w:proofErr w:type="spellStart"/>
+            <w:r>
+              <w:rPr>
+                <w:b/>
+              </w:rPr>
+              <w:t>Prerequisitos</w:t>
+            </w:r>
+            <w:proofErr w:type="spellEnd"/>
+          </w:p>
+        </w:tc>
+        <w:tc>
+          <w:tcPr>
+            <w:tcW w:w="6900" w:type="dxa"/>
+          </w:tcPr>
+          <w:p>
+            <w:pPr>
+              <w:pStyle w:val="normal0"/>
+              <w:widowControl w:val="0"/>
+              <w:spacing w:line="240" w:lineRule="auto"/>
+            </w:pPr>
+            <w:r>
+              <w:t>Se tiene que enfocar a la carta gourmet para generar el enlace aumentado.</w:t>
+            </w:r>
+          </w:p>
+        </w:tc>
+      </w:tr>
+      <w:tr>
+        <w:trPr>
+          <w:trHeight w:val="725"/>
+        </w:trPr>
+        <w:tc>
+          <w:tcPr>
+            <w:tcW w:w="2460" w:type="dxa"/>
+            <w:shd w:val="clear" w:color="auto" w:fill="B6D7A8"/>
+            <w:tcMar>
+              <w:top w:w="100" w:type="dxa"/>
+              <w:left w:w="100" w:type="dxa"/>
+              <w:bottom w:w="100" w:type="dxa"/>
+              <w:right w:w="100" w:type="dxa"/>
+            </w:tcMar>
+          </w:tcPr>
+          <w:p>
+            <w:pPr>
+              <w:pStyle w:val="normal0"/>
+              <w:widowControl w:val="0"/>
+              <w:spacing w:line="240" w:lineRule="auto"/>
+            </w:pPr>
+            <w:r>
+              <w:rPr>
+                <w:b/>
+              </w:rPr>
+              <w:t>Datos de Prueba</w:t>
+            </w:r>
+          </w:p>
+        </w:tc>
+        <w:tc>
+          <w:tcPr>
+            <w:tcW w:w="6900" w:type="dxa"/>
+          </w:tcPr>
+          <w:p>
+            <w:pPr>
+              <w:pStyle w:val="normal0"/>
+              <w:widowControl w:val="0"/>
+              <w:spacing w:line="240" w:lineRule="auto"/>
+            </w:pPr>
+            <w:r>
+              <w:t>Ninguno</w:t>
+            </w:r>
+          </w:p>
+        </w:tc>
+      </w:tr>
+      <w:tr>
+        <w:tc>
+          <w:tcPr>
+            <w:tcW w:w="2460" w:type="dxa"/>
+            <w:shd w:val="clear" w:color="auto" w:fill="B6D7A8"/>
+            <w:tcMar>
+              <w:top w:w="100" w:type="dxa"/>
+              <w:left w:w="100" w:type="dxa"/>
+              <w:bottom w:w="100" w:type="dxa"/>
+              <w:right w:w="100" w:type="dxa"/>
+            </w:tcMar>
+          </w:tcPr>
+          <w:p>
+            <w:pPr>
+              <w:pStyle w:val="normal0"/>
+              <w:widowControl w:val="0"/>
+              <w:spacing w:line="240" w:lineRule="auto"/>
+            </w:pPr>
+            <w:r>
+              <w:rPr>
+                <w:b/>
+              </w:rPr>
+              <w:t>Pasos</w:t>
+            </w:r>
+          </w:p>
+        </w:tc>
+        <w:tc>
+          <w:tcPr>
+            <w:tcW w:w="6900" w:type="dxa"/>
+          </w:tcPr>
+          <w:p>
+            <w:pPr>
+              <w:pStyle w:val="normal0"/>
+              <w:widowControl w:val="0"/>
+              <w:numPr>
+                <w:ilvl w:val="0"/>
+                <w:numId w:val="17"/>
+              </w:numPr>
+              <w:spacing w:line="240" w:lineRule="auto"/>
+              <w:contextualSpacing/>
+            </w:pPr>
+            <w:r>
+              <w:t>Presiona el enlace aumentado.</w:t>
+            </w:r>
+          </w:p>
+          <w:p>
+            <w:pPr>
+              <w:pStyle w:val="normal0"/>
+              <w:widowControl w:val="0"/>
+              <w:numPr>
+                <w:ilvl w:val="0"/>
+                <w:numId w:val="17"/>
+              </w:numPr>
+              <w:spacing w:line="240" w:lineRule="auto"/>
+              <w:contextualSpacing/>
+            </w:pPr>
+            <w:r>
+              <w:t>Presionar le botón “Recomendación del Chef”</w:t>
+            </w:r>
+          </w:p>
+          <w:p>
+            <w:pPr>
+              <w:pStyle w:val="normal0"/>
+              <w:widowControl w:val="0"/>
+              <w:spacing w:line="240" w:lineRule="auto"/>
+              <w:ind w:left="1080"/>
+              <w:contextualSpacing/>
+            </w:pPr>
+          </w:p>
+          <w:p>
+            <w:pPr>
+              <w:pStyle w:val="normal0"/>
+              <w:widowControl w:val="0"/>
+              <w:spacing w:line="240" w:lineRule="auto"/>
+              <w:ind w:left="720"/>
+              <w:contextualSpacing/>
+            </w:pPr>
+          </w:p>
+        </w:tc>
+      </w:tr>
+      <w:tr>
+        <w:tc>
+          <w:tcPr>
+            <w:tcW w:w="2460" w:type="dxa"/>
+            <w:shd w:val="clear" w:color="auto" w:fill="B6D7A8"/>
+            <w:tcMar>
+              <w:top w:w="100" w:type="dxa"/>
+              <w:left w:w="100" w:type="dxa"/>
+              <w:bottom w:w="100" w:type="dxa"/>
+              <w:right w:w="100" w:type="dxa"/>
+            </w:tcMar>
+          </w:tcPr>
+          <w:p>
+            <w:pPr>
+              <w:pStyle w:val="normal0"/>
+              <w:widowControl w:val="0"/>
+              <w:spacing w:line="240" w:lineRule="auto"/>
+            </w:pPr>
+            <w:r>
+              <w:rPr>
+                <w:b/>
+              </w:rPr>
+              <w:t>Resultado esperado</w:t>
+            </w:r>
+          </w:p>
+        </w:tc>
+        <w:tc>
+          <w:tcPr>
+            <w:tcW w:w="6900" w:type="dxa"/>
+          </w:tcPr>
+          <w:p>
+            <w:pPr>
+              <w:pStyle w:val="normal0"/>
+              <w:widowControl w:val="0"/>
+              <w:spacing w:line="240" w:lineRule="auto"/>
+            </w:pPr>
+            <w:r>
+              <w:t xml:space="preserve">Se re direcciona a la página de </w:t>
+            </w:r>
+            <w:proofErr w:type="spellStart"/>
+            <w:r>
+              <w:t>youtube</w:t>
+            </w:r>
+            <w:proofErr w:type="spellEnd"/>
+            <w:r>
+              <w:t xml:space="preserve"> para cargar el video con el nombre Recomendación del Chef.</w:t>
+            </w:r>
+          </w:p>
+        </w:tc>
+      </w:tr>
+    </w:tbl>
+    <w:p/>
+    <w:p>
+      <w:pPr>
+        <w:pStyle w:val="Ttulo1"/>
+        <w:keepNext w:val="0"/>
+        <w:keepLines w:val="0"/>
+        <w:widowControl w:val="0"/>
+        <w:rPr>
+          <w:rFonts w:asciiTheme="minorHAnsi" w:hAnsiTheme="minorHAnsi" w:cstheme="minorHAnsi"/>
+          <w:color w:val="auto"/>
+          <w:sz w:val="24"/>
+          <w:szCs w:val="24"/>
+        </w:rPr>
+      </w:pPr>
+      <w:r>
+        <w:rPr>
+          <w:color w:val="auto"/>
+          <w:u w:val="single"/>
+        </w:rPr>
+        <w:t>Navegar por la Carta Gourmet</w:t>
+      </w:r>
+    </w:p>
+    <w:p>
+      <w:pPr>
+        <w:pStyle w:val="Ttulo3"/>
+        <w:keepNext w:val="0"/>
+        <w:keepLines w:val="0"/>
+        <w:widowControl w:val="0"/>
+        <w:contextualSpacing w:val="0"/>
+        <w:rPr>
+          <w:color w:val="auto"/>
+        </w:rPr>
+      </w:pPr>
+      <w:r>
+        <w:rPr>
+          <w:color w:val="auto"/>
+        </w:rPr>
+        <w:t>Flujo normal</w:t>
+      </w:r>
+    </w:p>
+    <w:p>
+      <w:pPr>
+        <w:pStyle w:val="normal0"/>
+        <w:widowControl w:val="0"/>
+      </w:pPr>
+    </w:p>
+    <w:tbl>
+      <w:tblPr>
+        <w:bidiVisual/>
+        <w:tblW w:w="9360" w:type="dxa"/>
+        <w:tblInd w:w="90" w:type="dxa"/>
+        <w:tblBorders>
+          <w:top w:val="single" w:sz="8" w:space="0" w:color="000000"/>
+          <w:left w:val="single" w:sz="8" w:space="0" w:color="000000"/>
+          <w:bottom w:val="single" w:sz="8" w:space="0" w:color="000000"/>
+          <w:right w:val="single" w:sz="8" w:space="0" w:color="000000"/>
+          <w:insideH w:val="single" w:sz="8" w:space="0" w:color="000000"/>
+          <w:insideV w:val="single" w:sz="8" w:space="0" w:color="000000"/>
+        </w:tblBorders>
+        <w:tblLayout w:type="fixed"/>
+        <w:tblCellMar>
+          <w:left w:w="10" w:type="dxa"/>
+          <w:right w:w="10" w:type="dxa"/>
+        </w:tblCellMar>
+        <w:tblLook w:val="0000"/>
+      </w:tblPr>
+      <w:tblGrid>
+        <w:gridCol w:w="2460"/>
+        <w:gridCol w:w="6900"/>
+      </w:tblGrid>
+      <w:tr>
+        <w:tc>
+          <w:tcPr>
+            <w:tcW w:w="2460" w:type="dxa"/>
+            <w:shd w:val="clear" w:color="auto" w:fill="B6D7A8"/>
+            <w:tcMar>
+              <w:top w:w="100" w:type="dxa"/>
+              <w:left w:w="100" w:type="dxa"/>
+              <w:bottom w:w="100" w:type="dxa"/>
+              <w:right w:w="100" w:type="dxa"/>
+            </w:tcMar>
+          </w:tcPr>
+          <w:p>
+            <w:pPr>
+              <w:pStyle w:val="normal0"/>
+              <w:widowControl w:val="0"/>
+              <w:spacing w:line="240" w:lineRule="auto"/>
+            </w:pPr>
+            <w:r>
+              <w:rPr>
+                <w:b/>
+              </w:rPr>
+              <w:t>Propósito</w:t>
+            </w:r>
+          </w:p>
+        </w:tc>
+        <w:tc>
+          <w:tcPr>
+            <w:tcW w:w="6900" w:type="dxa"/>
+          </w:tcPr>
+          <w:p>
+            <w:pPr>
+              <w:pStyle w:val="normal0"/>
+              <w:widowControl w:val="0"/>
+              <w:spacing w:line="240" w:lineRule="auto"/>
+            </w:pPr>
+            <w:r>
+              <w:t xml:space="preserve">Navegar por la Carta gourmet </w:t>
+            </w:r>
+          </w:p>
+        </w:tc>
+      </w:tr>
+      <w:tr>
+        <w:tc>
+          <w:tcPr>
+            <w:tcW w:w="2460" w:type="dxa"/>
+            <w:shd w:val="clear" w:color="auto" w:fill="B6D7A8"/>
+            <w:tcMar>
+              <w:top w:w="100" w:type="dxa"/>
+              <w:left w:w="100" w:type="dxa"/>
+              <w:bottom w:w="100" w:type="dxa"/>
+              <w:right w:w="100" w:type="dxa"/>
+            </w:tcMar>
+          </w:tcPr>
+          <w:p>
+            <w:pPr>
+              <w:pStyle w:val="normal0"/>
+              <w:widowControl w:val="0"/>
+              <w:spacing w:line="240" w:lineRule="auto"/>
+            </w:pPr>
+            <w:proofErr w:type="spellStart"/>
+            <w:r>
+              <w:rPr>
+                <w:b/>
+              </w:rPr>
+              <w:t>Prerequisitos</w:t>
+            </w:r>
+            <w:proofErr w:type="spellEnd"/>
+          </w:p>
+        </w:tc>
+        <w:tc>
+          <w:tcPr>
+            <w:tcW w:w="6900" w:type="dxa"/>
+          </w:tcPr>
+          <w:p>
+            <w:pPr>
+              <w:pStyle w:val="normal0"/>
+              <w:widowControl w:val="0"/>
+              <w:spacing w:line="240" w:lineRule="auto"/>
+            </w:pPr>
+            <w:r>
+              <w:t>Se tiene que enfocar la cámara a la carta gourmet para generar la carta aumentada.</w:t>
+            </w:r>
+          </w:p>
+        </w:tc>
+      </w:tr>
+      <w:tr>
+        <w:trPr>
+          <w:trHeight w:val="725"/>
+        </w:trPr>
+        <w:tc>
+          <w:tcPr>
+            <w:tcW w:w="2460" w:type="dxa"/>
+            <w:shd w:val="clear" w:color="auto" w:fill="B6D7A8"/>
+            <w:tcMar>
+              <w:top w:w="100" w:type="dxa"/>
+              <w:left w:w="100" w:type="dxa"/>
+              <w:bottom w:w="100" w:type="dxa"/>
+              <w:right w:w="100" w:type="dxa"/>
+            </w:tcMar>
+          </w:tcPr>
+          <w:p>
+            <w:pPr>
+              <w:pStyle w:val="normal0"/>
+              <w:widowControl w:val="0"/>
+              <w:spacing w:line="240" w:lineRule="auto"/>
+            </w:pPr>
+            <w:r>
+              <w:rPr>
+                <w:b/>
+              </w:rPr>
+              <w:t>Datos de Prueba</w:t>
+            </w:r>
+          </w:p>
+        </w:tc>
+        <w:tc>
+          <w:tcPr>
+            <w:tcW w:w="6900" w:type="dxa"/>
+          </w:tcPr>
+          <w:p>
+            <w:pPr>
+              <w:pStyle w:val="normal0"/>
+              <w:widowControl w:val="0"/>
+              <w:spacing w:line="240" w:lineRule="auto"/>
+            </w:pPr>
+            <w:r>
+              <w:t>Ninguno</w:t>
+            </w:r>
+          </w:p>
+        </w:tc>
+      </w:tr>
+      <w:tr>
+        <w:tc>
+          <w:tcPr>
+            <w:tcW w:w="2460" w:type="dxa"/>
+            <w:shd w:val="clear" w:color="auto" w:fill="B6D7A8"/>
+            <w:tcMar>
+              <w:top w:w="100" w:type="dxa"/>
+              <w:left w:w="100" w:type="dxa"/>
+              <w:bottom w:w="100" w:type="dxa"/>
+              <w:right w:w="100" w:type="dxa"/>
+            </w:tcMar>
+          </w:tcPr>
+          <w:p>
+            <w:pPr>
+              <w:pStyle w:val="normal0"/>
+              <w:widowControl w:val="0"/>
+              <w:spacing w:line="240" w:lineRule="auto"/>
+            </w:pPr>
+            <w:r>
+              <w:rPr>
+                <w:b/>
+              </w:rPr>
+              <w:t>Pasos</w:t>
+            </w:r>
+          </w:p>
+        </w:tc>
+        <w:tc>
+          <w:tcPr>
+            <w:tcW w:w="6900" w:type="dxa"/>
+          </w:tcPr>
+          <w:p>
+            <w:pPr>
+              <w:pStyle w:val="normal0"/>
+              <w:widowControl w:val="0"/>
+              <w:numPr>
+                <w:ilvl w:val="0"/>
+                <w:numId w:val="18"/>
+              </w:numPr>
+              <w:spacing w:line="240" w:lineRule="auto"/>
+              <w:contextualSpacing/>
+            </w:pPr>
+            <w:r>
+              <w:t xml:space="preserve">Presiona </w:t>
+            </w:r>
+            <w:r>
+              <w:t>el botón siguiente de Categoría</w:t>
+            </w:r>
+          </w:p>
+          <w:p>
+            <w:pPr>
+              <w:pStyle w:val="normal0"/>
+              <w:widowControl w:val="0"/>
+              <w:numPr>
+                <w:ilvl w:val="0"/>
+                <w:numId w:val="18"/>
+              </w:numPr>
+              <w:spacing w:line="240" w:lineRule="auto"/>
+              <w:contextualSpacing/>
+            </w:pPr>
+            <w:r>
+              <w:t>El sistema cambia de Categoría de PLATO a BEBIDA.</w:t>
+            </w:r>
+          </w:p>
+          <w:p>
+            <w:pPr>
+              <w:pStyle w:val="normal0"/>
+              <w:widowControl w:val="0"/>
+              <w:numPr>
+                <w:ilvl w:val="0"/>
+                <w:numId w:val="18"/>
+              </w:numPr>
+              <w:spacing w:line="240" w:lineRule="auto"/>
+              <w:contextualSpacing/>
+            </w:pPr>
+            <w:r>
+              <w:t>Presiona el botón siguiente de Menú tres veces</w:t>
+            </w:r>
+          </w:p>
+          <w:p>
+            <w:pPr>
+              <w:pStyle w:val="normal0"/>
+              <w:widowControl w:val="0"/>
+              <w:spacing w:line="240" w:lineRule="auto"/>
+              <w:ind w:left="1080"/>
+              <w:contextualSpacing/>
+            </w:pPr>
+            <w:r>
+              <w:t xml:space="preserve"> </w:t>
+            </w:r>
+          </w:p>
+          <w:p>
+            <w:pPr>
+              <w:pStyle w:val="normal0"/>
+              <w:widowControl w:val="0"/>
+              <w:spacing w:line="240" w:lineRule="auto"/>
+              <w:ind w:left="1080"/>
+              <w:contextualSpacing/>
+            </w:pPr>
+          </w:p>
+          <w:p>
+            <w:pPr>
+              <w:pStyle w:val="normal0"/>
+              <w:widowControl w:val="0"/>
+              <w:spacing w:line="240" w:lineRule="auto"/>
+              <w:ind w:left="720"/>
+              <w:contextualSpacing/>
+            </w:pPr>
+          </w:p>
+        </w:tc>
+      </w:tr>
+      <w:tr>
+        <w:tc>
+          <w:tcPr>
+            <w:tcW w:w="2460" w:type="dxa"/>
+            <w:shd w:val="clear" w:color="auto" w:fill="B6D7A8"/>
+            <w:tcMar>
+              <w:top w:w="100" w:type="dxa"/>
+              <w:left w:w="100" w:type="dxa"/>
+              <w:bottom w:w="100" w:type="dxa"/>
+              <w:right w:w="100" w:type="dxa"/>
+            </w:tcMar>
+          </w:tcPr>
+          <w:p>
+            <w:pPr>
+              <w:pStyle w:val="normal0"/>
+              <w:widowControl w:val="0"/>
+              <w:spacing w:line="240" w:lineRule="auto"/>
+            </w:pPr>
+            <w:r>
+              <w:rPr>
+                <w:b/>
+              </w:rPr>
+              <w:t>Resultado esperado</w:t>
+            </w:r>
+          </w:p>
+        </w:tc>
+        <w:tc>
+          <w:tcPr>
+            <w:tcW w:w="6900" w:type="dxa"/>
+          </w:tcPr>
+          <w:p>
+            <w:pPr>
+              <w:pStyle w:val="normal0"/>
+              <w:widowControl w:val="0"/>
+              <w:spacing w:line="240" w:lineRule="auto"/>
+            </w:pPr>
+            <w:r>
+              <w:t>El sistema desplaza el selector de menú en la posición con el nombre capuchino.</w:t>
+            </w:r>
+          </w:p>
+        </w:tc>
+      </w:tr>
+    </w:tbl>
+    <w:p/>
     <w:p/>
     <w:p/>
     <w:sectPr>
@@ -7250,6 +7907,119 @@
     </w:lvl>
   </w:abstractNum>
   <w:abstractNum w:abstractNumId="8">
+    <w:nsid w:val="40C761D4"/>
+    <w:multiLevelType w:val="multilevel"/>
+    <w:tmpl w:val="B7B29634"/>
+    <w:lvl w:ilvl="0">
+      <w:start w:val="1"/>
+      <w:numFmt w:val="decimal"/>
+      <w:lvlText w:val="%1."/>
+      <w:lvlJc w:val="left"/>
+      <w:pPr>
+        <w:ind w:left="720" w:firstLine="360"/>
+      </w:pPr>
+      <w:rPr>
+        <w:u w:val="none"/>
+      </w:rPr>
+    </w:lvl>
+    <w:lvl w:ilvl="1">
+      <w:start w:val="1"/>
+      <w:numFmt w:val="lowerLetter"/>
+      <w:lvlText w:val="%2."/>
+      <w:lvlJc w:val="left"/>
+      <w:pPr>
+        <w:ind w:left="1440" w:firstLine="1080"/>
+      </w:pPr>
+      <w:rPr>
+        <w:u w:val="none"/>
+      </w:rPr>
+    </w:lvl>
+    <w:lvl w:ilvl="2">
+      <w:start w:val="1"/>
+      <w:numFmt w:val="lowerRoman"/>
+      <w:lvlText w:val="%3."/>
+      <w:lvlJc w:val="left"/>
+      <w:pPr>
+        <w:ind w:left="2160" w:firstLine="1800"/>
+      </w:pPr>
+      <w:rPr>
+        <w:u w:val="none"/>
+      </w:rPr>
+    </w:lvl>
+    <w:lvl w:ilvl="3">
+      <w:start w:val="1"/>
+      <w:numFmt w:val="decimal"/>
+      <w:lvlText w:val="%4."/>
+      <w:lvlJc w:val="left"/>
+      <w:pPr>
+        <w:ind w:left="2880" w:firstLine="2520"/>
+      </w:pPr>
+      <w:rPr>
+        <w:u w:val="none"/>
+      </w:rPr>
+    </w:lvl>
+    <w:lvl w:ilvl="4">
+      <w:start w:val="1"/>
+      <w:numFmt w:val="lowerLetter"/>
+      <w:lvlText w:val="%5."/>
+      <w:lvlJc w:val="left"/>
+      <w:pPr>
+        <w:ind w:left="3600" w:firstLine="3240"/>
+      </w:pPr>
+      <w:rPr>
+        <w:u w:val="none"/>
+      </w:rPr>
+    </w:lvl>
+    <w:lvl w:ilvl="5">
+      <w:start w:val="1"/>
+      <w:numFmt w:val="lowerRoman"/>
+      <w:lvlText w:val="%6."/>
+      <w:lvlJc w:val="left"/>
+      <w:pPr>
+        <w:ind w:left="4320" w:firstLine="3960"/>
+      </w:pPr>
+      <w:rPr>
+        <w:u w:val="none"/>
+      </w:rPr>
+    </w:lvl>
+    <w:lvl w:ilvl="6">
+      <w:start w:val="1"/>
+      <w:numFmt w:val="decimal"/>
+      <w:lvlText w:val="%7."/>
+      <w:lvlJc w:val="left"/>
+      <w:pPr>
+        <w:ind w:left="5040" w:firstLine="4680"/>
+      </w:pPr>
+      <w:rPr>
+        <w:u w:val="none"/>
+      </w:rPr>
+    </w:lvl>
+    <w:lvl w:ilvl="7">
+      <w:start w:val="1"/>
+      <w:numFmt w:val="lowerLetter"/>
+      <w:lvlText w:val="%8."/>
+      <w:lvlJc w:val="left"/>
+      <w:pPr>
+        <w:ind w:left="5760" w:firstLine="5400"/>
+      </w:pPr>
+      <w:rPr>
+        <w:u w:val="none"/>
+      </w:rPr>
+    </w:lvl>
+    <w:lvl w:ilvl="8">
+      <w:start w:val="1"/>
+      <w:numFmt w:val="lowerRoman"/>
+      <w:lvlText w:val="%9."/>
+      <w:lvlJc w:val="left"/>
+      <w:pPr>
+        <w:ind w:left="6480" w:firstLine="6120"/>
+      </w:pPr>
+      <w:rPr>
+        <w:u w:val="none"/>
+      </w:rPr>
+    </w:lvl>
+  </w:abstractNum>
+  <w:abstractNum w:abstractNumId="9">
     <w:nsid w:val="461D7BAC"/>
     <w:multiLevelType w:val="multilevel"/>
     <w:tmpl w:val="B7B29634"/>
@@ -7362,7 +8132,7 @@
       </w:rPr>
     </w:lvl>
   </w:abstractNum>
-  <w:abstractNum w:abstractNumId="9">
+  <w:abstractNum w:abstractNumId="10">
     <w:nsid w:val="4BEE35BC"/>
     <w:multiLevelType w:val="hybridMultilevel"/>
     <w:tmpl w:val="788C2CCE"/>
@@ -7475,7 +8245,120 @@
       </w:rPr>
     </w:lvl>
   </w:abstractNum>
-  <w:abstractNum w:abstractNumId="10">
+  <w:abstractNum w:abstractNumId="11">
+    <w:nsid w:val="558813D3"/>
+    <w:multiLevelType w:val="multilevel"/>
+    <w:tmpl w:val="B7B29634"/>
+    <w:lvl w:ilvl="0">
+      <w:start w:val="1"/>
+      <w:numFmt w:val="decimal"/>
+      <w:lvlText w:val="%1."/>
+      <w:lvlJc w:val="left"/>
+      <w:pPr>
+        <w:ind w:left="720" w:firstLine="360"/>
+      </w:pPr>
+      <w:rPr>
+        <w:u w:val="none"/>
+      </w:rPr>
+    </w:lvl>
+    <w:lvl w:ilvl="1">
+      <w:start w:val="1"/>
+      <w:numFmt w:val="lowerLetter"/>
+      <w:lvlText w:val="%2."/>
+      <w:lvlJc w:val="left"/>
+      <w:pPr>
+        <w:ind w:left="1440" w:firstLine="1080"/>
+      </w:pPr>
+      <w:rPr>
+        <w:u w:val="none"/>
+      </w:rPr>
+    </w:lvl>
+    <w:lvl w:ilvl="2">
+      <w:start w:val="1"/>
+      <w:numFmt w:val="lowerRoman"/>
+      <w:lvlText w:val="%3."/>
+      <w:lvlJc w:val="left"/>
+      <w:pPr>
+        <w:ind w:left="2160" w:firstLine="1800"/>
+      </w:pPr>
+      <w:rPr>
+        <w:u w:val="none"/>
+      </w:rPr>
+    </w:lvl>
+    <w:lvl w:ilvl="3">
+      <w:start w:val="1"/>
+      <w:numFmt w:val="decimal"/>
+      <w:lvlText w:val="%4."/>
+      <w:lvlJc w:val="left"/>
+      <w:pPr>
+        <w:ind w:left="2880" w:firstLine="2520"/>
+      </w:pPr>
+      <w:rPr>
+        <w:u w:val="none"/>
+      </w:rPr>
+    </w:lvl>
+    <w:lvl w:ilvl="4">
+      <w:start w:val="1"/>
+      <w:numFmt w:val="lowerLetter"/>
+      <w:lvlText w:val="%5."/>
+      <w:lvlJc w:val="left"/>
+      <w:pPr>
+        <w:ind w:left="3600" w:firstLine="3240"/>
+      </w:pPr>
+      <w:rPr>
+        <w:u w:val="none"/>
+      </w:rPr>
+    </w:lvl>
+    <w:lvl w:ilvl="5">
+      <w:start w:val="1"/>
+      <w:numFmt w:val="lowerRoman"/>
+      <w:lvlText w:val="%6."/>
+      <w:lvlJc w:val="left"/>
+      <w:pPr>
+        <w:ind w:left="4320" w:firstLine="3960"/>
+      </w:pPr>
+      <w:rPr>
+        <w:u w:val="none"/>
+      </w:rPr>
+    </w:lvl>
+    <w:lvl w:ilvl="6">
+      <w:start w:val="1"/>
+      <w:numFmt w:val="decimal"/>
+      <w:lvlText w:val="%7."/>
+      <w:lvlJc w:val="left"/>
+      <w:pPr>
+        <w:ind w:left="5040" w:firstLine="4680"/>
+      </w:pPr>
+      <w:rPr>
+        <w:u w:val="none"/>
+      </w:rPr>
+    </w:lvl>
+    <w:lvl w:ilvl="7">
+      <w:start w:val="1"/>
+      <w:numFmt w:val="lowerLetter"/>
+      <w:lvlText w:val="%8."/>
+      <w:lvlJc w:val="left"/>
+      <w:pPr>
+        <w:ind w:left="5760" w:firstLine="5400"/>
+      </w:pPr>
+      <w:rPr>
+        <w:u w:val="none"/>
+      </w:rPr>
+    </w:lvl>
+    <w:lvl w:ilvl="8">
+      <w:start w:val="1"/>
+      <w:numFmt w:val="lowerRoman"/>
+      <w:lvlText w:val="%9."/>
+      <w:lvlJc w:val="left"/>
+      <w:pPr>
+        <w:ind w:left="6480" w:firstLine="6120"/>
+      </w:pPr>
+      <w:rPr>
+        <w:u w:val="none"/>
+      </w:rPr>
+    </w:lvl>
+  </w:abstractNum>
+  <w:abstractNum w:abstractNumId="12">
     <w:nsid w:val="60EC1050"/>
     <w:multiLevelType w:val="multilevel"/>
     <w:tmpl w:val="B7B29634"/>
@@ -7588,7 +8471,7 @@
       </w:rPr>
     </w:lvl>
   </w:abstractNum>
-  <w:abstractNum w:abstractNumId="11">
+  <w:abstractNum w:abstractNumId="13">
     <w:nsid w:val="618B4D0A"/>
     <w:multiLevelType w:val="multilevel"/>
     <w:tmpl w:val="B7B29634"/>
@@ -7701,7 +8584,7 @@
       </w:rPr>
     </w:lvl>
   </w:abstractNum>
-  <w:abstractNum w:abstractNumId="12">
+  <w:abstractNum w:abstractNumId="14">
     <w:nsid w:val="6AFF798A"/>
     <w:multiLevelType w:val="multilevel"/>
     <w:tmpl w:val="B7B29634"/>
@@ -7814,7 +8697,7 @@
       </w:rPr>
     </w:lvl>
   </w:abstractNum>
-  <w:abstractNum w:abstractNumId="13">
+  <w:abstractNum w:abstractNumId="15">
     <w:nsid w:val="6B822B4F"/>
     <w:multiLevelType w:val="multilevel"/>
     <w:tmpl w:val="B7B29634"/>
@@ -7927,7 +8810,7 @@
       </w:rPr>
     </w:lvl>
   </w:abstractNum>
-  <w:abstractNum w:abstractNumId="14">
+  <w:abstractNum w:abstractNumId="16">
     <w:nsid w:val="6DF5248F"/>
     <w:multiLevelType w:val="multilevel"/>
     <w:tmpl w:val="B7B29634"/>
@@ -8040,7 +8923,7 @@
       </w:rPr>
     </w:lvl>
   </w:abstractNum>
-  <w:abstractNum w:abstractNumId="15">
+  <w:abstractNum w:abstractNumId="17">
     <w:nsid w:val="702C2801"/>
     <w:multiLevelType w:val="multilevel"/>
     <w:tmpl w:val="B7B29634"/>
@@ -8154,22 +9037,22 @@
     </w:lvl>
   </w:abstractNum>
   <w:num w:numId="1">
-    <w:abstractNumId w:val="9"/>
+    <w:abstractNumId w:val="10"/>
   </w:num>
   <w:num w:numId="2">
-    <w:abstractNumId w:val="15"/>
+    <w:abstractNumId w:val="17"/>
   </w:num>
   <w:num w:numId="3">
     <w:abstractNumId w:val="4"/>
   </w:num>
   <w:num w:numId="4">
-    <w:abstractNumId w:val="10"/>
+    <w:abstractNumId w:val="12"/>
   </w:num>
   <w:num w:numId="5">
     <w:abstractNumId w:val="3"/>
   </w:num>
   <w:num w:numId="6">
-    <w:abstractNumId w:val="13"/>
+    <w:abstractNumId w:val="15"/>
   </w:num>
   <w:num w:numId="7">
     <w:abstractNumId w:val="2"/>
@@ -8178,7 +9061,7 @@
     <w:abstractNumId w:val="0"/>
   </w:num>
   <w:num w:numId="9">
-    <w:abstractNumId w:val="8"/>
+    <w:abstractNumId w:val="9"/>
   </w:num>
   <w:num w:numId="10">
     <w:abstractNumId w:val="5"/>
@@ -8187,19 +9070,25 @@
     <w:abstractNumId w:val="6"/>
   </w:num>
   <w:num w:numId="12">
-    <w:abstractNumId w:val="11"/>
+    <w:abstractNumId w:val="13"/>
   </w:num>
   <w:num w:numId="13">
     <w:abstractNumId w:val="1"/>
   </w:num>
   <w:num w:numId="14">
-    <w:abstractNumId w:val="14"/>
+    <w:abstractNumId w:val="16"/>
   </w:num>
   <w:num w:numId="15">
     <w:abstractNumId w:val="7"/>
   </w:num>
   <w:num w:numId="16">
-    <w:abstractNumId w:val="12"/>
+    <w:abstractNumId w:val="14"/>
+  </w:num>
+  <w:num w:numId="17">
+    <w:abstractNumId w:val="11"/>
+  </w:num>
+  <w:num w:numId="18">
+    <w:abstractNumId w:val="8"/>
   </w:num>
 </w:numbering>
 </file>

--- a/Documentacion/Casos de prueba.docx
+++ b/Documentacion/Casos de prueba.docx
@@ -43,19 +43,31 @@
         <w:rPr>
           <w:rFonts w:asciiTheme="majorHAnsi" w:hAnsiTheme="majorHAnsi"/>
         </w:rPr>
-        <w:t xml:space="preserve"> con el fin de ayudar a la implementación del prototipo y  una vez finalizada esta etapa, realizar los casos de prueba para asegurar que el sistema desarrollado cumple los requisitos</w:t>
+        <w:t xml:space="preserve"> con el fin de ayudar a la implementación del prototipo y  </w:t>
       </w:r>
       <w:r>
         <w:rPr>
           <w:rFonts w:asciiTheme="majorHAnsi" w:hAnsiTheme="majorHAnsi"/>
         </w:rPr>
-        <w:t xml:space="preserve"> originales</w:t>
+        <w:t xml:space="preserve">verificar si cumplen los requisitos funcionales y no funcionales del sistema. Los casos de pruebas </w:t>
       </w:r>
       <w:r>
         <w:rPr>
           <w:rFonts w:asciiTheme="majorHAnsi" w:hAnsiTheme="majorHAnsi"/>
         </w:rPr>
-        <w:t xml:space="preserve">. </w:t>
+        <w:t>debe</w:t>
+      </w:r>
+      <w:r>
+        <w:rPr>
+          <w:rFonts w:asciiTheme="majorHAnsi" w:hAnsiTheme="majorHAnsi"/>
+        </w:rPr>
+        <w:t xml:space="preserve"> ser ejecutadas en orden</w:t>
+      </w:r>
+      <w:r>
+        <w:rPr>
+          <w:rFonts w:asciiTheme="majorHAnsi" w:hAnsiTheme="majorHAnsi"/>
+        </w:rPr>
+        <w:t>, para ello se debe iniciar el sistema e  ingresar los datos de entrada con el fin de verificar las salidas esperadas. L</w:t>
       </w:r>
       <w:r>
         <w:rPr>
@@ -63,7 +75,7 @@
           <w:color w:val="252525"/>
           <w:shd w:val="clear" w:color="auto" w:fill="FFFFFF"/>
         </w:rPr>
-        <w:t xml:space="preserve">Los casos de prueba escritos, incluyen una descripción de la </w:t>
+        <w:t xml:space="preserve">os casos de prueba escritos, incluyen una descripción de la </w:t>
       </w:r>
       <w:r>
         <w:rPr>
@@ -112,6 +124,2498 @@
         </w:rPr>
         <w:t>os antes desarrollados.</w:t>
       </w:r>
+      <w:r>
+        <w:rPr>
+          <w:rFonts w:asciiTheme="majorHAnsi" w:hAnsiTheme="majorHAnsi" w:cs="Arial"/>
+        </w:rPr>
+        <w:t xml:space="preserve"> La notación para los casos de prueba es CPXX, donde CP: Caso de Prueba y XX es el número de caso de prueba. </w:t>
+      </w:r>
+      <w:r>
+        <w:rPr>
+          <w:rFonts w:asciiTheme="majorHAnsi" w:hAnsiTheme="majorHAnsi" w:cs="Arial"/>
+        </w:rPr>
+        <w:t>Estos casos de prueba deben estar en orden.</w:t>
+      </w:r>
+    </w:p>
+    <w:p>
+      <w:pPr>
+        <w:pStyle w:val="Ttulo1"/>
+        <w:keepNext w:val="0"/>
+        <w:keepLines w:val="0"/>
+        <w:widowControl w:val="0"/>
+        <w:contextualSpacing/>
+        <w:rPr>
+          <w:rFonts w:asciiTheme="minorHAnsi" w:hAnsiTheme="minorHAnsi" w:cstheme="minorHAnsi"/>
+          <w:color w:val="auto"/>
+          <w:sz w:val="24"/>
+          <w:szCs w:val="24"/>
+        </w:rPr>
+      </w:pPr>
+      <w:r>
+        <w:rPr>
+          <w:rFonts w:asciiTheme="minorHAnsi" w:hAnsiTheme="minorHAnsi" w:cstheme="minorHAnsi"/>
+          <w:color w:val="auto"/>
+          <w:sz w:val="24"/>
+          <w:szCs w:val="24"/>
+        </w:rPr>
+        <w:t xml:space="preserve">CASOS DE PRUEBA PARA EL </w:t>
+      </w:r>
+      <w:r>
+        <w:rPr>
+          <w:rFonts w:asciiTheme="minorHAnsi" w:hAnsiTheme="minorHAnsi" w:cstheme="minorHAnsi"/>
+          <w:color w:val="auto"/>
+          <w:sz w:val="24"/>
+          <w:szCs w:val="24"/>
+        </w:rPr>
+        <w:t>SISTEMA DE ATENCION AUMENTADO.</w:t>
+      </w:r>
+    </w:p>
+    <w:p>
+      <w:pPr>
+        <w:pStyle w:val="Ttulo1"/>
+        <w:keepNext w:val="0"/>
+        <w:keepLines w:val="0"/>
+        <w:widowControl w:val="0"/>
+        <w:contextualSpacing/>
+        <w:rPr>
+          <w:rFonts w:asciiTheme="minorHAnsi" w:hAnsiTheme="minorHAnsi" w:cstheme="minorHAnsi"/>
+          <w:color w:val="auto"/>
+          <w:sz w:val="24"/>
+          <w:szCs w:val="24"/>
+        </w:rPr>
+      </w:pPr>
+      <w:r>
+        <w:rPr>
+          <w:color w:val="auto"/>
+          <w:u w:val="single"/>
+        </w:rPr>
+        <w:t>CP01-</w:t>
+      </w:r>
+      <w:r>
+        <w:rPr>
+          <w:color w:val="auto"/>
+          <w:u w:val="single"/>
+        </w:rPr>
+        <w:t>Alta de Pedido</w:t>
+      </w:r>
+    </w:p>
+    <w:p>
+      <w:pPr>
+        <w:pStyle w:val="Ttulo3"/>
+        <w:keepNext w:val="0"/>
+        <w:keepLines w:val="0"/>
+        <w:widowControl w:val="0"/>
+        <w:contextualSpacing w:val="0"/>
+        <w:rPr>
+          <w:color w:val="auto"/>
+        </w:rPr>
+      </w:pPr>
+      <w:r>
+        <w:rPr>
+          <w:color w:val="auto"/>
+        </w:rPr>
+        <w:t>Flujo normal</w:t>
+      </w:r>
+    </w:p>
+    <w:p>
+      <w:pPr>
+        <w:pStyle w:val="normal0"/>
+        <w:widowControl w:val="0"/>
+      </w:pPr>
+    </w:p>
+    <w:tbl>
+      <w:tblPr>
+        <w:bidiVisual/>
+        <w:tblW w:w="9360" w:type="dxa"/>
+        <w:tblInd w:w="90" w:type="dxa"/>
+        <w:tblBorders>
+          <w:top w:val="single" w:sz="8" w:space="0" w:color="000000"/>
+          <w:left w:val="single" w:sz="8" w:space="0" w:color="000000"/>
+          <w:bottom w:val="single" w:sz="8" w:space="0" w:color="000000"/>
+          <w:right w:val="single" w:sz="8" w:space="0" w:color="000000"/>
+          <w:insideH w:val="single" w:sz="8" w:space="0" w:color="000000"/>
+          <w:insideV w:val="single" w:sz="8" w:space="0" w:color="000000"/>
+        </w:tblBorders>
+        <w:tblLayout w:type="fixed"/>
+        <w:tblCellMar>
+          <w:left w:w="10" w:type="dxa"/>
+          <w:right w:w="10" w:type="dxa"/>
+        </w:tblCellMar>
+        <w:tblLook w:val="0000"/>
+      </w:tblPr>
+      <w:tblGrid>
+        <w:gridCol w:w="2460"/>
+        <w:gridCol w:w="6900"/>
+      </w:tblGrid>
+      <w:tr>
+        <w:tc>
+          <w:tcPr>
+            <w:tcW w:w="2460" w:type="dxa"/>
+            <w:shd w:val="clear" w:color="auto" w:fill="B6D7A8"/>
+            <w:tcMar>
+              <w:top w:w="100" w:type="dxa"/>
+              <w:left w:w="100" w:type="dxa"/>
+              <w:bottom w:w="100" w:type="dxa"/>
+              <w:right w:w="100" w:type="dxa"/>
+            </w:tcMar>
+          </w:tcPr>
+          <w:p>
+            <w:pPr>
+              <w:pStyle w:val="normal0"/>
+              <w:widowControl w:val="0"/>
+              <w:spacing w:line="240" w:lineRule="auto"/>
+            </w:pPr>
+            <w:r>
+              <w:rPr>
+                <w:b/>
+              </w:rPr>
+              <w:t>Propósito</w:t>
+            </w:r>
+          </w:p>
+        </w:tc>
+        <w:tc>
+          <w:tcPr>
+            <w:tcW w:w="6900" w:type="dxa"/>
+          </w:tcPr>
+          <w:p>
+            <w:pPr>
+              <w:pStyle w:val="normal0"/>
+              <w:widowControl w:val="0"/>
+              <w:spacing w:line="240" w:lineRule="auto"/>
+            </w:pPr>
+            <w:r>
+              <w:t xml:space="preserve">Realizar un alta de un pedido y almacenarlo en la base de datos. </w:t>
+            </w:r>
+          </w:p>
+        </w:tc>
+      </w:tr>
+      <w:tr>
+        <w:tc>
+          <w:tcPr>
+            <w:tcW w:w="2460" w:type="dxa"/>
+            <w:shd w:val="clear" w:color="auto" w:fill="B6D7A8"/>
+            <w:tcMar>
+              <w:top w:w="100" w:type="dxa"/>
+              <w:left w:w="100" w:type="dxa"/>
+              <w:bottom w:w="100" w:type="dxa"/>
+              <w:right w:w="100" w:type="dxa"/>
+            </w:tcMar>
+          </w:tcPr>
+          <w:p>
+            <w:pPr>
+              <w:pStyle w:val="normal0"/>
+              <w:widowControl w:val="0"/>
+              <w:spacing w:line="240" w:lineRule="auto"/>
+            </w:pPr>
+            <w:r>
+              <w:rPr>
+                <w:b/>
+              </w:rPr>
+              <w:t>Pre</w:t>
+            </w:r>
+            <w:r>
+              <w:rPr>
+                <w:b/>
+              </w:rPr>
+              <w:t>-</w:t>
+            </w:r>
+            <w:r>
+              <w:rPr>
+                <w:b/>
+              </w:rPr>
+              <w:t>requisitos</w:t>
+            </w:r>
+          </w:p>
+        </w:tc>
+        <w:tc>
+          <w:tcPr>
+            <w:tcW w:w="6900" w:type="dxa"/>
+          </w:tcPr>
+          <w:p>
+            <w:pPr>
+              <w:pStyle w:val="normal0"/>
+              <w:widowControl w:val="0"/>
+              <w:spacing w:line="240" w:lineRule="auto"/>
+            </w:pPr>
+            <w:r>
+              <w:t>Se debe generar la carta gourmet con realidad aumentada.</w:t>
+            </w:r>
+          </w:p>
+        </w:tc>
+      </w:tr>
+      <w:tr>
+        <w:trPr>
+          <w:trHeight w:val="725"/>
+        </w:trPr>
+        <w:tc>
+          <w:tcPr>
+            <w:tcW w:w="2460" w:type="dxa"/>
+            <w:shd w:val="clear" w:color="auto" w:fill="B6D7A8"/>
+            <w:tcMar>
+              <w:top w:w="100" w:type="dxa"/>
+              <w:left w:w="100" w:type="dxa"/>
+              <w:bottom w:w="100" w:type="dxa"/>
+              <w:right w:w="100" w:type="dxa"/>
+            </w:tcMar>
+          </w:tcPr>
+          <w:p>
+            <w:pPr>
+              <w:pStyle w:val="normal0"/>
+              <w:widowControl w:val="0"/>
+              <w:spacing w:line="240" w:lineRule="auto"/>
+            </w:pPr>
+            <w:r>
+              <w:rPr>
+                <w:b/>
+              </w:rPr>
+              <w:t>Datos de Prueba</w:t>
+            </w:r>
+          </w:p>
+        </w:tc>
+        <w:tc>
+          <w:tcPr>
+            <w:tcW w:w="6900" w:type="dxa"/>
+          </w:tcPr>
+          <w:p>
+            <w:pPr>
+              <w:pStyle w:val="normal0"/>
+              <w:widowControl w:val="0"/>
+              <w:numPr>
+                <w:ilvl w:val="0"/>
+                <w:numId w:val="20"/>
+              </w:numPr>
+              <w:spacing w:line="240" w:lineRule="auto"/>
+            </w:pPr>
+            <w:r>
+              <w:t>Nombre Plato: Pizza Especial</w:t>
+            </w:r>
+            <w:r>
+              <w:t>;</w:t>
+            </w:r>
+            <w:r>
+              <w:t xml:space="preserve"> Precio: 60$</w:t>
+            </w:r>
+          </w:p>
+          <w:p>
+            <w:pPr>
+              <w:pStyle w:val="normal0"/>
+              <w:widowControl w:val="0"/>
+              <w:numPr>
+                <w:ilvl w:val="0"/>
+                <w:numId w:val="20"/>
+              </w:numPr>
+              <w:spacing w:line="240" w:lineRule="auto"/>
+            </w:pPr>
+            <w:r>
+              <w:t>Nombre Plato: Hamburguesa Completa</w:t>
+            </w:r>
+            <w:r>
+              <w:t xml:space="preserve">; </w:t>
+            </w:r>
+            <w:r>
+              <w:t>Precio: 37$</w:t>
+            </w:r>
+          </w:p>
+        </w:tc>
+      </w:tr>
+      <w:tr>
+        <w:tc>
+          <w:tcPr>
+            <w:tcW w:w="2460" w:type="dxa"/>
+            <w:shd w:val="clear" w:color="auto" w:fill="B6D7A8"/>
+            <w:tcMar>
+              <w:top w:w="100" w:type="dxa"/>
+              <w:left w:w="100" w:type="dxa"/>
+              <w:bottom w:w="100" w:type="dxa"/>
+              <w:right w:w="100" w:type="dxa"/>
+            </w:tcMar>
+          </w:tcPr>
+          <w:p>
+            <w:pPr>
+              <w:pStyle w:val="normal0"/>
+              <w:widowControl w:val="0"/>
+              <w:spacing w:line="240" w:lineRule="auto"/>
+            </w:pPr>
+            <w:r>
+              <w:rPr>
+                <w:b/>
+              </w:rPr>
+              <w:t>Pasos</w:t>
+            </w:r>
+          </w:p>
+        </w:tc>
+        <w:tc>
+          <w:tcPr>
+            <w:tcW w:w="6900" w:type="dxa"/>
+          </w:tcPr>
+          <w:p>
+            <w:pPr>
+              <w:pStyle w:val="normal0"/>
+              <w:widowControl w:val="0"/>
+              <w:numPr>
+                <w:ilvl w:val="0"/>
+                <w:numId w:val="12"/>
+              </w:numPr>
+              <w:spacing w:line="240" w:lineRule="auto"/>
+              <w:ind w:hanging="400"/>
+              <w:contextualSpacing/>
+            </w:pPr>
+            <w:r>
+              <w:t>Selecciona el menú con el nombre “Pizza Especial”</w:t>
+            </w:r>
+          </w:p>
+          <w:p>
+            <w:pPr>
+              <w:pStyle w:val="normal0"/>
+              <w:widowControl w:val="0"/>
+              <w:numPr>
+                <w:ilvl w:val="0"/>
+                <w:numId w:val="12"/>
+              </w:numPr>
+              <w:spacing w:line="240" w:lineRule="auto"/>
+              <w:ind w:hanging="400"/>
+              <w:contextualSpacing/>
+            </w:pPr>
+            <w:r>
+              <w:t>Presiona el botón “Agregar”</w:t>
+            </w:r>
+          </w:p>
+          <w:p>
+            <w:pPr>
+              <w:pStyle w:val="normal0"/>
+              <w:widowControl w:val="0"/>
+              <w:numPr>
+                <w:ilvl w:val="0"/>
+                <w:numId w:val="12"/>
+              </w:numPr>
+              <w:spacing w:line="240" w:lineRule="auto"/>
+              <w:ind w:hanging="400"/>
+              <w:contextualSpacing/>
+            </w:pPr>
+            <w:r>
+              <w:t>Selecciona el menú con el nombre “Hamburguesa Completa”</w:t>
+            </w:r>
+          </w:p>
+          <w:p>
+            <w:pPr>
+              <w:pStyle w:val="normal0"/>
+              <w:widowControl w:val="0"/>
+              <w:numPr>
+                <w:ilvl w:val="0"/>
+                <w:numId w:val="12"/>
+              </w:numPr>
+              <w:spacing w:line="240" w:lineRule="auto"/>
+              <w:ind w:hanging="400"/>
+              <w:contextualSpacing/>
+            </w:pPr>
+            <w:r>
+              <w:t>Presiona el botón “Agregar”</w:t>
+            </w:r>
+          </w:p>
+          <w:p>
+            <w:pPr>
+              <w:pStyle w:val="normal0"/>
+              <w:widowControl w:val="0"/>
+              <w:numPr>
+                <w:ilvl w:val="0"/>
+                <w:numId w:val="12"/>
+              </w:numPr>
+              <w:spacing w:line="240" w:lineRule="auto"/>
+              <w:ind w:hanging="400"/>
+              <w:contextualSpacing/>
+            </w:pPr>
+            <w:r>
+              <w:t>Presionar el botón “Ver Pedidos”</w:t>
+            </w:r>
+          </w:p>
+          <w:p>
+            <w:pPr>
+              <w:pStyle w:val="normal0"/>
+              <w:widowControl w:val="0"/>
+              <w:numPr>
+                <w:ilvl w:val="0"/>
+                <w:numId w:val="12"/>
+              </w:numPr>
+              <w:spacing w:line="240" w:lineRule="auto"/>
+              <w:ind w:hanging="400"/>
+              <w:contextualSpacing/>
+            </w:pPr>
+            <w:r>
+              <w:t>Presiona el botón “Enviar”</w:t>
+            </w:r>
+          </w:p>
+          <w:p>
+            <w:pPr>
+              <w:pStyle w:val="normal0"/>
+              <w:widowControl w:val="0"/>
+              <w:spacing w:line="240" w:lineRule="auto"/>
+              <w:ind w:left="720"/>
+              <w:contextualSpacing/>
+            </w:pPr>
+          </w:p>
+        </w:tc>
+      </w:tr>
+      <w:tr>
+        <w:tc>
+          <w:tcPr>
+            <w:tcW w:w="2460" w:type="dxa"/>
+            <w:shd w:val="clear" w:color="auto" w:fill="B6D7A8"/>
+            <w:tcMar>
+              <w:top w:w="100" w:type="dxa"/>
+              <w:left w:w="100" w:type="dxa"/>
+              <w:bottom w:w="100" w:type="dxa"/>
+              <w:right w:w="100" w:type="dxa"/>
+            </w:tcMar>
+          </w:tcPr>
+          <w:p>
+            <w:pPr>
+              <w:pStyle w:val="normal0"/>
+              <w:widowControl w:val="0"/>
+              <w:spacing w:line="240" w:lineRule="auto"/>
+            </w:pPr>
+            <w:r>
+              <w:rPr>
+                <w:b/>
+              </w:rPr>
+              <w:t>Resultado esperado</w:t>
+            </w:r>
+          </w:p>
+        </w:tc>
+        <w:tc>
+          <w:tcPr>
+            <w:tcW w:w="6900" w:type="dxa"/>
+          </w:tcPr>
+          <w:p>
+            <w:pPr>
+              <w:pStyle w:val="normal0"/>
+              <w:widowControl w:val="0"/>
+              <w:spacing w:line="240" w:lineRule="auto"/>
+              <w:ind w:left="320"/>
+            </w:pPr>
+            <w:r>
+              <w:t>Los resultados pueden verse en el Sistema de Gestión de Pedidos</w:t>
+            </w:r>
+          </w:p>
+          <w:p>
+            <w:pPr>
+              <w:pStyle w:val="normal0"/>
+              <w:widowControl w:val="0"/>
+              <w:spacing w:line="240" w:lineRule="auto"/>
+              <w:ind w:left="320"/>
+            </w:pPr>
+            <w:r>
+              <w:t>Resultado en la Tabla PEDIDO</w:t>
+            </w:r>
+          </w:p>
+          <w:p>
+            <w:pPr>
+              <w:pStyle w:val="normal0"/>
+              <w:widowControl w:val="0"/>
+              <w:spacing w:line="240" w:lineRule="auto"/>
+              <w:ind w:left="320"/>
+            </w:pPr>
+            <w:r>
+              <w:t>PEDIDO_ID: 1</w:t>
+            </w:r>
+          </w:p>
+          <w:p>
+            <w:pPr>
+              <w:pStyle w:val="normal0"/>
+              <w:widowControl w:val="0"/>
+              <w:spacing w:line="240" w:lineRule="auto"/>
+              <w:ind w:left="320"/>
+            </w:pPr>
+            <w:r>
+              <w:t>PEDIDO_FECHA: Fecha de Sistema</w:t>
+            </w:r>
+          </w:p>
+          <w:p>
+            <w:pPr>
+              <w:pStyle w:val="normal0"/>
+              <w:widowControl w:val="0"/>
+              <w:spacing w:line="240" w:lineRule="auto"/>
+              <w:ind w:left="320"/>
+            </w:pPr>
+            <w:r>
+              <w:t>PEDIDO TOTAL: 97</w:t>
+            </w:r>
+          </w:p>
+          <w:p>
+            <w:pPr>
+              <w:pStyle w:val="normal0"/>
+              <w:widowControl w:val="0"/>
+              <w:spacing w:line="240" w:lineRule="auto"/>
+              <w:ind w:left="320"/>
+            </w:pPr>
+            <w:r>
+              <w:t>MESA_ID:1</w:t>
+            </w:r>
+          </w:p>
+          <w:p>
+            <w:pPr>
+              <w:pStyle w:val="normal0"/>
+              <w:widowControl w:val="0"/>
+              <w:spacing w:line="240" w:lineRule="auto"/>
+              <w:ind w:left="320"/>
+            </w:pPr>
+            <w:r>
+              <w:t>Result</w:t>
+            </w:r>
+            <w:r>
+              <w:t>ado en la Tabla DETALLE</w:t>
+            </w:r>
+            <w:r>
+              <w:t>_PEDIDO</w:t>
+            </w:r>
+            <w:r>
+              <w:t>:</w:t>
+            </w:r>
+          </w:p>
+          <w:p>
+            <w:pPr>
+              <w:pStyle w:val="normal0"/>
+              <w:widowControl w:val="0"/>
+              <w:numPr>
+                <w:ilvl w:val="0"/>
+                <w:numId w:val="19"/>
+              </w:numPr>
+              <w:spacing w:line="240" w:lineRule="auto"/>
+            </w:pPr>
+            <w:r>
+              <w:t xml:space="preserve">TEA_ID: 1; TEA_CANTIDAD: 1; TEA_ESTADO: REALIZADO; PEDIDO_ID: 1; MENU_ID: 1. </w:t>
+            </w:r>
+          </w:p>
+          <w:p>
+            <w:pPr>
+              <w:pStyle w:val="normal0"/>
+              <w:widowControl w:val="0"/>
+              <w:numPr>
+                <w:ilvl w:val="0"/>
+                <w:numId w:val="19"/>
+              </w:numPr>
+              <w:spacing w:line="240" w:lineRule="auto"/>
+            </w:pPr>
+            <w:r>
+              <w:t xml:space="preserve">TEA_ID: 2; TEA_CANTIDAD: 1; TEA_ESTADO: REALIZADO; PEDIDO_ID: 1; MENU_ID: 4. </w:t>
+            </w:r>
+          </w:p>
+          <w:p>
+            <w:pPr>
+              <w:pStyle w:val="normal0"/>
+              <w:widowControl w:val="0"/>
+              <w:spacing w:line="240" w:lineRule="auto"/>
+              <w:ind w:left="1040"/>
+            </w:pPr>
+          </w:p>
+          <w:p>
+            <w:pPr>
+              <w:pStyle w:val="normal0"/>
+              <w:widowControl w:val="0"/>
+              <w:spacing w:line="240" w:lineRule="auto"/>
+            </w:pPr>
+          </w:p>
+        </w:tc>
+      </w:tr>
+    </w:tbl>
+    <w:p>
+      <w:pPr>
+        <w:pStyle w:val="Ttulo1"/>
+        <w:keepNext w:val="0"/>
+        <w:keepLines w:val="0"/>
+        <w:widowControl w:val="0"/>
+        <w:rPr>
+          <w:rFonts w:asciiTheme="minorHAnsi" w:hAnsiTheme="minorHAnsi" w:cstheme="minorHAnsi"/>
+          <w:color w:val="auto"/>
+          <w:sz w:val="24"/>
+          <w:szCs w:val="24"/>
+        </w:rPr>
+      </w:pPr>
+      <w:r>
+        <w:rPr>
+          <w:color w:val="auto"/>
+          <w:u w:val="single"/>
+        </w:rPr>
+        <w:t>Modificar Pedido</w:t>
+      </w:r>
+    </w:p>
+    <w:p>
+      <w:pPr>
+        <w:pStyle w:val="Ttulo3"/>
+        <w:keepNext w:val="0"/>
+        <w:keepLines w:val="0"/>
+        <w:widowControl w:val="0"/>
+        <w:contextualSpacing w:val="0"/>
+        <w:rPr>
+          <w:color w:val="auto"/>
+        </w:rPr>
+      </w:pPr>
+      <w:r>
+        <w:rPr>
+          <w:color w:val="auto"/>
+        </w:rPr>
+        <w:t>Flujo normal</w:t>
+      </w:r>
+    </w:p>
+    <w:p>
+      <w:pPr>
+        <w:pStyle w:val="normal0"/>
+        <w:widowControl w:val="0"/>
+      </w:pPr>
+    </w:p>
+    <w:tbl>
+      <w:tblPr>
+        <w:bidiVisual/>
+        <w:tblW w:w="9360" w:type="dxa"/>
+        <w:tblInd w:w="90" w:type="dxa"/>
+        <w:tblBorders>
+          <w:top w:val="single" w:sz="8" w:space="0" w:color="000000"/>
+          <w:left w:val="single" w:sz="8" w:space="0" w:color="000000"/>
+          <w:bottom w:val="single" w:sz="8" w:space="0" w:color="000000"/>
+          <w:right w:val="single" w:sz="8" w:space="0" w:color="000000"/>
+          <w:insideH w:val="single" w:sz="8" w:space="0" w:color="000000"/>
+          <w:insideV w:val="single" w:sz="8" w:space="0" w:color="000000"/>
+        </w:tblBorders>
+        <w:tblLayout w:type="fixed"/>
+        <w:tblCellMar>
+          <w:left w:w="10" w:type="dxa"/>
+          <w:right w:w="10" w:type="dxa"/>
+        </w:tblCellMar>
+        <w:tblLook w:val="0000"/>
+      </w:tblPr>
+      <w:tblGrid>
+        <w:gridCol w:w="2460"/>
+        <w:gridCol w:w="6900"/>
+      </w:tblGrid>
+      <w:tr>
+        <w:tc>
+          <w:tcPr>
+            <w:tcW w:w="2460" w:type="dxa"/>
+            <w:shd w:val="clear" w:color="auto" w:fill="B6D7A8"/>
+            <w:tcMar>
+              <w:top w:w="100" w:type="dxa"/>
+              <w:left w:w="100" w:type="dxa"/>
+              <w:bottom w:w="100" w:type="dxa"/>
+              <w:right w:w="100" w:type="dxa"/>
+            </w:tcMar>
+          </w:tcPr>
+          <w:p>
+            <w:pPr>
+              <w:pStyle w:val="normal0"/>
+              <w:widowControl w:val="0"/>
+              <w:spacing w:line="240" w:lineRule="auto"/>
+            </w:pPr>
+            <w:r>
+              <w:rPr>
+                <w:b/>
+              </w:rPr>
+              <w:lastRenderedPageBreak/>
+              <w:t>Propósito</w:t>
+            </w:r>
+          </w:p>
+        </w:tc>
+        <w:tc>
+          <w:tcPr>
+            <w:tcW w:w="6900" w:type="dxa"/>
+          </w:tcPr>
+          <w:p>
+            <w:pPr>
+              <w:pStyle w:val="normal0"/>
+              <w:widowControl w:val="0"/>
+              <w:spacing w:line="240" w:lineRule="auto"/>
+            </w:pPr>
+            <w:r>
+              <w:t xml:space="preserve">Modificar un Pedido antes de ser almacenado en la base de datos. </w:t>
+            </w:r>
+          </w:p>
+        </w:tc>
+      </w:tr>
+      <w:tr>
+        <w:tc>
+          <w:tcPr>
+            <w:tcW w:w="2460" w:type="dxa"/>
+            <w:shd w:val="clear" w:color="auto" w:fill="B6D7A8"/>
+            <w:tcMar>
+              <w:top w:w="100" w:type="dxa"/>
+              <w:left w:w="100" w:type="dxa"/>
+              <w:bottom w:w="100" w:type="dxa"/>
+              <w:right w:w="100" w:type="dxa"/>
+            </w:tcMar>
+          </w:tcPr>
+          <w:p>
+            <w:pPr>
+              <w:pStyle w:val="normal0"/>
+              <w:widowControl w:val="0"/>
+              <w:spacing w:line="240" w:lineRule="auto"/>
+            </w:pPr>
+            <w:r>
+              <w:rPr>
+                <w:b/>
+              </w:rPr>
+              <w:t>Pre</w:t>
+            </w:r>
+            <w:r>
+              <w:rPr>
+                <w:b/>
+              </w:rPr>
+              <w:t>-</w:t>
+            </w:r>
+            <w:r>
+              <w:rPr>
+                <w:b/>
+              </w:rPr>
+              <w:t>requisitos</w:t>
+            </w:r>
+          </w:p>
+        </w:tc>
+        <w:tc>
+          <w:tcPr>
+            <w:tcW w:w="6900" w:type="dxa"/>
+          </w:tcPr>
+          <w:p>
+            <w:pPr>
+              <w:pStyle w:val="normal0"/>
+              <w:widowControl w:val="0"/>
+              <w:spacing w:line="240" w:lineRule="auto"/>
+            </w:pPr>
+            <w:r>
+              <w:t>Tiene que haber pedido pendientes a ser enviados.</w:t>
+            </w:r>
+          </w:p>
+        </w:tc>
+      </w:tr>
+      <w:tr>
+        <w:trPr>
+          <w:trHeight w:val="725"/>
+        </w:trPr>
+        <w:tc>
+          <w:tcPr>
+            <w:tcW w:w="2460" w:type="dxa"/>
+            <w:shd w:val="clear" w:color="auto" w:fill="B6D7A8"/>
+            <w:tcMar>
+              <w:top w:w="100" w:type="dxa"/>
+              <w:left w:w="100" w:type="dxa"/>
+              <w:bottom w:w="100" w:type="dxa"/>
+              <w:right w:w="100" w:type="dxa"/>
+            </w:tcMar>
+          </w:tcPr>
+          <w:p>
+            <w:pPr>
+              <w:pStyle w:val="normal0"/>
+              <w:widowControl w:val="0"/>
+              <w:spacing w:line="240" w:lineRule="auto"/>
+            </w:pPr>
+            <w:r>
+              <w:rPr>
+                <w:b/>
+              </w:rPr>
+              <w:t>Datos de Prueba</w:t>
+            </w:r>
+          </w:p>
+        </w:tc>
+        <w:tc>
+          <w:tcPr>
+            <w:tcW w:w="6900" w:type="dxa"/>
+          </w:tcPr>
+          <w:p>
+            <w:pPr>
+              <w:pStyle w:val="normal0"/>
+              <w:widowControl w:val="0"/>
+              <w:spacing w:line="240" w:lineRule="auto"/>
+            </w:pPr>
+            <w:r>
+              <w:t>Pantalla de Pedido</w:t>
+            </w:r>
+          </w:p>
+          <w:p>
+            <w:pPr>
+              <w:pStyle w:val="normal0"/>
+              <w:widowControl w:val="0"/>
+              <w:spacing w:line="240" w:lineRule="auto"/>
+            </w:pPr>
+            <w:r>
+              <w:t xml:space="preserve">Nombre Plato: Pizza Especial </w:t>
+            </w:r>
+          </w:p>
+          <w:p>
+            <w:pPr>
+              <w:pStyle w:val="normal0"/>
+              <w:widowControl w:val="0"/>
+              <w:spacing w:line="240" w:lineRule="auto"/>
+            </w:pPr>
+            <w:r>
+              <w:t>Precio: 60$</w:t>
+            </w:r>
+          </w:p>
+          <w:p>
+            <w:pPr>
+              <w:pStyle w:val="normal0"/>
+              <w:widowControl w:val="0"/>
+              <w:spacing w:line="240" w:lineRule="auto"/>
+            </w:pPr>
+            <w:r>
+              <w:t>Cantidad:1</w:t>
+            </w:r>
+          </w:p>
+          <w:p>
+            <w:pPr>
+              <w:pStyle w:val="normal0"/>
+              <w:widowControl w:val="0"/>
+              <w:spacing w:line="240" w:lineRule="auto"/>
+            </w:pPr>
+            <w:r>
+              <w:t>Estado: Inactivo</w:t>
+            </w:r>
+          </w:p>
+          <w:p>
+            <w:pPr>
+              <w:pStyle w:val="normal0"/>
+              <w:widowControl w:val="0"/>
+              <w:spacing w:line="240" w:lineRule="auto"/>
+            </w:pPr>
+            <w:r>
+              <w:t>Nombre Plato: Hamburguesa Completa</w:t>
+            </w:r>
+          </w:p>
+          <w:p>
+            <w:pPr>
+              <w:pStyle w:val="normal0"/>
+              <w:widowControl w:val="0"/>
+              <w:spacing w:line="240" w:lineRule="auto"/>
+            </w:pPr>
+            <w:r>
+              <w:t>Precio: 37$</w:t>
+            </w:r>
+          </w:p>
+          <w:p>
+            <w:pPr>
+              <w:pStyle w:val="normal0"/>
+              <w:widowControl w:val="0"/>
+              <w:spacing w:line="240" w:lineRule="auto"/>
+            </w:pPr>
+            <w:r>
+              <w:t>Cantidad:1</w:t>
+            </w:r>
+          </w:p>
+          <w:p>
+            <w:pPr>
+              <w:pStyle w:val="normal0"/>
+              <w:widowControl w:val="0"/>
+              <w:spacing w:line="240" w:lineRule="auto"/>
+            </w:pPr>
+            <w:r>
+              <w:t>Estado: Inactivo</w:t>
+            </w:r>
+          </w:p>
+        </w:tc>
+      </w:tr>
+      <w:tr>
+        <w:tc>
+          <w:tcPr>
+            <w:tcW w:w="2460" w:type="dxa"/>
+            <w:shd w:val="clear" w:color="auto" w:fill="B6D7A8"/>
+            <w:tcMar>
+              <w:top w:w="100" w:type="dxa"/>
+              <w:left w:w="100" w:type="dxa"/>
+              <w:bottom w:w="100" w:type="dxa"/>
+              <w:right w:w="100" w:type="dxa"/>
+            </w:tcMar>
+          </w:tcPr>
+          <w:p>
+            <w:pPr>
+              <w:pStyle w:val="normal0"/>
+              <w:widowControl w:val="0"/>
+              <w:spacing w:line="240" w:lineRule="auto"/>
+            </w:pPr>
+            <w:r>
+              <w:rPr>
+                <w:b/>
+              </w:rPr>
+              <w:t>Pasos</w:t>
+            </w:r>
+          </w:p>
+        </w:tc>
+        <w:tc>
+          <w:tcPr>
+            <w:tcW w:w="6900" w:type="dxa"/>
+          </w:tcPr>
+          <w:p>
+            <w:pPr>
+              <w:pStyle w:val="normal0"/>
+              <w:widowControl w:val="0"/>
+              <w:numPr>
+                <w:ilvl w:val="0"/>
+                <w:numId w:val="13"/>
+              </w:numPr>
+              <w:spacing w:line="240" w:lineRule="auto"/>
+              <w:ind w:hanging="400"/>
+              <w:contextualSpacing/>
+            </w:pPr>
+            <w:r>
+              <w:t>Presionar el botón “Ver Pedido”</w:t>
+            </w:r>
+          </w:p>
+          <w:p>
+            <w:pPr>
+              <w:pStyle w:val="normal0"/>
+              <w:widowControl w:val="0"/>
+              <w:numPr>
+                <w:ilvl w:val="0"/>
+                <w:numId w:val="13"/>
+              </w:numPr>
+              <w:spacing w:line="240" w:lineRule="auto"/>
+              <w:ind w:hanging="400"/>
+              <w:contextualSpacing/>
+            </w:pPr>
+            <w:r>
+              <w:t>Presiona el botón para Eliminar el plato con el nombre “Hamburguesa Completa”</w:t>
+            </w:r>
+          </w:p>
+          <w:p>
+            <w:pPr>
+              <w:pStyle w:val="normal0"/>
+              <w:widowControl w:val="0"/>
+              <w:spacing w:line="240" w:lineRule="auto"/>
+              <w:ind w:left="720"/>
+              <w:contextualSpacing/>
+            </w:pPr>
+          </w:p>
+        </w:tc>
+      </w:tr>
+      <w:tr>
+        <w:tc>
+          <w:tcPr>
+            <w:tcW w:w="2460" w:type="dxa"/>
+            <w:shd w:val="clear" w:color="auto" w:fill="B6D7A8"/>
+            <w:tcMar>
+              <w:top w:w="100" w:type="dxa"/>
+              <w:left w:w="100" w:type="dxa"/>
+              <w:bottom w:w="100" w:type="dxa"/>
+              <w:right w:w="100" w:type="dxa"/>
+            </w:tcMar>
+          </w:tcPr>
+          <w:p>
+            <w:pPr>
+              <w:pStyle w:val="normal0"/>
+              <w:widowControl w:val="0"/>
+              <w:spacing w:line="240" w:lineRule="auto"/>
+            </w:pPr>
+            <w:r>
+              <w:rPr>
+                <w:b/>
+              </w:rPr>
+              <w:t>Resultado esperado</w:t>
+            </w:r>
+          </w:p>
+        </w:tc>
+        <w:tc>
+          <w:tcPr>
+            <w:tcW w:w="6900" w:type="dxa"/>
+          </w:tcPr>
+          <w:p>
+            <w:pPr>
+              <w:pStyle w:val="normal0"/>
+              <w:widowControl w:val="0"/>
+              <w:spacing w:line="240" w:lineRule="auto"/>
+            </w:pPr>
+            <w:r>
+              <w:t>Pantalla de Pedido</w:t>
+            </w:r>
+          </w:p>
+          <w:p>
+            <w:pPr>
+              <w:pStyle w:val="normal0"/>
+              <w:widowControl w:val="0"/>
+              <w:spacing w:line="240" w:lineRule="auto"/>
+            </w:pPr>
+            <w:r>
+              <w:t xml:space="preserve">Nombre Plato: Pizza Especial </w:t>
+            </w:r>
+          </w:p>
+          <w:p>
+            <w:pPr>
+              <w:pStyle w:val="normal0"/>
+              <w:widowControl w:val="0"/>
+              <w:spacing w:line="240" w:lineRule="auto"/>
+            </w:pPr>
+            <w:r>
+              <w:t>Precio: 60$</w:t>
+            </w:r>
+          </w:p>
+          <w:p>
+            <w:pPr>
+              <w:pStyle w:val="normal0"/>
+              <w:widowControl w:val="0"/>
+              <w:spacing w:line="240" w:lineRule="auto"/>
+            </w:pPr>
+            <w:r>
+              <w:t>Cantidad:1</w:t>
+            </w:r>
+          </w:p>
+          <w:p>
+            <w:pPr>
+              <w:pStyle w:val="normal0"/>
+              <w:widowControl w:val="0"/>
+              <w:spacing w:line="240" w:lineRule="auto"/>
+            </w:pPr>
+            <w:r>
+              <w:t>Estado: Inactivo</w:t>
+            </w:r>
+          </w:p>
+          <w:p>
+            <w:pPr>
+              <w:pStyle w:val="normal0"/>
+              <w:widowControl w:val="0"/>
+              <w:spacing w:line="240" w:lineRule="auto"/>
+              <w:ind w:left="320"/>
+            </w:pPr>
+          </w:p>
+        </w:tc>
+      </w:tr>
+    </w:tbl>
+    <w:p>
+      <w:pPr>
+        <w:pStyle w:val="Ttulo1"/>
+        <w:keepNext w:val="0"/>
+        <w:keepLines w:val="0"/>
+        <w:widowControl w:val="0"/>
+        <w:rPr>
+          <w:rFonts w:asciiTheme="minorHAnsi" w:hAnsiTheme="minorHAnsi" w:cstheme="minorHAnsi"/>
+          <w:color w:val="auto"/>
+          <w:sz w:val="24"/>
+          <w:szCs w:val="24"/>
+        </w:rPr>
+      </w:pPr>
+      <w:r>
+        <w:rPr>
+          <w:color w:val="auto"/>
+          <w:u w:val="single"/>
+        </w:rPr>
+        <w:t>Consultar  Pedido</w:t>
+      </w:r>
+    </w:p>
+    <w:p>
+      <w:pPr>
+        <w:pStyle w:val="Ttulo3"/>
+        <w:keepNext w:val="0"/>
+        <w:keepLines w:val="0"/>
+        <w:widowControl w:val="0"/>
+        <w:contextualSpacing w:val="0"/>
+        <w:rPr>
+          <w:color w:val="auto"/>
+        </w:rPr>
+      </w:pPr>
+      <w:r>
+        <w:rPr>
+          <w:color w:val="auto"/>
+        </w:rPr>
+        <w:t>Flujo normal</w:t>
+      </w:r>
+    </w:p>
+    <w:p>
+      <w:pPr>
+        <w:pStyle w:val="normal0"/>
+        <w:widowControl w:val="0"/>
+      </w:pPr>
+    </w:p>
+    <w:tbl>
+      <w:tblPr>
+        <w:bidiVisual/>
+        <w:tblW w:w="9360" w:type="dxa"/>
+        <w:tblInd w:w="90" w:type="dxa"/>
+        <w:tblBorders>
+          <w:top w:val="single" w:sz="8" w:space="0" w:color="000000"/>
+          <w:left w:val="single" w:sz="8" w:space="0" w:color="000000"/>
+          <w:bottom w:val="single" w:sz="8" w:space="0" w:color="000000"/>
+          <w:right w:val="single" w:sz="8" w:space="0" w:color="000000"/>
+          <w:insideH w:val="single" w:sz="8" w:space="0" w:color="000000"/>
+          <w:insideV w:val="single" w:sz="8" w:space="0" w:color="000000"/>
+        </w:tblBorders>
+        <w:tblLayout w:type="fixed"/>
+        <w:tblCellMar>
+          <w:left w:w="10" w:type="dxa"/>
+          <w:right w:w="10" w:type="dxa"/>
+        </w:tblCellMar>
+        <w:tblLook w:val="0000"/>
+      </w:tblPr>
+      <w:tblGrid>
+        <w:gridCol w:w="2460"/>
+        <w:gridCol w:w="6900"/>
+      </w:tblGrid>
+      <w:tr>
+        <w:tc>
+          <w:tcPr>
+            <w:tcW w:w="2460" w:type="dxa"/>
+            <w:shd w:val="clear" w:color="auto" w:fill="B6D7A8"/>
+            <w:tcMar>
+              <w:top w:w="100" w:type="dxa"/>
+              <w:left w:w="100" w:type="dxa"/>
+              <w:bottom w:w="100" w:type="dxa"/>
+              <w:right w:w="100" w:type="dxa"/>
+            </w:tcMar>
+          </w:tcPr>
+          <w:p>
+            <w:pPr>
+              <w:pStyle w:val="normal0"/>
+              <w:widowControl w:val="0"/>
+              <w:spacing w:line="240" w:lineRule="auto"/>
+            </w:pPr>
+            <w:r>
+              <w:rPr>
+                <w:b/>
+              </w:rPr>
+              <w:t>Propósito</w:t>
+            </w:r>
+          </w:p>
+        </w:tc>
+        <w:tc>
+          <w:tcPr>
+            <w:tcW w:w="6900" w:type="dxa"/>
+          </w:tcPr>
+          <w:p>
+            <w:pPr>
+              <w:pStyle w:val="normal0"/>
+              <w:widowControl w:val="0"/>
+              <w:spacing w:line="240" w:lineRule="auto"/>
+            </w:pPr>
+            <w:r>
+              <w:t xml:space="preserve">Consular los pedidos almacenados antes de ser almacenados en la base de datos. </w:t>
+            </w:r>
+          </w:p>
+        </w:tc>
+      </w:tr>
+      <w:tr>
+        <w:tc>
+          <w:tcPr>
+            <w:tcW w:w="2460" w:type="dxa"/>
+            <w:shd w:val="clear" w:color="auto" w:fill="B6D7A8"/>
+            <w:tcMar>
+              <w:top w:w="100" w:type="dxa"/>
+              <w:left w:w="100" w:type="dxa"/>
+              <w:bottom w:w="100" w:type="dxa"/>
+              <w:right w:w="100" w:type="dxa"/>
+            </w:tcMar>
+          </w:tcPr>
+          <w:p>
+            <w:pPr>
+              <w:pStyle w:val="normal0"/>
+              <w:widowControl w:val="0"/>
+              <w:spacing w:line="240" w:lineRule="auto"/>
+            </w:pPr>
+            <w:r>
+              <w:rPr>
+                <w:b/>
+              </w:rPr>
+              <w:t>Pre</w:t>
+            </w:r>
+            <w:r>
+              <w:rPr>
+                <w:b/>
+              </w:rPr>
+              <w:t>-</w:t>
+            </w:r>
+            <w:r>
+              <w:rPr>
+                <w:b/>
+              </w:rPr>
+              <w:t>requisitos</w:t>
+            </w:r>
+          </w:p>
+        </w:tc>
+        <w:tc>
+          <w:tcPr>
+            <w:tcW w:w="6900" w:type="dxa"/>
+          </w:tcPr>
+          <w:p>
+            <w:pPr>
+              <w:pStyle w:val="normal0"/>
+              <w:widowControl w:val="0"/>
+              <w:spacing w:line="240" w:lineRule="auto"/>
+            </w:pPr>
+            <w:r>
+              <w:t>Tiene que haber pedido pendientes a ser enviados.</w:t>
+            </w:r>
+          </w:p>
+        </w:tc>
+      </w:tr>
+      <w:tr>
+        <w:trPr>
+          <w:trHeight w:val="725"/>
+        </w:trPr>
+        <w:tc>
+          <w:tcPr>
+            <w:tcW w:w="2460" w:type="dxa"/>
+            <w:shd w:val="clear" w:color="auto" w:fill="B6D7A8"/>
+            <w:tcMar>
+              <w:top w:w="100" w:type="dxa"/>
+              <w:left w:w="100" w:type="dxa"/>
+              <w:bottom w:w="100" w:type="dxa"/>
+              <w:right w:w="100" w:type="dxa"/>
+            </w:tcMar>
+          </w:tcPr>
+          <w:p>
+            <w:pPr>
+              <w:pStyle w:val="normal0"/>
+              <w:widowControl w:val="0"/>
+              <w:spacing w:line="240" w:lineRule="auto"/>
+            </w:pPr>
+            <w:r>
+              <w:rPr>
+                <w:b/>
+              </w:rPr>
+              <w:t>Datos de Prueba</w:t>
+            </w:r>
+          </w:p>
+        </w:tc>
+        <w:tc>
+          <w:tcPr>
+            <w:tcW w:w="6900" w:type="dxa"/>
+          </w:tcPr>
+          <w:p>
+            <w:pPr>
+              <w:pStyle w:val="normal0"/>
+              <w:widowControl w:val="0"/>
+              <w:spacing w:line="240" w:lineRule="auto"/>
+            </w:pPr>
+            <w:r>
+              <w:t>Ninguno</w:t>
+            </w:r>
+          </w:p>
+        </w:tc>
+      </w:tr>
+      <w:tr>
+        <w:tc>
+          <w:tcPr>
+            <w:tcW w:w="2460" w:type="dxa"/>
+            <w:shd w:val="clear" w:color="auto" w:fill="B6D7A8"/>
+            <w:tcMar>
+              <w:top w:w="100" w:type="dxa"/>
+              <w:left w:w="100" w:type="dxa"/>
+              <w:bottom w:w="100" w:type="dxa"/>
+              <w:right w:w="100" w:type="dxa"/>
+            </w:tcMar>
+          </w:tcPr>
+          <w:p>
+            <w:pPr>
+              <w:pStyle w:val="normal0"/>
+              <w:widowControl w:val="0"/>
+              <w:spacing w:line="240" w:lineRule="auto"/>
+            </w:pPr>
+            <w:r>
+              <w:rPr>
+                <w:b/>
+              </w:rPr>
+              <w:t>Pasos</w:t>
+            </w:r>
+          </w:p>
+        </w:tc>
+        <w:tc>
+          <w:tcPr>
+            <w:tcW w:w="6900" w:type="dxa"/>
+          </w:tcPr>
+          <w:p>
+            <w:pPr>
+              <w:pStyle w:val="normal0"/>
+              <w:widowControl w:val="0"/>
+              <w:numPr>
+                <w:ilvl w:val="0"/>
+                <w:numId w:val="15"/>
+              </w:numPr>
+              <w:spacing w:line="240" w:lineRule="auto"/>
+              <w:ind w:hanging="400"/>
+              <w:contextualSpacing/>
+            </w:pPr>
+            <w:r>
+              <w:t>Presiona el botón “Ver Pedido”</w:t>
+            </w:r>
+          </w:p>
+          <w:p>
+            <w:pPr>
+              <w:pStyle w:val="normal0"/>
+              <w:widowControl w:val="0"/>
+              <w:spacing w:line="240" w:lineRule="auto"/>
+              <w:ind w:left="720"/>
+              <w:contextualSpacing/>
+            </w:pPr>
+          </w:p>
+        </w:tc>
+      </w:tr>
+      <w:tr>
+        <w:tc>
+          <w:tcPr>
+            <w:tcW w:w="2460" w:type="dxa"/>
+            <w:shd w:val="clear" w:color="auto" w:fill="B6D7A8"/>
+            <w:tcMar>
+              <w:top w:w="100" w:type="dxa"/>
+              <w:left w:w="100" w:type="dxa"/>
+              <w:bottom w:w="100" w:type="dxa"/>
+              <w:right w:w="100" w:type="dxa"/>
+            </w:tcMar>
+          </w:tcPr>
+          <w:p>
+            <w:pPr>
+              <w:pStyle w:val="normal0"/>
+              <w:widowControl w:val="0"/>
+              <w:spacing w:line="240" w:lineRule="auto"/>
+            </w:pPr>
+            <w:r>
+              <w:rPr>
+                <w:b/>
+              </w:rPr>
+              <w:t>Resultado esperado</w:t>
+            </w:r>
+          </w:p>
+        </w:tc>
+        <w:tc>
+          <w:tcPr>
+            <w:tcW w:w="6900" w:type="dxa"/>
+          </w:tcPr>
+          <w:p>
+            <w:pPr>
+              <w:pStyle w:val="normal0"/>
+              <w:widowControl w:val="0"/>
+              <w:spacing w:line="240" w:lineRule="auto"/>
+            </w:pPr>
+            <w:r>
+              <w:t>Pantalla de Pedido</w:t>
+            </w:r>
+          </w:p>
+          <w:p>
+            <w:pPr>
+              <w:pStyle w:val="normal0"/>
+              <w:widowControl w:val="0"/>
+              <w:spacing w:line="240" w:lineRule="auto"/>
+            </w:pPr>
+            <w:r>
+              <w:t xml:space="preserve">Nombre Plato: Pizza Especial </w:t>
+            </w:r>
+          </w:p>
+          <w:p>
+            <w:pPr>
+              <w:pStyle w:val="normal0"/>
+              <w:widowControl w:val="0"/>
+              <w:spacing w:line="240" w:lineRule="auto"/>
+            </w:pPr>
+            <w:r>
+              <w:t>Precio: 60$</w:t>
+            </w:r>
+          </w:p>
+          <w:p>
+            <w:pPr>
+              <w:pStyle w:val="normal0"/>
+              <w:widowControl w:val="0"/>
+              <w:spacing w:line="240" w:lineRule="auto"/>
+            </w:pPr>
+            <w:r>
+              <w:t>Estado: activo</w:t>
+            </w:r>
+          </w:p>
+          <w:p>
+            <w:pPr>
+              <w:pStyle w:val="normal0"/>
+              <w:widowControl w:val="0"/>
+              <w:spacing w:line="240" w:lineRule="auto"/>
+            </w:pPr>
+            <w:r>
+              <w:t>Cantidad:1</w:t>
+            </w:r>
+          </w:p>
+          <w:p>
+            <w:pPr>
+              <w:pStyle w:val="normal0"/>
+              <w:widowControl w:val="0"/>
+              <w:spacing w:line="240" w:lineRule="auto"/>
+            </w:pPr>
+            <w:r>
+              <w:t>Nombre Plato: Hamburguesa Completa</w:t>
+            </w:r>
+          </w:p>
+          <w:p>
+            <w:pPr>
+              <w:pStyle w:val="normal0"/>
+              <w:widowControl w:val="0"/>
+              <w:spacing w:line="240" w:lineRule="auto"/>
+            </w:pPr>
+            <w:r>
+              <w:t>Precio: 37$</w:t>
+            </w:r>
+          </w:p>
+          <w:p>
+            <w:pPr>
+              <w:pStyle w:val="normal0"/>
+              <w:widowControl w:val="0"/>
+              <w:spacing w:line="240" w:lineRule="auto"/>
+            </w:pPr>
+            <w:r>
+              <w:t>Cantidad:1</w:t>
+            </w:r>
+          </w:p>
+          <w:p>
+            <w:pPr>
+              <w:pStyle w:val="normal0"/>
+              <w:widowControl w:val="0"/>
+              <w:spacing w:line="240" w:lineRule="auto"/>
+            </w:pPr>
+            <w:r>
+              <w:t>Estado: activo</w:t>
+            </w:r>
+          </w:p>
+        </w:tc>
+      </w:tr>
+    </w:tbl>
+    <w:p/>
+    <w:p>
+      <w:pPr>
+        <w:pStyle w:val="Ttulo1"/>
+        <w:keepNext w:val="0"/>
+        <w:keepLines w:val="0"/>
+        <w:widowControl w:val="0"/>
+        <w:rPr>
+          <w:rFonts w:asciiTheme="minorHAnsi" w:hAnsiTheme="minorHAnsi" w:cstheme="minorHAnsi"/>
+          <w:color w:val="auto"/>
+          <w:sz w:val="24"/>
+          <w:szCs w:val="24"/>
+        </w:rPr>
+      </w:pPr>
+      <w:r>
+        <w:rPr>
+          <w:color w:val="auto"/>
+          <w:u w:val="single"/>
+        </w:rPr>
+        <w:lastRenderedPageBreak/>
+        <w:t>Consultar  Diarios Digitales</w:t>
+      </w:r>
+    </w:p>
+    <w:p>
+      <w:pPr>
+        <w:pStyle w:val="Ttulo3"/>
+        <w:keepNext w:val="0"/>
+        <w:keepLines w:val="0"/>
+        <w:widowControl w:val="0"/>
+        <w:contextualSpacing w:val="0"/>
+        <w:rPr>
+          <w:color w:val="auto"/>
+        </w:rPr>
+      </w:pPr>
+      <w:r>
+        <w:rPr>
+          <w:color w:val="auto"/>
+        </w:rPr>
+        <w:t>Flujo normal</w:t>
+      </w:r>
+    </w:p>
+    <w:p>
+      <w:pPr>
+        <w:pStyle w:val="normal0"/>
+        <w:widowControl w:val="0"/>
+      </w:pPr>
+    </w:p>
+    <w:tbl>
+      <w:tblPr>
+        <w:bidiVisual/>
+        <w:tblW w:w="9360" w:type="dxa"/>
+        <w:tblInd w:w="90" w:type="dxa"/>
+        <w:tblBorders>
+          <w:top w:val="single" w:sz="8" w:space="0" w:color="000000"/>
+          <w:left w:val="single" w:sz="8" w:space="0" w:color="000000"/>
+          <w:bottom w:val="single" w:sz="8" w:space="0" w:color="000000"/>
+          <w:right w:val="single" w:sz="8" w:space="0" w:color="000000"/>
+          <w:insideH w:val="single" w:sz="8" w:space="0" w:color="000000"/>
+          <w:insideV w:val="single" w:sz="8" w:space="0" w:color="000000"/>
+        </w:tblBorders>
+        <w:tblLayout w:type="fixed"/>
+        <w:tblCellMar>
+          <w:left w:w="10" w:type="dxa"/>
+          <w:right w:w="10" w:type="dxa"/>
+        </w:tblCellMar>
+        <w:tblLook w:val="0000"/>
+      </w:tblPr>
+      <w:tblGrid>
+        <w:gridCol w:w="2460"/>
+        <w:gridCol w:w="6900"/>
+      </w:tblGrid>
+      <w:tr>
+        <w:tc>
+          <w:tcPr>
+            <w:tcW w:w="2460" w:type="dxa"/>
+            <w:shd w:val="clear" w:color="auto" w:fill="B6D7A8"/>
+            <w:tcMar>
+              <w:top w:w="100" w:type="dxa"/>
+              <w:left w:w="100" w:type="dxa"/>
+              <w:bottom w:w="100" w:type="dxa"/>
+              <w:right w:w="100" w:type="dxa"/>
+            </w:tcMar>
+          </w:tcPr>
+          <w:p>
+            <w:pPr>
+              <w:pStyle w:val="normal0"/>
+              <w:widowControl w:val="0"/>
+              <w:spacing w:line="240" w:lineRule="auto"/>
+            </w:pPr>
+            <w:r>
+              <w:rPr>
+                <w:b/>
+              </w:rPr>
+              <w:t>Propósito</w:t>
+            </w:r>
+          </w:p>
+        </w:tc>
+        <w:tc>
+          <w:tcPr>
+            <w:tcW w:w="6900" w:type="dxa"/>
+          </w:tcPr>
+          <w:p>
+            <w:pPr>
+              <w:pStyle w:val="normal0"/>
+              <w:widowControl w:val="0"/>
+              <w:spacing w:line="240" w:lineRule="auto"/>
+            </w:pPr>
+            <w:r>
+              <w:t xml:space="preserve">Consular los diarios digitales </w:t>
+            </w:r>
+            <w:proofErr w:type="spellStart"/>
+            <w:r>
+              <w:t>mas</w:t>
+            </w:r>
+            <w:proofErr w:type="spellEnd"/>
+            <w:r>
+              <w:t xml:space="preserve"> leídos. </w:t>
+            </w:r>
+          </w:p>
+        </w:tc>
+      </w:tr>
+      <w:tr>
+        <w:tc>
+          <w:tcPr>
+            <w:tcW w:w="2460" w:type="dxa"/>
+            <w:shd w:val="clear" w:color="auto" w:fill="B6D7A8"/>
+            <w:tcMar>
+              <w:top w:w="100" w:type="dxa"/>
+              <w:left w:w="100" w:type="dxa"/>
+              <w:bottom w:w="100" w:type="dxa"/>
+              <w:right w:w="100" w:type="dxa"/>
+            </w:tcMar>
+          </w:tcPr>
+          <w:p>
+            <w:pPr>
+              <w:pStyle w:val="normal0"/>
+              <w:widowControl w:val="0"/>
+              <w:spacing w:line="240" w:lineRule="auto"/>
+            </w:pPr>
+            <w:r>
+              <w:rPr>
+                <w:b/>
+              </w:rPr>
+              <w:t>Pre</w:t>
+            </w:r>
+            <w:r>
+              <w:rPr>
+                <w:b/>
+              </w:rPr>
+              <w:t>-</w:t>
+            </w:r>
+            <w:r>
+              <w:rPr>
+                <w:b/>
+              </w:rPr>
+              <w:t>requisitos</w:t>
+            </w:r>
+          </w:p>
+        </w:tc>
+        <w:tc>
+          <w:tcPr>
+            <w:tcW w:w="6900" w:type="dxa"/>
+          </w:tcPr>
+          <w:p>
+            <w:pPr>
+              <w:pStyle w:val="normal0"/>
+              <w:widowControl w:val="0"/>
+              <w:spacing w:line="240" w:lineRule="auto"/>
+            </w:pPr>
+            <w:r>
+              <w:t>Se tiene que enfocar a la carta gourmet para generar el enlace aumentado.</w:t>
+            </w:r>
+          </w:p>
+        </w:tc>
+      </w:tr>
+      <w:tr>
+        <w:trPr>
+          <w:trHeight w:val="725"/>
+        </w:trPr>
+        <w:tc>
+          <w:tcPr>
+            <w:tcW w:w="2460" w:type="dxa"/>
+            <w:shd w:val="clear" w:color="auto" w:fill="B6D7A8"/>
+            <w:tcMar>
+              <w:top w:w="100" w:type="dxa"/>
+              <w:left w:w="100" w:type="dxa"/>
+              <w:bottom w:w="100" w:type="dxa"/>
+              <w:right w:w="100" w:type="dxa"/>
+            </w:tcMar>
+          </w:tcPr>
+          <w:p>
+            <w:pPr>
+              <w:pStyle w:val="normal0"/>
+              <w:widowControl w:val="0"/>
+              <w:spacing w:line="240" w:lineRule="auto"/>
+            </w:pPr>
+            <w:r>
+              <w:rPr>
+                <w:b/>
+              </w:rPr>
+              <w:t>Datos de Prueba</w:t>
+            </w:r>
+          </w:p>
+        </w:tc>
+        <w:tc>
+          <w:tcPr>
+            <w:tcW w:w="6900" w:type="dxa"/>
+          </w:tcPr>
+          <w:p>
+            <w:pPr>
+              <w:pStyle w:val="normal0"/>
+              <w:widowControl w:val="0"/>
+              <w:spacing w:line="240" w:lineRule="auto"/>
+            </w:pPr>
+            <w:r>
+              <w:t>Ninguno</w:t>
+            </w:r>
+          </w:p>
+        </w:tc>
+      </w:tr>
+      <w:tr>
+        <w:tc>
+          <w:tcPr>
+            <w:tcW w:w="2460" w:type="dxa"/>
+            <w:shd w:val="clear" w:color="auto" w:fill="B6D7A8"/>
+            <w:tcMar>
+              <w:top w:w="100" w:type="dxa"/>
+              <w:left w:w="100" w:type="dxa"/>
+              <w:bottom w:w="100" w:type="dxa"/>
+              <w:right w:w="100" w:type="dxa"/>
+            </w:tcMar>
+          </w:tcPr>
+          <w:p>
+            <w:pPr>
+              <w:pStyle w:val="normal0"/>
+              <w:widowControl w:val="0"/>
+              <w:spacing w:line="240" w:lineRule="auto"/>
+            </w:pPr>
+            <w:r>
+              <w:rPr>
+                <w:b/>
+              </w:rPr>
+              <w:t>Pasos</w:t>
+            </w:r>
+          </w:p>
+        </w:tc>
+        <w:tc>
+          <w:tcPr>
+            <w:tcW w:w="6900" w:type="dxa"/>
+          </w:tcPr>
+          <w:p>
+            <w:pPr>
+              <w:pStyle w:val="normal0"/>
+              <w:widowControl w:val="0"/>
+              <w:numPr>
+                <w:ilvl w:val="0"/>
+                <w:numId w:val="16"/>
+              </w:numPr>
+              <w:spacing w:line="240" w:lineRule="auto"/>
+              <w:contextualSpacing/>
+            </w:pPr>
+            <w:r>
+              <w:t>Presiona el enlace aumentado.</w:t>
+            </w:r>
+          </w:p>
+          <w:p>
+            <w:pPr>
+              <w:pStyle w:val="normal0"/>
+              <w:widowControl w:val="0"/>
+              <w:numPr>
+                <w:ilvl w:val="0"/>
+                <w:numId w:val="16"/>
+              </w:numPr>
+              <w:spacing w:line="240" w:lineRule="auto"/>
+              <w:contextualSpacing/>
+            </w:pPr>
+            <w:r>
+              <w:t>Presionar le botón “El tribuno”</w:t>
+            </w:r>
+          </w:p>
+          <w:p>
+            <w:pPr>
+              <w:pStyle w:val="normal0"/>
+              <w:widowControl w:val="0"/>
+              <w:spacing w:line="240" w:lineRule="auto"/>
+              <w:ind w:left="1080"/>
+              <w:contextualSpacing/>
+            </w:pPr>
+          </w:p>
+          <w:p>
+            <w:pPr>
+              <w:pStyle w:val="normal0"/>
+              <w:widowControl w:val="0"/>
+              <w:spacing w:line="240" w:lineRule="auto"/>
+              <w:ind w:left="720"/>
+              <w:contextualSpacing/>
+            </w:pPr>
+          </w:p>
+        </w:tc>
+      </w:tr>
+      <w:tr>
+        <w:tc>
+          <w:tcPr>
+            <w:tcW w:w="2460" w:type="dxa"/>
+            <w:shd w:val="clear" w:color="auto" w:fill="B6D7A8"/>
+            <w:tcMar>
+              <w:top w:w="100" w:type="dxa"/>
+              <w:left w:w="100" w:type="dxa"/>
+              <w:bottom w:w="100" w:type="dxa"/>
+              <w:right w:w="100" w:type="dxa"/>
+            </w:tcMar>
+          </w:tcPr>
+          <w:p>
+            <w:pPr>
+              <w:pStyle w:val="normal0"/>
+              <w:widowControl w:val="0"/>
+              <w:spacing w:line="240" w:lineRule="auto"/>
+            </w:pPr>
+            <w:r>
+              <w:rPr>
+                <w:b/>
+              </w:rPr>
+              <w:t>Resultado esperado</w:t>
+            </w:r>
+          </w:p>
+        </w:tc>
+        <w:tc>
+          <w:tcPr>
+            <w:tcW w:w="6900" w:type="dxa"/>
+          </w:tcPr>
+          <w:p>
+            <w:pPr>
+              <w:pStyle w:val="normal0"/>
+              <w:widowControl w:val="0"/>
+              <w:spacing w:line="240" w:lineRule="auto"/>
+            </w:pPr>
+            <w:r>
+              <w:t>Se re direcciona a la pagina del tribuno de Jujuy.</w:t>
+            </w:r>
+          </w:p>
+        </w:tc>
+      </w:tr>
+    </w:tbl>
+    <w:p>
+      <w:pPr>
+        <w:pStyle w:val="Ttulo1"/>
+        <w:keepNext w:val="0"/>
+        <w:keepLines w:val="0"/>
+        <w:widowControl w:val="0"/>
+        <w:rPr>
+          <w:rFonts w:asciiTheme="minorHAnsi" w:hAnsiTheme="minorHAnsi" w:cstheme="minorHAnsi"/>
+          <w:color w:val="auto"/>
+          <w:sz w:val="24"/>
+          <w:szCs w:val="24"/>
+        </w:rPr>
+      </w:pPr>
+      <w:r>
+        <w:rPr>
+          <w:color w:val="auto"/>
+          <w:u w:val="single"/>
+        </w:rPr>
+        <w:t>Consultar  Videos</w:t>
+      </w:r>
+    </w:p>
+    <w:p>
+      <w:pPr>
+        <w:pStyle w:val="Ttulo3"/>
+        <w:keepNext w:val="0"/>
+        <w:keepLines w:val="0"/>
+        <w:widowControl w:val="0"/>
+        <w:contextualSpacing w:val="0"/>
+        <w:rPr>
+          <w:color w:val="auto"/>
+        </w:rPr>
+      </w:pPr>
+      <w:r>
+        <w:rPr>
+          <w:color w:val="auto"/>
+        </w:rPr>
+        <w:t>Flujo normal</w:t>
+      </w:r>
+    </w:p>
+    <w:p>
+      <w:pPr>
+        <w:pStyle w:val="normal0"/>
+        <w:widowControl w:val="0"/>
+      </w:pPr>
+    </w:p>
+    <w:tbl>
+      <w:tblPr>
+        <w:bidiVisual/>
+        <w:tblW w:w="9360" w:type="dxa"/>
+        <w:tblInd w:w="90" w:type="dxa"/>
+        <w:tblBorders>
+          <w:top w:val="single" w:sz="8" w:space="0" w:color="000000"/>
+          <w:left w:val="single" w:sz="8" w:space="0" w:color="000000"/>
+          <w:bottom w:val="single" w:sz="8" w:space="0" w:color="000000"/>
+          <w:right w:val="single" w:sz="8" w:space="0" w:color="000000"/>
+          <w:insideH w:val="single" w:sz="8" w:space="0" w:color="000000"/>
+          <w:insideV w:val="single" w:sz="8" w:space="0" w:color="000000"/>
+        </w:tblBorders>
+        <w:tblLayout w:type="fixed"/>
+        <w:tblCellMar>
+          <w:left w:w="10" w:type="dxa"/>
+          <w:right w:w="10" w:type="dxa"/>
+        </w:tblCellMar>
+        <w:tblLook w:val="0000"/>
+      </w:tblPr>
+      <w:tblGrid>
+        <w:gridCol w:w="2460"/>
+        <w:gridCol w:w="6900"/>
+      </w:tblGrid>
+      <w:tr>
+        <w:tc>
+          <w:tcPr>
+            <w:tcW w:w="2460" w:type="dxa"/>
+            <w:shd w:val="clear" w:color="auto" w:fill="B6D7A8"/>
+            <w:tcMar>
+              <w:top w:w="100" w:type="dxa"/>
+              <w:left w:w="100" w:type="dxa"/>
+              <w:bottom w:w="100" w:type="dxa"/>
+              <w:right w:w="100" w:type="dxa"/>
+            </w:tcMar>
+          </w:tcPr>
+          <w:p>
+            <w:pPr>
+              <w:pStyle w:val="normal0"/>
+              <w:widowControl w:val="0"/>
+              <w:spacing w:line="240" w:lineRule="auto"/>
+            </w:pPr>
+            <w:r>
+              <w:rPr>
+                <w:b/>
+              </w:rPr>
+              <w:t>Propósito</w:t>
+            </w:r>
+          </w:p>
+        </w:tc>
+        <w:tc>
+          <w:tcPr>
+            <w:tcW w:w="6900" w:type="dxa"/>
+          </w:tcPr>
+          <w:p>
+            <w:pPr>
+              <w:pStyle w:val="normal0"/>
+              <w:widowControl w:val="0"/>
+              <w:spacing w:line="240" w:lineRule="auto"/>
+            </w:pPr>
+            <w:r>
+              <w:t xml:space="preserve">Consultar Videos de recomendaciones de chef. </w:t>
+            </w:r>
+          </w:p>
+        </w:tc>
+      </w:tr>
+      <w:tr>
+        <w:tc>
+          <w:tcPr>
+            <w:tcW w:w="2460" w:type="dxa"/>
+            <w:shd w:val="clear" w:color="auto" w:fill="B6D7A8"/>
+            <w:tcMar>
+              <w:top w:w="100" w:type="dxa"/>
+              <w:left w:w="100" w:type="dxa"/>
+              <w:bottom w:w="100" w:type="dxa"/>
+              <w:right w:w="100" w:type="dxa"/>
+            </w:tcMar>
+          </w:tcPr>
+          <w:p>
+            <w:pPr>
+              <w:pStyle w:val="normal0"/>
+              <w:widowControl w:val="0"/>
+              <w:spacing w:line="240" w:lineRule="auto"/>
+            </w:pPr>
+            <w:r>
+              <w:rPr>
+                <w:b/>
+              </w:rPr>
+              <w:t>Pre</w:t>
+            </w:r>
+            <w:r>
+              <w:rPr>
+                <w:b/>
+              </w:rPr>
+              <w:t>-</w:t>
+            </w:r>
+            <w:r>
+              <w:rPr>
+                <w:b/>
+              </w:rPr>
+              <w:t>requisitos</w:t>
+            </w:r>
+          </w:p>
+        </w:tc>
+        <w:tc>
+          <w:tcPr>
+            <w:tcW w:w="6900" w:type="dxa"/>
+          </w:tcPr>
+          <w:p>
+            <w:pPr>
+              <w:pStyle w:val="normal0"/>
+              <w:widowControl w:val="0"/>
+              <w:spacing w:line="240" w:lineRule="auto"/>
+            </w:pPr>
+            <w:r>
+              <w:t>Se tiene que enfocar a la carta gourmet para generar el enlace aumentado.</w:t>
+            </w:r>
+          </w:p>
+        </w:tc>
+      </w:tr>
+      <w:tr>
+        <w:trPr>
+          <w:trHeight w:val="725"/>
+        </w:trPr>
+        <w:tc>
+          <w:tcPr>
+            <w:tcW w:w="2460" w:type="dxa"/>
+            <w:shd w:val="clear" w:color="auto" w:fill="B6D7A8"/>
+            <w:tcMar>
+              <w:top w:w="100" w:type="dxa"/>
+              <w:left w:w="100" w:type="dxa"/>
+              <w:bottom w:w="100" w:type="dxa"/>
+              <w:right w:w="100" w:type="dxa"/>
+            </w:tcMar>
+          </w:tcPr>
+          <w:p>
+            <w:pPr>
+              <w:pStyle w:val="normal0"/>
+              <w:widowControl w:val="0"/>
+              <w:spacing w:line="240" w:lineRule="auto"/>
+            </w:pPr>
+            <w:r>
+              <w:rPr>
+                <w:b/>
+              </w:rPr>
+              <w:t>Datos de Prueba</w:t>
+            </w:r>
+          </w:p>
+        </w:tc>
+        <w:tc>
+          <w:tcPr>
+            <w:tcW w:w="6900" w:type="dxa"/>
+          </w:tcPr>
+          <w:p>
+            <w:pPr>
+              <w:pStyle w:val="normal0"/>
+              <w:widowControl w:val="0"/>
+              <w:spacing w:line="240" w:lineRule="auto"/>
+            </w:pPr>
+            <w:r>
+              <w:t>Ninguno</w:t>
+            </w:r>
+          </w:p>
+        </w:tc>
+      </w:tr>
+      <w:tr>
+        <w:tc>
+          <w:tcPr>
+            <w:tcW w:w="2460" w:type="dxa"/>
+            <w:shd w:val="clear" w:color="auto" w:fill="B6D7A8"/>
+            <w:tcMar>
+              <w:top w:w="100" w:type="dxa"/>
+              <w:left w:w="100" w:type="dxa"/>
+              <w:bottom w:w="100" w:type="dxa"/>
+              <w:right w:w="100" w:type="dxa"/>
+            </w:tcMar>
+          </w:tcPr>
+          <w:p>
+            <w:pPr>
+              <w:pStyle w:val="normal0"/>
+              <w:widowControl w:val="0"/>
+              <w:spacing w:line="240" w:lineRule="auto"/>
+            </w:pPr>
+            <w:r>
+              <w:rPr>
+                <w:b/>
+              </w:rPr>
+              <w:t>Pasos</w:t>
+            </w:r>
+          </w:p>
+        </w:tc>
+        <w:tc>
+          <w:tcPr>
+            <w:tcW w:w="6900" w:type="dxa"/>
+          </w:tcPr>
+          <w:p>
+            <w:pPr>
+              <w:pStyle w:val="normal0"/>
+              <w:widowControl w:val="0"/>
+              <w:numPr>
+                <w:ilvl w:val="0"/>
+                <w:numId w:val="17"/>
+              </w:numPr>
+              <w:spacing w:line="240" w:lineRule="auto"/>
+              <w:contextualSpacing/>
+            </w:pPr>
+            <w:r>
+              <w:t>Presiona el enlace aumentado.</w:t>
+            </w:r>
+          </w:p>
+          <w:p>
+            <w:pPr>
+              <w:pStyle w:val="normal0"/>
+              <w:widowControl w:val="0"/>
+              <w:numPr>
+                <w:ilvl w:val="0"/>
+                <w:numId w:val="17"/>
+              </w:numPr>
+              <w:spacing w:line="240" w:lineRule="auto"/>
+              <w:contextualSpacing/>
+            </w:pPr>
+            <w:r>
+              <w:t>Presionar le botón “Recomendación del Chef”</w:t>
+            </w:r>
+          </w:p>
+          <w:p>
+            <w:pPr>
+              <w:pStyle w:val="normal0"/>
+              <w:widowControl w:val="0"/>
+              <w:spacing w:line="240" w:lineRule="auto"/>
+              <w:ind w:left="1080"/>
+              <w:contextualSpacing/>
+            </w:pPr>
+          </w:p>
+          <w:p>
+            <w:pPr>
+              <w:pStyle w:val="normal0"/>
+              <w:widowControl w:val="0"/>
+              <w:spacing w:line="240" w:lineRule="auto"/>
+              <w:ind w:left="720"/>
+              <w:contextualSpacing/>
+            </w:pPr>
+          </w:p>
+        </w:tc>
+      </w:tr>
+      <w:tr>
+        <w:tc>
+          <w:tcPr>
+            <w:tcW w:w="2460" w:type="dxa"/>
+            <w:shd w:val="clear" w:color="auto" w:fill="B6D7A8"/>
+            <w:tcMar>
+              <w:top w:w="100" w:type="dxa"/>
+              <w:left w:w="100" w:type="dxa"/>
+              <w:bottom w:w="100" w:type="dxa"/>
+              <w:right w:w="100" w:type="dxa"/>
+            </w:tcMar>
+          </w:tcPr>
+          <w:p>
+            <w:pPr>
+              <w:pStyle w:val="normal0"/>
+              <w:widowControl w:val="0"/>
+              <w:spacing w:line="240" w:lineRule="auto"/>
+            </w:pPr>
+            <w:r>
+              <w:rPr>
+                <w:b/>
+              </w:rPr>
+              <w:t>Resultado esperado</w:t>
+            </w:r>
+          </w:p>
+        </w:tc>
+        <w:tc>
+          <w:tcPr>
+            <w:tcW w:w="6900" w:type="dxa"/>
+          </w:tcPr>
+          <w:p>
+            <w:pPr>
+              <w:pStyle w:val="normal0"/>
+              <w:widowControl w:val="0"/>
+              <w:spacing w:line="240" w:lineRule="auto"/>
+            </w:pPr>
+            <w:r>
+              <w:t>Se re direcciona a la página de youtube para cargar el video con el nombre Recomendación del Chef.</w:t>
+            </w:r>
+          </w:p>
+        </w:tc>
+      </w:tr>
+    </w:tbl>
+    <w:p/>
+    <w:p>
+      <w:pPr>
+        <w:pStyle w:val="Ttulo1"/>
+        <w:keepNext w:val="0"/>
+        <w:keepLines w:val="0"/>
+        <w:widowControl w:val="0"/>
+        <w:rPr>
+          <w:rFonts w:asciiTheme="minorHAnsi" w:hAnsiTheme="minorHAnsi" w:cstheme="minorHAnsi"/>
+          <w:color w:val="auto"/>
+          <w:sz w:val="24"/>
+          <w:szCs w:val="24"/>
+        </w:rPr>
+      </w:pPr>
+      <w:r>
+        <w:rPr>
+          <w:color w:val="auto"/>
+          <w:u w:val="single"/>
+        </w:rPr>
+        <w:t>Navegar por la Carta Gourmet</w:t>
+      </w:r>
+    </w:p>
+    <w:p>
+      <w:pPr>
+        <w:pStyle w:val="Ttulo3"/>
+        <w:keepNext w:val="0"/>
+        <w:keepLines w:val="0"/>
+        <w:widowControl w:val="0"/>
+        <w:contextualSpacing w:val="0"/>
+        <w:rPr>
+          <w:color w:val="auto"/>
+        </w:rPr>
+      </w:pPr>
+      <w:r>
+        <w:rPr>
+          <w:color w:val="auto"/>
+        </w:rPr>
+        <w:t>Flujo normal</w:t>
+      </w:r>
+    </w:p>
+    <w:p>
+      <w:pPr>
+        <w:pStyle w:val="normal0"/>
+        <w:widowControl w:val="0"/>
+      </w:pPr>
+    </w:p>
+    <w:tbl>
+      <w:tblPr>
+        <w:bidiVisual/>
+        <w:tblW w:w="9360" w:type="dxa"/>
+        <w:tblInd w:w="90" w:type="dxa"/>
+        <w:tblBorders>
+          <w:top w:val="single" w:sz="8" w:space="0" w:color="000000"/>
+          <w:left w:val="single" w:sz="8" w:space="0" w:color="000000"/>
+          <w:bottom w:val="single" w:sz="8" w:space="0" w:color="000000"/>
+          <w:right w:val="single" w:sz="8" w:space="0" w:color="000000"/>
+          <w:insideH w:val="single" w:sz="8" w:space="0" w:color="000000"/>
+          <w:insideV w:val="single" w:sz="8" w:space="0" w:color="000000"/>
+        </w:tblBorders>
+        <w:tblLayout w:type="fixed"/>
+        <w:tblCellMar>
+          <w:left w:w="10" w:type="dxa"/>
+          <w:right w:w="10" w:type="dxa"/>
+        </w:tblCellMar>
+        <w:tblLook w:val="0000"/>
+      </w:tblPr>
+      <w:tblGrid>
+        <w:gridCol w:w="2460"/>
+        <w:gridCol w:w="6900"/>
+      </w:tblGrid>
+      <w:tr>
+        <w:tc>
+          <w:tcPr>
+            <w:tcW w:w="2460" w:type="dxa"/>
+            <w:shd w:val="clear" w:color="auto" w:fill="B6D7A8"/>
+            <w:tcMar>
+              <w:top w:w="100" w:type="dxa"/>
+              <w:left w:w="100" w:type="dxa"/>
+              <w:bottom w:w="100" w:type="dxa"/>
+              <w:right w:w="100" w:type="dxa"/>
+            </w:tcMar>
+          </w:tcPr>
+          <w:p>
+            <w:pPr>
+              <w:pStyle w:val="normal0"/>
+              <w:widowControl w:val="0"/>
+              <w:spacing w:line="240" w:lineRule="auto"/>
+            </w:pPr>
+            <w:r>
+              <w:rPr>
+                <w:b/>
+              </w:rPr>
+              <w:t>Propósito</w:t>
+            </w:r>
+          </w:p>
+        </w:tc>
+        <w:tc>
+          <w:tcPr>
+            <w:tcW w:w="6900" w:type="dxa"/>
+          </w:tcPr>
+          <w:p>
+            <w:pPr>
+              <w:pStyle w:val="normal0"/>
+              <w:widowControl w:val="0"/>
+              <w:spacing w:line="240" w:lineRule="auto"/>
+            </w:pPr>
+            <w:r>
+              <w:t xml:space="preserve">Navegar por la Carta gourmet </w:t>
+            </w:r>
+          </w:p>
+        </w:tc>
+      </w:tr>
+      <w:tr>
+        <w:tc>
+          <w:tcPr>
+            <w:tcW w:w="2460" w:type="dxa"/>
+            <w:shd w:val="clear" w:color="auto" w:fill="B6D7A8"/>
+            <w:tcMar>
+              <w:top w:w="100" w:type="dxa"/>
+              <w:left w:w="100" w:type="dxa"/>
+              <w:bottom w:w="100" w:type="dxa"/>
+              <w:right w:w="100" w:type="dxa"/>
+            </w:tcMar>
+          </w:tcPr>
+          <w:p>
+            <w:pPr>
+              <w:pStyle w:val="normal0"/>
+              <w:widowControl w:val="0"/>
+              <w:spacing w:line="240" w:lineRule="auto"/>
+            </w:pPr>
+            <w:r>
+              <w:rPr>
+                <w:b/>
+              </w:rPr>
+              <w:t>Pre</w:t>
+            </w:r>
+            <w:r>
+              <w:rPr>
+                <w:b/>
+              </w:rPr>
+              <w:t>-</w:t>
+            </w:r>
+            <w:r>
+              <w:rPr>
+                <w:b/>
+              </w:rPr>
+              <w:t>requisitos</w:t>
+            </w:r>
+          </w:p>
+        </w:tc>
+        <w:tc>
+          <w:tcPr>
+            <w:tcW w:w="6900" w:type="dxa"/>
+          </w:tcPr>
+          <w:p>
+            <w:pPr>
+              <w:pStyle w:val="normal0"/>
+              <w:widowControl w:val="0"/>
+              <w:spacing w:line="240" w:lineRule="auto"/>
+            </w:pPr>
+            <w:r>
+              <w:t>Se tiene que enfocar la cámara a la carta gourmet para generar la carta aumentada.</w:t>
+            </w:r>
+          </w:p>
+        </w:tc>
+      </w:tr>
+      <w:tr>
+        <w:trPr>
+          <w:trHeight w:val="725"/>
+        </w:trPr>
+        <w:tc>
+          <w:tcPr>
+            <w:tcW w:w="2460" w:type="dxa"/>
+            <w:shd w:val="clear" w:color="auto" w:fill="B6D7A8"/>
+            <w:tcMar>
+              <w:top w:w="100" w:type="dxa"/>
+              <w:left w:w="100" w:type="dxa"/>
+              <w:bottom w:w="100" w:type="dxa"/>
+              <w:right w:w="100" w:type="dxa"/>
+            </w:tcMar>
+          </w:tcPr>
+          <w:p>
+            <w:pPr>
+              <w:pStyle w:val="normal0"/>
+              <w:widowControl w:val="0"/>
+              <w:spacing w:line="240" w:lineRule="auto"/>
+            </w:pPr>
+            <w:r>
+              <w:rPr>
+                <w:b/>
+              </w:rPr>
+              <w:lastRenderedPageBreak/>
+              <w:t>Datos de Prueba</w:t>
+            </w:r>
+          </w:p>
+        </w:tc>
+        <w:tc>
+          <w:tcPr>
+            <w:tcW w:w="6900" w:type="dxa"/>
+          </w:tcPr>
+          <w:p>
+            <w:pPr>
+              <w:pStyle w:val="normal0"/>
+              <w:widowControl w:val="0"/>
+              <w:spacing w:line="240" w:lineRule="auto"/>
+            </w:pPr>
+            <w:r>
+              <w:t>Ninguno</w:t>
+            </w:r>
+          </w:p>
+        </w:tc>
+      </w:tr>
+      <w:tr>
+        <w:tc>
+          <w:tcPr>
+            <w:tcW w:w="2460" w:type="dxa"/>
+            <w:shd w:val="clear" w:color="auto" w:fill="B6D7A8"/>
+            <w:tcMar>
+              <w:top w:w="100" w:type="dxa"/>
+              <w:left w:w="100" w:type="dxa"/>
+              <w:bottom w:w="100" w:type="dxa"/>
+              <w:right w:w="100" w:type="dxa"/>
+            </w:tcMar>
+          </w:tcPr>
+          <w:p>
+            <w:pPr>
+              <w:pStyle w:val="normal0"/>
+              <w:widowControl w:val="0"/>
+              <w:spacing w:line="240" w:lineRule="auto"/>
+            </w:pPr>
+            <w:r>
+              <w:rPr>
+                <w:b/>
+              </w:rPr>
+              <w:t>Pasos</w:t>
+            </w:r>
+          </w:p>
+        </w:tc>
+        <w:tc>
+          <w:tcPr>
+            <w:tcW w:w="6900" w:type="dxa"/>
+          </w:tcPr>
+          <w:p>
+            <w:pPr>
+              <w:pStyle w:val="normal0"/>
+              <w:widowControl w:val="0"/>
+              <w:numPr>
+                <w:ilvl w:val="0"/>
+                <w:numId w:val="18"/>
+              </w:numPr>
+              <w:spacing w:line="240" w:lineRule="auto"/>
+              <w:contextualSpacing/>
+            </w:pPr>
+            <w:r>
+              <w:t>Presiona el botón siguiente de Categoría</w:t>
+            </w:r>
+          </w:p>
+          <w:p>
+            <w:pPr>
+              <w:pStyle w:val="normal0"/>
+              <w:widowControl w:val="0"/>
+              <w:numPr>
+                <w:ilvl w:val="0"/>
+                <w:numId w:val="18"/>
+              </w:numPr>
+              <w:spacing w:line="240" w:lineRule="auto"/>
+              <w:contextualSpacing/>
+            </w:pPr>
+            <w:r>
+              <w:t>El sistema cambia de Categoría de PLATO a BEBIDA.</w:t>
+            </w:r>
+          </w:p>
+          <w:p>
+            <w:pPr>
+              <w:pStyle w:val="normal0"/>
+              <w:widowControl w:val="0"/>
+              <w:numPr>
+                <w:ilvl w:val="0"/>
+                <w:numId w:val="18"/>
+              </w:numPr>
+              <w:spacing w:line="240" w:lineRule="auto"/>
+              <w:contextualSpacing/>
+            </w:pPr>
+            <w:r>
+              <w:t>Presiona el botón siguiente de Menú tres veces</w:t>
+            </w:r>
+          </w:p>
+          <w:p>
+            <w:pPr>
+              <w:pStyle w:val="normal0"/>
+              <w:widowControl w:val="0"/>
+              <w:spacing w:line="240" w:lineRule="auto"/>
+              <w:ind w:left="1080"/>
+              <w:contextualSpacing/>
+            </w:pPr>
+            <w:r>
+              <w:t xml:space="preserve"> </w:t>
+            </w:r>
+          </w:p>
+          <w:p>
+            <w:pPr>
+              <w:pStyle w:val="normal0"/>
+              <w:widowControl w:val="0"/>
+              <w:spacing w:line="240" w:lineRule="auto"/>
+              <w:ind w:left="1080"/>
+              <w:contextualSpacing/>
+            </w:pPr>
+          </w:p>
+          <w:p>
+            <w:pPr>
+              <w:pStyle w:val="normal0"/>
+              <w:widowControl w:val="0"/>
+              <w:spacing w:line="240" w:lineRule="auto"/>
+              <w:ind w:left="720"/>
+              <w:contextualSpacing/>
+            </w:pPr>
+          </w:p>
+        </w:tc>
+      </w:tr>
+      <w:tr>
+        <w:tc>
+          <w:tcPr>
+            <w:tcW w:w="2460" w:type="dxa"/>
+            <w:shd w:val="clear" w:color="auto" w:fill="B6D7A8"/>
+            <w:tcMar>
+              <w:top w:w="100" w:type="dxa"/>
+              <w:left w:w="100" w:type="dxa"/>
+              <w:bottom w:w="100" w:type="dxa"/>
+              <w:right w:w="100" w:type="dxa"/>
+            </w:tcMar>
+          </w:tcPr>
+          <w:p>
+            <w:pPr>
+              <w:pStyle w:val="normal0"/>
+              <w:widowControl w:val="0"/>
+              <w:spacing w:line="240" w:lineRule="auto"/>
+            </w:pPr>
+            <w:r>
+              <w:rPr>
+                <w:b/>
+              </w:rPr>
+              <w:t>Resultado esperado</w:t>
+            </w:r>
+          </w:p>
+        </w:tc>
+        <w:tc>
+          <w:tcPr>
+            <w:tcW w:w="6900" w:type="dxa"/>
+          </w:tcPr>
+          <w:p>
+            <w:pPr>
+              <w:pStyle w:val="normal0"/>
+              <w:widowControl w:val="0"/>
+              <w:spacing w:line="240" w:lineRule="auto"/>
+            </w:pPr>
+            <w:r>
+              <w:t>El sistema desplaza el selector de menú en la posición con el nombre capuchino.</w:t>
+            </w:r>
+          </w:p>
+        </w:tc>
+      </w:tr>
+    </w:tbl>
+    <w:p/>
+    <w:p/>
+    <w:p/>
+    <w:p>
+      <w:pPr>
+        <w:pStyle w:val="Ttulo1"/>
+        <w:keepNext w:val="0"/>
+        <w:keepLines w:val="0"/>
+        <w:widowControl w:val="0"/>
+        <w:rPr>
+          <w:rFonts w:asciiTheme="minorHAnsi" w:hAnsiTheme="minorHAnsi" w:cstheme="minorHAnsi"/>
+          <w:color w:val="auto"/>
+          <w:sz w:val="24"/>
+          <w:szCs w:val="24"/>
+        </w:rPr>
+      </w:pPr>
     </w:p>
     <w:p>
       <w:pPr>
@@ -276,14 +2780,24 @@
               <w:widowControl w:val="0"/>
               <w:spacing w:line="240" w:lineRule="auto"/>
             </w:pPr>
-            <w:proofErr w:type="spellStart"/>
-            <w:r>
-              <w:rPr>
-                <w:b/>
-              </w:rPr>
-              <w:t>Prerequisitos</w:t>
-            </w:r>
-            <w:proofErr w:type="spellEnd"/>
+            <w:r>
+              <w:rPr>
+                <w:b/>
+              </w:rPr>
+              <w:t>Pre</w:t>
+            </w:r>
+            <w:r>
+              <w:rPr>
+                <w:b/>
+              </w:rPr>
+              <w:t>-</w:t>
+            </w:r>
+            <w:r>
+              <w:rPr>
+                <w:b/>
+              </w:rPr>
+              <w:t>requisitos</w:t>
+            </w:r>
           </w:p>
         </w:tc>
         <w:tc>
@@ -646,14 +3160,24 @@
               <w:widowControl w:val="0"/>
               <w:spacing w:line="240" w:lineRule="auto"/>
             </w:pPr>
-            <w:proofErr w:type="spellStart"/>
-            <w:r>
-              <w:rPr>
-                <w:b/>
-              </w:rPr>
-              <w:t>Prerequisitos</w:t>
-            </w:r>
-            <w:proofErr w:type="spellEnd"/>
+            <w:r>
+              <w:rPr>
+                <w:b/>
+              </w:rPr>
+              <w:t>Pre</w:t>
+            </w:r>
+            <w:r>
+              <w:rPr>
+                <w:b/>
+              </w:rPr>
+              <w:t>-</w:t>
+            </w:r>
+            <w:r>
+              <w:rPr>
+                <w:b/>
+              </w:rPr>
+              <w:t>requisitos</w:t>
+            </w:r>
           </w:p>
         </w:tc>
         <w:tc>
@@ -755,6 +3279,7 @@
             </w:pPr>
             <w:proofErr w:type="spellStart"/>
             <w:r>
+              <w:lastRenderedPageBreak/>
               <w:t>Password</w:t>
             </w:r>
             <w:proofErr w:type="spellEnd"/>
@@ -834,6 +3359,7 @@
               <w:rPr>
                 <w:b/>
               </w:rPr>
+              <w:lastRenderedPageBreak/>
               <w:t>Pasos</w:t>
             </w:r>
           </w:p>
@@ -979,7 +3505,6 @@
           <w:color w:val="auto"/>
           <w:u w:val="single"/>
         </w:rPr>
-        <w:lastRenderedPageBreak/>
         <w:t>Consulta Pedido</w:t>
       </w:r>
     </w:p>
@@ -1097,14 +3622,24 @@
               <w:widowControl w:val="0"/>
               <w:spacing w:line="240" w:lineRule="auto"/>
             </w:pPr>
-            <w:proofErr w:type="spellStart"/>
-            <w:r>
-              <w:rPr>
-                <w:b/>
-              </w:rPr>
-              <w:t>Prerequisitos</w:t>
-            </w:r>
-            <w:proofErr w:type="spellEnd"/>
+            <w:r>
+              <w:rPr>
+                <w:b/>
+              </w:rPr>
+              <w:t>Pre</w:t>
+            </w:r>
+            <w:r>
+              <w:rPr>
+                <w:b/>
+              </w:rPr>
+              <w:t>-</w:t>
+            </w:r>
+            <w:r>
+              <w:rPr>
+                <w:b/>
+              </w:rPr>
+              <w:t>requisitos</w:t>
+            </w:r>
           </w:p>
         </w:tc>
         <w:tc>
@@ -1558,14 +4093,24 @@
               <w:widowControl w:val="0"/>
               <w:spacing w:line="240" w:lineRule="auto"/>
             </w:pPr>
-            <w:proofErr w:type="spellStart"/>
-            <w:r>
-              <w:rPr>
-                <w:b/>
-              </w:rPr>
-              <w:t>Prerequisitos</w:t>
-            </w:r>
-            <w:proofErr w:type="spellEnd"/>
+            <w:r>
+              <w:rPr>
+                <w:b/>
+              </w:rPr>
+              <w:t>Pre</w:t>
+            </w:r>
+            <w:r>
+              <w:rPr>
+                <w:b/>
+              </w:rPr>
+              <w:t>-</w:t>
+            </w:r>
+            <w:r>
+              <w:rPr>
+                <w:b/>
+              </w:rPr>
+              <w:t>requisitos</w:t>
+            </w:r>
           </w:p>
         </w:tc>
         <w:tc>
@@ -1784,6 +4329,7 @@
               <w:rPr>
                 <w:b/>
               </w:rPr>
+              <w:lastRenderedPageBreak/>
               <w:t>Resultado esperado</w:t>
             </w:r>
           </w:p>
@@ -1878,7 +4424,6 @@
           <w:color w:val="auto"/>
           <w:u w:val="single"/>
         </w:rPr>
-        <w:lastRenderedPageBreak/>
         <w:t>Generar</w:t>
       </w:r>
       <w:r>
@@ -2014,14 +4559,24 @@
               <w:widowControl w:val="0"/>
               <w:spacing w:line="240" w:lineRule="auto"/>
             </w:pPr>
-            <w:proofErr w:type="spellStart"/>
-            <w:r>
-              <w:rPr>
-                <w:b/>
-              </w:rPr>
-              <w:t>Prerequisitos</w:t>
-            </w:r>
-            <w:proofErr w:type="spellEnd"/>
+            <w:r>
+              <w:rPr>
+                <w:b/>
+              </w:rPr>
+              <w:t>Pre</w:t>
+            </w:r>
+            <w:r>
+              <w:rPr>
+                <w:b/>
+              </w:rPr>
+              <w:t>-</w:t>
+            </w:r>
+            <w:r>
+              <w:rPr>
+                <w:b/>
+              </w:rPr>
+              <w:t>requisitos</w:t>
+            </w:r>
           </w:p>
         </w:tc>
         <w:tc>
@@ -2401,14 +4956,24 @@
               <w:widowControl w:val="0"/>
               <w:spacing w:line="240" w:lineRule="auto"/>
             </w:pPr>
-            <w:proofErr w:type="spellStart"/>
-            <w:r>
-              <w:rPr>
-                <w:b/>
-              </w:rPr>
-              <w:t>Prerequisitos</w:t>
-            </w:r>
-            <w:proofErr w:type="spellEnd"/>
+            <w:r>
+              <w:rPr>
+                <w:b/>
+              </w:rPr>
+              <w:t>Pre</w:t>
+            </w:r>
+            <w:r>
+              <w:rPr>
+                <w:b/>
+              </w:rPr>
+              <w:t>-</w:t>
+            </w:r>
+            <w:r>
+              <w:rPr>
+                <w:b/>
+              </w:rPr>
+              <w:t>requisitos</w:t>
+            </w:r>
           </w:p>
         </w:tc>
         <w:tc>
@@ -2635,6 +5200,7 @@
               <w:rPr>
                 <w:b/>
               </w:rPr>
+              <w:lastRenderedPageBreak/>
               <w:t>Resultado esperado</w:t>
             </w:r>
           </w:p>
@@ -2797,14 +5363,24 @@
               <w:widowControl w:val="0"/>
               <w:spacing w:line="240" w:lineRule="auto"/>
             </w:pPr>
-            <w:proofErr w:type="spellStart"/>
-            <w:r>
-              <w:rPr>
-                <w:b/>
-              </w:rPr>
-              <w:t>Prerequisitos</w:t>
-            </w:r>
-            <w:proofErr w:type="spellEnd"/>
+            <w:r>
+              <w:rPr>
+                <w:b/>
+              </w:rPr>
+              <w:t>Pre</w:t>
+            </w:r>
+            <w:r>
+              <w:rPr>
+                <w:b/>
+              </w:rPr>
+              <w:t>-</w:t>
+            </w:r>
+            <w:r>
+              <w:rPr>
+                <w:b/>
+              </w:rPr>
+              <w:t>requisitos</w:t>
+            </w:r>
           </w:p>
         </w:tc>
         <w:tc>
@@ -2851,7 +5427,6 @@
               <w:rPr>
                 <w:b/>
               </w:rPr>
-              <w:lastRenderedPageBreak/>
               <w:t>Datos de Prueba</w:t>
             </w:r>
           </w:p>
@@ -3184,14 +5759,24 @@
               <w:widowControl w:val="0"/>
               <w:spacing w:line="240" w:lineRule="auto"/>
             </w:pPr>
-            <w:proofErr w:type="spellStart"/>
-            <w:r>
-              <w:rPr>
-                <w:b/>
-              </w:rPr>
-              <w:t>Prerequisitos</w:t>
-            </w:r>
-            <w:proofErr w:type="spellEnd"/>
+            <w:r>
+              <w:rPr>
+                <w:b/>
+              </w:rPr>
+              <w:t>Pre</w:t>
+            </w:r>
+            <w:r>
+              <w:rPr>
+                <w:b/>
+              </w:rPr>
+              <w:t>-</w:t>
+            </w:r>
+            <w:r>
+              <w:rPr>
+                <w:b/>
+              </w:rPr>
+              <w:t>requisitos</w:t>
+            </w:r>
           </w:p>
         </w:tc>
         <w:tc>
@@ -3536,6 +6121,7 @@
               <w:rPr>
                 <w:b/>
               </w:rPr>
+              <w:lastRenderedPageBreak/>
               <w:t>Propósito</w:t>
             </w:r>
           </w:p>
@@ -3583,14 +6169,24 @@
               <w:widowControl w:val="0"/>
               <w:spacing w:line="240" w:lineRule="auto"/>
             </w:pPr>
-            <w:proofErr w:type="spellStart"/>
-            <w:r>
-              <w:rPr>
-                <w:b/>
-              </w:rPr>
-              <w:t>Prerequisitos</w:t>
-            </w:r>
-            <w:proofErr w:type="spellEnd"/>
+            <w:r>
+              <w:rPr>
+                <w:b/>
+              </w:rPr>
+              <w:t>Pre</w:t>
+            </w:r>
+            <w:r>
+              <w:rPr>
+                <w:b/>
+              </w:rPr>
+              <w:t>-</w:t>
+            </w:r>
+            <w:r>
+              <w:rPr>
+                <w:b/>
+              </w:rPr>
+              <w:t>requisitos</w:t>
+            </w:r>
           </w:p>
         </w:tc>
         <w:tc>
@@ -3830,11 +6426,7 @@
               <w:t>se cargar</w:t>
             </w:r>
             <w:r>
-              <w:t xml:space="preserve"> en la tabla y en la base de </w:t>
-            </w:r>
-            <w:r>
-              <w:lastRenderedPageBreak/>
-              <w:t>datos del sistema.</w:t>
+              <w:t xml:space="preserve"> en la tabla y en la base de datos del sistema.</w:t>
             </w:r>
           </w:p>
         </w:tc>
@@ -3856,7 +6448,6 @@
           <w:color w:val="auto"/>
           <w:u w:val="single"/>
         </w:rPr>
-        <w:lastRenderedPageBreak/>
         <w:t>Eliminar  Diario</w:t>
       </w:r>
     </w:p>
@@ -3968,14 +6559,24 @@
               <w:widowControl w:val="0"/>
               <w:spacing w:line="240" w:lineRule="auto"/>
             </w:pPr>
-            <w:proofErr w:type="spellStart"/>
-            <w:r>
-              <w:rPr>
-                <w:b/>
-              </w:rPr>
-              <w:t>Prerequisitos</w:t>
-            </w:r>
-            <w:proofErr w:type="spellEnd"/>
+            <w:r>
+              <w:rPr>
+                <w:b/>
+              </w:rPr>
+              <w:t>Pre</w:t>
+            </w:r>
+            <w:r>
+              <w:rPr>
+                <w:b/>
+              </w:rPr>
+              <w:t>-</w:t>
+            </w:r>
+            <w:r>
+              <w:rPr>
+                <w:b/>
+              </w:rPr>
+              <w:t>requisitos</w:t>
+            </w:r>
           </w:p>
         </w:tc>
         <w:tc>
@@ -4350,14 +6951,24 @@
               <w:widowControl w:val="0"/>
               <w:spacing w:line="240" w:lineRule="auto"/>
             </w:pPr>
-            <w:proofErr w:type="spellStart"/>
-            <w:r>
-              <w:rPr>
-                <w:b/>
-              </w:rPr>
-              <w:t>Prerequisitos</w:t>
-            </w:r>
-            <w:proofErr w:type="spellEnd"/>
+            <w:r>
+              <w:rPr>
+                <w:b/>
+              </w:rPr>
+              <w:t>Pre</w:t>
+            </w:r>
+            <w:r>
+              <w:rPr>
+                <w:b/>
+              </w:rPr>
+              <w:t>-</w:t>
+            </w:r>
+            <w:r>
+              <w:rPr>
+                <w:b/>
+              </w:rPr>
+              <w:t>requisitos</w:t>
+            </w:r>
           </w:p>
         </w:tc>
         <w:tc>
@@ -4453,6 +7064,7 @@
               <w:ind w:left="1080"/>
             </w:pPr>
             <w:r>
+              <w:lastRenderedPageBreak/>
               <w:t>Descripción: Descripción</w:t>
             </w:r>
           </w:p>
@@ -4499,6 +7111,7 @@
               <w:rPr>
                 <w:b/>
               </w:rPr>
+              <w:lastRenderedPageBreak/>
               <w:t>Pasos</w:t>
             </w:r>
           </w:p>
@@ -4657,2338 +7270,6 @@
         </w:tc>
       </w:tr>
     </w:tbl>
-    <w:p/>
-    <w:p>
-      <w:pPr>
-        <w:pStyle w:val="Ttulo1"/>
-        <w:keepNext w:val="0"/>
-        <w:keepLines w:val="0"/>
-        <w:widowControl w:val="0"/>
-        <w:rPr>
-          <w:rFonts w:asciiTheme="minorHAnsi" w:hAnsiTheme="minorHAnsi" w:cstheme="minorHAnsi"/>
-          <w:color w:val="auto"/>
-          <w:sz w:val="24"/>
-          <w:szCs w:val="24"/>
-        </w:rPr>
-      </w:pPr>
-      <w:r>
-        <w:rPr>
-          <w:rFonts w:asciiTheme="minorHAnsi" w:hAnsiTheme="minorHAnsi" w:cstheme="minorHAnsi"/>
-          <w:color w:val="auto"/>
-          <w:sz w:val="24"/>
-          <w:szCs w:val="24"/>
-        </w:rPr>
-        <w:lastRenderedPageBreak/>
-        <w:t xml:space="preserve">CASOS DE PRUEBA PARA EL </w:t>
-      </w:r>
-      <w:r>
-        <w:rPr>
-          <w:rFonts w:asciiTheme="minorHAnsi" w:hAnsiTheme="minorHAnsi" w:cstheme="minorHAnsi"/>
-          <w:color w:val="auto"/>
-          <w:sz w:val="24"/>
-          <w:szCs w:val="24"/>
-        </w:rPr>
-        <w:t>SISTEMA DE ATENCION AUMENTADO.</w:t>
-      </w:r>
-    </w:p>
-    <w:p>
-      <w:pPr>
-        <w:pStyle w:val="Ttulo1"/>
-        <w:keepNext w:val="0"/>
-        <w:keepLines w:val="0"/>
-        <w:widowControl w:val="0"/>
-        <w:rPr>
-          <w:rFonts w:asciiTheme="minorHAnsi" w:hAnsiTheme="minorHAnsi" w:cstheme="minorHAnsi"/>
-          <w:color w:val="auto"/>
-          <w:sz w:val="24"/>
-          <w:szCs w:val="24"/>
-        </w:rPr>
-      </w:pPr>
-      <w:r>
-        <w:rPr>
-          <w:color w:val="auto"/>
-          <w:u w:val="single"/>
-        </w:rPr>
-        <w:t>Alta de Pedido</w:t>
-      </w:r>
-    </w:p>
-    <w:p>
-      <w:pPr>
-        <w:pStyle w:val="Ttulo3"/>
-        <w:keepNext w:val="0"/>
-        <w:keepLines w:val="0"/>
-        <w:widowControl w:val="0"/>
-        <w:contextualSpacing w:val="0"/>
-        <w:rPr>
-          <w:color w:val="auto"/>
-        </w:rPr>
-      </w:pPr>
-      <w:r>
-        <w:rPr>
-          <w:color w:val="auto"/>
-        </w:rPr>
-        <w:t>Flujo normal</w:t>
-      </w:r>
-    </w:p>
-    <w:p>
-      <w:pPr>
-        <w:pStyle w:val="normal0"/>
-        <w:widowControl w:val="0"/>
-      </w:pPr>
-    </w:p>
-    <w:tbl>
-      <w:tblPr>
-        <w:bidiVisual/>
-        <w:tblW w:w="9360" w:type="dxa"/>
-        <w:tblInd w:w="90" w:type="dxa"/>
-        <w:tblBorders>
-          <w:top w:val="single" w:sz="8" w:space="0" w:color="000000"/>
-          <w:left w:val="single" w:sz="8" w:space="0" w:color="000000"/>
-          <w:bottom w:val="single" w:sz="8" w:space="0" w:color="000000"/>
-          <w:right w:val="single" w:sz="8" w:space="0" w:color="000000"/>
-          <w:insideH w:val="single" w:sz="8" w:space="0" w:color="000000"/>
-          <w:insideV w:val="single" w:sz="8" w:space="0" w:color="000000"/>
-        </w:tblBorders>
-        <w:tblLayout w:type="fixed"/>
-        <w:tblCellMar>
-          <w:left w:w="10" w:type="dxa"/>
-          <w:right w:w="10" w:type="dxa"/>
-        </w:tblCellMar>
-        <w:tblLook w:val="0000"/>
-      </w:tblPr>
-      <w:tblGrid>
-        <w:gridCol w:w="2460"/>
-        <w:gridCol w:w="6900"/>
-      </w:tblGrid>
-      <w:tr>
-        <w:tc>
-          <w:tcPr>
-            <w:tcW w:w="2460" w:type="dxa"/>
-            <w:shd w:val="clear" w:color="auto" w:fill="B6D7A8"/>
-            <w:tcMar>
-              <w:top w:w="100" w:type="dxa"/>
-              <w:left w:w="100" w:type="dxa"/>
-              <w:bottom w:w="100" w:type="dxa"/>
-              <w:right w:w="100" w:type="dxa"/>
-            </w:tcMar>
-          </w:tcPr>
-          <w:p>
-            <w:pPr>
-              <w:pStyle w:val="normal0"/>
-              <w:widowControl w:val="0"/>
-              <w:spacing w:line="240" w:lineRule="auto"/>
-            </w:pPr>
-            <w:r>
-              <w:rPr>
-                <w:b/>
-              </w:rPr>
-              <w:t>Propósito</w:t>
-            </w:r>
-          </w:p>
-        </w:tc>
-        <w:tc>
-          <w:tcPr>
-            <w:tcW w:w="6900" w:type="dxa"/>
-          </w:tcPr>
-          <w:p>
-            <w:pPr>
-              <w:pStyle w:val="normal0"/>
-              <w:widowControl w:val="0"/>
-              <w:spacing w:line="240" w:lineRule="auto"/>
-            </w:pPr>
-            <w:r>
-              <w:t>Realizar un alta</w:t>
-            </w:r>
-            <w:r>
-              <w:t xml:space="preserve"> de un pedido y almacenarlo en la base de datos.</w:t>
-            </w:r>
-            <w:r>
-              <w:t xml:space="preserve"> </w:t>
-            </w:r>
-          </w:p>
-        </w:tc>
-      </w:tr>
-      <w:tr>
-        <w:tc>
-          <w:tcPr>
-            <w:tcW w:w="2460" w:type="dxa"/>
-            <w:shd w:val="clear" w:color="auto" w:fill="B6D7A8"/>
-            <w:tcMar>
-              <w:top w:w="100" w:type="dxa"/>
-              <w:left w:w="100" w:type="dxa"/>
-              <w:bottom w:w="100" w:type="dxa"/>
-              <w:right w:w="100" w:type="dxa"/>
-            </w:tcMar>
-          </w:tcPr>
-          <w:p>
-            <w:pPr>
-              <w:pStyle w:val="normal0"/>
-              <w:widowControl w:val="0"/>
-              <w:spacing w:line="240" w:lineRule="auto"/>
-            </w:pPr>
-            <w:proofErr w:type="spellStart"/>
-            <w:r>
-              <w:rPr>
-                <w:b/>
-              </w:rPr>
-              <w:t>Prerequisitos</w:t>
-            </w:r>
-            <w:proofErr w:type="spellEnd"/>
-          </w:p>
-        </w:tc>
-        <w:tc>
-          <w:tcPr>
-            <w:tcW w:w="6900" w:type="dxa"/>
-          </w:tcPr>
-          <w:p>
-            <w:pPr>
-              <w:pStyle w:val="normal0"/>
-              <w:widowControl w:val="0"/>
-              <w:spacing w:line="240" w:lineRule="auto"/>
-            </w:pPr>
-            <w:r>
-              <w:t>Se debe generar la carta gourmet con realidad aumentada.</w:t>
-            </w:r>
-          </w:p>
-        </w:tc>
-      </w:tr>
-      <w:tr>
-        <w:trPr>
-          <w:trHeight w:val="725"/>
-        </w:trPr>
-        <w:tc>
-          <w:tcPr>
-            <w:tcW w:w="2460" w:type="dxa"/>
-            <w:shd w:val="clear" w:color="auto" w:fill="B6D7A8"/>
-            <w:tcMar>
-              <w:top w:w="100" w:type="dxa"/>
-              <w:left w:w="100" w:type="dxa"/>
-              <w:bottom w:w="100" w:type="dxa"/>
-              <w:right w:w="100" w:type="dxa"/>
-            </w:tcMar>
-          </w:tcPr>
-          <w:p>
-            <w:pPr>
-              <w:pStyle w:val="normal0"/>
-              <w:widowControl w:val="0"/>
-              <w:spacing w:line="240" w:lineRule="auto"/>
-            </w:pPr>
-            <w:r>
-              <w:rPr>
-                <w:b/>
-              </w:rPr>
-              <w:t>Datos de Prueba</w:t>
-            </w:r>
-          </w:p>
-        </w:tc>
-        <w:tc>
-          <w:tcPr>
-            <w:tcW w:w="6900" w:type="dxa"/>
-          </w:tcPr>
-          <w:p>
-            <w:pPr>
-              <w:pStyle w:val="normal0"/>
-              <w:widowControl w:val="0"/>
-              <w:spacing w:line="240" w:lineRule="auto"/>
-            </w:pPr>
-            <w:r>
-              <w:t xml:space="preserve">Nombre Plato: Pizza Especial </w:t>
-            </w:r>
-          </w:p>
-          <w:p>
-            <w:pPr>
-              <w:pStyle w:val="normal0"/>
-              <w:widowControl w:val="0"/>
-              <w:spacing w:line="240" w:lineRule="auto"/>
-            </w:pPr>
-            <w:r>
-              <w:t>Precio: 60$</w:t>
-            </w:r>
-          </w:p>
-          <w:p>
-            <w:pPr>
-              <w:pStyle w:val="normal0"/>
-              <w:widowControl w:val="0"/>
-              <w:spacing w:line="240" w:lineRule="auto"/>
-            </w:pPr>
-            <w:r>
-              <w:t>Nombre Plato: Hamburguesa Completa</w:t>
-            </w:r>
-          </w:p>
-          <w:p>
-            <w:pPr>
-              <w:pStyle w:val="normal0"/>
-              <w:widowControl w:val="0"/>
-              <w:spacing w:line="240" w:lineRule="auto"/>
-            </w:pPr>
-            <w:r>
-              <w:t>Precio: 37$</w:t>
-            </w:r>
-          </w:p>
-        </w:tc>
-      </w:tr>
-      <w:tr>
-        <w:tc>
-          <w:tcPr>
-            <w:tcW w:w="2460" w:type="dxa"/>
-            <w:shd w:val="clear" w:color="auto" w:fill="B6D7A8"/>
-            <w:tcMar>
-              <w:top w:w="100" w:type="dxa"/>
-              <w:left w:w="100" w:type="dxa"/>
-              <w:bottom w:w="100" w:type="dxa"/>
-              <w:right w:w="100" w:type="dxa"/>
-            </w:tcMar>
-          </w:tcPr>
-          <w:p>
-            <w:pPr>
-              <w:pStyle w:val="normal0"/>
-              <w:widowControl w:val="0"/>
-              <w:spacing w:line="240" w:lineRule="auto"/>
-            </w:pPr>
-            <w:r>
-              <w:rPr>
-                <w:b/>
-              </w:rPr>
-              <w:t>Pasos</w:t>
-            </w:r>
-          </w:p>
-        </w:tc>
-        <w:tc>
-          <w:tcPr>
-            <w:tcW w:w="6900" w:type="dxa"/>
-          </w:tcPr>
-          <w:p>
-            <w:pPr>
-              <w:pStyle w:val="normal0"/>
-              <w:widowControl w:val="0"/>
-              <w:numPr>
-                <w:ilvl w:val="0"/>
-                <w:numId w:val="12"/>
-              </w:numPr>
-              <w:spacing w:line="240" w:lineRule="auto"/>
-              <w:ind w:hanging="400"/>
-              <w:contextualSpacing/>
-            </w:pPr>
-            <w:r>
-              <w:t>Selecciona el menú con el nombre “Pizza Especial”</w:t>
-            </w:r>
-          </w:p>
-          <w:p>
-            <w:pPr>
-              <w:pStyle w:val="normal0"/>
-              <w:widowControl w:val="0"/>
-              <w:numPr>
-                <w:ilvl w:val="0"/>
-                <w:numId w:val="12"/>
-              </w:numPr>
-              <w:spacing w:line="240" w:lineRule="auto"/>
-              <w:ind w:hanging="400"/>
-              <w:contextualSpacing/>
-            </w:pPr>
-            <w:r>
-              <w:t>Presiona el botón “Agregar”</w:t>
-            </w:r>
-          </w:p>
-          <w:p>
-            <w:pPr>
-              <w:pStyle w:val="normal0"/>
-              <w:widowControl w:val="0"/>
-              <w:numPr>
-                <w:ilvl w:val="0"/>
-                <w:numId w:val="12"/>
-              </w:numPr>
-              <w:spacing w:line="240" w:lineRule="auto"/>
-              <w:ind w:hanging="400"/>
-              <w:contextualSpacing/>
-            </w:pPr>
-            <w:r>
-              <w:t>Selecciona el menú con el nombre “Hamburguesa Completa”</w:t>
-            </w:r>
-          </w:p>
-          <w:p>
-            <w:pPr>
-              <w:pStyle w:val="normal0"/>
-              <w:widowControl w:val="0"/>
-              <w:numPr>
-                <w:ilvl w:val="0"/>
-                <w:numId w:val="12"/>
-              </w:numPr>
-              <w:spacing w:line="240" w:lineRule="auto"/>
-              <w:ind w:hanging="400"/>
-              <w:contextualSpacing/>
-            </w:pPr>
-            <w:r>
-              <w:t>Presiona el botón “Agregar”</w:t>
-            </w:r>
-          </w:p>
-          <w:p>
-            <w:pPr>
-              <w:pStyle w:val="normal0"/>
-              <w:widowControl w:val="0"/>
-              <w:numPr>
-                <w:ilvl w:val="0"/>
-                <w:numId w:val="12"/>
-              </w:numPr>
-              <w:spacing w:line="240" w:lineRule="auto"/>
-              <w:ind w:hanging="400"/>
-              <w:contextualSpacing/>
-            </w:pPr>
-            <w:r>
-              <w:t xml:space="preserve">Presionar el botón </w:t>
-            </w:r>
-            <w:r>
-              <w:t>“</w:t>
-            </w:r>
-            <w:r>
-              <w:t>Ver Pedidos</w:t>
-            </w:r>
-            <w:r>
-              <w:t>”</w:t>
-            </w:r>
-          </w:p>
-          <w:p>
-            <w:pPr>
-              <w:pStyle w:val="normal0"/>
-              <w:widowControl w:val="0"/>
-              <w:numPr>
-                <w:ilvl w:val="0"/>
-                <w:numId w:val="12"/>
-              </w:numPr>
-              <w:spacing w:line="240" w:lineRule="auto"/>
-              <w:ind w:hanging="400"/>
-              <w:contextualSpacing/>
-            </w:pPr>
-            <w:r>
-              <w:t>Presiona el botón “Enviar”</w:t>
-            </w:r>
-          </w:p>
-          <w:p>
-            <w:pPr>
-              <w:pStyle w:val="normal0"/>
-              <w:widowControl w:val="0"/>
-              <w:spacing w:line="240" w:lineRule="auto"/>
-              <w:ind w:left="720"/>
-              <w:contextualSpacing/>
-            </w:pPr>
-          </w:p>
-        </w:tc>
-      </w:tr>
-      <w:tr>
-        <w:tc>
-          <w:tcPr>
-            <w:tcW w:w="2460" w:type="dxa"/>
-            <w:shd w:val="clear" w:color="auto" w:fill="B6D7A8"/>
-            <w:tcMar>
-              <w:top w:w="100" w:type="dxa"/>
-              <w:left w:w="100" w:type="dxa"/>
-              <w:bottom w:w="100" w:type="dxa"/>
-              <w:right w:w="100" w:type="dxa"/>
-            </w:tcMar>
-          </w:tcPr>
-          <w:p>
-            <w:pPr>
-              <w:pStyle w:val="normal0"/>
-              <w:widowControl w:val="0"/>
-              <w:spacing w:line="240" w:lineRule="auto"/>
-            </w:pPr>
-            <w:r>
-              <w:rPr>
-                <w:b/>
-              </w:rPr>
-              <w:t>Resultado esperado</w:t>
-            </w:r>
-          </w:p>
-        </w:tc>
-        <w:tc>
-          <w:tcPr>
-            <w:tcW w:w="6900" w:type="dxa"/>
-          </w:tcPr>
-          <w:p>
-            <w:pPr>
-              <w:pStyle w:val="normal0"/>
-              <w:widowControl w:val="0"/>
-              <w:spacing w:line="240" w:lineRule="auto"/>
-              <w:ind w:left="320"/>
-            </w:pPr>
-            <w:r>
-              <w:t xml:space="preserve">El pedido </w:t>
-            </w:r>
-            <w:r>
-              <w:t>es guardado en la base de datos</w:t>
-            </w:r>
-          </w:p>
-        </w:tc>
-      </w:tr>
-    </w:tbl>
-    <w:p>
-      <w:pPr>
-        <w:pStyle w:val="Ttulo1"/>
-        <w:keepNext w:val="0"/>
-        <w:keepLines w:val="0"/>
-        <w:widowControl w:val="0"/>
-        <w:rPr>
-          <w:rFonts w:asciiTheme="minorHAnsi" w:hAnsiTheme="minorHAnsi" w:cstheme="minorHAnsi"/>
-          <w:color w:val="auto"/>
-          <w:sz w:val="24"/>
-          <w:szCs w:val="24"/>
-        </w:rPr>
-      </w:pPr>
-      <w:r>
-        <w:rPr>
-          <w:color w:val="auto"/>
-          <w:u w:val="single"/>
-        </w:rPr>
-        <w:t>Modificar Pedido</w:t>
-      </w:r>
-    </w:p>
-    <w:p>
-      <w:pPr>
-        <w:pStyle w:val="Ttulo3"/>
-        <w:keepNext w:val="0"/>
-        <w:keepLines w:val="0"/>
-        <w:widowControl w:val="0"/>
-        <w:contextualSpacing w:val="0"/>
-        <w:rPr>
-          <w:color w:val="auto"/>
-        </w:rPr>
-      </w:pPr>
-      <w:r>
-        <w:rPr>
-          <w:color w:val="auto"/>
-        </w:rPr>
-        <w:t>Flujo normal</w:t>
-      </w:r>
-    </w:p>
-    <w:p>
-      <w:pPr>
-        <w:pStyle w:val="normal0"/>
-        <w:widowControl w:val="0"/>
-      </w:pPr>
-    </w:p>
-    <w:tbl>
-      <w:tblPr>
-        <w:bidiVisual/>
-        <w:tblW w:w="9360" w:type="dxa"/>
-        <w:tblInd w:w="90" w:type="dxa"/>
-        <w:tblBorders>
-          <w:top w:val="single" w:sz="8" w:space="0" w:color="000000"/>
-          <w:left w:val="single" w:sz="8" w:space="0" w:color="000000"/>
-          <w:bottom w:val="single" w:sz="8" w:space="0" w:color="000000"/>
-          <w:right w:val="single" w:sz="8" w:space="0" w:color="000000"/>
-          <w:insideH w:val="single" w:sz="8" w:space="0" w:color="000000"/>
-          <w:insideV w:val="single" w:sz="8" w:space="0" w:color="000000"/>
-        </w:tblBorders>
-        <w:tblLayout w:type="fixed"/>
-        <w:tblCellMar>
-          <w:left w:w="10" w:type="dxa"/>
-          <w:right w:w="10" w:type="dxa"/>
-        </w:tblCellMar>
-        <w:tblLook w:val="0000"/>
-      </w:tblPr>
-      <w:tblGrid>
-        <w:gridCol w:w="2460"/>
-        <w:gridCol w:w="6900"/>
-      </w:tblGrid>
-      <w:tr>
-        <w:tc>
-          <w:tcPr>
-            <w:tcW w:w="2460" w:type="dxa"/>
-            <w:shd w:val="clear" w:color="auto" w:fill="B6D7A8"/>
-            <w:tcMar>
-              <w:top w:w="100" w:type="dxa"/>
-              <w:left w:w="100" w:type="dxa"/>
-              <w:bottom w:w="100" w:type="dxa"/>
-              <w:right w:w="100" w:type="dxa"/>
-            </w:tcMar>
-          </w:tcPr>
-          <w:p>
-            <w:pPr>
-              <w:pStyle w:val="normal0"/>
-              <w:widowControl w:val="0"/>
-              <w:spacing w:line="240" w:lineRule="auto"/>
-            </w:pPr>
-            <w:r>
-              <w:rPr>
-                <w:b/>
-              </w:rPr>
-              <w:t>Propósito</w:t>
-            </w:r>
-          </w:p>
-        </w:tc>
-        <w:tc>
-          <w:tcPr>
-            <w:tcW w:w="6900" w:type="dxa"/>
-          </w:tcPr>
-          <w:p>
-            <w:pPr>
-              <w:pStyle w:val="normal0"/>
-              <w:widowControl w:val="0"/>
-              <w:spacing w:line="240" w:lineRule="auto"/>
-            </w:pPr>
-            <w:r>
-              <w:t xml:space="preserve">Modificar un Pedido antes de ser almacenado en la base de datos. </w:t>
-            </w:r>
-          </w:p>
-        </w:tc>
-      </w:tr>
-      <w:tr>
-        <w:tc>
-          <w:tcPr>
-            <w:tcW w:w="2460" w:type="dxa"/>
-            <w:shd w:val="clear" w:color="auto" w:fill="B6D7A8"/>
-            <w:tcMar>
-              <w:top w:w="100" w:type="dxa"/>
-              <w:left w:w="100" w:type="dxa"/>
-              <w:bottom w:w="100" w:type="dxa"/>
-              <w:right w:w="100" w:type="dxa"/>
-            </w:tcMar>
-          </w:tcPr>
-          <w:p>
-            <w:pPr>
-              <w:pStyle w:val="normal0"/>
-              <w:widowControl w:val="0"/>
-              <w:spacing w:line="240" w:lineRule="auto"/>
-            </w:pPr>
-            <w:proofErr w:type="spellStart"/>
-            <w:r>
-              <w:rPr>
-                <w:b/>
-              </w:rPr>
-              <w:t>Prerequisitos</w:t>
-            </w:r>
-            <w:proofErr w:type="spellEnd"/>
-          </w:p>
-        </w:tc>
-        <w:tc>
-          <w:tcPr>
-            <w:tcW w:w="6900" w:type="dxa"/>
-          </w:tcPr>
-          <w:p>
-            <w:pPr>
-              <w:pStyle w:val="normal0"/>
-              <w:widowControl w:val="0"/>
-              <w:spacing w:line="240" w:lineRule="auto"/>
-            </w:pPr>
-            <w:r>
-              <w:t>Tiene que haber pedido pendientes a ser enviados.</w:t>
-            </w:r>
-          </w:p>
-        </w:tc>
-      </w:tr>
-      <w:tr>
-        <w:trPr>
-          <w:trHeight w:val="725"/>
-        </w:trPr>
-        <w:tc>
-          <w:tcPr>
-            <w:tcW w:w="2460" w:type="dxa"/>
-            <w:shd w:val="clear" w:color="auto" w:fill="B6D7A8"/>
-            <w:tcMar>
-              <w:top w:w="100" w:type="dxa"/>
-              <w:left w:w="100" w:type="dxa"/>
-              <w:bottom w:w="100" w:type="dxa"/>
-              <w:right w:w="100" w:type="dxa"/>
-            </w:tcMar>
-          </w:tcPr>
-          <w:p>
-            <w:pPr>
-              <w:pStyle w:val="normal0"/>
-              <w:widowControl w:val="0"/>
-              <w:spacing w:line="240" w:lineRule="auto"/>
-            </w:pPr>
-            <w:r>
-              <w:rPr>
-                <w:b/>
-              </w:rPr>
-              <w:t>Datos de Prueba</w:t>
-            </w:r>
-          </w:p>
-        </w:tc>
-        <w:tc>
-          <w:tcPr>
-            <w:tcW w:w="6900" w:type="dxa"/>
-          </w:tcPr>
-          <w:p>
-            <w:pPr>
-              <w:pStyle w:val="normal0"/>
-              <w:widowControl w:val="0"/>
-              <w:spacing w:line="240" w:lineRule="auto"/>
-            </w:pPr>
-            <w:r>
-              <w:t>Pantalla de Pedido</w:t>
-            </w:r>
-          </w:p>
-          <w:p>
-            <w:pPr>
-              <w:pStyle w:val="normal0"/>
-              <w:widowControl w:val="0"/>
-              <w:spacing w:line="240" w:lineRule="auto"/>
-            </w:pPr>
-            <w:r>
-              <w:t xml:space="preserve">Nombre Plato: Pizza Especial </w:t>
-            </w:r>
-          </w:p>
-          <w:p>
-            <w:pPr>
-              <w:pStyle w:val="normal0"/>
-              <w:widowControl w:val="0"/>
-              <w:spacing w:line="240" w:lineRule="auto"/>
-            </w:pPr>
-            <w:r>
-              <w:t>Precio: 60$</w:t>
-            </w:r>
-          </w:p>
-          <w:p>
-            <w:pPr>
-              <w:pStyle w:val="normal0"/>
-              <w:widowControl w:val="0"/>
-              <w:spacing w:line="240" w:lineRule="auto"/>
-            </w:pPr>
-            <w:r>
-              <w:t>Cantidad:1</w:t>
-            </w:r>
-          </w:p>
-          <w:p>
-            <w:pPr>
-              <w:pStyle w:val="normal0"/>
-              <w:widowControl w:val="0"/>
-              <w:spacing w:line="240" w:lineRule="auto"/>
-            </w:pPr>
-            <w:r>
-              <w:t>Estado: Inactivo</w:t>
-            </w:r>
-          </w:p>
-          <w:p>
-            <w:pPr>
-              <w:pStyle w:val="normal0"/>
-              <w:widowControl w:val="0"/>
-              <w:spacing w:line="240" w:lineRule="auto"/>
-            </w:pPr>
-            <w:r>
-              <w:t>Nombre Plato: Hamburguesa Completa</w:t>
-            </w:r>
-          </w:p>
-          <w:p>
-            <w:pPr>
-              <w:pStyle w:val="normal0"/>
-              <w:widowControl w:val="0"/>
-              <w:spacing w:line="240" w:lineRule="auto"/>
-            </w:pPr>
-            <w:r>
-              <w:t>Precio: 37$</w:t>
-            </w:r>
-          </w:p>
-          <w:p>
-            <w:pPr>
-              <w:pStyle w:val="normal0"/>
-              <w:widowControl w:val="0"/>
-              <w:spacing w:line="240" w:lineRule="auto"/>
-            </w:pPr>
-            <w:r>
-              <w:t>Cantidad:1</w:t>
-            </w:r>
-          </w:p>
-          <w:p>
-            <w:pPr>
-              <w:pStyle w:val="normal0"/>
-              <w:widowControl w:val="0"/>
-              <w:spacing w:line="240" w:lineRule="auto"/>
-            </w:pPr>
-            <w:r>
-              <w:t>Estado: Inactivo</w:t>
-            </w:r>
-          </w:p>
-        </w:tc>
-      </w:tr>
-      <w:tr>
-        <w:tc>
-          <w:tcPr>
-            <w:tcW w:w="2460" w:type="dxa"/>
-            <w:shd w:val="clear" w:color="auto" w:fill="B6D7A8"/>
-            <w:tcMar>
-              <w:top w:w="100" w:type="dxa"/>
-              <w:left w:w="100" w:type="dxa"/>
-              <w:bottom w:w="100" w:type="dxa"/>
-              <w:right w:w="100" w:type="dxa"/>
-            </w:tcMar>
-          </w:tcPr>
-          <w:p>
-            <w:pPr>
-              <w:pStyle w:val="normal0"/>
-              <w:widowControl w:val="0"/>
-              <w:spacing w:line="240" w:lineRule="auto"/>
-            </w:pPr>
-            <w:r>
-              <w:rPr>
-                <w:b/>
-              </w:rPr>
-              <w:t>Pasos</w:t>
-            </w:r>
-          </w:p>
-        </w:tc>
-        <w:tc>
-          <w:tcPr>
-            <w:tcW w:w="6900" w:type="dxa"/>
-          </w:tcPr>
-          <w:p>
-            <w:pPr>
-              <w:pStyle w:val="normal0"/>
-              <w:widowControl w:val="0"/>
-              <w:numPr>
-                <w:ilvl w:val="0"/>
-                <w:numId w:val="13"/>
-              </w:numPr>
-              <w:spacing w:line="240" w:lineRule="auto"/>
-              <w:ind w:hanging="400"/>
-              <w:contextualSpacing/>
-            </w:pPr>
-            <w:r>
-              <w:t>Presionar el botón “Ver Pedido”</w:t>
-            </w:r>
-          </w:p>
-          <w:p>
-            <w:pPr>
-              <w:pStyle w:val="normal0"/>
-              <w:widowControl w:val="0"/>
-              <w:numPr>
-                <w:ilvl w:val="0"/>
-                <w:numId w:val="13"/>
-              </w:numPr>
-              <w:spacing w:line="240" w:lineRule="auto"/>
-              <w:ind w:hanging="400"/>
-              <w:contextualSpacing/>
-            </w:pPr>
-            <w:r>
-              <w:t>Presiona el botón para Eliminar el plato con el nombre “Hamburguesa Completa”</w:t>
-            </w:r>
-          </w:p>
-          <w:p>
-            <w:pPr>
-              <w:pStyle w:val="normal0"/>
-              <w:widowControl w:val="0"/>
-              <w:spacing w:line="240" w:lineRule="auto"/>
-              <w:ind w:left="720"/>
-              <w:contextualSpacing/>
-            </w:pPr>
-          </w:p>
-        </w:tc>
-      </w:tr>
-      <w:tr>
-        <w:tc>
-          <w:tcPr>
-            <w:tcW w:w="2460" w:type="dxa"/>
-            <w:shd w:val="clear" w:color="auto" w:fill="B6D7A8"/>
-            <w:tcMar>
-              <w:top w:w="100" w:type="dxa"/>
-              <w:left w:w="100" w:type="dxa"/>
-              <w:bottom w:w="100" w:type="dxa"/>
-              <w:right w:w="100" w:type="dxa"/>
-            </w:tcMar>
-          </w:tcPr>
-          <w:p>
-            <w:pPr>
-              <w:pStyle w:val="normal0"/>
-              <w:widowControl w:val="0"/>
-              <w:spacing w:line="240" w:lineRule="auto"/>
-            </w:pPr>
-            <w:r>
-              <w:rPr>
-                <w:b/>
-              </w:rPr>
-              <w:t>Resultado esperado</w:t>
-            </w:r>
-          </w:p>
-        </w:tc>
-        <w:tc>
-          <w:tcPr>
-            <w:tcW w:w="6900" w:type="dxa"/>
-          </w:tcPr>
-          <w:p>
-            <w:pPr>
-              <w:pStyle w:val="normal0"/>
-              <w:widowControl w:val="0"/>
-              <w:spacing w:line="240" w:lineRule="auto"/>
-            </w:pPr>
-            <w:r>
-              <w:t>Pantalla de Pedido</w:t>
-            </w:r>
-          </w:p>
-          <w:p>
-            <w:pPr>
-              <w:pStyle w:val="normal0"/>
-              <w:widowControl w:val="0"/>
-              <w:spacing w:line="240" w:lineRule="auto"/>
-            </w:pPr>
-            <w:r>
-              <w:t xml:space="preserve">Nombre Plato: Pizza Especial </w:t>
-            </w:r>
-          </w:p>
-          <w:p>
-            <w:pPr>
-              <w:pStyle w:val="normal0"/>
-              <w:widowControl w:val="0"/>
-              <w:spacing w:line="240" w:lineRule="auto"/>
-            </w:pPr>
-            <w:r>
-              <w:t>Precio: 60$</w:t>
-            </w:r>
-          </w:p>
-          <w:p>
-            <w:pPr>
-              <w:pStyle w:val="normal0"/>
-              <w:widowControl w:val="0"/>
-              <w:spacing w:line="240" w:lineRule="auto"/>
-            </w:pPr>
-            <w:r>
-              <w:lastRenderedPageBreak/>
-              <w:t>Cantidad:1</w:t>
-            </w:r>
-          </w:p>
-          <w:p>
-            <w:pPr>
-              <w:pStyle w:val="normal0"/>
-              <w:widowControl w:val="0"/>
-              <w:spacing w:line="240" w:lineRule="auto"/>
-            </w:pPr>
-            <w:r>
-              <w:t>Estado: Inactivo</w:t>
-            </w:r>
-          </w:p>
-          <w:p>
-            <w:pPr>
-              <w:pStyle w:val="normal0"/>
-              <w:widowControl w:val="0"/>
-              <w:spacing w:line="240" w:lineRule="auto"/>
-              <w:ind w:left="320"/>
-            </w:pPr>
-          </w:p>
-        </w:tc>
-      </w:tr>
-    </w:tbl>
-    <w:p>
-      <w:pPr>
-        <w:pStyle w:val="Ttulo1"/>
-        <w:keepNext w:val="0"/>
-        <w:keepLines w:val="0"/>
-        <w:widowControl w:val="0"/>
-        <w:rPr>
-          <w:rFonts w:asciiTheme="minorHAnsi" w:hAnsiTheme="minorHAnsi" w:cstheme="minorHAnsi"/>
-          <w:color w:val="auto"/>
-          <w:sz w:val="24"/>
-          <w:szCs w:val="24"/>
-        </w:rPr>
-      </w:pPr>
-      <w:r>
-        <w:rPr>
-          <w:color w:val="auto"/>
-          <w:u w:val="single"/>
-        </w:rPr>
-        <w:lastRenderedPageBreak/>
-        <w:t>Consultar</w:t>
-      </w:r>
-      <w:r>
-        <w:rPr>
-          <w:color w:val="auto"/>
-          <w:u w:val="single"/>
-        </w:rPr>
-        <w:t xml:space="preserve">  Pedido</w:t>
-      </w:r>
-    </w:p>
-    <w:p>
-      <w:pPr>
-        <w:pStyle w:val="Ttulo3"/>
-        <w:keepNext w:val="0"/>
-        <w:keepLines w:val="0"/>
-        <w:widowControl w:val="0"/>
-        <w:contextualSpacing w:val="0"/>
-        <w:rPr>
-          <w:color w:val="auto"/>
-        </w:rPr>
-      </w:pPr>
-      <w:r>
-        <w:rPr>
-          <w:color w:val="auto"/>
-        </w:rPr>
-        <w:t>Flujo normal</w:t>
-      </w:r>
-    </w:p>
-    <w:p>
-      <w:pPr>
-        <w:pStyle w:val="normal0"/>
-        <w:widowControl w:val="0"/>
-      </w:pPr>
-    </w:p>
-    <w:tbl>
-      <w:tblPr>
-        <w:bidiVisual/>
-        <w:tblW w:w="9360" w:type="dxa"/>
-        <w:tblInd w:w="90" w:type="dxa"/>
-        <w:tblBorders>
-          <w:top w:val="single" w:sz="8" w:space="0" w:color="000000"/>
-          <w:left w:val="single" w:sz="8" w:space="0" w:color="000000"/>
-          <w:bottom w:val="single" w:sz="8" w:space="0" w:color="000000"/>
-          <w:right w:val="single" w:sz="8" w:space="0" w:color="000000"/>
-          <w:insideH w:val="single" w:sz="8" w:space="0" w:color="000000"/>
-          <w:insideV w:val="single" w:sz="8" w:space="0" w:color="000000"/>
-        </w:tblBorders>
-        <w:tblLayout w:type="fixed"/>
-        <w:tblCellMar>
-          <w:left w:w="10" w:type="dxa"/>
-          <w:right w:w="10" w:type="dxa"/>
-        </w:tblCellMar>
-        <w:tblLook w:val="0000"/>
-      </w:tblPr>
-      <w:tblGrid>
-        <w:gridCol w:w="2460"/>
-        <w:gridCol w:w="6900"/>
-      </w:tblGrid>
-      <w:tr>
-        <w:tc>
-          <w:tcPr>
-            <w:tcW w:w="2460" w:type="dxa"/>
-            <w:shd w:val="clear" w:color="auto" w:fill="B6D7A8"/>
-            <w:tcMar>
-              <w:top w:w="100" w:type="dxa"/>
-              <w:left w:w="100" w:type="dxa"/>
-              <w:bottom w:w="100" w:type="dxa"/>
-              <w:right w:w="100" w:type="dxa"/>
-            </w:tcMar>
-          </w:tcPr>
-          <w:p>
-            <w:pPr>
-              <w:pStyle w:val="normal0"/>
-              <w:widowControl w:val="0"/>
-              <w:spacing w:line="240" w:lineRule="auto"/>
-            </w:pPr>
-            <w:r>
-              <w:rPr>
-                <w:b/>
-              </w:rPr>
-              <w:t>Propósito</w:t>
-            </w:r>
-          </w:p>
-        </w:tc>
-        <w:tc>
-          <w:tcPr>
-            <w:tcW w:w="6900" w:type="dxa"/>
-          </w:tcPr>
-          <w:p>
-            <w:pPr>
-              <w:pStyle w:val="normal0"/>
-              <w:widowControl w:val="0"/>
-              <w:spacing w:line="240" w:lineRule="auto"/>
-            </w:pPr>
-            <w:r>
-              <w:t>Consular los pedidos almacenados antes de ser almacenados en la base de datos.</w:t>
-            </w:r>
-            <w:r>
-              <w:t xml:space="preserve"> </w:t>
-            </w:r>
-          </w:p>
-        </w:tc>
-      </w:tr>
-      <w:tr>
-        <w:tc>
-          <w:tcPr>
-            <w:tcW w:w="2460" w:type="dxa"/>
-            <w:shd w:val="clear" w:color="auto" w:fill="B6D7A8"/>
-            <w:tcMar>
-              <w:top w:w="100" w:type="dxa"/>
-              <w:left w:w="100" w:type="dxa"/>
-              <w:bottom w:w="100" w:type="dxa"/>
-              <w:right w:w="100" w:type="dxa"/>
-            </w:tcMar>
-          </w:tcPr>
-          <w:p>
-            <w:pPr>
-              <w:pStyle w:val="normal0"/>
-              <w:widowControl w:val="0"/>
-              <w:spacing w:line="240" w:lineRule="auto"/>
-            </w:pPr>
-            <w:proofErr w:type="spellStart"/>
-            <w:r>
-              <w:rPr>
-                <w:b/>
-              </w:rPr>
-              <w:t>Prerequisitos</w:t>
-            </w:r>
-            <w:proofErr w:type="spellEnd"/>
-          </w:p>
-        </w:tc>
-        <w:tc>
-          <w:tcPr>
-            <w:tcW w:w="6900" w:type="dxa"/>
-          </w:tcPr>
-          <w:p>
-            <w:pPr>
-              <w:pStyle w:val="normal0"/>
-              <w:widowControl w:val="0"/>
-              <w:spacing w:line="240" w:lineRule="auto"/>
-            </w:pPr>
-            <w:r>
-              <w:t>Tiene que haber pedido pendientes a ser enviados.</w:t>
-            </w:r>
-          </w:p>
-        </w:tc>
-      </w:tr>
-      <w:tr>
-        <w:trPr>
-          <w:trHeight w:val="725"/>
-        </w:trPr>
-        <w:tc>
-          <w:tcPr>
-            <w:tcW w:w="2460" w:type="dxa"/>
-            <w:shd w:val="clear" w:color="auto" w:fill="B6D7A8"/>
-            <w:tcMar>
-              <w:top w:w="100" w:type="dxa"/>
-              <w:left w:w="100" w:type="dxa"/>
-              <w:bottom w:w="100" w:type="dxa"/>
-              <w:right w:w="100" w:type="dxa"/>
-            </w:tcMar>
-          </w:tcPr>
-          <w:p>
-            <w:pPr>
-              <w:pStyle w:val="normal0"/>
-              <w:widowControl w:val="0"/>
-              <w:spacing w:line="240" w:lineRule="auto"/>
-            </w:pPr>
-            <w:r>
-              <w:rPr>
-                <w:b/>
-              </w:rPr>
-              <w:t>Datos de Prueba</w:t>
-            </w:r>
-          </w:p>
-        </w:tc>
-        <w:tc>
-          <w:tcPr>
-            <w:tcW w:w="6900" w:type="dxa"/>
-          </w:tcPr>
-          <w:p>
-            <w:pPr>
-              <w:pStyle w:val="normal0"/>
-              <w:widowControl w:val="0"/>
-              <w:spacing w:line="240" w:lineRule="auto"/>
-            </w:pPr>
-            <w:r>
-              <w:t>Ninguno</w:t>
-            </w:r>
-          </w:p>
-        </w:tc>
-      </w:tr>
-      <w:tr>
-        <w:tc>
-          <w:tcPr>
-            <w:tcW w:w="2460" w:type="dxa"/>
-            <w:shd w:val="clear" w:color="auto" w:fill="B6D7A8"/>
-            <w:tcMar>
-              <w:top w:w="100" w:type="dxa"/>
-              <w:left w:w="100" w:type="dxa"/>
-              <w:bottom w:w="100" w:type="dxa"/>
-              <w:right w:w="100" w:type="dxa"/>
-            </w:tcMar>
-          </w:tcPr>
-          <w:p>
-            <w:pPr>
-              <w:pStyle w:val="normal0"/>
-              <w:widowControl w:val="0"/>
-              <w:spacing w:line="240" w:lineRule="auto"/>
-            </w:pPr>
-            <w:r>
-              <w:rPr>
-                <w:b/>
-              </w:rPr>
-              <w:t>Pasos</w:t>
-            </w:r>
-          </w:p>
-        </w:tc>
-        <w:tc>
-          <w:tcPr>
-            <w:tcW w:w="6900" w:type="dxa"/>
-          </w:tcPr>
-          <w:p>
-            <w:pPr>
-              <w:pStyle w:val="normal0"/>
-              <w:widowControl w:val="0"/>
-              <w:numPr>
-                <w:ilvl w:val="0"/>
-                <w:numId w:val="15"/>
-              </w:numPr>
-              <w:spacing w:line="240" w:lineRule="auto"/>
-              <w:ind w:hanging="400"/>
-              <w:contextualSpacing/>
-            </w:pPr>
-            <w:r>
-              <w:t>Presiona el botón “Ver Pedido”</w:t>
-            </w:r>
-          </w:p>
-          <w:p>
-            <w:pPr>
-              <w:pStyle w:val="normal0"/>
-              <w:widowControl w:val="0"/>
-              <w:spacing w:line="240" w:lineRule="auto"/>
-              <w:ind w:left="720"/>
-              <w:contextualSpacing/>
-            </w:pPr>
-          </w:p>
-        </w:tc>
-      </w:tr>
-      <w:tr>
-        <w:tc>
-          <w:tcPr>
-            <w:tcW w:w="2460" w:type="dxa"/>
-            <w:shd w:val="clear" w:color="auto" w:fill="B6D7A8"/>
-            <w:tcMar>
-              <w:top w:w="100" w:type="dxa"/>
-              <w:left w:w="100" w:type="dxa"/>
-              <w:bottom w:w="100" w:type="dxa"/>
-              <w:right w:w="100" w:type="dxa"/>
-            </w:tcMar>
-          </w:tcPr>
-          <w:p>
-            <w:pPr>
-              <w:pStyle w:val="normal0"/>
-              <w:widowControl w:val="0"/>
-              <w:spacing w:line="240" w:lineRule="auto"/>
-            </w:pPr>
-            <w:r>
-              <w:rPr>
-                <w:b/>
-              </w:rPr>
-              <w:t>Resultado esperado</w:t>
-            </w:r>
-          </w:p>
-        </w:tc>
-        <w:tc>
-          <w:tcPr>
-            <w:tcW w:w="6900" w:type="dxa"/>
-          </w:tcPr>
-          <w:p>
-            <w:pPr>
-              <w:pStyle w:val="normal0"/>
-              <w:widowControl w:val="0"/>
-              <w:spacing w:line="240" w:lineRule="auto"/>
-            </w:pPr>
-            <w:r>
-              <w:t>Pantalla de Pedido</w:t>
-            </w:r>
-          </w:p>
-          <w:p>
-            <w:pPr>
-              <w:pStyle w:val="normal0"/>
-              <w:widowControl w:val="0"/>
-              <w:spacing w:line="240" w:lineRule="auto"/>
-            </w:pPr>
-            <w:r>
-              <w:t xml:space="preserve">Nombre Plato: Pizza Especial </w:t>
-            </w:r>
-          </w:p>
-          <w:p>
-            <w:pPr>
-              <w:pStyle w:val="normal0"/>
-              <w:widowControl w:val="0"/>
-              <w:spacing w:line="240" w:lineRule="auto"/>
-            </w:pPr>
-            <w:r>
-              <w:t>Precio: 60$</w:t>
-            </w:r>
-          </w:p>
-          <w:p>
-            <w:pPr>
-              <w:pStyle w:val="normal0"/>
-              <w:widowControl w:val="0"/>
-              <w:spacing w:line="240" w:lineRule="auto"/>
-            </w:pPr>
-            <w:r>
-              <w:t>Estado: activo</w:t>
-            </w:r>
-          </w:p>
-          <w:p>
-            <w:pPr>
-              <w:pStyle w:val="normal0"/>
-              <w:widowControl w:val="0"/>
-              <w:spacing w:line="240" w:lineRule="auto"/>
-            </w:pPr>
-            <w:r>
-              <w:t>Cantidad:1</w:t>
-            </w:r>
-          </w:p>
-          <w:p>
-            <w:pPr>
-              <w:pStyle w:val="normal0"/>
-              <w:widowControl w:val="0"/>
-              <w:spacing w:line="240" w:lineRule="auto"/>
-            </w:pPr>
-            <w:r>
-              <w:t>Nombre Plato: Hamburguesa Completa</w:t>
-            </w:r>
-          </w:p>
-          <w:p>
-            <w:pPr>
-              <w:pStyle w:val="normal0"/>
-              <w:widowControl w:val="0"/>
-              <w:spacing w:line="240" w:lineRule="auto"/>
-            </w:pPr>
-            <w:r>
-              <w:t>Precio: 37$</w:t>
-            </w:r>
-          </w:p>
-          <w:p>
-            <w:pPr>
-              <w:pStyle w:val="normal0"/>
-              <w:widowControl w:val="0"/>
-              <w:spacing w:line="240" w:lineRule="auto"/>
-            </w:pPr>
-            <w:r>
-              <w:t>Cantidad:1</w:t>
-            </w:r>
-          </w:p>
-          <w:p>
-            <w:pPr>
-              <w:pStyle w:val="normal0"/>
-              <w:widowControl w:val="0"/>
-              <w:spacing w:line="240" w:lineRule="auto"/>
-            </w:pPr>
-            <w:r>
-              <w:t xml:space="preserve">Estado: </w:t>
-            </w:r>
-            <w:r>
-              <w:t>activo</w:t>
-            </w:r>
-          </w:p>
-        </w:tc>
-      </w:tr>
-    </w:tbl>
-    <w:p/>
-    <w:p>
-      <w:pPr>
-        <w:pStyle w:val="Ttulo1"/>
-        <w:keepNext w:val="0"/>
-        <w:keepLines w:val="0"/>
-        <w:widowControl w:val="0"/>
-        <w:rPr>
-          <w:rFonts w:asciiTheme="minorHAnsi" w:hAnsiTheme="minorHAnsi" w:cstheme="minorHAnsi"/>
-          <w:color w:val="auto"/>
-          <w:sz w:val="24"/>
-          <w:szCs w:val="24"/>
-        </w:rPr>
-      </w:pPr>
-      <w:r>
-        <w:rPr>
-          <w:color w:val="auto"/>
-          <w:u w:val="single"/>
-        </w:rPr>
-        <w:t>Consultar  Diarios Digitales</w:t>
-      </w:r>
-    </w:p>
-    <w:p>
-      <w:pPr>
-        <w:pStyle w:val="Ttulo3"/>
-        <w:keepNext w:val="0"/>
-        <w:keepLines w:val="0"/>
-        <w:widowControl w:val="0"/>
-        <w:contextualSpacing w:val="0"/>
-        <w:rPr>
-          <w:color w:val="auto"/>
-        </w:rPr>
-      </w:pPr>
-      <w:r>
-        <w:rPr>
-          <w:color w:val="auto"/>
-        </w:rPr>
-        <w:t>Flujo normal</w:t>
-      </w:r>
-    </w:p>
-    <w:p>
-      <w:pPr>
-        <w:pStyle w:val="normal0"/>
-        <w:widowControl w:val="0"/>
-      </w:pPr>
-    </w:p>
-    <w:tbl>
-      <w:tblPr>
-        <w:bidiVisual/>
-        <w:tblW w:w="9360" w:type="dxa"/>
-        <w:tblInd w:w="90" w:type="dxa"/>
-        <w:tblBorders>
-          <w:top w:val="single" w:sz="8" w:space="0" w:color="000000"/>
-          <w:left w:val="single" w:sz="8" w:space="0" w:color="000000"/>
-          <w:bottom w:val="single" w:sz="8" w:space="0" w:color="000000"/>
-          <w:right w:val="single" w:sz="8" w:space="0" w:color="000000"/>
-          <w:insideH w:val="single" w:sz="8" w:space="0" w:color="000000"/>
-          <w:insideV w:val="single" w:sz="8" w:space="0" w:color="000000"/>
-        </w:tblBorders>
-        <w:tblLayout w:type="fixed"/>
-        <w:tblCellMar>
-          <w:left w:w="10" w:type="dxa"/>
-          <w:right w:w="10" w:type="dxa"/>
-        </w:tblCellMar>
-        <w:tblLook w:val="0000"/>
-      </w:tblPr>
-      <w:tblGrid>
-        <w:gridCol w:w="2460"/>
-        <w:gridCol w:w="6900"/>
-      </w:tblGrid>
-      <w:tr>
-        <w:tc>
-          <w:tcPr>
-            <w:tcW w:w="2460" w:type="dxa"/>
-            <w:shd w:val="clear" w:color="auto" w:fill="B6D7A8"/>
-            <w:tcMar>
-              <w:top w:w="100" w:type="dxa"/>
-              <w:left w:w="100" w:type="dxa"/>
-              <w:bottom w:w="100" w:type="dxa"/>
-              <w:right w:w="100" w:type="dxa"/>
-            </w:tcMar>
-          </w:tcPr>
-          <w:p>
-            <w:pPr>
-              <w:pStyle w:val="normal0"/>
-              <w:widowControl w:val="0"/>
-              <w:spacing w:line="240" w:lineRule="auto"/>
-            </w:pPr>
-            <w:r>
-              <w:rPr>
-                <w:b/>
-              </w:rPr>
-              <w:t>Propósito</w:t>
-            </w:r>
-          </w:p>
-        </w:tc>
-        <w:tc>
-          <w:tcPr>
-            <w:tcW w:w="6900" w:type="dxa"/>
-          </w:tcPr>
-          <w:p>
-            <w:pPr>
-              <w:pStyle w:val="normal0"/>
-              <w:widowControl w:val="0"/>
-              <w:spacing w:line="240" w:lineRule="auto"/>
-            </w:pPr>
-            <w:r>
-              <w:t xml:space="preserve">Consular </w:t>
-            </w:r>
-            <w:r>
-              <w:t xml:space="preserve">los diarios digitales mas </w:t>
-            </w:r>
-            <w:r>
-              <w:t>leídos</w:t>
-            </w:r>
-            <w:r>
-              <w:t>.</w:t>
-            </w:r>
-            <w:r>
-              <w:t xml:space="preserve"> </w:t>
-            </w:r>
-          </w:p>
-        </w:tc>
-      </w:tr>
-      <w:tr>
-        <w:tc>
-          <w:tcPr>
-            <w:tcW w:w="2460" w:type="dxa"/>
-            <w:shd w:val="clear" w:color="auto" w:fill="B6D7A8"/>
-            <w:tcMar>
-              <w:top w:w="100" w:type="dxa"/>
-              <w:left w:w="100" w:type="dxa"/>
-              <w:bottom w:w="100" w:type="dxa"/>
-              <w:right w:w="100" w:type="dxa"/>
-            </w:tcMar>
-          </w:tcPr>
-          <w:p>
-            <w:pPr>
-              <w:pStyle w:val="normal0"/>
-              <w:widowControl w:val="0"/>
-              <w:spacing w:line="240" w:lineRule="auto"/>
-            </w:pPr>
-            <w:proofErr w:type="spellStart"/>
-            <w:r>
-              <w:rPr>
-                <w:b/>
-              </w:rPr>
-              <w:t>Prerequisitos</w:t>
-            </w:r>
-            <w:proofErr w:type="spellEnd"/>
-          </w:p>
-        </w:tc>
-        <w:tc>
-          <w:tcPr>
-            <w:tcW w:w="6900" w:type="dxa"/>
-          </w:tcPr>
-          <w:p>
-            <w:pPr>
-              <w:pStyle w:val="normal0"/>
-              <w:widowControl w:val="0"/>
-              <w:spacing w:line="240" w:lineRule="auto"/>
-            </w:pPr>
-            <w:r>
-              <w:t>Se tiene que enfocar a la carta gourmet para generar el enlace aumentado</w:t>
-            </w:r>
-            <w:r>
-              <w:t>.</w:t>
-            </w:r>
-          </w:p>
-        </w:tc>
-      </w:tr>
-      <w:tr>
-        <w:trPr>
-          <w:trHeight w:val="725"/>
-        </w:trPr>
-        <w:tc>
-          <w:tcPr>
-            <w:tcW w:w="2460" w:type="dxa"/>
-            <w:shd w:val="clear" w:color="auto" w:fill="B6D7A8"/>
-            <w:tcMar>
-              <w:top w:w="100" w:type="dxa"/>
-              <w:left w:w="100" w:type="dxa"/>
-              <w:bottom w:w="100" w:type="dxa"/>
-              <w:right w:w="100" w:type="dxa"/>
-            </w:tcMar>
-          </w:tcPr>
-          <w:p>
-            <w:pPr>
-              <w:pStyle w:val="normal0"/>
-              <w:widowControl w:val="0"/>
-              <w:spacing w:line="240" w:lineRule="auto"/>
-            </w:pPr>
-            <w:r>
-              <w:rPr>
-                <w:b/>
-              </w:rPr>
-              <w:t>Datos de Prueba</w:t>
-            </w:r>
-          </w:p>
-        </w:tc>
-        <w:tc>
-          <w:tcPr>
-            <w:tcW w:w="6900" w:type="dxa"/>
-          </w:tcPr>
-          <w:p>
-            <w:pPr>
-              <w:pStyle w:val="normal0"/>
-              <w:widowControl w:val="0"/>
-              <w:spacing w:line="240" w:lineRule="auto"/>
-            </w:pPr>
-            <w:r>
-              <w:t>Ninguno</w:t>
-            </w:r>
-          </w:p>
-        </w:tc>
-      </w:tr>
-      <w:tr>
-        <w:tc>
-          <w:tcPr>
-            <w:tcW w:w="2460" w:type="dxa"/>
-            <w:shd w:val="clear" w:color="auto" w:fill="B6D7A8"/>
-            <w:tcMar>
-              <w:top w:w="100" w:type="dxa"/>
-              <w:left w:w="100" w:type="dxa"/>
-              <w:bottom w:w="100" w:type="dxa"/>
-              <w:right w:w="100" w:type="dxa"/>
-            </w:tcMar>
-          </w:tcPr>
-          <w:p>
-            <w:pPr>
-              <w:pStyle w:val="normal0"/>
-              <w:widowControl w:val="0"/>
-              <w:spacing w:line="240" w:lineRule="auto"/>
-            </w:pPr>
-            <w:r>
-              <w:rPr>
-                <w:b/>
-              </w:rPr>
-              <w:t>Pasos</w:t>
-            </w:r>
-          </w:p>
-        </w:tc>
-        <w:tc>
-          <w:tcPr>
-            <w:tcW w:w="6900" w:type="dxa"/>
-          </w:tcPr>
-          <w:p>
-            <w:pPr>
-              <w:pStyle w:val="normal0"/>
-              <w:widowControl w:val="0"/>
-              <w:numPr>
-                <w:ilvl w:val="0"/>
-                <w:numId w:val="16"/>
-              </w:numPr>
-              <w:spacing w:line="240" w:lineRule="auto"/>
-              <w:contextualSpacing/>
-            </w:pPr>
-            <w:r>
-              <w:t xml:space="preserve">Presiona el </w:t>
-            </w:r>
-            <w:r>
-              <w:t>enlace aumentado.</w:t>
-            </w:r>
-          </w:p>
-          <w:p>
-            <w:pPr>
-              <w:pStyle w:val="normal0"/>
-              <w:widowControl w:val="0"/>
-              <w:numPr>
-                <w:ilvl w:val="0"/>
-                <w:numId w:val="16"/>
-              </w:numPr>
-              <w:spacing w:line="240" w:lineRule="auto"/>
-              <w:contextualSpacing/>
-            </w:pPr>
-            <w:r>
-              <w:t>Presionar le botón “El tribuno”</w:t>
-            </w:r>
-          </w:p>
-          <w:p>
-            <w:pPr>
-              <w:pStyle w:val="normal0"/>
-              <w:widowControl w:val="0"/>
-              <w:spacing w:line="240" w:lineRule="auto"/>
-              <w:ind w:left="1080"/>
-              <w:contextualSpacing/>
-            </w:pPr>
-          </w:p>
-          <w:p>
-            <w:pPr>
-              <w:pStyle w:val="normal0"/>
-              <w:widowControl w:val="0"/>
-              <w:spacing w:line="240" w:lineRule="auto"/>
-              <w:ind w:left="720"/>
-              <w:contextualSpacing/>
-            </w:pPr>
-          </w:p>
-        </w:tc>
-      </w:tr>
-      <w:tr>
-        <w:tc>
-          <w:tcPr>
-            <w:tcW w:w="2460" w:type="dxa"/>
-            <w:shd w:val="clear" w:color="auto" w:fill="B6D7A8"/>
-            <w:tcMar>
-              <w:top w:w="100" w:type="dxa"/>
-              <w:left w:w="100" w:type="dxa"/>
-              <w:bottom w:w="100" w:type="dxa"/>
-              <w:right w:w="100" w:type="dxa"/>
-            </w:tcMar>
-          </w:tcPr>
-          <w:p>
-            <w:pPr>
-              <w:pStyle w:val="normal0"/>
-              <w:widowControl w:val="0"/>
-              <w:spacing w:line="240" w:lineRule="auto"/>
-            </w:pPr>
-            <w:r>
-              <w:rPr>
-                <w:b/>
-              </w:rPr>
-              <w:t>Resultado esperado</w:t>
-            </w:r>
-          </w:p>
-        </w:tc>
-        <w:tc>
-          <w:tcPr>
-            <w:tcW w:w="6900" w:type="dxa"/>
-          </w:tcPr>
-          <w:p>
-            <w:pPr>
-              <w:pStyle w:val="normal0"/>
-              <w:widowControl w:val="0"/>
-              <w:spacing w:line="240" w:lineRule="auto"/>
-            </w:pPr>
-            <w:r>
-              <w:t>Se re direcciona a la pagina del tribuno de Jujuy.</w:t>
-            </w:r>
-          </w:p>
-        </w:tc>
-      </w:tr>
-    </w:tbl>
-    <w:p>
-      <w:pPr>
-        <w:pStyle w:val="Ttulo1"/>
-        <w:keepNext w:val="0"/>
-        <w:keepLines w:val="0"/>
-        <w:widowControl w:val="0"/>
-        <w:rPr>
-          <w:rFonts w:asciiTheme="minorHAnsi" w:hAnsiTheme="minorHAnsi" w:cstheme="minorHAnsi"/>
-          <w:color w:val="auto"/>
-          <w:sz w:val="24"/>
-          <w:szCs w:val="24"/>
-        </w:rPr>
-      </w:pPr>
-      <w:r>
-        <w:rPr>
-          <w:color w:val="auto"/>
-          <w:u w:val="single"/>
-        </w:rPr>
-        <w:lastRenderedPageBreak/>
-        <w:t>Consultar  Videos</w:t>
-      </w:r>
-    </w:p>
-    <w:p>
-      <w:pPr>
-        <w:pStyle w:val="Ttulo3"/>
-        <w:keepNext w:val="0"/>
-        <w:keepLines w:val="0"/>
-        <w:widowControl w:val="0"/>
-        <w:contextualSpacing w:val="0"/>
-        <w:rPr>
-          <w:color w:val="auto"/>
-        </w:rPr>
-      </w:pPr>
-      <w:r>
-        <w:rPr>
-          <w:color w:val="auto"/>
-        </w:rPr>
-        <w:t>Flujo normal</w:t>
-      </w:r>
-    </w:p>
-    <w:p>
-      <w:pPr>
-        <w:pStyle w:val="normal0"/>
-        <w:widowControl w:val="0"/>
-      </w:pPr>
-    </w:p>
-    <w:tbl>
-      <w:tblPr>
-        <w:bidiVisual/>
-        <w:tblW w:w="9360" w:type="dxa"/>
-        <w:tblInd w:w="90" w:type="dxa"/>
-        <w:tblBorders>
-          <w:top w:val="single" w:sz="8" w:space="0" w:color="000000"/>
-          <w:left w:val="single" w:sz="8" w:space="0" w:color="000000"/>
-          <w:bottom w:val="single" w:sz="8" w:space="0" w:color="000000"/>
-          <w:right w:val="single" w:sz="8" w:space="0" w:color="000000"/>
-          <w:insideH w:val="single" w:sz="8" w:space="0" w:color="000000"/>
-          <w:insideV w:val="single" w:sz="8" w:space="0" w:color="000000"/>
-        </w:tblBorders>
-        <w:tblLayout w:type="fixed"/>
-        <w:tblCellMar>
-          <w:left w:w="10" w:type="dxa"/>
-          <w:right w:w="10" w:type="dxa"/>
-        </w:tblCellMar>
-        <w:tblLook w:val="0000"/>
-      </w:tblPr>
-      <w:tblGrid>
-        <w:gridCol w:w="2460"/>
-        <w:gridCol w:w="6900"/>
-      </w:tblGrid>
-      <w:tr>
-        <w:tc>
-          <w:tcPr>
-            <w:tcW w:w="2460" w:type="dxa"/>
-            <w:shd w:val="clear" w:color="auto" w:fill="B6D7A8"/>
-            <w:tcMar>
-              <w:top w:w="100" w:type="dxa"/>
-              <w:left w:w="100" w:type="dxa"/>
-              <w:bottom w:w="100" w:type="dxa"/>
-              <w:right w:w="100" w:type="dxa"/>
-            </w:tcMar>
-          </w:tcPr>
-          <w:p>
-            <w:pPr>
-              <w:pStyle w:val="normal0"/>
-              <w:widowControl w:val="0"/>
-              <w:spacing w:line="240" w:lineRule="auto"/>
-            </w:pPr>
-            <w:r>
-              <w:rPr>
-                <w:b/>
-              </w:rPr>
-              <w:t>Propósito</w:t>
-            </w:r>
-          </w:p>
-        </w:tc>
-        <w:tc>
-          <w:tcPr>
-            <w:tcW w:w="6900" w:type="dxa"/>
-          </w:tcPr>
-          <w:p>
-            <w:pPr>
-              <w:pStyle w:val="normal0"/>
-              <w:widowControl w:val="0"/>
-              <w:spacing w:line="240" w:lineRule="auto"/>
-            </w:pPr>
-            <w:r>
-              <w:t xml:space="preserve">Consultar Videos de recomendaciones de chef. </w:t>
-            </w:r>
-          </w:p>
-        </w:tc>
-      </w:tr>
-      <w:tr>
-        <w:tc>
-          <w:tcPr>
-            <w:tcW w:w="2460" w:type="dxa"/>
-            <w:shd w:val="clear" w:color="auto" w:fill="B6D7A8"/>
-            <w:tcMar>
-              <w:top w:w="100" w:type="dxa"/>
-              <w:left w:w="100" w:type="dxa"/>
-              <w:bottom w:w="100" w:type="dxa"/>
-              <w:right w:w="100" w:type="dxa"/>
-            </w:tcMar>
-          </w:tcPr>
-          <w:p>
-            <w:pPr>
-              <w:pStyle w:val="normal0"/>
-              <w:widowControl w:val="0"/>
-              <w:spacing w:line="240" w:lineRule="auto"/>
-            </w:pPr>
-            <w:proofErr w:type="spellStart"/>
-            <w:r>
-              <w:rPr>
-                <w:b/>
-              </w:rPr>
-              <w:t>Prerequisitos</w:t>
-            </w:r>
-            <w:proofErr w:type="spellEnd"/>
-          </w:p>
-        </w:tc>
-        <w:tc>
-          <w:tcPr>
-            <w:tcW w:w="6900" w:type="dxa"/>
-          </w:tcPr>
-          <w:p>
-            <w:pPr>
-              <w:pStyle w:val="normal0"/>
-              <w:widowControl w:val="0"/>
-              <w:spacing w:line="240" w:lineRule="auto"/>
-            </w:pPr>
-            <w:r>
-              <w:t>Se tiene que enfocar a la carta gourmet para generar el enlace aumentado.</w:t>
-            </w:r>
-          </w:p>
-        </w:tc>
-      </w:tr>
-      <w:tr>
-        <w:trPr>
-          <w:trHeight w:val="725"/>
-        </w:trPr>
-        <w:tc>
-          <w:tcPr>
-            <w:tcW w:w="2460" w:type="dxa"/>
-            <w:shd w:val="clear" w:color="auto" w:fill="B6D7A8"/>
-            <w:tcMar>
-              <w:top w:w="100" w:type="dxa"/>
-              <w:left w:w="100" w:type="dxa"/>
-              <w:bottom w:w="100" w:type="dxa"/>
-              <w:right w:w="100" w:type="dxa"/>
-            </w:tcMar>
-          </w:tcPr>
-          <w:p>
-            <w:pPr>
-              <w:pStyle w:val="normal0"/>
-              <w:widowControl w:val="0"/>
-              <w:spacing w:line="240" w:lineRule="auto"/>
-            </w:pPr>
-            <w:r>
-              <w:rPr>
-                <w:b/>
-              </w:rPr>
-              <w:t>Datos de Prueba</w:t>
-            </w:r>
-          </w:p>
-        </w:tc>
-        <w:tc>
-          <w:tcPr>
-            <w:tcW w:w="6900" w:type="dxa"/>
-          </w:tcPr>
-          <w:p>
-            <w:pPr>
-              <w:pStyle w:val="normal0"/>
-              <w:widowControl w:val="0"/>
-              <w:spacing w:line="240" w:lineRule="auto"/>
-            </w:pPr>
-            <w:r>
-              <w:t>Ninguno</w:t>
-            </w:r>
-          </w:p>
-        </w:tc>
-      </w:tr>
-      <w:tr>
-        <w:tc>
-          <w:tcPr>
-            <w:tcW w:w="2460" w:type="dxa"/>
-            <w:shd w:val="clear" w:color="auto" w:fill="B6D7A8"/>
-            <w:tcMar>
-              <w:top w:w="100" w:type="dxa"/>
-              <w:left w:w="100" w:type="dxa"/>
-              <w:bottom w:w="100" w:type="dxa"/>
-              <w:right w:w="100" w:type="dxa"/>
-            </w:tcMar>
-          </w:tcPr>
-          <w:p>
-            <w:pPr>
-              <w:pStyle w:val="normal0"/>
-              <w:widowControl w:val="0"/>
-              <w:spacing w:line="240" w:lineRule="auto"/>
-            </w:pPr>
-            <w:r>
-              <w:rPr>
-                <w:b/>
-              </w:rPr>
-              <w:t>Pasos</w:t>
-            </w:r>
-          </w:p>
-        </w:tc>
-        <w:tc>
-          <w:tcPr>
-            <w:tcW w:w="6900" w:type="dxa"/>
-          </w:tcPr>
-          <w:p>
-            <w:pPr>
-              <w:pStyle w:val="normal0"/>
-              <w:widowControl w:val="0"/>
-              <w:numPr>
-                <w:ilvl w:val="0"/>
-                <w:numId w:val="17"/>
-              </w:numPr>
-              <w:spacing w:line="240" w:lineRule="auto"/>
-              <w:contextualSpacing/>
-            </w:pPr>
-            <w:r>
-              <w:t>Presiona el enlace aumentado.</w:t>
-            </w:r>
-          </w:p>
-          <w:p>
-            <w:pPr>
-              <w:pStyle w:val="normal0"/>
-              <w:widowControl w:val="0"/>
-              <w:numPr>
-                <w:ilvl w:val="0"/>
-                <w:numId w:val="17"/>
-              </w:numPr>
-              <w:spacing w:line="240" w:lineRule="auto"/>
-              <w:contextualSpacing/>
-            </w:pPr>
-            <w:r>
-              <w:t>Presionar le botón “Recomendación del Chef”</w:t>
-            </w:r>
-          </w:p>
-          <w:p>
-            <w:pPr>
-              <w:pStyle w:val="normal0"/>
-              <w:widowControl w:val="0"/>
-              <w:spacing w:line="240" w:lineRule="auto"/>
-              <w:ind w:left="1080"/>
-              <w:contextualSpacing/>
-            </w:pPr>
-          </w:p>
-          <w:p>
-            <w:pPr>
-              <w:pStyle w:val="normal0"/>
-              <w:widowControl w:val="0"/>
-              <w:spacing w:line="240" w:lineRule="auto"/>
-              <w:ind w:left="720"/>
-              <w:contextualSpacing/>
-            </w:pPr>
-          </w:p>
-        </w:tc>
-      </w:tr>
-      <w:tr>
-        <w:tc>
-          <w:tcPr>
-            <w:tcW w:w="2460" w:type="dxa"/>
-            <w:shd w:val="clear" w:color="auto" w:fill="B6D7A8"/>
-            <w:tcMar>
-              <w:top w:w="100" w:type="dxa"/>
-              <w:left w:w="100" w:type="dxa"/>
-              <w:bottom w:w="100" w:type="dxa"/>
-              <w:right w:w="100" w:type="dxa"/>
-            </w:tcMar>
-          </w:tcPr>
-          <w:p>
-            <w:pPr>
-              <w:pStyle w:val="normal0"/>
-              <w:widowControl w:val="0"/>
-              <w:spacing w:line="240" w:lineRule="auto"/>
-            </w:pPr>
-            <w:r>
-              <w:rPr>
-                <w:b/>
-              </w:rPr>
-              <w:t>Resultado esperado</w:t>
-            </w:r>
-          </w:p>
-        </w:tc>
-        <w:tc>
-          <w:tcPr>
-            <w:tcW w:w="6900" w:type="dxa"/>
-          </w:tcPr>
-          <w:p>
-            <w:pPr>
-              <w:pStyle w:val="normal0"/>
-              <w:widowControl w:val="0"/>
-              <w:spacing w:line="240" w:lineRule="auto"/>
-            </w:pPr>
-            <w:r>
-              <w:t xml:space="preserve">Se re direcciona a la página de </w:t>
-            </w:r>
-            <w:proofErr w:type="spellStart"/>
-            <w:r>
-              <w:t>youtube</w:t>
-            </w:r>
-            <w:proofErr w:type="spellEnd"/>
-            <w:r>
-              <w:t xml:space="preserve"> para cargar el video con el nombre Recomendación del Chef.</w:t>
-            </w:r>
-          </w:p>
-        </w:tc>
-      </w:tr>
-    </w:tbl>
-    <w:p/>
-    <w:p>
-      <w:pPr>
-        <w:pStyle w:val="Ttulo1"/>
-        <w:keepNext w:val="0"/>
-        <w:keepLines w:val="0"/>
-        <w:widowControl w:val="0"/>
-        <w:rPr>
-          <w:rFonts w:asciiTheme="minorHAnsi" w:hAnsiTheme="minorHAnsi" w:cstheme="minorHAnsi"/>
-          <w:color w:val="auto"/>
-          <w:sz w:val="24"/>
-          <w:szCs w:val="24"/>
-        </w:rPr>
-      </w:pPr>
-      <w:r>
-        <w:rPr>
-          <w:color w:val="auto"/>
-          <w:u w:val="single"/>
-        </w:rPr>
-        <w:t>Navegar por la Carta Gourmet</w:t>
-      </w:r>
-    </w:p>
-    <w:p>
-      <w:pPr>
-        <w:pStyle w:val="Ttulo3"/>
-        <w:keepNext w:val="0"/>
-        <w:keepLines w:val="0"/>
-        <w:widowControl w:val="0"/>
-        <w:contextualSpacing w:val="0"/>
-        <w:rPr>
-          <w:color w:val="auto"/>
-        </w:rPr>
-      </w:pPr>
-      <w:r>
-        <w:rPr>
-          <w:color w:val="auto"/>
-        </w:rPr>
-        <w:t>Flujo normal</w:t>
-      </w:r>
-    </w:p>
-    <w:p>
-      <w:pPr>
-        <w:pStyle w:val="normal0"/>
-        <w:widowControl w:val="0"/>
-      </w:pPr>
-    </w:p>
-    <w:tbl>
-      <w:tblPr>
-        <w:bidiVisual/>
-        <w:tblW w:w="9360" w:type="dxa"/>
-        <w:tblInd w:w="90" w:type="dxa"/>
-        <w:tblBorders>
-          <w:top w:val="single" w:sz="8" w:space="0" w:color="000000"/>
-          <w:left w:val="single" w:sz="8" w:space="0" w:color="000000"/>
-          <w:bottom w:val="single" w:sz="8" w:space="0" w:color="000000"/>
-          <w:right w:val="single" w:sz="8" w:space="0" w:color="000000"/>
-          <w:insideH w:val="single" w:sz="8" w:space="0" w:color="000000"/>
-          <w:insideV w:val="single" w:sz="8" w:space="0" w:color="000000"/>
-        </w:tblBorders>
-        <w:tblLayout w:type="fixed"/>
-        <w:tblCellMar>
-          <w:left w:w="10" w:type="dxa"/>
-          <w:right w:w="10" w:type="dxa"/>
-        </w:tblCellMar>
-        <w:tblLook w:val="0000"/>
-      </w:tblPr>
-      <w:tblGrid>
-        <w:gridCol w:w="2460"/>
-        <w:gridCol w:w="6900"/>
-      </w:tblGrid>
-      <w:tr>
-        <w:tc>
-          <w:tcPr>
-            <w:tcW w:w="2460" w:type="dxa"/>
-            <w:shd w:val="clear" w:color="auto" w:fill="B6D7A8"/>
-            <w:tcMar>
-              <w:top w:w="100" w:type="dxa"/>
-              <w:left w:w="100" w:type="dxa"/>
-              <w:bottom w:w="100" w:type="dxa"/>
-              <w:right w:w="100" w:type="dxa"/>
-            </w:tcMar>
-          </w:tcPr>
-          <w:p>
-            <w:pPr>
-              <w:pStyle w:val="normal0"/>
-              <w:widowControl w:val="0"/>
-              <w:spacing w:line="240" w:lineRule="auto"/>
-            </w:pPr>
-            <w:r>
-              <w:rPr>
-                <w:b/>
-              </w:rPr>
-              <w:t>Propósito</w:t>
-            </w:r>
-          </w:p>
-        </w:tc>
-        <w:tc>
-          <w:tcPr>
-            <w:tcW w:w="6900" w:type="dxa"/>
-          </w:tcPr>
-          <w:p>
-            <w:pPr>
-              <w:pStyle w:val="normal0"/>
-              <w:widowControl w:val="0"/>
-              <w:spacing w:line="240" w:lineRule="auto"/>
-            </w:pPr>
-            <w:r>
-              <w:t xml:space="preserve">Navegar por la Carta gourmet </w:t>
-            </w:r>
-          </w:p>
-        </w:tc>
-      </w:tr>
-      <w:tr>
-        <w:tc>
-          <w:tcPr>
-            <w:tcW w:w="2460" w:type="dxa"/>
-            <w:shd w:val="clear" w:color="auto" w:fill="B6D7A8"/>
-            <w:tcMar>
-              <w:top w:w="100" w:type="dxa"/>
-              <w:left w:w="100" w:type="dxa"/>
-              <w:bottom w:w="100" w:type="dxa"/>
-              <w:right w:w="100" w:type="dxa"/>
-            </w:tcMar>
-          </w:tcPr>
-          <w:p>
-            <w:pPr>
-              <w:pStyle w:val="normal0"/>
-              <w:widowControl w:val="0"/>
-              <w:spacing w:line="240" w:lineRule="auto"/>
-            </w:pPr>
-            <w:proofErr w:type="spellStart"/>
-            <w:r>
-              <w:rPr>
-                <w:b/>
-              </w:rPr>
-              <w:t>Prerequisitos</w:t>
-            </w:r>
-            <w:proofErr w:type="spellEnd"/>
-          </w:p>
-        </w:tc>
-        <w:tc>
-          <w:tcPr>
-            <w:tcW w:w="6900" w:type="dxa"/>
-          </w:tcPr>
-          <w:p>
-            <w:pPr>
-              <w:pStyle w:val="normal0"/>
-              <w:widowControl w:val="0"/>
-              <w:spacing w:line="240" w:lineRule="auto"/>
-            </w:pPr>
-            <w:r>
-              <w:t>Se tiene que enfocar la cámara a la carta gourmet para generar la carta aumentada.</w:t>
-            </w:r>
-          </w:p>
-        </w:tc>
-      </w:tr>
-      <w:tr>
-        <w:trPr>
-          <w:trHeight w:val="725"/>
-        </w:trPr>
-        <w:tc>
-          <w:tcPr>
-            <w:tcW w:w="2460" w:type="dxa"/>
-            <w:shd w:val="clear" w:color="auto" w:fill="B6D7A8"/>
-            <w:tcMar>
-              <w:top w:w="100" w:type="dxa"/>
-              <w:left w:w="100" w:type="dxa"/>
-              <w:bottom w:w="100" w:type="dxa"/>
-              <w:right w:w="100" w:type="dxa"/>
-            </w:tcMar>
-          </w:tcPr>
-          <w:p>
-            <w:pPr>
-              <w:pStyle w:val="normal0"/>
-              <w:widowControl w:val="0"/>
-              <w:spacing w:line="240" w:lineRule="auto"/>
-            </w:pPr>
-            <w:r>
-              <w:rPr>
-                <w:b/>
-              </w:rPr>
-              <w:t>Datos de Prueba</w:t>
-            </w:r>
-          </w:p>
-        </w:tc>
-        <w:tc>
-          <w:tcPr>
-            <w:tcW w:w="6900" w:type="dxa"/>
-          </w:tcPr>
-          <w:p>
-            <w:pPr>
-              <w:pStyle w:val="normal0"/>
-              <w:widowControl w:val="0"/>
-              <w:spacing w:line="240" w:lineRule="auto"/>
-            </w:pPr>
-            <w:r>
-              <w:t>Ninguno</w:t>
-            </w:r>
-          </w:p>
-        </w:tc>
-      </w:tr>
-      <w:tr>
-        <w:tc>
-          <w:tcPr>
-            <w:tcW w:w="2460" w:type="dxa"/>
-            <w:shd w:val="clear" w:color="auto" w:fill="B6D7A8"/>
-            <w:tcMar>
-              <w:top w:w="100" w:type="dxa"/>
-              <w:left w:w="100" w:type="dxa"/>
-              <w:bottom w:w="100" w:type="dxa"/>
-              <w:right w:w="100" w:type="dxa"/>
-            </w:tcMar>
-          </w:tcPr>
-          <w:p>
-            <w:pPr>
-              <w:pStyle w:val="normal0"/>
-              <w:widowControl w:val="0"/>
-              <w:spacing w:line="240" w:lineRule="auto"/>
-            </w:pPr>
-            <w:r>
-              <w:rPr>
-                <w:b/>
-              </w:rPr>
-              <w:t>Pasos</w:t>
-            </w:r>
-          </w:p>
-        </w:tc>
-        <w:tc>
-          <w:tcPr>
-            <w:tcW w:w="6900" w:type="dxa"/>
-          </w:tcPr>
-          <w:p>
-            <w:pPr>
-              <w:pStyle w:val="normal0"/>
-              <w:widowControl w:val="0"/>
-              <w:numPr>
-                <w:ilvl w:val="0"/>
-                <w:numId w:val="18"/>
-              </w:numPr>
-              <w:spacing w:line="240" w:lineRule="auto"/>
-              <w:contextualSpacing/>
-            </w:pPr>
-            <w:r>
-              <w:t xml:space="preserve">Presiona </w:t>
-            </w:r>
-            <w:r>
-              <w:t>el botón siguiente de Categoría</w:t>
-            </w:r>
-          </w:p>
-          <w:p>
-            <w:pPr>
-              <w:pStyle w:val="normal0"/>
-              <w:widowControl w:val="0"/>
-              <w:numPr>
-                <w:ilvl w:val="0"/>
-                <w:numId w:val="18"/>
-              </w:numPr>
-              <w:spacing w:line="240" w:lineRule="auto"/>
-              <w:contextualSpacing/>
-            </w:pPr>
-            <w:r>
-              <w:t>El sistema cambia de Categoría de PLATO a BEBIDA.</w:t>
-            </w:r>
-          </w:p>
-          <w:p>
-            <w:pPr>
-              <w:pStyle w:val="normal0"/>
-              <w:widowControl w:val="0"/>
-              <w:numPr>
-                <w:ilvl w:val="0"/>
-                <w:numId w:val="18"/>
-              </w:numPr>
-              <w:spacing w:line="240" w:lineRule="auto"/>
-              <w:contextualSpacing/>
-            </w:pPr>
-            <w:r>
-              <w:t>Presiona el botón siguiente de Menú tres veces</w:t>
-            </w:r>
-          </w:p>
-          <w:p>
-            <w:pPr>
-              <w:pStyle w:val="normal0"/>
-              <w:widowControl w:val="0"/>
-              <w:spacing w:line="240" w:lineRule="auto"/>
-              <w:ind w:left="1080"/>
-              <w:contextualSpacing/>
-            </w:pPr>
-            <w:r>
-              <w:t xml:space="preserve"> </w:t>
-            </w:r>
-          </w:p>
-          <w:p>
-            <w:pPr>
-              <w:pStyle w:val="normal0"/>
-              <w:widowControl w:val="0"/>
-              <w:spacing w:line="240" w:lineRule="auto"/>
-              <w:ind w:left="1080"/>
-              <w:contextualSpacing/>
-            </w:pPr>
-          </w:p>
-          <w:p>
-            <w:pPr>
-              <w:pStyle w:val="normal0"/>
-              <w:widowControl w:val="0"/>
-              <w:spacing w:line="240" w:lineRule="auto"/>
-              <w:ind w:left="720"/>
-              <w:contextualSpacing/>
-            </w:pPr>
-          </w:p>
-        </w:tc>
-      </w:tr>
-      <w:tr>
-        <w:tc>
-          <w:tcPr>
-            <w:tcW w:w="2460" w:type="dxa"/>
-            <w:shd w:val="clear" w:color="auto" w:fill="B6D7A8"/>
-            <w:tcMar>
-              <w:top w:w="100" w:type="dxa"/>
-              <w:left w:w="100" w:type="dxa"/>
-              <w:bottom w:w="100" w:type="dxa"/>
-              <w:right w:w="100" w:type="dxa"/>
-            </w:tcMar>
-          </w:tcPr>
-          <w:p>
-            <w:pPr>
-              <w:pStyle w:val="normal0"/>
-              <w:widowControl w:val="0"/>
-              <w:spacing w:line="240" w:lineRule="auto"/>
-            </w:pPr>
-            <w:r>
-              <w:rPr>
-                <w:b/>
-              </w:rPr>
-              <w:t>Resultado esperado</w:t>
-            </w:r>
-          </w:p>
-        </w:tc>
-        <w:tc>
-          <w:tcPr>
-            <w:tcW w:w="6900" w:type="dxa"/>
-          </w:tcPr>
-          <w:p>
-            <w:pPr>
-              <w:pStyle w:val="normal0"/>
-              <w:widowControl w:val="0"/>
-              <w:spacing w:line="240" w:lineRule="auto"/>
-            </w:pPr>
-            <w:r>
-              <w:t>El sistema desplaza el selector de menú en la posición con el nombre capuchino.</w:t>
-            </w:r>
-          </w:p>
-        </w:tc>
-      </w:tr>
-    </w:tbl>
-    <w:p/>
-    <w:p/>
     <w:p/>
     <w:sectPr>
       <w:pgSz w:w="11906" w:h="16838"/>
@@ -8359,6 +8640,119 @@
     </w:lvl>
   </w:abstractNum>
   <w:abstractNum w:abstractNumId="12">
+    <w:nsid w:val="5F4E7F7F"/>
+    <w:multiLevelType w:val="hybridMultilevel"/>
+    <w:tmpl w:val="C6C4E36E"/>
+    <w:lvl w:ilvl="0" w:tplc="0C0A000D">
+      <w:start w:val="1"/>
+      <w:numFmt w:val="bullet"/>
+      <w:lvlText w:val=""/>
+      <w:lvlJc w:val="left"/>
+      <w:pPr>
+        <w:ind w:left="720" w:hanging="360"/>
+      </w:pPr>
+      <w:rPr>
+        <w:rFonts w:ascii="Wingdings" w:hAnsi="Wingdings" w:hint="default"/>
+      </w:rPr>
+    </w:lvl>
+    <w:lvl w:ilvl="1" w:tplc="0C0A0003" w:tentative="1">
+      <w:start w:val="1"/>
+      <w:numFmt w:val="bullet"/>
+      <w:lvlText w:val="o"/>
+      <w:lvlJc w:val="left"/>
+      <w:pPr>
+        <w:ind w:left="1440" w:hanging="360"/>
+      </w:pPr>
+      <w:rPr>
+        <w:rFonts w:ascii="Courier New" w:hAnsi="Courier New" w:cs="Courier New" w:hint="default"/>
+      </w:rPr>
+    </w:lvl>
+    <w:lvl w:ilvl="2" w:tplc="0C0A0005" w:tentative="1">
+      <w:start w:val="1"/>
+      <w:numFmt w:val="bullet"/>
+      <w:lvlText w:val=""/>
+      <w:lvlJc w:val="left"/>
+      <w:pPr>
+        <w:ind w:left="2160" w:hanging="360"/>
+      </w:pPr>
+      <w:rPr>
+        <w:rFonts w:ascii="Wingdings" w:hAnsi="Wingdings" w:hint="default"/>
+      </w:rPr>
+    </w:lvl>
+    <w:lvl w:ilvl="3" w:tplc="0C0A0001" w:tentative="1">
+      <w:start w:val="1"/>
+      <w:numFmt w:val="bullet"/>
+      <w:lvlText w:val=""/>
+      <w:lvlJc w:val="left"/>
+      <w:pPr>
+        <w:ind w:left="2880" w:hanging="360"/>
+      </w:pPr>
+      <w:rPr>
+        <w:rFonts w:ascii="Symbol" w:hAnsi="Symbol" w:hint="default"/>
+      </w:rPr>
+    </w:lvl>
+    <w:lvl w:ilvl="4" w:tplc="0C0A0003" w:tentative="1">
+      <w:start w:val="1"/>
+      <w:numFmt w:val="bullet"/>
+      <w:lvlText w:val="o"/>
+      <w:lvlJc w:val="left"/>
+      <w:pPr>
+        <w:ind w:left="3600" w:hanging="360"/>
+      </w:pPr>
+      <w:rPr>
+        <w:rFonts w:ascii="Courier New" w:hAnsi="Courier New" w:cs="Courier New" w:hint="default"/>
+      </w:rPr>
+    </w:lvl>
+    <w:lvl w:ilvl="5" w:tplc="0C0A0005" w:tentative="1">
+      <w:start w:val="1"/>
+      <w:numFmt w:val="bullet"/>
+      <w:lvlText w:val=""/>
+      <w:lvlJc w:val="left"/>
+      <w:pPr>
+        <w:ind w:left="4320" w:hanging="360"/>
+      </w:pPr>
+      <w:rPr>
+        <w:rFonts w:ascii="Wingdings" w:hAnsi="Wingdings" w:hint="default"/>
+      </w:rPr>
+    </w:lvl>
+    <w:lvl w:ilvl="6" w:tplc="0C0A0001" w:tentative="1">
+      <w:start w:val="1"/>
+      <w:numFmt w:val="bullet"/>
+      <w:lvlText w:val=""/>
+      <w:lvlJc w:val="left"/>
+      <w:pPr>
+        <w:ind w:left="5040" w:hanging="360"/>
+      </w:pPr>
+      <w:rPr>
+        <w:rFonts w:ascii="Symbol" w:hAnsi="Symbol" w:hint="default"/>
+      </w:rPr>
+    </w:lvl>
+    <w:lvl w:ilvl="7" w:tplc="0C0A0003" w:tentative="1">
+      <w:start w:val="1"/>
+      <w:numFmt w:val="bullet"/>
+      <w:lvlText w:val="o"/>
+      <w:lvlJc w:val="left"/>
+      <w:pPr>
+        <w:ind w:left="5760" w:hanging="360"/>
+      </w:pPr>
+      <w:rPr>
+        <w:rFonts w:ascii="Courier New" w:hAnsi="Courier New" w:cs="Courier New" w:hint="default"/>
+      </w:rPr>
+    </w:lvl>
+    <w:lvl w:ilvl="8" w:tplc="0C0A0005" w:tentative="1">
+      <w:start w:val="1"/>
+      <w:numFmt w:val="bullet"/>
+      <w:lvlText w:val=""/>
+      <w:lvlJc w:val="left"/>
+      <w:pPr>
+        <w:ind w:left="6480" w:hanging="360"/>
+      </w:pPr>
+      <w:rPr>
+        <w:rFonts w:ascii="Wingdings" w:hAnsi="Wingdings" w:hint="default"/>
+      </w:rPr>
+    </w:lvl>
+  </w:abstractNum>
+  <w:abstractNum w:abstractNumId="13">
     <w:nsid w:val="60EC1050"/>
     <w:multiLevelType w:val="multilevel"/>
     <w:tmpl w:val="B7B29634"/>
@@ -8471,7 +8865,7 @@
       </w:rPr>
     </w:lvl>
   </w:abstractNum>
-  <w:abstractNum w:abstractNumId="13">
+  <w:abstractNum w:abstractNumId="14">
     <w:nsid w:val="618B4D0A"/>
     <w:multiLevelType w:val="multilevel"/>
     <w:tmpl w:val="B7B29634"/>
@@ -8584,7 +8978,7 @@
       </w:rPr>
     </w:lvl>
   </w:abstractNum>
-  <w:abstractNum w:abstractNumId="14">
+  <w:abstractNum w:abstractNumId="15">
     <w:nsid w:val="6AFF798A"/>
     <w:multiLevelType w:val="multilevel"/>
     <w:tmpl w:val="B7B29634"/>
@@ -8697,7 +9091,7 @@
       </w:rPr>
     </w:lvl>
   </w:abstractNum>
-  <w:abstractNum w:abstractNumId="15">
+  <w:abstractNum w:abstractNumId="16">
     <w:nsid w:val="6B822B4F"/>
     <w:multiLevelType w:val="multilevel"/>
     <w:tmpl w:val="B7B29634"/>
@@ -8810,7 +9204,7 @@
       </w:rPr>
     </w:lvl>
   </w:abstractNum>
-  <w:abstractNum w:abstractNumId="16">
+  <w:abstractNum w:abstractNumId="17">
     <w:nsid w:val="6DF5248F"/>
     <w:multiLevelType w:val="multilevel"/>
     <w:tmpl w:val="B7B29634"/>
@@ -8923,7 +9317,120 @@
       </w:rPr>
     </w:lvl>
   </w:abstractNum>
-  <w:abstractNum w:abstractNumId="17">
+  <w:abstractNum w:abstractNumId="18">
+    <w:nsid w:val="6E2B3381"/>
+    <w:multiLevelType w:val="hybridMultilevel"/>
+    <w:tmpl w:val="282EF01C"/>
+    <w:lvl w:ilvl="0" w:tplc="0C0A000D">
+      <w:start w:val="1"/>
+      <w:numFmt w:val="bullet"/>
+      <w:lvlText w:val=""/>
+      <w:lvlJc w:val="left"/>
+      <w:pPr>
+        <w:ind w:left="1040" w:hanging="360"/>
+      </w:pPr>
+      <w:rPr>
+        <w:rFonts w:ascii="Wingdings" w:hAnsi="Wingdings" w:hint="default"/>
+      </w:rPr>
+    </w:lvl>
+    <w:lvl w:ilvl="1" w:tplc="0C0A0003" w:tentative="1">
+      <w:start w:val="1"/>
+      <w:numFmt w:val="bullet"/>
+      <w:lvlText w:val="o"/>
+      <w:lvlJc w:val="left"/>
+      <w:pPr>
+        <w:ind w:left="1760" w:hanging="360"/>
+      </w:pPr>
+      <w:rPr>
+        <w:rFonts w:ascii="Courier New" w:hAnsi="Courier New" w:cs="Courier New" w:hint="default"/>
+      </w:rPr>
+    </w:lvl>
+    <w:lvl w:ilvl="2" w:tplc="0C0A0005" w:tentative="1">
+      <w:start w:val="1"/>
+      <w:numFmt w:val="bullet"/>
+      <w:lvlText w:val=""/>
+      <w:lvlJc w:val="left"/>
+      <w:pPr>
+        <w:ind w:left="2480" w:hanging="360"/>
+      </w:pPr>
+      <w:rPr>
+        <w:rFonts w:ascii="Wingdings" w:hAnsi="Wingdings" w:hint="default"/>
+      </w:rPr>
+    </w:lvl>
+    <w:lvl w:ilvl="3" w:tplc="0C0A0001" w:tentative="1">
+      <w:start w:val="1"/>
+      <w:numFmt w:val="bullet"/>
+      <w:lvlText w:val=""/>
+      <w:lvlJc w:val="left"/>
+      <w:pPr>
+        <w:ind w:left="3200" w:hanging="360"/>
+      </w:pPr>
+      <w:rPr>
+        <w:rFonts w:ascii="Symbol" w:hAnsi="Symbol" w:hint="default"/>
+      </w:rPr>
+    </w:lvl>
+    <w:lvl w:ilvl="4" w:tplc="0C0A0003" w:tentative="1">
+      <w:start w:val="1"/>
+      <w:numFmt w:val="bullet"/>
+      <w:lvlText w:val="o"/>
+      <w:lvlJc w:val="left"/>
+      <w:pPr>
+        <w:ind w:left="3920" w:hanging="360"/>
+      </w:pPr>
+      <w:rPr>
+        <w:rFonts w:ascii="Courier New" w:hAnsi="Courier New" w:cs="Courier New" w:hint="default"/>
+      </w:rPr>
+    </w:lvl>
+    <w:lvl w:ilvl="5" w:tplc="0C0A0005" w:tentative="1">
+      <w:start w:val="1"/>
+      <w:numFmt w:val="bullet"/>
+      <w:lvlText w:val=""/>
+      <w:lvlJc w:val="left"/>
+      <w:pPr>
+        <w:ind w:left="4640" w:hanging="360"/>
+      </w:pPr>
+      <w:rPr>
+        <w:rFonts w:ascii="Wingdings" w:hAnsi="Wingdings" w:hint="default"/>
+      </w:rPr>
+    </w:lvl>
+    <w:lvl w:ilvl="6" w:tplc="0C0A0001" w:tentative="1">
+      <w:start w:val="1"/>
+      <w:numFmt w:val="bullet"/>
+      <w:lvlText w:val=""/>
+      <w:lvlJc w:val="left"/>
+      <w:pPr>
+        <w:ind w:left="5360" w:hanging="360"/>
+      </w:pPr>
+      <w:rPr>
+        <w:rFonts w:ascii="Symbol" w:hAnsi="Symbol" w:hint="default"/>
+      </w:rPr>
+    </w:lvl>
+    <w:lvl w:ilvl="7" w:tplc="0C0A0003" w:tentative="1">
+      <w:start w:val="1"/>
+      <w:numFmt w:val="bullet"/>
+      <w:lvlText w:val="o"/>
+      <w:lvlJc w:val="left"/>
+      <w:pPr>
+        <w:ind w:left="6080" w:hanging="360"/>
+      </w:pPr>
+      <w:rPr>
+        <w:rFonts w:ascii="Courier New" w:hAnsi="Courier New" w:cs="Courier New" w:hint="default"/>
+      </w:rPr>
+    </w:lvl>
+    <w:lvl w:ilvl="8" w:tplc="0C0A0005" w:tentative="1">
+      <w:start w:val="1"/>
+      <w:numFmt w:val="bullet"/>
+      <w:lvlText w:val=""/>
+      <w:lvlJc w:val="left"/>
+      <w:pPr>
+        <w:ind w:left="6800" w:hanging="360"/>
+      </w:pPr>
+      <w:rPr>
+        <w:rFonts w:ascii="Wingdings" w:hAnsi="Wingdings" w:hint="default"/>
+      </w:rPr>
+    </w:lvl>
+  </w:abstractNum>
+  <w:abstractNum w:abstractNumId="19">
     <w:nsid w:val="702C2801"/>
     <w:multiLevelType w:val="multilevel"/>
     <w:tmpl w:val="B7B29634"/>
@@ -9040,19 +9547,19 @@
     <w:abstractNumId w:val="10"/>
   </w:num>
   <w:num w:numId="2">
-    <w:abstractNumId w:val="17"/>
+    <w:abstractNumId w:val="19"/>
   </w:num>
   <w:num w:numId="3">
     <w:abstractNumId w:val="4"/>
   </w:num>
   <w:num w:numId="4">
-    <w:abstractNumId w:val="12"/>
+    <w:abstractNumId w:val="13"/>
   </w:num>
   <w:num w:numId="5">
     <w:abstractNumId w:val="3"/>
   </w:num>
   <w:num w:numId="6">
-    <w:abstractNumId w:val="15"/>
+    <w:abstractNumId w:val="16"/>
   </w:num>
   <w:num w:numId="7">
     <w:abstractNumId w:val="2"/>
@@ -9070,25 +9577,31 @@
     <w:abstractNumId w:val="6"/>
   </w:num>
   <w:num w:numId="12">
-    <w:abstractNumId w:val="13"/>
+    <w:abstractNumId w:val="14"/>
   </w:num>
   <w:num w:numId="13">
     <w:abstractNumId w:val="1"/>
   </w:num>
   <w:num w:numId="14">
-    <w:abstractNumId w:val="16"/>
+    <w:abstractNumId w:val="17"/>
   </w:num>
   <w:num w:numId="15">
     <w:abstractNumId w:val="7"/>
   </w:num>
   <w:num w:numId="16">
-    <w:abstractNumId w:val="14"/>
+    <w:abstractNumId w:val="15"/>
   </w:num>
   <w:num w:numId="17">
     <w:abstractNumId w:val="11"/>
   </w:num>
   <w:num w:numId="18">
     <w:abstractNumId w:val="8"/>
+  </w:num>
+  <w:num w:numId="19">
+    <w:abstractNumId w:val="18"/>
+  </w:num>
+  <w:num w:numId="20">
+    <w:abstractNumId w:val="12"/>
   </w:num>
 </w:numbering>
 </file>

--- a/Documentacion/Casos de prueba.docx
+++ b/Documentacion/Casos de prueba.docx
@@ -8,12 +8,18 @@
           <w:tab w:val="left" w:pos="2206"/>
         </w:tabs>
         <w:rPr>
+          <w:rFonts w:asciiTheme="majorHAnsi" w:hAnsiTheme="majorHAnsi"/>
           <w:b/>
+          <w:sz w:val="28"/>
+          <w:szCs w:val="28"/>
         </w:rPr>
       </w:pPr>
       <w:r>
         <w:rPr>
+          <w:rFonts w:asciiTheme="majorHAnsi" w:hAnsiTheme="majorHAnsi"/>
           <w:b/>
+          <w:sz w:val="28"/>
+          <w:szCs w:val="28"/>
         </w:rPr>
         <w:t>CASOS DE PRUEBAS</w:t>
       </w:r>
@@ -106,7 +112,7 @@
         </w:rPr>
         <w:t> </w:t>
       </w:r>
-      <w:hyperlink r:id="rId5" w:tooltip="Caso de uso" w:history="1">
+      <w:hyperlink r:id="rId6" w:tooltip="Caso de uso" w:history="1">
         <w:r>
           <w:rPr>
             <w:rStyle w:val="Hipervnculo"/>
@@ -128,7 +134,31 @@
         <w:rPr>
           <w:rFonts w:asciiTheme="majorHAnsi" w:hAnsiTheme="majorHAnsi" w:cs="Arial"/>
         </w:rPr>
-        <w:t xml:space="preserve"> La notación para los casos de prueba es CPXX, donde CP: Caso de Prueba y XX es el número de caso de prueba. </w:t>
+        <w:t xml:space="preserve"> La notación para los casos de prueba es CPXX</w:t>
+      </w:r>
+      <w:r>
+        <w:rPr>
+          <w:rFonts w:asciiTheme="majorHAnsi" w:hAnsiTheme="majorHAnsi" w:cs="Arial"/>
+        </w:rPr>
+        <w:t xml:space="preserve">(N/A), donde CP: Caso de Prueba, </w:t>
+      </w:r>
+      <w:r>
+        <w:rPr>
+          <w:rFonts w:asciiTheme="majorHAnsi" w:hAnsiTheme="majorHAnsi" w:cs="Arial"/>
+        </w:rPr>
+        <w:t>XX es el número de caso de prueba</w:t>
+      </w:r>
+      <w:r>
+        <w:rPr>
+          <w:rFonts w:asciiTheme="majorHAnsi" w:hAnsiTheme="majorHAnsi" w:cs="Arial"/>
+        </w:rPr>
+        <w:t xml:space="preserve"> y (N/A)  es el flujo normal y alternativo</w:t>
+      </w:r>
+      <w:r>
+        <w:rPr>
+          <w:rFonts w:asciiTheme="majorHAnsi" w:hAnsiTheme="majorHAnsi" w:cs="Arial"/>
+        </w:rPr>
+        <w:t xml:space="preserve">. </w:t>
       </w:r>
       <w:r>
         <w:rPr>
@@ -146,28 +176,55 @@
         <w:contextualSpacing/>
         <w:rPr>
           <w:rFonts w:asciiTheme="minorHAnsi" w:hAnsiTheme="minorHAnsi" w:cstheme="minorHAnsi"/>
+          <w:b w:val="0"/>
+          <w:color w:val="auto"/>
+          <w:u w:val="single"/>
+        </w:rPr>
+      </w:pPr>
+      <w:r>
+        <w:rPr>
+          <w:b w:val="0"/>
+          <w:color w:val="auto"/>
+          <w:u w:val="single"/>
+        </w:rPr>
+        <w:t>Alta de Pedido</w:t>
+      </w:r>
+      <w:r>
+        <w:rPr>
+          <w:b w:val="0"/>
+          <w:color w:val="auto"/>
+          <w:u w:val="single"/>
+        </w:rPr>
+        <w:t>-</w:t>
+      </w:r>
+      <w:r>
+        <w:rPr>
+          <w:rFonts w:asciiTheme="minorHAnsi" w:hAnsiTheme="minorHAnsi" w:cstheme="minorHAnsi"/>
+          <w:b w:val="0"/>
           <w:color w:val="auto"/>
           <w:sz w:val="24"/>
           <w:szCs w:val="24"/>
-        </w:rPr>
-      </w:pPr>
-      <w:r>
-        <w:rPr>
-          <w:rFonts w:asciiTheme="minorHAnsi" w:hAnsiTheme="minorHAnsi" w:cstheme="minorHAnsi"/>
-          <w:color w:val="auto"/>
-          <w:sz w:val="24"/>
-          <w:szCs w:val="24"/>
-        </w:rPr>
-        <w:t xml:space="preserve">CASOS DE PRUEBA PARA EL </w:t>
+          <w:u w:val="single"/>
+        </w:rPr>
+        <w:t xml:space="preserve"> </w:t>
       </w:r>
       <w:r>
         <w:rPr>
           <w:rFonts w:asciiTheme="minorHAnsi" w:hAnsiTheme="minorHAnsi" w:cstheme="minorHAnsi"/>
-          <w:color w:val="auto"/>
-          <w:sz w:val="24"/>
-          <w:szCs w:val="24"/>
-        </w:rPr>
-        <w:t>SISTEMA DE ATENCION AUMENTADO.</w:t>
+          <w:b w:val="0"/>
+          <w:color w:val="auto"/>
+          <w:u w:val="single"/>
+        </w:rPr>
+        <w:t>Sistema de Atención Aumentado.</w:t>
+      </w:r>
+      <w:r>
+        <w:rPr>
+          <w:rFonts w:asciiTheme="minorHAnsi" w:hAnsiTheme="minorHAnsi" w:cstheme="minorHAnsi"/>
+          <w:b w:val="0"/>
+          <w:color w:val="auto"/>
+          <w:u w:val="single"/>
+        </w:rPr>
+        <w:t xml:space="preserve"> </w:t>
       </w:r>
     </w:p>
     <w:p>
@@ -179,42 +236,28 @@
         <w:contextualSpacing/>
         <w:rPr>
           <w:rFonts w:asciiTheme="minorHAnsi" w:hAnsiTheme="minorHAnsi" w:cstheme="minorHAnsi"/>
+          <w:b w:val="0"/>
           <w:color w:val="auto"/>
           <w:sz w:val="24"/>
           <w:szCs w:val="24"/>
+          <w:u w:val="single"/>
         </w:rPr>
       </w:pPr>
       <w:r>
         <w:rPr>
-          <w:color w:val="auto"/>
-          <w:u w:val="single"/>
-        </w:rPr>
-        <w:t>CP01-</w:t>
+          <w:b w:val="0"/>
+          <w:color w:val="auto"/>
+          <w:u w:val="single"/>
+        </w:rPr>
+        <w:t>CP01</w:t>
       </w:r>
       <w:r>
         <w:rPr>
-          <w:color w:val="auto"/>
-          <w:u w:val="single"/>
-        </w:rPr>
-        <w:t>Alta de Pedido</w:t>
-      </w:r>
-    </w:p>
-    <w:p>
-      <w:pPr>
-        <w:pStyle w:val="Ttulo3"/>
-        <w:keepNext w:val="0"/>
-        <w:keepLines w:val="0"/>
-        <w:widowControl w:val="0"/>
-        <w:contextualSpacing w:val="0"/>
-        <w:rPr>
-          <w:color w:val="auto"/>
-        </w:rPr>
-      </w:pPr>
-      <w:r>
-        <w:rPr>
-          <w:color w:val="auto"/>
-        </w:rPr>
-        <w:t>Flujo normal</w:t>
+          <w:b w:val="0"/>
+          <w:color w:val="auto"/>
+          <w:u w:val="single"/>
+        </w:rPr>
+        <w:t>N: Flujo Normal</w:t>
       </w:r>
     </w:p>
     <w:p>
@@ -306,6 +349,51 @@
               <w:pStyle w:val="normal0"/>
               <w:widowControl w:val="0"/>
               <w:spacing w:line="240" w:lineRule="auto"/>
+              <w:rPr>
+                <w:b/>
+              </w:rPr>
+            </w:pPr>
+            <w:r>
+              <w:rPr>
+                <w:b/>
+              </w:rPr>
+              <w:t>Actor</w:t>
+            </w:r>
+          </w:p>
+        </w:tc>
+        <w:tc>
+          <w:tcPr>
+            <w:tcW w:w="6900" w:type="dxa"/>
+          </w:tcPr>
+          <w:p>
+            <w:pPr>
+              <w:pStyle w:val="normal0"/>
+              <w:widowControl w:val="0"/>
+              <w:spacing w:line="240" w:lineRule="auto"/>
+            </w:pPr>
+            <w:r>
+              <w:t>Usuario Cliente</w:t>
+            </w:r>
+          </w:p>
+        </w:tc>
+      </w:tr>
+      <w:tr>
+        <w:tc>
+          <w:tcPr>
+            <w:tcW w:w="2460" w:type="dxa"/>
+            <w:shd w:val="clear" w:color="auto" w:fill="B6D7A8"/>
+            <w:tcMar>
+              <w:top w:w="100" w:type="dxa"/>
+              <w:left w:w="100" w:type="dxa"/>
+              <w:bottom w:w="100" w:type="dxa"/>
+              <w:right w:w="100" w:type="dxa"/>
+            </w:tcMar>
+          </w:tcPr>
+          <w:p>
+            <w:pPr>
+              <w:pStyle w:val="normal0"/>
+              <w:widowControl w:val="0"/>
+              <w:spacing w:line="240" w:lineRule="auto"/>
             </w:pPr>
             <w:r>
               <w:rPr>
@@ -611,42 +699,33 @@
             <w:pPr>
               <w:pStyle w:val="normal0"/>
               <w:widowControl w:val="0"/>
-              <w:spacing w:line="240" w:lineRule="auto"/>
-              <w:ind w:left="320"/>
+              <w:numPr>
+                <w:ilvl w:val="0"/>
+                <w:numId w:val="21"/>
+              </w:numPr>
+              <w:spacing w:line="240" w:lineRule="auto"/>
             </w:pPr>
             <w:r>
               <w:t>PEDIDO_ID: 1</w:t>
             </w:r>
-          </w:p>
-          <w:p>
-            <w:pPr>
-              <w:pStyle w:val="normal0"/>
-              <w:widowControl w:val="0"/>
-              <w:spacing w:line="240" w:lineRule="auto"/>
-              <w:ind w:left="320"/>
-            </w:pPr>
+            <w:r>
+              <w:t xml:space="preserve">; </w:t>
+            </w:r>
             <w:r>
               <w:t>PEDIDO_FECHA: Fecha de Sistema</w:t>
             </w:r>
-          </w:p>
-          <w:p>
-            <w:pPr>
-              <w:pStyle w:val="normal0"/>
-              <w:widowControl w:val="0"/>
-              <w:spacing w:line="240" w:lineRule="auto"/>
-              <w:ind w:left="320"/>
-            </w:pPr>
-            <w:r>
-              <w:t>PEDIDO TOTAL: 97</w:t>
-            </w:r>
-          </w:p>
-          <w:p>
-            <w:pPr>
-              <w:pStyle w:val="normal0"/>
-              <w:widowControl w:val="0"/>
-              <w:spacing w:line="240" w:lineRule="auto"/>
-              <w:ind w:left="320"/>
-            </w:pPr>
+            <w:r>
+              <w:t>; PEDIDO_</w:t>
+            </w:r>
+            <w:r>
+              <w:t>TOTAL: 97</w:t>
+            </w:r>
+            <w:r>
+              <w:t>$</w:t>
+            </w:r>
+            <w:r>
+              <w:t xml:space="preserve">, </w:t>
+            </w:r>
             <w:r>
               <w:t>MESA_ID:1</w:t>
             </w:r>
@@ -682,7 +761,22 @@
               <w:spacing w:line="240" w:lineRule="auto"/>
             </w:pPr>
             <w:r>
-              <w:t xml:space="preserve">TEA_ID: 1; TEA_CANTIDAD: 1; TEA_ESTADO: REALIZADO; PEDIDO_ID: 1; MENU_ID: 1. </w:t>
+              <w:t>DET_PED</w:t>
+            </w:r>
+            <w:r>
+              <w:t xml:space="preserve">_ID: 1; </w:t>
+            </w:r>
+            <w:r>
+              <w:t xml:space="preserve">DET_PED </w:t>
+            </w:r>
+            <w:r>
+              <w:t xml:space="preserve">_CANTIDAD: 1; </w:t>
+            </w:r>
+            <w:r>
+              <w:t xml:space="preserve">DET_PED </w:t>
+            </w:r>
+            <w:r>
+              <w:t xml:space="preserve">_ESTADO: REALIZADO; PEDIDO_ID: 1; MENU_ID: 1. </w:t>
             </w:r>
           </w:p>
           <w:p>
@@ -696,7 +790,22 @@
               <w:spacing w:line="240" w:lineRule="auto"/>
             </w:pPr>
             <w:r>
-              <w:t xml:space="preserve">TEA_ID: 2; TEA_CANTIDAD: 1; TEA_ESTADO: REALIZADO; PEDIDO_ID: 1; MENU_ID: 4. </w:t>
+              <w:t xml:space="preserve">DET_PED </w:t>
+            </w:r>
+            <w:r>
+              <w:t xml:space="preserve">_ID: 2; </w:t>
+            </w:r>
+            <w:r>
+              <w:t xml:space="preserve">DET_PED </w:t>
+            </w:r>
+            <w:r>
+              <w:t xml:space="preserve">_CANTIDAD: 1; </w:t>
+            </w:r>
+            <w:r>
+              <w:t xml:space="preserve">DET_PED </w:t>
+            </w:r>
+            <w:r>
+              <w:t xml:space="preserve">_ESTADO: REALIZADO; PEDIDO_ID: 1; MENU_ID: 4. </w:t>
             </w:r>
           </w:p>
           <w:p>
@@ -724,36 +833,105 @@
         <w:keepLines w:val="0"/>
         <w:widowControl w:val="0"/>
         <w:rPr>
+          <w:color w:val="auto"/>
+          <w:u w:val="single"/>
+        </w:rPr>
+      </w:pPr>
+    </w:p>
+    <w:p>
+      <w:pPr>
+        <w:pStyle w:val="Ttulo1"/>
+        <w:keepNext w:val="0"/>
+        <w:keepLines w:val="0"/>
+        <w:widowControl w:val="0"/>
+        <w:rPr>
+          <w:color w:val="auto"/>
+          <w:u w:val="single"/>
+        </w:rPr>
+      </w:pPr>
+    </w:p>
+    <w:p>
+      <w:pPr>
+        <w:pStyle w:val="Ttulo1"/>
+        <w:keepNext w:val="0"/>
+        <w:keepLines w:val="0"/>
+        <w:widowControl w:val="0"/>
+        <w:contextualSpacing/>
+        <w:rPr>
           <w:rFonts w:asciiTheme="minorHAnsi" w:hAnsiTheme="minorHAnsi" w:cstheme="minorHAnsi"/>
+          <w:b w:val="0"/>
+          <w:color w:val="auto"/>
+          <w:u w:val="single"/>
+        </w:rPr>
+      </w:pPr>
+      <w:r>
+        <w:rPr>
+          <w:b w:val="0"/>
+          <w:color w:val="auto"/>
+          <w:u w:val="single"/>
+        </w:rPr>
+        <w:t>Consultar  Pedido</w:t>
+      </w:r>
+      <w:r>
+        <w:rPr>
+          <w:b w:val="0"/>
+          <w:color w:val="auto"/>
+          <w:u w:val="single"/>
+        </w:rPr>
+        <w:t>-</w:t>
+      </w:r>
+      <w:r>
+        <w:rPr>
+          <w:rFonts w:asciiTheme="minorHAnsi" w:hAnsiTheme="minorHAnsi" w:cstheme="minorHAnsi"/>
+          <w:b w:val="0"/>
           <w:color w:val="auto"/>
           <w:sz w:val="24"/>
           <w:szCs w:val="24"/>
-        </w:rPr>
-      </w:pPr>
+          <w:u w:val="single"/>
+        </w:rPr>
+        <w:t xml:space="preserve"> </w:t>
+      </w:r>
       <w:r>
         <w:rPr>
-          <w:color w:val="auto"/>
-          <w:u w:val="single"/>
-        </w:rPr>
-        <w:t>Modificar Pedido</w:t>
+          <w:rFonts w:asciiTheme="minorHAnsi" w:hAnsiTheme="minorHAnsi" w:cstheme="minorHAnsi"/>
+          <w:b w:val="0"/>
+          <w:color w:val="auto"/>
+          <w:u w:val="single"/>
+        </w:rPr>
+        <w:t>Sistema de Atención Aumentado.</w:t>
+      </w:r>
+      <w:r>
+        <w:rPr>
+          <w:rFonts w:asciiTheme="minorHAnsi" w:hAnsiTheme="minorHAnsi" w:cstheme="minorHAnsi"/>
+          <w:b w:val="0"/>
+          <w:color w:val="auto"/>
+          <w:u w:val="single"/>
+        </w:rPr>
+        <w:t xml:space="preserve"> </w:t>
       </w:r>
     </w:p>
     <w:p>
       <w:pPr>
-        <w:pStyle w:val="Ttulo3"/>
+        <w:pStyle w:val="Ttulo1"/>
         <w:keepNext w:val="0"/>
         <w:keepLines w:val="0"/>
         <w:widowControl w:val="0"/>
-        <w:contextualSpacing w:val="0"/>
-        <w:rPr>
-          <w:color w:val="auto"/>
+        <w:contextualSpacing/>
+        <w:rPr>
+          <w:rFonts w:asciiTheme="minorHAnsi" w:hAnsiTheme="minorHAnsi" w:cstheme="minorHAnsi"/>
+          <w:b w:val="0"/>
+          <w:color w:val="auto"/>
+          <w:u w:val="single"/>
         </w:rPr>
       </w:pPr>
       <w:r>
         <w:rPr>
-          <w:color w:val="auto"/>
-        </w:rPr>
-        <w:t>Flujo normal</w:t>
+          <w:b w:val="0"/>
+          <w:color w:val="auto"/>
+          <w:u w:val="single"/>
+        </w:rPr>
+        <w:lastRenderedPageBreak/>
+        <w:t>CP02N: Flujo Normal</w:t>
       </w:r>
     </w:p>
     <w:p>
@@ -808,7 +986,6 @@
               <w:rPr>
                 <w:b/>
               </w:rPr>
-              <w:lastRenderedPageBreak/>
               <w:t>Propósito</w:t>
             </w:r>
           </w:p>
@@ -824,7 +1001,10 @@
               <w:spacing w:line="240" w:lineRule="auto"/>
             </w:pPr>
             <w:r>
-              <w:t xml:space="preserve">Modificar un Pedido antes de ser almacenado en la base de datos. </w:t>
+              <w:t>Consular los pedidos realizados</w:t>
+            </w:r>
+            <w:r>
+              <w:t>.</w:t>
             </w:r>
           </w:p>
         </w:tc>
@@ -846,24 +1026,15 @@
               <w:pStyle w:val="normal0"/>
               <w:widowControl w:val="0"/>
               <w:spacing w:line="240" w:lineRule="auto"/>
-            </w:pPr>
-            <w:r>
-              <w:rPr>
-                <w:b/>
-              </w:rPr>
-              <w:t>Pre</w:t>
-            </w:r>
-            <w:r>
-              <w:rPr>
-                <w:b/>
-              </w:rPr>
-              <w:t>-</w:t>
-            </w:r>
-            <w:r>
-              <w:rPr>
-                <w:b/>
-              </w:rPr>
-              <w:t>requisitos</w:t>
+              <w:rPr>
+                <w:b/>
+              </w:rPr>
+            </w:pPr>
+            <w:r>
+              <w:rPr>
+                <w:b/>
+              </w:rPr>
+              <w:t>Actor</w:t>
             </w:r>
           </w:p>
         </w:tc>
@@ -878,14 +1049,71 @@
               <w:spacing w:line="240" w:lineRule="auto"/>
             </w:pPr>
             <w:r>
-              <w:t>Tiene que haber pedido pendientes a ser enviados.</w:t>
+              <w:t>Usuario Cliente</w:t>
+            </w:r>
+          </w:p>
+        </w:tc>
+      </w:tr>
+      <w:tr>
+        <w:tc>
+          <w:tcPr>
+            <w:tcW w:w="2460" w:type="dxa"/>
+            <w:shd w:val="clear" w:color="auto" w:fill="B6D7A8"/>
+            <w:tcMar>
+              <w:top w:w="100" w:type="dxa"/>
+              <w:left w:w="100" w:type="dxa"/>
+              <w:bottom w:w="100" w:type="dxa"/>
+              <w:right w:w="100" w:type="dxa"/>
+            </w:tcMar>
+          </w:tcPr>
+          <w:p>
+            <w:pPr>
+              <w:pStyle w:val="normal0"/>
+              <w:widowControl w:val="0"/>
+              <w:spacing w:line="240" w:lineRule="auto"/>
+            </w:pPr>
+            <w:r>
+              <w:rPr>
+                <w:b/>
+              </w:rPr>
+              <w:t>Pre-requisitos</w:t>
+            </w:r>
+          </w:p>
+        </w:tc>
+        <w:tc>
+          <w:tcPr>
+            <w:tcW w:w="6900" w:type="dxa"/>
+          </w:tcPr>
+          <w:p>
+            <w:pPr>
+              <w:pStyle w:val="normal0"/>
+              <w:widowControl w:val="0"/>
+              <w:spacing w:line="240" w:lineRule="auto"/>
+            </w:pPr>
+            <w:r>
+              <w:t>Se debe ejecutar el</w:t>
+            </w:r>
+            <w:r>
+              <w:t xml:space="preserve"> caso de prueba</w:t>
+            </w:r>
+            <w:r>
+              <w:t xml:space="preserve"> CP01</w:t>
+            </w:r>
+            <w:r>
+              <w:t>N</w:t>
+            </w:r>
+            <w:r>
+              <w:t>.</w:t>
+            </w:r>
+            <w:r>
+              <w:t xml:space="preserve"> (Alta de Pedido flujo normal)</w:t>
             </w:r>
           </w:p>
         </w:tc>
       </w:tr>
       <w:tr>
         <w:trPr>
-          <w:trHeight w:val="725"/>
+          <w:trHeight w:val="375"/>
         </w:trPr>
         <w:tc>
           <w:tcPr>
@@ -923,92 +1151,15 @@
               <w:spacing w:line="240" w:lineRule="auto"/>
             </w:pPr>
             <w:r>
-              <w:t>Pantalla de Pedido</w:t>
-            </w:r>
-          </w:p>
-          <w:p>
-            <w:pPr>
-              <w:pStyle w:val="normal0"/>
-              <w:widowControl w:val="0"/>
-              <w:spacing w:line="240" w:lineRule="auto"/>
-            </w:pPr>
-            <w:r>
-              <w:t xml:space="preserve">Nombre Plato: Pizza Especial </w:t>
-            </w:r>
-          </w:p>
-          <w:p>
-            <w:pPr>
-              <w:pStyle w:val="normal0"/>
-              <w:widowControl w:val="0"/>
-              <w:spacing w:line="240" w:lineRule="auto"/>
-            </w:pPr>
-            <w:r>
-              <w:t>Precio: 60$</w:t>
-            </w:r>
-          </w:p>
-          <w:p>
-            <w:pPr>
-              <w:pStyle w:val="normal0"/>
-              <w:widowControl w:val="0"/>
-              <w:spacing w:line="240" w:lineRule="auto"/>
-            </w:pPr>
-            <w:r>
-              <w:t>Cantidad:1</w:t>
-            </w:r>
-          </w:p>
-          <w:p>
-            <w:pPr>
-              <w:pStyle w:val="normal0"/>
-              <w:widowControl w:val="0"/>
-              <w:spacing w:line="240" w:lineRule="auto"/>
-            </w:pPr>
-            <w:r>
-              <w:t>Estado: Inactivo</w:t>
-            </w:r>
-          </w:p>
-          <w:p>
-            <w:pPr>
-              <w:pStyle w:val="normal0"/>
-              <w:widowControl w:val="0"/>
-              <w:spacing w:line="240" w:lineRule="auto"/>
-            </w:pPr>
-            <w:r>
-              <w:t>Nombre Plato: Hamburguesa Completa</w:t>
-            </w:r>
-          </w:p>
-          <w:p>
-            <w:pPr>
-              <w:pStyle w:val="normal0"/>
-              <w:widowControl w:val="0"/>
-              <w:spacing w:line="240" w:lineRule="auto"/>
-            </w:pPr>
-            <w:r>
-              <w:t>Precio: 37$</w:t>
-            </w:r>
-          </w:p>
-          <w:p>
-            <w:pPr>
-              <w:pStyle w:val="normal0"/>
-              <w:widowControl w:val="0"/>
-              <w:spacing w:line="240" w:lineRule="auto"/>
-            </w:pPr>
-            <w:r>
-              <w:t>Cantidad:1</w:t>
-            </w:r>
-          </w:p>
-          <w:p>
-            <w:pPr>
-              <w:pStyle w:val="normal0"/>
-              <w:widowControl w:val="0"/>
-              <w:spacing w:line="240" w:lineRule="auto"/>
-            </w:pPr>
-            <w:r>
-              <w:t>Estado: Inactivo</w:t>
+              <w:t>Ninguno</w:t>
             </w:r>
           </w:p>
         </w:tc>
       </w:tr>
       <w:tr>
+        <w:trPr>
+          <w:trHeight w:val="341"/>
+        </w:trPr>
         <w:tc>
           <w:tcPr>
             <w:tcW w:w="2460" w:type="dxa"/>
@@ -1044,14 +1195,65 @@
               <w:widowControl w:val="0"/>
               <w:numPr>
                 <w:ilvl w:val="0"/>
-                <w:numId w:val="13"/>
+                <w:numId w:val="15"/>
               </w:numPr>
               <w:spacing w:line="240" w:lineRule="auto"/>
               <w:ind w:hanging="400"/>
               <w:contextualSpacing/>
             </w:pPr>
             <w:r>
-              <w:t>Presionar el botón “Ver Pedido”</w:t>
+              <w:t>Presiona el botón “Ver Pedido”</w:t>
+            </w:r>
+          </w:p>
+          <w:p>
+            <w:pPr>
+              <w:pStyle w:val="normal0"/>
+              <w:widowControl w:val="0"/>
+              <w:spacing w:line="240" w:lineRule="auto"/>
+              <w:ind w:left="720"/>
+              <w:contextualSpacing/>
+            </w:pPr>
+          </w:p>
+        </w:tc>
+      </w:tr>
+      <w:tr>
+        <w:tc>
+          <w:tcPr>
+            <w:tcW w:w="2460" w:type="dxa"/>
+            <w:shd w:val="clear" w:color="auto" w:fill="B6D7A8"/>
+            <w:tcMar>
+              <w:top w:w="100" w:type="dxa"/>
+              <w:left w:w="100" w:type="dxa"/>
+              <w:bottom w:w="100" w:type="dxa"/>
+              <w:right w:w="100" w:type="dxa"/>
+            </w:tcMar>
+          </w:tcPr>
+          <w:p>
+            <w:pPr>
+              <w:pStyle w:val="normal0"/>
+              <w:widowControl w:val="0"/>
+              <w:spacing w:line="240" w:lineRule="auto"/>
+            </w:pPr>
+            <w:r>
+              <w:rPr>
+                <w:b/>
+              </w:rPr>
+              <w:t>Resultado esperado</w:t>
+            </w:r>
+          </w:p>
+        </w:tc>
+        <w:tc>
+          <w:tcPr>
+            <w:tcW w:w="6900" w:type="dxa"/>
+          </w:tcPr>
+          <w:p>
+            <w:pPr>
+              <w:pStyle w:val="normal0"/>
+              <w:widowControl w:val="0"/>
+              <w:spacing w:line="240" w:lineRule="auto"/>
+            </w:pPr>
+            <w:r>
+              <w:t>Pantalla de Pedido</w:t>
             </w:r>
           </w:p>
           <w:p>
@@ -1060,14 +1262,53 @@
               <w:widowControl w:val="0"/>
               <w:numPr>
                 <w:ilvl w:val="0"/>
-                <w:numId w:val="13"/>
+                <w:numId w:val="24"/>
               </w:numPr>
               <w:spacing w:line="240" w:lineRule="auto"/>
-              <w:ind w:hanging="400"/>
-              <w:contextualSpacing/>
-            </w:pPr>
-            <w:r>
-              <w:t>Presiona el botón para Eliminar el plato con el nombre “Hamburguesa Completa”</w:t>
+            </w:pPr>
+            <w:r>
+              <w:t xml:space="preserve">Pizza Especial; </w:t>
+            </w:r>
+            <w:r>
+              <w:t>Precio: 60$</w:t>
+            </w:r>
+            <w:r>
+              <w:t>, Cantidad:1; Estado: Enviado</w:t>
+            </w:r>
+          </w:p>
+          <w:p>
+            <w:pPr>
+              <w:pStyle w:val="normal0"/>
+              <w:widowControl w:val="0"/>
+              <w:numPr>
+                <w:ilvl w:val="0"/>
+                <w:numId w:val="24"/>
+              </w:numPr>
+              <w:spacing w:line="240" w:lineRule="auto"/>
+            </w:pPr>
+            <w:r>
+              <w:t>Hamburguesa Completa</w:t>
+            </w:r>
+            <w:r>
+              <w:t xml:space="preserve">; </w:t>
+            </w:r>
+            <w:r>
+              <w:t>Precio: 37$</w:t>
+            </w:r>
+            <w:r>
+              <w:t xml:space="preserve">; </w:t>
+            </w:r>
+            <w:r>
+              <w:t>Cantidad:1</w:t>
+            </w:r>
+            <w:r>
+              <w:t xml:space="preserve">; </w:t>
+            </w:r>
+            <w:r>
+              <w:t xml:space="preserve">Estado: </w:t>
+            </w:r>
+            <w:r>
+              <w:t>Enviado</w:t>
             </w:r>
           </w:p>
           <w:p>
@@ -1076,98 +1317,13 @@
               <w:widowControl w:val="0"/>
               <w:spacing w:line="240" w:lineRule="auto"/>
               <w:ind w:left="720"/>
-              <w:contextualSpacing/>
-            </w:pPr>
-          </w:p>
-        </w:tc>
-      </w:tr>
-      <w:tr>
-        <w:tc>
-          <w:tcPr>
-            <w:tcW w:w="2460" w:type="dxa"/>
-            <w:shd w:val="clear" w:color="auto" w:fill="B6D7A8"/>
-            <w:tcMar>
-              <w:top w:w="100" w:type="dxa"/>
-              <w:left w:w="100" w:type="dxa"/>
-              <w:bottom w:w="100" w:type="dxa"/>
-              <w:right w:w="100" w:type="dxa"/>
-            </w:tcMar>
-          </w:tcPr>
-          <w:p>
-            <w:pPr>
-              <w:pStyle w:val="normal0"/>
-              <w:widowControl w:val="0"/>
-              <w:spacing w:line="240" w:lineRule="auto"/>
-            </w:pPr>
-            <w:r>
-              <w:rPr>
-                <w:b/>
-              </w:rPr>
-              <w:t>Resultado esperado</w:t>
-            </w:r>
-          </w:p>
-        </w:tc>
-        <w:tc>
-          <w:tcPr>
-            <w:tcW w:w="6900" w:type="dxa"/>
-          </w:tcPr>
-          <w:p>
-            <w:pPr>
-              <w:pStyle w:val="normal0"/>
-              <w:widowControl w:val="0"/>
-              <w:spacing w:line="240" w:lineRule="auto"/>
-            </w:pPr>
-            <w:r>
-              <w:t>Pantalla de Pedido</w:t>
-            </w:r>
-          </w:p>
-          <w:p>
-            <w:pPr>
-              <w:pStyle w:val="normal0"/>
-              <w:widowControl w:val="0"/>
-              <w:spacing w:line="240" w:lineRule="auto"/>
-            </w:pPr>
-            <w:r>
-              <w:t xml:space="preserve">Nombre Plato: Pizza Especial </w:t>
-            </w:r>
-          </w:p>
-          <w:p>
-            <w:pPr>
-              <w:pStyle w:val="normal0"/>
-              <w:widowControl w:val="0"/>
-              <w:spacing w:line="240" w:lineRule="auto"/>
-            </w:pPr>
-            <w:r>
-              <w:t>Precio: 60$</w:t>
-            </w:r>
-          </w:p>
-          <w:p>
-            <w:pPr>
-              <w:pStyle w:val="normal0"/>
-              <w:widowControl w:val="0"/>
-              <w:spacing w:line="240" w:lineRule="auto"/>
-            </w:pPr>
-            <w:r>
-              <w:t>Cantidad:1</w:t>
-            </w:r>
-          </w:p>
-          <w:p>
-            <w:pPr>
-              <w:pStyle w:val="normal0"/>
-              <w:widowControl w:val="0"/>
-              <w:spacing w:line="240" w:lineRule="auto"/>
-            </w:pPr>
-            <w:r>
-              <w:t>Estado: Inactivo</w:t>
-            </w:r>
-          </w:p>
-          <w:p>
-            <w:pPr>
-              <w:pStyle w:val="normal0"/>
-              <w:widowControl w:val="0"/>
-              <w:spacing w:line="240" w:lineRule="auto"/>
-              <w:ind w:left="320"/>
-            </w:pPr>
+            </w:pPr>
+            <w:r>
+              <w:t>TOTAL: 97</w:t>
+            </w:r>
+            <w:r>
+              <w:t>$</w:t>
+            </w:r>
           </w:p>
         </w:tc>
       </w:tr>
@@ -1178,44 +1334,83 @@
         <w:keepNext w:val="0"/>
         <w:keepLines w:val="0"/>
         <w:widowControl w:val="0"/>
-        <w:rPr>
-          <w:rFonts w:asciiTheme="minorHAnsi" w:hAnsiTheme="minorHAnsi" w:cstheme="minorHAnsi"/>
+        <w:contextualSpacing/>
+        <w:rPr>
+          <w:rFonts w:cstheme="minorHAnsi"/>
+          <w:b w:val="0"/>
+          <w:color w:val="auto"/>
+          <w:u w:val="single"/>
+        </w:rPr>
+      </w:pPr>
+      <w:r>
+        <w:rPr>
+          <w:b w:val="0"/>
+          <w:color w:val="auto"/>
+          <w:u w:val="single"/>
+        </w:rPr>
+        <w:t>Modificar Pedido</w:t>
+      </w:r>
+      <w:r>
+        <w:rPr>
+          <w:b w:val="0"/>
+          <w:color w:val="auto"/>
+          <w:u w:val="single"/>
+        </w:rPr>
+        <w:t>-</w:t>
+      </w:r>
+      <w:r>
+        <w:rPr>
+          <w:rFonts w:cstheme="minorHAnsi"/>
+          <w:b w:val="0"/>
           <w:color w:val="auto"/>
           <w:sz w:val="24"/>
           <w:szCs w:val="24"/>
-        </w:rPr>
-      </w:pPr>
+          <w:u w:val="single"/>
+        </w:rPr>
+        <w:t xml:space="preserve"> </w:t>
+      </w:r>
       <w:r>
         <w:rPr>
-          <w:color w:val="auto"/>
-          <w:u w:val="single"/>
-        </w:rPr>
-        <w:t>Consultar  Pedido</w:t>
+          <w:rFonts w:cstheme="minorHAnsi"/>
+          <w:b w:val="0"/>
+          <w:color w:val="auto"/>
+          <w:u w:val="single"/>
+        </w:rPr>
+        <w:t>Sistema de Atención Aumentado.</w:t>
+      </w:r>
+      <w:r>
+        <w:rPr>
+          <w:rFonts w:cstheme="minorHAnsi"/>
+          <w:b w:val="0"/>
+          <w:color w:val="auto"/>
+          <w:u w:val="single"/>
+        </w:rPr>
+        <w:t xml:space="preserve"> </w:t>
       </w:r>
     </w:p>
     <w:p>
       <w:pPr>
-        <w:pStyle w:val="Ttulo3"/>
+        <w:pStyle w:val="Ttulo1"/>
         <w:keepNext w:val="0"/>
         <w:keepLines w:val="0"/>
         <w:widowControl w:val="0"/>
-        <w:contextualSpacing w:val="0"/>
-        <w:rPr>
-          <w:color w:val="auto"/>
+        <w:contextualSpacing/>
+        <w:rPr>
+          <w:rFonts w:cstheme="minorHAnsi"/>
+          <w:b w:val="0"/>
+          <w:color w:val="auto"/>
+          <w:u w:val="single"/>
         </w:rPr>
       </w:pPr>
       <w:r>
         <w:rPr>
-          <w:color w:val="auto"/>
-        </w:rPr>
-        <w:t>Flujo normal</w:t>
+          <w:rFonts w:cstheme="minorHAnsi"/>
+          <w:b w:val="0"/>
+          <w:color w:val="auto"/>
+          <w:u w:val="single"/>
+        </w:rPr>
+        <w:t>CP03N: Flujo Normal</w:t>
       </w:r>
-    </w:p>
-    <w:p>
-      <w:pPr>
-        <w:pStyle w:val="normal0"/>
-        <w:widowControl w:val="0"/>
-      </w:pPr>
     </w:p>
     <w:tbl>
       <w:tblPr>
@@ -1278,7 +1473,7 @@
               <w:spacing w:line="240" w:lineRule="auto"/>
             </w:pPr>
             <w:r>
-              <w:t xml:space="preserve">Consular los pedidos almacenados antes de ser almacenados en la base de datos. </w:t>
+              <w:t xml:space="preserve">Modificar un Pedido antes de ser almacenado en la base de datos. </w:t>
             </w:r>
           </w:p>
         </w:tc>
@@ -1300,6 +1495,51 @@
               <w:pStyle w:val="normal0"/>
               <w:widowControl w:val="0"/>
               <w:spacing w:line="240" w:lineRule="auto"/>
+              <w:rPr>
+                <w:b/>
+              </w:rPr>
+            </w:pPr>
+            <w:r>
+              <w:rPr>
+                <w:b/>
+              </w:rPr>
+              <w:t>Actor</w:t>
+            </w:r>
+          </w:p>
+        </w:tc>
+        <w:tc>
+          <w:tcPr>
+            <w:tcW w:w="6900" w:type="dxa"/>
+          </w:tcPr>
+          <w:p>
+            <w:pPr>
+              <w:pStyle w:val="normal0"/>
+              <w:widowControl w:val="0"/>
+              <w:spacing w:line="240" w:lineRule="auto"/>
+            </w:pPr>
+            <w:r>
+              <w:t>Usuario Cliente</w:t>
+            </w:r>
+          </w:p>
+        </w:tc>
+      </w:tr>
+      <w:tr>
+        <w:tc>
+          <w:tcPr>
+            <w:tcW w:w="2460" w:type="dxa"/>
+            <w:shd w:val="clear" w:color="auto" w:fill="B6D7A8"/>
+            <w:tcMar>
+              <w:top w:w="100" w:type="dxa"/>
+              <w:left w:w="100" w:type="dxa"/>
+              <w:bottom w:w="100" w:type="dxa"/>
+              <w:right w:w="100" w:type="dxa"/>
+            </w:tcMar>
+          </w:tcPr>
+          <w:p>
+            <w:pPr>
+              <w:pStyle w:val="normal0"/>
+              <w:widowControl w:val="0"/>
+              <w:spacing w:line="240" w:lineRule="auto"/>
             </w:pPr>
             <w:r>
               <w:rPr>
@@ -1332,7 +1572,19 @@
               <w:spacing w:line="240" w:lineRule="auto"/>
             </w:pPr>
             <w:r>
-              <w:t>Tiene que haber pedido pendientes a ser enviados.</w:t>
+              <w:t>Se debe ejecutar el caso de prueba</w:t>
+            </w:r>
+            <w:r>
+              <w:t xml:space="preserve"> CP01</w:t>
+            </w:r>
+            <w:r>
+              <w:t>N</w:t>
+            </w:r>
+            <w:r>
+              <w:t xml:space="preserve"> nuevamente, pero sin realizar el paso 6.</w:t>
+            </w:r>
+            <w:r>
+              <w:t xml:space="preserve"> (Alta de Pedido flujo normal)</w:t>
             </w:r>
           </w:p>
         </w:tc>
@@ -1377,7 +1629,82 @@
               <w:spacing w:line="240" w:lineRule="auto"/>
             </w:pPr>
             <w:r>
-              <w:t>Ninguno</w:t>
+              <w:t>Pantalla de Pedido</w:t>
+            </w:r>
+          </w:p>
+          <w:p>
+            <w:pPr>
+              <w:pStyle w:val="normal0"/>
+              <w:widowControl w:val="0"/>
+              <w:numPr>
+                <w:ilvl w:val="0"/>
+                <w:numId w:val="25"/>
+              </w:numPr>
+              <w:spacing w:line="240" w:lineRule="auto"/>
+            </w:pPr>
+            <w:r>
+              <w:t>Nombre Plato: Pizza Especial</w:t>
+            </w:r>
+            <w:r>
+              <w:t xml:space="preserve">; </w:t>
+            </w:r>
+            <w:r>
+              <w:t>Precio: 60$</w:t>
+            </w:r>
+            <w:r>
+              <w:t xml:space="preserve">; </w:t>
+            </w:r>
+            <w:r>
+              <w:t>Cantidad:1</w:t>
+            </w:r>
+            <w:r>
+              <w:t xml:space="preserve">; </w:t>
+            </w:r>
+            <w:r>
+              <w:t xml:space="preserve">Estado: </w:t>
+            </w:r>
+            <w:r>
+              <w:t>No Enviado</w:t>
+            </w:r>
+          </w:p>
+          <w:p>
+            <w:pPr>
+              <w:pStyle w:val="normal0"/>
+              <w:widowControl w:val="0"/>
+              <w:numPr>
+                <w:ilvl w:val="0"/>
+                <w:numId w:val="25"/>
+              </w:numPr>
+              <w:spacing w:line="240" w:lineRule="auto"/>
+            </w:pPr>
+            <w:r>
+              <w:t>Nombre Plato: Hamburguesa Completa</w:t>
+            </w:r>
+            <w:r>
+              <w:t xml:space="preserve">, </w:t>
+            </w:r>
+            <w:r>
+              <w:t>Precio: 37$</w:t>
+            </w:r>
+            <w:r>
+              <w:t xml:space="preserve">, </w:t>
+            </w:r>
+            <w:r>
+              <w:t>Cantidad:1</w:t>
+            </w:r>
+            <w:r>
+              <w:t>; No Enviado</w:t>
+            </w:r>
+          </w:p>
+          <w:p>
+            <w:pPr>
+              <w:pStyle w:val="normal0"/>
+              <w:widowControl w:val="0"/>
+              <w:spacing w:line="240" w:lineRule="auto"/>
+              <w:ind w:left="720"/>
+            </w:pPr>
+            <w:r>
+              <w:t>TOTAL: 97$</w:t>
             </w:r>
           </w:p>
         </w:tc>
@@ -1418,14 +1745,30 @@
               <w:widowControl w:val="0"/>
               <w:numPr>
                 <w:ilvl w:val="0"/>
-                <w:numId w:val="15"/>
+                <w:numId w:val="13"/>
               </w:numPr>
               <w:spacing w:line="240" w:lineRule="auto"/>
               <w:ind w:hanging="400"/>
               <w:contextualSpacing/>
             </w:pPr>
             <w:r>
-              <w:t>Presiona el botón “Ver Pedido”</w:t>
+              <w:t>Presionar el botón “Ver Pedido”</w:t>
+            </w:r>
+          </w:p>
+          <w:p>
+            <w:pPr>
+              <w:pStyle w:val="normal0"/>
+              <w:widowControl w:val="0"/>
+              <w:numPr>
+                <w:ilvl w:val="0"/>
+                <w:numId w:val="13"/>
+              </w:numPr>
+              <w:spacing w:line="240" w:lineRule="auto"/>
+              <w:ind w:hanging="400"/>
+              <w:contextualSpacing/>
+            </w:pPr>
+            <w:r>
+              <w:t>Presiona el botón para Eliminar el plato con el nombre “Hamburguesa Completa”</w:t>
             </w:r>
           </w:p>
           <w:p>
@@ -1476,87 +1819,55 @@
               <w:spacing w:line="240" w:lineRule="auto"/>
             </w:pPr>
             <w:r>
-              <w:t>Pantalla de Pedido</w:t>
-            </w:r>
-          </w:p>
-          <w:p>
-            <w:pPr>
-              <w:pStyle w:val="normal0"/>
-              <w:widowControl w:val="0"/>
-              <w:spacing w:line="240" w:lineRule="auto"/>
-            </w:pPr>
-            <w:r>
-              <w:t xml:space="preserve">Nombre Plato: Pizza Especial </w:t>
-            </w:r>
-          </w:p>
-          <w:p>
-            <w:pPr>
-              <w:pStyle w:val="normal0"/>
-              <w:widowControl w:val="0"/>
-              <w:spacing w:line="240" w:lineRule="auto"/>
-            </w:pPr>
+              <w:t>La Pantalla de Pedido se actualiza:</w:t>
+            </w:r>
+          </w:p>
+          <w:p>
+            <w:pPr>
+              <w:pStyle w:val="normal0"/>
+              <w:widowControl w:val="0"/>
+              <w:numPr>
+                <w:ilvl w:val="0"/>
+                <w:numId w:val="26"/>
+              </w:numPr>
+              <w:spacing w:line="240" w:lineRule="auto"/>
+            </w:pPr>
+            <w:r>
+              <w:t>Nombre Plato: Pizza Especial</w:t>
+            </w:r>
+            <w:r>
+              <w:t xml:space="preserve">; </w:t>
+            </w:r>
             <w:r>
               <w:t>Precio: 60$</w:t>
             </w:r>
-          </w:p>
-          <w:p>
-            <w:pPr>
-              <w:pStyle w:val="normal0"/>
-              <w:widowControl w:val="0"/>
-              <w:spacing w:line="240" w:lineRule="auto"/>
-            </w:pPr>
-            <w:r>
-              <w:t>Estado: activo</w:t>
-            </w:r>
-          </w:p>
-          <w:p>
-            <w:pPr>
-              <w:pStyle w:val="normal0"/>
-              <w:widowControl w:val="0"/>
-              <w:spacing w:line="240" w:lineRule="auto"/>
-            </w:pPr>
+            <w:r>
+              <w:t xml:space="preserve">; </w:t>
+            </w:r>
             <w:r>
               <w:t>Cantidad:1</w:t>
             </w:r>
-          </w:p>
-          <w:p>
-            <w:pPr>
-              <w:pStyle w:val="normal0"/>
-              <w:widowControl w:val="0"/>
-              <w:spacing w:line="240" w:lineRule="auto"/>
-            </w:pPr>
-            <w:r>
-              <w:t>Nombre Plato: Hamburguesa Completa</w:t>
-            </w:r>
-          </w:p>
-          <w:p>
-            <w:pPr>
-              <w:pStyle w:val="normal0"/>
-              <w:widowControl w:val="0"/>
-              <w:spacing w:line="240" w:lineRule="auto"/>
-            </w:pPr>
-            <w:r>
-              <w:t>Precio: 37$</w:t>
-            </w:r>
-          </w:p>
-          <w:p>
-            <w:pPr>
-              <w:pStyle w:val="normal0"/>
-              <w:widowControl w:val="0"/>
-              <w:spacing w:line="240" w:lineRule="auto"/>
-            </w:pPr>
-            <w:r>
-              <w:t>Cantidad:1</w:t>
-            </w:r>
-          </w:p>
-          <w:p>
-            <w:pPr>
-              <w:pStyle w:val="normal0"/>
-              <w:widowControl w:val="0"/>
-              <w:spacing w:line="240" w:lineRule="auto"/>
-            </w:pPr>
-            <w:r>
-              <w:t>Estado: activo</w:t>
+            <w:r>
+              <w:t xml:space="preserve">; </w:t>
+            </w:r>
+            <w:r>
+              <w:t xml:space="preserve">Estado: </w:t>
+            </w:r>
+            <w:r>
+              <w:t>No Enviado</w:t>
+            </w:r>
+          </w:p>
+          <w:p>
+            <w:pPr>
+              <w:pStyle w:val="normal0"/>
+              <w:widowControl w:val="0"/>
+              <w:tabs>
+                <w:tab w:val="left" w:pos="1920"/>
+              </w:tabs>
+              <w:spacing w:line="240" w:lineRule="auto"/>
+            </w:pPr>
+            <w:r>
+              <w:t xml:space="preserve">           TOTAL: 60$</w:t>
             </w:r>
           </w:p>
         </w:tc>
@@ -1570,19 +1881,43 @@
         <w:keepLines w:val="0"/>
         <w:widowControl w:val="0"/>
         <w:rPr>
-          <w:rFonts w:asciiTheme="minorHAnsi" w:hAnsiTheme="minorHAnsi" w:cstheme="minorHAnsi"/>
-          <w:color w:val="auto"/>
-          <w:sz w:val="24"/>
-          <w:szCs w:val="24"/>
+          <w:color w:val="auto"/>
+          <w:u w:val="single"/>
+        </w:rPr>
+      </w:pPr>
+    </w:p>
+    <w:p>
+      <w:pPr>
+        <w:pStyle w:val="Ttulo1"/>
+        <w:keepNext w:val="0"/>
+        <w:keepLines w:val="0"/>
+        <w:widowControl w:val="0"/>
+        <w:rPr>
+          <w:color w:val="auto"/>
+          <w:u w:val="single"/>
+        </w:rPr>
+      </w:pPr>
+    </w:p>
+    <w:p>
+      <w:pPr>
+        <w:pStyle w:val="Ttulo1"/>
+        <w:keepNext w:val="0"/>
+        <w:keepLines w:val="0"/>
+        <w:widowControl w:val="0"/>
+        <w:rPr>
+          <w:rFonts w:cstheme="minorHAnsi"/>
+          <w:b w:val="0"/>
+          <w:color w:val="auto"/>
+          <w:u w:val="single"/>
         </w:rPr>
       </w:pPr>
       <w:r>
         <w:rPr>
-          <w:color w:val="auto"/>
-          <w:u w:val="single"/>
-        </w:rPr>
-        <w:lastRenderedPageBreak/>
-        <w:t>Consultar  Diarios Digitales</w:t>
+          <w:b w:val="0"/>
+          <w:color w:val="auto"/>
+          <w:u w:val="single"/>
+        </w:rPr>
+        <w:t>Login del Sistema-Sistema de Gestión de Pedido.</w:t>
       </w:r>
     </w:p>
     <w:p>
@@ -1593,1091 +1928,44 @@
         <w:widowControl w:val="0"/>
         <w:contextualSpacing w:val="0"/>
         <w:rPr>
-          <w:color w:val="auto"/>
-        </w:rPr>
-      </w:pPr>
-      <w:r>
-        <w:rPr>
-          <w:color w:val="auto"/>
-        </w:rPr>
-        <w:t>Flujo normal</w:t>
-      </w:r>
-    </w:p>
-    <w:p>
-      <w:pPr>
-        <w:pStyle w:val="normal0"/>
-        <w:widowControl w:val="0"/>
-      </w:pPr>
-    </w:p>
-    <w:tbl>
-      <w:tblPr>
-        <w:bidiVisual/>
-        <w:tblW w:w="9360" w:type="dxa"/>
-        <w:tblInd w:w="90" w:type="dxa"/>
-        <w:tblBorders>
-          <w:top w:val="single" w:sz="8" w:space="0" w:color="000000"/>
-          <w:left w:val="single" w:sz="8" w:space="0" w:color="000000"/>
-          <w:bottom w:val="single" w:sz="8" w:space="0" w:color="000000"/>
-          <w:right w:val="single" w:sz="8" w:space="0" w:color="000000"/>
-          <w:insideH w:val="single" w:sz="8" w:space="0" w:color="000000"/>
-          <w:insideV w:val="single" w:sz="8" w:space="0" w:color="000000"/>
-        </w:tblBorders>
-        <w:tblLayout w:type="fixed"/>
-        <w:tblCellMar>
-          <w:left w:w="10" w:type="dxa"/>
-          <w:right w:w="10" w:type="dxa"/>
-        </w:tblCellMar>
-        <w:tblLook w:val="0000"/>
-      </w:tblPr>
-      <w:tblGrid>
-        <w:gridCol w:w="2460"/>
-        <w:gridCol w:w="6900"/>
-      </w:tblGrid>
-      <w:tr>
-        <w:tc>
-          <w:tcPr>
-            <w:tcW w:w="2460" w:type="dxa"/>
-            <w:shd w:val="clear" w:color="auto" w:fill="B6D7A8"/>
-            <w:tcMar>
-              <w:top w:w="100" w:type="dxa"/>
-              <w:left w:w="100" w:type="dxa"/>
-              <w:bottom w:w="100" w:type="dxa"/>
-              <w:right w:w="100" w:type="dxa"/>
-            </w:tcMar>
-          </w:tcPr>
-          <w:p>
-            <w:pPr>
-              <w:pStyle w:val="normal0"/>
-              <w:widowControl w:val="0"/>
-              <w:spacing w:line="240" w:lineRule="auto"/>
-            </w:pPr>
-            <w:r>
-              <w:rPr>
-                <w:b/>
-              </w:rPr>
-              <w:t>Propósito</w:t>
-            </w:r>
-          </w:p>
-        </w:tc>
-        <w:tc>
-          <w:tcPr>
-            <w:tcW w:w="6900" w:type="dxa"/>
-          </w:tcPr>
-          <w:p>
-            <w:pPr>
-              <w:pStyle w:val="normal0"/>
-              <w:widowControl w:val="0"/>
-              <w:spacing w:line="240" w:lineRule="auto"/>
-            </w:pPr>
-            <w:r>
-              <w:t xml:space="preserve">Consular los diarios digitales </w:t>
-            </w:r>
-            <w:proofErr w:type="spellStart"/>
-            <w:r>
-              <w:t>mas</w:t>
-            </w:r>
-            <w:proofErr w:type="spellEnd"/>
-            <w:r>
-              <w:t xml:space="preserve"> leídos. </w:t>
-            </w:r>
-          </w:p>
-        </w:tc>
-      </w:tr>
-      <w:tr>
-        <w:tc>
-          <w:tcPr>
-            <w:tcW w:w="2460" w:type="dxa"/>
-            <w:shd w:val="clear" w:color="auto" w:fill="B6D7A8"/>
-            <w:tcMar>
-              <w:top w:w="100" w:type="dxa"/>
-              <w:left w:w="100" w:type="dxa"/>
-              <w:bottom w:w="100" w:type="dxa"/>
-              <w:right w:w="100" w:type="dxa"/>
-            </w:tcMar>
-          </w:tcPr>
-          <w:p>
-            <w:pPr>
-              <w:pStyle w:val="normal0"/>
-              <w:widowControl w:val="0"/>
-              <w:spacing w:line="240" w:lineRule="auto"/>
-            </w:pPr>
-            <w:r>
-              <w:rPr>
-                <w:b/>
-              </w:rPr>
-              <w:t>Pre</w:t>
-            </w:r>
-            <w:r>
-              <w:rPr>
-                <w:b/>
-              </w:rPr>
-              <w:t>-</w:t>
-            </w:r>
-            <w:r>
-              <w:rPr>
-                <w:b/>
-              </w:rPr>
-              <w:t>requisitos</w:t>
-            </w:r>
-          </w:p>
-        </w:tc>
-        <w:tc>
-          <w:tcPr>
-            <w:tcW w:w="6900" w:type="dxa"/>
-          </w:tcPr>
-          <w:p>
-            <w:pPr>
-              <w:pStyle w:val="normal0"/>
-              <w:widowControl w:val="0"/>
-              <w:spacing w:line="240" w:lineRule="auto"/>
-            </w:pPr>
-            <w:r>
-              <w:t>Se tiene que enfocar a la carta gourmet para generar el enlace aumentado.</w:t>
-            </w:r>
-          </w:p>
-        </w:tc>
-      </w:tr>
-      <w:tr>
-        <w:trPr>
-          <w:trHeight w:val="725"/>
-        </w:trPr>
-        <w:tc>
-          <w:tcPr>
-            <w:tcW w:w="2460" w:type="dxa"/>
-            <w:shd w:val="clear" w:color="auto" w:fill="B6D7A8"/>
-            <w:tcMar>
-              <w:top w:w="100" w:type="dxa"/>
-              <w:left w:w="100" w:type="dxa"/>
-              <w:bottom w:w="100" w:type="dxa"/>
-              <w:right w:w="100" w:type="dxa"/>
-            </w:tcMar>
-          </w:tcPr>
-          <w:p>
-            <w:pPr>
-              <w:pStyle w:val="normal0"/>
-              <w:widowControl w:val="0"/>
-              <w:spacing w:line="240" w:lineRule="auto"/>
-            </w:pPr>
-            <w:r>
-              <w:rPr>
-                <w:b/>
-              </w:rPr>
-              <w:t>Datos de Prueba</w:t>
-            </w:r>
-          </w:p>
-        </w:tc>
-        <w:tc>
-          <w:tcPr>
-            <w:tcW w:w="6900" w:type="dxa"/>
-          </w:tcPr>
-          <w:p>
-            <w:pPr>
-              <w:pStyle w:val="normal0"/>
-              <w:widowControl w:val="0"/>
-              <w:spacing w:line="240" w:lineRule="auto"/>
-            </w:pPr>
-            <w:r>
-              <w:t>Ninguno</w:t>
-            </w:r>
-          </w:p>
-        </w:tc>
-      </w:tr>
-      <w:tr>
-        <w:tc>
-          <w:tcPr>
-            <w:tcW w:w="2460" w:type="dxa"/>
-            <w:shd w:val="clear" w:color="auto" w:fill="B6D7A8"/>
-            <w:tcMar>
-              <w:top w:w="100" w:type="dxa"/>
-              <w:left w:w="100" w:type="dxa"/>
-              <w:bottom w:w="100" w:type="dxa"/>
-              <w:right w:w="100" w:type="dxa"/>
-            </w:tcMar>
-          </w:tcPr>
-          <w:p>
-            <w:pPr>
-              <w:pStyle w:val="normal0"/>
-              <w:widowControl w:val="0"/>
-              <w:spacing w:line="240" w:lineRule="auto"/>
-            </w:pPr>
-            <w:r>
-              <w:rPr>
-                <w:b/>
-              </w:rPr>
-              <w:t>Pasos</w:t>
-            </w:r>
-          </w:p>
-        </w:tc>
-        <w:tc>
-          <w:tcPr>
-            <w:tcW w:w="6900" w:type="dxa"/>
-          </w:tcPr>
-          <w:p>
-            <w:pPr>
-              <w:pStyle w:val="normal0"/>
-              <w:widowControl w:val="0"/>
-              <w:numPr>
-                <w:ilvl w:val="0"/>
-                <w:numId w:val="16"/>
-              </w:numPr>
-              <w:spacing w:line="240" w:lineRule="auto"/>
-              <w:contextualSpacing/>
-            </w:pPr>
-            <w:r>
-              <w:t>Presiona el enlace aumentado.</w:t>
-            </w:r>
-          </w:p>
-          <w:p>
-            <w:pPr>
-              <w:pStyle w:val="normal0"/>
-              <w:widowControl w:val="0"/>
-              <w:numPr>
-                <w:ilvl w:val="0"/>
-                <w:numId w:val="16"/>
-              </w:numPr>
-              <w:spacing w:line="240" w:lineRule="auto"/>
-              <w:contextualSpacing/>
-            </w:pPr>
-            <w:r>
-              <w:t>Presionar le botón “El tribuno”</w:t>
-            </w:r>
-          </w:p>
-          <w:p>
-            <w:pPr>
-              <w:pStyle w:val="normal0"/>
-              <w:widowControl w:val="0"/>
-              <w:spacing w:line="240" w:lineRule="auto"/>
-              <w:ind w:left="1080"/>
-              <w:contextualSpacing/>
-            </w:pPr>
-          </w:p>
-          <w:p>
-            <w:pPr>
-              <w:pStyle w:val="normal0"/>
-              <w:widowControl w:val="0"/>
-              <w:spacing w:line="240" w:lineRule="auto"/>
-              <w:ind w:left="720"/>
-              <w:contextualSpacing/>
-            </w:pPr>
-          </w:p>
-        </w:tc>
-      </w:tr>
-      <w:tr>
-        <w:tc>
-          <w:tcPr>
-            <w:tcW w:w="2460" w:type="dxa"/>
-            <w:shd w:val="clear" w:color="auto" w:fill="B6D7A8"/>
-            <w:tcMar>
-              <w:top w:w="100" w:type="dxa"/>
-              <w:left w:w="100" w:type="dxa"/>
-              <w:bottom w:w="100" w:type="dxa"/>
-              <w:right w:w="100" w:type="dxa"/>
-            </w:tcMar>
-          </w:tcPr>
-          <w:p>
-            <w:pPr>
-              <w:pStyle w:val="normal0"/>
-              <w:widowControl w:val="0"/>
-              <w:spacing w:line="240" w:lineRule="auto"/>
-            </w:pPr>
-            <w:r>
-              <w:rPr>
-                <w:b/>
-              </w:rPr>
-              <w:t>Resultado esperado</w:t>
-            </w:r>
-          </w:p>
-        </w:tc>
-        <w:tc>
-          <w:tcPr>
-            <w:tcW w:w="6900" w:type="dxa"/>
-          </w:tcPr>
-          <w:p>
-            <w:pPr>
-              <w:pStyle w:val="normal0"/>
-              <w:widowControl w:val="0"/>
-              <w:spacing w:line="240" w:lineRule="auto"/>
-            </w:pPr>
-            <w:r>
-              <w:t>Se re direcciona a la pagina del tribuno de Jujuy.</w:t>
-            </w:r>
-          </w:p>
-        </w:tc>
-      </w:tr>
-    </w:tbl>
-    <w:p>
-      <w:pPr>
-        <w:pStyle w:val="Ttulo1"/>
-        <w:keepNext w:val="0"/>
-        <w:keepLines w:val="0"/>
-        <w:widowControl w:val="0"/>
-        <w:rPr>
-          <w:rFonts w:asciiTheme="minorHAnsi" w:hAnsiTheme="minorHAnsi" w:cstheme="minorHAnsi"/>
-          <w:color w:val="auto"/>
-          <w:sz w:val="24"/>
-          <w:szCs w:val="24"/>
-        </w:rPr>
-      </w:pPr>
-      <w:r>
-        <w:rPr>
-          <w:color w:val="auto"/>
-          <w:u w:val="single"/>
-        </w:rPr>
-        <w:t>Consultar  Videos</w:t>
-      </w:r>
-    </w:p>
-    <w:p>
-      <w:pPr>
-        <w:pStyle w:val="Ttulo3"/>
-        <w:keepNext w:val="0"/>
-        <w:keepLines w:val="0"/>
-        <w:widowControl w:val="0"/>
-        <w:contextualSpacing w:val="0"/>
-        <w:rPr>
-          <w:color w:val="auto"/>
-        </w:rPr>
-      </w:pPr>
-      <w:r>
-        <w:rPr>
-          <w:color w:val="auto"/>
-        </w:rPr>
-        <w:t>Flujo normal</w:t>
-      </w:r>
-    </w:p>
-    <w:p>
-      <w:pPr>
-        <w:pStyle w:val="normal0"/>
-        <w:widowControl w:val="0"/>
-      </w:pPr>
-    </w:p>
-    <w:tbl>
-      <w:tblPr>
-        <w:bidiVisual/>
-        <w:tblW w:w="9360" w:type="dxa"/>
-        <w:tblInd w:w="90" w:type="dxa"/>
-        <w:tblBorders>
-          <w:top w:val="single" w:sz="8" w:space="0" w:color="000000"/>
-          <w:left w:val="single" w:sz="8" w:space="0" w:color="000000"/>
-          <w:bottom w:val="single" w:sz="8" w:space="0" w:color="000000"/>
-          <w:right w:val="single" w:sz="8" w:space="0" w:color="000000"/>
-          <w:insideH w:val="single" w:sz="8" w:space="0" w:color="000000"/>
-          <w:insideV w:val="single" w:sz="8" w:space="0" w:color="000000"/>
-        </w:tblBorders>
-        <w:tblLayout w:type="fixed"/>
-        <w:tblCellMar>
-          <w:left w:w="10" w:type="dxa"/>
-          <w:right w:w="10" w:type="dxa"/>
-        </w:tblCellMar>
-        <w:tblLook w:val="0000"/>
-      </w:tblPr>
-      <w:tblGrid>
-        <w:gridCol w:w="2460"/>
-        <w:gridCol w:w="6900"/>
-      </w:tblGrid>
-      <w:tr>
-        <w:tc>
-          <w:tcPr>
-            <w:tcW w:w="2460" w:type="dxa"/>
-            <w:shd w:val="clear" w:color="auto" w:fill="B6D7A8"/>
-            <w:tcMar>
-              <w:top w:w="100" w:type="dxa"/>
-              <w:left w:w="100" w:type="dxa"/>
-              <w:bottom w:w="100" w:type="dxa"/>
-              <w:right w:w="100" w:type="dxa"/>
-            </w:tcMar>
-          </w:tcPr>
-          <w:p>
-            <w:pPr>
-              <w:pStyle w:val="normal0"/>
-              <w:widowControl w:val="0"/>
-              <w:spacing w:line="240" w:lineRule="auto"/>
-            </w:pPr>
-            <w:r>
-              <w:rPr>
-                <w:b/>
-              </w:rPr>
-              <w:t>Propósito</w:t>
-            </w:r>
-          </w:p>
-        </w:tc>
-        <w:tc>
-          <w:tcPr>
-            <w:tcW w:w="6900" w:type="dxa"/>
-          </w:tcPr>
-          <w:p>
-            <w:pPr>
-              <w:pStyle w:val="normal0"/>
-              <w:widowControl w:val="0"/>
-              <w:spacing w:line="240" w:lineRule="auto"/>
-            </w:pPr>
-            <w:r>
-              <w:t xml:space="preserve">Consultar Videos de recomendaciones de chef. </w:t>
-            </w:r>
-          </w:p>
-        </w:tc>
-      </w:tr>
-      <w:tr>
-        <w:tc>
-          <w:tcPr>
-            <w:tcW w:w="2460" w:type="dxa"/>
-            <w:shd w:val="clear" w:color="auto" w:fill="B6D7A8"/>
-            <w:tcMar>
-              <w:top w:w="100" w:type="dxa"/>
-              <w:left w:w="100" w:type="dxa"/>
-              <w:bottom w:w="100" w:type="dxa"/>
-              <w:right w:w="100" w:type="dxa"/>
-            </w:tcMar>
-          </w:tcPr>
-          <w:p>
-            <w:pPr>
-              <w:pStyle w:val="normal0"/>
-              <w:widowControl w:val="0"/>
-              <w:spacing w:line="240" w:lineRule="auto"/>
-            </w:pPr>
-            <w:r>
-              <w:rPr>
-                <w:b/>
-              </w:rPr>
-              <w:t>Pre</w:t>
-            </w:r>
-            <w:r>
-              <w:rPr>
-                <w:b/>
-              </w:rPr>
-              <w:t>-</w:t>
-            </w:r>
-            <w:r>
-              <w:rPr>
-                <w:b/>
-              </w:rPr>
-              <w:t>requisitos</w:t>
-            </w:r>
-          </w:p>
-        </w:tc>
-        <w:tc>
-          <w:tcPr>
-            <w:tcW w:w="6900" w:type="dxa"/>
-          </w:tcPr>
-          <w:p>
-            <w:pPr>
-              <w:pStyle w:val="normal0"/>
-              <w:widowControl w:val="0"/>
-              <w:spacing w:line="240" w:lineRule="auto"/>
-            </w:pPr>
-            <w:r>
-              <w:t>Se tiene que enfocar a la carta gourmet para generar el enlace aumentado.</w:t>
-            </w:r>
-          </w:p>
-        </w:tc>
-      </w:tr>
-      <w:tr>
-        <w:trPr>
-          <w:trHeight w:val="725"/>
-        </w:trPr>
-        <w:tc>
-          <w:tcPr>
-            <w:tcW w:w="2460" w:type="dxa"/>
-            <w:shd w:val="clear" w:color="auto" w:fill="B6D7A8"/>
-            <w:tcMar>
-              <w:top w:w="100" w:type="dxa"/>
-              <w:left w:w="100" w:type="dxa"/>
-              <w:bottom w:w="100" w:type="dxa"/>
-              <w:right w:w="100" w:type="dxa"/>
-            </w:tcMar>
-          </w:tcPr>
-          <w:p>
-            <w:pPr>
-              <w:pStyle w:val="normal0"/>
-              <w:widowControl w:val="0"/>
-              <w:spacing w:line="240" w:lineRule="auto"/>
-            </w:pPr>
-            <w:r>
-              <w:rPr>
-                <w:b/>
-              </w:rPr>
-              <w:t>Datos de Prueba</w:t>
-            </w:r>
-          </w:p>
-        </w:tc>
-        <w:tc>
-          <w:tcPr>
-            <w:tcW w:w="6900" w:type="dxa"/>
-          </w:tcPr>
-          <w:p>
-            <w:pPr>
-              <w:pStyle w:val="normal0"/>
-              <w:widowControl w:val="0"/>
-              <w:spacing w:line="240" w:lineRule="auto"/>
-            </w:pPr>
-            <w:r>
-              <w:t>Ninguno</w:t>
-            </w:r>
-          </w:p>
-        </w:tc>
-      </w:tr>
-      <w:tr>
-        <w:tc>
-          <w:tcPr>
-            <w:tcW w:w="2460" w:type="dxa"/>
-            <w:shd w:val="clear" w:color="auto" w:fill="B6D7A8"/>
-            <w:tcMar>
-              <w:top w:w="100" w:type="dxa"/>
-              <w:left w:w="100" w:type="dxa"/>
-              <w:bottom w:w="100" w:type="dxa"/>
-              <w:right w:w="100" w:type="dxa"/>
-            </w:tcMar>
-          </w:tcPr>
-          <w:p>
-            <w:pPr>
-              <w:pStyle w:val="normal0"/>
-              <w:widowControl w:val="0"/>
-              <w:spacing w:line="240" w:lineRule="auto"/>
-            </w:pPr>
-            <w:r>
-              <w:rPr>
-                <w:b/>
-              </w:rPr>
-              <w:t>Pasos</w:t>
-            </w:r>
-          </w:p>
-        </w:tc>
-        <w:tc>
-          <w:tcPr>
-            <w:tcW w:w="6900" w:type="dxa"/>
-          </w:tcPr>
-          <w:p>
-            <w:pPr>
-              <w:pStyle w:val="normal0"/>
-              <w:widowControl w:val="0"/>
-              <w:numPr>
-                <w:ilvl w:val="0"/>
-                <w:numId w:val="17"/>
-              </w:numPr>
-              <w:spacing w:line="240" w:lineRule="auto"/>
-              <w:contextualSpacing/>
-            </w:pPr>
-            <w:r>
-              <w:t>Presiona el enlace aumentado.</w:t>
-            </w:r>
-          </w:p>
-          <w:p>
-            <w:pPr>
-              <w:pStyle w:val="normal0"/>
-              <w:widowControl w:val="0"/>
-              <w:numPr>
-                <w:ilvl w:val="0"/>
-                <w:numId w:val="17"/>
-              </w:numPr>
-              <w:spacing w:line="240" w:lineRule="auto"/>
-              <w:contextualSpacing/>
-            </w:pPr>
-            <w:r>
-              <w:t>Presionar le botón “Recomendación del Chef”</w:t>
-            </w:r>
-          </w:p>
-          <w:p>
-            <w:pPr>
-              <w:pStyle w:val="normal0"/>
-              <w:widowControl w:val="0"/>
-              <w:spacing w:line="240" w:lineRule="auto"/>
-              <w:ind w:left="1080"/>
-              <w:contextualSpacing/>
-            </w:pPr>
-          </w:p>
-          <w:p>
-            <w:pPr>
-              <w:pStyle w:val="normal0"/>
-              <w:widowControl w:val="0"/>
-              <w:spacing w:line="240" w:lineRule="auto"/>
-              <w:ind w:left="720"/>
-              <w:contextualSpacing/>
-            </w:pPr>
-          </w:p>
-        </w:tc>
-      </w:tr>
-      <w:tr>
-        <w:tc>
-          <w:tcPr>
-            <w:tcW w:w="2460" w:type="dxa"/>
-            <w:shd w:val="clear" w:color="auto" w:fill="B6D7A8"/>
-            <w:tcMar>
-              <w:top w:w="100" w:type="dxa"/>
-              <w:left w:w="100" w:type="dxa"/>
-              <w:bottom w:w="100" w:type="dxa"/>
-              <w:right w:w="100" w:type="dxa"/>
-            </w:tcMar>
-          </w:tcPr>
-          <w:p>
-            <w:pPr>
-              <w:pStyle w:val="normal0"/>
-              <w:widowControl w:val="0"/>
-              <w:spacing w:line="240" w:lineRule="auto"/>
-            </w:pPr>
-            <w:r>
-              <w:rPr>
-                <w:b/>
-              </w:rPr>
-              <w:t>Resultado esperado</w:t>
-            </w:r>
-          </w:p>
-        </w:tc>
-        <w:tc>
-          <w:tcPr>
-            <w:tcW w:w="6900" w:type="dxa"/>
-          </w:tcPr>
-          <w:p>
-            <w:pPr>
-              <w:pStyle w:val="normal0"/>
-              <w:widowControl w:val="0"/>
-              <w:spacing w:line="240" w:lineRule="auto"/>
-            </w:pPr>
-            <w:r>
-              <w:t>Se re direcciona a la página de youtube para cargar el video con el nombre Recomendación del Chef.</w:t>
-            </w:r>
-          </w:p>
-        </w:tc>
-      </w:tr>
-    </w:tbl>
-    <w:p/>
-    <w:p>
-      <w:pPr>
-        <w:pStyle w:val="Ttulo1"/>
-        <w:keepNext w:val="0"/>
-        <w:keepLines w:val="0"/>
-        <w:widowControl w:val="0"/>
-        <w:rPr>
-          <w:rFonts w:asciiTheme="minorHAnsi" w:hAnsiTheme="minorHAnsi" w:cstheme="minorHAnsi"/>
-          <w:color w:val="auto"/>
-          <w:sz w:val="24"/>
-          <w:szCs w:val="24"/>
-        </w:rPr>
-      </w:pPr>
-      <w:r>
-        <w:rPr>
-          <w:color w:val="auto"/>
-          <w:u w:val="single"/>
-        </w:rPr>
-        <w:t>Navegar por la Carta Gourmet</w:t>
-      </w:r>
-    </w:p>
-    <w:p>
-      <w:pPr>
-        <w:pStyle w:val="Ttulo3"/>
-        <w:keepNext w:val="0"/>
-        <w:keepLines w:val="0"/>
-        <w:widowControl w:val="0"/>
-        <w:contextualSpacing w:val="0"/>
-        <w:rPr>
-          <w:color w:val="auto"/>
-        </w:rPr>
-      </w:pPr>
-      <w:r>
-        <w:rPr>
-          <w:color w:val="auto"/>
-        </w:rPr>
-        <w:t>Flujo normal</w:t>
-      </w:r>
-    </w:p>
-    <w:p>
-      <w:pPr>
-        <w:pStyle w:val="normal0"/>
-        <w:widowControl w:val="0"/>
-      </w:pPr>
-    </w:p>
-    <w:tbl>
-      <w:tblPr>
-        <w:bidiVisual/>
-        <w:tblW w:w="9360" w:type="dxa"/>
-        <w:tblInd w:w="90" w:type="dxa"/>
-        <w:tblBorders>
-          <w:top w:val="single" w:sz="8" w:space="0" w:color="000000"/>
-          <w:left w:val="single" w:sz="8" w:space="0" w:color="000000"/>
-          <w:bottom w:val="single" w:sz="8" w:space="0" w:color="000000"/>
-          <w:right w:val="single" w:sz="8" w:space="0" w:color="000000"/>
-          <w:insideH w:val="single" w:sz="8" w:space="0" w:color="000000"/>
-          <w:insideV w:val="single" w:sz="8" w:space="0" w:color="000000"/>
-        </w:tblBorders>
-        <w:tblLayout w:type="fixed"/>
-        <w:tblCellMar>
-          <w:left w:w="10" w:type="dxa"/>
-          <w:right w:w="10" w:type="dxa"/>
-        </w:tblCellMar>
-        <w:tblLook w:val="0000"/>
-      </w:tblPr>
-      <w:tblGrid>
-        <w:gridCol w:w="2460"/>
-        <w:gridCol w:w="6900"/>
-      </w:tblGrid>
-      <w:tr>
-        <w:tc>
-          <w:tcPr>
-            <w:tcW w:w="2460" w:type="dxa"/>
-            <w:shd w:val="clear" w:color="auto" w:fill="B6D7A8"/>
-            <w:tcMar>
-              <w:top w:w="100" w:type="dxa"/>
-              <w:left w:w="100" w:type="dxa"/>
-              <w:bottom w:w="100" w:type="dxa"/>
-              <w:right w:w="100" w:type="dxa"/>
-            </w:tcMar>
-          </w:tcPr>
-          <w:p>
-            <w:pPr>
-              <w:pStyle w:val="normal0"/>
-              <w:widowControl w:val="0"/>
-              <w:spacing w:line="240" w:lineRule="auto"/>
-            </w:pPr>
-            <w:r>
-              <w:rPr>
-                <w:b/>
-              </w:rPr>
-              <w:t>Propósito</w:t>
-            </w:r>
-          </w:p>
-        </w:tc>
-        <w:tc>
-          <w:tcPr>
-            <w:tcW w:w="6900" w:type="dxa"/>
-          </w:tcPr>
-          <w:p>
-            <w:pPr>
-              <w:pStyle w:val="normal0"/>
-              <w:widowControl w:val="0"/>
-              <w:spacing w:line="240" w:lineRule="auto"/>
-            </w:pPr>
-            <w:r>
-              <w:t xml:space="preserve">Navegar por la Carta gourmet </w:t>
-            </w:r>
-          </w:p>
-        </w:tc>
-      </w:tr>
-      <w:tr>
-        <w:tc>
-          <w:tcPr>
-            <w:tcW w:w="2460" w:type="dxa"/>
-            <w:shd w:val="clear" w:color="auto" w:fill="B6D7A8"/>
-            <w:tcMar>
-              <w:top w:w="100" w:type="dxa"/>
-              <w:left w:w="100" w:type="dxa"/>
-              <w:bottom w:w="100" w:type="dxa"/>
-              <w:right w:w="100" w:type="dxa"/>
-            </w:tcMar>
-          </w:tcPr>
-          <w:p>
-            <w:pPr>
-              <w:pStyle w:val="normal0"/>
-              <w:widowControl w:val="0"/>
-              <w:spacing w:line="240" w:lineRule="auto"/>
-            </w:pPr>
-            <w:r>
-              <w:rPr>
-                <w:b/>
-              </w:rPr>
-              <w:t>Pre</w:t>
-            </w:r>
-            <w:r>
-              <w:rPr>
-                <w:b/>
-              </w:rPr>
-              <w:t>-</w:t>
-            </w:r>
-            <w:r>
-              <w:rPr>
-                <w:b/>
-              </w:rPr>
-              <w:t>requisitos</w:t>
-            </w:r>
-          </w:p>
-        </w:tc>
-        <w:tc>
-          <w:tcPr>
-            <w:tcW w:w="6900" w:type="dxa"/>
-          </w:tcPr>
-          <w:p>
-            <w:pPr>
-              <w:pStyle w:val="normal0"/>
-              <w:widowControl w:val="0"/>
-              <w:spacing w:line="240" w:lineRule="auto"/>
-            </w:pPr>
-            <w:r>
-              <w:t>Se tiene que enfocar la cámara a la carta gourmet para generar la carta aumentada.</w:t>
-            </w:r>
-          </w:p>
-        </w:tc>
-      </w:tr>
-      <w:tr>
-        <w:trPr>
-          <w:trHeight w:val="725"/>
-        </w:trPr>
-        <w:tc>
-          <w:tcPr>
-            <w:tcW w:w="2460" w:type="dxa"/>
-            <w:shd w:val="clear" w:color="auto" w:fill="B6D7A8"/>
-            <w:tcMar>
-              <w:top w:w="100" w:type="dxa"/>
-              <w:left w:w="100" w:type="dxa"/>
-              <w:bottom w:w="100" w:type="dxa"/>
-              <w:right w:w="100" w:type="dxa"/>
-            </w:tcMar>
-          </w:tcPr>
-          <w:p>
-            <w:pPr>
-              <w:pStyle w:val="normal0"/>
-              <w:widowControl w:val="0"/>
-              <w:spacing w:line="240" w:lineRule="auto"/>
-            </w:pPr>
-            <w:r>
-              <w:rPr>
-                <w:b/>
-              </w:rPr>
-              <w:lastRenderedPageBreak/>
-              <w:t>Datos de Prueba</w:t>
-            </w:r>
-          </w:p>
-        </w:tc>
-        <w:tc>
-          <w:tcPr>
-            <w:tcW w:w="6900" w:type="dxa"/>
-          </w:tcPr>
-          <w:p>
-            <w:pPr>
-              <w:pStyle w:val="normal0"/>
-              <w:widowControl w:val="0"/>
-              <w:spacing w:line="240" w:lineRule="auto"/>
-            </w:pPr>
-            <w:r>
-              <w:t>Ninguno</w:t>
-            </w:r>
-          </w:p>
-        </w:tc>
-      </w:tr>
-      <w:tr>
-        <w:tc>
-          <w:tcPr>
-            <w:tcW w:w="2460" w:type="dxa"/>
-            <w:shd w:val="clear" w:color="auto" w:fill="B6D7A8"/>
-            <w:tcMar>
-              <w:top w:w="100" w:type="dxa"/>
-              <w:left w:w="100" w:type="dxa"/>
-              <w:bottom w:w="100" w:type="dxa"/>
-              <w:right w:w="100" w:type="dxa"/>
-            </w:tcMar>
-          </w:tcPr>
-          <w:p>
-            <w:pPr>
-              <w:pStyle w:val="normal0"/>
-              <w:widowControl w:val="0"/>
-              <w:spacing w:line="240" w:lineRule="auto"/>
-            </w:pPr>
-            <w:r>
-              <w:rPr>
-                <w:b/>
-              </w:rPr>
-              <w:t>Pasos</w:t>
-            </w:r>
-          </w:p>
-        </w:tc>
-        <w:tc>
-          <w:tcPr>
-            <w:tcW w:w="6900" w:type="dxa"/>
-          </w:tcPr>
-          <w:p>
-            <w:pPr>
-              <w:pStyle w:val="normal0"/>
-              <w:widowControl w:val="0"/>
-              <w:numPr>
-                <w:ilvl w:val="0"/>
-                <w:numId w:val="18"/>
-              </w:numPr>
-              <w:spacing w:line="240" w:lineRule="auto"/>
-              <w:contextualSpacing/>
-            </w:pPr>
-            <w:r>
-              <w:t>Presiona el botón siguiente de Categoría</w:t>
-            </w:r>
-          </w:p>
-          <w:p>
-            <w:pPr>
-              <w:pStyle w:val="normal0"/>
-              <w:widowControl w:val="0"/>
-              <w:numPr>
-                <w:ilvl w:val="0"/>
-                <w:numId w:val="18"/>
-              </w:numPr>
-              <w:spacing w:line="240" w:lineRule="auto"/>
-              <w:contextualSpacing/>
-            </w:pPr>
-            <w:r>
-              <w:t>El sistema cambia de Categoría de PLATO a BEBIDA.</w:t>
-            </w:r>
-          </w:p>
-          <w:p>
-            <w:pPr>
-              <w:pStyle w:val="normal0"/>
-              <w:widowControl w:val="0"/>
-              <w:numPr>
-                <w:ilvl w:val="0"/>
-                <w:numId w:val="18"/>
-              </w:numPr>
-              <w:spacing w:line="240" w:lineRule="auto"/>
-              <w:contextualSpacing/>
-            </w:pPr>
-            <w:r>
-              <w:t>Presiona el botón siguiente de Menú tres veces</w:t>
-            </w:r>
-          </w:p>
-          <w:p>
-            <w:pPr>
-              <w:pStyle w:val="normal0"/>
-              <w:widowControl w:val="0"/>
-              <w:spacing w:line="240" w:lineRule="auto"/>
-              <w:ind w:left="1080"/>
-              <w:contextualSpacing/>
-            </w:pPr>
-            <w:r>
-              <w:t xml:space="preserve"> </w:t>
-            </w:r>
-          </w:p>
-          <w:p>
-            <w:pPr>
-              <w:pStyle w:val="normal0"/>
-              <w:widowControl w:val="0"/>
-              <w:spacing w:line="240" w:lineRule="auto"/>
-              <w:ind w:left="1080"/>
-              <w:contextualSpacing/>
-            </w:pPr>
-          </w:p>
-          <w:p>
-            <w:pPr>
-              <w:pStyle w:val="normal0"/>
-              <w:widowControl w:val="0"/>
-              <w:spacing w:line="240" w:lineRule="auto"/>
-              <w:ind w:left="720"/>
-              <w:contextualSpacing/>
-            </w:pPr>
-          </w:p>
-        </w:tc>
-      </w:tr>
-      <w:tr>
-        <w:tc>
-          <w:tcPr>
-            <w:tcW w:w="2460" w:type="dxa"/>
-            <w:shd w:val="clear" w:color="auto" w:fill="B6D7A8"/>
-            <w:tcMar>
-              <w:top w:w="100" w:type="dxa"/>
-              <w:left w:w="100" w:type="dxa"/>
-              <w:bottom w:w="100" w:type="dxa"/>
-              <w:right w:w="100" w:type="dxa"/>
-            </w:tcMar>
-          </w:tcPr>
-          <w:p>
-            <w:pPr>
-              <w:pStyle w:val="normal0"/>
-              <w:widowControl w:val="0"/>
-              <w:spacing w:line="240" w:lineRule="auto"/>
-            </w:pPr>
-            <w:r>
-              <w:rPr>
-                <w:b/>
-              </w:rPr>
-              <w:t>Resultado esperado</w:t>
-            </w:r>
-          </w:p>
-        </w:tc>
-        <w:tc>
-          <w:tcPr>
-            <w:tcW w:w="6900" w:type="dxa"/>
-          </w:tcPr>
-          <w:p>
-            <w:pPr>
-              <w:pStyle w:val="normal0"/>
-              <w:widowControl w:val="0"/>
-              <w:spacing w:line="240" w:lineRule="auto"/>
-            </w:pPr>
-            <w:r>
-              <w:t>El sistema desplaza el selector de menú en la posición con el nombre capuchino.</w:t>
-            </w:r>
-          </w:p>
-        </w:tc>
-      </w:tr>
-    </w:tbl>
-    <w:p/>
-    <w:p/>
-    <w:p/>
-    <w:p>
-      <w:pPr>
-        <w:pStyle w:val="Ttulo1"/>
-        <w:keepNext w:val="0"/>
-        <w:keepLines w:val="0"/>
-        <w:widowControl w:val="0"/>
-        <w:rPr>
-          <w:rFonts w:asciiTheme="minorHAnsi" w:hAnsiTheme="minorHAnsi" w:cstheme="minorHAnsi"/>
-          <w:color w:val="auto"/>
-          <w:sz w:val="24"/>
-          <w:szCs w:val="24"/>
-        </w:rPr>
-      </w:pPr>
-    </w:p>
-    <w:p>
-      <w:pPr>
-        <w:pStyle w:val="Ttulo1"/>
-        <w:keepNext w:val="0"/>
-        <w:keepLines w:val="0"/>
-        <w:widowControl w:val="0"/>
-        <w:rPr>
-          <w:rFonts w:asciiTheme="minorHAnsi" w:hAnsiTheme="minorHAnsi" w:cstheme="minorHAnsi"/>
-          <w:color w:val="auto"/>
-          <w:sz w:val="24"/>
-          <w:szCs w:val="24"/>
-        </w:rPr>
-      </w:pPr>
-      <w:r>
-        <w:rPr>
-          <w:rFonts w:asciiTheme="minorHAnsi" w:hAnsiTheme="minorHAnsi" w:cstheme="minorHAnsi"/>
-          <w:color w:val="auto"/>
-          <w:sz w:val="24"/>
-          <w:szCs w:val="24"/>
-        </w:rPr>
-        <w:t>CASOS DE PRUEBA PARA EL SISTEMA DE GESTIÓN DE PEDIDO</w:t>
-      </w:r>
-    </w:p>
-    <w:p>
-      <w:pPr>
-        <w:pStyle w:val="Ttulo1"/>
-        <w:keepNext w:val="0"/>
-        <w:keepLines w:val="0"/>
-        <w:widowControl w:val="0"/>
-        <w:rPr>
-          <w:rFonts w:asciiTheme="minorHAnsi" w:hAnsiTheme="minorHAnsi" w:cstheme="minorHAnsi"/>
-          <w:b w:val="0"/>
-          <w:color w:val="auto"/>
-          <w:sz w:val="24"/>
-          <w:szCs w:val="24"/>
-        </w:rPr>
-      </w:pPr>
-      <w:r>
-        <w:rPr>
-          <w:color w:val="auto"/>
-          <w:u w:val="single"/>
-        </w:rPr>
-        <w:t>Login del sistema</w:t>
-      </w:r>
-    </w:p>
-    <w:p>
-      <w:pPr>
-        <w:pStyle w:val="Ttulo3"/>
-        <w:keepNext w:val="0"/>
-        <w:keepLines w:val="0"/>
-        <w:widowControl w:val="0"/>
-        <w:contextualSpacing w:val="0"/>
-        <w:rPr>
-          <w:color w:val="auto"/>
+          <w:rFonts w:asciiTheme="majorHAnsi" w:hAnsiTheme="majorHAnsi"/>
+          <w:color w:val="auto"/>
+          <w:sz w:val="28"/>
+          <w:szCs w:val="28"/>
+          <w:u w:val="single"/>
         </w:rPr>
       </w:pPr>
       <w:bookmarkStart w:id="0" w:name="h.86hr1519wzqq" w:colFirst="0" w:colLast="0"/>
       <w:bookmarkEnd w:id="0"/>
       <w:r>
         <w:rPr>
-          <w:color w:val="auto"/>
+          <w:rFonts w:asciiTheme="majorHAnsi" w:hAnsiTheme="majorHAnsi"/>
+          <w:b w:val="0"/>
+          <w:color w:val="auto"/>
+          <w:sz w:val="28"/>
+          <w:szCs w:val="28"/>
+          <w:u w:val="single"/>
+        </w:rPr>
+        <w:t>CP04N</w:t>
+      </w:r>
+      <w:r>
+        <w:rPr>
+          <w:rFonts w:asciiTheme="majorHAnsi" w:hAnsiTheme="majorHAnsi"/>
+          <w:color w:val="auto"/>
+          <w:sz w:val="28"/>
+          <w:szCs w:val="28"/>
+          <w:u w:val="single"/>
+        </w:rPr>
+        <w:t xml:space="preserve">: </w:t>
+      </w:r>
+      <w:r>
+        <w:rPr>
+          <w:rFonts w:asciiTheme="majorHAnsi" w:hAnsiTheme="majorHAnsi"/>
+          <w:b w:val="0"/>
+          <w:color w:val="auto"/>
+          <w:sz w:val="28"/>
+          <w:szCs w:val="28"/>
+          <w:u w:val="single"/>
         </w:rPr>
         <w:t>Flujo normal</w:t>
       </w:r>
@@ -2779,24 +2067,63 @@
               <w:pStyle w:val="normal0"/>
               <w:widowControl w:val="0"/>
               <w:spacing w:line="240" w:lineRule="auto"/>
-            </w:pPr>
-            <w:r>
-              <w:rPr>
-                <w:b/>
-              </w:rPr>
-              <w:t>Pre</w:t>
-            </w:r>
-            <w:r>
-              <w:rPr>
-                <w:b/>
-              </w:rPr>
-              <w:t>-</w:t>
-            </w:r>
-            <w:r>
-              <w:rPr>
-                <w:b/>
-              </w:rPr>
-              <w:t>requisitos</w:t>
+              <w:rPr>
+                <w:b/>
+              </w:rPr>
+            </w:pPr>
+            <w:r>
+              <w:rPr>
+                <w:b/>
+              </w:rPr>
+              <w:t>Actor</w:t>
+            </w:r>
+          </w:p>
+        </w:tc>
+        <w:tc>
+          <w:tcPr>
+            <w:tcW w:w="6900" w:type="dxa"/>
+            <w:tcMar>
+              <w:top w:w="100" w:type="dxa"/>
+              <w:left w:w="100" w:type="dxa"/>
+              <w:bottom w:w="100" w:type="dxa"/>
+              <w:right w:w="100" w:type="dxa"/>
+            </w:tcMar>
+          </w:tcPr>
+          <w:p>
+            <w:pPr>
+              <w:pStyle w:val="normal0"/>
+              <w:widowControl w:val="0"/>
+              <w:spacing w:line="240" w:lineRule="auto"/>
+            </w:pPr>
+            <w:r>
+              <w:t>Usuario Administrador</w:t>
+            </w:r>
+          </w:p>
+        </w:tc>
+      </w:tr>
+      <w:tr>
+        <w:tc>
+          <w:tcPr>
+            <w:tcW w:w="2460" w:type="dxa"/>
+            <w:shd w:val="clear" w:color="auto" w:fill="B6D7A8"/>
+            <w:tcMar>
+              <w:top w:w="100" w:type="dxa"/>
+              <w:left w:w="100" w:type="dxa"/>
+              <w:bottom w:w="100" w:type="dxa"/>
+              <w:right w:w="100" w:type="dxa"/>
+            </w:tcMar>
+          </w:tcPr>
+          <w:p>
+            <w:pPr>
+              <w:pStyle w:val="normal0"/>
+              <w:widowControl w:val="0"/>
+              <w:spacing w:line="240" w:lineRule="auto"/>
+            </w:pPr>
+            <w:r>
+              <w:rPr>
+                <w:b/>
+              </w:rPr>
+              <w:t>Pre-requisitos</w:t>
             </w:r>
           </w:p>
         </w:tc>
@@ -3025,7 +2352,13 @@
               <w:ind w:left="720" w:hanging="359"/>
             </w:pPr>
             <w:r>
-              <w:t>Redirección a pantalla principal de pedido.</w:t>
+              <w:t>Redir</w:t>
+            </w:r>
+            <w:r>
+              <w:t>ección a Pantalla P</w:t>
+            </w:r>
+            <w:r>
+              <w:t>edido.</w:t>
             </w:r>
           </w:p>
         </w:tc>
@@ -3043,12 +2376,44 @@
         <w:pStyle w:val="Ttulo3"/>
         <w:contextualSpacing w:val="0"/>
         <w:rPr>
-          <w:color w:val="auto"/>
+          <w:rFonts w:asciiTheme="majorHAnsi" w:hAnsiTheme="majorHAnsi"/>
+          <w:b w:val="0"/>
+          <w:color w:val="auto"/>
+          <w:sz w:val="28"/>
+          <w:szCs w:val="28"/>
+          <w:u w:val="single"/>
         </w:rPr>
       </w:pPr>
       <w:r>
         <w:rPr>
-          <w:color w:val="auto"/>
+          <w:rFonts w:asciiTheme="majorHAnsi" w:hAnsiTheme="majorHAnsi"/>
+          <w:b w:val="0"/>
+          <w:color w:val="auto"/>
+          <w:sz w:val="28"/>
+          <w:szCs w:val="28"/>
+          <w:u w:val="single"/>
+        </w:rPr>
+        <w:t>CP05</w:t>
+      </w:r>
+      <w:r>
+        <w:rPr>
+          <w:rFonts w:asciiTheme="majorHAnsi" w:hAnsiTheme="majorHAnsi"/>
+          <w:b w:val="0"/>
+          <w:color w:val="auto"/>
+          <w:sz w:val="28"/>
+          <w:szCs w:val="28"/>
+          <w:u w:val="single"/>
+        </w:rPr>
+        <w:t xml:space="preserve">A: </w:t>
+      </w:r>
+      <w:r>
+        <w:rPr>
+          <w:rFonts w:asciiTheme="majorHAnsi" w:hAnsiTheme="majorHAnsi"/>
+          <w:b w:val="0"/>
+          <w:color w:val="auto"/>
+          <w:sz w:val="28"/>
+          <w:szCs w:val="28"/>
+          <w:u w:val="single"/>
         </w:rPr>
         <w:t>Flujo alternativo</w:t>
       </w:r>
@@ -3128,16 +2493,7 @@
               <w:spacing w:line="240" w:lineRule="auto"/>
             </w:pPr>
             <w:r>
-              <w:t xml:space="preserve">Realizar el </w:t>
-            </w:r>
-            <w:r>
-              <w:t>Login</w:t>
-            </w:r>
-            <w:r>
-              <w:t xml:space="preserve"> </w:t>
-            </w:r>
-            <w:r>
-              <w:t>fallido con un usuario administrador incorrecto</w:t>
+              <w:t>Realizar el Login fallido con un usuario administrador incorrecto</w:t>
             </w:r>
           </w:p>
         </w:tc>
@@ -3159,25 +2515,10 @@
               <w:pStyle w:val="normal0"/>
               <w:widowControl w:val="0"/>
               <w:spacing w:line="240" w:lineRule="auto"/>
-            </w:pPr>
-            <w:r>
-              <w:rPr>
-                <w:b/>
-              </w:rPr>
-              <w:t>Pre</w:t>
-            </w:r>
-            <w:r>
-              <w:rPr>
-                <w:b/>
-              </w:rPr>
-              <w:t>-</w:t>
-            </w:r>
-            <w:r>
-              <w:rPr>
-                <w:b/>
-              </w:rPr>
-              <w:t>requisitos</w:t>
-            </w:r>
+              <w:rPr>
+                <w:b/>
+              </w:rPr>
+            </w:pPr>
           </w:p>
         </w:tc>
         <w:tc>
@@ -3196,12 +2537,6 @@
               <w:widowControl w:val="0"/>
               <w:spacing w:line="240" w:lineRule="auto"/>
             </w:pPr>
-            <w:r>
-              <w:t xml:space="preserve">Debe existir al menos un </w:t>
-            </w:r>
-            <w:r>
-              <w:t>usuario administrador en la base de datos.</w:t>
-            </w:r>
           </w:p>
         </w:tc>
       </w:tr>
@@ -3227,7 +2562,7 @@
               <w:rPr>
                 <w:b/>
               </w:rPr>
-              <w:t>Datos de Prueba</w:t>
+              <w:t>Pre-requisitos</w:t>
             </w:r>
           </w:p>
         </w:tc>
@@ -3248,91 +2583,7 @@
               <w:spacing w:line="240" w:lineRule="auto"/>
             </w:pPr>
             <w:r>
-              <w:t>Usuario Incorrecto</w:t>
-            </w:r>
-          </w:p>
-          <w:p>
-            <w:pPr>
-              <w:pStyle w:val="normal0"/>
-              <w:widowControl w:val="0"/>
-              <w:spacing w:line="240" w:lineRule="auto"/>
-            </w:pPr>
-            <w:proofErr w:type="spellStart"/>
-            <w:r>
-              <w:t>User</w:t>
-            </w:r>
-            <w:proofErr w:type="spellEnd"/>
-            <w:r>
-              <w:t>=</w:t>
-            </w:r>
-            <w:proofErr w:type="spellStart"/>
-            <w:r>
-              <w:t>pchaves</w:t>
-            </w:r>
-            <w:proofErr w:type="spellEnd"/>
-          </w:p>
-          <w:p>
-            <w:pPr>
-              <w:pStyle w:val="normal0"/>
-              <w:widowControl w:val="0"/>
-              <w:spacing w:line="240" w:lineRule="auto"/>
-            </w:pPr>
-            <w:proofErr w:type="spellStart"/>
-            <w:r>
-              <w:lastRenderedPageBreak/>
-              <w:t>Password</w:t>
-            </w:r>
-            <w:proofErr w:type="spellEnd"/>
-            <w:r>
-              <w:t>=chavez123</w:t>
-            </w:r>
-          </w:p>
-          <w:p>
-            <w:pPr>
-              <w:pStyle w:val="normal0"/>
-              <w:widowControl w:val="0"/>
-              <w:spacing w:line="240" w:lineRule="auto"/>
-            </w:pPr>
-            <w:r>
-              <w:t>Contraseña</w:t>
-            </w:r>
-            <w:r>
-              <w:t xml:space="preserve"> Incorrecta</w:t>
-            </w:r>
-          </w:p>
-          <w:p>
-            <w:pPr>
-              <w:pStyle w:val="normal0"/>
-              <w:widowControl w:val="0"/>
-              <w:spacing w:line="240" w:lineRule="auto"/>
-            </w:pPr>
-            <w:proofErr w:type="spellStart"/>
-            <w:r>
-              <w:t>User</w:t>
-            </w:r>
-            <w:proofErr w:type="spellEnd"/>
-            <w:r>
-              <w:t>=</w:t>
-            </w:r>
-            <w:proofErr w:type="spellStart"/>
-            <w:r>
-              <w:t>pchavez</w:t>
-            </w:r>
-            <w:proofErr w:type="spellEnd"/>
-          </w:p>
-          <w:p>
-            <w:pPr>
-              <w:pStyle w:val="normal0"/>
-              <w:widowControl w:val="0"/>
-              <w:spacing w:line="240" w:lineRule="auto"/>
-            </w:pPr>
-            <w:proofErr w:type="spellStart"/>
-            <w:r>
-              <w:t>Password</w:t>
-            </w:r>
-            <w:proofErr w:type="spellEnd"/>
-            <w:r>
-              <w:t>=chaves123</w:t>
+              <w:t>Debe existir al menos un usuario administrador en la base de datos.</w:t>
             </w:r>
           </w:p>
         </w:tc>
@@ -3359,7 +2610,134 @@
               <w:rPr>
                 <w:b/>
               </w:rPr>
-              <w:lastRenderedPageBreak/>
+              <w:t>Datos de Prueba</w:t>
+            </w:r>
+          </w:p>
+        </w:tc>
+        <w:tc>
+          <w:tcPr>
+            <w:tcW w:w="6900" w:type="dxa"/>
+            <w:tcMar>
+              <w:top w:w="100" w:type="dxa"/>
+              <w:left w:w="100" w:type="dxa"/>
+              <w:bottom w:w="100" w:type="dxa"/>
+              <w:right w:w="100" w:type="dxa"/>
+            </w:tcMar>
+          </w:tcPr>
+          <w:p>
+            <w:pPr>
+              <w:pStyle w:val="normal0"/>
+              <w:widowControl w:val="0"/>
+              <w:spacing w:line="240" w:lineRule="auto"/>
+            </w:pPr>
+            <w:r>
+              <w:t>Usuario Incorrecto</w:t>
+            </w:r>
+          </w:p>
+          <w:p>
+            <w:pPr>
+              <w:pStyle w:val="normal0"/>
+              <w:widowControl w:val="0"/>
+              <w:spacing w:line="240" w:lineRule="auto"/>
+            </w:pPr>
+            <w:proofErr w:type="spellStart"/>
+            <w:r>
+              <w:t>User</w:t>
+            </w:r>
+            <w:proofErr w:type="spellEnd"/>
+            <w:r>
+              <w:t>=</w:t>
+            </w:r>
+            <w:proofErr w:type="spellStart"/>
+            <w:r>
+              <w:t>pchaves</w:t>
+            </w:r>
+            <w:proofErr w:type="spellEnd"/>
+          </w:p>
+          <w:p>
+            <w:pPr>
+              <w:pStyle w:val="normal0"/>
+              <w:widowControl w:val="0"/>
+              <w:spacing w:line="240" w:lineRule="auto"/>
+            </w:pPr>
+            <w:proofErr w:type="spellStart"/>
+            <w:r>
+              <w:t>Password</w:t>
+            </w:r>
+            <w:proofErr w:type="spellEnd"/>
+            <w:r>
+              <w:t>=chavez123</w:t>
+            </w:r>
+          </w:p>
+          <w:p>
+            <w:pPr>
+              <w:pStyle w:val="normal0"/>
+              <w:widowControl w:val="0"/>
+              <w:spacing w:line="240" w:lineRule="auto"/>
+            </w:pPr>
+            <w:r>
+              <w:t>Contraseña Incorrecta</w:t>
+            </w:r>
+          </w:p>
+          <w:p>
+            <w:pPr>
+              <w:pStyle w:val="normal0"/>
+              <w:widowControl w:val="0"/>
+              <w:spacing w:line="240" w:lineRule="auto"/>
+            </w:pPr>
+            <w:proofErr w:type="spellStart"/>
+            <w:r>
+              <w:t>User</w:t>
+            </w:r>
+            <w:proofErr w:type="spellEnd"/>
+            <w:r>
+              <w:t>=</w:t>
+            </w:r>
+            <w:proofErr w:type="spellStart"/>
+            <w:r>
+              <w:t>pchavez</w:t>
+            </w:r>
+            <w:proofErr w:type="spellEnd"/>
+          </w:p>
+          <w:p>
+            <w:pPr>
+              <w:pStyle w:val="normal0"/>
+              <w:widowControl w:val="0"/>
+              <w:spacing w:line="240" w:lineRule="auto"/>
+            </w:pPr>
+            <w:proofErr w:type="spellStart"/>
+            <w:r>
+              <w:t>Password</w:t>
+            </w:r>
+            <w:proofErr w:type="spellEnd"/>
+            <w:r>
+              <w:t>=chaves123</w:t>
+            </w:r>
+          </w:p>
+        </w:tc>
+      </w:tr>
+      <w:tr>
+        <w:tc>
+          <w:tcPr>
+            <w:tcW w:w="2460" w:type="dxa"/>
+            <w:shd w:val="clear" w:color="auto" w:fill="B6D7A8"/>
+            <w:tcMar>
+              <w:top w:w="100" w:type="dxa"/>
+              <w:left w:w="100" w:type="dxa"/>
+              <w:bottom w:w="100" w:type="dxa"/>
+              <w:right w:w="100" w:type="dxa"/>
+            </w:tcMar>
+          </w:tcPr>
+          <w:p>
+            <w:pPr>
+              <w:pStyle w:val="normal0"/>
+              <w:widowControl w:val="0"/>
+              <w:spacing w:line="240" w:lineRule="auto"/>
+            </w:pPr>
+            <w:r>
+              <w:rPr>
+                <w:b/>
+              </w:rPr>
               <w:t>Pasos</w:t>
             </w:r>
           </w:p>
@@ -3467,28 +2845,12 @@
               <w:spacing w:line="240" w:lineRule="auto"/>
             </w:pPr>
             <w:r>
-              <w:t xml:space="preserve"> Visualiza pantalla de error con la leyenda “El usuario o </w:t>
-            </w:r>
-            <w:r>
-              <w:t>contraseña es</w:t>
-            </w:r>
-            <w:r>
-              <w:t xml:space="preserve"> incorrecto”</w:t>
-            </w:r>
-            <w:r>
-              <w:t>.</w:t>
+              <w:t xml:space="preserve"> Visualiza pantalla de error con la leyenda “El usuario o contraseña es incorrecto”.</w:t>
             </w:r>
           </w:p>
         </w:tc>
       </w:tr>
     </w:tbl>
-    <w:p>
-      <w:pPr>
-        <w:pStyle w:val="normal0"/>
-        <w:widowControl w:val="0"/>
-        <w:jc w:val="center"/>
-      </w:pPr>
-    </w:p>
     <w:p>
       <w:pPr>
         <w:pStyle w:val="Ttulo1"/>
@@ -3496,34 +2858,106 @@
         <w:keepLines w:val="0"/>
         <w:widowControl w:val="0"/>
         <w:rPr>
+          <w:b w:val="0"/>
+          <w:color w:val="auto"/>
+          <w:u w:val="single"/>
+        </w:rPr>
+      </w:pPr>
+    </w:p>
+    <w:p>
+      <w:pPr>
+        <w:pStyle w:val="Ttulo1"/>
+        <w:keepNext w:val="0"/>
+        <w:keepLines w:val="0"/>
+        <w:widowControl w:val="0"/>
+        <w:rPr>
+          <w:b w:val="0"/>
+          <w:color w:val="auto"/>
+          <w:u w:val="single"/>
+        </w:rPr>
+      </w:pPr>
+    </w:p>
+    <w:p>
+      <w:pPr>
+        <w:pStyle w:val="Ttulo1"/>
+        <w:keepNext w:val="0"/>
+        <w:keepLines w:val="0"/>
+        <w:widowControl w:val="0"/>
+        <w:contextualSpacing/>
+        <w:rPr>
+          <w:b w:val="0"/>
+          <w:color w:val="auto"/>
+          <w:u w:val="single"/>
+        </w:rPr>
+      </w:pPr>
+    </w:p>
+    <w:p>
+      <w:pPr>
+        <w:pStyle w:val="Ttulo1"/>
+        <w:keepNext w:val="0"/>
+        <w:keepLines w:val="0"/>
+        <w:widowControl w:val="0"/>
+        <w:contextualSpacing/>
+        <w:rPr>
+          <w:b w:val="0"/>
           <w:color w:val="auto"/>
           <w:u w:val="single"/>
         </w:rPr>
       </w:pPr>
       <w:r>
         <w:rPr>
-          <w:color w:val="auto"/>
-          <w:u w:val="single"/>
-        </w:rPr>
-        <w:t>Consulta Pedido</w:t>
+          <w:b w:val="0"/>
+          <w:color w:val="auto"/>
+          <w:u w:val="single"/>
+        </w:rPr>
+        <w:lastRenderedPageBreak/>
+        <w:t>Agregar Diario-Sistema de Gestión de Pedido.</w:t>
+      </w:r>
+      <w:r>
+        <w:rPr>
+          <w:b w:val="0"/>
+          <w:color w:val="auto"/>
+          <w:u w:val="single"/>
+        </w:rPr>
+        <w:t xml:space="preserve"> </w:t>
       </w:r>
     </w:p>
     <w:p>
       <w:pPr>
-        <w:pStyle w:val="Ttulo3"/>
+        <w:pStyle w:val="Ttulo1"/>
         <w:keepNext w:val="0"/>
         <w:keepLines w:val="0"/>
         <w:widowControl w:val="0"/>
-        <w:contextualSpacing w:val="0"/>
-        <w:rPr>
-          <w:color w:val="auto"/>
+        <w:contextualSpacing/>
+        <w:rPr>
+          <w:b w:val="0"/>
+          <w:color w:val="auto"/>
+          <w:u w:val="single"/>
         </w:rPr>
       </w:pPr>
       <w:r>
         <w:rPr>
-          <w:color w:val="auto"/>
-        </w:rPr>
-        <w:t>Flujo normal</w:t>
+          <w:b w:val="0"/>
+          <w:color w:val="auto"/>
+          <w:u w:val="single"/>
+        </w:rPr>
+        <w:t>CP06N</w:t>
+      </w:r>
+      <w:r>
+        <w:rPr>
+          <w:b w:val="0"/>
+          <w:color w:val="auto"/>
+          <w:u w:val="single"/>
+        </w:rPr>
+        <w:t>-</w:t>
+      </w:r>
+      <w:r>
+        <w:rPr>
+          <w:b w:val="0"/>
+          <w:color w:val="auto"/>
+          <w:u w:val="single"/>
+        </w:rPr>
+        <w:t>Flujo Normal.</w:t>
       </w:r>
     </w:p>
     <w:p>
@@ -3585,21 +3019,15 @@
         <w:tc>
           <w:tcPr>
             <w:tcW w:w="6900" w:type="dxa"/>
-            <w:tcMar>
-              <w:top w:w="100" w:type="dxa"/>
-              <w:left w:w="100" w:type="dxa"/>
-              <w:bottom w:w="100" w:type="dxa"/>
-              <w:right w:w="100" w:type="dxa"/>
-            </w:tcMar>
-          </w:tcPr>
-          <w:p>
-            <w:pPr>
-              <w:pStyle w:val="normal0"/>
-              <w:widowControl w:val="0"/>
-              <w:spacing w:line="240" w:lineRule="auto"/>
-            </w:pPr>
-            <w:r>
-              <w:t>El administrador consulta el pedido almacenado en la base de datos.</w:t>
+          </w:tcPr>
+          <w:p>
+            <w:pPr>
+              <w:pStyle w:val="normal0"/>
+              <w:widowControl w:val="0"/>
+              <w:spacing w:line="240" w:lineRule="auto"/>
+            </w:pPr>
+            <w:r>
+              <w:t xml:space="preserve">Agregar  enlace de diario digital a la base de datos. </w:t>
             </w:r>
           </w:p>
         </w:tc>
@@ -3621,56 +3049,31 @@
               <w:pStyle w:val="normal0"/>
               <w:widowControl w:val="0"/>
               <w:spacing w:line="240" w:lineRule="auto"/>
-            </w:pPr>
-            <w:r>
-              <w:rPr>
-                <w:b/>
-              </w:rPr>
-              <w:t>Pre</w:t>
-            </w:r>
-            <w:r>
-              <w:rPr>
-                <w:b/>
-              </w:rPr>
-              <w:t>-</w:t>
-            </w:r>
-            <w:r>
-              <w:rPr>
-                <w:b/>
-              </w:rPr>
-              <w:t>requisitos</w:t>
+              <w:rPr>
+                <w:b/>
+              </w:rPr>
+            </w:pPr>
+            <w:r>
+              <w:rPr>
+                <w:b/>
+              </w:rPr>
+              <w:t>Actor</w:t>
             </w:r>
           </w:p>
         </w:tc>
         <w:tc>
           <w:tcPr>
             <w:tcW w:w="6900" w:type="dxa"/>
-            <w:tcMar>
-              <w:top w:w="100" w:type="dxa"/>
-              <w:left w:w="100" w:type="dxa"/>
-              <w:bottom w:w="100" w:type="dxa"/>
-              <w:right w:w="100" w:type="dxa"/>
-            </w:tcMar>
-          </w:tcPr>
-          <w:p>
-            <w:pPr>
-              <w:pStyle w:val="normal0"/>
-              <w:widowControl w:val="0"/>
-              <w:spacing w:line="240" w:lineRule="auto"/>
-            </w:pPr>
-            <w:r>
-              <w:t xml:space="preserve">Debe existir al menos </w:t>
-            </w:r>
-            <w:r>
-              <w:t>un pedido guardado</w:t>
-            </w:r>
-          </w:p>
-          <w:p>
-            <w:pPr>
-              <w:pStyle w:val="normal0"/>
-              <w:widowControl w:val="0"/>
-              <w:spacing w:line="240" w:lineRule="auto"/>
-            </w:pPr>
+          </w:tcPr>
+          <w:p>
+            <w:pPr>
+              <w:pStyle w:val="normal0"/>
+              <w:widowControl w:val="0"/>
+              <w:spacing w:line="240" w:lineRule="auto"/>
+            </w:pPr>
+            <w:r>
+              <w:t>Usuario Administrador</w:t>
+            </w:r>
           </w:p>
         </w:tc>
       </w:tr>
@@ -3696,51 +3099,42 @@
               <w:rPr>
                 <w:b/>
               </w:rPr>
-              <w:t>Datos de Prueba</w:t>
+              <w:t>Pre-requisitos</w:t>
             </w:r>
           </w:p>
         </w:tc>
         <w:tc>
           <w:tcPr>
             <w:tcW w:w="6900" w:type="dxa"/>
-            <w:tcMar>
-              <w:top w:w="100" w:type="dxa"/>
-              <w:left w:w="100" w:type="dxa"/>
-              <w:bottom w:w="100" w:type="dxa"/>
-              <w:right w:w="100" w:type="dxa"/>
-            </w:tcMar>
-          </w:tcPr>
-          <w:p>
-            <w:pPr>
-              <w:pStyle w:val="normal0"/>
-              <w:widowControl w:val="0"/>
-              <w:spacing w:line="240" w:lineRule="auto"/>
-            </w:pPr>
-            <w:r>
-              <w:t xml:space="preserve"> </w:t>
-            </w:r>
-            <w:r>
-              <w:t>Pedido: Id:</w:t>
-            </w:r>
-            <w:r>
-              <w:t xml:space="preserve"> 1</w:t>
-            </w:r>
-            <w:r>
-              <w:t>, 03/10/14</w:t>
-            </w:r>
-            <w:r>
-              <w:t>, total:</w:t>
-            </w:r>
-            <w:r>
-              <w:t xml:space="preserve"> 180</w:t>
-            </w:r>
-            <w:r>
-              <w:t>, Mesa 1.</w:t>
+          </w:tcPr>
+          <w:p>
+            <w:pPr>
+              <w:pStyle w:val="normal0"/>
+              <w:widowControl w:val="0"/>
+              <w:spacing w:line="240" w:lineRule="auto"/>
+            </w:pPr>
+            <w:r>
+              <w:t xml:space="preserve">Se debe ejecutar el </w:t>
+            </w:r>
+            <w:r>
+              <w:t xml:space="preserve">caso de prueba </w:t>
+            </w:r>
+            <w:r>
+              <w:rPr>
+                <w:color w:val="auto"/>
+              </w:rPr>
+              <w:t>CP04N</w:t>
+            </w:r>
+            <w:r>
+              <w:t>. (Login del sistema flujo normal)</w:t>
             </w:r>
           </w:p>
         </w:tc>
       </w:tr>
       <w:tr>
+        <w:trPr>
+          <w:trHeight w:val="725"/>
+        </w:trPr>
         <w:tc>
           <w:tcPr>
             <w:tcW w:w="2460" w:type="dxa"/>
@@ -3762,6 +3156,60 @@
               <w:rPr>
                 <w:b/>
               </w:rPr>
+              <w:t>Datos de Prueba</w:t>
+            </w:r>
+          </w:p>
+        </w:tc>
+        <w:tc>
+          <w:tcPr>
+            <w:tcW w:w="6900" w:type="dxa"/>
+          </w:tcPr>
+          <w:p>
+            <w:pPr>
+              <w:pStyle w:val="normal0"/>
+              <w:widowControl w:val="0"/>
+              <w:spacing w:line="240" w:lineRule="auto"/>
+              <w:ind w:left="1080"/>
+            </w:pPr>
+            <w:r>
+              <w:t>Nombre: El Tribuno</w:t>
+            </w:r>
+          </w:p>
+          <w:p>
+            <w:pPr>
+              <w:pStyle w:val="normal0"/>
+              <w:widowControl w:val="0"/>
+              <w:spacing w:line="240" w:lineRule="auto"/>
+              <w:ind w:left="1080"/>
+            </w:pPr>
+            <w:r>
+              <w:t>URL: http://www.eltribuno.info/</w:t>
+            </w:r>
+          </w:p>
+        </w:tc>
+      </w:tr>
+      <w:tr>
+        <w:tc>
+          <w:tcPr>
+            <w:tcW w:w="2460" w:type="dxa"/>
+            <w:shd w:val="clear" w:color="auto" w:fill="B6D7A8"/>
+            <w:tcMar>
+              <w:top w:w="100" w:type="dxa"/>
+              <w:left w:w="100" w:type="dxa"/>
+              <w:bottom w:w="100" w:type="dxa"/>
+              <w:right w:w="100" w:type="dxa"/>
+            </w:tcMar>
+          </w:tcPr>
+          <w:p>
+            <w:pPr>
+              <w:pStyle w:val="normal0"/>
+              <w:widowControl w:val="0"/>
+              <w:spacing w:line="240" w:lineRule="auto"/>
+            </w:pPr>
+            <w:r>
+              <w:rPr>
+                <w:b/>
+              </w:rPr>
               <w:t>Pasos</w:t>
             </w:r>
           </w:p>
@@ -3769,12 +3217,6 @@
         <w:tc>
           <w:tcPr>
             <w:tcW w:w="6900" w:type="dxa"/>
-            <w:tcMar>
-              <w:top w:w="100" w:type="dxa"/>
-              <w:left w:w="100" w:type="dxa"/>
-              <w:bottom w:w="100" w:type="dxa"/>
-              <w:right w:w="100" w:type="dxa"/>
-            </w:tcMar>
           </w:tcPr>
           <w:p>
             <w:pPr>
@@ -3782,14 +3224,14 @@
               <w:widowControl w:val="0"/>
               <w:numPr>
                 <w:ilvl w:val="0"/>
-                <w:numId w:val="4"/>
+                <w:numId w:val="8"/>
               </w:numPr>
               <w:spacing w:line="240" w:lineRule="auto"/>
-              <w:ind w:left="320" w:firstLine="0"/>
+              <w:ind w:hanging="400"/>
               <w:contextualSpacing/>
             </w:pPr>
             <w:r>
-              <w:t>Presionar la pestaña “Pedido”</w:t>
+              <w:t>Presionar la pestaña “Diario”</w:t>
             </w:r>
           </w:p>
           <w:p>
@@ -3798,17 +3240,14 @@
               <w:widowControl w:val="0"/>
               <w:numPr>
                 <w:ilvl w:val="0"/>
-                <w:numId w:val="4"/>
+                <w:numId w:val="8"/>
               </w:numPr>
               <w:spacing w:line="240" w:lineRule="auto"/>
-              <w:ind w:hanging="359"/>
+              <w:ind w:hanging="400"/>
               <w:contextualSpacing/>
             </w:pPr>
             <w:r>
-              <w:t>Selecciona el pedido con id=1</w:t>
-            </w:r>
-            <w:r>
-              <w:t>.</w:t>
+              <w:t>Presionar el botón “Agregar”</w:t>
             </w:r>
           </w:p>
           <w:p>
@@ -3817,18 +3256,40 @@
               <w:widowControl w:val="0"/>
               <w:numPr>
                 <w:ilvl w:val="0"/>
-                <w:numId w:val="4"/>
+                <w:numId w:val="8"/>
               </w:numPr>
               <w:spacing w:line="240" w:lineRule="auto"/>
-              <w:ind w:hanging="359"/>
+              <w:ind w:hanging="400"/>
               <w:contextualSpacing/>
             </w:pPr>
             <w:r>
-              <w:t>Presiona el botón “Detalle</w:t>
-            </w:r>
-            <w:r>
-              <w:t>”</w:t>
-            </w:r>
+              <w:t>Cargar los datos de prueba.</w:t>
+            </w:r>
+          </w:p>
+          <w:p>
+            <w:pPr>
+              <w:pStyle w:val="normal0"/>
+              <w:widowControl w:val="0"/>
+              <w:numPr>
+                <w:ilvl w:val="0"/>
+                <w:numId w:val="8"/>
+              </w:numPr>
+              <w:spacing w:line="240" w:lineRule="auto"/>
+              <w:ind w:hanging="400"/>
+              <w:contextualSpacing/>
+            </w:pPr>
+            <w:r>
+              <w:t>Presionar el botón “Aceptar”</w:t>
+            </w:r>
+          </w:p>
+          <w:p>
+            <w:pPr>
+              <w:pStyle w:val="normal0"/>
+              <w:widowControl w:val="0"/>
+              <w:spacing w:line="240" w:lineRule="auto"/>
+              <w:ind w:left="720"/>
+              <w:contextualSpacing/>
+            </w:pPr>
           </w:p>
         </w:tc>
       </w:tr>
@@ -3861,140 +3322,123 @@
         <w:tc>
           <w:tcPr>
             <w:tcW w:w="6900" w:type="dxa"/>
-            <w:tcMar>
-              <w:top w:w="100" w:type="dxa"/>
-              <w:left w:w="100" w:type="dxa"/>
-              <w:bottom w:w="100" w:type="dxa"/>
-              <w:right w:w="100" w:type="dxa"/>
-            </w:tcMar>
-          </w:tcPr>
-          <w:p>
-            <w:pPr>
-              <w:pStyle w:val="normal0"/>
-              <w:widowControl w:val="0"/>
-              <w:spacing w:line="240" w:lineRule="auto"/>
-              <w:ind w:left="720" w:hanging="359"/>
-            </w:pPr>
-            <w:r>
-              <w:t>Visualiza el detalle de esa consulta:</w:t>
-            </w:r>
-          </w:p>
-          <w:p>
-            <w:pPr>
-              <w:pStyle w:val="normal0"/>
-              <w:widowControl w:val="0"/>
-              <w:numPr>
-                <w:ilvl w:val="0"/>
-                <w:numId w:val="1"/>
-              </w:numPr>
-              <w:spacing w:line="240" w:lineRule="auto"/>
-            </w:pPr>
-            <w:r>
-              <w:t xml:space="preserve">Id </w:t>
-            </w:r>
-            <w:r>
-              <w:t>Menú</w:t>
-            </w:r>
-            <w:r>
-              <w:t>=2</w:t>
-            </w:r>
-            <w:r>
-              <w:t>, Nombre del Plato: EMPANADAS</w:t>
-            </w:r>
-            <w:r>
-              <w:t xml:space="preserve"> </w:t>
-            </w:r>
-            <w:r>
-              <w:t xml:space="preserve"> DOCENA</w:t>
-            </w:r>
-            <w:r>
-              <w:t>, Precio: 6</w:t>
-            </w:r>
-            <w:r>
-              <w:t>0</w:t>
-            </w:r>
-            <w:r>
-              <w:t xml:space="preserve">,    </w:t>
-            </w:r>
-            <w:r>
-              <w:t>Cantidad:2</w:t>
-            </w:r>
-            <w:r>
-              <w:t>, Estado: Realizado</w:t>
-            </w:r>
-          </w:p>
-          <w:p>
-            <w:pPr>
-              <w:pStyle w:val="normal0"/>
-              <w:widowControl w:val="0"/>
-              <w:numPr>
-                <w:ilvl w:val="0"/>
-                <w:numId w:val="1"/>
-              </w:numPr>
-              <w:spacing w:line="240" w:lineRule="auto"/>
-            </w:pPr>
-            <w:r>
-              <w:t xml:space="preserve">Id </w:t>
-            </w:r>
-            <w:r>
-              <w:t>Menú</w:t>
-            </w:r>
-            <w:r>
-              <w:t>=1</w:t>
-            </w:r>
-            <w:r>
-              <w:t>, Nombre del Plato</w:t>
-            </w:r>
-            <w:r>
-              <w:t>: PIZZA ESPECIAL</w:t>
-            </w:r>
-            <w:r>
-              <w:t>, Precio: 60</w:t>
-            </w:r>
-            <w:r>
-              <w:t>,    Cantidad:1, Estado: Realizado</w:t>
-            </w:r>
-          </w:p>
-          <w:p>
-            <w:pPr>
-              <w:pStyle w:val="normal0"/>
-              <w:widowControl w:val="0"/>
-              <w:spacing w:line="240" w:lineRule="auto"/>
-              <w:ind w:left="1080"/>
-            </w:pPr>
+          </w:tcPr>
+          <w:p>
+            <w:pPr>
+              <w:pStyle w:val="normal0"/>
+              <w:widowControl w:val="0"/>
+              <w:spacing w:line="240" w:lineRule="auto"/>
+              <w:ind w:left="320"/>
+            </w:pPr>
+            <w:r>
+              <w:t>El enlace de Diario digital se cargar en la tabla y en la base de datos del sistema.</w:t>
+            </w:r>
           </w:p>
         </w:tc>
       </w:tr>
     </w:tbl>
     <w:p>
       <w:pPr>
-        <w:pStyle w:val="normal0"/>
-        <w:widowControl w:val="0"/>
-        <w:jc w:val="center"/>
-      </w:pPr>
-    </w:p>
-    <w:p>
-      <w:pPr>
-        <w:pStyle w:val="Ttulo3"/>
+        <w:pStyle w:val="Ttulo1"/>
         <w:keepNext w:val="0"/>
         <w:keepLines w:val="0"/>
         <w:widowControl w:val="0"/>
-        <w:contextualSpacing w:val="0"/>
-        <w:rPr>
-          <w:color w:val="auto"/>
+        <w:contextualSpacing/>
+        <w:rPr>
+          <w:b w:val="0"/>
+          <w:color w:val="auto"/>
+          <w:u w:val="single"/>
         </w:rPr>
       </w:pPr>
       <w:r>
         <w:rPr>
-          <w:color w:val="auto"/>
+          <w:b w:val="0"/>
+          <w:color w:val="auto"/>
+          <w:u w:val="single"/>
+        </w:rPr>
+        <w:t>Consultar  Diarios Digitales</w:t>
+      </w:r>
+      <w:r>
+        <w:rPr>
+          <w:b w:val="0"/>
+          <w:color w:val="auto"/>
+          <w:u w:val="single"/>
+        </w:rPr>
+        <w:t>-</w:t>
+      </w:r>
+      <w:r>
+        <w:rPr>
+          <w:rFonts w:asciiTheme="minorHAnsi" w:hAnsiTheme="minorHAnsi" w:cstheme="minorHAnsi"/>
+          <w:b w:val="0"/>
+          <w:color w:val="auto"/>
+          <w:u w:val="single"/>
+        </w:rPr>
+        <w:t xml:space="preserve"> Sistema de Atención Aumentado.</w:t>
+      </w:r>
+      <w:r>
+        <w:rPr>
+          <w:b w:val="0"/>
+          <w:color w:val="auto"/>
+          <w:u w:val="single"/>
+        </w:rPr>
+        <w:t xml:space="preserve"> </w:t>
+      </w:r>
+    </w:p>
+    <w:p>
+      <w:pPr>
+        <w:pStyle w:val="Ttulo1"/>
+        <w:keepNext w:val="0"/>
+        <w:keepLines w:val="0"/>
+        <w:widowControl w:val="0"/>
+        <w:contextualSpacing/>
+        <w:rPr>
+          <w:rFonts w:asciiTheme="minorHAnsi" w:hAnsiTheme="minorHAnsi" w:cstheme="minorHAnsi"/>
+          <w:b w:val="0"/>
+          <w:color w:val="auto"/>
+          <w:sz w:val="24"/>
+          <w:szCs w:val="24"/>
+          <w:u w:val="single"/>
+        </w:rPr>
+      </w:pPr>
+      <w:r>
+        <w:rPr>
+          <w:b w:val="0"/>
+          <w:color w:val="auto"/>
+          <w:u w:val="single"/>
+        </w:rPr>
+        <w:t>CP0</w:t>
+      </w:r>
+      <w:r>
+        <w:rPr>
+          <w:b w:val="0"/>
+          <w:color w:val="auto"/>
+          <w:u w:val="single"/>
+        </w:rPr>
+        <w:t>7N:</w:t>
+      </w:r>
+      <w:r>
+        <w:rPr>
+          <w:b w:val="0"/>
+          <w:color w:val="auto"/>
+          <w:u w:val="single"/>
+        </w:rPr>
+        <w:t xml:space="preserve"> </w:t>
+      </w:r>
+      <w:r>
+        <w:rPr>
+          <w:b w:val="0"/>
+          <w:color w:val="auto"/>
+          <w:u w:val="single"/>
         </w:rPr>
         <w:t xml:space="preserve">Flujo </w:t>
       </w:r>
       <w:r>
         <w:rPr>
-          <w:color w:val="auto"/>
-        </w:rPr>
-        <w:t>alternativo</w:t>
+          <w:b w:val="0"/>
+          <w:color w:val="auto"/>
+          <w:u w:val="single"/>
+        </w:rPr>
+        <w:t>Normal</w:t>
       </w:r>
     </w:p>
     <w:p>
@@ -4056,21 +3500,21 @@
         <w:tc>
           <w:tcPr>
             <w:tcW w:w="6900" w:type="dxa"/>
-            <w:tcMar>
-              <w:top w:w="100" w:type="dxa"/>
-              <w:left w:w="100" w:type="dxa"/>
-              <w:bottom w:w="100" w:type="dxa"/>
-              <w:right w:w="100" w:type="dxa"/>
-            </w:tcMar>
-          </w:tcPr>
-          <w:p>
-            <w:pPr>
-              <w:pStyle w:val="normal0"/>
-              <w:widowControl w:val="0"/>
-              <w:spacing w:line="240" w:lineRule="auto"/>
-            </w:pPr>
-            <w:r>
-              <w:t>El administrador consulta el pedido almacenado ingresando un intervalo de fechas.</w:t>
+          </w:tcPr>
+          <w:p>
+            <w:pPr>
+              <w:pStyle w:val="normal0"/>
+              <w:widowControl w:val="0"/>
+              <w:spacing w:line="240" w:lineRule="auto"/>
+            </w:pPr>
+            <w:r>
+              <w:t xml:space="preserve">Consular los diarios digitales </w:t>
+            </w:r>
+            <w:r>
+              <w:t>más</w:t>
+            </w:r>
+            <w:r>
+              <w:t xml:space="preserve"> leídos. </w:t>
             </w:r>
           </w:p>
         </w:tc>
@@ -4092,45 +3536,30 @@
               <w:pStyle w:val="normal0"/>
               <w:widowControl w:val="0"/>
               <w:spacing w:line="240" w:lineRule="auto"/>
-            </w:pPr>
-            <w:r>
-              <w:rPr>
-                <w:b/>
-              </w:rPr>
-              <w:t>Pre</w:t>
-            </w:r>
-            <w:r>
-              <w:rPr>
-                <w:b/>
-              </w:rPr>
-              <w:t>-</w:t>
-            </w:r>
-            <w:r>
-              <w:rPr>
-                <w:b/>
-              </w:rPr>
-              <w:t>requisitos</w:t>
+              <w:rPr>
+                <w:b/>
+              </w:rPr>
+            </w:pPr>
+            <w:r>
+              <w:rPr>
+                <w:b/>
+              </w:rPr>
+              <w:t>Actor</w:t>
             </w:r>
           </w:p>
         </w:tc>
         <w:tc>
           <w:tcPr>
             <w:tcW w:w="6900" w:type="dxa"/>
-            <w:tcMar>
-              <w:top w:w="100" w:type="dxa"/>
-              <w:left w:w="100" w:type="dxa"/>
-              <w:bottom w:w="100" w:type="dxa"/>
-              <w:right w:w="100" w:type="dxa"/>
-            </w:tcMar>
-          </w:tcPr>
-          <w:p>
-            <w:pPr>
-              <w:pStyle w:val="normal0"/>
-              <w:widowControl w:val="0"/>
-              <w:spacing w:line="240" w:lineRule="auto"/>
-            </w:pPr>
-            <w:r>
-              <w:t>Debe existir al menos un pedido guardado</w:t>
+          </w:tcPr>
+          <w:p>
+            <w:pPr>
+              <w:pStyle w:val="normal0"/>
+              <w:widowControl w:val="0"/>
+              <w:spacing w:line="240" w:lineRule="auto"/>
+            </w:pPr>
+            <w:r>
+              <w:t>Usuario Cliente</w:t>
             </w:r>
           </w:p>
         </w:tc>
@@ -4157,52 +3586,54 @@
               <w:rPr>
                 <w:b/>
               </w:rPr>
-              <w:t>Datos de Prueba</w:t>
+              <w:t>Pre</w:t>
+            </w:r>
+            <w:r>
+              <w:rPr>
+                <w:b/>
+              </w:rPr>
+              <w:t>-</w:t>
+            </w:r>
+            <w:r>
+              <w:rPr>
+                <w:b/>
+              </w:rPr>
+              <w:t>requisitos</w:t>
             </w:r>
           </w:p>
         </w:tc>
         <w:tc>
           <w:tcPr>
             <w:tcW w:w="6900" w:type="dxa"/>
-            <w:tcMar>
-              <w:top w:w="100" w:type="dxa"/>
-              <w:left w:w="100" w:type="dxa"/>
-              <w:bottom w:w="100" w:type="dxa"/>
-              <w:right w:w="100" w:type="dxa"/>
-            </w:tcMar>
-          </w:tcPr>
-          <w:p>
-            <w:pPr>
-              <w:pStyle w:val="normal0"/>
-              <w:widowControl w:val="0"/>
-              <w:spacing w:line="240" w:lineRule="auto"/>
-            </w:pPr>
-            <w:r>
-              <w:t xml:space="preserve"> </w:t>
-            </w:r>
-            <w:r>
-              <w:t>Fecha I</w:t>
-            </w:r>
-            <w:r>
-              <w:t>nicial: 01/10/14</w:t>
-            </w:r>
-            <w:r>
-              <w:t xml:space="preserve"> </w:t>
-            </w:r>
-          </w:p>
-          <w:p>
-            <w:pPr>
-              <w:pStyle w:val="normal0"/>
-              <w:widowControl w:val="0"/>
-              <w:spacing w:line="240" w:lineRule="auto"/>
-            </w:pPr>
-            <w:r>
-              <w:t xml:space="preserve"> Fecha Final: 05/10/14</w:t>
+          </w:tcPr>
+          <w:p>
+            <w:pPr>
+              <w:pStyle w:val="normal0"/>
+              <w:widowControl w:val="0"/>
+              <w:spacing w:line="240" w:lineRule="auto"/>
+            </w:pPr>
+            <w:r>
+              <w:t>Se tiene que enfocar a la carta gourmet para generar el enlace aumentado.</w:t>
+            </w:r>
+            <w:r>
+              <w:t xml:space="preserve"> Se debe ejecutar pr</w:t>
+            </w:r>
+            <w:r>
+              <w:t>eviamente el caso de prueba CP06N</w:t>
+            </w:r>
+            <w:r>
+              <w:t xml:space="preserve"> (Agregar Diario)</w:t>
+            </w:r>
+            <w:r>
+              <w:t>.</w:t>
             </w:r>
           </w:p>
         </w:tc>
       </w:tr>
       <w:tr>
+        <w:trPr>
+          <w:trHeight w:val="557"/>
+        </w:trPr>
         <w:tc>
           <w:tcPr>
             <w:tcW w:w="2460" w:type="dxa"/>
@@ -4224,6 +3655,48 @@
               <w:rPr>
                 <w:b/>
               </w:rPr>
+              <w:t>Datos de Prueba</w:t>
+            </w:r>
+          </w:p>
+        </w:tc>
+        <w:tc>
+          <w:tcPr>
+            <w:tcW w:w="6900" w:type="dxa"/>
+          </w:tcPr>
+          <w:p>
+            <w:pPr>
+              <w:pStyle w:val="normal0"/>
+              <w:widowControl w:val="0"/>
+              <w:spacing w:line="240" w:lineRule="auto"/>
+            </w:pPr>
+            <w:r>
+              <w:t>Ninguno</w:t>
+            </w:r>
+          </w:p>
+        </w:tc>
+      </w:tr>
+      <w:tr>
+        <w:tc>
+          <w:tcPr>
+            <w:tcW w:w="2460" w:type="dxa"/>
+            <w:shd w:val="clear" w:color="auto" w:fill="B6D7A8"/>
+            <w:tcMar>
+              <w:top w:w="100" w:type="dxa"/>
+              <w:left w:w="100" w:type="dxa"/>
+              <w:bottom w:w="100" w:type="dxa"/>
+              <w:right w:w="100" w:type="dxa"/>
+            </w:tcMar>
+          </w:tcPr>
+          <w:p>
+            <w:pPr>
+              <w:pStyle w:val="normal0"/>
+              <w:widowControl w:val="0"/>
+              <w:spacing w:line="240" w:lineRule="auto"/>
+            </w:pPr>
+            <w:r>
+              <w:rPr>
+                <w:b/>
+              </w:rPr>
               <w:t>Pasos</w:t>
             </w:r>
           </w:p>
@@ -4231,12 +3704,6 @@
         <w:tc>
           <w:tcPr>
             <w:tcW w:w="6900" w:type="dxa"/>
-            <w:tcMar>
-              <w:top w:w="100" w:type="dxa"/>
-              <w:left w:w="100" w:type="dxa"/>
-              <w:bottom w:w="100" w:type="dxa"/>
-              <w:right w:w="100" w:type="dxa"/>
-            </w:tcMar>
           </w:tcPr>
           <w:p>
             <w:pPr>
@@ -4244,14 +3711,13 @@
               <w:widowControl w:val="0"/>
               <w:numPr>
                 <w:ilvl w:val="0"/>
-                <w:numId w:val="4"/>
+                <w:numId w:val="16"/>
               </w:numPr>
               <w:spacing w:line="240" w:lineRule="auto"/>
-              <w:ind w:left="320" w:firstLine="0"/>
               <w:contextualSpacing/>
             </w:pPr>
             <w:r>
-              <w:t>Presionar la pestaña “Pedido”</w:t>
+              <w:t>Presiona el enlace aumentado.</w:t>
             </w:r>
           </w:p>
           <w:p>
@@ -4260,50 +3726,32 @@
               <w:widowControl w:val="0"/>
               <w:numPr>
                 <w:ilvl w:val="0"/>
-                <w:numId w:val="4"/>
+                <w:numId w:val="16"/>
               </w:numPr>
               <w:spacing w:line="240" w:lineRule="auto"/>
-              <w:ind w:hanging="359"/>
               <w:contextualSpacing/>
             </w:pPr>
             <w:r>
-              <w:t>Ingreso fecha inicial y final</w:t>
-            </w:r>
-            <w:r>
-              <w:t>.</w:t>
-            </w:r>
-          </w:p>
-          <w:p>
-            <w:pPr>
-              <w:pStyle w:val="normal0"/>
-              <w:widowControl w:val="0"/>
-              <w:numPr>
-                <w:ilvl w:val="0"/>
-                <w:numId w:val="4"/>
-              </w:numPr>
-              <w:spacing w:line="240" w:lineRule="auto"/>
-              <w:ind w:hanging="359"/>
+              <w:t>Presionar le botón “El tribuno”</w:t>
+            </w:r>
+          </w:p>
+          <w:p>
+            <w:pPr>
+              <w:pStyle w:val="normal0"/>
+              <w:widowControl w:val="0"/>
+              <w:spacing w:line="240" w:lineRule="auto"/>
+              <w:ind w:left="1080"/>
               <w:contextualSpacing/>
             </w:pPr>
-            <w:r>
-              <w:t>Selecciono el pedido con id=1</w:t>
-            </w:r>
-          </w:p>
-          <w:p>
-            <w:pPr>
-              <w:pStyle w:val="normal0"/>
-              <w:widowControl w:val="0"/>
-              <w:numPr>
-                <w:ilvl w:val="0"/>
-                <w:numId w:val="4"/>
-              </w:numPr>
-              <w:spacing w:line="240" w:lineRule="auto"/>
-              <w:ind w:hanging="359"/>
+          </w:p>
+          <w:p>
+            <w:pPr>
+              <w:pStyle w:val="normal0"/>
+              <w:widowControl w:val="0"/>
+              <w:spacing w:line="240" w:lineRule="auto"/>
+              <w:ind w:left="720"/>
               <w:contextualSpacing/>
             </w:pPr>
-            <w:r>
-              <w:t>Presiono el botón detalle</w:t>
-            </w:r>
           </w:p>
         </w:tc>
       </w:tr>
@@ -4329,7 +3777,6 @@
               <w:rPr>
                 <w:b/>
               </w:rPr>
-              <w:lastRenderedPageBreak/>
               <w:t>Resultado esperado</w:t>
             </w:r>
           </w:p>
@@ -4337,59 +3784,16 @@
         <w:tc>
           <w:tcPr>
             <w:tcW w:w="6900" w:type="dxa"/>
-            <w:tcMar>
-              <w:top w:w="100" w:type="dxa"/>
-              <w:left w:w="100" w:type="dxa"/>
-              <w:bottom w:w="100" w:type="dxa"/>
-              <w:right w:w="100" w:type="dxa"/>
-            </w:tcMar>
-          </w:tcPr>
-          <w:p>
-            <w:pPr>
-              <w:pStyle w:val="normal0"/>
-              <w:widowControl w:val="0"/>
-              <w:spacing w:line="240" w:lineRule="auto"/>
-              <w:ind w:left="720" w:hanging="359"/>
-            </w:pPr>
-            <w:r>
-              <w:t>Visualiza el detalle de esa consulta:</w:t>
-            </w:r>
-          </w:p>
-          <w:p>
-            <w:pPr>
-              <w:pStyle w:val="normal0"/>
-              <w:widowControl w:val="0"/>
-              <w:numPr>
-                <w:ilvl w:val="0"/>
-                <w:numId w:val="1"/>
-              </w:numPr>
-              <w:spacing w:line="240" w:lineRule="auto"/>
-            </w:pPr>
-            <w:r>
-              <w:t>Id Menú=2, Nombre del Plato: EMPANADAS  DOCENA, Precio: 60,    Cantidad:2, Estado: Realizado</w:t>
-            </w:r>
-          </w:p>
-          <w:p>
-            <w:pPr>
-              <w:pStyle w:val="normal0"/>
-              <w:widowControl w:val="0"/>
-              <w:numPr>
-                <w:ilvl w:val="0"/>
-                <w:numId w:val="1"/>
-              </w:numPr>
-              <w:spacing w:line="240" w:lineRule="auto"/>
-            </w:pPr>
-            <w:r>
-              <w:t>Id Menú=1, Nombre del Plato: PIZZA ESPECIAL, Precio: 60,    Cantidad:1, Estado: Realizado</w:t>
-            </w:r>
-          </w:p>
-          <w:p>
-            <w:pPr>
-              <w:pStyle w:val="normal0"/>
-              <w:widowControl w:val="0"/>
-              <w:spacing w:line="240" w:lineRule="auto"/>
-              <w:ind w:left="1080"/>
-            </w:pPr>
+          </w:tcPr>
+          <w:p>
+            <w:pPr>
+              <w:pStyle w:val="normal0"/>
+              <w:widowControl w:val="0"/>
+              <w:spacing w:line="240" w:lineRule="auto"/>
+            </w:pPr>
+            <w:r>
+              <w:t>Se re direcciona a la pagina del tribuno de Jujuy.</w:t>
+            </w:r>
           </w:p>
         </w:tc>
       </w:tr>
@@ -4401,13 +3805,12 @@
         <w:keepLines w:val="0"/>
         <w:widowControl w:val="0"/>
         <w:rPr>
+          <w:b w:val="0"/>
           <w:color w:val="auto"/>
           <w:u w:val="single"/>
         </w:rPr>
       </w:pPr>
     </w:p>
-    <w:p/>
-    <w:p/>
     <w:p>
       <w:pPr>
         <w:pStyle w:val="Ttulo1"/>
@@ -4415,37 +3818,52 @@
         <w:keepLines w:val="0"/>
         <w:widowControl w:val="0"/>
         <w:rPr>
+          <w:b w:val="0"/>
+          <w:color w:val="auto"/>
+          <w:u w:val="single"/>
+        </w:rPr>
+      </w:pPr>
+    </w:p>
+    <w:p>
+      <w:pPr>
+        <w:pStyle w:val="Ttulo1"/>
+        <w:keepNext w:val="0"/>
+        <w:keepLines w:val="0"/>
+        <w:widowControl w:val="0"/>
+        <w:rPr>
+          <w:b w:val="0"/>
+          <w:color w:val="auto"/>
+          <w:u w:val="single"/>
+        </w:rPr>
+      </w:pPr>
+    </w:p>
+    <w:p>
+      <w:pPr>
+        <w:pStyle w:val="Ttulo1"/>
+        <w:keepNext w:val="0"/>
+        <w:keepLines w:val="0"/>
+        <w:widowControl w:val="0"/>
+        <w:rPr>
+          <w:b w:val="0"/>
           <w:color w:val="auto"/>
           <w:u w:val="single"/>
         </w:rPr>
       </w:pPr>
       <w:r>
         <w:rPr>
-          <w:color w:val="auto"/>
-          <w:u w:val="single"/>
-        </w:rPr>
-        <w:t>Generar</w:t>
+          <w:b w:val="0"/>
+          <w:color w:val="auto"/>
+          <w:u w:val="single"/>
+        </w:rPr>
+        <w:t>Agregar Video</w:t>
       </w:r>
       <w:r>
         <w:rPr>
-          <w:color w:val="auto"/>
-          <w:u w:val="single"/>
-        </w:rPr>
-        <w:t xml:space="preserve"> </w:t>
-      </w:r>
-      <w:r>
-        <w:rPr>
-          <w:color w:val="auto"/>
-          <w:u w:val="single"/>
-        </w:rPr>
-        <w:t xml:space="preserve"> Pedido</w:t>
-      </w:r>
-      <w:r>
-        <w:rPr>
-          <w:color w:val="auto"/>
-          <w:u w:val="single"/>
-        </w:rPr>
-        <w:t xml:space="preserve"> </w:t>
+          <w:b w:val="0"/>
+          <w:color w:val="auto"/>
+          <w:u w:val="single"/>
+        </w:rPr>
+        <w:t>- Sistema de Gestión de Pedido</w:t>
       </w:r>
     </w:p>
     <w:p>
@@ -4456,15 +3874,42 @@
         <w:widowControl w:val="0"/>
         <w:contextualSpacing w:val="0"/>
         <w:rPr>
-          <w:color w:val="auto"/>
+          <w:rFonts w:asciiTheme="majorHAnsi" w:hAnsiTheme="majorHAnsi"/>
+          <w:b w:val="0"/>
+          <w:color w:val="auto"/>
+          <w:sz w:val="28"/>
+          <w:szCs w:val="28"/>
+          <w:u w:val="single"/>
         </w:rPr>
       </w:pPr>
       <w:r>
         <w:rPr>
-          <w:color w:val="auto"/>
+          <w:rFonts w:asciiTheme="majorHAnsi" w:hAnsiTheme="majorHAnsi"/>
+          <w:b w:val="0"/>
+          <w:color w:val="auto"/>
+          <w:sz w:val="28"/>
+          <w:szCs w:val="28"/>
+          <w:u w:val="single"/>
+        </w:rPr>
+        <w:t xml:space="preserve">CPO8N: </w:t>
+      </w:r>
+      <w:r>
+        <w:rPr>
+          <w:rFonts w:asciiTheme="majorHAnsi" w:hAnsiTheme="majorHAnsi"/>
+          <w:b w:val="0"/>
+          <w:color w:val="auto"/>
+          <w:sz w:val="28"/>
+          <w:szCs w:val="28"/>
+          <w:u w:val="single"/>
         </w:rPr>
         <w:t>Flujo normal</w:t>
       </w:r>
+    </w:p>
+    <w:p>
+      <w:pPr>
+        <w:pStyle w:val="normal0"/>
+        <w:widowControl w:val="0"/>
+      </w:pPr>
     </w:p>
     <w:tbl>
       <w:tblPr>
@@ -4533,10 +3978,7 @@
               <w:spacing w:line="240" w:lineRule="auto"/>
             </w:pPr>
             <w:r>
-              <w:t>Generar un pdf de una Consulta de Pedido</w:t>
-            </w:r>
-            <w:r>
-              <w:t>.</w:t>
+              <w:t>Almacena un enlace de video en la base de datos del sistema</w:t>
             </w:r>
           </w:p>
         </w:tc>
@@ -4558,24 +4000,15 @@
               <w:pStyle w:val="normal0"/>
               <w:widowControl w:val="0"/>
               <w:spacing w:line="240" w:lineRule="auto"/>
-            </w:pPr>
-            <w:r>
-              <w:rPr>
-                <w:b/>
-              </w:rPr>
-              <w:t>Pre</w:t>
-            </w:r>
-            <w:r>
-              <w:rPr>
-                <w:b/>
-              </w:rPr>
-              <w:t>-</w:t>
-            </w:r>
-            <w:r>
-              <w:rPr>
-                <w:b/>
-              </w:rPr>
-              <w:t>requisitos</w:t>
+              <w:rPr>
+                <w:b/>
+              </w:rPr>
+            </w:pPr>
+            <w:r>
+              <w:rPr>
+                <w:b/>
+              </w:rPr>
+              <w:t>Actor</w:t>
             </w:r>
           </w:p>
         </w:tc>
@@ -4596,7 +4029,7 @@
               <w:spacing w:line="240" w:lineRule="auto"/>
             </w:pPr>
             <w:r>
-              <w:t>Se debe realizar el caso de prueba “Consultar Pedido”</w:t>
+              <w:t>Usuario Administrador</w:t>
             </w:r>
           </w:p>
         </w:tc>
@@ -4623,6 +4056,63 @@
               <w:rPr>
                 <w:b/>
               </w:rPr>
+              <w:t>Pre-requisitos</w:t>
+            </w:r>
+          </w:p>
+        </w:tc>
+        <w:tc>
+          <w:tcPr>
+            <w:tcW w:w="6900" w:type="dxa"/>
+            <w:tcMar>
+              <w:top w:w="100" w:type="dxa"/>
+              <w:left w:w="100" w:type="dxa"/>
+              <w:bottom w:w="100" w:type="dxa"/>
+              <w:right w:w="100" w:type="dxa"/>
+            </w:tcMar>
+          </w:tcPr>
+          <w:p>
+            <w:pPr>
+              <w:pStyle w:val="normal0"/>
+              <w:widowControl w:val="0"/>
+              <w:spacing w:line="240" w:lineRule="auto"/>
+            </w:pPr>
+            <w:r>
+              <w:t>Se debe ejecutar el caso de prueba CP04N</w:t>
+            </w:r>
+            <w:r>
+              <w:t xml:space="preserve"> (Login del sistema flujo </w:t>
+            </w:r>
+            <w:r>
+              <w:t>Normal</w:t>
+            </w:r>
+            <w:r>
+              <w:t>)</w:t>
+            </w:r>
+          </w:p>
+        </w:tc>
+      </w:tr>
+      <w:tr>
+        <w:tc>
+          <w:tcPr>
+            <w:tcW w:w="2460" w:type="dxa"/>
+            <w:shd w:val="clear" w:color="auto" w:fill="B6D7A8"/>
+            <w:tcMar>
+              <w:top w:w="100" w:type="dxa"/>
+              <w:left w:w="100" w:type="dxa"/>
+              <w:bottom w:w="100" w:type="dxa"/>
+              <w:right w:w="100" w:type="dxa"/>
+            </w:tcMar>
+          </w:tcPr>
+          <w:p>
+            <w:pPr>
+              <w:pStyle w:val="normal0"/>
+              <w:widowControl w:val="0"/>
+              <w:spacing w:line="240" w:lineRule="auto"/>
+            </w:pPr>
+            <w:r>
+              <w:rPr>
+                <w:b/>
+              </w:rPr>
               <w:t>Datos de Prueba</w:t>
             </w:r>
           </w:p>
@@ -4642,32 +4132,78 @@
               <w:pStyle w:val="normal0"/>
               <w:widowControl w:val="0"/>
               <w:spacing w:line="240" w:lineRule="auto"/>
-              <w:ind w:left="720" w:hanging="359"/>
-            </w:pPr>
-            <w:r>
-              <w:t>Visualiza el detalle de esa consulta:</w:t>
-            </w:r>
-          </w:p>
+              <w:ind w:left="1080"/>
+            </w:pPr>
+            <w:r>
+              <w:t>Nombre: Pizza Especial</w:t>
+            </w:r>
+          </w:p>
+          <w:p>
+            <w:pPr>
+              <w:pStyle w:val="normal0"/>
+              <w:widowControl w:val="0"/>
+              <w:spacing w:line="240" w:lineRule="auto"/>
+              <w:ind w:left="1080"/>
+            </w:pPr>
+            <w:r>
+              <w:t xml:space="preserve">URL: </w:t>
+            </w:r>
+            <w:r>
+              <w:t>http://www.youtube.com/watch?v=Nr_FD3kWrsw</w:t>
+            </w:r>
+          </w:p>
+        </w:tc>
+      </w:tr>
+      <w:tr>
+        <w:tc>
+          <w:tcPr>
+            <w:tcW w:w="2460" w:type="dxa"/>
+            <w:shd w:val="clear" w:color="auto" w:fill="B6D7A8"/>
+            <w:tcMar>
+              <w:top w:w="100" w:type="dxa"/>
+              <w:left w:w="100" w:type="dxa"/>
+              <w:bottom w:w="100" w:type="dxa"/>
+              <w:right w:w="100" w:type="dxa"/>
+            </w:tcMar>
+          </w:tcPr>
+          <w:p>
+            <w:pPr>
+              <w:pStyle w:val="normal0"/>
+              <w:widowControl w:val="0"/>
+              <w:spacing w:line="240" w:lineRule="auto"/>
+            </w:pPr>
+            <w:r>
+              <w:rPr>
+                <w:b/>
+              </w:rPr>
+              <w:t>Pasos</w:t>
+            </w:r>
+          </w:p>
+        </w:tc>
+        <w:tc>
+          <w:tcPr>
+            <w:tcW w:w="6900" w:type="dxa"/>
+            <w:tcMar>
+              <w:top w:w="100" w:type="dxa"/>
+              <w:left w:w="100" w:type="dxa"/>
+              <w:bottom w:w="100" w:type="dxa"/>
+              <w:right w:w="100" w:type="dxa"/>
+            </w:tcMar>
+          </w:tcPr>
           <w:p>
             <w:pPr>
               <w:pStyle w:val="normal0"/>
               <w:widowControl w:val="0"/>
               <w:numPr>
                 <w:ilvl w:val="0"/>
-                <w:numId w:val="1"/>
+                <w:numId w:val="6"/>
               </w:numPr>
               <w:spacing w:line="240" w:lineRule="auto"/>
-            </w:pPr>
-            <w:r>
-              <w:t xml:space="preserve">Id </w:t>
-            </w:r>
-            <w:proofErr w:type="spellStart"/>
-            <w:r>
-              <w:t>Menu</w:t>
-            </w:r>
-            <w:proofErr w:type="spellEnd"/>
-            <w:r>
-              <w:t>=2, Nombre del Plato: EMPANADAS  DOCENA, Precio: 60,    Cantidad:2, Estado: Realizado</w:t>
+              <w:ind w:hanging="400"/>
+              <w:contextualSpacing/>
+            </w:pPr>
+            <w:r>
+              <w:t>Presionar la pestaña “Video”</w:t>
             </w:r>
           </w:p>
           <w:p>
@@ -4676,27 +4212,55 @@
               <w:widowControl w:val="0"/>
               <w:numPr>
                 <w:ilvl w:val="0"/>
-                <w:numId w:val="1"/>
+                <w:numId w:val="6"/>
               </w:numPr>
               <w:spacing w:line="240" w:lineRule="auto"/>
-            </w:pPr>
-            <w:r>
-              <w:t xml:space="preserve">Id </w:t>
-            </w:r>
-            <w:proofErr w:type="spellStart"/>
-            <w:r>
-              <w:t>Menu</w:t>
-            </w:r>
-            <w:proofErr w:type="spellEnd"/>
-            <w:r>
-              <w:t>=1, Nombre del Plato: PIZZA ESPECIAL, Precio: 60,    Cantidad:1, Estado: Realizado</w:t>
-            </w:r>
-          </w:p>
-          <w:p>
-            <w:pPr>
-              <w:pStyle w:val="normal0"/>
-              <w:widowControl w:val="0"/>
-              <w:spacing w:line="240" w:lineRule="auto"/>
+              <w:ind w:hanging="400"/>
+              <w:contextualSpacing/>
+            </w:pPr>
+            <w:r>
+              <w:t>Presionar el botón “Agregar”</w:t>
+            </w:r>
+          </w:p>
+          <w:p>
+            <w:pPr>
+              <w:pStyle w:val="normal0"/>
+              <w:widowControl w:val="0"/>
+              <w:numPr>
+                <w:ilvl w:val="0"/>
+                <w:numId w:val="6"/>
+              </w:numPr>
+              <w:spacing w:line="240" w:lineRule="auto"/>
+              <w:ind w:hanging="400"/>
+              <w:contextualSpacing/>
+            </w:pPr>
+            <w:r>
+              <w:t>Cargar datos de prueba</w:t>
+            </w:r>
+          </w:p>
+          <w:p>
+            <w:pPr>
+              <w:pStyle w:val="normal0"/>
+              <w:widowControl w:val="0"/>
+              <w:numPr>
+                <w:ilvl w:val="0"/>
+                <w:numId w:val="6"/>
+              </w:numPr>
+              <w:spacing w:line="240" w:lineRule="auto"/>
+              <w:ind w:hanging="400"/>
+              <w:contextualSpacing/>
+            </w:pPr>
+            <w:r>
+              <w:t>Presionar el botón “Aceptar”</w:t>
+            </w:r>
+          </w:p>
+          <w:p>
+            <w:pPr>
+              <w:pStyle w:val="normal0"/>
+              <w:widowControl w:val="0"/>
+              <w:spacing w:line="240" w:lineRule="auto"/>
+              <w:ind w:left="720"/>
+              <w:contextualSpacing/>
             </w:pPr>
           </w:p>
         </w:tc>
@@ -4723,7 +4287,7 @@
               <w:rPr>
                 <w:b/>
               </w:rPr>
-              <w:t>Pasos</w:t>
+              <w:t>Resultado esperado</w:t>
             </w:r>
           </w:p>
         </w:tc>
@@ -4741,102 +4305,45 @@
             <w:pPr>
               <w:pStyle w:val="normal0"/>
               <w:widowControl w:val="0"/>
-              <w:numPr>
-                <w:ilvl w:val="0"/>
-                <w:numId w:val="5"/>
-              </w:numPr>
-              <w:spacing w:line="240" w:lineRule="auto"/>
-              <w:ind w:hanging="400"/>
-              <w:contextualSpacing/>
-            </w:pPr>
-            <w:r>
-              <w:t>P</w:t>
-            </w:r>
-            <w:r>
-              <w:t>resionar el botón “imprimir”</w:t>
-            </w:r>
-          </w:p>
-          <w:p>
-            <w:pPr>
-              <w:pStyle w:val="normal0"/>
-              <w:widowControl w:val="0"/>
-              <w:spacing w:line="240" w:lineRule="auto"/>
-              <w:ind w:left="720"/>
-              <w:contextualSpacing/>
-            </w:pPr>
-          </w:p>
-        </w:tc>
-      </w:tr>
-      <w:tr>
-        <w:tc>
-          <w:tcPr>
-            <w:tcW w:w="2460" w:type="dxa"/>
-            <w:shd w:val="clear" w:color="auto" w:fill="B6D7A8"/>
-            <w:tcMar>
-              <w:top w:w="100" w:type="dxa"/>
-              <w:left w:w="100" w:type="dxa"/>
-              <w:bottom w:w="100" w:type="dxa"/>
-              <w:right w:w="100" w:type="dxa"/>
-            </w:tcMar>
-          </w:tcPr>
-          <w:p>
-            <w:pPr>
-              <w:pStyle w:val="normal0"/>
-              <w:widowControl w:val="0"/>
-              <w:spacing w:line="240" w:lineRule="auto"/>
-            </w:pPr>
-            <w:r>
-              <w:rPr>
-                <w:b/>
-              </w:rPr>
-              <w:t>Resultado esperado</w:t>
-            </w:r>
-          </w:p>
-        </w:tc>
-        <w:tc>
-          <w:tcPr>
-            <w:tcW w:w="6900" w:type="dxa"/>
-            <w:tcMar>
-              <w:top w:w="100" w:type="dxa"/>
-              <w:left w:w="100" w:type="dxa"/>
-              <w:bottom w:w="100" w:type="dxa"/>
-              <w:right w:w="100" w:type="dxa"/>
-            </w:tcMar>
-          </w:tcPr>
-          <w:p>
-            <w:pPr>
-              <w:pStyle w:val="normal0"/>
-              <w:widowControl w:val="0"/>
               <w:spacing w:line="240" w:lineRule="auto"/>
               <w:ind w:left="320"/>
             </w:pPr>
             <w:r>
-              <w:t>Se genera archivo en formato pdf que se guarda en Mis Documentos</w:t>
-            </w:r>
-            <w:r>
-              <w:t>.</w:t>
+              <w:t>Se almacena el enlace de video en la base de datos.</w:t>
             </w:r>
           </w:p>
         </w:tc>
       </w:tr>
     </w:tbl>
+    <w:p/>
     <w:p>
       <w:pPr>
         <w:pStyle w:val="Ttulo1"/>
         <w:keepNext w:val="0"/>
         <w:keepLines w:val="0"/>
         <w:widowControl w:val="0"/>
-        <w:rPr>
+        <w:contextualSpacing/>
+        <w:rPr>
+          <w:b w:val="0"/>
           <w:color w:val="auto"/>
           <w:u w:val="single"/>
         </w:rPr>
       </w:pPr>
       <w:r>
         <w:rPr>
-          <w:color w:val="auto"/>
-          <w:u w:val="single"/>
-        </w:rPr>
-        <w:t>Agregar Video</w:t>
+          <w:b w:val="0"/>
+          <w:color w:val="auto"/>
+          <w:u w:val="single"/>
+        </w:rPr>
+        <w:t>Cargar Video</w:t>
+      </w:r>
+      <w:r>
+        <w:rPr>
+          <w:b w:val="0"/>
+          <w:color w:val="auto"/>
+          <w:u w:val="single"/>
+        </w:rPr>
+        <w:t>- Sistema de Gestión de Pedido</w:t>
       </w:r>
     </w:p>
     <w:p>
@@ -4845,16 +4352,36 @@
         <w:keepNext w:val="0"/>
         <w:keepLines w:val="0"/>
         <w:widowControl w:val="0"/>
-        <w:contextualSpacing w:val="0"/>
-        <w:rPr>
-          <w:color w:val="auto"/>
+        <w:rPr>
+          <w:rFonts w:asciiTheme="majorHAnsi" w:hAnsiTheme="majorHAnsi"/>
+          <w:b w:val="0"/>
+          <w:color w:val="auto"/>
+          <w:sz w:val="28"/>
+          <w:szCs w:val="28"/>
+          <w:u w:val="single"/>
         </w:rPr>
       </w:pPr>
       <w:r>
         <w:rPr>
-          <w:color w:val="auto"/>
-        </w:rPr>
-        <w:t>Flujo normal</w:t>
+          <w:rFonts w:asciiTheme="majorHAnsi" w:hAnsiTheme="majorHAnsi"/>
+          <w:b w:val="0"/>
+          <w:color w:val="auto"/>
+          <w:sz w:val="28"/>
+          <w:szCs w:val="28"/>
+          <w:u w:val="single"/>
+        </w:rPr>
+        <w:t>CPO9</w:t>
+      </w:r>
+      <w:r>
+        <w:rPr>
+          <w:rFonts w:asciiTheme="majorHAnsi" w:hAnsiTheme="majorHAnsi"/>
+          <w:b w:val="0"/>
+          <w:color w:val="auto"/>
+          <w:sz w:val="28"/>
+          <w:szCs w:val="28"/>
+          <w:u w:val="single"/>
+        </w:rPr>
+        <w:t>N: Flujo normal</w:t>
       </w:r>
     </w:p>
     <w:p>
@@ -4930,10 +4457,7 @@
               <w:spacing w:line="240" w:lineRule="auto"/>
             </w:pPr>
             <w:r>
-              <w:t>Almacena</w:t>
-            </w:r>
-            <w:r>
-              <w:t xml:space="preserve"> un enlace de video en la base de datos del sistema</w:t>
+              <w:t>Carga un video para que el sistema de atención aumentado pueda reproducirlo.</w:t>
             </w:r>
           </w:p>
         </w:tc>
@@ -4955,24 +4479,15 @@
               <w:pStyle w:val="normal0"/>
               <w:widowControl w:val="0"/>
               <w:spacing w:line="240" w:lineRule="auto"/>
-            </w:pPr>
-            <w:r>
-              <w:rPr>
-                <w:b/>
-              </w:rPr>
-              <w:t>Pre</w:t>
-            </w:r>
-            <w:r>
-              <w:rPr>
-                <w:b/>
-              </w:rPr>
-              <w:t>-</w:t>
-            </w:r>
-            <w:r>
-              <w:rPr>
-                <w:b/>
-              </w:rPr>
-              <w:t>requisitos</w:t>
+              <w:rPr>
+                <w:b/>
+              </w:rPr>
+            </w:pPr>
+            <w:r>
+              <w:rPr>
+                <w:b/>
+              </w:rPr>
+              <w:t>Actor</w:t>
             </w:r>
           </w:p>
         </w:tc>
@@ -4993,7 +4508,10 @@
               <w:spacing w:line="240" w:lineRule="auto"/>
             </w:pPr>
             <w:r>
-              <w:t>Debe ingresar al sistema como un usuario valido.</w:t>
+              <w:t xml:space="preserve">Usuario </w:t>
+            </w:r>
+            <w:r>
+              <w:t>Administrador</w:t>
             </w:r>
           </w:p>
         </w:tc>
@@ -5020,7 +4538,7 @@
               <w:rPr>
                 <w:b/>
               </w:rPr>
-              <w:t>Datos de Prueba</w:t>
+              <w:t>Pre-requisitos</w:t>
             </w:r>
           </w:p>
         </w:tc>
@@ -5039,27 +4557,18 @@
               <w:pStyle w:val="normal0"/>
               <w:widowControl w:val="0"/>
               <w:spacing w:line="240" w:lineRule="auto"/>
-              <w:ind w:left="1080"/>
-            </w:pPr>
-            <w:r>
-              <w:t>Nombre:</w:t>
-            </w:r>
-            <w:r>
-              <w:t xml:space="preserve"> Pizza Especial</w:t>
-            </w:r>
-          </w:p>
-          <w:p>
-            <w:pPr>
-              <w:pStyle w:val="normal0"/>
-              <w:widowControl w:val="0"/>
-              <w:spacing w:line="240" w:lineRule="auto"/>
-              <w:ind w:left="1080"/>
-            </w:pPr>
-            <w:r>
-              <w:t xml:space="preserve">URL: </w:t>
-            </w:r>
-            <w:r>
-              <w:t>http://www.youtube.com/watch?v=Nr_FD3kWrsw</w:t>
+            </w:pPr>
+            <w:r>
+              <w:t>Debe haber por lo menos un enlace almacenado en la base de datos.</w:t>
+            </w:r>
+            <w:r>
+              <w:t xml:space="preserve"> Se debe ejecutar el caso de prueba CP08N con anterioridad</w:t>
+            </w:r>
+            <w:r>
+              <w:t xml:space="preserve"> (Agregar Video)</w:t>
+            </w:r>
+            <w:r>
+              <w:t>.</w:t>
             </w:r>
           </w:p>
         </w:tc>
@@ -5086,6 +4595,69 @@
               <w:rPr>
                 <w:b/>
               </w:rPr>
+              <w:t>Datos de Prueba</w:t>
+            </w:r>
+          </w:p>
+        </w:tc>
+        <w:tc>
+          <w:tcPr>
+            <w:tcW w:w="6900" w:type="dxa"/>
+            <w:tcMar>
+              <w:top w:w="100" w:type="dxa"/>
+              <w:left w:w="100" w:type="dxa"/>
+              <w:bottom w:w="100" w:type="dxa"/>
+              <w:right w:w="100" w:type="dxa"/>
+            </w:tcMar>
+          </w:tcPr>
+          <w:p>
+            <w:pPr>
+              <w:pStyle w:val="normal0"/>
+              <w:widowControl w:val="0"/>
+              <w:spacing w:line="240" w:lineRule="auto"/>
+              <w:ind w:left="1080"/>
+            </w:pPr>
+            <w:r>
+              <w:t>Nombre: Pizza Especial</w:t>
+            </w:r>
+          </w:p>
+          <w:p>
+            <w:pPr>
+              <w:pStyle w:val="normal0"/>
+              <w:widowControl w:val="0"/>
+              <w:spacing w:line="240" w:lineRule="auto"/>
+              <w:ind w:left="1080"/>
+            </w:pPr>
+            <w:r>
+              <w:t xml:space="preserve">URL: </w:t>
+            </w:r>
+            <w:r>
+              <w:t>http://www.youtube.com/watch?v=Nr_FD3kWrsw</w:t>
+            </w:r>
+          </w:p>
+        </w:tc>
+      </w:tr>
+      <w:tr>
+        <w:tc>
+          <w:tcPr>
+            <w:tcW w:w="2460" w:type="dxa"/>
+            <w:shd w:val="clear" w:color="auto" w:fill="B6D7A8"/>
+            <w:tcMar>
+              <w:top w:w="100" w:type="dxa"/>
+              <w:left w:w="100" w:type="dxa"/>
+              <w:bottom w:w="100" w:type="dxa"/>
+              <w:right w:w="100" w:type="dxa"/>
+            </w:tcMar>
+          </w:tcPr>
+          <w:p>
+            <w:pPr>
+              <w:pStyle w:val="normal0"/>
+              <w:widowControl w:val="0"/>
+              <w:spacing w:line="240" w:lineRule="auto"/>
+            </w:pPr>
+            <w:r>
+              <w:rPr>
+                <w:b/>
+              </w:rPr>
               <w:t>Pasos</w:t>
             </w:r>
           </w:p>
@@ -5106,17 +4678,14 @@
               <w:widowControl w:val="0"/>
               <w:numPr>
                 <w:ilvl w:val="0"/>
-                <w:numId w:val="6"/>
+                <w:numId w:val="7"/>
               </w:numPr>
               <w:spacing w:line="240" w:lineRule="auto"/>
               <w:ind w:hanging="400"/>
               <w:contextualSpacing/>
             </w:pPr>
             <w:r>
-              <w:t>Presionar la pestaña “V</w:t>
-            </w:r>
-            <w:r>
-              <w:t>ideo”</w:t>
+              <w:t>Presionar la pestaña “Video”</w:t>
             </w:r>
           </w:p>
           <w:p>
@@ -5125,14 +4694,14 @@
               <w:widowControl w:val="0"/>
               <w:numPr>
                 <w:ilvl w:val="0"/>
-                <w:numId w:val="6"/>
+                <w:numId w:val="7"/>
               </w:numPr>
               <w:spacing w:line="240" w:lineRule="auto"/>
               <w:ind w:hanging="400"/>
               <w:contextualSpacing/>
             </w:pPr>
             <w:r>
-              <w:t>Presionar el botón “Agregar”</w:t>
+              <w:t>Seleccione el video con el nombre Pizza Especial.</w:t>
             </w:r>
           </w:p>
           <w:p>
@@ -5141,30 +4710,14 @@
               <w:widowControl w:val="0"/>
               <w:numPr>
                 <w:ilvl w:val="0"/>
-                <w:numId w:val="6"/>
+                <w:numId w:val="7"/>
               </w:numPr>
               <w:spacing w:line="240" w:lineRule="auto"/>
               <w:ind w:hanging="400"/>
               <w:contextualSpacing/>
             </w:pPr>
             <w:r>
-              <w:t>Cargar datos de prueba</w:t>
-            </w:r>
-          </w:p>
-          <w:p>
-            <w:pPr>
-              <w:pStyle w:val="normal0"/>
-              <w:widowControl w:val="0"/>
-              <w:numPr>
-                <w:ilvl w:val="0"/>
-                <w:numId w:val="6"/>
-              </w:numPr>
-              <w:spacing w:line="240" w:lineRule="auto"/>
-              <w:ind w:hanging="400"/>
-              <w:contextualSpacing/>
-            </w:pPr>
-            <w:r>
-              <w:t>Presionar el botón “Aceptar”</w:t>
+              <w:t>Presione el botón “Cargar Video”</w:t>
             </w:r>
           </w:p>
           <w:p>
@@ -5200,7 +4753,6 @@
               <w:rPr>
                 <w:b/>
               </w:rPr>
-              <w:lastRenderedPageBreak/>
               <w:t>Resultado esperado</w:t>
             </w:r>
           </w:p>
@@ -5223,13 +4775,12 @@
               <w:ind w:left="320"/>
             </w:pPr>
             <w:r>
-              <w:t>Se almacena el enlace de video en la base de datos.</w:t>
+              <w:t>La fila seleccionada se cambia de color indicando un estado ACTIVO.</w:t>
             </w:r>
           </w:p>
         </w:tc>
       </w:tr>
     </w:tbl>
-    <w:p/>
     <w:p>
       <w:pPr>
         <w:pStyle w:val="Ttulo1"/>
@@ -5237,16 +4788,38 @@
         <w:keepLines w:val="0"/>
         <w:widowControl w:val="0"/>
         <w:rPr>
-          <w:color w:val="auto"/>
-          <w:u w:val="single"/>
+          <w:rFonts w:asciiTheme="minorHAnsi" w:hAnsiTheme="minorHAnsi" w:cstheme="minorHAnsi"/>
+          <w:b w:val="0"/>
+          <w:color w:val="auto"/>
+          <w:sz w:val="24"/>
+          <w:szCs w:val="24"/>
         </w:rPr>
       </w:pPr>
       <w:r>
         <w:rPr>
-          <w:color w:val="auto"/>
-          <w:u w:val="single"/>
-        </w:rPr>
-        <w:t>Cargar Video</w:t>
+          <w:b w:val="0"/>
+          <w:color w:val="auto"/>
+          <w:u w:val="single"/>
+        </w:rPr>
+        <w:lastRenderedPageBreak/>
+        <w:t>Consultar  Videos</w:t>
+      </w:r>
+      <w:r>
+        <w:rPr>
+          <w:b w:val="0"/>
+          <w:color w:val="auto"/>
+          <w:u w:val="single"/>
+        </w:rPr>
+        <w:t>-</w:t>
+      </w:r>
+      <w:r>
+        <w:rPr>
+          <w:rFonts w:asciiTheme="minorHAnsi" w:hAnsiTheme="minorHAnsi" w:cstheme="minorHAnsi"/>
+          <w:b w:val="0"/>
+          <w:color w:val="auto"/>
+          <w:u w:val="single"/>
+        </w:rPr>
+        <w:t xml:space="preserve"> Sistema de Atención Aumentado.</w:t>
       </w:r>
     </w:p>
     <w:p>
@@ -5257,14 +4830,35 @@
         <w:widowControl w:val="0"/>
         <w:contextualSpacing w:val="0"/>
         <w:rPr>
-          <w:color w:val="auto"/>
+          <w:rFonts w:asciiTheme="majorHAnsi" w:hAnsiTheme="majorHAnsi"/>
+          <w:b w:val="0"/>
+          <w:color w:val="auto"/>
+          <w:sz w:val="28"/>
+          <w:szCs w:val="28"/>
+          <w:u w:val="single"/>
         </w:rPr>
       </w:pPr>
       <w:r>
         <w:rPr>
-          <w:color w:val="auto"/>
-        </w:rPr>
-        <w:t>Flujo normal</w:t>
+          <w:rFonts w:asciiTheme="majorHAnsi" w:hAnsiTheme="majorHAnsi"/>
+          <w:b w:val="0"/>
+          <w:color w:val="auto"/>
+          <w:sz w:val="28"/>
+          <w:szCs w:val="28"/>
+          <w:u w:val="single"/>
+        </w:rPr>
+        <w:t>CP10</w:t>
+      </w:r>
+      <w:r>
+        <w:rPr>
+          <w:rFonts w:asciiTheme="majorHAnsi" w:hAnsiTheme="majorHAnsi"/>
+          <w:b w:val="0"/>
+          <w:color w:val="auto"/>
+          <w:sz w:val="28"/>
+          <w:szCs w:val="28"/>
+          <w:u w:val="single"/>
+        </w:rPr>
+        <w:t>N: Flujo normal</w:t>
       </w:r>
     </w:p>
     <w:p>
@@ -5326,21 +4920,15 @@
         <w:tc>
           <w:tcPr>
             <w:tcW w:w="6900" w:type="dxa"/>
-            <w:tcMar>
-              <w:top w:w="100" w:type="dxa"/>
-              <w:left w:w="100" w:type="dxa"/>
-              <w:bottom w:w="100" w:type="dxa"/>
-              <w:right w:w="100" w:type="dxa"/>
-            </w:tcMar>
-          </w:tcPr>
-          <w:p>
-            <w:pPr>
-              <w:pStyle w:val="normal0"/>
-              <w:widowControl w:val="0"/>
-              <w:spacing w:line="240" w:lineRule="auto"/>
-            </w:pPr>
-            <w:r>
-              <w:t>Carga un video para que el sistema de atención aumentado pueda reproducirlo.</w:t>
+          </w:tcPr>
+          <w:p>
+            <w:pPr>
+              <w:pStyle w:val="normal0"/>
+              <w:widowControl w:val="0"/>
+              <w:spacing w:line="240" w:lineRule="auto"/>
+            </w:pPr>
+            <w:r>
+              <w:t xml:space="preserve">Consultar Videos de recomendaciones de chef. </w:t>
             </w:r>
           </w:p>
         </w:tc>
@@ -5362,45 +4950,30 @@
               <w:pStyle w:val="normal0"/>
               <w:widowControl w:val="0"/>
               <w:spacing w:line="240" w:lineRule="auto"/>
-            </w:pPr>
-            <w:r>
-              <w:rPr>
-                <w:b/>
-              </w:rPr>
-              <w:t>Pre</w:t>
-            </w:r>
-            <w:r>
-              <w:rPr>
-                <w:b/>
-              </w:rPr>
-              <w:t>-</w:t>
-            </w:r>
-            <w:r>
-              <w:rPr>
-                <w:b/>
-              </w:rPr>
-              <w:t>requisitos</w:t>
+              <w:rPr>
+                <w:b/>
+              </w:rPr>
+            </w:pPr>
+            <w:r>
+              <w:rPr>
+                <w:b/>
+              </w:rPr>
+              <w:t>Actor</w:t>
             </w:r>
           </w:p>
         </w:tc>
         <w:tc>
           <w:tcPr>
             <w:tcW w:w="6900" w:type="dxa"/>
-            <w:tcMar>
-              <w:top w:w="100" w:type="dxa"/>
-              <w:left w:w="100" w:type="dxa"/>
-              <w:bottom w:w="100" w:type="dxa"/>
-              <w:right w:w="100" w:type="dxa"/>
-            </w:tcMar>
-          </w:tcPr>
-          <w:p>
-            <w:pPr>
-              <w:pStyle w:val="normal0"/>
-              <w:widowControl w:val="0"/>
-              <w:spacing w:line="240" w:lineRule="auto"/>
-            </w:pPr>
-            <w:r>
-              <w:t>Debe haber por lo menos un enlace almacenado en la base de datos.</w:t>
+          </w:tcPr>
+          <w:p>
+            <w:pPr>
+              <w:pStyle w:val="normal0"/>
+              <w:widowControl w:val="0"/>
+              <w:spacing w:line="240" w:lineRule="auto"/>
+            </w:pPr>
+            <w:r>
+              <w:t>Usuario Cliente</w:t>
             </w:r>
           </w:p>
         </w:tc>
@@ -5427,51 +5000,51 @@
               <w:rPr>
                 <w:b/>
               </w:rPr>
-              <w:t>Datos de Prueba</w:t>
+              <w:t>Pre</w:t>
+            </w:r>
+            <w:r>
+              <w:rPr>
+                <w:b/>
+              </w:rPr>
+              <w:t>-</w:t>
+            </w:r>
+            <w:r>
+              <w:rPr>
+                <w:b/>
+              </w:rPr>
+              <w:t>requisitos</w:t>
             </w:r>
           </w:p>
         </w:tc>
         <w:tc>
           <w:tcPr>
             <w:tcW w:w="6900" w:type="dxa"/>
-            <w:tcMar>
-              <w:top w:w="100" w:type="dxa"/>
-              <w:left w:w="100" w:type="dxa"/>
-              <w:bottom w:w="100" w:type="dxa"/>
-              <w:right w:w="100" w:type="dxa"/>
-            </w:tcMar>
-          </w:tcPr>
-          <w:p>
-            <w:pPr>
-              <w:pStyle w:val="normal0"/>
-              <w:widowControl w:val="0"/>
-              <w:spacing w:line="240" w:lineRule="auto"/>
-              <w:ind w:left="1080"/>
-            </w:pPr>
-            <w:r>
-              <w:t>Nombre:</w:t>
-            </w:r>
-            <w:r>
-              <w:t xml:space="preserve"> Pizza Especial</w:t>
-            </w:r>
-          </w:p>
-          <w:p>
-            <w:pPr>
-              <w:pStyle w:val="normal0"/>
-              <w:widowControl w:val="0"/>
-              <w:spacing w:line="240" w:lineRule="auto"/>
-              <w:ind w:left="1080"/>
-            </w:pPr>
-            <w:r>
-              <w:t xml:space="preserve">URL: </w:t>
-            </w:r>
-            <w:r>
-              <w:t>http://www.youtube.com/watch?v=Nr_FD3kWrsw</w:t>
+          </w:tcPr>
+          <w:p>
+            <w:pPr>
+              <w:pStyle w:val="normal0"/>
+              <w:widowControl w:val="0"/>
+              <w:spacing w:line="240" w:lineRule="auto"/>
+            </w:pPr>
+            <w:r>
+              <w:t>Se tiene que enfocar a la carta gourmet para generar el enlace aumentado.</w:t>
+            </w:r>
+            <w:r>
+              <w:t xml:space="preserve"> Se debe ejecutar con anterioridad el CP08N</w:t>
+            </w:r>
+            <w:r>
+              <w:t xml:space="preserve"> (Agregar Video)</w:t>
+            </w:r>
+            <w:r>
+              <w:t>.</w:t>
             </w:r>
           </w:p>
         </w:tc>
       </w:tr>
       <w:tr>
+        <w:trPr>
+          <w:trHeight w:val="725"/>
+        </w:trPr>
         <w:tc>
           <w:tcPr>
             <w:tcW w:w="2460" w:type="dxa"/>
@@ -5493,6 +5066,48 @@
               <w:rPr>
                 <w:b/>
               </w:rPr>
+              <w:t>Datos de Prueba</w:t>
+            </w:r>
+          </w:p>
+        </w:tc>
+        <w:tc>
+          <w:tcPr>
+            <w:tcW w:w="6900" w:type="dxa"/>
+          </w:tcPr>
+          <w:p>
+            <w:pPr>
+              <w:pStyle w:val="normal0"/>
+              <w:widowControl w:val="0"/>
+              <w:spacing w:line="240" w:lineRule="auto"/>
+            </w:pPr>
+            <w:r>
+              <w:t>Ninguno</w:t>
+            </w:r>
+          </w:p>
+        </w:tc>
+      </w:tr>
+      <w:tr>
+        <w:tc>
+          <w:tcPr>
+            <w:tcW w:w="2460" w:type="dxa"/>
+            <w:shd w:val="clear" w:color="auto" w:fill="B6D7A8"/>
+            <w:tcMar>
+              <w:top w:w="100" w:type="dxa"/>
+              <w:left w:w="100" w:type="dxa"/>
+              <w:bottom w:w="100" w:type="dxa"/>
+              <w:right w:w="100" w:type="dxa"/>
+            </w:tcMar>
+          </w:tcPr>
+          <w:p>
+            <w:pPr>
+              <w:pStyle w:val="normal0"/>
+              <w:widowControl w:val="0"/>
+              <w:spacing w:line="240" w:lineRule="auto"/>
+            </w:pPr>
+            <w:r>
+              <w:rPr>
+                <w:b/>
+              </w:rPr>
               <w:t>Pasos</w:t>
             </w:r>
           </w:p>
@@ -5500,12 +5115,6 @@
         <w:tc>
           <w:tcPr>
             <w:tcW w:w="6900" w:type="dxa"/>
-            <w:tcMar>
-              <w:top w:w="100" w:type="dxa"/>
-              <w:left w:w="100" w:type="dxa"/>
-              <w:bottom w:w="100" w:type="dxa"/>
-              <w:right w:w="100" w:type="dxa"/>
-            </w:tcMar>
           </w:tcPr>
           <w:p>
             <w:pPr>
@@ -5513,17 +5122,13 @@
               <w:widowControl w:val="0"/>
               <w:numPr>
                 <w:ilvl w:val="0"/>
-                <w:numId w:val="7"/>
+                <w:numId w:val="17"/>
               </w:numPr>
               <w:spacing w:line="240" w:lineRule="auto"/>
-              <w:ind w:hanging="400"/>
               <w:contextualSpacing/>
             </w:pPr>
             <w:r>
-              <w:t>Presionar la pestaña “V</w:t>
-            </w:r>
-            <w:r>
-              <w:t>ideo”</w:t>
+              <w:t>Presiona el enlace aumentado.</w:t>
             </w:r>
           </w:p>
           <w:p>
@@ -5532,31 +5137,23 @@
               <w:widowControl w:val="0"/>
               <w:numPr>
                 <w:ilvl w:val="0"/>
-                <w:numId w:val="7"/>
+                <w:numId w:val="17"/>
               </w:numPr>
               <w:spacing w:line="240" w:lineRule="auto"/>
-              <w:ind w:hanging="400"/>
               <w:contextualSpacing/>
             </w:pPr>
             <w:r>
-              <w:t>Seleccione el video con el nombre Pizza Especial.</w:t>
-            </w:r>
-          </w:p>
-          <w:p>
-            <w:pPr>
-              <w:pStyle w:val="normal0"/>
-              <w:widowControl w:val="0"/>
-              <w:numPr>
-                <w:ilvl w:val="0"/>
-                <w:numId w:val="7"/>
-              </w:numPr>
-              <w:spacing w:line="240" w:lineRule="auto"/>
-              <w:ind w:hanging="400"/>
+              <w:t>Presionar le botón “Recomendación del Chef”</w:t>
+            </w:r>
+          </w:p>
+          <w:p>
+            <w:pPr>
+              <w:pStyle w:val="normal0"/>
+              <w:widowControl w:val="0"/>
+              <w:spacing w:line="240" w:lineRule="auto"/>
+              <w:ind w:left="1080"/>
               <w:contextualSpacing/>
             </w:pPr>
-            <w:r>
-              <w:t>Presione el botón “Cargar Video”</w:t>
-            </w:r>
           </w:p>
           <w:p>
             <w:pPr>
@@ -5598,34 +5195,20 @@
         <w:tc>
           <w:tcPr>
             <w:tcW w:w="6900" w:type="dxa"/>
-            <w:tcMar>
-              <w:top w:w="100" w:type="dxa"/>
-              <w:left w:w="100" w:type="dxa"/>
-              <w:bottom w:w="100" w:type="dxa"/>
-              <w:right w:w="100" w:type="dxa"/>
-            </w:tcMar>
-          </w:tcPr>
-          <w:p>
-            <w:pPr>
-              <w:pStyle w:val="normal0"/>
-              <w:widowControl w:val="0"/>
-              <w:spacing w:line="240" w:lineRule="auto"/>
-              <w:ind w:left="320"/>
-            </w:pPr>
-            <w:r>
-              <w:t xml:space="preserve">La fila seleccionada </w:t>
-            </w:r>
-            <w:r>
-              <w:t>se cambia</w:t>
-            </w:r>
-            <w:r>
-              <w:t xml:space="preserve"> de color indicando un estado ACTIVO.</w:t>
+          </w:tcPr>
+          <w:p>
+            <w:pPr>
+              <w:pStyle w:val="normal0"/>
+              <w:widowControl w:val="0"/>
+              <w:spacing w:line="240" w:lineRule="auto"/>
+            </w:pPr>
+            <w:r>
+              <w:t>Se re direcciona a la página de youtube para cargar el video con el nombre Recomendación del Chef.</w:t>
             </w:r>
           </w:p>
         </w:tc>
       </w:tr>
     </w:tbl>
-    <w:p/>
     <w:p>
       <w:pPr>
         <w:pStyle w:val="Ttulo1"/>
@@ -5633,16 +5216,37 @@
         <w:keepLines w:val="0"/>
         <w:widowControl w:val="0"/>
         <w:rPr>
-          <w:color w:val="auto"/>
-          <w:u w:val="single"/>
+          <w:rFonts w:asciiTheme="minorHAnsi" w:hAnsiTheme="minorHAnsi" w:cstheme="minorHAnsi"/>
+          <w:b w:val="0"/>
+          <w:color w:val="auto"/>
+          <w:sz w:val="24"/>
+          <w:szCs w:val="24"/>
         </w:rPr>
       </w:pPr>
       <w:r>
         <w:rPr>
-          <w:color w:val="auto"/>
-          <w:u w:val="single"/>
-        </w:rPr>
-        <w:t>Eliminar Video</w:t>
+          <w:b w:val="0"/>
+          <w:color w:val="auto"/>
+          <w:u w:val="single"/>
+        </w:rPr>
+        <w:t>Navegar por la Carta Gourmet</w:t>
+      </w:r>
+      <w:r>
+        <w:rPr>
+          <w:b w:val="0"/>
+          <w:color w:val="auto"/>
+          <w:u w:val="single"/>
+        </w:rPr>
+        <w:t>-</w:t>
+      </w:r>
+      <w:r>
+        <w:rPr>
+          <w:rFonts w:asciiTheme="minorHAnsi" w:hAnsiTheme="minorHAnsi" w:cstheme="minorHAnsi"/>
+          <w:b w:val="0"/>
+          <w:color w:val="auto"/>
+          <w:u w:val="single"/>
+        </w:rPr>
+        <w:t xml:space="preserve"> Sistema de Atención Aumentado.</w:t>
       </w:r>
     </w:p>
     <w:p>
@@ -5653,14 +5257,35 @@
         <w:widowControl w:val="0"/>
         <w:contextualSpacing w:val="0"/>
         <w:rPr>
-          <w:color w:val="auto"/>
+          <w:rFonts w:asciiTheme="majorHAnsi" w:hAnsiTheme="majorHAnsi"/>
+          <w:b w:val="0"/>
+          <w:color w:val="auto"/>
+          <w:sz w:val="28"/>
+          <w:szCs w:val="28"/>
+          <w:u w:val="single"/>
         </w:rPr>
       </w:pPr>
       <w:r>
         <w:rPr>
-          <w:color w:val="auto"/>
-        </w:rPr>
-        <w:t>Flujo normal</w:t>
+          <w:rFonts w:asciiTheme="majorHAnsi" w:hAnsiTheme="majorHAnsi"/>
+          <w:b w:val="0"/>
+          <w:color w:val="auto"/>
+          <w:sz w:val="28"/>
+          <w:szCs w:val="28"/>
+          <w:u w:val="single"/>
+        </w:rPr>
+        <w:t>CPO11</w:t>
+      </w:r>
+      <w:r>
+        <w:rPr>
+          <w:rFonts w:asciiTheme="majorHAnsi" w:hAnsiTheme="majorHAnsi"/>
+          <w:b w:val="0"/>
+          <w:color w:val="auto"/>
+          <w:sz w:val="28"/>
+          <w:szCs w:val="28"/>
+          <w:u w:val="single"/>
+        </w:rPr>
+        <w:t>N: Flujo normal</w:t>
       </w:r>
     </w:p>
     <w:p>
@@ -5722,21 +5347,15 @@
         <w:tc>
           <w:tcPr>
             <w:tcW w:w="6900" w:type="dxa"/>
-            <w:tcMar>
-              <w:top w:w="100" w:type="dxa"/>
-              <w:left w:w="100" w:type="dxa"/>
-              <w:bottom w:w="100" w:type="dxa"/>
-              <w:right w:w="100" w:type="dxa"/>
-            </w:tcMar>
-          </w:tcPr>
-          <w:p>
-            <w:pPr>
-              <w:pStyle w:val="normal0"/>
-              <w:widowControl w:val="0"/>
-              <w:spacing w:line="240" w:lineRule="auto"/>
-            </w:pPr>
-            <w:r>
-              <w:t xml:space="preserve">Eliminar un enlace de video de la base de datos. </w:t>
+          </w:tcPr>
+          <w:p>
+            <w:pPr>
+              <w:pStyle w:val="normal0"/>
+              <w:widowControl w:val="0"/>
+              <w:spacing w:line="240" w:lineRule="auto"/>
+            </w:pPr>
+            <w:r>
+              <w:t xml:space="preserve">Navegar por la Carta gourmet </w:t>
             </w:r>
           </w:p>
         </w:tc>
@@ -5758,45 +5377,24 @@
               <w:pStyle w:val="normal0"/>
               <w:widowControl w:val="0"/>
               <w:spacing w:line="240" w:lineRule="auto"/>
-            </w:pPr>
-            <w:r>
-              <w:rPr>
-                <w:b/>
-              </w:rPr>
-              <w:t>Pre</w:t>
-            </w:r>
-            <w:r>
-              <w:rPr>
-                <w:b/>
-              </w:rPr>
-              <w:t>-</w:t>
-            </w:r>
-            <w:r>
-              <w:rPr>
-                <w:b/>
-              </w:rPr>
-              <w:t>requisitos</w:t>
-            </w:r>
+              <w:rPr>
+                <w:b/>
+              </w:rPr>
+            </w:pPr>
           </w:p>
         </w:tc>
         <w:tc>
           <w:tcPr>
             <w:tcW w:w="6900" w:type="dxa"/>
-            <w:tcMar>
-              <w:top w:w="100" w:type="dxa"/>
-              <w:left w:w="100" w:type="dxa"/>
-              <w:bottom w:w="100" w:type="dxa"/>
-              <w:right w:w="100" w:type="dxa"/>
-            </w:tcMar>
-          </w:tcPr>
-          <w:p>
-            <w:pPr>
-              <w:pStyle w:val="normal0"/>
-              <w:widowControl w:val="0"/>
-              <w:spacing w:line="240" w:lineRule="auto"/>
-            </w:pPr>
-            <w:r>
-              <w:t>Debe existir al menos un video en la base de datos.</w:t>
+          </w:tcPr>
+          <w:p>
+            <w:pPr>
+              <w:pStyle w:val="normal0"/>
+              <w:widowControl w:val="0"/>
+              <w:spacing w:line="240" w:lineRule="auto"/>
+            </w:pPr>
+            <w:r>
+              <w:t>Usuario Cliente</w:t>
             </w:r>
           </w:p>
         </w:tc>
@@ -5823,48 +5421,42 @@
               <w:rPr>
                 <w:b/>
               </w:rPr>
-              <w:t>Datos de Prueba</w:t>
+              <w:t>Pre</w:t>
+            </w:r>
+            <w:r>
+              <w:rPr>
+                <w:b/>
+              </w:rPr>
+              <w:t>-</w:t>
+            </w:r>
+            <w:r>
+              <w:rPr>
+                <w:b/>
+              </w:rPr>
+              <w:t>requisitos</w:t>
             </w:r>
           </w:p>
         </w:tc>
         <w:tc>
           <w:tcPr>
             <w:tcW w:w="6900" w:type="dxa"/>
-            <w:tcMar>
-              <w:top w:w="100" w:type="dxa"/>
-              <w:left w:w="100" w:type="dxa"/>
-              <w:bottom w:w="100" w:type="dxa"/>
-              <w:right w:w="100" w:type="dxa"/>
-            </w:tcMar>
-          </w:tcPr>
-          <w:p>
-            <w:pPr>
-              <w:pStyle w:val="normal0"/>
-              <w:widowControl w:val="0"/>
-              <w:spacing w:line="240" w:lineRule="auto"/>
-              <w:ind w:left="1080"/>
-            </w:pPr>
-            <w:r>
-              <w:t>Nombre: Pizza Especial</w:t>
-            </w:r>
-          </w:p>
-          <w:p>
-            <w:pPr>
-              <w:pStyle w:val="normal0"/>
-              <w:widowControl w:val="0"/>
-              <w:spacing w:line="240" w:lineRule="auto"/>
-              <w:ind w:left="1080"/>
-            </w:pPr>
-            <w:r>
-              <w:t xml:space="preserve">URL: </w:t>
-            </w:r>
-            <w:r>
-              <w:t>http://www.youtube.com/watch?v=Nr_FD3kWrsw</w:t>
+          </w:tcPr>
+          <w:p>
+            <w:pPr>
+              <w:pStyle w:val="normal0"/>
+              <w:widowControl w:val="0"/>
+              <w:spacing w:line="240" w:lineRule="auto"/>
+            </w:pPr>
+            <w:r>
+              <w:t>Se tiene que enfocar la cámara a la carta gourmet para generar la carta aumentada.</w:t>
             </w:r>
           </w:p>
         </w:tc>
       </w:tr>
       <w:tr>
+        <w:trPr>
+          <w:trHeight w:val="725"/>
+        </w:trPr>
         <w:tc>
           <w:tcPr>
             <w:tcW w:w="2460" w:type="dxa"/>
@@ -5886,6 +5478,48 @@
               <w:rPr>
                 <w:b/>
               </w:rPr>
+              <w:t>Datos de Prueba</w:t>
+            </w:r>
+          </w:p>
+        </w:tc>
+        <w:tc>
+          <w:tcPr>
+            <w:tcW w:w="6900" w:type="dxa"/>
+          </w:tcPr>
+          <w:p>
+            <w:pPr>
+              <w:pStyle w:val="normal0"/>
+              <w:widowControl w:val="0"/>
+              <w:spacing w:line="240" w:lineRule="auto"/>
+            </w:pPr>
+            <w:r>
+              <w:t>Ninguno</w:t>
+            </w:r>
+          </w:p>
+        </w:tc>
+      </w:tr>
+      <w:tr>
+        <w:tc>
+          <w:tcPr>
+            <w:tcW w:w="2460" w:type="dxa"/>
+            <w:shd w:val="clear" w:color="auto" w:fill="B6D7A8"/>
+            <w:tcMar>
+              <w:top w:w="100" w:type="dxa"/>
+              <w:left w:w="100" w:type="dxa"/>
+              <w:bottom w:w="100" w:type="dxa"/>
+              <w:right w:w="100" w:type="dxa"/>
+            </w:tcMar>
+          </w:tcPr>
+          <w:p>
+            <w:pPr>
+              <w:pStyle w:val="normal0"/>
+              <w:widowControl w:val="0"/>
+              <w:spacing w:line="240" w:lineRule="auto"/>
+            </w:pPr>
+            <w:r>
+              <w:rPr>
+                <w:b/>
+              </w:rPr>
               <w:t>Pasos</w:t>
             </w:r>
           </w:p>
@@ -5893,12 +5527,6 @@
         <w:tc>
           <w:tcPr>
             <w:tcW w:w="6900" w:type="dxa"/>
-            <w:tcMar>
-              <w:top w:w="100" w:type="dxa"/>
-              <w:left w:w="100" w:type="dxa"/>
-              <w:bottom w:w="100" w:type="dxa"/>
-              <w:right w:w="100" w:type="dxa"/>
-            </w:tcMar>
           </w:tcPr>
           <w:p>
             <w:pPr>
@@ -5906,17 +5534,25 @@
               <w:widowControl w:val="0"/>
               <w:numPr>
                 <w:ilvl w:val="0"/>
-                <w:numId w:val="8"/>
+                <w:numId w:val="18"/>
               </w:numPr>
               <w:spacing w:line="240" w:lineRule="auto"/>
-              <w:ind w:hanging="400"/>
               <w:contextualSpacing/>
             </w:pPr>
             <w:r>
-              <w:t>Presionar la pestaña “V</w:t>
-            </w:r>
-            <w:r>
-              <w:t>ideo”</w:t>
+              <w:t xml:space="preserve">Presiona el botón </w:t>
+            </w:r>
+            <w:r>
+              <w:t>“</w:t>
+            </w:r>
+            <w:r>
+              <w:t>siguiente</w:t>
+            </w:r>
+            <w:r>
+              <w:t>”</w:t>
+            </w:r>
+            <w:r>
+              <w:t xml:space="preserve"> de Categoría</w:t>
             </w:r>
           </w:p>
           <w:p>
@@ -5925,14 +5561,13 @@
               <w:widowControl w:val="0"/>
               <w:numPr>
                 <w:ilvl w:val="0"/>
-                <w:numId w:val="8"/>
+                <w:numId w:val="18"/>
               </w:numPr>
               <w:spacing w:line="240" w:lineRule="auto"/>
-              <w:ind w:hanging="400"/>
               <w:contextualSpacing/>
             </w:pPr>
             <w:r>
-              <w:t>Seleccione el video con el nombre Pizza Especial.</w:t>
+              <w:t>El sistema cambia de Categoría de PLATO a BEBIDA.</w:t>
             </w:r>
           </w:p>
           <w:p>
@@ -5941,21 +5576,47 @@
               <w:widowControl w:val="0"/>
               <w:numPr>
                 <w:ilvl w:val="0"/>
-                <w:numId w:val="8"/>
+                <w:numId w:val="18"/>
               </w:numPr>
               <w:spacing w:line="240" w:lineRule="auto"/>
-              <w:ind w:hanging="400"/>
               <w:contextualSpacing/>
             </w:pPr>
             <w:r>
-              <w:t>Presione el botón “</w:t>
-            </w:r>
-            <w:r>
-              <w:t>Eliminar</w:t>
+              <w:t xml:space="preserve">Presiona el botón </w:t>
+            </w:r>
+            <w:r>
+              <w:t>“</w:t>
+            </w:r>
+            <w:r>
+              <w:t>siguiente</w:t>
             </w:r>
             <w:r>
               <w:t>”</w:t>
             </w:r>
+            <w:r>
+              <w:t xml:space="preserve"> de Menú tres veces</w:t>
+            </w:r>
+          </w:p>
+          <w:p>
+            <w:pPr>
+              <w:pStyle w:val="normal0"/>
+              <w:widowControl w:val="0"/>
+              <w:spacing w:line="240" w:lineRule="auto"/>
+              <w:ind w:left="1080"/>
+              <w:contextualSpacing/>
+            </w:pPr>
+            <w:r>
+              <w:t xml:space="preserve"> </w:t>
+            </w:r>
+          </w:p>
+          <w:p>
+            <w:pPr>
+              <w:pStyle w:val="normal0"/>
+              <w:widowControl w:val="0"/>
+              <w:spacing w:line="240" w:lineRule="auto"/>
+              <w:ind w:left="1080"/>
+              <w:contextualSpacing/>
+            </w:pPr>
           </w:p>
           <w:p>
             <w:pPr>
@@ -5997,34 +5658,26 @@
         <w:tc>
           <w:tcPr>
             <w:tcW w:w="6900" w:type="dxa"/>
-            <w:tcMar>
-              <w:top w:w="100" w:type="dxa"/>
-              <w:left w:w="100" w:type="dxa"/>
-              <w:bottom w:w="100" w:type="dxa"/>
-              <w:right w:w="100" w:type="dxa"/>
-            </w:tcMar>
-          </w:tcPr>
-          <w:p>
-            <w:pPr>
-              <w:pStyle w:val="normal0"/>
-              <w:widowControl w:val="0"/>
-              <w:spacing w:line="240" w:lineRule="auto"/>
-              <w:ind w:left="320"/>
-            </w:pPr>
-            <w:r>
-              <w:t xml:space="preserve">El enlace de video </w:t>
-            </w:r>
-            <w:r>
-              <w:t xml:space="preserve">se elimina </w:t>
-            </w:r>
-            <w:r>
-              <w:t>de la base de datos.</w:t>
+          </w:tcPr>
+          <w:p>
+            <w:pPr>
+              <w:pStyle w:val="normal0"/>
+              <w:widowControl w:val="0"/>
+              <w:spacing w:line="240" w:lineRule="auto"/>
+            </w:pPr>
+            <w:r>
+              <w:t>El sistema desplaza el selector de me</w:t>
+            </w:r>
+            <w:r>
+              <w:t>nú en la posición con el nombre CAPUCHINO</w:t>
+            </w:r>
+            <w:r>
+              <w:t>.</w:t>
             </w:r>
           </w:p>
         </w:tc>
       </w:tr>
     </w:tbl>
-    <w:p/>
     <w:p>
       <w:pPr>
         <w:pStyle w:val="Ttulo1"/>
@@ -6032,23 +5685,43 @@
         <w:keepLines w:val="0"/>
         <w:widowControl w:val="0"/>
         <w:rPr>
+          <w:rFonts w:asciiTheme="minorHAnsi" w:eastAsiaTheme="minorEastAsia" w:hAnsiTheme="minorHAnsi" w:cstheme="minorBidi"/>
+          <w:b w:val="0"/>
+          <w:bCs w:val="0"/>
+          <w:color w:val="auto"/>
+          <w:sz w:val="22"/>
+          <w:szCs w:val="22"/>
+        </w:rPr>
+      </w:pPr>
+    </w:p>
+    <w:p>
+      <w:pPr>
+        <w:pStyle w:val="Ttulo1"/>
+        <w:keepNext w:val="0"/>
+        <w:keepLines w:val="0"/>
+        <w:widowControl w:val="0"/>
+        <w:rPr>
+          <w:b w:val="0"/>
           <w:color w:val="auto"/>
           <w:u w:val="single"/>
         </w:rPr>
       </w:pPr>
       <w:r>
         <w:rPr>
-          <w:color w:val="auto"/>
-          <w:u w:val="single"/>
-        </w:rPr>
-        <w:t xml:space="preserve">Agregar </w:t>
+          <w:b w:val="0"/>
+          <w:color w:val="auto"/>
+          <w:u w:val="single"/>
+        </w:rPr>
+        <w:lastRenderedPageBreak/>
+        <w:t>Consulta Pedido</w:t>
       </w:r>
       <w:r>
         <w:rPr>
-          <w:color w:val="auto"/>
-          <w:u w:val="single"/>
-        </w:rPr>
-        <w:t>Diario</w:t>
+          <w:b w:val="0"/>
+          <w:color w:val="auto"/>
+          <w:u w:val="single"/>
+        </w:rPr>
+        <w:t>-Sistema de Gestión de Pedido</w:t>
       </w:r>
     </w:p>
     <w:p>
@@ -6059,14 +5732,35 @@
         <w:widowControl w:val="0"/>
         <w:contextualSpacing w:val="0"/>
         <w:rPr>
-          <w:color w:val="auto"/>
+          <w:rFonts w:asciiTheme="majorHAnsi" w:hAnsiTheme="majorHAnsi"/>
+          <w:b w:val="0"/>
+          <w:color w:val="auto"/>
+          <w:sz w:val="28"/>
+          <w:szCs w:val="28"/>
+          <w:u w:val="single"/>
         </w:rPr>
       </w:pPr>
       <w:r>
         <w:rPr>
-          <w:color w:val="auto"/>
-        </w:rPr>
-        <w:t>Flujo normal</w:t>
+          <w:rFonts w:asciiTheme="majorHAnsi" w:hAnsiTheme="majorHAnsi"/>
+          <w:b w:val="0"/>
+          <w:color w:val="auto"/>
+          <w:sz w:val="28"/>
+          <w:szCs w:val="28"/>
+          <w:u w:val="single"/>
+        </w:rPr>
+        <w:t>CP12</w:t>
+      </w:r>
+      <w:r>
+        <w:rPr>
+          <w:rFonts w:asciiTheme="majorHAnsi" w:hAnsiTheme="majorHAnsi"/>
+          <w:b w:val="0"/>
+          <w:color w:val="auto"/>
+          <w:sz w:val="28"/>
+          <w:szCs w:val="28"/>
+          <w:u w:val="single"/>
+        </w:rPr>
+        <w:t>N: Flujo normal</w:t>
       </w:r>
     </w:p>
     <w:p>
@@ -6121,7 +5815,6 @@
               <w:rPr>
                 <w:b/>
               </w:rPr>
-              <w:lastRenderedPageBreak/>
               <w:t>Propósito</w:t>
             </w:r>
           </w:p>
@@ -6129,24 +5822,21 @@
         <w:tc>
           <w:tcPr>
             <w:tcW w:w="6900" w:type="dxa"/>
-          </w:tcPr>
-          <w:p>
-            <w:pPr>
-              <w:pStyle w:val="normal0"/>
-              <w:widowControl w:val="0"/>
-              <w:spacing w:line="240" w:lineRule="auto"/>
-            </w:pPr>
-            <w:r>
-              <w:t xml:space="preserve">Agregar  </w:t>
-            </w:r>
-            <w:r>
-              <w:t xml:space="preserve">enlace de </w:t>
-            </w:r>
-            <w:r>
-              <w:t xml:space="preserve">diario digital a la </w:t>
-            </w:r>
-            <w:r>
-              <w:t xml:space="preserve">base de datos. </w:t>
+            <w:tcMar>
+              <w:top w:w="100" w:type="dxa"/>
+              <w:left w:w="100" w:type="dxa"/>
+              <w:bottom w:w="100" w:type="dxa"/>
+              <w:right w:w="100" w:type="dxa"/>
+            </w:tcMar>
+          </w:tcPr>
+          <w:p>
+            <w:pPr>
+              <w:pStyle w:val="normal0"/>
+              <w:widowControl w:val="0"/>
+              <w:spacing w:line="240" w:lineRule="auto"/>
+            </w:pPr>
+            <w:r>
+              <w:t>El administrador consulta el pedido almacenado en la base de datos.</w:t>
             </w:r>
           </w:p>
         </w:tc>
@@ -6168,47 +5858,41 @@
               <w:pStyle w:val="normal0"/>
               <w:widowControl w:val="0"/>
               <w:spacing w:line="240" w:lineRule="auto"/>
-            </w:pPr>
-            <w:r>
-              <w:rPr>
-                <w:b/>
-              </w:rPr>
-              <w:t>Pre</w:t>
-            </w:r>
-            <w:r>
-              <w:rPr>
-                <w:b/>
-              </w:rPr>
-              <w:t>-</w:t>
-            </w:r>
-            <w:r>
-              <w:rPr>
-                <w:b/>
-              </w:rPr>
-              <w:t>requisitos</w:t>
+              <w:rPr>
+                <w:b/>
+              </w:rPr>
+            </w:pPr>
+            <w:r>
+              <w:rPr>
+                <w:b/>
+              </w:rPr>
+              <w:t>Actor</w:t>
             </w:r>
           </w:p>
         </w:tc>
         <w:tc>
           <w:tcPr>
             <w:tcW w:w="6900" w:type="dxa"/>
-          </w:tcPr>
-          <w:p>
-            <w:pPr>
-              <w:pStyle w:val="normal0"/>
-              <w:widowControl w:val="0"/>
-              <w:spacing w:line="240" w:lineRule="auto"/>
-            </w:pPr>
-            <w:r>
-              <w:t>Debe estar registrado en el sistema como un usuario valido.</w:t>
+            <w:tcMar>
+              <w:top w:w="100" w:type="dxa"/>
+              <w:left w:w="100" w:type="dxa"/>
+              <w:bottom w:w="100" w:type="dxa"/>
+              <w:right w:w="100" w:type="dxa"/>
+            </w:tcMar>
+          </w:tcPr>
+          <w:p>
+            <w:pPr>
+              <w:pStyle w:val="normal0"/>
+              <w:widowControl w:val="0"/>
+              <w:spacing w:line="240" w:lineRule="auto"/>
+            </w:pPr>
+            <w:r>
+              <w:t>Usuario Administrador</w:t>
             </w:r>
           </w:p>
         </w:tc>
       </w:tr>
       <w:tr>
-        <w:trPr>
-          <w:trHeight w:val="725"/>
-        </w:trPr>
         <w:tc>
           <w:tcPr>
             <w:tcW w:w="2460" w:type="dxa"/>
@@ -6230,43 +5914,46 @@
               <w:rPr>
                 <w:b/>
               </w:rPr>
-              <w:t>Datos de Prueba</w:t>
+              <w:t>Pre</w:t>
+            </w:r>
+            <w:r>
+              <w:rPr>
+                <w:b/>
+              </w:rPr>
+              <w:t>-</w:t>
+            </w:r>
+            <w:r>
+              <w:rPr>
+                <w:b/>
+              </w:rPr>
+              <w:t>requisitos</w:t>
             </w:r>
           </w:p>
         </w:tc>
         <w:tc>
           <w:tcPr>
             <w:tcW w:w="6900" w:type="dxa"/>
-          </w:tcPr>
-          <w:p>
-            <w:pPr>
-              <w:pStyle w:val="normal0"/>
-              <w:widowControl w:val="0"/>
-              <w:spacing w:line="240" w:lineRule="auto"/>
-              <w:ind w:left="1080"/>
-            </w:pPr>
-            <w:r>
-              <w:t xml:space="preserve">Nombre: </w:t>
-            </w:r>
-            <w:r>
-              <w:t>El T</w:t>
-            </w:r>
-            <w:r>
-              <w:t>ribuno</w:t>
-            </w:r>
-          </w:p>
-          <w:p>
-            <w:pPr>
-              <w:pStyle w:val="normal0"/>
-              <w:widowControl w:val="0"/>
-              <w:spacing w:line="240" w:lineRule="auto"/>
-              <w:ind w:left="1080"/>
-            </w:pPr>
-            <w:r>
-              <w:t xml:space="preserve">URL: </w:t>
-            </w:r>
-            <w:r>
-              <w:t>http://www.eltribuno.info/</w:t>
+            <w:tcMar>
+              <w:top w:w="100" w:type="dxa"/>
+              <w:left w:w="100" w:type="dxa"/>
+              <w:bottom w:w="100" w:type="dxa"/>
+              <w:right w:w="100" w:type="dxa"/>
+            </w:tcMar>
+          </w:tcPr>
+          <w:p>
+            <w:pPr>
+              <w:pStyle w:val="normal0"/>
+              <w:widowControl w:val="0"/>
+              <w:spacing w:line="240" w:lineRule="auto"/>
+            </w:pPr>
+            <w:r>
+              <w:t xml:space="preserve">Debe existir al menos </w:t>
+            </w:r>
+            <w:r>
+              <w:t>un pedido guardado</w:t>
+            </w:r>
+            <w:r>
+              <w:t>. Se debe ejecutar el caso de prueba CP01N (Alta de Pedido)</w:t>
             </w:r>
           </w:p>
         </w:tc>
@@ -6293,6 +5980,97 @@
               <w:rPr>
                 <w:b/>
               </w:rPr>
+              <w:t>Datos de Prueba</w:t>
+            </w:r>
+          </w:p>
+        </w:tc>
+        <w:tc>
+          <w:tcPr>
+            <w:tcW w:w="6900" w:type="dxa"/>
+            <w:tcMar>
+              <w:top w:w="100" w:type="dxa"/>
+              <w:left w:w="100" w:type="dxa"/>
+              <w:bottom w:w="100" w:type="dxa"/>
+              <w:right w:w="100" w:type="dxa"/>
+            </w:tcMar>
+          </w:tcPr>
+          <w:p>
+            <w:pPr>
+              <w:pStyle w:val="normal0"/>
+              <w:widowControl w:val="0"/>
+              <w:spacing w:line="240" w:lineRule="auto"/>
+            </w:pPr>
+            <w:r>
+              <w:t>Pantalla de Pedido</w:t>
+            </w:r>
+            <w:r>
+              <w:t xml:space="preserve"> </w:t>
+            </w:r>
+          </w:p>
+          <w:p>
+            <w:pPr>
+              <w:pStyle w:val="normal0"/>
+              <w:widowControl w:val="0"/>
+              <w:spacing w:line="240" w:lineRule="auto"/>
+            </w:pPr>
+            <w:r>
+              <w:t>Id:</w:t>
+            </w:r>
+            <w:r>
+              <w:t xml:space="preserve"> 1</w:t>
+            </w:r>
+            <w:r>
+              <w:t>, Fecha</w:t>
+            </w:r>
+            <w:r>
+              <w:t>: Fecha</w:t>
+            </w:r>
+            <w:r>
+              <w:t xml:space="preserve"> del sistema</w:t>
+            </w:r>
+            <w:r>
+              <w:t>, total:</w:t>
+            </w:r>
+            <w:r>
+              <w:t xml:space="preserve"> 97</w:t>
+            </w:r>
+            <w:r>
+              <w:t>$</w:t>
+            </w:r>
+            <w:r>
+              <w:t>, Mesa</w:t>
+            </w:r>
+            <w:r>
+              <w:t>:</w:t>
+            </w:r>
+            <w:r>
+              <w:t xml:space="preserve"> 1.</w:t>
+            </w:r>
+          </w:p>
+        </w:tc>
+      </w:tr>
+      <w:tr>
+        <w:tc>
+          <w:tcPr>
+            <w:tcW w:w="2460" w:type="dxa"/>
+            <w:shd w:val="clear" w:color="auto" w:fill="B6D7A8"/>
+            <w:tcMar>
+              <w:top w:w="100" w:type="dxa"/>
+              <w:left w:w="100" w:type="dxa"/>
+              <w:bottom w:w="100" w:type="dxa"/>
+              <w:right w:w="100" w:type="dxa"/>
+            </w:tcMar>
+          </w:tcPr>
+          <w:p>
+            <w:pPr>
+              <w:pStyle w:val="normal0"/>
+              <w:widowControl w:val="0"/>
+              <w:spacing w:line="240" w:lineRule="auto"/>
+            </w:pPr>
+            <w:r>
+              <w:rPr>
+                <w:b/>
+              </w:rPr>
               <w:t>Pasos</w:t>
             </w:r>
           </w:p>
@@ -6300,6 +6078,12 @@
         <w:tc>
           <w:tcPr>
             <w:tcW w:w="6900" w:type="dxa"/>
+            <w:tcMar>
+              <w:top w:w="100" w:type="dxa"/>
+              <w:left w:w="100" w:type="dxa"/>
+              <w:bottom w:w="100" w:type="dxa"/>
+              <w:right w:w="100" w:type="dxa"/>
+            </w:tcMar>
           </w:tcPr>
           <w:p>
             <w:pPr>
@@ -6307,20 +6091,14 @@
               <w:widowControl w:val="0"/>
               <w:numPr>
                 <w:ilvl w:val="0"/>
-                <w:numId w:val="8"/>
+                <w:numId w:val="4"/>
               </w:numPr>
               <w:spacing w:line="240" w:lineRule="auto"/>
-              <w:ind w:hanging="400"/>
+              <w:ind w:left="320" w:firstLine="0"/>
               <w:contextualSpacing/>
             </w:pPr>
             <w:r>
-              <w:t>Presionar</w:t>
-            </w:r>
-            <w:r>
-              <w:t xml:space="preserve"> la pestaña “Diario</w:t>
-            </w:r>
-            <w:r>
-              <w:t>”</w:t>
+              <w:t>Presionar la pestaña “Pedido”</w:t>
             </w:r>
           </w:p>
           <w:p>
@@ -6329,14 +6107,23 @@
               <w:widowControl w:val="0"/>
               <w:numPr>
                 <w:ilvl w:val="0"/>
-                <w:numId w:val="8"/>
+                <w:numId w:val="4"/>
               </w:numPr>
               <w:spacing w:line="240" w:lineRule="auto"/>
-              <w:ind w:hanging="400"/>
+              <w:ind w:hanging="359"/>
               <w:contextualSpacing/>
             </w:pPr>
             <w:r>
-              <w:t>Presionar el botón “Agregar”</w:t>
+              <w:t>Selecciona el pedido con id:</w:t>
+            </w:r>
+            <w:r>
+              <w:t xml:space="preserve"> </w:t>
+            </w:r>
+            <w:r>
+              <w:t>1</w:t>
+            </w:r>
+            <w:r>
+              <w:t>.</w:t>
             </w:r>
           </w:p>
           <w:p>
@@ -6345,14 +6132,66 @@
               <w:widowControl w:val="0"/>
               <w:numPr>
                 <w:ilvl w:val="0"/>
-                <w:numId w:val="8"/>
+                <w:numId w:val="4"/>
               </w:numPr>
               <w:spacing w:line="240" w:lineRule="auto"/>
-              <w:ind w:hanging="400"/>
+              <w:ind w:hanging="359"/>
               <w:contextualSpacing/>
             </w:pPr>
             <w:r>
-              <w:t>Cargar los datos de prueba.</w:t>
+              <w:t>Presiona el botón “Detalle</w:t>
+            </w:r>
+            <w:r>
+              <w:t>”</w:t>
+            </w:r>
+          </w:p>
+        </w:tc>
+      </w:tr>
+      <w:tr>
+        <w:tc>
+          <w:tcPr>
+            <w:tcW w:w="2460" w:type="dxa"/>
+            <w:shd w:val="clear" w:color="auto" w:fill="B6D7A8"/>
+            <w:tcMar>
+              <w:top w:w="100" w:type="dxa"/>
+              <w:left w:w="100" w:type="dxa"/>
+              <w:bottom w:w="100" w:type="dxa"/>
+              <w:right w:w="100" w:type="dxa"/>
+            </w:tcMar>
+          </w:tcPr>
+          <w:p>
+            <w:pPr>
+              <w:pStyle w:val="normal0"/>
+              <w:widowControl w:val="0"/>
+              <w:spacing w:line="240" w:lineRule="auto"/>
+            </w:pPr>
+            <w:r>
+              <w:rPr>
+                <w:b/>
+              </w:rPr>
+              <w:t>Resultado esperado</w:t>
+            </w:r>
+          </w:p>
+        </w:tc>
+        <w:tc>
+          <w:tcPr>
+            <w:tcW w:w="6900" w:type="dxa"/>
+            <w:tcMar>
+              <w:top w:w="100" w:type="dxa"/>
+              <w:left w:w="100" w:type="dxa"/>
+              <w:bottom w:w="100" w:type="dxa"/>
+              <w:right w:w="100" w:type="dxa"/>
+            </w:tcMar>
+          </w:tcPr>
+          <w:p>
+            <w:pPr>
+              <w:pStyle w:val="normal0"/>
+              <w:widowControl w:val="0"/>
+              <w:spacing w:line="240" w:lineRule="auto"/>
+              <w:ind w:left="720" w:hanging="359"/>
+            </w:pPr>
+            <w:r>
+              <w:t>Visualiza el detalle de esa consulta:</w:t>
             </w:r>
           </w:p>
           <w:p>
@@ -6361,72 +6200,50 @@
               <w:widowControl w:val="0"/>
               <w:numPr>
                 <w:ilvl w:val="0"/>
-                <w:numId w:val="8"/>
+                <w:numId w:val="1"/>
               </w:numPr>
               <w:spacing w:line="240" w:lineRule="auto"/>
-              <w:ind w:hanging="400"/>
-              <w:contextualSpacing/>
-            </w:pPr>
-            <w:r>
-              <w:t>Presionar el botón “Aceptar”</w:t>
-            </w:r>
-          </w:p>
-          <w:p>
-            <w:pPr>
-              <w:pStyle w:val="normal0"/>
-              <w:widowControl w:val="0"/>
-              <w:spacing w:line="240" w:lineRule="auto"/>
-              <w:ind w:left="720"/>
-              <w:contextualSpacing/>
-            </w:pPr>
-          </w:p>
-        </w:tc>
-      </w:tr>
-      <w:tr>
-        <w:tc>
-          <w:tcPr>
-            <w:tcW w:w="2460" w:type="dxa"/>
-            <w:shd w:val="clear" w:color="auto" w:fill="B6D7A8"/>
-            <w:tcMar>
-              <w:top w:w="100" w:type="dxa"/>
-              <w:left w:w="100" w:type="dxa"/>
-              <w:bottom w:w="100" w:type="dxa"/>
-              <w:right w:w="100" w:type="dxa"/>
-            </w:tcMar>
-          </w:tcPr>
-          <w:p>
-            <w:pPr>
-              <w:pStyle w:val="normal0"/>
-              <w:widowControl w:val="0"/>
-              <w:spacing w:line="240" w:lineRule="auto"/>
-            </w:pPr>
-            <w:r>
-              <w:rPr>
-                <w:b/>
-              </w:rPr>
-              <w:t>Resultado esperado</w:t>
-            </w:r>
-          </w:p>
-        </w:tc>
-        <w:tc>
-          <w:tcPr>
-            <w:tcW w:w="6900" w:type="dxa"/>
-          </w:tcPr>
-          <w:p>
-            <w:pPr>
-              <w:pStyle w:val="normal0"/>
-              <w:widowControl w:val="0"/>
-              <w:spacing w:line="240" w:lineRule="auto"/>
-              <w:ind w:left="320"/>
-            </w:pPr>
-            <w:r>
-              <w:t xml:space="preserve">El enlace de Diario digital </w:t>
-            </w:r>
-            <w:r>
-              <w:t>se cargar</w:t>
-            </w:r>
-            <w:r>
-              <w:t xml:space="preserve"> en la tabla y en la base de datos del sistema.</w:t>
+            </w:pPr>
+            <w:r>
+              <w:t xml:space="preserve">Id </w:t>
+            </w:r>
+            <w:r>
+              <w:t xml:space="preserve"> de </w:t>
+            </w:r>
+            <w:r>
+              <w:t>Menú</w:t>
+            </w:r>
+            <w:r>
+              <w:t>=1</w:t>
+            </w:r>
+            <w:r>
+              <w:t>, Nombre del Plato</w:t>
+            </w:r>
+            <w:r>
+              <w:t>: PIZZA ESPECIAL</w:t>
+            </w:r>
+            <w:r>
+              <w:t>, Precio: 60</w:t>
+            </w:r>
+            <w:r>
+              <w:t xml:space="preserve">,    Cantidad:1, Estado: </w:t>
+            </w:r>
+            <w:r>
+              <w:t>Enviado</w:t>
+            </w:r>
+          </w:p>
+          <w:p>
+            <w:pPr>
+              <w:pStyle w:val="normal0"/>
+              <w:widowControl w:val="0"/>
+              <w:numPr>
+                <w:ilvl w:val="0"/>
+                <w:numId w:val="1"/>
+              </w:numPr>
+              <w:spacing w:line="240" w:lineRule="auto"/>
+            </w:pPr>
+            <w:r>
+              <w:t>Id de Menú=4, Nombre del Plato: HAMBURQUESA ESPECIAL, Precio: 37,    Cantidad:1, Estado: Enviado</w:t>
             </w:r>
           </w:p>
         </w:tc>
@@ -6434,22 +6251,10 @@
     </w:tbl>
     <w:p>
       <w:pPr>
-        <w:pStyle w:val="Ttulo1"/>
-        <w:keepNext w:val="0"/>
-        <w:keepLines w:val="0"/>
+        <w:pStyle w:val="normal0"/>
         <w:widowControl w:val="0"/>
-        <w:rPr>
-          <w:color w:val="auto"/>
-          <w:u w:val="single"/>
-        </w:rPr>
-      </w:pPr>
-      <w:r>
-        <w:rPr>
-          <w:color w:val="auto"/>
-          <w:u w:val="single"/>
-        </w:rPr>
-        <w:t>Eliminar  Diario</w:t>
-      </w:r>
+        <w:jc w:val="center"/>
+      </w:pPr>
     </w:p>
     <w:p>
       <w:pPr>
@@ -6459,14 +6264,57 @@
         <w:widowControl w:val="0"/>
         <w:contextualSpacing w:val="0"/>
         <w:rPr>
-          <w:color w:val="auto"/>
+          <w:rFonts w:asciiTheme="majorHAnsi" w:hAnsiTheme="majorHAnsi"/>
+          <w:b w:val="0"/>
+          <w:color w:val="auto"/>
+          <w:sz w:val="28"/>
+          <w:szCs w:val="28"/>
+          <w:u w:val="single"/>
         </w:rPr>
       </w:pPr>
       <w:r>
         <w:rPr>
-          <w:color w:val="auto"/>
-        </w:rPr>
-        <w:t>Flujo normal</w:t>
+          <w:rFonts w:asciiTheme="majorHAnsi" w:hAnsiTheme="majorHAnsi"/>
+          <w:b w:val="0"/>
+          <w:color w:val="auto"/>
+          <w:sz w:val="28"/>
+          <w:szCs w:val="28"/>
+          <w:u w:val="single"/>
+        </w:rPr>
+        <w:t>CPO13</w:t>
+      </w:r>
+      <w:r>
+        <w:rPr>
+          <w:rFonts w:asciiTheme="majorHAnsi" w:hAnsiTheme="majorHAnsi"/>
+          <w:b w:val="0"/>
+          <w:color w:val="auto"/>
+          <w:sz w:val="28"/>
+          <w:szCs w:val="28"/>
+          <w:u w:val="single"/>
+        </w:rPr>
+        <w:t>A</w:t>
+      </w:r>
+      <w:r>
+        <w:rPr>
+          <w:rFonts w:asciiTheme="majorHAnsi" w:hAnsiTheme="majorHAnsi"/>
+          <w:b w:val="0"/>
+          <w:color w:val="auto"/>
+          <w:sz w:val="28"/>
+          <w:szCs w:val="28"/>
+          <w:u w:val="single"/>
+        </w:rPr>
+        <w:t xml:space="preserve">: </w:t>
+      </w:r>
+      <w:r>
+        <w:rPr>
+          <w:rFonts w:asciiTheme="majorHAnsi" w:hAnsiTheme="majorHAnsi"/>
+          <w:b w:val="0"/>
+          <w:color w:val="auto"/>
+          <w:sz w:val="28"/>
+          <w:szCs w:val="28"/>
+          <w:u w:val="single"/>
+        </w:rPr>
+        <w:t>Flujo Alternativo</w:t>
       </w:r>
     </w:p>
     <w:p>
@@ -6528,15 +6376,21 @@
         <w:tc>
           <w:tcPr>
             <w:tcW w:w="6900" w:type="dxa"/>
-          </w:tcPr>
-          <w:p>
-            <w:pPr>
-              <w:pStyle w:val="normal0"/>
-              <w:widowControl w:val="0"/>
-              <w:spacing w:line="240" w:lineRule="auto"/>
-            </w:pPr>
-            <w:r>
-              <w:t xml:space="preserve">Eliminar enlace de diario digital a la base de datos. </w:t>
+            <w:tcMar>
+              <w:top w:w="100" w:type="dxa"/>
+              <w:left w:w="100" w:type="dxa"/>
+              <w:bottom w:w="100" w:type="dxa"/>
+              <w:right w:w="100" w:type="dxa"/>
+            </w:tcMar>
+          </w:tcPr>
+          <w:p>
+            <w:pPr>
+              <w:pStyle w:val="normal0"/>
+              <w:widowControl w:val="0"/>
+              <w:spacing w:line="240" w:lineRule="auto"/>
+            </w:pPr>
+            <w:r>
+              <w:t>El administrador consulta el pedido almacenado ingresando un intervalo de fechas.</w:t>
             </w:r>
           </w:p>
         </w:tc>
@@ -6558,50 +6412,41 @@
               <w:pStyle w:val="normal0"/>
               <w:widowControl w:val="0"/>
               <w:spacing w:line="240" w:lineRule="auto"/>
-            </w:pPr>
-            <w:r>
-              <w:rPr>
-                <w:b/>
-              </w:rPr>
-              <w:t>Pre</w:t>
-            </w:r>
-            <w:r>
-              <w:rPr>
-                <w:b/>
-              </w:rPr>
-              <w:t>-</w:t>
-            </w:r>
-            <w:r>
-              <w:rPr>
-                <w:b/>
-              </w:rPr>
-              <w:t>requisitos</w:t>
+              <w:rPr>
+                <w:b/>
+              </w:rPr>
+            </w:pPr>
+            <w:r>
+              <w:rPr>
+                <w:b/>
+              </w:rPr>
+              <w:t>Actor</w:t>
             </w:r>
           </w:p>
         </w:tc>
         <w:tc>
           <w:tcPr>
             <w:tcW w:w="6900" w:type="dxa"/>
-          </w:tcPr>
-          <w:p>
-            <w:pPr>
-              <w:pStyle w:val="normal0"/>
-              <w:widowControl w:val="0"/>
-              <w:spacing w:line="240" w:lineRule="auto"/>
-            </w:pPr>
-            <w:r>
-              <w:t xml:space="preserve">Debe </w:t>
-            </w:r>
-            <w:r>
-              <w:t>haber por lo menos un enlace cargado en el sistema</w:t>
+            <w:tcMar>
+              <w:top w:w="100" w:type="dxa"/>
+              <w:left w:w="100" w:type="dxa"/>
+              <w:bottom w:w="100" w:type="dxa"/>
+              <w:right w:w="100" w:type="dxa"/>
+            </w:tcMar>
+          </w:tcPr>
+          <w:p>
+            <w:pPr>
+              <w:pStyle w:val="normal0"/>
+              <w:widowControl w:val="0"/>
+              <w:spacing w:line="240" w:lineRule="auto"/>
+            </w:pPr>
+            <w:r>
+              <w:t>Usuario Administrador</w:t>
             </w:r>
           </w:p>
         </w:tc>
       </w:tr>
       <w:tr>
-        <w:trPr>
-          <w:trHeight w:val="725"/>
-        </w:trPr>
         <w:tc>
           <w:tcPr>
             <w:tcW w:w="2460" w:type="dxa"/>
@@ -6623,43 +6468,31 @@
               <w:rPr>
                 <w:b/>
               </w:rPr>
-              <w:t>Datos de Prueba</w:t>
+              <w:t>Pre-requisitos</w:t>
             </w:r>
           </w:p>
         </w:tc>
         <w:tc>
           <w:tcPr>
             <w:tcW w:w="6900" w:type="dxa"/>
-          </w:tcPr>
-          <w:p>
-            <w:pPr>
-              <w:pStyle w:val="normal0"/>
-              <w:widowControl w:val="0"/>
-              <w:spacing w:line="240" w:lineRule="auto"/>
-              <w:ind w:left="1080"/>
-            </w:pPr>
-            <w:r>
-              <w:t xml:space="preserve">Nombre: </w:t>
-            </w:r>
-            <w:r>
-              <w:t>El T</w:t>
-            </w:r>
-            <w:r>
-              <w:t>ribuno</w:t>
-            </w:r>
-          </w:p>
-          <w:p>
-            <w:pPr>
-              <w:pStyle w:val="normal0"/>
-              <w:widowControl w:val="0"/>
-              <w:spacing w:line="240" w:lineRule="auto"/>
-              <w:ind w:left="1080"/>
-            </w:pPr>
-            <w:r>
-              <w:t xml:space="preserve">URL: </w:t>
-            </w:r>
-            <w:r>
-              <w:t>http://www.eltribuno.info/</w:t>
+            <w:tcMar>
+              <w:top w:w="100" w:type="dxa"/>
+              <w:left w:w="100" w:type="dxa"/>
+              <w:bottom w:w="100" w:type="dxa"/>
+              <w:right w:w="100" w:type="dxa"/>
+            </w:tcMar>
+          </w:tcPr>
+          <w:p>
+            <w:pPr>
+              <w:pStyle w:val="normal0"/>
+              <w:widowControl w:val="0"/>
+              <w:spacing w:line="240" w:lineRule="auto"/>
+            </w:pPr>
+            <w:r>
+              <w:t>Debe existir al menos un pedido guardado</w:t>
+            </w:r>
+            <w:r>
+              <w:t>. Se debe ejecutar el caso de prueba CP01N (Alta de Pedido)</w:t>
             </w:r>
           </w:p>
         </w:tc>
@@ -6686,6 +6519,70 @@
               <w:rPr>
                 <w:b/>
               </w:rPr>
+              <w:t>Datos de Prueba</w:t>
+            </w:r>
+          </w:p>
+        </w:tc>
+        <w:tc>
+          <w:tcPr>
+            <w:tcW w:w="6900" w:type="dxa"/>
+            <w:tcMar>
+              <w:top w:w="100" w:type="dxa"/>
+              <w:left w:w="100" w:type="dxa"/>
+              <w:bottom w:w="100" w:type="dxa"/>
+              <w:right w:w="100" w:type="dxa"/>
+            </w:tcMar>
+          </w:tcPr>
+          <w:p>
+            <w:pPr>
+              <w:pStyle w:val="normal0"/>
+              <w:widowControl w:val="0"/>
+              <w:spacing w:line="240" w:lineRule="auto"/>
+            </w:pPr>
+            <w:r>
+              <w:t xml:space="preserve"> Fecha I</w:t>
+            </w:r>
+            <w:r>
+              <w:t>nicial: Fecha del sistema -4 meses.</w:t>
+            </w:r>
+          </w:p>
+          <w:p>
+            <w:pPr>
+              <w:pStyle w:val="normal0"/>
+              <w:widowControl w:val="0"/>
+              <w:spacing w:line="240" w:lineRule="auto"/>
+            </w:pPr>
+            <w:r>
+              <w:t xml:space="preserve"> Fecha Final: </w:t>
+            </w:r>
+            <w:r>
+              <w:t>Fecha del sistema</w:t>
+            </w:r>
+          </w:p>
+        </w:tc>
+      </w:tr>
+      <w:tr>
+        <w:tc>
+          <w:tcPr>
+            <w:tcW w:w="2460" w:type="dxa"/>
+            <w:shd w:val="clear" w:color="auto" w:fill="B6D7A8"/>
+            <w:tcMar>
+              <w:top w:w="100" w:type="dxa"/>
+              <w:left w:w="100" w:type="dxa"/>
+              <w:bottom w:w="100" w:type="dxa"/>
+              <w:right w:w="100" w:type="dxa"/>
+            </w:tcMar>
+          </w:tcPr>
+          <w:p>
+            <w:pPr>
+              <w:pStyle w:val="normal0"/>
+              <w:widowControl w:val="0"/>
+              <w:spacing w:line="240" w:lineRule="auto"/>
+            </w:pPr>
+            <w:r>
+              <w:rPr>
+                <w:b/>
+              </w:rPr>
               <w:t>Pasos</w:t>
             </w:r>
           </w:p>
@@ -6693,6 +6590,12 @@
         <w:tc>
           <w:tcPr>
             <w:tcW w:w="6900" w:type="dxa"/>
+            <w:tcMar>
+              <w:top w:w="100" w:type="dxa"/>
+              <w:left w:w="100" w:type="dxa"/>
+              <w:bottom w:w="100" w:type="dxa"/>
+              <w:right w:w="100" w:type="dxa"/>
+            </w:tcMar>
           </w:tcPr>
           <w:p>
             <w:pPr>
@@ -6700,20 +6603,14 @@
               <w:widowControl w:val="0"/>
               <w:numPr>
                 <w:ilvl w:val="0"/>
-                <w:numId w:val="10"/>
+                <w:numId w:val="4"/>
               </w:numPr>
               <w:spacing w:line="240" w:lineRule="auto"/>
-              <w:ind w:hanging="400"/>
+              <w:ind w:left="320" w:firstLine="0"/>
               <w:contextualSpacing/>
             </w:pPr>
             <w:r>
-              <w:t>Presionar la pestaña “</w:t>
-            </w:r>
-            <w:r>
-              <w:t>Diario</w:t>
-            </w:r>
-            <w:r>
-              <w:t>”</w:t>
+              <w:t>Presionar la pestaña “Pedido”</w:t>
             </w:r>
           </w:p>
           <w:p>
@@ -6722,14 +6619,14 @@
               <w:widowControl w:val="0"/>
               <w:numPr>
                 <w:ilvl w:val="0"/>
-                <w:numId w:val="10"/>
+                <w:numId w:val="4"/>
               </w:numPr>
               <w:spacing w:line="240" w:lineRule="auto"/>
-              <w:ind w:hanging="400"/>
+              <w:ind w:hanging="359"/>
               <w:contextualSpacing/>
             </w:pPr>
             <w:r>
-              <w:t>Seleccionar el enlace de diario digital con el nombre “El Tribuno”</w:t>
+              <w:t>Ingreso fecha inicial y final.</w:t>
             </w:r>
           </w:p>
           <w:p>
@@ -6738,24 +6635,34 @@
               <w:widowControl w:val="0"/>
               <w:numPr>
                 <w:ilvl w:val="0"/>
-                <w:numId w:val="10"/>
+                <w:numId w:val="4"/>
               </w:numPr>
               <w:spacing w:line="240" w:lineRule="auto"/>
-              <w:ind w:hanging="400"/>
+              <w:ind w:hanging="359"/>
               <w:contextualSpacing/>
             </w:pPr>
             <w:r>
-              <w:t>Presionar el botón “Eliminar”</w:t>
-            </w:r>
-          </w:p>
-          <w:p>
-            <w:pPr>
-              <w:pStyle w:val="normal0"/>
-              <w:widowControl w:val="0"/>
-              <w:spacing w:line="240" w:lineRule="auto"/>
-              <w:ind w:left="720"/>
+              <w:t xml:space="preserve">Selecciono el pedido con id: </w:t>
+            </w:r>
+            <w:r>
+              <w:t>1</w:t>
+            </w:r>
+          </w:p>
+          <w:p>
+            <w:pPr>
+              <w:pStyle w:val="normal0"/>
+              <w:widowControl w:val="0"/>
+              <w:numPr>
+                <w:ilvl w:val="0"/>
+                <w:numId w:val="4"/>
+              </w:numPr>
+              <w:spacing w:line="240" w:lineRule="auto"/>
+              <w:ind w:hanging="359"/>
               <w:contextualSpacing/>
             </w:pPr>
+            <w:r>
+              <w:t>Presiono el botón detalle</w:t>
+            </w:r>
           </w:p>
         </w:tc>
       </w:tr>
@@ -6788,22 +6695,55 @@
         <w:tc>
           <w:tcPr>
             <w:tcW w:w="6900" w:type="dxa"/>
-          </w:tcPr>
-          <w:p>
-            <w:pPr>
-              <w:pStyle w:val="normal0"/>
-              <w:widowControl w:val="0"/>
-              <w:spacing w:line="240" w:lineRule="auto"/>
-              <w:ind w:left="320"/>
-            </w:pPr>
-            <w:r>
-              <w:t>El enlace de diario digital se elimina de la base de datos,</w:t>
+            <w:tcMar>
+              <w:top w:w="100" w:type="dxa"/>
+              <w:left w:w="100" w:type="dxa"/>
+              <w:bottom w:w="100" w:type="dxa"/>
+              <w:right w:w="100" w:type="dxa"/>
+            </w:tcMar>
+          </w:tcPr>
+          <w:p>
+            <w:pPr>
+              <w:pStyle w:val="normal0"/>
+              <w:widowControl w:val="0"/>
+              <w:spacing w:line="240" w:lineRule="auto"/>
+              <w:ind w:left="720" w:hanging="359"/>
+            </w:pPr>
+            <w:r>
+              <w:t>Visualiza el detalle de esa consulta:</w:t>
+            </w:r>
+          </w:p>
+          <w:p>
+            <w:pPr>
+              <w:pStyle w:val="normal0"/>
+              <w:widowControl w:val="0"/>
+              <w:numPr>
+                <w:ilvl w:val="0"/>
+                <w:numId w:val="1"/>
+              </w:numPr>
+              <w:spacing w:line="240" w:lineRule="auto"/>
+            </w:pPr>
+            <w:r>
+              <w:t>Id  de Menú=1, Nombre del Plato: PIZZA ESPECIAL, Precio: 60,    Cantidad:1, Estado: Enviado</w:t>
+            </w:r>
+          </w:p>
+          <w:p>
+            <w:pPr>
+              <w:pStyle w:val="normal0"/>
+              <w:widowControl w:val="0"/>
+              <w:numPr>
+                <w:ilvl w:val="0"/>
+                <w:numId w:val="1"/>
+              </w:numPr>
+              <w:spacing w:line="240" w:lineRule="auto"/>
+            </w:pPr>
+            <w:r>
+              <w:t>Id de Menú=4, Nombre del Plato: HAMBURQUESA ESPECIAL, Precio: 37,    Cantidad:1, Estado: Enviado</w:t>
             </w:r>
           </w:p>
         </w:tc>
       </w:tr>
     </w:tbl>
-    <w:p/>
     <w:p>
       <w:pPr>
         <w:pStyle w:val="Ttulo1"/>
@@ -6815,26 +6755,52 @@
           <w:u w:val="single"/>
         </w:rPr>
       </w:pPr>
+    </w:p>
+    <w:p/>
+    <w:p>
+      <w:pPr>
+        <w:pStyle w:val="Ttulo1"/>
+        <w:keepNext w:val="0"/>
+        <w:keepLines w:val="0"/>
+        <w:widowControl w:val="0"/>
+        <w:rPr>
+          <w:b w:val="0"/>
+          <w:color w:val="auto"/>
+          <w:u w:val="single"/>
+        </w:rPr>
+      </w:pPr>
       <w:r>
         <w:rPr>
-          <w:color w:val="auto"/>
-          <w:u w:val="single"/>
-        </w:rPr>
-        <w:t>Modificar</w:t>
+          <w:b w:val="0"/>
+          <w:color w:val="auto"/>
+          <w:u w:val="single"/>
+        </w:rPr>
+        <w:lastRenderedPageBreak/>
+        <w:t>Generar</w:t>
       </w:r>
       <w:r>
         <w:rPr>
-          <w:color w:val="auto"/>
-          <w:u w:val="single"/>
-        </w:rPr>
-        <w:t xml:space="preserve">  </w:t>
+          <w:b w:val="0"/>
+          <w:color w:val="auto"/>
+          <w:u w:val="single"/>
+        </w:rPr>
+        <w:t xml:space="preserve"> </w:t>
       </w:r>
       <w:r>
         <w:rPr>
-          <w:color w:val="auto"/>
-          <w:u w:val="single"/>
-        </w:rPr>
-        <w:t>Precio</w:t>
+          <w:b w:val="0"/>
+          <w:color w:val="auto"/>
+          <w:u w:val="single"/>
+        </w:rPr>
+        <w:t xml:space="preserve"> Pedido</w:t>
+      </w:r>
+      <w:r>
+        <w:rPr>
+          <w:b w:val="0"/>
+          <w:color w:val="auto"/>
+          <w:u w:val="single"/>
+        </w:rPr>
+        <w:t>-Sistema de Gestión de Pedido</w:t>
       </w:r>
     </w:p>
     <w:p>
@@ -6845,14 +6811,472 @@
         <w:widowControl w:val="0"/>
         <w:contextualSpacing w:val="0"/>
         <w:rPr>
-          <w:color w:val="auto"/>
+          <w:rFonts w:asciiTheme="majorHAnsi" w:hAnsiTheme="majorHAnsi"/>
+          <w:b w:val="0"/>
+          <w:color w:val="auto"/>
+          <w:sz w:val="28"/>
+          <w:szCs w:val="28"/>
+          <w:u w:val="single"/>
         </w:rPr>
       </w:pPr>
       <w:r>
         <w:rPr>
-          <w:color w:val="auto"/>
-        </w:rPr>
-        <w:t>Flujo normal</w:t>
+          <w:rFonts w:asciiTheme="majorHAnsi" w:hAnsiTheme="majorHAnsi"/>
+          <w:b w:val="0"/>
+          <w:color w:val="auto"/>
+          <w:sz w:val="28"/>
+          <w:szCs w:val="28"/>
+          <w:u w:val="single"/>
+        </w:rPr>
+        <w:t>CP14</w:t>
+      </w:r>
+      <w:r>
+        <w:rPr>
+          <w:rFonts w:asciiTheme="majorHAnsi" w:hAnsiTheme="majorHAnsi"/>
+          <w:b w:val="0"/>
+          <w:color w:val="auto"/>
+          <w:sz w:val="28"/>
+          <w:szCs w:val="28"/>
+          <w:u w:val="single"/>
+        </w:rPr>
+        <w:t>N: Flujo normal</w:t>
+      </w:r>
+    </w:p>
+    <w:p/>
+    <w:tbl>
+      <w:tblPr>
+        <w:bidiVisual/>
+        <w:tblW w:w="9360" w:type="dxa"/>
+        <w:tblInd w:w="90" w:type="dxa"/>
+        <w:tblBorders>
+          <w:top w:val="single" w:sz="8" w:space="0" w:color="000000"/>
+          <w:left w:val="single" w:sz="8" w:space="0" w:color="000000"/>
+          <w:bottom w:val="single" w:sz="8" w:space="0" w:color="000000"/>
+          <w:right w:val="single" w:sz="8" w:space="0" w:color="000000"/>
+          <w:insideH w:val="single" w:sz="8" w:space="0" w:color="000000"/>
+          <w:insideV w:val="single" w:sz="8" w:space="0" w:color="000000"/>
+        </w:tblBorders>
+        <w:tblLayout w:type="fixed"/>
+        <w:tblCellMar>
+          <w:left w:w="10" w:type="dxa"/>
+          <w:right w:w="10" w:type="dxa"/>
+        </w:tblCellMar>
+        <w:tblLook w:val="0000"/>
+      </w:tblPr>
+      <w:tblGrid>
+        <w:gridCol w:w="2460"/>
+        <w:gridCol w:w="6900"/>
+      </w:tblGrid>
+      <w:tr>
+        <w:tc>
+          <w:tcPr>
+            <w:tcW w:w="2460" w:type="dxa"/>
+            <w:shd w:val="clear" w:color="auto" w:fill="B6D7A8"/>
+            <w:tcMar>
+              <w:top w:w="100" w:type="dxa"/>
+              <w:left w:w="100" w:type="dxa"/>
+              <w:bottom w:w="100" w:type="dxa"/>
+              <w:right w:w="100" w:type="dxa"/>
+            </w:tcMar>
+          </w:tcPr>
+          <w:p>
+            <w:pPr>
+              <w:pStyle w:val="normal0"/>
+              <w:widowControl w:val="0"/>
+              <w:spacing w:line="240" w:lineRule="auto"/>
+            </w:pPr>
+            <w:r>
+              <w:rPr>
+                <w:b/>
+              </w:rPr>
+              <w:t>Propósito</w:t>
+            </w:r>
+          </w:p>
+        </w:tc>
+        <w:tc>
+          <w:tcPr>
+            <w:tcW w:w="6900" w:type="dxa"/>
+            <w:tcMar>
+              <w:top w:w="100" w:type="dxa"/>
+              <w:left w:w="100" w:type="dxa"/>
+              <w:bottom w:w="100" w:type="dxa"/>
+              <w:right w:w="100" w:type="dxa"/>
+            </w:tcMar>
+          </w:tcPr>
+          <w:p>
+            <w:pPr>
+              <w:pStyle w:val="normal0"/>
+              <w:widowControl w:val="0"/>
+              <w:spacing w:line="240" w:lineRule="auto"/>
+            </w:pPr>
+            <w:r>
+              <w:t>Generar un pdf de una Consulta de Pedido</w:t>
+            </w:r>
+            <w:r>
+              <w:t>.</w:t>
+            </w:r>
+          </w:p>
+        </w:tc>
+      </w:tr>
+      <w:tr>
+        <w:tc>
+          <w:tcPr>
+            <w:tcW w:w="2460" w:type="dxa"/>
+            <w:shd w:val="clear" w:color="auto" w:fill="B6D7A8"/>
+            <w:tcMar>
+              <w:top w:w="100" w:type="dxa"/>
+              <w:left w:w="100" w:type="dxa"/>
+              <w:bottom w:w="100" w:type="dxa"/>
+              <w:right w:w="100" w:type="dxa"/>
+            </w:tcMar>
+          </w:tcPr>
+          <w:p>
+            <w:pPr>
+              <w:pStyle w:val="normal0"/>
+              <w:widowControl w:val="0"/>
+              <w:spacing w:line="240" w:lineRule="auto"/>
+              <w:rPr>
+                <w:b/>
+              </w:rPr>
+            </w:pPr>
+            <w:r>
+              <w:rPr>
+                <w:b/>
+              </w:rPr>
+              <w:t>Actor</w:t>
+            </w:r>
+          </w:p>
+        </w:tc>
+        <w:tc>
+          <w:tcPr>
+            <w:tcW w:w="6900" w:type="dxa"/>
+            <w:tcMar>
+              <w:top w:w="100" w:type="dxa"/>
+              <w:left w:w="100" w:type="dxa"/>
+              <w:bottom w:w="100" w:type="dxa"/>
+              <w:right w:w="100" w:type="dxa"/>
+            </w:tcMar>
+          </w:tcPr>
+          <w:p>
+            <w:pPr>
+              <w:pStyle w:val="normal0"/>
+              <w:widowControl w:val="0"/>
+              <w:spacing w:line="240" w:lineRule="auto"/>
+            </w:pPr>
+            <w:r>
+              <w:t>Usuario Administrador</w:t>
+            </w:r>
+          </w:p>
+        </w:tc>
+      </w:tr>
+      <w:tr>
+        <w:tc>
+          <w:tcPr>
+            <w:tcW w:w="2460" w:type="dxa"/>
+            <w:shd w:val="clear" w:color="auto" w:fill="B6D7A8"/>
+            <w:tcMar>
+              <w:top w:w="100" w:type="dxa"/>
+              <w:left w:w="100" w:type="dxa"/>
+              <w:bottom w:w="100" w:type="dxa"/>
+              <w:right w:w="100" w:type="dxa"/>
+            </w:tcMar>
+          </w:tcPr>
+          <w:p>
+            <w:pPr>
+              <w:pStyle w:val="normal0"/>
+              <w:widowControl w:val="0"/>
+              <w:spacing w:line="240" w:lineRule="auto"/>
+            </w:pPr>
+            <w:r>
+              <w:rPr>
+                <w:b/>
+              </w:rPr>
+              <w:t>Pre-requisitos</w:t>
+            </w:r>
+          </w:p>
+        </w:tc>
+        <w:tc>
+          <w:tcPr>
+            <w:tcW w:w="6900" w:type="dxa"/>
+            <w:tcMar>
+              <w:top w:w="100" w:type="dxa"/>
+              <w:left w:w="100" w:type="dxa"/>
+              <w:bottom w:w="100" w:type="dxa"/>
+              <w:right w:w="100" w:type="dxa"/>
+            </w:tcMar>
+          </w:tcPr>
+          <w:p>
+            <w:pPr>
+              <w:pStyle w:val="normal0"/>
+              <w:widowControl w:val="0"/>
+              <w:spacing w:line="240" w:lineRule="auto"/>
+            </w:pPr>
+            <w:r>
+              <w:t xml:space="preserve">Se debe realizar el caso de prueba </w:t>
+            </w:r>
+            <w:r>
+              <w:t>CP12N O CP12A (Consultar Pedido)</w:t>
+            </w:r>
+          </w:p>
+        </w:tc>
+      </w:tr>
+      <w:tr>
+        <w:tc>
+          <w:tcPr>
+            <w:tcW w:w="2460" w:type="dxa"/>
+            <w:shd w:val="clear" w:color="auto" w:fill="B6D7A8"/>
+            <w:tcMar>
+              <w:top w:w="100" w:type="dxa"/>
+              <w:left w:w="100" w:type="dxa"/>
+              <w:bottom w:w="100" w:type="dxa"/>
+              <w:right w:w="100" w:type="dxa"/>
+            </w:tcMar>
+          </w:tcPr>
+          <w:p>
+            <w:pPr>
+              <w:pStyle w:val="normal0"/>
+              <w:widowControl w:val="0"/>
+              <w:spacing w:line="240" w:lineRule="auto"/>
+            </w:pPr>
+            <w:r>
+              <w:rPr>
+                <w:b/>
+              </w:rPr>
+              <w:t>Datos de Prueba</w:t>
+            </w:r>
+          </w:p>
+        </w:tc>
+        <w:tc>
+          <w:tcPr>
+            <w:tcW w:w="6900" w:type="dxa"/>
+            <w:tcMar>
+              <w:top w:w="100" w:type="dxa"/>
+              <w:left w:w="100" w:type="dxa"/>
+              <w:bottom w:w="100" w:type="dxa"/>
+              <w:right w:w="100" w:type="dxa"/>
+            </w:tcMar>
+          </w:tcPr>
+          <w:p>
+            <w:pPr>
+              <w:pStyle w:val="normal0"/>
+              <w:widowControl w:val="0"/>
+              <w:spacing w:line="240" w:lineRule="auto"/>
+              <w:ind w:left="720" w:hanging="359"/>
+            </w:pPr>
+            <w:r>
+              <w:t>Visualiza el detalle de esa consulta:</w:t>
+            </w:r>
+          </w:p>
+          <w:p>
+            <w:pPr>
+              <w:pStyle w:val="normal0"/>
+              <w:widowControl w:val="0"/>
+              <w:numPr>
+                <w:ilvl w:val="0"/>
+                <w:numId w:val="1"/>
+              </w:numPr>
+              <w:spacing w:line="240" w:lineRule="auto"/>
+            </w:pPr>
+            <w:r>
+              <w:t>Id  de Menú=1, Nombre del Plato: PIZZA ESPECIAL, Precio: 60,    Cantidad:1, Estado: Enviado</w:t>
+            </w:r>
+          </w:p>
+          <w:p>
+            <w:pPr>
+              <w:pStyle w:val="normal0"/>
+              <w:widowControl w:val="0"/>
+              <w:numPr>
+                <w:ilvl w:val="0"/>
+                <w:numId w:val="1"/>
+              </w:numPr>
+              <w:spacing w:line="240" w:lineRule="auto"/>
+            </w:pPr>
+            <w:r>
+              <w:t xml:space="preserve">Id de Menú=4, Nombre del Plato: HAMBURQUESA ESPECIAL, Precio: 37,    Cantidad:1, Estado: Enviado </w:t>
+            </w:r>
+          </w:p>
+        </w:tc>
+      </w:tr>
+      <w:tr>
+        <w:tc>
+          <w:tcPr>
+            <w:tcW w:w="2460" w:type="dxa"/>
+            <w:shd w:val="clear" w:color="auto" w:fill="B6D7A8"/>
+            <w:tcMar>
+              <w:top w:w="100" w:type="dxa"/>
+              <w:left w:w="100" w:type="dxa"/>
+              <w:bottom w:w="100" w:type="dxa"/>
+              <w:right w:w="100" w:type="dxa"/>
+            </w:tcMar>
+          </w:tcPr>
+          <w:p>
+            <w:pPr>
+              <w:pStyle w:val="normal0"/>
+              <w:widowControl w:val="0"/>
+              <w:spacing w:line="240" w:lineRule="auto"/>
+            </w:pPr>
+            <w:r>
+              <w:rPr>
+                <w:b/>
+              </w:rPr>
+              <w:t>Pasos</w:t>
+            </w:r>
+          </w:p>
+        </w:tc>
+        <w:tc>
+          <w:tcPr>
+            <w:tcW w:w="6900" w:type="dxa"/>
+            <w:tcMar>
+              <w:top w:w="100" w:type="dxa"/>
+              <w:left w:w="100" w:type="dxa"/>
+              <w:bottom w:w="100" w:type="dxa"/>
+              <w:right w:w="100" w:type="dxa"/>
+            </w:tcMar>
+          </w:tcPr>
+          <w:p>
+            <w:pPr>
+              <w:pStyle w:val="normal0"/>
+              <w:widowControl w:val="0"/>
+              <w:numPr>
+                <w:ilvl w:val="0"/>
+                <w:numId w:val="5"/>
+              </w:numPr>
+              <w:spacing w:line="240" w:lineRule="auto"/>
+              <w:ind w:hanging="400"/>
+              <w:contextualSpacing/>
+            </w:pPr>
+            <w:r>
+              <w:t>Presionar el botón “imprimir”</w:t>
+            </w:r>
+          </w:p>
+          <w:p>
+            <w:pPr>
+              <w:pStyle w:val="normal0"/>
+              <w:widowControl w:val="0"/>
+              <w:spacing w:line="240" w:lineRule="auto"/>
+              <w:ind w:left="720"/>
+              <w:contextualSpacing/>
+            </w:pPr>
+          </w:p>
+        </w:tc>
+      </w:tr>
+      <w:tr>
+        <w:tc>
+          <w:tcPr>
+            <w:tcW w:w="2460" w:type="dxa"/>
+            <w:shd w:val="clear" w:color="auto" w:fill="B6D7A8"/>
+            <w:tcMar>
+              <w:top w:w="100" w:type="dxa"/>
+              <w:left w:w="100" w:type="dxa"/>
+              <w:bottom w:w="100" w:type="dxa"/>
+              <w:right w:w="100" w:type="dxa"/>
+            </w:tcMar>
+          </w:tcPr>
+          <w:p>
+            <w:pPr>
+              <w:pStyle w:val="normal0"/>
+              <w:widowControl w:val="0"/>
+              <w:spacing w:line="240" w:lineRule="auto"/>
+            </w:pPr>
+            <w:r>
+              <w:rPr>
+                <w:b/>
+              </w:rPr>
+              <w:t>Resultado esperado</w:t>
+            </w:r>
+          </w:p>
+        </w:tc>
+        <w:tc>
+          <w:tcPr>
+            <w:tcW w:w="6900" w:type="dxa"/>
+            <w:tcMar>
+              <w:top w:w="100" w:type="dxa"/>
+              <w:left w:w="100" w:type="dxa"/>
+              <w:bottom w:w="100" w:type="dxa"/>
+              <w:right w:w="100" w:type="dxa"/>
+            </w:tcMar>
+          </w:tcPr>
+          <w:p>
+            <w:pPr>
+              <w:pStyle w:val="normal0"/>
+              <w:widowControl w:val="0"/>
+              <w:spacing w:line="240" w:lineRule="auto"/>
+              <w:ind w:left="320"/>
+            </w:pPr>
+            <w:r>
+              <w:t>Se genera archivo en formato pdf que se guarda en Mis Documentos.</w:t>
+            </w:r>
+          </w:p>
+        </w:tc>
+      </w:tr>
+    </w:tbl>
+    <w:p/>
+    <w:p>
+      <w:pPr>
+        <w:pStyle w:val="Ttulo1"/>
+        <w:keepNext w:val="0"/>
+        <w:keepLines w:val="0"/>
+        <w:widowControl w:val="0"/>
+        <w:rPr>
+          <w:b w:val="0"/>
+          <w:color w:val="auto"/>
+          <w:u w:val="single"/>
+        </w:rPr>
+      </w:pPr>
+      <w:r>
+        <w:rPr>
+          <w:b w:val="0"/>
+          <w:color w:val="auto"/>
+          <w:u w:val="single"/>
+        </w:rPr>
+        <w:t>Eliminar Video</w:t>
+      </w:r>
+      <w:r>
+        <w:rPr>
+          <w:b w:val="0"/>
+          <w:color w:val="auto"/>
+          <w:u w:val="single"/>
+        </w:rPr>
+        <w:t>-Sistema de Gestión de Pedido</w:t>
+      </w:r>
+    </w:p>
+    <w:p>
+      <w:pPr>
+        <w:pStyle w:val="Ttulo3"/>
+        <w:keepNext w:val="0"/>
+        <w:keepLines w:val="0"/>
+        <w:widowControl w:val="0"/>
+        <w:contextualSpacing w:val="0"/>
+        <w:rPr>
+          <w:rFonts w:asciiTheme="majorHAnsi" w:hAnsiTheme="majorHAnsi"/>
+          <w:b w:val="0"/>
+          <w:color w:val="auto"/>
+          <w:sz w:val="28"/>
+          <w:szCs w:val="28"/>
+          <w:u w:val="single"/>
+        </w:rPr>
+      </w:pPr>
+      <w:r>
+        <w:rPr>
+          <w:rFonts w:asciiTheme="majorHAnsi" w:hAnsiTheme="majorHAnsi"/>
+          <w:b w:val="0"/>
+          <w:color w:val="auto"/>
+          <w:sz w:val="28"/>
+          <w:szCs w:val="28"/>
+          <w:u w:val="single"/>
+        </w:rPr>
+        <w:t>CP15</w:t>
+      </w:r>
+      <w:r>
+        <w:rPr>
+          <w:rFonts w:asciiTheme="majorHAnsi" w:hAnsiTheme="majorHAnsi"/>
+          <w:b w:val="0"/>
+          <w:color w:val="auto"/>
+          <w:sz w:val="28"/>
+          <w:szCs w:val="28"/>
+          <w:u w:val="single"/>
+        </w:rPr>
+        <w:t>N: Flujo normal</w:t>
       </w:r>
     </w:p>
     <w:p>
@@ -6914,21 +7338,21 @@
         <w:tc>
           <w:tcPr>
             <w:tcW w:w="6900" w:type="dxa"/>
-          </w:tcPr>
-          <w:p>
-            <w:pPr>
-              <w:pStyle w:val="normal0"/>
-              <w:widowControl w:val="0"/>
-              <w:spacing w:line="240" w:lineRule="auto"/>
-            </w:pPr>
-            <w:r>
-              <w:t>Modifica el precio de un plato y guard</w:t>
-            </w:r>
-            <w:r>
-              <w:t>a los cambios en la base de datos</w:t>
-            </w:r>
-            <w:r>
-              <w:t xml:space="preserve"> </w:t>
+            <w:tcMar>
+              <w:top w:w="100" w:type="dxa"/>
+              <w:left w:w="100" w:type="dxa"/>
+              <w:bottom w:w="100" w:type="dxa"/>
+              <w:right w:w="100" w:type="dxa"/>
+            </w:tcMar>
+          </w:tcPr>
+          <w:p>
+            <w:pPr>
+              <w:pStyle w:val="normal0"/>
+              <w:widowControl w:val="0"/>
+              <w:spacing w:line="240" w:lineRule="auto"/>
+            </w:pPr>
+            <w:r>
+              <w:t xml:space="preserve">Eliminar un enlace de video de la base de datos. </w:t>
             </w:r>
           </w:p>
         </w:tc>
@@ -6950,42 +7374,552 @@
               <w:pStyle w:val="normal0"/>
               <w:widowControl w:val="0"/>
               <w:spacing w:line="240" w:lineRule="auto"/>
-            </w:pPr>
-            <w:r>
-              <w:rPr>
-                <w:b/>
-              </w:rPr>
-              <w:t>Pre</w:t>
-            </w:r>
-            <w:r>
-              <w:rPr>
-                <w:b/>
-              </w:rPr>
-              <w:t>-</w:t>
-            </w:r>
-            <w:r>
-              <w:rPr>
-                <w:b/>
-              </w:rPr>
-              <w:t>requisitos</w:t>
+              <w:rPr>
+                <w:b/>
+              </w:rPr>
+            </w:pPr>
+            <w:r>
+              <w:rPr>
+                <w:b/>
+              </w:rPr>
+              <w:t>Actor</w:t>
             </w:r>
           </w:p>
         </w:tc>
         <w:tc>
           <w:tcPr>
             <w:tcW w:w="6900" w:type="dxa"/>
-          </w:tcPr>
-          <w:p>
-            <w:pPr>
-              <w:pStyle w:val="normal0"/>
-              <w:widowControl w:val="0"/>
-              <w:spacing w:line="240" w:lineRule="auto"/>
-            </w:pPr>
-            <w:r>
-              <w:t xml:space="preserve">Debe haber por lo menos </w:t>
-            </w:r>
-            <w:r>
-              <w:t>un plato cargado en el sistema.</w:t>
+            <w:tcMar>
+              <w:top w:w="100" w:type="dxa"/>
+              <w:left w:w="100" w:type="dxa"/>
+              <w:bottom w:w="100" w:type="dxa"/>
+              <w:right w:w="100" w:type="dxa"/>
+            </w:tcMar>
+          </w:tcPr>
+          <w:p>
+            <w:pPr>
+              <w:pStyle w:val="normal0"/>
+              <w:widowControl w:val="0"/>
+              <w:spacing w:line="240" w:lineRule="auto"/>
+            </w:pPr>
+            <w:r>
+              <w:t>Usuario Administrador</w:t>
+            </w:r>
+          </w:p>
+        </w:tc>
+      </w:tr>
+      <w:tr>
+        <w:tc>
+          <w:tcPr>
+            <w:tcW w:w="2460" w:type="dxa"/>
+            <w:shd w:val="clear" w:color="auto" w:fill="B6D7A8"/>
+            <w:tcMar>
+              <w:top w:w="100" w:type="dxa"/>
+              <w:left w:w="100" w:type="dxa"/>
+              <w:bottom w:w="100" w:type="dxa"/>
+              <w:right w:w="100" w:type="dxa"/>
+            </w:tcMar>
+          </w:tcPr>
+          <w:p>
+            <w:pPr>
+              <w:pStyle w:val="normal0"/>
+              <w:widowControl w:val="0"/>
+              <w:spacing w:line="240" w:lineRule="auto"/>
+            </w:pPr>
+            <w:r>
+              <w:rPr>
+                <w:b/>
+              </w:rPr>
+              <w:t>Pre-requisitos</w:t>
+            </w:r>
+          </w:p>
+        </w:tc>
+        <w:tc>
+          <w:tcPr>
+            <w:tcW w:w="6900" w:type="dxa"/>
+            <w:tcMar>
+              <w:top w:w="100" w:type="dxa"/>
+              <w:left w:w="100" w:type="dxa"/>
+              <w:bottom w:w="100" w:type="dxa"/>
+              <w:right w:w="100" w:type="dxa"/>
+            </w:tcMar>
+          </w:tcPr>
+          <w:p>
+            <w:pPr>
+              <w:pStyle w:val="normal0"/>
+              <w:widowControl w:val="0"/>
+              <w:spacing w:line="240" w:lineRule="auto"/>
+            </w:pPr>
+            <w:r>
+              <w:t>Debe existir al menos un video en la base de datos.</w:t>
+            </w:r>
+            <w:r>
+              <w:t xml:space="preserve"> Se debe ejecutar el caso de prueba CP08N</w:t>
+            </w:r>
+            <w:r>
+              <w:t xml:space="preserve"> previamente.</w:t>
+            </w:r>
+            <w:r>
+              <w:t>(Agregar video)</w:t>
+            </w:r>
+          </w:p>
+        </w:tc>
+      </w:tr>
+      <w:tr>
+        <w:tc>
+          <w:tcPr>
+            <w:tcW w:w="2460" w:type="dxa"/>
+            <w:shd w:val="clear" w:color="auto" w:fill="B6D7A8"/>
+            <w:tcMar>
+              <w:top w:w="100" w:type="dxa"/>
+              <w:left w:w="100" w:type="dxa"/>
+              <w:bottom w:w="100" w:type="dxa"/>
+              <w:right w:w="100" w:type="dxa"/>
+            </w:tcMar>
+          </w:tcPr>
+          <w:p>
+            <w:pPr>
+              <w:pStyle w:val="normal0"/>
+              <w:widowControl w:val="0"/>
+              <w:spacing w:line="240" w:lineRule="auto"/>
+            </w:pPr>
+            <w:r>
+              <w:rPr>
+                <w:b/>
+              </w:rPr>
+              <w:t>Datos de Prueba</w:t>
+            </w:r>
+          </w:p>
+        </w:tc>
+        <w:tc>
+          <w:tcPr>
+            <w:tcW w:w="6900" w:type="dxa"/>
+            <w:tcMar>
+              <w:top w:w="100" w:type="dxa"/>
+              <w:left w:w="100" w:type="dxa"/>
+              <w:bottom w:w="100" w:type="dxa"/>
+              <w:right w:w="100" w:type="dxa"/>
+            </w:tcMar>
+          </w:tcPr>
+          <w:p>
+            <w:pPr>
+              <w:pStyle w:val="normal0"/>
+              <w:widowControl w:val="0"/>
+              <w:spacing w:line="240" w:lineRule="auto"/>
+              <w:ind w:left="1080"/>
+            </w:pPr>
+            <w:r>
+              <w:t>Nombre: Pizza Especial</w:t>
+            </w:r>
+          </w:p>
+          <w:p>
+            <w:pPr>
+              <w:pStyle w:val="normal0"/>
+              <w:widowControl w:val="0"/>
+              <w:spacing w:line="240" w:lineRule="auto"/>
+              <w:ind w:left="1080"/>
+            </w:pPr>
+            <w:r>
+              <w:t xml:space="preserve">URL: </w:t>
+            </w:r>
+            <w:r>
+              <w:t>http://www.youtube.com/watch?v=Nr_FD3kWrsw</w:t>
+            </w:r>
+          </w:p>
+        </w:tc>
+      </w:tr>
+      <w:tr>
+        <w:tc>
+          <w:tcPr>
+            <w:tcW w:w="2460" w:type="dxa"/>
+            <w:shd w:val="clear" w:color="auto" w:fill="B6D7A8"/>
+            <w:tcMar>
+              <w:top w:w="100" w:type="dxa"/>
+              <w:left w:w="100" w:type="dxa"/>
+              <w:bottom w:w="100" w:type="dxa"/>
+              <w:right w:w="100" w:type="dxa"/>
+            </w:tcMar>
+          </w:tcPr>
+          <w:p>
+            <w:pPr>
+              <w:pStyle w:val="normal0"/>
+              <w:widowControl w:val="0"/>
+              <w:spacing w:line="240" w:lineRule="auto"/>
+            </w:pPr>
+            <w:r>
+              <w:rPr>
+                <w:b/>
+              </w:rPr>
+              <w:t>Pasos</w:t>
+            </w:r>
+          </w:p>
+        </w:tc>
+        <w:tc>
+          <w:tcPr>
+            <w:tcW w:w="6900" w:type="dxa"/>
+            <w:tcMar>
+              <w:top w:w="100" w:type="dxa"/>
+              <w:left w:w="100" w:type="dxa"/>
+              <w:bottom w:w="100" w:type="dxa"/>
+              <w:right w:w="100" w:type="dxa"/>
+            </w:tcMar>
+          </w:tcPr>
+          <w:p>
+            <w:pPr>
+              <w:pStyle w:val="normal0"/>
+              <w:widowControl w:val="0"/>
+              <w:numPr>
+                <w:ilvl w:val="0"/>
+                <w:numId w:val="8"/>
+              </w:numPr>
+              <w:spacing w:line="240" w:lineRule="auto"/>
+              <w:ind w:hanging="400"/>
+              <w:contextualSpacing/>
+            </w:pPr>
+            <w:r>
+              <w:t>Presionar la pestaña “Video”</w:t>
+            </w:r>
+          </w:p>
+          <w:p>
+            <w:pPr>
+              <w:pStyle w:val="normal0"/>
+              <w:widowControl w:val="0"/>
+              <w:numPr>
+                <w:ilvl w:val="0"/>
+                <w:numId w:val="8"/>
+              </w:numPr>
+              <w:spacing w:line="240" w:lineRule="auto"/>
+              <w:ind w:hanging="400"/>
+              <w:contextualSpacing/>
+            </w:pPr>
+            <w:r>
+              <w:t>Seleccione el video con el nombre Pizza Especial.</w:t>
+            </w:r>
+          </w:p>
+          <w:p>
+            <w:pPr>
+              <w:pStyle w:val="normal0"/>
+              <w:widowControl w:val="0"/>
+              <w:numPr>
+                <w:ilvl w:val="0"/>
+                <w:numId w:val="8"/>
+              </w:numPr>
+              <w:spacing w:line="240" w:lineRule="auto"/>
+              <w:ind w:hanging="400"/>
+              <w:contextualSpacing/>
+            </w:pPr>
+            <w:r>
+              <w:t>Presione el botón “Eliminar”</w:t>
+            </w:r>
+          </w:p>
+          <w:p>
+            <w:pPr>
+              <w:pStyle w:val="normal0"/>
+              <w:widowControl w:val="0"/>
+              <w:spacing w:line="240" w:lineRule="auto"/>
+              <w:ind w:left="720"/>
+              <w:contextualSpacing/>
+            </w:pPr>
+          </w:p>
+        </w:tc>
+      </w:tr>
+      <w:tr>
+        <w:tc>
+          <w:tcPr>
+            <w:tcW w:w="2460" w:type="dxa"/>
+            <w:shd w:val="clear" w:color="auto" w:fill="B6D7A8"/>
+            <w:tcMar>
+              <w:top w:w="100" w:type="dxa"/>
+              <w:left w:w="100" w:type="dxa"/>
+              <w:bottom w:w="100" w:type="dxa"/>
+              <w:right w:w="100" w:type="dxa"/>
+            </w:tcMar>
+          </w:tcPr>
+          <w:p>
+            <w:pPr>
+              <w:pStyle w:val="normal0"/>
+              <w:widowControl w:val="0"/>
+              <w:spacing w:line="240" w:lineRule="auto"/>
+            </w:pPr>
+            <w:r>
+              <w:rPr>
+                <w:b/>
+              </w:rPr>
+              <w:t>Resultado esperado</w:t>
+            </w:r>
+          </w:p>
+        </w:tc>
+        <w:tc>
+          <w:tcPr>
+            <w:tcW w:w="6900" w:type="dxa"/>
+            <w:tcMar>
+              <w:top w:w="100" w:type="dxa"/>
+              <w:left w:w="100" w:type="dxa"/>
+              <w:bottom w:w="100" w:type="dxa"/>
+              <w:right w:w="100" w:type="dxa"/>
+            </w:tcMar>
+          </w:tcPr>
+          <w:p>
+            <w:pPr>
+              <w:pStyle w:val="normal0"/>
+              <w:widowControl w:val="0"/>
+              <w:spacing w:line="240" w:lineRule="auto"/>
+              <w:ind w:left="320"/>
+            </w:pPr>
+            <w:r>
+              <w:t>El enlace de video se elimina de la base de datos.</w:t>
+            </w:r>
+          </w:p>
+        </w:tc>
+      </w:tr>
+    </w:tbl>
+    <w:p/>
+    <w:p>
+      <w:pPr>
+        <w:pStyle w:val="Ttulo1"/>
+        <w:keepNext w:val="0"/>
+        <w:keepLines w:val="0"/>
+        <w:widowControl w:val="0"/>
+        <w:rPr>
+          <w:b w:val="0"/>
+          <w:color w:val="auto"/>
+          <w:u w:val="single"/>
+        </w:rPr>
+      </w:pPr>
+    </w:p>
+    <w:p>
+      <w:pPr>
+        <w:pStyle w:val="Ttulo1"/>
+        <w:keepNext w:val="0"/>
+        <w:keepLines w:val="0"/>
+        <w:widowControl w:val="0"/>
+        <w:rPr>
+          <w:b w:val="0"/>
+          <w:color w:val="auto"/>
+          <w:u w:val="single"/>
+        </w:rPr>
+      </w:pPr>
+      <w:r>
+        <w:rPr>
+          <w:b w:val="0"/>
+          <w:color w:val="auto"/>
+          <w:u w:val="single"/>
+        </w:rPr>
+        <w:lastRenderedPageBreak/>
+        <w:t>Eliminar  Diario</w:t>
+      </w:r>
+      <w:r>
+        <w:rPr>
+          <w:b w:val="0"/>
+          <w:color w:val="auto"/>
+          <w:u w:val="single"/>
+        </w:rPr>
+        <w:t>--Sistema de Gestión de Pedido</w:t>
+      </w:r>
+    </w:p>
+    <w:p>
+      <w:pPr>
+        <w:pStyle w:val="Ttulo3"/>
+        <w:keepNext w:val="0"/>
+        <w:keepLines w:val="0"/>
+        <w:widowControl w:val="0"/>
+        <w:contextualSpacing w:val="0"/>
+        <w:rPr>
+          <w:rFonts w:asciiTheme="majorHAnsi" w:hAnsiTheme="majorHAnsi"/>
+          <w:b w:val="0"/>
+          <w:color w:val="auto"/>
+          <w:sz w:val="28"/>
+          <w:szCs w:val="28"/>
+          <w:u w:val="single"/>
+        </w:rPr>
+      </w:pPr>
+      <w:r>
+        <w:rPr>
+          <w:rFonts w:asciiTheme="majorHAnsi" w:hAnsiTheme="majorHAnsi"/>
+          <w:b w:val="0"/>
+          <w:color w:val="auto"/>
+          <w:sz w:val="28"/>
+          <w:szCs w:val="28"/>
+          <w:u w:val="single"/>
+        </w:rPr>
+        <w:t>CP16</w:t>
+      </w:r>
+      <w:r>
+        <w:rPr>
+          <w:rFonts w:asciiTheme="majorHAnsi" w:hAnsiTheme="majorHAnsi"/>
+          <w:b w:val="0"/>
+          <w:color w:val="auto"/>
+          <w:sz w:val="28"/>
+          <w:szCs w:val="28"/>
+          <w:u w:val="single"/>
+        </w:rPr>
+        <w:t>N: Flujo normal</w:t>
+      </w:r>
+    </w:p>
+    <w:p>
+      <w:pPr>
+        <w:pStyle w:val="normal0"/>
+        <w:widowControl w:val="0"/>
+      </w:pPr>
+    </w:p>
+    <w:tbl>
+      <w:tblPr>
+        <w:bidiVisual/>
+        <w:tblW w:w="9360" w:type="dxa"/>
+        <w:tblInd w:w="90" w:type="dxa"/>
+        <w:tblBorders>
+          <w:top w:val="single" w:sz="8" w:space="0" w:color="000000"/>
+          <w:left w:val="single" w:sz="8" w:space="0" w:color="000000"/>
+          <w:bottom w:val="single" w:sz="8" w:space="0" w:color="000000"/>
+          <w:right w:val="single" w:sz="8" w:space="0" w:color="000000"/>
+          <w:insideH w:val="single" w:sz="8" w:space="0" w:color="000000"/>
+          <w:insideV w:val="single" w:sz="8" w:space="0" w:color="000000"/>
+        </w:tblBorders>
+        <w:tblLayout w:type="fixed"/>
+        <w:tblCellMar>
+          <w:left w:w="10" w:type="dxa"/>
+          <w:right w:w="10" w:type="dxa"/>
+        </w:tblCellMar>
+        <w:tblLook w:val="0000"/>
+      </w:tblPr>
+      <w:tblGrid>
+        <w:gridCol w:w="2460"/>
+        <w:gridCol w:w="6900"/>
+      </w:tblGrid>
+      <w:tr>
+        <w:tc>
+          <w:tcPr>
+            <w:tcW w:w="2460" w:type="dxa"/>
+            <w:shd w:val="clear" w:color="auto" w:fill="B6D7A8"/>
+            <w:tcMar>
+              <w:top w:w="100" w:type="dxa"/>
+              <w:left w:w="100" w:type="dxa"/>
+              <w:bottom w:w="100" w:type="dxa"/>
+              <w:right w:w="100" w:type="dxa"/>
+            </w:tcMar>
+          </w:tcPr>
+          <w:p>
+            <w:pPr>
+              <w:pStyle w:val="normal0"/>
+              <w:widowControl w:val="0"/>
+              <w:spacing w:line="240" w:lineRule="auto"/>
+            </w:pPr>
+            <w:r>
+              <w:rPr>
+                <w:b/>
+              </w:rPr>
+              <w:t>Propósito</w:t>
+            </w:r>
+          </w:p>
+        </w:tc>
+        <w:tc>
+          <w:tcPr>
+            <w:tcW w:w="6900" w:type="dxa"/>
+          </w:tcPr>
+          <w:p>
+            <w:pPr>
+              <w:pStyle w:val="normal0"/>
+              <w:widowControl w:val="0"/>
+              <w:spacing w:line="240" w:lineRule="auto"/>
+            </w:pPr>
+            <w:r>
+              <w:t xml:space="preserve">Eliminar enlace de diario digital a la base de datos. </w:t>
+            </w:r>
+          </w:p>
+        </w:tc>
+      </w:tr>
+      <w:tr>
+        <w:tc>
+          <w:tcPr>
+            <w:tcW w:w="2460" w:type="dxa"/>
+            <w:shd w:val="clear" w:color="auto" w:fill="B6D7A8"/>
+            <w:tcMar>
+              <w:top w:w="100" w:type="dxa"/>
+              <w:left w:w="100" w:type="dxa"/>
+              <w:bottom w:w="100" w:type="dxa"/>
+              <w:right w:w="100" w:type="dxa"/>
+            </w:tcMar>
+          </w:tcPr>
+          <w:p>
+            <w:pPr>
+              <w:pStyle w:val="normal0"/>
+              <w:widowControl w:val="0"/>
+              <w:spacing w:line="240" w:lineRule="auto"/>
+              <w:rPr>
+                <w:b/>
+              </w:rPr>
+            </w:pPr>
+            <w:r>
+              <w:rPr>
+                <w:b/>
+              </w:rPr>
+              <w:t>Actor</w:t>
+            </w:r>
+          </w:p>
+        </w:tc>
+        <w:tc>
+          <w:tcPr>
+            <w:tcW w:w="6900" w:type="dxa"/>
+          </w:tcPr>
+          <w:p>
+            <w:pPr>
+              <w:pStyle w:val="normal0"/>
+              <w:widowControl w:val="0"/>
+              <w:spacing w:line="240" w:lineRule="auto"/>
+            </w:pPr>
+            <w:r>
+              <w:t>Usuario Administrador</w:t>
+            </w:r>
+          </w:p>
+        </w:tc>
+      </w:tr>
+      <w:tr>
+        <w:tc>
+          <w:tcPr>
+            <w:tcW w:w="2460" w:type="dxa"/>
+            <w:shd w:val="clear" w:color="auto" w:fill="B6D7A8"/>
+            <w:tcMar>
+              <w:top w:w="100" w:type="dxa"/>
+              <w:left w:w="100" w:type="dxa"/>
+              <w:bottom w:w="100" w:type="dxa"/>
+              <w:right w:w="100" w:type="dxa"/>
+            </w:tcMar>
+          </w:tcPr>
+          <w:p>
+            <w:pPr>
+              <w:pStyle w:val="normal0"/>
+              <w:widowControl w:val="0"/>
+              <w:spacing w:line="240" w:lineRule="auto"/>
+            </w:pPr>
+            <w:r>
+              <w:rPr>
+                <w:b/>
+              </w:rPr>
+              <w:t>Pre-requisitos</w:t>
+            </w:r>
+          </w:p>
+        </w:tc>
+        <w:tc>
+          <w:tcPr>
+            <w:tcW w:w="6900" w:type="dxa"/>
+          </w:tcPr>
+          <w:p>
+            <w:pPr>
+              <w:pStyle w:val="normal0"/>
+              <w:widowControl w:val="0"/>
+              <w:spacing w:line="240" w:lineRule="auto"/>
+            </w:pPr>
+            <w:r>
+              <w:t>Debe haber por lo menos un enlace cargado en el sistema</w:t>
+            </w:r>
+            <w:r>
+              <w:t>. Se debe ejecutar el caso de prueba CP06N</w:t>
+            </w:r>
+            <w:r>
+              <w:t xml:space="preserve"> previamente</w:t>
+            </w:r>
+            <w:r>
+              <w:t>(Agregar Diario)</w:t>
             </w:r>
           </w:p>
         </w:tc>
@@ -7031,7 +7965,7 @@
               <w:ind w:left="1080"/>
             </w:pPr>
             <w:r>
-              <w:t>Id:1</w:t>
+              <w:t>Nombre: El Tribuno</w:t>
             </w:r>
           </w:p>
           <w:p>
@@ -7042,50 +7976,8 @@
               <w:ind w:left="1080"/>
             </w:pPr>
             <w:r>
-              <w:t>Nombre: Pizza Especial</w:t>
-            </w:r>
-          </w:p>
-          <w:p>
-            <w:pPr>
-              <w:pStyle w:val="normal0"/>
-              <w:widowControl w:val="0"/>
-              <w:spacing w:line="240" w:lineRule="auto"/>
-              <w:ind w:left="1080"/>
-            </w:pPr>
-            <w:r>
-              <w:t>Precio: 65</w:t>
-            </w:r>
-          </w:p>
-          <w:p>
-            <w:pPr>
-              <w:pStyle w:val="normal0"/>
-              <w:widowControl w:val="0"/>
-              <w:spacing w:line="240" w:lineRule="auto"/>
-              <w:ind w:left="1080"/>
-            </w:pPr>
-            <w:r>
-              <w:lastRenderedPageBreak/>
-              <w:t>Descripción: Descripción</w:t>
-            </w:r>
-          </w:p>
-          <w:p>
-            <w:pPr>
-              <w:pStyle w:val="normal0"/>
-              <w:widowControl w:val="0"/>
-              <w:spacing w:line="240" w:lineRule="auto"/>
-              <w:ind w:left="1080"/>
-            </w:pPr>
-            <w:r>
-              <w:t>Categoría: PLATOS</w:t>
-            </w:r>
-          </w:p>
-          <w:p>
-            <w:pPr>
-              <w:pStyle w:val="normal0"/>
-              <w:widowControl w:val="0"/>
-              <w:spacing w:line="240" w:lineRule="auto"/>
-              <w:ind w:left="1080"/>
-            </w:pPr>
+              <w:t>URL: http://www.eltribuno.info/</w:t>
+            </w:r>
           </w:p>
         </w:tc>
       </w:tr>
@@ -7111,7 +8003,493 @@
               <w:rPr>
                 <w:b/>
               </w:rPr>
-              <w:lastRenderedPageBreak/>
+              <w:t>Pasos</w:t>
+            </w:r>
+          </w:p>
+        </w:tc>
+        <w:tc>
+          <w:tcPr>
+            <w:tcW w:w="6900" w:type="dxa"/>
+          </w:tcPr>
+          <w:p>
+            <w:pPr>
+              <w:pStyle w:val="normal0"/>
+              <w:widowControl w:val="0"/>
+              <w:numPr>
+                <w:ilvl w:val="0"/>
+                <w:numId w:val="10"/>
+              </w:numPr>
+              <w:spacing w:line="240" w:lineRule="auto"/>
+              <w:ind w:hanging="400"/>
+              <w:contextualSpacing/>
+            </w:pPr>
+            <w:r>
+              <w:t>Presionar la pestaña “Diario”</w:t>
+            </w:r>
+          </w:p>
+          <w:p>
+            <w:pPr>
+              <w:pStyle w:val="normal0"/>
+              <w:widowControl w:val="0"/>
+              <w:numPr>
+                <w:ilvl w:val="0"/>
+                <w:numId w:val="10"/>
+              </w:numPr>
+              <w:spacing w:line="240" w:lineRule="auto"/>
+              <w:ind w:hanging="400"/>
+              <w:contextualSpacing/>
+            </w:pPr>
+            <w:r>
+              <w:t>Seleccionar el enlace de diario digital con el nombre “El Tribuno”</w:t>
+            </w:r>
+          </w:p>
+          <w:p>
+            <w:pPr>
+              <w:pStyle w:val="normal0"/>
+              <w:widowControl w:val="0"/>
+              <w:numPr>
+                <w:ilvl w:val="0"/>
+                <w:numId w:val="10"/>
+              </w:numPr>
+              <w:spacing w:line="240" w:lineRule="auto"/>
+              <w:ind w:hanging="400"/>
+              <w:contextualSpacing/>
+            </w:pPr>
+            <w:r>
+              <w:t>Presionar el botón “Eliminar”</w:t>
+            </w:r>
+          </w:p>
+          <w:p>
+            <w:pPr>
+              <w:pStyle w:val="normal0"/>
+              <w:widowControl w:val="0"/>
+              <w:spacing w:line="240" w:lineRule="auto"/>
+              <w:ind w:left="720"/>
+              <w:contextualSpacing/>
+            </w:pPr>
+          </w:p>
+        </w:tc>
+      </w:tr>
+      <w:tr>
+        <w:tc>
+          <w:tcPr>
+            <w:tcW w:w="2460" w:type="dxa"/>
+            <w:shd w:val="clear" w:color="auto" w:fill="B6D7A8"/>
+            <w:tcMar>
+              <w:top w:w="100" w:type="dxa"/>
+              <w:left w:w="100" w:type="dxa"/>
+              <w:bottom w:w="100" w:type="dxa"/>
+              <w:right w:w="100" w:type="dxa"/>
+            </w:tcMar>
+          </w:tcPr>
+          <w:p>
+            <w:pPr>
+              <w:pStyle w:val="normal0"/>
+              <w:widowControl w:val="0"/>
+              <w:spacing w:line="240" w:lineRule="auto"/>
+            </w:pPr>
+            <w:r>
+              <w:rPr>
+                <w:b/>
+              </w:rPr>
+              <w:t>Resultado esperado</w:t>
+            </w:r>
+          </w:p>
+        </w:tc>
+        <w:tc>
+          <w:tcPr>
+            <w:tcW w:w="6900" w:type="dxa"/>
+          </w:tcPr>
+          <w:p>
+            <w:pPr>
+              <w:pStyle w:val="normal0"/>
+              <w:widowControl w:val="0"/>
+              <w:spacing w:line="240" w:lineRule="auto"/>
+              <w:ind w:left="320"/>
+            </w:pPr>
+            <w:r>
+              <w:t>El enlace de diario digital se elimina de la base de datos,</w:t>
+            </w:r>
+          </w:p>
+        </w:tc>
+      </w:tr>
+    </w:tbl>
+    <w:p/>
+    <w:p>
+      <w:pPr>
+        <w:pStyle w:val="Ttulo1"/>
+        <w:keepNext w:val="0"/>
+        <w:keepLines w:val="0"/>
+        <w:widowControl w:val="0"/>
+        <w:rPr>
+          <w:b w:val="0"/>
+          <w:color w:val="auto"/>
+          <w:u w:val="single"/>
+        </w:rPr>
+      </w:pPr>
+      <w:r>
+        <w:rPr>
+          <w:b w:val="0"/>
+          <w:color w:val="auto"/>
+          <w:u w:val="single"/>
+        </w:rPr>
+        <w:t>Modificar</w:t>
+      </w:r>
+      <w:r>
+        <w:rPr>
+          <w:b w:val="0"/>
+          <w:color w:val="auto"/>
+          <w:u w:val="single"/>
+        </w:rPr>
+        <w:t xml:space="preserve">  </w:t>
+      </w:r>
+      <w:r>
+        <w:rPr>
+          <w:b w:val="0"/>
+          <w:color w:val="auto"/>
+          <w:u w:val="single"/>
+        </w:rPr>
+        <w:t>Precio</w:t>
+      </w:r>
+      <w:r>
+        <w:rPr>
+          <w:b w:val="0"/>
+          <w:color w:val="auto"/>
+          <w:u w:val="single"/>
+        </w:rPr>
+        <w:t>-Sistema de Gestión de Pedido</w:t>
+      </w:r>
+    </w:p>
+    <w:p>
+      <w:pPr>
+        <w:pStyle w:val="Ttulo3"/>
+        <w:keepNext w:val="0"/>
+        <w:keepLines w:val="0"/>
+        <w:widowControl w:val="0"/>
+        <w:contextualSpacing w:val="0"/>
+        <w:rPr>
+          <w:rFonts w:asciiTheme="majorHAnsi" w:hAnsiTheme="majorHAnsi"/>
+          <w:b w:val="0"/>
+          <w:color w:val="auto"/>
+          <w:sz w:val="28"/>
+          <w:szCs w:val="28"/>
+          <w:u w:val="single"/>
+        </w:rPr>
+      </w:pPr>
+      <w:r>
+        <w:rPr>
+          <w:rFonts w:asciiTheme="majorHAnsi" w:hAnsiTheme="majorHAnsi"/>
+          <w:b w:val="0"/>
+          <w:color w:val="auto"/>
+          <w:sz w:val="28"/>
+          <w:szCs w:val="28"/>
+          <w:u w:val="single"/>
+        </w:rPr>
+        <w:t>CPO17</w:t>
+      </w:r>
+      <w:r>
+        <w:rPr>
+          <w:rFonts w:asciiTheme="majorHAnsi" w:hAnsiTheme="majorHAnsi"/>
+          <w:b w:val="0"/>
+          <w:color w:val="auto"/>
+          <w:sz w:val="28"/>
+          <w:szCs w:val="28"/>
+          <w:u w:val="single"/>
+        </w:rPr>
+        <w:t>N: Flujo normal</w:t>
+      </w:r>
+    </w:p>
+    <w:p>
+      <w:pPr>
+        <w:pStyle w:val="normal0"/>
+        <w:widowControl w:val="0"/>
+      </w:pPr>
+    </w:p>
+    <w:tbl>
+      <w:tblPr>
+        <w:bidiVisual/>
+        <w:tblW w:w="9360" w:type="dxa"/>
+        <w:tblInd w:w="90" w:type="dxa"/>
+        <w:tblBorders>
+          <w:top w:val="single" w:sz="8" w:space="0" w:color="000000"/>
+          <w:left w:val="single" w:sz="8" w:space="0" w:color="000000"/>
+          <w:bottom w:val="single" w:sz="8" w:space="0" w:color="000000"/>
+          <w:right w:val="single" w:sz="8" w:space="0" w:color="000000"/>
+          <w:insideH w:val="single" w:sz="8" w:space="0" w:color="000000"/>
+          <w:insideV w:val="single" w:sz="8" w:space="0" w:color="000000"/>
+        </w:tblBorders>
+        <w:tblLayout w:type="fixed"/>
+        <w:tblCellMar>
+          <w:left w:w="10" w:type="dxa"/>
+          <w:right w:w="10" w:type="dxa"/>
+        </w:tblCellMar>
+        <w:tblLook w:val="0000"/>
+      </w:tblPr>
+      <w:tblGrid>
+        <w:gridCol w:w="2460"/>
+        <w:gridCol w:w="6900"/>
+      </w:tblGrid>
+      <w:tr>
+        <w:tc>
+          <w:tcPr>
+            <w:tcW w:w="2460" w:type="dxa"/>
+            <w:shd w:val="clear" w:color="auto" w:fill="B6D7A8"/>
+            <w:tcMar>
+              <w:top w:w="100" w:type="dxa"/>
+              <w:left w:w="100" w:type="dxa"/>
+              <w:bottom w:w="100" w:type="dxa"/>
+              <w:right w:w="100" w:type="dxa"/>
+            </w:tcMar>
+          </w:tcPr>
+          <w:p>
+            <w:pPr>
+              <w:pStyle w:val="normal0"/>
+              <w:widowControl w:val="0"/>
+              <w:spacing w:line="240" w:lineRule="auto"/>
+            </w:pPr>
+            <w:r>
+              <w:rPr>
+                <w:b/>
+              </w:rPr>
+              <w:t>Propósito</w:t>
+            </w:r>
+          </w:p>
+        </w:tc>
+        <w:tc>
+          <w:tcPr>
+            <w:tcW w:w="6900" w:type="dxa"/>
+          </w:tcPr>
+          <w:p>
+            <w:pPr>
+              <w:pStyle w:val="normal0"/>
+              <w:widowControl w:val="0"/>
+              <w:spacing w:line="240" w:lineRule="auto"/>
+            </w:pPr>
+            <w:r>
+              <w:t>Modifica el precio de un plato y guard</w:t>
+            </w:r>
+            <w:r>
+              <w:t>a los cambios en la base de datos</w:t>
+            </w:r>
+            <w:r>
+              <w:t xml:space="preserve"> </w:t>
+            </w:r>
+          </w:p>
+        </w:tc>
+      </w:tr>
+      <w:tr>
+        <w:tc>
+          <w:tcPr>
+            <w:tcW w:w="2460" w:type="dxa"/>
+            <w:shd w:val="clear" w:color="auto" w:fill="B6D7A8"/>
+            <w:tcMar>
+              <w:top w:w="100" w:type="dxa"/>
+              <w:left w:w="100" w:type="dxa"/>
+              <w:bottom w:w="100" w:type="dxa"/>
+              <w:right w:w="100" w:type="dxa"/>
+            </w:tcMar>
+          </w:tcPr>
+          <w:p>
+            <w:pPr>
+              <w:pStyle w:val="normal0"/>
+              <w:widowControl w:val="0"/>
+              <w:spacing w:line="240" w:lineRule="auto"/>
+              <w:rPr>
+                <w:b/>
+              </w:rPr>
+            </w:pPr>
+            <w:r>
+              <w:rPr>
+                <w:b/>
+              </w:rPr>
+              <w:t>Actor</w:t>
+            </w:r>
+          </w:p>
+        </w:tc>
+        <w:tc>
+          <w:tcPr>
+            <w:tcW w:w="6900" w:type="dxa"/>
+          </w:tcPr>
+          <w:p>
+            <w:pPr>
+              <w:pStyle w:val="normal0"/>
+              <w:widowControl w:val="0"/>
+              <w:spacing w:line="240" w:lineRule="auto"/>
+            </w:pPr>
+            <w:r>
+              <w:t>Usuario Administrador</w:t>
+            </w:r>
+          </w:p>
+        </w:tc>
+      </w:tr>
+      <w:tr>
+        <w:tc>
+          <w:tcPr>
+            <w:tcW w:w="2460" w:type="dxa"/>
+            <w:shd w:val="clear" w:color="auto" w:fill="B6D7A8"/>
+            <w:tcMar>
+              <w:top w:w="100" w:type="dxa"/>
+              <w:left w:w="100" w:type="dxa"/>
+              <w:bottom w:w="100" w:type="dxa"/>
+              <w:right w:w="100" w:type="dxa"/>
+            </w:tcMar>
+          </w:tcPr>
+          <w:p>
+            <w:pPr>
+              <w:pStyle w:val="normal0"/>
+              <w:widowControl w:val="0"/>
+              <w:spacing w:line="240" w:lineRule="auto"/>
+            </w:pPr>
+            <w:r>
+              <w:rPr>
+                <w:b/>
+              </w:rPr>
+              <w:t>Pre-requisitos</w:t>
+            </w:r>
+          </w:p>
+        </w:tc>
+        <w:tc>
+          <w:tcPr>
+            <w:tcW w:w="6900" w:type="dxa"/>
+          </w:tcPr>
+          <w:p>
+            <w:pPr>
+              <w:pStyle w:val="normal0"/>
+              <w:widowControl w:val="0"/>
+              <w:spacing w:line="240" w:lineRule="auto"/>
+            </w:pPr>
+            <w:r>
+              <w:t>Se debe ejecutar el caso de prueba CP06N (Login del sistema flujo normal)</w:t>
+            </w:r>
+          </w:p>
+        </w:tc>
+      </w:tr>
+      <w:tr>
+        <w:trPr>
+          <w:trHeight w:val="725"/>
+        </w:trPr>
+        <w:tc>
+          <w:tcPr>
+            <w:tcW w:w="2460" w:type="dxa"/>
+            <w:shd w:val="clear" w:color="auto" w:fill="B6D7A8"/>
+            <w:tcMar>
+              <w:top w:w="100" w:type="dxa"/>
+              <w:left w:w="100" w:type="dxa"/>
+              <w:bottom w:w="100" w:type="dxa"/>
+              <w:right w:w="100" w:type="dxa"/>
+            </w:tcMar>
+          </w:tcPr>
+          <w:p>
+            <w:pPr>
+              <w:pStyle w:val="normal0"/>
+              <w:widowControl w:val="0"/>
+              <w:spacing w:line="240" w:lineRule="auto"/>
+            </w:pPr>
+            <w:r>
+              <w:rPr>
+                <w:b/>
+              </w:rPr>
+              <w:t>Datos de Prueba</w:t>
+            </w:r>
+          </w:p>
+        </w:tc>
+        <w:tc>
+          <w:tcPr>
+            <w:tcW w:w="6900" w:type="dxa"/>
+          </w:tcPr>
+          <w:p>
+            <w:pPr>
+              <w:pStyle w:val="normal0"/>
+              <w:widowControl w:val="0"/>
+              <w:spacing w:line="240" w:lineRule="auto"/>
+              <w:ind w:left="1080"/>
+            </w:pPr>
+            <w:r>
+              <w:t>Id:1</w:t>
+            </w:r>
+          </w:p>
+          <w:p>
+            <w:pPr>
+              <w:pStyle w:val="normal0"/>
+              <w:widowControl w:val="0"/>
+              <w:spacing w:line="240" w:lineRule="auto"/>
+              <w:ind w:left="1080"/>
+            </w:pPr>
+            <w:r>
+              <w:t>Nombre</w:t>
+            </w:r>
+            <w:r>
+              <w:t xml:space="preserve"> Plato</w:t>
+            </w:r>
+            <w:r>
+              <w:t>: Pizza Especial</w:t>
+            </w:r>
+          </w:p>
+          <w:p>
+            <w:pPr>
+              <w:pStyle w:val="normal0"/>
+              <w:widowControl w:val="0"/>
+              <w:spacing w:line="240" w:lineRule="auto"/>
+              <w:ind w:left="1080"/>
+            </w:pPr>
+            <w:r>
+              <w:t>Precio: 65</w:t>
+            </w:r>
+          </w:p>
+          <w:p>
+            <w:pPr>
+              <w:pStyle w:val="normal0"/>
+              <w:widowControl w:val="0"/>
+              <w:spacing w:line="240" w:lineRule="auto"/>
+              <w:ind w:left="1080"/>
+            </w:pPr>
+            <w:r>
+              <w:t>Descripción: Descripción</w:t>
+            </w:r>
+          </w:p>
+          <w:p>
+            <w:pPr>
+              <w:pStyle w:val="normal0"/>
+              <w:widowControl w:val="0"/>
+              <w:spacing w:line="240" w:lineRule="auto"/>
+              <w:ind w:left="1080"/>
+            </w:pPr>
+            <w:r>
+              <w:t>Categoría: PLATOS</w:t>
+            </w:r>
+          </w:p>
+          <w:p>
+            <w:pPr>
+              <w:pStyle w:val="normal0"/>
+              <w:widowControl w:val="0"/>
+              <w:spacing w:line="240" w:lineRule="auto"/>
+              <w:ind w:left="1080"/>
+            </w:pPr>
+          </w:p>
+        </w:tc>
+      </w:tr>
+      <w:tr>
+        <w:tc>
+          <w:tcPr>
+            <w:tcW w:w="2460" w:type="dxa"/>
+            <w:shd w:val="clear" w:color="auto" w:fill="B6D7A8"/>
+            <w:tcMar>
+              <w:top w:w="100" w:type="dxa"/>
+              <w:left w:w="100" w:type="dxa"/>
+              <w:bottom w:w="100" w:type="dxa"/>
+              <w:right w:w="100" w:type="dxa"/>
+            </w:tcMar>
+          </w:tcPr>
+          <w:p>
+            <w:pPr>
+              <w:pStyle w:val="normal0"/>
+              <w:widowControl w:val="0"/>
+              <w:spacing w:line="240" w:lineRule="auto"/>
+            </w:pPr>
+            <w:r>
+              <w:rPr>
+                <w:b/>
+              </w:rPr>
               <w:t>Pasos</w:t>
             </w:r>
           </w:p>
@@ -7133,13 +8511,7 @@
               <w:contextualSpacing/>
             </w:pPr>
             <w:r>
-              <w:t>Presionar la pestaña “</w:t>
-            </w:r>
-            <w:r>
-              <w:t>Menú</w:t>
-            </w:r>
-            <w:r>
-              <w:t>”</w:t>
+              <w:t>Presionar la pestaña “Menú”</w:t>
             </w:r>
           </w:p>
           <w:p>
@@ -7155,10 +8527,7 @@
               <w:contextualSpacing/>
             </w:pPr>
             <w:r>
-              <w:t xml:space="preserve">Seleccionar </w:t>
-            </w:r>
-            <w:r>
-              <w:t>el menú que se va a modificar</w:t>
+              <w:t>Seleccionar el menú que se va a modificar</w:t>
             </w:r>
           </w:p>
           <w:p>
@@ -7174,13 +8543,7 @@
               <w:contextualSpacing/>
             </w:pPr>
             <w:r>
-              <w:t>Presionar el botón “</w:t>
-            </w:r>
-            <w:r>
-              <w:t>Modificar Precio</w:t>
-            </w:r>
-            <w:r>
-              <w:t>”</w:t>
+              <w:t>Presionar el botón “Modificar Precio”</w:t>
             </w:r>
           </w:p>
           <w:p>
@@ -8414,9 +9777,122 @@
     </w:lvl>
   </w:abstractNum>
   <w:abstractNum w:abstractNumId="10">
+    <w:nsid w:val="492C6BEE"/>
+    <w:multiLevelType w:val="hybridMultilevel"/>
+    <w:tmpl w:val="8F4E3DDC"/>
+    <w:lvl w:ilvl="0" w:tplc="0C0A000D">
+      <w:start w:val="1"/>
+      <w:numFmt w:val="bullet"/>
+      <w:lvlText w:val=""/>
+      <w:lvlJc w:val="left"/>
+      <w:pPr>
+        <w:ind w:left="1498" w:hanging="360"/>
+      </w:pPr>
+      <w:rPr>
+        <w:rFonts w:ascii="Wingdings" w:hAnsi="Wingdings" w:hint="default"/>
+      </w:rPr>
+    </w:lvl>
+    <w:lvl w:ilvl="1" w:tplc="0C0A0003" w:tentative="1">
+      <w:start w:val="1"/>
+      <w:numFmt w:val="bullet"/>
+      <w:lvlText w:val="o"/>
+      <w:lvlJc w:val="left"/>
+      <w:pPr>
+        <w:ind w:left="2218" w:hanging="360"/>
+      </w:pPr>
+      <w:rPr>
+        <w:rFonts w:ascii="Courier New" w:hAnsi="Courier New" w:cs="Courier New" w:hint="default"/>
+      </w:rPr>
+    </w:lvl>
+    <w:lvl w:ilvl="2" w:tplc="0C0A0005" w:tentative="1">
+      <w:start w:val="1"/>
+      <w:numFmt w:val="bullet"/>
+      <w:lvlText w:val=""/>
+      <w:lvlJc w:val="left"/>
+      <w:pPr>
+        <w:ind w:left="2938" w:hanging="360"/>
+      </w:pPr>
+      <w:rPr>
+        <w:rFonts w:ascii="Wingdings" w:hAnsi="Wingdings" w:hint="default"/>
+      </w:rPr>
+    </w:lvl>
+    <w:lvl w:ilvl="3" w:tplc="0C0A0001" w:tentative="1">
+      <w:start w:val="1"/>
+      <w:numFmt w:val="bullet"/>
+      <w:lvlText w:val=""/>
+      <w:lvlJc w:val="left"/>
+      <w:pPr>
+        <w:ind w:left="3658" w:hanging="360"/>
+      </w:pPr>
+      <w:rPr>
+        <w:rFonts w:ascii="Symbol" w:hAnsi="Symbol" w:hint="default"/>
+      </w:rPr>
+    </w:lvl>
+    <w:lvl w:ilvl="4" w:tplc="0C0A0003" w:tentative="1">
+      <w:start w:val="1"/>
+      <w:numFmt w:val="bullet"/>
+      <w:lvlText w:val="o"/>
+      <w:lvlJc w:val="left"/>
+      <w:pPr>
+        <w:ind w:left="4378" w:hanging="360"/>
+      </w:pPr>
+      <w:rPr>
+        <w:rFonts w:ascii="Courier New" w:hAnsi="Courier New" w:cs="Courier New" w:hint="default"/>
+      </w:rPr>
+    </w:lvl>
+    <w:lvl w:ilvl="5" w:tplc="0C0A0005" w:tentative="1">
+      <w:start w:val="1"/>
+      <w:numFmt w:val="bullet"/>
+      <w:lvlText w:val=""/>
+      <w:lvlJc w:val="left"/>
+      <w:pPr>
+        <w:ind w:left="5098" w:hanging="360"/>
+      </w:pPr>
+      <w:rPr>
+        <w:rFonts w:ascii="Wingdings" w:hAnsi="Wingdings" w:hint="default"/>
+      </w:rPr>
+    </w:lvl>
+    <w:lvl w:ilvl="6" w:tplc="0C0A0001" w:tentative="1">
+      <w:start w:val="1"/>
+      <w:numFmt w:val="bullet"/>
+      <w:lvlText w:val=""/>
+      <w:lvlJc w:val="left"/>
+      <w:pPr>
+        <w:ind w:left="5818" w:hanging="360"/>
+      </w:pPr>
+      <w:rPr>
+        <w:rFonts w:ascii="Symbol" w:hAnsi="Symbol" w:hint="default"/>
+      </w:rPr>
+    </w:lvl>
+    <w:lvl w:ilvl="7" w:tplc="0C0A0003" w:tentative="1">
+      <w:start w:val="1"/>
+      <w:numFmt w:val="bullet"/>
+      <w:lvlText w:val="o"/>
+      <w:lvlJc w:val="left"/>
+      <w:pPr>
+        <w:ind w:left="6538" w:hanging="360"/>
+      </w:pPr>
+      <w:rPr>
+        <w:rFonts w:ascii="Courier New" w:hAnsi="Courier New" w:cs="Courier New" w:hint="default"/>
+      </w:rPr>
+    </w:lvl>
+    <w:lvl w:ilvl="8" w:tplc="0C0A0005" w:tentative="1">
+      <w:start w:val="1"/>
+      <w:numFmt w:val="bullet"/>
+      <w:lvlText w:val=""/>
+      <w:lvlJc w:val="left"/>
+      <w:pPr>
+        <w:ind w:left="7258" w:hanging="360"/>
+      </w:pPr>
+      <w:rPr>
+        <w:rFonts w:ascii="Wingdings" w:hAnsi="Wingdings" w:hint="default"/>
+      </w:rPr>
+    </w:lvl>
+  </w:abstractNum>
+  <w:abstractNum w:abstractNumId="11">
     <w:nsid w:val="4BEE35BC"/>
     <w:multiLevelType w:val="hybridMultilevel"/>
-    <w:tmpl w:val="788C2CCE"/>
+    <w:tmpl w:val="87FC78AC"/>
     <w:lvl w:ilvl="0" w:tplc="0C0A000D">
       <w:start w:val="1"/>
       <w:numFmt w:val="bullet"/>
@@ -8526,7 +10002,233 @@
       </w:rPr>
     </w:lvl>
   </w:abstractNum>
-  <w:abstractNum w:abstractNumId="11">
+  <w:abstractNum w:abstractNumId="12">
+    <w:nsid w:val="4FDA164B"/>
+    <w:multiLevelType w:val="hybridMultilevel"/>
+    <w:tmpl w:val="CF32418E"/>
+    <w:lvl w:ilvl="0" w:tplc="0C0A000D">
+      <w:start w:val="1"/>
+      <w:numFmt w:val="bullet"/>
+      <w:lvlText w:val=""/>
+      <w:lvlJc w:val="left"/>
+      <w:pPr>
+        <w:ind w:left="720" w:hanging="360"/>
+      </w:pPr>
+      <w:rPr>
+        <w:rFonts w:ascii="Wingdings" w:hAnsi="Wingdings" w:hint="default"/>
+      </w:rPr>
+    </w:lvl>
+    <w:lvl w:ilvl="1" w:tplc="0C0A0003" w:tentative="1">
+      <w:start w:val="1"/>
+      <w:numFmt w:val="bullet"/>
+      <w:lvlText w:val="o"/>
+      <w:lvlJc w:val="left"/>
+      <w:pPr>
+        <w:ind w:left="1440" w:hanging="360"/>
+      </w:pPr>
+      <w:rPr>
+        <w:rFonts w:ascii="Courier New" w:hAnsi="Courier New" w:cs="Courier New" w:hint="default"/>
+      </w:rPr>
+    </w:lvl>
+    <w:lvl w:ilvl="2" w:tplc="0C0A0005" w:tentative="1">
+      <w:start w:val="1"/>
+      <w:numFmt w:val="bullet"/>
+      <w:lvlText w:val=""/>
+      <w:lvlJc w:val="left"/>
+      <w:pPr>
+        <w:ind w:left="2160" w:hanging="360"/>
+      </w:pPr>
+      <w:rPr>
+        <w:rFonts w:ascii="Wingdings" w:hAnsi="Wingdings" w:hint="default"/>
+      </w:rPr>
+    </w:lvl>
+    <w:lvl w:ilvl="3" w:tplc="0C0A0001" w:tentative="1">
+      <w:start w:val="1"/>
+      <w:numFmt w:val="bullet"/>
+      <w:lvlText w:val=""/>
+      <w:lvlJc w:val="left"/>
+      <w:pPr>
+        <w:ind w:left="2880" w:hanging="360"/>
+      </w:pPr>
+      <w:rPr>
+        <w:rFonts w:ascii="Symbol" w:hAnsi="Symbol" w:hint="default"/>
+      </w:rPr>
+    </w:lvl>
+    <w:lvl w:ilvl="4" w:tplc="0C0A0003" w:tentative="1">
+      <w:start w:val="1"/>
+      <w:numFmt w:val="bullet"/>
+      <w:lvlText w:val="o"/>
+      <w:lvlJc w:val="left"/>
+      <w:pPr>
+        <w:ind w:left="3600" w:hanging="360"/>
+      </w:pPr>
+      <w:rPr>
+        <w:rFonts w:ascii="Courier New" w:hAnsi="Courier New" w:cs="Courier New" w:hint="default"/>
+      </w:rPr>
+    </w:lvl>
+    <w:lvl w:ilvl="5" w:tplc="0C0A0005" w:tentative="1">
+      <w:start w:val="1"/>
+      <w:numFmt w:val="bullet"/>
+      <w:lvlText w:val=""/>
+      <w:lvlJc w:val="left"/>
+      <w:pPr>
+        <w:ind w:left="4320" w:hanging="360"/>
+      </w:pPr>
+      <w:rPr>
+        <w:rFonts w:ascii="Wingdings" w:hAnsi="Wingdings" w:hint="default"/>
+      </w:rPr>
+    </w:lvl>
+    <w:lvl w:ilvl="6" w:tplc="0C0A0001" w:tentative="1">
+      <w:start w:val="1"/>
+      <w:numFmt w:val="bullet"/>
+      <w:lvlText w:val=""/>
+      <w:lvlJc w:val="left"/>
+      <w:pPr>
+        <w:ind w:left="5040" w:hanging="360"/>
+      </w:pPr>
+      <w:rPr>
+        <w:rFonts w:ascii="Symbol" w:hAnsi="Symbol" w:hint="default"/>
+      </w:rPr>
+    </w:lvl>
+    <w:lvl w:ilvl="7" w:tplc="0C0A0003" w:tentative="1">
+      <w:start w:val="1"/>
+      <w:numFmt w:val="bullet"/>
+      <w:lvlText w:val="o"/>
+      <w:lvlJc w:val="left"/>
+      <w:pPr>
+        <w:ind w:left="5760" w:hanging="360"/>
+      </w:pPr>
+      <w:rPr>
+        <w:rFonts w:ascii="Courier New" w:hAnsi="Courier New" w:cs="Courier New" w:hint="default"/>
+      </w:rPr>
+    </w:lvl>
+    <w:lvl w:ilvl="8" w:tplc="0C0A0005" w:tentative="1">
+      <w:start w:val="1"/>
+      <w:numFmt w:val="bullet"/>
+      <w:lvlText w:val=""/>
+      <w:lvlJc w:val="left"/>
+      <w:pPr>
+        <w:ind w:left="6480" w:hanging="360"/>
+      </w:pPr>
+      <w:rPr>
+        <w:rFonts w:ascii="Wingdings" w:hAnsi="Wingdings" w:hint="default"/>
+      </w:rPr>
+    </w:lvl>
+  </w:abstractNum>
+  <w:abstractNum w:abstractNumId="13">
+    <w:nsid w:val="53E304AC"/>
+    <w:multiLevelType w:val="hybridMultilevel"/>
+    <w:tmpl w:val="B3FA00A2"/>
+    <w:lvl w:ilvl="0" w:tplc="0C0A000D">
+      <w:start w:val="1"/>
+      <w:numFmt w:val="bullet"/>
+      <w:lvlText w:val=""/>
+      <w:lvlJc w:val="left"/>
+      <w:pPr>
+        <w:ind w:left="1040" w:hanging="360"/>
+      </w:pPr>
+      <w:rPr>
+        <w:rFonts w:ascii="Wingdings" w:hAnsi="Wingdings" w:hint="default"/>
+      </w:rPr>
+    </w:lvl>
+    <w:lvl w:ilvl="1" w:tplc="0C0A0003" w:tentative="1">
+      <w:start w:val="1"/>
+      <w:numFmt w:val="bullet"/>
+      <w:lvlText w:val="o"/>
+      <w:lvlJc w:val="left"/>
+      <w:pPr>
+        <w:ind w:left="1760" w:hanging="360"/>
+      </w:pPr>
+      <w:rPr>
+        <w:rFonts w:ascii="Courier New" w:hAnsi="Courier New" w:cs="Courier New" w:hint="default"/>
+      </w:rPr>
+    </w:lvl>
+    <w:lvl w:ilvl="2" w:tplc="0C0A0005" w:tentative="1">
+      <w:start w:val="1"/>
+      <w:numFmt w:val="bullet"/>
+      <w:lvlText w:val=""/>
+      <w:lvlJc w:val="left"/>
+      <w:pPr>
+        <w:ind w:left="2480" w:hanging="360"/>
+      </w:pPr>
+      <w:rPr>
+        <w:rFonts w:ascii="Wingdings" w:hAnsi="Wingdings" w:hint="default"/>
+      </w:rPr>
+    </w:lvl>
+    <w:lvl w:ilvl="3" w:tplc="0C0A0001" w:tentative="1">
+      <w:start w:val="1"/>
+      <w:numFmt w:val="bullet"/>
+      <w:lvlText w:val=""/>
+      <w:lvlJc w:val="left"/>
+      <w:pPr>
+        <w:ind w:left="3200" w:hanging="360"/>
+      </w:pPr>
+      <w:rPr>
+        <w:rFonts w:ascii="Symbol" w:hAnsi="Symbol" w:hint="default"/>
+      </w:rPr>
+    </w:lvl>
+    <w:lvl w:ilvl="4" w:tplc="0C0A0003" w:tentative="1">
+      <w:start w:val="1"/>
+      <w:numFmt w:val="bullet"/>
+      <w:lvlText w:val="o"/>
+      <w:lvlJc w:val="left"/>
+      <w:pPr>
+        <w:ind w:left="3920" w:hanging="360"/>
+      </w:pPr>
+      <w:rPr>
+        <w:rFonts w:ascii="Courier New" w:hAnsi="Courier New" w:cs="Courier New" w:hint="default"/>
+      </w:rPr>
+    </w:lvl>
+    <w:lvl w:ilvl="5" w:tplc="0C0A0005" w:tentative="1">
+      <w:start w:val="1"/>
+      <w:numFmt w:val="bullet"/>
+      <w:lvlText w:val=""/>
+      <w:lvlJc w:val="left"/>
+      <w:pPr>
+        <w:ind w:left="4640" w:hanging="360"/>
+      </w:pPr>
+      <w:rPr>
+        <w:rFonts w:ascii="Wingdings" w:hAnsi="Wingdings" w:hint="default"/>
+      </w:rPr>
+    </w:lvl>
+    <w:lvl w:ilvl="6" w:tplc="0C0A0001" w:tentative="1">
+      <w:start w:val="1"/>
+      <w:numFmt w:val="bullet"/>
+      <w:lvlText w:val=""/>
+      <w:lvlJc w:val="left"/>
+      <w:pPr>
+        <w:ind w:left="5360" w:hanging="360"/>
+      </w:pPr>
+      <w:rPr>
+        <w:rFonts w:ascii="Symbol" w:hAnsi="Symbol" w:hint="default"/>
+      </w:rPr>
+    </w:lvl>
+    <w:lvl w:ilvl="7" w:tplc="0C0A0003" w:tentative="1">
+      <w:start w:val="1"/>
+      <w:numFmt w:val="bullet"/>
+      <w:lvlText w:val="o"/>
+      <w:lvlJc w:val="left"/>
+      <w:pPr>
+        <w:ind w:left="6080" w:hanging="360"/>
+      </w:pPr>
+      <w:rPr>
+        <w:rFonts w:ascii="Courier New" w:hAnsi="Courier New" w:cs="Courier New" w:hint="default"/>
+      </w:rPr>
+    </w:lvl>
+    <w:lvl w:ilvl="8" w:tplc="0C0A0005" w:tentative="1">
+      <w:start w:val="1"/>
+      <w:numFmt w:val="bullet"/>
+      <w:lvlText w:val=""/>
+      <w:lvlJc w:val="left"/>
+      <w:pPr>
+        <w:ind w:left="6800" w:hanging="360"/>
+      </w:pPr>
+      <w:rPr>
+        <w:rFonts w:ascii="Wingdings" w:hAnsi="Wingdings" w:hint="default"/>
+      </w:rPr>
+    </w:lvl>
+  </w:abstractNum>
+  <w:abstractNum w:abstractNumId="14">
     <w:nsid w:val="558813D3"/>
     <w:multiLevelType w:val="multilevel"/>
     <w:tmpl w:val="B7B29634"/>
@@ -8639,7 +10341,7 @@
       </w:rPr>
     </w:lvl>
   </w:abstractNum>
-  <w:abstractNum w:abstractNumId="12">
+  <w:abstractNum w:abstractNumId="15">
     <w:nsid w:val="5F4E7F7F"/>
     <w:multiLevelType w:val="hybridMultilevel"/>
     <w:tmpl w:val="C6C4E36E"/>
@@ -8752,7 +10454,120 @@
       </w:rPr>
     </w:lvl>
   </w:abstractNum>
-  <w:abstractNum w:abstractNumId="13">
+  <w:abstractNum w:abstractNumId="16">
+    <w:nsid w:val="5F8F4305"/>
+    <w:multiLevelType w:val="hybridMultilevel"/>
+    <w:tmpl w:val="CE1A61BE"/>
+    <w:lvl w:ilvl="0" w:tplc="0C0A000D">
+      <w:start w:val="1"/>
+      <w:numFmt w:val="bullet"/>
+      <w:lvlText w:val=""/>
+      <w:lvlJc w:val="left"/>
+      <w:pPr>
+        <w:ind w:left="720" w:hanging="360"/>
+      </w:pPr>
+      <w:rPr>
+        <w:rFonts w:ascii="Wingdings" w:hAnsi="Wingdings" w:hint="default"/>
+      </w:rPr>
+    </w:lvl>
+    <w:lvl w:ilvl="1" w:tplc="0C0A0003" w:tentative="1">
+      <w:start w:val="1"/>
+      <w:numFmt w:val="bullet"/>
+      <w:lvlText w:val="o"/>
+      <w:lvlJc w:val="left"/>
+      <w:pPr>
+        <w:ind w:left="1440" w:hanging="360"/>
+      </w:pPr>
+      <w:rPr>
+        <w:rFonts w:ascii="Courier New" w:hAnsi="Courier New" w:cs="Courier New" w:hint="default"/>
+      </w:rPr>
+    </w:lvl>
+    <w:lvl w:ilvl="2" w:tplc="0C0A0005" w:tentative="1">
+      <w:start w:val="1"/>
+      <w:numFmt w:val="bullet"/>
+      <w:lvlText w:val=""/>
+      <w:lvlJc w:val="left"/>
+      <w:pPr>
+        <w:ind w:left="2160" w:hanging="360"/>
+      </w:pPr>
+      <w:rPr>
+        <w:rFonts w:ascii="Wingdings" w:hAnsi="Wingdings" w:hint="default"/>
+      </w:rPr>
+    </w:lvl>
+    <w:lvl w:ilvl="3" w:tplc="0C0A0001" w:tentative="1">
+      <w:start w:val="1"/>
+      <w:numFmt w:val="bullet"/>
+      <w:lvlText w:val=""/>
+      <w:lvlJc w:val="left"/>
+      <w:pPr>
+        <w:ind w:left="2880" w:hanging="360"/>
+      </w:pPr>
+      <w:rPr>
+        <w:rFonts w:ascii="Symbol" w:hAnsi="Symbol" w:hint="default"/>
+      </w:rPr>
+    </w:lvl>
+    <w:lvl w:ilvl="4" w:tplc="0C0A0003" w:tentative="1">
+      <w:start w:val="1"/>
+      <w:numFmt w:val="bullet"/>
+      <w:lvlText w:val="o"/>
+      <w:lvlJc w:val="left"/>
+      <w:pPr>
+        <w:ind w:left="3600" w:hanging="360"/>
+      </w:pPr>
+      <w:rPr>
+        <w:rFonts w:ascii="Courier New" w:hAnsi="Courier New" w:cs="Courier New" w:hint="default"/>
+      </w:rPr>
+    </w:lvl>
+    <w:lvl w:ilvl="5" w:tplc="0C0A0005" w:tentative="1">
+      <w:start w:val="1"/>
+      <w:numFmt w:val="bullet"/>
+      <w:lvlText w:val=""/>
+      <w:lvlJc w:val="left"/>
+      <w:pPr>
+        <w:ind w:left="4320" w:hanging="360"/>
+      </w:pPr>
+      <w:rPr>
+        <w:rFonts w:ascii="Wingdings" w:hAnsi="Wingdings" w:hint="default"/>
+      </w:rPr>
+    </w:lvl>
+    <w:lvl w:ilvl="6" w:tplc="0C0A0001" w:tentative="1">
+      <w:start w:val="1"/>
+      <w:numFmt w:val="bullet"/>
+      <w:lvlText w:val=""/>
+      <w:lvlJc w:val="left"/>
+      <w:pPr>
+        <w:ind w:left="5040" w:hanging="360"/>
+      </w:pPr>
+      <w:rPr>
+        <w:rFonts w:ascii="Symbol" w:hAnsi="Symbol" w:hint="default"/>
+      </w:rPr>
+    </w:lvl>
+    <w:lvl w:ilvl="7" w:tplc="0C0A0003" w:tentative="1">
+      <w:start w:val="1"/>
+      <w:numFmt w:val="bullet"/>
+      <w:lvlText w:val="o"/>
+      <w:lvlJc w:val="left"/>
+      <w:pPr>
+        <w:ind w:left="5760" w:hanging="360"/>
+      </w:pPr>
+      <w:rPr>
+        <w:rFonts w:ascii="Courier New" w:hAnsi="Courier New" w:cs="Courier New" w:hint="default"/>
+      </w:rPr>
+    </w:lvl>
+    <w:lvl w:ilvl="8" w:tplc="0C0A0005" w:tentative="1">
+      <w:start w:val="1"/>
+      <w:numFmt w:val="bullet"/>
+      <w:lvlText w:val=""/>
+      <w:lvlJc w:val="left"/>
+      <w:pPr>
+        <w:ind w:left="6480" w:hanging="360"/>
+      </w:pPr>
+      <w:rPr>
+        <w:rFonts w:ascii="Wingdings" w:hAnsi="Wingdings" w:hint="default"/>
+      </w:rPr>
+    </w:lvl>
+  </w:abstractNum>
+  <w:abstractNum w:abstractNumId="17">
     <w:nsid w:val="60EC1050"/>
     <w:multiLevelType w:val="multilevel"/>
     <w:tmpl w:val="B7B29634"/>
@@ -8865,7 +10680,7 @@
       </w:rPr>
     </w:lvl>
   </w:abstractNum>
-  <w:abstractNum w:abstractNumId="14">
+  <w:abstractNum w:abstractNumId="18">
     <w:nsid w:val="618B4D0A"/>
     <w:multiLevelType w:val="multilevel"/>
     <w:tmpl w:val="B7B29634"/>
@@ -8978,7 +10793,233 @@
       </w:rPr>
     </w:lvl>
   </w:abstractNum>
-  <w:abstractNum w:abstractNumId="15">
+  <w:abstractNum w:abstractNumId="19">
+    <w:nsid w:val="61D90C0D"/>
+    <w:multiLevelType w:val="hybridMultilevel"/>
+    <w:tmpl w:val="EDF46604"/>
+    <w:lvl w:ilvl="0" w:tplc="0C0A000D">
+      <w:start w:val="1"/>
+      <w:numFmt w:val="bullet"/>
+      <w:lvlText w:val=""/>
+      <w:lvlJc w:val="left"/>
+      <w:pPr>
+        <w:ind w:left="720" w:hanging="360"/>
+      </w:pPr>
+      <w:rPr>
+        <w:rFonts w:ascii="Wingdings" w:hAnsi="Wingdings" w:hint="default"/>
+      </w:rPr>
+    </w:lvl>
+    <w:lvl w:ilvl="1" w:tplc="0C0A0003" w:tentative="1">
+      <w:start w:val="1"/>
+      <w:numFmt w:val="bullet"/>
+      <w:lvlText w:val="o"/>
+      <w:lvlJc w:val="left"/>
+      <w:pPr>
+        <w:ind w:left="1440" w:hanging="360"/>
+      </w:pPr>
+      <w:rPr>
+        <w:rFonts w:ascii="Courier New" w:hAnsi="Courier New" w:cs="Courier New" w:hint="default"/>
+      </w:rPr>
+    </w:lvl>
+    <w:lvl w:ilvl="2" w:tplc="0C0A0005" w:tentative="1">
+      <w:start w:val="1"/>
+      <w:numFmt w:val="bullet"/>
+      <w:lvlText w:val=""/>
+      <w:lvlJc w:val="left"/>
+      <w:pPr>
+        <w:ind w:left="2160" w:hanging="360"/>
+      </w:pPr>
+      <w:rPr>
+        <w:rFonts w:ascii="Wingdings" w:hAnsi="Wingdings" w:hint="default"/>
+      </w:rPr>
+    </w:lvl>
+    <w:lvl w:ilvl="3" w:tplc="0C0A0001" w:tentative="1">
+      <w:start w:val="1"/>
+      <w:numFmt w:val="bullet"/>
+      <w:lvlText w:val=""/>
+      <w:lvlJc w:val="left"/>
+      <w:pPr>
+        <w:ind w:left="2880" w:hanging="360"/>
+      </w:pPr>
+      <w:rPr>
+        <w:rFonts w:ascii="Symbol" w:hAnsi="Symbol" w:hint="default"/>
+      </w:rPr>
+    </w:lvl>
+    <w:lvl w:ilvl="4" w:tplc="0C0A0003" w:tentative="1">
+      <w:start w:val="1"/>
+      <w:numFmt w:val="bullet"/>
+      <w:lvlText w:val="o"/>
+      <w:lvlJc w:val="left"/>
+      <w:pPr>
+        <w:ind w:left="3600" w:hanging="360"/>
+      </w:pPr>
+      <w:rPr>
+        <w:rFonts w:ascii="Courier New" w:hAnsi="Courier New" w:cs="Courier New" w:hint="default"/>
+      </w:rPr>
+    </w:lvl>
+    <w:lvl w:ilvl="5" w:tplc="0C0A0005" w:tentative="1">
+      <w:start w:val="1"/>
+      <w:numFmt w:val="bullet"/>
+      <w:lvlText w:val=""/>
+      <w:lvlJc w:val="left"/>
+      <w:pPr>
+        <w:ind w:left="4320" w:hanging="360"/>
+      </w:pPr>
+      <w:rPr>
+        <w:rFonts w:ascii="Wingdings" w:hAnsi="Wingdings" w:hint="default"/>
+      </w:rPr>
+    </w:lvl>
+    <w:lvl w:ilvl="6" w:tplc="0C0A0001" w:tentative="1">
+      <w:start w:val="1"/>
+      <w:numFmt w:val="bullet"/>
+      <w:lvlText w:val=""/>
+      <w:lvlJc w:val="left"/>
+      <w:pPr>
+        <w:ind w:left="5040" w:hanging="360"/>
+      </w:pPr>
+      <w:rPr>
+        <w:rFonts w:ascii="Symbol" w:hAnsi="Symbol" w:hint="default"/>
+      </w:rPr>
+    </w:lvl>
+    <w:lvl w:ilvl="7" w:tplc="0C0A0003" w:tentative="1">
+      <w:start w:val="1"/>
+      <w:numFmt w:val="bullet"/>
+      <w:lvlText w:val="o"/>
+      <w:lvlJc w:val="left"/>
+      <w:pPr>
+        <w:ind w:left="5760" w:hanging="360"/>
+      </w:pPr>
+      <w:rPr>
+        <w:rFonts w:ascii="Courier New" w:hAnsi="Courier New" w:cs="Courier New" w:hint="default"/>
+      </w:rPr>
+    </w:lvl>
+    <w:lvl w:ilvl="8" w:tplc="0C0A0005" w:tentative="1">
+      <w:start w:val="1"/>
+      <w:numFmt w:val="bullet"/>
+      <w:lvlText w:val=""/>
+      <w:lvlJc w:val="left"/>
+      <w:pPr>
+        <w:ind w:left="6480" w:hanging="360"/>
+      </w:pPr>
+      <w:rPr>
+        <w:rFonts w:ascii="Wingdings" w:hAnsi="Wingdings" w:hint="default"/>
+      </w:rPr>
+    </w:lvl>
+  </w:abstractNum>
+  <w:abstractNum w:abstractNumId="20">
+    <w:nsid w:val="64B41BC2"/>
+    <w:multiLevelType w:val="hybridMultilevel"/>
+    <w:tmpl w:val="468CCC88"/>
+    <w:lvl w:ilvl="0" w:tplc="0C0A000D">
+      <w:start w:val="1"/>
+      <w:numFmt w:val="bullet"/>
+      <w:lvlText w:val=""/>
+      <w:lvlJc w:val="left"/>
+      <w:pPr>
+        <w:ind w:left="720" w:hanging="360"/>
+      </w:pPr>
+      <w:rPr>
+        <w:rFonts w:ascii="Wingdings" w:hAnsi="Wingdings" w:hint="default"/>
+      </w:rPr>
+    </w:lvl>
+    <w:lvl w:ilvl="1" w:tplc="0C0A0003" w:tentative="1">
+      <w:start w:val="1"/>
+      <w:numFmt w:val="bullet"/>
+      <w:lvlText w:val="o"/>
+      <w:lvlJc w:val="left"/>
+      <w:pPr>
+        <w:ind w:left="1440" w:hanging="360"/>
+      </w:pPr>
+      <w:rPr>
+        <w:rFonts w:ascii="Courier New" w:hAnsi="Courier New" w:cs="Courier New" w:hint="default"/>
+      </w:rPr>
+    </w:lvl>
+    <w:lvl w:ilvl="2" w:tplc="0C0A0005" w:tentative="1">
+      <w:start w:val="1"/>
+      <w:numFmt w:val="bullet"/>
+      <w:lvlText w:val=""/>
+      <w:lvlJc w:val="left"/>
+      <w:pPr>
+        <w:ind w:left="2160" w:hanging="360"/>
+      </w:pPr>
+      <w:rPr>
+        <w:rFonts w:ascii="Wingdings" w:hAnsi="Wingdings" w:hint="default"/>
+      </w:rPr>
+    </w:lvl>
+    <w:lvl w:ilvl="3" w:tplc="0C0A0001" w:tentative="1">
+      <w:start w:val="1"/>
+      <w:numFmt w:val="bullet"/>
+      <w:lvlText w:val=""/>
+      <w:lvlJc w:val="left"/>
+      <w:pPr>
+        <w:ind w:left="2880" w:hanging="360"/>
+      </w:pPr>
+      <w:rPr>
+        <w:rFonts w:ascii="Symbol" w:hAnsi="Symbol" w:hint="default"/>
+      </w:rPr>
+    </w:lvl>
+    <w:lvl w:ilvl="4" w:tplc="0C0A0003" w:tentative="1">
+      <w:start w:val="1"/>
+      <w:numFmt w:val="bullet"/>
+      <w:lvlText w:val="o"/>
+      <w:lvlJc w:val="left"/>
+      <w:pPr>
+        <w:ind w:left="3600" w:hanging="360"/>
+      </w:pPr>
+      <w:rPr>
+        <w:rFonts w:ascii="Courier New" w:hAnsi="Courier New" w:cs="Courier New" w:hint="default"/>
+      </w:rPr>
+    </w:lvl>
+    <w:lvl w:ilvl="5" w:tplc="0C0A0005" w:tentative="1">
+      <w:start w:val="1"/>
+      <w:numFmt w:val="bullet"/>
+      <w:lvlText w:val=""/>
+      <w:lvlJc w:val="left"/>
+      <w:pPr>
+        <w:ind w:left="4320" w:hanging="360"/>
+      </w:pPr>
+      <w:rPr>
+        <w:rFonts w:ascii="Wingdings" w:hAnsi="Wingdings" w:hint="default"/>
+      </w:rPr>
+    </w:lvl>
+    <w:lvl w:ilvl="6" w:tplc="0C0A0001" w:tentative="1">
+      <w:start w:val="1"/>
+      <w:numFmt w:val="bullet"/>
+      <w:lvlText w:val=""/>
+      <w:lvlJc w:val="left"/>
+      <w:pPr>
+        <w:ind w:left="5040" w:hanging="360"/>
+      </w:pPr>
+      <w:rPr>
+        <w:rFonts w:ascii="Symbol" w:hAnsi="Symbol" w:hint="default"/>
+      </w:rPr>
+    </w:lvl>
+    <w:lvl w:ilvl="7" w:tplc="0C0A0003" w:tentative="1">
+      <w:start w:val="1"/>
+      <w:numFmt w:val="bullet"/>
+      <w:lvlText w:val="o"/>
+      <w:lvlJc w:val="left"/>
+      <w:pPr>
+        <w:ind w:left="5760" w:hanging="360"/>
+      </w:pPr>
+      <w:rPr>
+        <w:rFonts w:ascii="Courier New" w:hAnsi="Courier New" w:cs="Courier New" w:hint="default"/>
+      </w:rPr>
+    </w:lvl>
+    <w:lvl w:ilvl="8" w:tplc="0C0A0005" w:tentative="1">
+      <w:start w:val="1"/>
+      <w:numFmt w:val="bullet"/>
+      <w:lvlText w:val=""/>
+      <w:lvlJc w:val="left"/>
+      <w:pPr>
+        <w:ind w:left="6480" w:hanging="360"/>
+      </w:pPr>
+      <w:rPr>
+        <w:rFonts w:ascii="Wingdings" w:hAnsi="Wingdings" w:hint="default"/>
+      </w:rPr>
+    </w:lvl>
+  </w:abstractNum>
+  <w:abstractNum w:abstractNumId="21">
     <w:nsid w:val="6AFF798A"/>
     <w:multiLevelType w:val="multilevel"/>
     <w:tmpl w:val="B7B29634"/>
@@ -9091,7 +11132,7 @@
       </w:rPr>
     </w:lvl>
   </w:abstractNum>
-  <w:abstractNum w:abstractNumId="16">
+  <w:abstractNum w:abstractNumId="22">
     <w:nsid w:val="6B822B4F"/>
     <w:multiLevelType w:val="multilevel"/>
     <w:tmpl w:val="B7B29634"/>
@@ -9204,7 +11245,7 @@
       </w:rPr>
     </w:lvl>
   </w:abstractNum>
-  <w:abstractNum w:abstractNumId="17">
+  <w:abstractNum w:abstractNumId="23">
     <w:nsid w:val="6DF5248F"/>
     <w:multiLevelType w:val="multilevel"/>
     <w:tmpl w:val="B7B29634"/>
@@ -9317,7 +11358,7 @@
       </w:rPr>
     </w:lvl>
   </w:abstractNum>
-  <w:abstractNum w:abstractNumId="18">
+  <w:abstractNum w:abstractNumId="24">
     <w:nsid w:val="6E2B3381"/>
     <w:multiLevelType w:val="hybridMultilevel"/>
     <w:tmpl w:val="282EF01C"/>
@@ -9430,7 +11471,7 @@
       </w:rPr>
     </w:lvl>
   </w:abstractNum>
-  <w:abstractNum w:abstractNumId="19">
+  <w:abstractNum w:abstractNumId="25">
     <w:nsid w:val="702C2801"/>
     <w:multiLevelType w:val="multilevel"/>
     <w:tmpl w:val="B7B29634"/>
@@ -9544,22 +11585,22 @@
     </w:lvl>
   </w:abstractNum>
   <w:num w:numId="1">
-    <w:abstractNumId w:val="10"/>
+    <w:abstractNumId w:val="11"/>
   </w:num>
   <w:num w:numId="2">
-    <w:abstractNumId w:val="19"/>
+    <w:abstractNumId w:val="25"/>
   </w:num>
   <w:num w:numId="3">
     <w:abstractNumId w:val="4"/>
   </w:num>
   <w:num w:numId="4">
-    <w:abstractNumId w:val="13"/>
+    <w:abstractNumId w:val="17"/>
   </w:num>
   <w:num w:numId="5">
     <w:abstractNumId w:val="3"/>
   </w:num>
   <w:num w:numId="6">
-    <w:abstractNumId w:val="16"/>
+    <w:abstractNumId w:val="22"/>
   </w:num>
   <w:num w:numId="7">
     <w:abstractNumId w:val="2"/>
@@ -9577,31 +11618,49 @@
     <w:abstractNumId w:val="6"/>
   </w:num>
   <w:num w:numId="12">
-    <w:abstractNumId w:val="14"/>
+    <w:abstractNumId w:val="18"/>
   </w:num>
   <w:num w:numId="13">
     <w:abstractNumId w:val="1"/>
   </w:num>
   <w:num w:numId="14">
-    <w:abstractNumId w:val="17"/>
+    <w:abstractNumId w:val="23"/>
   </w:num>
   <w:num w:numId="15">
     <w:abstractNumId w:val="7"/>
   </w:num>
   <w:num w:numId="16">
-    <w:abstractNumId w:val="15"/>
+    <w:abstractNumId w:val="21"/>
   </w:num>
   <w:num w:numId="17">
-    <w:abstractNumId w:val="11"/>
+    <w:abstractNumId w:val="14"/>
   </w:num>
   <w:num w:numId="18">
     <w:abstractNumId w:val="8"/>
   </w:num>
   <w:num w:numId="19">
-    <w:abstractNumId w:val="18"/>
+    <w:abstractNumId w:val="24"/>
   </w:num>
   <w:num w:numId="20">
+    <w:abstractNumId w:val="15"/>
+  </w:num>
+  <w:num w:numId="21">
+    <w:abstractNumId w:val="13"/>
+  </w:num>
+  <w:num w:numId="22">
+    <w:abstractNumId w:val="19"/>
+  </w:num>
+  <w:num w:numId="23">
+    <w:abstractNumId w:val="10"/>
+  </w:num>
+  <w:num w:numId="24">
     <w:abstractNumId w:val="12"/>
+  </w:num>
+  <w:num w:numId="25">
+    <w:abstractNumId w:val="16"/>
+  </w:num>
+  <w:num w:numId="26">
+    <w:abstractNumId w:val="20"/>
   </w:num>
 </w:numbering>
 </file>
@@ -9832,7 +11891,6 @@
   <w:style w:type="character" w:default="1" w:styleId="Fuentedeprrafopredeter">
     <w:name w:val="Default Paragraph Font"/>
     <w:uiPriority w:val="1"/>
-    <w:semiHidden/>
     <w:unhideWhenUsed/>
   </w:style>
   <w:style w:type="table" w:default="1" w:styleId="Tablanormal">
@@ -10207,4 +12265,16 @@
   <a:objectDefaults/>
   <a:extraClrSchemeLst/>
 </a:theme>
+</file>
+
+<file path=customXml/item1.xml><?xml version="1.0" encoding="utf-8"?>
+<b:Sources xmlns:b="http://schemas.openxmlformats.org/officeDocument/2006/bibliography" xmlns="http://schemas.openxmlformats.org/officeDocument/2006/bibliography" SelectedStyle="\APA.XSL" StyleName="APA"/>
+</file>
+
+<file path=customXml/itemProps1.xml><?xml version="1.0" encoding="utf-8"?>
+<ds:datastoreItem xmlns:ds="http://schemas.openxmlformats.org/officeDocument/2006/customXml" ds:itemID="{30EDE122-FDF0-4A1F-A511-53DF6B8B5FB4}">
+  <ds:schemaRefs>
+    <ds:schemaRef ds:uri="http://schemas.openxmlformats.org/officeDocument/2006/bibliography"/>
+  </ds:schemaRefs>
+</ds:datastoreItem>
 </file>